--- a/Research Paper [2nd Paper]/Revisions/A Smart System for Continuous Sitting Posture Monitoring and Assessment [Draft 1].docx
+++ b/Research Paper [2nd Paper]/Revisions/A Smart System for Continuous Sitting Posture Monitoring and Assessment [Draft 1].docx
@@ -113,7 +113,15 @@
               </w:rPr>
             </w:pPr>
             <w:r>
-              <w:t>Academic Editor: Firstname Lastname</w:t>
+              <w:t xml:space="preserve">Academic Editor: </w:t>
+            </w:r>
+            <w:proofErr w:type="spellStart"/>
+            <w:r>
+              <w:t>Firstname</w:t>
+            </w:r>
+            <w:proofErr w:type="spellEnd"/>
+            <w:r>
+              <w:t xml:space="preserve"> Lastname</w:t>
             </w:r>
           </w:p>
           <w:p>
@@ -374,50 +382,13 @@
         <w:rPr>
           <w:szCs w:val="18"/>
         </w:rPr>
-        <w:t>A single paragraph of about 200 words maximum. For research articles, abstracts should give a pertinent overview of the work. We strongly encourage authors to use the following style of structured abstracts, but without headings: (1) Background: Place the question addressed in a broad context and highlight the purpose of the study</w:t>
+        <w:t>Sample Content</w:t>
       </w:r>
       <w:r>
         <w:rPr>
           <w:szCs w:val="18"/>
         </w:rPr>
-        <w:t xml:space="preserve">; (2) Methods: briefly describe the main methods or treatments applied; (3) Results: summarize the </w:t>
-      </w:r>
-      <w:r>
-        <w:rPr>
-          <w:szCs w:val="18"/>
-        </w:rPr>
-        <w:t>article</w:t>
-      </w:r>
-      <w:r>
-        <w:rPr>
-          <w:rFonts w:hint="eastAsia"/>
-          <w:szCs w:val="18"/>
-        </w:rPr>
-        <w:t>’</w:t>
-      </w:r>
-      <w:r>
-        <w:rPr>
-          <w:szCs w:val="18"/>
-        </w:rPr>
-        <w:t>s</w:t>
-      </w:r>
-      <w:r>
-        <w:rPr>
-          <w:szCs w:val="18"/>
-        </w:rPr>
-        <w:t xml:space="preserve"> main findings; (4) Conclusions: indicate the main conclus</w:t>
-      </w:r>
-      <w:r>
-        <w:rPr>
-          <w:szCs w:val="18"/>
-        </w:rPr>
-        <w:t>ions or interpretations. The ab</w:t>
-      </w:r>
-      <w:r>
-        <w:rPr>
-          <w:szCs w:val="18"/>
-        </w:rPr>
-        <w:t>stract should be an objective representation of the article and it must not contain results that are not presented and substantiated in the main text and should not exaggerate the main conclusions.</w:t>
+        <w:t>.</w:t>
       </w:r>
     </w:p>
     <w:p>
@@ -477,7 +448,10 @@
         <w:pStyle w:val="MDPI22heading2"/>
       </w:pPr>
       <w:r>
-        <w:t>1.2</w:t>
+        <w:t>1.</w:t>
+      </w:r>
+      <w:r>
+        <w:t>1</w:t>
       </w:r>
       <w:r>
         <w:t xml:space="preserve"> Background and Motivation</w:t>
@@ -488,25 +462,203 @@
         <w:pStyle w:val="MDPI31text"/>
       </w:pPr>
       <w:r>
-        <w:t xml:space="preserve">The introduction should briefly place the study in a broad context and highlight why it is important. It should define the purpose of the work and its significance. The current state </w:t>
-      </w:r>
-      <w:r>
-        <w:t>of the research field should be carefully reviewed and key publications cited. Please highlight controversial and diverging hypotheses when necessary. Finally, briefly mention the main aim of the work and highlight the principal conclusions. As far as possible, please keep the introduction comprehensible to</w:t>
-      </w:r>
-      <w:r>
-        <w:t xml:space="preserve"> scientists outside your partic</w:t>
-      </w:r>
-      <w:r>
-        <w:t>ular field of research. References should be numbere</w:t>
-      </w:r>
-      <w:r>
-        <w:t>d in order of appearance and in</w:t>
-      </w:r>
-      <w:r>
-        <w:t xml:space="preserve">dicated by a numeral or numerals in square brackets—e.g., </w:t>
-      </w:r>
-      <w:r>
-        <w:t>[1] or [2,3], or [4–6]. See the end of the document for further details on references.</w:t>
+        <w:t xml:space="preserve">Improper sitting postures </w:t>
+      </w:r>
+      <w:r>
+        <w:t xml:space="preserve">among individuals </w:t>
+      </w:r>
+      <w:r>
+        <w:t>has been a</w:t>
+      </w:r>
+      <w:r>
+        <w:t xml:space="preserve"> prevalent issu</w:t>
+      </w:r>
+      <w:r>
+        <w:t>e</w:t>
+      </w:r>
+      <w:r>
+        <w:t xml:space="preserve">. </w:t>
+      </w:r>
+      <w:r>
+        <w:t>Over time</w:t>
+      </w:r>
+      <w:r>
+        <w:t>, t</w:t>
+      </w:r>
+      <w:r>
+        <w:t xml:space="preserve">his has thereby </w:t>
+      </w:r>
+      <w:r>
+        <w:t>led</w:t>
+      </w:r>
+      <w:r>
+        <w:t xml:space="preserve"> to </w:t>
+      </w:r>
+      <w:r>
+        <w:t>the development of</w:t>
+      </w:r>
+      <w:r>
+        <w:t xml:space="preserve"> </w:t>
+      </w:r>
+      <w:r>
+        <w:t xml:space="preserve">chronic health issues such as lower back </w:t>
+      </w:r>
+      <w:r>
+        <w:t>pain</w:t>
+      </w:r>
+      <w:r>
+        <w:t xml:space="preserve"> </w:t>
+      </w:r>
+      <w:r>
+        <w:t xml:space="preserve">and other </w:t>
+      </w:r>
+      <w:r>
+        <w:t>musculoskeletal</w:t>
+      </w:r>
+      <w:r>
+        <w:t xml:space="preserve"> conditions. </w:t>
+      </w:r>
+      <w:r>
+        <w:t xml:space="preserve">Hence, it is normally </w:t>
+      </w:r>
+      <w:r>
+        <w:t>advised</w:t>
+      </w:r>
+      <w:r>
+        <w:t xml:space="preserve"> by doctors</w:t>
+      </w:r>
+      <w:r>
+        <w:t xml:space="preserve"> and healthcare professionals</w:t>
+      </w:r>
+      <w:r>
+        <w:t xml:space="preserve"> to consistently maintain an upright sitting posture</w:t>
+      </w:r>
+      <w:r>
+        <w:t xml:space="preserve">. </w:t>
+      </w:r>
+      <w:r>
+        <w:t>According to</w:t>
+      </w:r>
+      <w:r>
+        <w:t xml:space="preserve">__ </w:t>
+      </w:r>
+      <w:r>
+        <w:t xml:space="preserve"> </w:t>
+      </w:r>
+    </w:p>
+    <w:p>
+      <w:pPr>
+        <w:pStyle w:val="MDPI22heading2"/>
+      </w:pPr>
+      <w:r>
+        <w:t>1</w:t>
+      </w:r>
+      <w:r>
+        <w:t>.2</w:t>
+      </w:r>
+      <w:r>
+        <w:t>.</w:t>
+      </w:r>
+      <w:r>
+        <w:t>Objectives of the Study</w:t>
+      </w:r>
+    </w:p>
+    <w:p>
+      <w:pPr>
+        <w:pStyle w:val="MDPI31text"/>
+      </w:pPr>
+      <w:r>
+        <w:t xml:space="preserve">This study aims to </w:t>
+      </w:r>
+      <w:r>
+        <w:t xml:space="preserve">develop a </w:t>
+      </w:r>
+      <w:r>
+        <w:t>robust</w:t>
+      </w:r>
+      <w:r>
+        <w:t xml:space="preserve"> </w:t>
+      </w:r>
+      <w:r>
+        <w:t>machine-</w:t>
+      </w:r>
+      <w:r>
+        <w:t>leaning model capable of detecting different sitting postures</w:t>
+      </w:r>
+      <w:r>
+        <w:t xml:space="preserve"> as well as creating</w:t>
+      </w:r>
+      <w:r>
+        <w:t xml:space="preserve"> a </w:t>
+      </w:r>
+      <w:r>
+        <w:t>comprehensive</w:t>
+      </w:r>
+      <w:r>
+        <w:t xml:space="preserve"> posture monitoring system that not only</w:t>
+      </w:r>
+      <w:r>
+        <w:t xml:space="preserve"> </w:t>
+      </w:r>
+      <w:r>
+        <w:t>classifies</w:t>
+      </w:r>
+      <w:r>
+        <w:t xml:space="preserve"> different sitting postures, </w:t>
+      </w:r>
+      <w:r>
+        <w:t xml:space="preserve">but also </w:t>
+      </w:r>
+      <w:r>
+        <w:t xml:space="preserve">intelligently </w:t>
+      </w:r>
+      <w:r>
+        <w:t>scores them</w:t>
+      </w:r>
+      <w:r>
+        <w:t>.</w:t>
+      </w:r>
+      <w:r>
+        <w:t xml:space="preserve"> </w:t>
+      </w:r>
+      <w:r>
+        <w:t xml:space="preserve">Additionally, the aim of this study is to also </w:t>
+      </w:r>
+      <w:r>
+        <w:t>a real-time feedback system</w:t>
+      </w:r>
+      <w:r>
+        <w:t xml:space="preserve"> </w:t>
+      </w:r>
+      <w:r>
+        <w:t xml:space="preserve">that </w:t>
+      </w:r>
+      <w:r>
+        <w:t xml:space="preserve">will be designed to provide </w:t>
+      </w:r>
+      <w:r>
+        <w:t>relevant</w:t>
+      </w:r>
+      <w:r>
+        <w:t xml:space="preserve"> statistical </w:t>
+      </w:r>
+      <w:r>
+        <w:t>insights</w:t>
+      </w:r>
+      <w:r>
+        <w:t xml:space="preserve"> based on the posture dataset</w:t>
+      </w:r>
+      <w:r>
+        <w:t xml:space="preserve"> </w:t>
+      </w:r>
+      <w:r>
+        <w:t xml:space="preserve">back to the end-user. </w:t>
+      </w:r>
+      <w:r>
+        <w:t xml:space="preserve">  </w:t>
+      </w:r>
+      <w:r>
+        <w:t xml:space="preserve"> </w:t>
       </w:r>
     </w:p>
     <w:p>
@@ -520,7 +672,32 @@
         <w:t xml:space="preserve">2. </w:t>
       </w:r>
       <w:r>
-        <w:t>Materials and Methods</w:t>
+        <w:t>Literature Review</w:t>
+      </w:r>
+    </w:p>
+    <w:p>
+      <w:pPr>
+        <w:pStyle w:val="MDPI22heading2"/>
+      </w:pPr>
+      <w:r>
+        <w:t>2.1 Existing Stdies on Posture Detection</w:t>
+      </w:r>
+    </w:p>
+    <w:p>
+      <w:pPr>
+        <w:pStyle w:val="MDPI22heading2"/>
+      </w:pPr>
+      <w:r>
+        <w:t>- Research Gaps</w:t>
+      </w:r>
+    </w:p>
+    <w:p>
+      <w:pPr>
+        <w:pStyle w:val="MDPI22heading2"/>
+        <w:ind w:left="0"/>
+      </w:pPr>
+      <w:r>
+        <w:t xml:space="preserve">2.2 </w:t>
       </w:r>
     </w:p>
     <w:p>
@@ -528,32 +705,7 @@
         <w:pStyle w:val="MDPI31text"/>
       </w:pPr>
       <w:r>
-        <w:t>The Materials and Methods should be described with sufficient details to allow others to replicate and build on the published results. Please note that the publication of your manuscript implicates that you must make all materials</w:t>
-      </w:r>
-      <w:r>
-        <w:t>, data, computer code, and protocols associated with the publication available to readers. Please disclose at the submission stage any restrictions on the availability of materials or information. New methods and protocols should be described in detail while well-established methods can be briefly described and appropriately cited.</w:t>
-      </w:r>
-    </w:p>
-    <w:p>
-      <w:pPr>
-        <w:pStyle w:val="MDPI31text"/>
-      </w:pPr>
-      <w:bookmarkStart w:id="0" w:name="page2"/>
-      <w:bookmarkEnd w:id="0"/>
-      <w:r>
-        <w:t>Research manuscripts reporting large datasets that are deposited in a publicly available database should specify where the data have been deposited and provide the relevant accession numbers. If the accession numbers have not yet been obtained at the time of submission, please state that they will be provided during review. They must be provided prior to publication.</w:t>
-      </w:r>
-    </w:p>
-    <w:p>
-      <w:pPr>
-        <w:pStyle w:val="MDPI31text"/>
-      </w:pPr>
-      <w:r>
-        <w:lastRenderedPageBreak/>
-        <w:t>Interventionary studies involving animals or humans</w:t>
-      </w:r>
-      <w:r>
-        <w:t>, and other studies that require ethical approval, must list the authority that provided approval and the corresponding ethical approval code.</w:t>
+        <w:t>Literature review content</w:t>
       </w:r>
     </w:p>
     <w:p>
@@ -561,7 +713,10 @@
         <w:pStyle w:val="MDPI21heading1"/>
       </w:pPr>
       <w:r>
-        <w:t>3. Results</w:t>
+        <w:t xml:space="preserve">3. </w:t>
+      </w:r>
+      <w:r>
+        <w:t>Methodology</w:t>
       </w:r>
     </w:p>
     <w:p>
@@ -609,8 +764,13 @@
         <w:t>F</w:t>
       </w:r>
       <w:r>
-        <w:t>irst bullet;</w:t>
-      </w:r>
+        <w:t xml:space="preserve">irst </w:t>
+      </w:r>
+      <w:proofErr w:type="gramStart"/>
+      <w:r>
+        <w:t>bullet;</w:t>
+      </w:r>
+      <w:proofErr w:type="gramEnd"/>
     </w:p>
     <w:p>
       <w:pPr>
@@ -620,8 +780,13 @@
         <w:t>S</w:t>
       </w:r>
       <w:r>
-        <w:t>econd bullet;</w:t>
-      </w:r>
+        <w:t xml:space="preserve">econd </w:t>
+      </w:r>
+      <w:proofErr w:type="gramStart"/>
+      <w:r>
+        <w:t>bullet;</w:t>
+      </w:r>
+      <w:proofErr w:type="gramEnd"/>
     </w:p>
     <w:p>
       <w:pPr>
@@ -640,6 +805,7 @@
         <w:pStyle w:val="MDPI35textbeforelist"/>
       </w:pPr>
       <w:r>
+        <w:lastRenderedPageBreak/>
         <w:t>Numbered lists can be added as follows:</w:t>
       </w:r>
     </w:p>
@@ -652,8 +818,13 @@
         <w:t>F</w:t>
       </w:r>
       <w:r>
-        <w:t>irst item;</w:t>
-      </w:r>
+        <w:t xml:space="preserve">irst </w:t>
+      </w:r>
+      <w:proofErr w:type="gramStart"/>
+      <w:r>
+        <w:t>item;</w:t>
+      </w:r>
+      <w:proofErr w:type="gramEnd"/>
     </w:p>
     <w:p>
       <w:pPr>
@@ -663,8 +834,13 @@
         <w:t>S</w:t>
       </w:r>
       <w:r>
-        <w:t>econd item;</w:t>
-      </w:r>
+        <w:t xml:space="preserve">econd </w:t>
+      </w:r>
+      <w:proofErr w:type="gramStart"/>
+      <w:r>
+        <w:t>item;</w:t>
+      </w:r>
+      <w:proofErr w:type="gramEnd"/>
     </w:p>
     <w:p>
       <w:pPr>
@@ -1075,13 +1251,12 @@
               <w:pStyle w:val="MDPI52figure"/>
               <w:spacing w:before="0"/>
             </w:pPr>
-            <w:bookmarkStart w:id="1" w:name="page3"/>
-            <w:bookmarkEnd w:id="1"/>
+            <w:bookmarkStart w:id="0" w:name="page3"/>
+            <w:bookmarkEnd w:id="0"/>
             <w:r>
               <w:rPr>
                 <w:noProof/>
               </w:rPr>
-              <w:lastRenderedPageBreak/>
               <w:drawing>
                 <wp:inline distT="0" distB="0" distL="0" distR="0" wp14:anchorId="28D320DD" wp14:editId="46A07E0D">
                   <wp:extent cx="2161540" cy="2161540"/>
@@ -2507,8 +2682,13 @@
       <w:pPr>
         <w:pStyle w:val="MDPI32textnoindent"/>
       </w:pPr>
-      <w:r>
-        <w:t>the text following an equation need not be a new paragraph. Please punctuate equations as regular text.</w:t>
+      <w:proofErr w:type="gramStart"/>
+      <w:r>
+        <w:t>the</w:t>
+      </w:r>
+      <w:proofErr w:type="gramEnd"/>
+      <w:r>
+        <w:t xml:space="preserve"> text following an equation need not be a new paragraph. Please punctuate equations as regular text.</w:t>
       </w:r>
     </w:p>
     <w:p>
@@ -2570,7 +2750,6 @@
         <w:pStyle w:val="MDPI31text"/>
       </w:pPr>
       <w:r>
-        <w:lastRenderedPageBreak/>
         <w:t>The text continues here. Proofs must be formatted as follows:</w:t>
       </w:r>
     </w:p>
@@ -2598,7 +2777,15 @@
         <w:t>ferred to</w:t>
       </w:r>
       <w:r>
-        <w:t>. Always finish a proof with the following symbol. □</w:t>
+        <w:t xml:space="preserve">. Always finish </w:t>
+      </w:r>
+      <w:proofErr w:type="gramStart"/>
+      <w:r>
+        <w:t>a proof</w:t>
+      </w:r>
+      <w:proofErr w:type="gramEnd"/>
+      <w:r>
+        <w:t xml:space="preserve"> with the following symbol. □</w:t>
       </w:r>
     </w:p>
     <w:p>
@@ -2707,7 +2894,11 @@
         <w:t>Author Contributions:</w:t>
       </w:r>
       <w:r>
-        <w:t xml:space="preserve"> For research articles with several authors, a short paragraph specifying their individual contributions must be provided. The following statements should be used “Conceptualization, X.X. and Y.Y.; methodology, X.X.; software, X.X.; validation, X.X., Y.Y. and Z.Z.; formal analysis, X.X.; investigation, X.X.; resources, X.X.; data curation, X.X.; writing—original draft preparation, X.X.; writing—review and editing, X.X.; visualization, X.X.; supervision, X.X.; project administration, X.X.; funding acquisition, Y.Y. All authors have read and agreed to the published version of the manuscript.”</w:t>
+        <w:t xml:space="preserve"> For research articles with several authors, a short paragraph specifying their individual contributions must be provided. The following statements should be used </w:t>
+      </w:r>
+      <w:r>
+        <w:lastRenderedPageBreak/>
+        <w:t>“Conceptualization, X.X. and Y.Y.; methodology, X.X.; software, X.X.; validation, X.X., Y.Y. and Z.Z.; formal analysis, X.X.; investigation, X.X.; resources, X.X.; data curation, X.X.; writing—original draft preparation, X.X.; writing—review and editing, X.X.; visualization, X.X.; supervision, X.X.; project administration, X.X.; funding acquisition, Y.Y. All authors have read and agreed to the published version of the manuscript.”</w:t>
       </w:r>
       <w:r>
         <w:t xml:space="preserve"> </w:t>
@@ -2716,11 +2907,19 @@
         <w:t xml:space="preserve">Please turn to the </w:t>
       </w:r>
       <w:hyperlink r:id="rId10" w:history="1">
+        <w:proofErr w:type="spellStart"/>
         <w:r>
           <w:rPr>
             <w:rStyle w:val="Hyperlink"/>
           </w:rPr>
-          <w:t>CRediT taxonomy</w:t>
+          <w:t>CRediT</w:t>
+        </w:r>
+        <w:proofErr w:type="spellEnd"/>
+        <w:r>
+          <w:rPr>
+            <w:rStyle w:val="Hyperlink"/>
+          </w:rPr>
+          <w:t xml:space="preserve"> taxonomy</w:t>
         </w:r>
       </w:hyperlink>
       <w:r>
@@ -2760,8 +2959,8 @@
           <w:b/>
         </w:rPr>
       </w:pPr>
-      <w:bookmarkStart w:id="2" w:name="_Hlk89945590"/>
-      <w:bookmarkStart w:id="3" w:name="_Hlk60054323"/>
+      <w:bookmarkStart w:id="1" w:name="_Hlk89945590"/>
+      <w:bookmarkStart w:id="2" w:name="_Hlk60054323"/>
       <w:r>
         <w:rPr>
           <w:b/>
@@ -2769,7 +2968,15 @@
         <w:t xml:space="preserve">Institutional Review Board Statement: </w:t>
       </w:r>
       <w:r>
-        <w:t xml:space="preserve">In this section, you should add the Institutional Review Board Statement and approval number, if relevant to your study. You might choose to exclude this statement if the study did not require ethical approval. Please note that the Editorial Office might ask you for further information. Please add “The study was conducted in accordance with the Declaration of Helsinki, and approved by the Institutional Review Board (or Ethics Committee) of NAME OF INSTITUTE (protocol code XXX and date of approval).” for studies involving humans. OR “The animal study </w:t>
+        <w:t xml:space="preserve">In this section, you should add the Institutional Review Board Statement and approval number, if relevant to your study. You might choose to exclude this statement if the study did not require ethical approval. Please note that the Editorial Office might ask you for further information. Please add “The study was conducted in accordance with the Declaration of </w:t>
+      </w:r>
+      <w:proofErr w:type="gramStart"/>
+      <w:r>
+        <w:t>Helsinki, and</w:t>
+      </w:r>
+      <w:proofErr w:type="gramEnd"/>
+      <w:r>
+        <w:t xml:space="preserve"> approved by the Institutional Review Board (or Ethics Committee) of NAME OF INSTITUTE (protocol code XXX and date of approval).” for studies involving humans. OR “The animal study </w:t>
       </w:r>
       <w:r>
         <w:t>protocol</w:t>
@@ -2778,7 +2985,7 @@
         <w:t xml:space="preserve"> was approved by the Institutional Review Board (or Ethics Committee) of NAME OF INSTITUTE (protocol code XXX and date of approval).” for studies involving animals. OR “Ethical review and approval were waived for this study due to REASON (please provide a detailed justification).” OR “Not applicable” for studies not involving humans or animals.</w:t>
       </w:r>
     </w:p>
-    <w:bookmarkEnd w:id="2"/>
+    <w:bookmarkEnd w:id="1"/>
     <w:p>
       <w:pPr>
         <w:pStyle w:val="MDPI62BackMatter"/>
@@ -2809,7 +3016,7 @@
         <w:t>Written informed consent for publication must be obtained from participating patients who can be identified (including by the patients themselves). Please state “Written informed consent has been obtained from the patient(s) to publish this paper” if applicable.</w:t>
       </w:r>
     </w:p>
-    <w:bookmarkEnd w:id="3"/>
+    <w:bookmarkEnd w:id="2"/>
     <w:p>
       <w:pPr>
         <w:pStyle w:val="MDPI62BackMatter"/>
@@ -2818,11 +3025,18 @@
         <w:rPr>
           <w:b/>
         </w:rPr>
-        <w:lastRenderedPageBreak/>
         <w:t>Data Availability Statement:</w:t>
       </w:r>
       <w:r>
-        <w:t xml:space="preserve"> We encourage all authors of articles published in MDPI journals to share their research data. In this section, please provide details regarding where data supporting reported results can be found, including links to publicly archived datasets analyzed or generated during the study. Where no new data were created, or where data is unavailable due to privacy or ethical restrictions, a statement is still required. Suggested Data Availability Statements are available in section “MDPI Research Data Policies” at https://www.mdpi.com/ethics.</w:t>
+        <w:t xml:space="preserve"> We encourage all authors of articles published in MDPI journals to share their research data. In this section, please provide details regarding where data supporting reported results can be found, including links to publicly archived datasets analyzed or generated during the study. Where no new data </w:t>
+      </w:r>
+      <w:proofErr w:type="gramStart"/>
+      <w:r>
+        <w:t>were</w:t>
+      </w:r>
+      <w:proofErr w:type="gramEnd"/>
+      <w:r>
+        <w:t xml:space="preserve"> created, or where data is unavailable due to privacy or ethical restrictions, a statement is still required. Suggested Data Availability Statements are available in section “MDPI Research Data Policies” at https://www.mdpi.com/ethics.</w:t>
       </w:r>
     </w:p>
     <w:p>
@@ -2842,7 +3056,15 @@
         <w:t xml:space="preserve">In this section, you can acknowledge </w:t>
       </w:r>
       <w:r>
-        <w:t>any support given which is not covered by the author contribution or funding sections. This may include administrative and technical support, or donations in kind (e.g., materials used for experiments).</w:t>
+        <w:t xml:space="preserve">any support given which is not covered by the </w:t>
+      </w:r>
+      <w:proofErr w:type="gramStart"/>
+      <w:r>
+        <w:t>author</w:t>
+      </w:r>
+      <w:proofErr w:type="gramEnd"/>
+      <w:r>
+        <w:t xml:space="preserve"> contribution or funding sections. This may include administrative and technical support, or donations in kind (e.g., materials used for experiments).</w:t>
       </w:r>
     </w:p>
     <w:p>
@@ -2945,6 +3167,7 @@
         <w:pStyle w:val="MDPI31text"/>
       </w:pPr>
       <w:r>
+        <w:lastRenderedPageBreak/>
         <w:t xml:space="preserve">All appendix sections must </w:t>
       </w:r>
       <w:r>
@@ -2970,7 +3193,15 @@
         <w:ind w:left="425"/>
       </w:pPr>
       <w:r>
-        <w:t xml:space="preserve">References must be numbered in order of appearance in the text (including citations in tables and legends) and listed individually at the end of the manuscript. We recommend preparing the references with a bibliography software package, such as EndNote, ReferenceManager or Zotero to avoid typing mistakes and </w:t>
+        <w:t xml:space="preserve">References must be numbered in order of appearance in the text (including citations in tables and legends) and listed individually at the end of the manuscript. We recommend preparing the references with a bibliography software package, such as EndNote, </w:t>
+      </w:r>
+      <w:proofErr w:type="spellStart"/>
+      <w:r>
+        <w:t>ReferenceManager</w:t>
+      </w:r>
+      <w:proofErr w:type="spellEnd"/>
+      <w:r>
+        <w:t xml:space="preserve"> or Zotero to avoid typing mistakes and </w:t>
       </w:r>
       <w:r>
         <w:t>duplicated references. Include the digital object identifier (DOI) for all references where available.</w:t>
@@ -3001,8 +3232,13 @@
       <w:r>
         <w:t xml:space="preserve"> are permitted </w:t>
       </w:r>
-      <w:r>
-        <w:t xml:space="preserve">provided that they also appear in the reference list here. </w:t>
+      <w:proofErr w:type="gramStart"/>
+      <w:r>
+        <w:t>provided that</w:t>
+      </w:r>
+      <w:proofErr w:type="gramEnd"/>
+      <w:r>
+        <w:t xml:space="preserve"> they also appear in the reference list here. </w:t>
       </w:r>
     </w:p>
     <w:p>
@@ -3025,8 +3261,13 @@
         <w:ind w:left="425"/>
       </w:pPr>
       <w:r>
-        <w:t>In the text, reference numbers should be placed in square brackets [ ]</w:t>
-      </w:r>
+        <w:t xml:space="preserve">In the text, reference numbers should be placed in square brackets </w:t>
+      </w:r>
+      <w:proofErr w:type="gramStart"/>
+      <w:r>
+        <w:t>[ ]</w:t>
+      </w:r>
+      <w:proofErr w:type="gramEnd"/>
       <w:r>
         <w:t xml:space="preserve"> and placed before the punctuation; for example </w:t>
       </w:r>

--- a/Research Paper [2nd Paper]/Revisions/A Smart System for Continuous Sitting Posture Monitoring and Assessment [Draft 1].docx
+++ b/Research Paper [2nd Paper]/Revisions/A Smart System for Continuous Sitting Posture Monitoring and Assessment [Draft 1].docx
@@ -534,10 +534,40 @@
         <w:t xml:space="preserve"> to consistently maintain an upright sitting posture</w:t>
       </w:r>
       <w:r>
+        <w:t>.</w:t>
+      </w:r>
+      <w:r>
+        <w:t xml:space="preserve"> In addition to maintaining an upright sitting posture, it is also recommended to avoid sitting </w:t>
+      </w:r>
+      <w:r>
+        <w:t xml:space="preserve">for a long period of time irrespective of the sitting posture being adopted. It is advised to take </w:t>
+      </w:r>
+      <w:r>
+        <w:t>a few walking</w:t>
+      </w:r>
+      <w:r>
+        <w:t xml:space="preserve"> breaks</w:t>
+      </w:r>
+      <w:r>
+        <w:t xml:space="preserve"> </w:t>
+      </w:r>
+      <w:r>
+        <w:t>after</w:t>
+      </w:r>
+      <w:r>
+        <w:t xml:space="preserve"> a given </w:t>
+      </w:r>
+      <w:r>
+        <w:t>period</w:t>
+      </w:r>
+      <w:r>
         <w:t xml:space="preserve">. </w:t>
       </w:r>
       <w:r>
-        <w:t>According to</w:t>
+        <w:t>According</w:t>
+      </w:r>
+      <w:r>
+        <w:t xml:space="preserve"> to</w:t>
       </w:r>
       <w:r>
         <w:t xml:space="preserve">__ </w:t>
@@ -548,19 +578,145 @@
     </w:p>
     <w:p>
       <w:pPr>
-        <w:pStyle w:val="MDPI22heading2"/>
-      </w:pPr>
-      <w:r>
-        <w:t>1</w:t>
-      </w:r>
-      <w:r>
-        <w:t>.2</w:t>
+        <w:pStyle w:val="MDPI31text"/>
+      </w:pPr>
+      <w:r>
+        <w:t>In order to help combat the</w:t>
+      </w:r>
+      <w:r>
+        <w:t xml:space="preserve"> prevalent issue, researchers</w:t>
+      </w:r>
+      <w:r>
+        <w:t xml:space="preserve"> have explored the</w:t>
+      </w:r>
+      <w:r>
+        <w:t xml:space="preserve"> use</w:t>
+      </w:r>
+      <w:r>
+        <w:t xml:space="preserve"> of </w:t>
+      </w:r>
+      <w:r>
+        <w:t>smart sensing chair</w:t>
+      </w:r>
+      <w:r>
+        <w:t xml:space="preserve"> systems</w:t>
+      </w:r>
+      <w:r>
+        <w:t xml:space="preserve"> which are </w:t>
+      </w:r>
+      <w:r>
+        <w:t xml:space="preserve">capable of detecting </w:t>
+      </w:r>
+      <w:r>
+        <w:t>sitting postures</w:t>
+      </w:r>
+      <w:r>
+        <w:t>. So far</w:t>
+      </w:r>
+      <w:r>
+        <w:t xml:space="preserve">, </w:t>
+      </w:r>
+      <w:r>
+        <w:t xml:space="preserve">various </w:t>
+      </w:r>
+      <w:r>
+        <w:t>method</w:t>
+      </w:r>
+      <w:r>
+        <w:t xml:space="preserve">s </w:t>
+      </w:r>
+      <w:r>
+        <w:t>have been</w:t>
+      </w:r>
+      <w:r>
+        <w:t xml:space="preserve"> found to be </w:t>
+      </w:r>
+      <w:r>
+        <w:t>adopted</w:t>
+      </w:r>
+      <w:r>
+        <w:t xml:space="preserve"> in the development </w:t>
+      </w:r>
+      <w:r>
+        <w:t>o</w:t>
+      </w:r>
+      <w:r>
+        <w:t xml:space="preserve">f such systems ranging from </w:t>
+      </w:r>
+      <w:r>
+        <w:t xml:space="preserve">different </w:t>
+      </w:r>
+      <w:r>
+        <w:t>classification methods, sensor</w:t>
+      </w:r>
+      <w:r>
+        <w:t xml:space="preserve"> placement</w:t>
+      </w:r>
+      <w:r>
+        <w:t xml:space="preserve"> configuration</w:t>
+      </w:r>
+      <w:r>
+        <w:t>, and senor types.</w:t>
+      </w:r>
+      <w:r>
+        <w:t xml:space="preserve"> Furthermore, a recent study by (Odesola, 2024) highlighted </w:t>
+      </w:r>
+      <w:r>
+        <w:t xml:space="preserve">a research gap </w:t>
+      </w:r>
+      <w:r>
+        <w:t xml:space="preserve">that a vast majority of the studies </w:t>
+      </w:r>
+      <w:r>
+        <w:t>primarily focus just</w:t>
+      </w:r>
+      <w:r>
+        <w:t xml:space="preserve"> on the detection of different sitting postures</w:t>
+      </w:r>
+      <w:r>
+        <w:t xml:space="preserve"> and achieving</w:t>
+      </w:r>
+      <w:r>
+        <w:t xml:space="preserve"> classification accurac</w:t>
+      </w:r>
+      <w:r>
+        <w:t>y</w:t>
+      </w:r>
+      <w:r>
+        <w:t>. However,</w:t>
+      </w:r>
+      <w:r>
+        <w:t xml:space="preserve"> there is more that can be </w:t>
+      </w:r>
+      <w:r>
+        <w:t xml:space="preserve">done in </w:t>
+      </w:r>
+      <w:r>
+        <w:t xml:space="preserve">providing valuable </w:t>
+      </w:r>
+      <w:r>
+        <w:t>feedback</w:t>
+      </w:r>
+      <w:r>
+        <w:t xml:space="preserve"> back</w:t>
+      </w:r>
+      <w:r>
+        <w:t xml:space="preserve"> to the end user that would </w:t>
+      </w:r>
+      <w:r>
+        <w:t xml:space="preserve">ideally </w:t>
+      </w:r>
+      <w:r>
+        <w:t>encourage them to adopt</w:t>
+      </w:r>
+      <w:r>
+        <w:t xml:space="preserve"> proper sitting postures</w:t>
       </w:r>
       <w:r>
         <w:t>.</w:t>
       </w:r>
       <w:r>
-        <w:t>Objectives of the Study</w:t>
+        <w:t xml:space="preserve">   </w:t>
       </w:r>
     </w:p>
     <w:p>
@@ -568,7 +724,10 @@
         <w:pStyle w:val="MDPI31text"/>
       </w:pPr>
       <w:r>
-        <w:t xml:space="preserve">This study aims to </w:t>
+        <w:t>Hence, t</w:t>
+      </w:r>
+      <w:r>
+        <w:t xml:space="preserve">his study aims to </w:t>
       </w:r>
       <w:r>
         <w:t xml:space="preserve">develop a </w:t>
@@ -622,19 +781,28 @@
         <w:t xml:space="preserve"> </w:t>
       </w:r>
       <w:r>
-        <w:t xml:space="preserve">Additionally, the aim of this study is to also </w:t>
-      </w:r>
-      <w:r>
-        <w:t>a real-time feedback system</w:t>
+        <w:t xml:space="preserve">Additionally, </w:t>
+      </w:r>
+      <w:r>
+        <w:t xml:space="preserve">this study </w:t>
+      </w:r>
+      <w:r>
+        <w:t>looks</w:t>
+      </w:r>
+      <w:r>
+        <w:t xml:space="preserve"> to also </w:t>
+      </w:r>
+      <w:r>
+        <w:t xml:space="preserve">provide </w:t>
+      </w:r>
+      <w:r>
+        <w:t>real-time feedback system</w:t>
+      </w:r>
+      <w:r>
+        <w:t xml:space="preserve"> which would display</w:t>
       </w:r>
       <w:r>
         <w:t xml:space="preserve"> </w:t>
-      </w:r>
-      <w:r>
-        <w:t xml:space="preserve">that </w:t>
-      </w:r>
-      <w:r>
-        <w:t xml:space="preserve">will be designed to provide </w:t>
       </w:r>
       <w:r>
         <w:t>relevant</w:t>
@@ -680,15 +848,82 @@
         <w:pStyle w:val="MDPI22heading2"/>
       </w:pPr>
       <w:r>
-        <w:t>2.1 Existing Stdies on Posture Detection</w:t>
-      </w:r>
-    </w:p>
-    <w:p>
-      <w:pPr>
-        <w:pStyle w:val="MDPI22heading2"/>
-      </w:pPr>
-      <w:r>
-        <w:t>- Research Gaps</w:t>
+        <w:t>2.1 Existing St</w:t>
+      </w:r>
+      <w:r>
+        <w:t>u</w:t>
+      </w:r>
+      <w:r>
+        <w:t>dies on Posture Detection</w:t>
+      </w:r>
+    </w:p>
+    <w:p>
+      <w:pPr>
+        <w:pStyle w:val="MDPI31text"/>
+      </w:pPr>
+      <w:r>
+        <w:t>Over the recent year</w:t>
+      </w:r>
+      <w:r>
+        <w:t>s</w:t>
+      </w:r>
+      <w:r>
+        <w:t xml:space="preserve">, there </w:t>
+      </w:r>
+      <w:r>
+        <w:t>have</w:t>
+      </w:r>
+      <w:r>
+        <w:t xml:space="preserve"> been various</w:t>
+      </w:r>
+      <w:r>
+        <w:t xml:space="preserve"> </w:t>
+      </w:r>
+      <w:r>
+        <w:t xml:space="preserve">studies done on smart </w:t>
+      </w:r>
+      <w:r>
+        <w:t>seating</w:t>
+      </w:r>
+      <w:r>
+        <w:t xml:space="preserve"> systems ranging from various types of</w:t>
+      </w:r>
+      <w:r>
+        <w:t xml:space="preserve"> </w:t>
+      </w:r>
+      <w:r>
+        <w:t>classification methods to var</w:t>
+      </w:r>
+      <w:r>
+        <w:t xml:space="preserve">ious sensor </w:t>
+      </w:r>
+      <w:r>
+        <w:t>types</w:t>
+      </w:r>
+      <w:r>
+        <w:t>.</w:t>
+      </w:r>
+      <w:r>
+        <w:t xml:space="preserve"> </w:t>
+      </w:r>
+      <w:r>
+        <w:t xml:space="preserve">A recent study </w:t>
+      </w:r>
+    </w:p>
+    <w:p>
+      <w:pPr>
+        <w:pStyle w:val="MDPI31text"/>
+      </w:pPr>
+      <w:r>
+        <w:t>The machine learning model</w:t>
+      </w:r>
+    </w:p>
+    <w:p>
+      <w:pPr>
+        <w:pStyle w:val="MDPI31text"/>
+      </w:pPr>
+      <w:r>
+        <w:t>The sensor being used</w:t>
       </w:r>
     </w:p>
     <w:p>
@@ -705,6 +940,7 @@
         <w:pStyle w:val="MDPI31text"/>
       </w:pPr>
       <w:r>
+        <w:lastRenderedPageBreak/>
         <w:t>Literature review content</w:t>
       </w:r>
     </w:p>
@@ -764,13 +1000,8 @@
         <w:t>F</w:t>
       </w:r>
       <w:r>
-        <w:t xml:space="preserve">irst </w:t>
-      </w:r>
-      <w:proofErr w:type="gramStart"/>
-      <w:r>
-        <w:t>bullet;</w:t>
-      </w:r>
-      <w:proofErr w:type="gramEnd"/>
+        <w:t>irst bullet;</w:t>
+      </w:r>
     </w:p>
     <w:p>
       <w:pPr>
@@ -780,13 +1011,8 @@
         <w:t>S</w:t>
       </w:r>
       <w:r>
-        <w:t xml:space="preserve">econd </w:t>
-      </w:r>
-      <w:proofErr w:type="gramStart"/>
-      <w:r>
-        <w:t>bullet;</w:t>
-      </w:r>
-      <w:proofErr w:type="gramEnd"/>
+        <w:t>econd bullet;</w:t>
+      </w:r>
     </w:p>
     <w:p>
       <w:pPr>
@@ -805,7 +1031,6 @@
         <w:pStyle w:val="MDPI35textbeforelist"/>
       </w:pPr>
       <w:r>
-        <w:lastRenderedPageBreak/>
         <w:t>Numbered lists can be added as follows:</w:t>
       </w:r>
     </w:p>
@@ -818,13 +1043,8 @@
         <w:t>F</w:t>
       </w:r>
       <w:r>
-        <w:t xml:space="preserve">irst </w:t>
-      </w:r>
-      <w:proofErr w:type="gramStart"/>
-      <w:r>
-        <w:t>item;</w:t>
-      </w:r>
-      <w:proofErr w:type="gramEnd"/>
+        <w:t>irst item;</w:t>
+      </w:r>
     </w:p>
     <w:p>
       <w:pPr>
@@ -834,13 +1054,8 @@
         <w:t>S</w:t>
       </w:r>
       <w:r>
-        <w:t xml:space="preserve">econd </w:t>
-      </w:r>
-      <w:proofErr w:type="gramStart"/>
-      <w:r>
-        <w:t>item;</w:t>
-      </w:r>
-      <w:proofErr w:type="gramEnd"/>
+        <w:t>econd item;</w:t>
+      </w:r>
     </w:p>
     <w:p>
       <w:pPr>
@@ -1257,6 +1472,7 @@
               <w:rPr>
                 <w:noProof/>
               </w:rPr>
+              <w:lastRenderedPageBreak/>
               <w:drawing>
                 <wp:inline distT="0" distB="0" distL="0" distR="0" wp14:anchorId="28D320DD" wp14:editId="46A07E0D">
                   <wp:extent cx="2161540" cy="2161540"/>
@@ -2682,13 +2898,8 @@
       <w:pPr>
         <w:pStyle w:val="MDPI32textnoindent"/>
       </w:pPr>
-      <w:proofErr w:type="gramStart"/>
-      <w:r>
-        <w:t>the</w:t>
-      </w:r>
-      <w:proofErr w:type="gramEnd"/>
-      <w:r>
-        <w:t xml:space="preserve"> text following an equation need not be a new paragraph. Please punctuate equations as regular text.</w:t>
+      <w:r>
+        <w:t>the text following an equation need not be a new paragraph. Please punctuate equations as regular text.</w:t>
       </w:r>
     </w:p>
     <w:p>
@@ -2750,6 +2961,7 @@
         <w:pStyle w:val="MDPI31text"/>
       </w:pPr>
       <w:r>
+        <w:lastRenderedPageBreak/>
         <w:t>The text continues here. Proofs must be formatted as follows:</w:t>
       </w:r>
     </w:p>
@@ -2777,15 +2989,7 @@
         <w:t>ferred to</w:t>
       </w:r>
       <w:r>
-        <w:t xml:space="preserve">. Always finish </w:t>
-      </w:r>
-      <w:proofErr w:type="gramStart"/>
-      <w:r>
-        <w:t>a proof</w:t>
-      </w:r>
-      <w:proofErr w:type="gramEnd"/>
-      <w:r>
-        <w:t xml:space="preserve"> with the following symbol. □</w:t>
+        <w:t>. Always finish a proof with the following symbol. □</w:t>
       </w:r>
     </w:p>
     <w:p>
@@ -2894,11 +3098,7 @@
         <w:t>Author Contributions:</w:t>
       </w:r>
       <w:r>
-        <w:t xml:space="preserve"> For research articles with several authors, a short paragraph specifying their individual contributions must be provided. The following statements should be used </w:t>
-      </w:r>
-      <w:r>
-        <w:lastRenderedPageBreak/>
-        <w:t>“Conceptualization, X.X. and Y.Y.; methodology, X.X.; software, X.X.; validation, X.X., Y.Y. and Z.Z.; formal analysis, X.X.; investigation, X.X.; resources, X.X.; data curation, X.X.; writing—original draft preparation, X.X.; writing—review and editing, X.X.; visualization, X.X.; supervision, X.X.; project administration, X.X.; funding acquisition, Y.Y. All authors have read and agreed to the published version of the manuscript.”</w:t>
+        <w:t xml:space="preserve"> For research articles with several authors, a short paragraph specifying their individual contributions must be provided. The following statements should be used “Conceptualization, X.X. and Y.Y.; methodology, X.X.; software, X.X.; validation, X.X., Y.Y. and Z.Z.; formal analysis, X.X.; investigation, X.X.; resources, X.X.; data curation, X.X.; writing—original draft preparation, X.X.; writing—review and editing, X.X.; visualization, X.X.; supervision, X.X.; project administration, X.X.; funding acquisition, Y.Y. All authors have read and agreed to the published version of the manuscript.”</w:t>
       </w:r>
       <w:r>
         <w:t xml:space="preserve"> </w:t>
@@ -2968,15 +3168,7 @@
         <w:t xml:space="preserve">Institutional Review Board Statement: </w:t>
       </w:r>
       <w:r>
-        <w:t xml:space="preserve">In this section, you should add the Institutional Review Board Statement and approval number, if relevant to your study. You might choose to exclude this statement if the study did not require ethical approval. Please note that the Editorial Office might ask you for further information. Please add “The study was conducted in accordance with the Declaration of </w:t>
-      </w:r>
-      <w:proofErr w:type="gramStart"/>
-      <w:r>
-        <w:t>Helsinki, and</w:t>
-      </w:r>
-      <w:proofErr w:type="gramEnd"/>
-      <w:r>
-        <w:t xml:space="preserve"> approved by the Institutional Review Board (or Ethics Committee) of NAME OF INSTITUTE (protocol code XXX and date of approval).” for studies involving humans. OR “The animal study </w:t>
+        <w:t xml:space="preserve">In this section, you should add the Institutional Review Board Statement and approval number, if relevant to your study. You might choose to exclude this statement if the study did not require ethical approval. Please note that the Editorial Office might ask you for further information. Please add “The study was conducted in accordance with the Declaration of Helsinki, and approved by the Institutional Review Board (or Ethics Committee) of NAME OF INSTITUTE (protocol code XXX and date of approval).” for studies involving humans. OR “The animal study </w:t>
       </w:r>
       <w:r>
         <w:t>protocol</w:t>
@@ -3025,18 +3217,11 @@
         <w:rPr>
           <w:b/>
         </w:rPr>
+        <w:lastRenderedPageBreak/>
         <w:t>Data Availability Statement:</w:t>
       </w:r>
       <w:r>
-        <w:t xml:space="preserve"> We encourage all authors of articles published in MDPI journals to share their research data. In this section, please provide details regarding where data supporting reported results can be found, including links to publicly archived datasets analyzed or generated during the study. Where no new data </w:t>
-      </w:r>
-      <w:proofErr w:type="gramStart"/>
-      <w:r>
-        <w:t>were</w:t>
-      </w:r>
-      <w:proofErr w:type="gramEnd"/>
-      <w:r>
-        <w:t xml:space="preserve"> created, or where data is unavailable due to privacy or ethical restrictions, a statement is still required. Suggested Data Availability Statements are available in section “MDPI Research Data Policies” at https://www.mdpi.com/ethics.</w:t>
+        <w:t xml:space="preserve"> We encourage all authors of articles published in MDPI journals to share their research data. In this section, please provide details regarding where data supporting reported results can be found, including links to publicly archived datasets analyzed or generated during the study. Where no new data were created, or where data is unavailable due to privacy or ethical restrictions, a statement is still required. Suggested Data Availability Statements are available in section “MDPI Research Data Policies” at https://www.mdpi.com/ethics.</w:t>
       </w:r>
     </w:p>
     <w:p>
@@ -3056,15 +3241,7 @@
         <w:t xml:space="preserve">In this section, you can acknowledge </w:t>
       </w:r>
       <w:r>
-        <w:t xml:space="preserve">any support given which is not covered by the </w:t>
-      </w:r>
-      <w:proofErr w:type="gramStart"/>
-      <w:r>
-        <w:t>author</w:t>
-      </w:r>
-      <w:proofErr w:type="gramEnd"/>
-      <w:r>
-        <w:t xml:space="preserve"> contribution or funding sections. This may include administrative and technical support, or donations in kind (e.g., materials used for experiments).</w:t>
+        <w:t>any support given which is not covered by the author contribution or funding sections. This may include administrative and technical support, or donations in kind (e.g., materials used for experiments).</w:t>
       </w:r>
     </w:p>
     <w:p>
@@ -3167,7 +3344,6 @@
         <w:pStyle w:val="MDPI31text"/>
       </w:pPr>
       <w:r>
-        <w:lastRenderedPageBreak/>
         <w:t xml:space="preserve">All appendix sections must </w:t>
       </w:r>
       <w:r>
@@ -3232,13 +3408,8 @@
       <w:r>
         <w:t xml:space="preserve"> are permitted </w:t>
       </w:r>
-      <w:proofErr w:type="gramStart"/>
-      <w:r>
-        <w:t>provided that</w:t>
-      </w:r>
-      <w:proofErr w:type="gramEnd"/>
-      <w:r>
-        <w:t xml:space="preserve"> they also appear in the reference list here. </w:t>
+      <w:r>
+        <w:t xml:space="preserve">provided that they also appear in the reference list here. </w:t>
       </w:r>
     </w:p>
     <w:p>
@@ -3261,13 +3432,8 @@
         <w:ind w:left="425"/>
       </w:pPr>
       <w:r>
-        <w:t xml:space="preserve">In the text, reference numbers should be placed in square brackets </w:t>
-      </w:r>
-      <w:proofErr w:type="gramStart"/>
-      <w:r>
-        <w:t>[ ]</w:t>
-      </w:r>
-      <w:proofErr w:type="gramEnd"/>
+        <w:t>In the text, reference numbers should be placed in square brackets [ ]</w:t>
+      </w:r>
       <w:r>
         <w:t xml:space="preserve"> and placed before the punctuation; for example </w:t>
       </w:r>
@@ -5655,7 +5821,6 @@
   <w:style w:type="character" w:default="1" w:styleId="DefaultParagraphFont">
     <w:name w:val="Default Paragraph Font"/>
     <w:uiPriority w:val="1"/>
-    <w:semiHidden/>
     <w:unhideWhenUsed/>
   </w:style>
   <w:style w:type="table" w:default="1" w:styleId="TableNormal">

--- a/Research Paper [2nd Paper]/Revisions/A Smart System for Continuous Sitting Posture Monitoring and Assessment [Draft 1].docx
+++ b/Research Paper [2nd Paper]/Revisions/A Smart System for Continuous Sitting Posture Monitoring and Assessment [Draft 1].docx
@@ -113,15 +113,7 @@
               </w:rPr>
             </w:pPr>
             <w:r>
-              <w:t xml:space="preserve">Academic Editor: </w:t>
-            </w:r>
-            <w:proofErr w:type="spellStart"/>
-            <w:r>
-              <w:t>Firstname</w:t>
-            </w:r>
-            <w:proofErr w:type="spellEnd"/>
-            <w:r>
-              <w:t xml:space="preserve"> Lastname</w:t>
+              <w:t>Academic Editor: Firstname Lastname</w:t>
             </w:r>
           </w:p>
           <w:p>
@@ -220,7 +212,7 @@
                           </pic:cNvPicPr>
                         </pic:nvPicPr>
                         <pic:blipFill>
-                          <a:blip r:embed="rId7">
+                          <a:blip r:embed="rId8">
                             <a:extLst>
                               <a:ext uri="{28A0092B-C50C-407E-A947-70E740481C1C}">
                                 <a14:useLocalDpi xmlns:a14="http://schemas.microsoft.com/office/drawing/2010/main" val="0"/>
@@ -380,12 +372,29 @@
       </w:r>
       <w:r>
         <w:rPr>
+          <w:b/>
+          <w:color w:val="FF0000"/>
           <w:szCs w:val="18"/>
         </w:rPr>
-        <w:t>Sample Content</w:t>
-      </w:r>
-      <w:r>
-        <w:rPr>
+        <w:t>&lt;&lt;</w:t>
+      </w:r>
+      <w:r>
+        <w:rPr>
+          <w:color w:val="FF0000"/>
+          <w:szCs w:val="18"/>
+        </w:rPr>
+        <w:t>TO BE FILLED</w:t>
+      </w:r>
+      <w:r>
+        <w:rPr>
+          <w:color w:val="FF0000"/>
+          <w:szCs w:val="18"/>
+        </w:rPr>
+        <w:t>&gt;&gt;</w:t>
+      </w:r>
+      <w:r>
+        <w:rPr>
+          <w:color w:val="FF0000"/>
           <w:szCs w:val="18"/>
         </w:rPr>
         <w:t>.</w:t>
@@ -462,13 +471,156 @@
         <w:pStyle w:val="MDPI31text"/>
       </w:pPr>
       <w:r>
-        <w:t xml:space="preserve">Improper sitting postures </w:t>
-      </w:r>
-      <w:r>
-        <w:t xml:space="preserve">among individuals </w:t>
-      </w:r>
-      <w:r>
-        <w:t>has been a</w:t>
+        <w:t>In this present day and age,</w:t>
+      </w:r>
+      <w:r>
+        <w:t xml:space="preserve"> </w:t>
+      </w:r>
+      <w:r>
+        <w:t>prolonged</w:t>
+      </w:r>
+      <w:r>
+        <w:t xml:space="preserve"> sitting has become</w:t>
+      </w:r>
+      <w:r>
+        <w:t xml:space="preserve"> </w:t>
+      </w:r>
+      <w:r>
+        <w:t>a</w:t>
+      </w:r>
+      <w:r>
+        <w:t xml:space="preserve"> fundamental component of</w:t>
+      </w:r>
+      <w:r>
+        <w:t xml:space="preserve"> </w:t>
+      </w:r>
+      <w:r>
+        <w:t>one’s</w:t>
+      </w:r>
+      <w:r>
+        <w:t xml:space="preserve"> lifestyles</w:t>
+      </w:r>
+      <w:r>
+        <w:t xml:space="preserve">, especially </w:t>
+      </w:r>
+      <w:r>
+        <w:t>among office workers</w:t>
+      </w:r>
+      <w:r>
+        <w:t>.</w:t>
+      </w:r>
+      <w:r>
+        <w:t xml:space="preserve"> </w:t>
+      </w:r>
+      <w:r>
+        <w:t xml:space="preserve">These individuals often find themselves </w:t>
+      </w:r>
+      <w:r>
+        <w:t>confined to a desk for an extended period</w:t>
+      </w:r>
+      <w:r>
+        <w:t>; a pattern that has proven to be</w:t>
+      </w:r>
+      <w:r>
+        <w:t xml:space="preserve"> detrimental to one’s health</w:t>
+      </w:r>
+      <w:r>
+        <w:t xml:space="preserve"> </w:t>
+      </w:r>
+      <w:r>
+        <w:fldChar w:fldCharType="begin"/>
+      </w:r>
+      <w:r>
+        <w:instrText xml:space="preserve"> ADDIN ZOTERO_ITEM CSL_CITATION {"citationID":"GqygwbB8","properties":{"formattedCitation":"[1,2]","plainCitation":"[1,2]","noteIndex":0},"citationItems":[{"id":355,"uris":["http://zotero.org/users/11398818/items/HUKSPDZN"],"itemData":{"id":355,"type":"article-journal","container-title":"Journal of Lifestyle Medicine","DOI":"10.15280/jlm.2017.7.2.69","ISSN":"2234-8549, 2288-1557","issue":"2","journalAbbreviation":"J Lifestyle Med","language":"en","page":"69-75","source":"DOI.org (Crossref)","title":"Adverse Effects of Prolonged Sitting Behavior on the General Health of Office Workers","volume":"7","author":[{"family":"Daneshmandi","given":"Hadi"},{"family":"Choobineh","given":"Alireza"},{"family":"Ghaem","given":"Haleh"},{"family":"Karimi","given":"Mehran"}],"issued":{"date-parts":[["2017",7,31]]}}},{"id":266,"uris":["http://zotero.org/users/11398818/items/Q6CPDEZU"],"itemData":{"id":266,"type":"article-journal","container-title":"Haydarpasa Numune Training and Research Hospital Medical Journal","DOI":"10.14744/hnhj.2019.04909","ISSN":"13006363","journalAbbreviation":"Haydarpasa Numune Med J","source":"DOI.org (Crossref)","title":"Correlation between sitting duration and position and lumbar pain among office workers","URL":"http://hnhtipdergisi.com/jvi.aspx?un=HNHJ-04909","author":[{"family":"Keskin","given":"Yaşar"}],"accessed":{"date-parts":[["2024",1,6]]},"issued":{"date-parts":[["2019"]]}}}],"schema":"https://github.com/citation-style-language/schema/raw/master/csl-citation.json"} </w:instrText>
+      </w:r>
+      <w:r>
+        <w:fldChar w:fldCharType="separate"/>
+      </w:r>
+      <w:r>
+        <w:t>[1,2]</w:t>
+      </w:r>
+      <w:r>
+        <w:fldChar w:fldCharType="end"/>
+      </w:r>
+      <w:r>
+        <w:t>.</w:t>
+      </w:r>
+      <w:r>
+        <w:t xml:space="preserve"> </w:t>
+      </w:r>
+      <w:r>
+        <w:t>Additionally, the</w:t>
+      </w:r>
+      <w:r>
+        <w:t xml:space="preserve"> </w:t>
+      </w:r>
+      <w:r>
+        <w:t xml:space="preserve">added combination of </w:t>
+      </w:r>
+      <w:r>
+        <w:t>adopting</w:t>
+      </w:r>
+      <w:r>
+        <w:t xml:space="preserve"> </w:t>
+      </w:r>
+      <w:r>
+        <w:t>improper sitting posture</w:t>
+      </w:r>
+      <w:r>
+        <w:t xml:space="preserve"> </w:t>
+      </w:r>
+      <w:r>
+        <w:t xml:space="preserve">further increases the risk of </w:t>
+      </w:r>
+      <w:r>
+        <w:t>several</w:t>
+      </w:r>
+      <w:r>
+        <w:t xml:space="preserve"> health</w:t>
+      </w:r>
+      <w:r>
+        <w:t xml:space="preserve"> </w:t>
+      </w:r>
+      <w:r>
+        <w:t>issue</w:t>
+      </w:r>
+      <w:r>
+        <w:t xml:space="preserve">s, ultimately </w:t>
+      </w:r>
+      <w:r>
+        <w:t>negatively</w:t>
+      </w:r>
+      <w:r>
+        <w:t xml:space="preserve"> </w:t>
+      </w:r>
+      <w:r>
+        <w:t>impacting</w:t>
+      </w:r>
+      <w:r>
+        <w:t xml:space="preserve"> one’s quality of life. </w:t>
+      </w:r>
+    </w:p>
+    <w:p>
+      <w:pPr>
+        <w:pStyle w:val="MDPI31text"/>
+      </w:pPr>
+      <w:r>
+        <w:t>T</w:t>
+      </w:r>
+      <w:r>
+        <w:t xml:space="preserve">he adoption of </w:t>
+      </w:r>
+      <w:r>
+        <w:t>awkward</w:t>
+      </w:r>
+      <w:r>
+        <w:t xml:space="preserve"> sitting postures </w:t>
+      </w:r>
+      <w:r>
+        <w:t>has</w:t>
+      </w:r>
+      <w:r>
+        <w:t xml:space="preserve"> been a</w:t>
       </w:r>
       <w:r>
         <w:t xml:space="preserve"> prevalent issu</w:t>
@@ -477,19 +629,52 @@
         <w:t>e</w:t>
       </w:r>
       <w:r>
+        <w:t xml:space="preserve"> among individuals across different age ranges</w:t>
+      </w:r>
+      <w:r>
+        <w:t xml:space="preserve"> </w:t>
+      </w:r>
+      <w:r>
+        <w:fldChar w:fldCharType="begin"/>
+      </w:r>
+      <w:r>
+        <w:instrText xml:space="preserve"> ADDIN ZOTERO_ITEM CSL_CITATION {"citationID":"krtL7B85","properties":{"formattedCitation":"[3]","plainCitation":"[3]","noteIndex":0},"citationItems":[{"id":359,"uris":["http://zotero.org/users/11398818/items/JL53HX2H"],"itemData":{"id":359,"type":"article-journal","container-title":"Heliyon","DOI":"10.1016/j.heliyon.2022.e11059","ISSN":"24058440","issue":"10","journalAbbreviation":"Heliyon","language":"en","page":"e11059","source":"DOI.org (Crossref)","title":"The prevalence of bad posture and musculoskeletal symptoms originating from the use of gadgets as an impact of the work from home program of the university community","volume":"8","author":[{"family":"Susilowati","given":"Indri Hapsari"},{"family":"Kurniawidjaja","given":"L. Meily"},{"family":"Nugraha","given":"Susiana"},{"family":"Nasri","given":"Sjahrul Meizar"},{"family":"Pujiriani","given":"Ike"},{"family":"Hasiholan","given":"Bonardo Prayogo"}],"issued":{"date-parts":[["2022",10]]}}}],"schema":"https://github.com/citation-style-language/schema/raw/master/csl-citation.json"} </w:instrText>
+      </w:r>
+      <w:r>
+        <w:fldChar w:fldCharType="separate"/>
+      </w:r>
+      <w:r>
+        <w:t>[3]</w:t>
+      </w:r>
+      <w:r>
+        <w:fldChar w:fldCharType="end"/>
+      </w:r>
+      <w:r>
         <w:t xml:space="preserve">. </w:t>
       </w:r>
       <w:r>
-        <w:t>Over time</w:t>
+        <w:t>Over</w:t>
+      </w:r>
+      <w:r>
+        <w:t xml:space="preserve"> a long-term period</w:t>
       </w:r>
       <w:r>
         <w:t>, t</w:t>
       </w:r>
       <w:r>
-        <w:t xml:space="preserve">his has thereby </w:t>
-      </w:r>
-      <w:r>
-        <w:t>led</w:t>
+        <w:t xml:space="preserve">his </w:t>
+      </w:r>
+      <w:r>
+        <w:t>could</w:t>
+      </w:r>
+      <w:r>
+        <w:t xml:space="preserve"> </w:t>
+      </w:r>
+      <w:r>
+        <w:t>thereby</w:t>
+      </w:r>
+      <w:r>
+        <w:t xml:space="preserve"> lead</w:t>
       </w:r>
       <w:r>
         <w:t xml:space="preserve"> to </w:t>
@@ -534,6 +719,9 @@
         <w:t xml:space="preserve"> to consistently maintain an upright sitting posture</w:t>
       </w:r>
       <w:r>
+        <w:t xml:space="preserve"> by constantly having your back in a straight position</w:t>
+      </w:r>
+      <w:r>
         <w:t>.</w:t>
       </w:r>
       <w:r>
@@ -561,639 +749,656 @@
         <w:t>period</w:t>
       </w:r>
       <w:r>
+        <w:t>.</w:t>
+      </w:r>
+      <w:r>
+        <w:t xml:space="preserve"> </w:t>
+      </w:r>
+      <w:r>
+        <w:t xml:space="preserve"> </w:t>
+      </w:r>
+    </w:p>
+    <w:p>
+      <w:pPr>
+        <w:pStyle w:val="MDPI31text"/>
+      </w:pPr>
+      <w:r>
+        <w:t>Furthermore, t</w:t>
+      </w:r>
+      <w:r>
+        <w:t>o</w:t>
+      </w:r>
+      <w:r>
+        <w:t xml:space="preserve"> help combat </w:t>
+      </w:r>
+      <w:r>
+        <w:t>this</w:t>
+      </w:r>
+      <w:r>
+        <w:t xml:space="preserve"> issue, </w:t>
+      </w:r>
+      <w:r>
+        <w:t xml:space="preserve">various </w:t>
+      </w:r>
+      <w:r>
+        <w:t>researchers</w:t>
+      </w:r>
+      <w:r>
+        <w:t xml:space="preserve"> have explored the</w:t>
+      </w:r>
+      <w:r>
+        <w:t xml:space="preserve"> use</w:t>
+      </w:r>
+      <w:r>
+        <w:t xml:space="preserve"> of </w:t>
+      </w:r>
+      <w:r>
+        <w:t>smart sensing chair</w:t>
+      </w:r>
+      <w:r>
+        <w:t xml:space="preserve"> systems</w:t>
+      </w:r>
+      <w:r>
+        <w:t xml:space="preserve"> which are </w:t>
+      </w:r>
+      <w:r>
+        <w:t>capable of detecting</w:t>
+      </w:r>
+      <w:r>
+        <w:t xml:space="preserve"> various</w:t>
+      </w:r>
+      <w:r>
+        <w:t xml:space="preserve"> </w:t>
+      </w:r>
+      <w:r>
+        <w:t>sitting postures</w:t>
+      </w:r>
+      <w:r>
+        <w:t>. So far</w:t>
+      </w:r>
+      <w:r>
+        <w:t xml:space="preserve">, </w:t>
+      </w:r>
+      <w:r>
+        <w:t xml:space="preserve">various </w:t>
+      </w:r>
+      <w:r>
+        <w:t>method</w:t>
+      </w:r>
+      <w:r>
+        <w:t xml:space="preserve">s </w:t>
+      </w:r>
+      <w:r>
+        <w:t>have been</w:t>
+      </w:r>
+      <w:r>
+        <w:t xml:space="preserve"> found to be </w:t>
+      </w:r>
+      <w:r>
+        <w:t>adopted</w:t>
+      </w:r>
+      <w:r>
+        <w:t xml:space="preserve"> in the development </w:t>
+      </w:r>
+      <w:r>
+        <w:t>o</w:t>
+      </w:r>
+      <w:r>
+        <w:t xml:space="preserve">f such systems ranging from </w:t>
+      </w:r>
+      <w:r>
+        <w:t xml:space="preserve">different </w:t>
+      </w:r>
+      <w:r>
+        <w:t>classification methods, sensor</w:t>
+      </w:r>
+      <w:r>
+        <w:t xml:space="preserve"> placement</w:t>
+      </w:r>
+      <w:r>
+        <w:t xml:space="preserve"> configuration</w:t>
+      </w:r>
+      <w:r>
+        <w:t>, and senor types.</w:t>
+      </w:r>
+      <w:r>
+        <w:t xml:space="preserve"> Furthermore, a recent study by </w:t>
+      </w:r>
+      <w:r>
+        <w:fldChar w:fldCharType="begin"/>
+      </w:r>
+      <w:r>
+        <w:instrText xml:space="preserve"> ADDIN ZOTERO_ITEM CSL_CITATION {"citationID":"0ZArbvLN","properties":{"formattedCitation":"[4]","plainCitation":"[4]","noteIndex":0},"citationItems":[{"id":353,"uris":["http://zotero.org/users/11398818/items/6NT4SXRW"],"itemData":{"id":353,"type":"article-journal","abstract":"Incorrect sitting posture, characterized by asymmetrical or uneven positioning of the body, often leads to spinal misalignment and muscle tone imbalance. The prolonged maintenance of such postures can adversely impact well-being and contribute to the development of spinal deformities and musculoskeletal disorders. In response, smart sensing chairs equipped with cutting-edge sensor technologies have been introduced as a viable solution for the real-time detection, classification, and monitoring of sitting postures, aiming to mitigate the risk of musculoskeletal disorders and promote overall health. This comprehensive literature review evaluates the current body of research on smart sensing chairs, with a specific focus on the strategies used for posture detection and classification and the effectiveness of different sensor technologies. A meticulous search across MDPI, IEEE, Google Scholar, Scopus, and PubMed databases yielded 39 pertinent studies that utilized non-invasive methods for posture monitoring. The analysis revealed that Force Sensing Resistors (FSRs) are the predominant sensors utilized for posture detection, whereas Convolutional Neural Networks (CNNs) and Artificial Neural Networks (ANNs) are the leading machine learning models for posture classification. However, it was observed that CNNs and ANNs do not outperform traditional statistical models in terms of classification accuracy due to the constrained size and lack of diversity within training datasets. These datasets often fail to comprehensively represent the array of human body shapes and musculoskeletal configurations. Moreover, this review identifies a significant gap in the evaluation of user feedback mechanisms, essential for alerting users to their sitting posture and facilitating corrective adjustments.","container-title":"Sensors","DOI":"10.3390/s24092940","ISSN":"1424-8220","issue":"9","journalAbbreviation":"Sensors","language":"en","license":"https://creativecommons.org/licenses/by/4.0/","page":"2940","source":"DOI.org (Crossref)","title":"Smart Sensing Chairs for Sitting Posture Detection, Classification, and Monitoring: A Comprehensive Review","title-short":"Smart Sensing Chairs for Sitting Posture Detection, Classification, and Monitoring","volume":"24","author":[{"family":"Odesola","given":"David Faith"},{"family":"Kulon","given":"Janusz"},{"family":"Verghese","given":"Shiny"},{"family":"Partlow","given":"Adam"},{"family":"Gibson","given":"Colin"}],"issued":{"date-parts":[["2024",5,5]]}}}],"schema":"https://github.com/citation-style-language/schema/raw/master/csl-citation.json"} </w:instrText>
+      </w:r>
+      <w:r>
+        <w:fldChar w:fldCharType="separate"/>
+      </w:r>
+      <w:r>
+        <w:t>[4]</w:t>
+      </w:r>
+      <w:r>
+        <w:fldChar w:fldCharType="end"/>
+      </w:r>
+      <w:r>
+        <w:t xml:space="preserve"> highlighted </w:t>
+      </w:r>
+      <w:r>
+        <w:t xml:space="preserve">a research gap </w:t>
+      </w:r>
+      <w:r>
+        <w:t xml:space="preserve">that a vast majority of the studies </w:t>
+      </w:r>
+      <w:r>
+        <w:t>primarily focus just</w:t>
+      </w:r>
+      <w:r>
+        <w:t xml:space="preserve"> on the detection of different sitting postures</w:t>
+      </w:r>
+      <w:r>
+        <w:t xml:space="preserve"> and achieving</w:t>
+      </w:r>
+      <w:r>
+        <w:t xml:space="preserve"> classification accurac</w:t>
+      </w:r>
+      <w:r>
+        <w:t>y</w:t>
+      </w:r>
+      <w:r>
+        <w:t>. However,</w:t>
+      </w:r>
+      <w:r>
+        <w:t xml:space="preserve"> there is more that can be </w:t>
+      </w:r>
+      <w:r>
+        <w:t xml:space="preserve">done in </w:t>
+      </w:r>
+      <w:r>
+        <w:t xml:space="preserve">providing valuable </w:t>
+      </w:r>
+      <w:r>
+        <w:t>objective insights</w:t>
+      </w:r>
+      <w:r>
+        <w:t xml:space="preserve"> back</w:t>
+      </w:r>
+      <w:r>
+        <w:t xml:space="preserve"> to the end user that would encourage</w:t>
+      </w:r>
+      <w:r>
+        <w:t xml:space="preserve"> and motivate</w:t>
+      </w:r>
+      <w:r>
+        <w:t xml:space="preserve"> them to adopt</w:t>
+      </w:r>
+      <w:r>
+        <w:t xml:space="preserve"> proper sitting postures</w:t>
+      </w:r>
+      <w:r>
+        <w:t>.</w:t>
+      </w:r>
+    </w:p>
+    <w:p>
+      <w:pPr>
+        <w:pStyle w:val="MDPI31text"/>
+        <w:ind w:left="0" w:firstLine="0"/>
+      </w:pPr>
+    </w:p>
+    <w:p>
+      <w:pPr>
+        <w:pStyle w:val="MDPI22heading2"/>
+      </w:pPr>
+      <w:r>
+        <w:t>1.</w:t>
+      </w:r>
+      <w:r>
+        <w:t>2 Objective of the Study</w:t>
+      </w:r>
+    </w:p>
+    <w:p>
+      <w:pPr>
+        <w:pStyle w:val="MDPI31text"/>
+      </w:pPr>
+      <w:r>
+        <w:t>The aim of this</w:t>
+      </w:r>
+      <w:r>
+        <w:t xml:space="preserve"> study</w:t>
+      </w:r>
+      <w:r>
+        <w:t xml:space="preserve"> is</w:t>
+      </w:r>
+      <w:r>
+        <w:t xml:space="preserve"> to </w:t>
+      </w:r>
+      <w:r>
+        <w:t xml:space="preserve">develop a </w:t>
+      </w:r>
+      <w:r>
+        <w:t>robust</w:t>
+      </w:r>
+      <w:r>
+        <w:t xml:space="preserve"> </w:t>
+      </w:r>
+      <w:r>
+        <w:t>machine-</w:t>
+      </w:r>
+      <w:r>
+        <w:t>leaning model capable of detecting different sitting postures</w:t>
+      </w:r>
+      <w:r>
+        <w:t xml:space="preserve"> as well as creating</w:t>
+      </w:r>
+      <w:r>
+        <w:t xml:space="preserve"> a </w:t>
+      </w:r>
+      <w:r>
+        <w:t>comprehensive</w:t>
+      </w:r>
+      <w:r>
+        <w:t xml:space="preserve"> posture monitoring system that not only</w:t>
+      </w:r>
+      <w:r>
+        <w:t xml:space="preserve"> </w:t>
+      </w:r>
+      <w:r>
+        <w:t>classifies</w:t>
+      </w:r>
+      <w:r>
+        <w:t xml:space="preserve"> different sitting postures, </w:t>
+      </w:r>
+      <w:r>
+        <w:t xml:space="preserve">but also </w:t>
+      </w:r>
+      <w:r>
+        <w:t xml:space="preserve">intelligently </w:t>
+      </w:r>
+      <w:r>
+        <w:t>scores them</w:t>
+      </w:r>
+      <w:r>
+        <w:t>.</w:t>
+      </w:r>
+      <w:r>
+        <w:t xml:space="preserve"> </w:t>
+      </w:r>
+      <w:r>
+        <w:t xml:space="preserve">Additionally, </w:t>
+      </w:r>
+      <w:r>
+        <w:t xml:space="preserve">this study </w:t>
+      </w:r>
+      <w:r>
+        <w:t xml:space="preserve">also </w:t>
+      </w:r>
+      <w:r>
+        <w:t>looks</w:t>
+      </w:r>
+      <w:r>
+        <w:t xml:space="preserve"> </w:t>
+      </w:r>
+      <w:r>
+        <w:t xml:space="preserve">provide </w:t>
+      </w:r>
+      <w:r>
+        <w:t>real-time feedback system</w:t>
+      </w:r>
+      <w:r>
+        <w:t xml:space="preserve"> which would display</w:t>
+      </w:r>
+      <w:r>
+        <w:t xml:space="preserve"> </w:t>
+      </w:r>
+      <w:r>
+        <w:t>relevant</w:t>
+      </w:r>
+      <w:r>
+        <w:t xml:space="preserve"> statistical </w:t>
+      </w:r>
+      <w:r>
+        <w:t>insights</w:t>
+      </w:r>
+      <w:r>
+        <w:t xml:space="preserve"> based on the posture dataset</w:t>
+      </w:r>
+      <w:r>
+        <w:t xml:space="preserve"> </w:t>
+      </w:r>
+      <w:r>
+        <w:t xml:space="preserve">back to the end-user. </w:t>
+      </w:r>
+      <w:r>
+        <w:t xml:space="preserve">  </w:t>
+      </w:r>
+      <w:r>
+        <w:t xml:space="preserve"> </w:t>
+      </w:r>
+    </w:p>
+    <w:p>
+      <w:pPr>
+        <w:pStyle w:val="MDPI21heading1"/>
+      </w:pPr>
+      <w:r>
+        <w:rPr>
+          <w:lang w:eastAsia="zh-CN"/>
+        </w:rPr>
+        <w:lastRenderedPageBreak/>
+        <w:t xml:space="preserve">2. </w:t>
+      </w:r>
+      <w:r>
+        <w:t>Related Works</w:t>
+      </w:r>
+    </w:p>
+    <w:p>
+      <w:pPr>
+        <w:pStyle w:val="MDPI31text"/>
+      </w:pPr>
+      <w:r>
+        <w:t>Over the recent year</w:t>
+      </w:r>
+      <w:r>
+        <w:t>s</w:t>
+      </w:r>
+      <w:r>
+        <w:t xml:space="preserve">, </w:t>
+      </w:r>
+      <w:r>
+        <w:t xml:space="preserve">there has been </w:t>
+      </w:r>
+      <w:r>
+        <w:t xml:space="preserve">a </w:t>
+      </w:r>
+      <w:r>
+        <w:t xml:space="preserve">rise in the number of research studies </w:t>
+      </w:r>
+      <w:r>
+        <w:t>conducted</w:t>
+      </w:r>
+      <w:r>
+        <w:t xml:space="preserve"> on</w:t>
+      </w:r>
+      <w:r>
+        <w:t xml:space="preserve"> </w:t>
+      </w:r>
+      <w:r>
+        <w:t xml:space="preserve">smart </w:t>
+      </w:r>
+      <w:r>
+        <w:t>seating</w:t>
+      </w:r>
+      <w:r>
+        <w:t xml:space="preserve"> systems</w:t>
+      </w:r>
+      <w:r>
+        <w:t xml:space="preserve">, </w:t>
+      </w:r>
+      <w:r>
+        <w:t xml:space="preserve">which </w:t>
+      </w:r>
+      <w:r>
+        <w:t>can identify</w:t>
+      </w:r>
+      <w:r>
+        <w:t xml:space="preserve"> various sitting postures</w:t>
+      </w:r>
+      <w:r>
         <w:t xml:space="preserve">. </w:t>
       </w:r>
       <w:r>
-        <w:t>According</w:t>
+        <w:t>Across some the research studies found</w:t>
+      </w:r>
+      <w:r>
+        <w:t>, it was</w:t>
+      </w:r>
+      <w:r>
+        <w:t xml:space="preserve"> apparent that there are various methods being employed </w:t>
+      </w:r>
+      <w:r>
+        <w:t xml:space="preserve">ranging </w:t>
+      </w:r>
+      <w:r>
+        <w:t>from the</w:t>
+      </w:r>
+      <w:r>
+        <w:t xml:space="preserve"> </w:t>
+      </w:r>
+      <w:r>
+        <w:t xml:space="preserve">classification </w:t>
+      </w:r>
+      <w:r>
+        <w:t>algorithms</w:t>
       </w:r>
       <w:r>
         <w:t xml:space="preserve"> to</w:t>
       </w:r>
       <w:r>
-        <w:t xml:space="preserve">__ </w:t>
+        <w:t xml:space="preserve"> the </w:t>
+      </w:r>
+      <w:r>
+        <w:t xml:space="preserve">sensor </w:t>
+      </w:r>
+      <w:r>
+        <w:t>types</w:t>
+      </w:r>
+      <w:r>
+        <w:t>.</w:t>
       </w:r>
       <w:r>
         <w:t xml:space="preserve"> </w:t>
       </w:r>
+      <w:r>
+        <w:t>Furthermore, o</w:t>
+      </w:r>
+      <w:r>
+        <w:t xml:space="preserve">ne of </w:t>
+      </w:r>
+      <w:r>
+        <w:t>the</w:t>
+      </w:r>
+      <w:r>
+        <w:t xml:space="preserve"> first research paper publish</w:t>
+      </w:r>
+      <w:r>
+        <w:t>ed</w:t>
+      </w:r>
+      <w:r>
+        <w:t xml:space="preserve"> </w:t>
+      </w:r>
+      <w:r>
+        <w:t>that pioneered the</w:t>
+      </w:r>
+      <w:r>
+        <w:t xml:space="preserve"> idea</w:t>
+      </w:r>
+      <w:r>
+        <w:t xml:space="preserve"> of a </w:t>
+      </w:r>
+      <w:r>
+        <w:t>smart</w:t>
+      </w:r>
+      <w:r>
+        <w:t xml:space="preserve"> sensing chair </w:t>
+      </w:r>
+      <w:r>
+        <w:t xml:space="preserve">system </w:t>
+      </w:r>
+      <w:r>
+        <w:t xml:space="preserve">was by Tan </w:t>
+      </w:r>
+      <w:r>
+        <w:t>el</w:t>
+      </w:r>
+      <w:r>
+        <w:t>.</w:t>
+      </w:r>
+      <w:r>
+        <w:t xml:space="preserve"> </w:t>
+      </w:r>
+      <w:r>
+        <w:fldChar w:fldCharType="begin"/>
+      </w:r>
+      <w:r>
+        <w:instrText xml:space="preserve"> ADDIN ZOTERO_ITEM CSL_CITATION {"citationID":"Np1uUkLq","properties":{"formattedCitation":"[5]","plainCitation":"[5]","noteIndex":0},"citationItems":[{"id":246,"uris":["http://zotero.org/users/11398818/items/LUPZ3F98"],"itemData":{"id":246,"type":"article-journal","container-title":"IEEE/ASME Transactions on Mechatronics","DOI":"10.1109/3516.951364","ISSN":"10834435","issue":"3","journalAbbreviation":"IEEE/ASME Trans. Mechatron.","page":"261-268","source":"DOI.org (Crossref)","title":"A sensing chair using pressure distribution sensors","volume":"6","author":[{"family":"Tan","given":"H.Z."},{"family":"Slivovsky","given":"L.A."},{"family":"Pentland","given":"A."}],"issued":{"date-parts":[["2001",9]]}}}],"schema":"https://github.com/citation-style-language/schema/raw/master/csl-citation.json"} </w:instrText>
+      </w:r>
+      <w:r>
+        <w:fldChar w:fldCharType="separate"/>
+      </w:r>
+      <w:r>
+        <w:t>[5]</w:t>
+      </w:r>
+      <w:r>
+        <w:fldChar w:fldCharType="end"/>
+      </w:r>
+      <w:r>
+        <w:t xml:space="preserve"> back in 2001</w:t>
+      </w:r>
+      <w:r>
+        <w:t>.</w:t>
+      </w:r>
+      <w:r>
+        <w:t xml:space="preserve"> </w:t>
+      </w:r>
+      <w:r>
+        <w:t>They were able to classify</w:t>
+      </w:r>
+      <w:r>
+        <w:t xml:space="preserve"> 14 different siting postures using their developed PCA (</w:t>
+      </w:r>
+      <w:r>
+        <w:t>Principal Component Analysis</w:t>
+      </w:r>
+      <w:r>
+        <w:t>)-based</w:t>
+      </w:r>
+      <w:r>
+        <w:t xml:space="preserve"> which integrated with </w:t>
+      </w:r>
+      <w:r>
+        <w:t>pressure sensor array module</w:t>
+      </w:r>
+      <w:r>
+        <w:t xml:space="preserve"> placed the both the back rest and the sitting area of the chair</w:t>
+      </w:r>
+      <w:r>
+        <w:t xml:space="preserve">. They were able to achieve </w:t>
+      </w:r>
+      <w:r>
+        <w:t>an overall accuracy somewhere between 79% to 96%. F</w:t>
+      </w:r>
+      <w:r>
+        <w:t>rom there</w:t>
+      </w:r>
+      <w:r>
+        <w:t>,</w:t>
+      </w:r>
+      <w:r>
+        <w:t xml:space="preserve"> </w:t>
+      </w:r>
+      <w:r>
+        <w:t xml:space="preserve">a lot of </w:t>
+      </w:r>
+      <w:r>
+        <w:t>research</w:t>
+      </w:r>
+      <w:r>
+        <w:t xml:space="preserve"> studie</w:t>
+      </w:r>
+      <w:r>
+        <w:t>s were</w:t>
+      </w:r>
+      <w:r>
+        <w:t xml:space="preserve"> being published, which adopted a </w:t>
+      </w:r>
+      <w:r>
+        <w:t xml:space="preserve"> </w:t>
+      </w:r>
     </w:p>
     <w:p>
       <w:pPr>
         <w:pStyle w:val="MDPI31text"/>
       </w:pPr>
-      <w:r>
-        <w:t>In order to help combat the</w:t>
-      </w:r>
-      <w:r>
-        <w:t xml:space="preserve"> prevalent issue, researchers</w:t>
-      </w:r>
-      <w:r>
-        <w:t xml:space="preserve"> have explored the</w:t>
-      </w:r>
-      <w:r>
-        <w:t xml:space="preserve"> use</w:t>
-      </w:r>
-      <w:r>
-        <w:t xml:space="preserve"> of </w:t>
-      </w:r>
-      <w:r>
-        <w:t>smart sensing chair</w:t>
-      </w:r>
-      <w:r>
-        <w:t xml:space="preserve"> systems</w:t>
-      </w:r>
-      <w:r>
-        <w:t xml:space="preserve"> which are </w:t>
-      </w:r>
-      <w:r>
-        <w:t xml:space="preserve">capable of detecting </w:t>
-      </w:r>
-      <w:r>
-        <w:t>sitting postures</w:t>
-      </w:r>
-      <w:r>
-        <w:t>. So far</w:t>
-      </w:r>
-      <w:r>
-        <w:t xml:space="preserve">, </w:t>
-      </w:r>
-      <w:r>
-        <w:t xml:space="preserve">various </w:t>
-      </w:r>
-      <w:r>
-        <w:t>method</w:t>
-      </w:r>
-      <w:r>
-        <w:t xml:space="preserve">s </w:t>
-      </w:r>
-      <w:r>
-        <w:t>have been</w:t>
-      </w:r>
-      <w:r>
-        <w:t xml:space="preserve"> found to be </w:t>
-      </w:r>
-      <w:r>
-        <w:t>adopted</w:t>
-      </w:r>
-      <w:r>
-        <w:t xml:space="preserve"> in the development </w:t>
-      </w:r>
-      <w:r>
-        <w:t>o</w:t>
-      </w:r>
-      <w:r>
-        <w:t xml:space="preserve">f such systems ranging from </w:t>
-      </w:r>
-      <w:r>
-        <w:t xml:space="preserve">different </w:t>
-      </w:r>
-      <w:r>
-        <w:t>classification methods, sensor</w:t>
-      </w:r>
-      <w:r>
-        <w:t xml:space="preserve"> placement</w:t>
-      </w:r>
-      <w:r>
-        <w:t xml:space="preserve"> configuration</w:t>
-      </w:r>
-      <w:r>
-        <w:t>, and senor types.</w:t>
-      </w:r>
-      <w:r>
-        <w:t xml:space="preserve"> Furthermore, a recent study by (Odesola, 2024) highlighted </w:t>
-      </w:r>
-      <w:r>
-        <w:t xml:space="preserve">a research gap </w:t>
-      </w:r>
-      <w:r>
-        <w:t xml:space="preserve">that a vast majority of the studies </w:t>
-      </w:r>
-      <w:r>
-        <w:t>primarily focus just</w:t>
-      </w:r>
-      <w:r>
-        <w:t xml:space="preserve"> on the detection of different sitting postures</w:t>
-      </w:r>
-      <w:r>
-        <w:t xml:space="preserve"> and achieving</w:t>
-      </w:r>
-      <w:r>
-        <w:t xml:space="preserve"> classification accurac</w:t>
-      </w:r>
-      <w:r>
-        <w:t>y</w:t>
-      </w:r>
-      <w:r>
-        <w:t>. However,</w:t>
-      </w:r>
-      <w:r>
-        <w:t xml:space="preserve"> there is more that can be </w:t>
-      </w:r>
-      <w:r>
-        <w:t xml:space="preserve">done in </w:t>
-      </w:r>
-      <w:r>
-        <w:t xml:space="preserve">providing valuable </w:t>
-      </w:r>
-      <w:r>
-        <w:t>feedback</w:t>
-      </w:r>
-      <w:r>
-        <w:t xml:space="preserve"> back</w:t>
-      </w:r>
-      <w:r>
-        <w:t xml:space="preserve"> to the end user that would </w:t>
-      </w:r>
-      <w:r>
-        <w:t xml:space="preserve">ideally </w:t>
-      </w:r>
-      <w:r>
-        <w:t>encourage them to adopt</w:t>
-      </w:r>
-      <w:r>
-        <w:t xml:space="preserve"> proper sitting postures</w:t>
+    </w:p>
+    <w:p>
+      <w:pPr>
+        <w:pStyle w:val="MDPI23heading3"/>
+      </w:pPr>
+      <w:r>
+        <w:t xml:space="preserve">2.1 </w:t>
+      </w:r>
+      <w:r>
+        <w:t>Sensor Technology</w:t>
+      </w:r>
+    </w:p>
+    <w:p>
+      <w:pPr>
+        <w:pStyle w:val="MDPI31text"/>
+      </w:pPr>
+      <w:r>
+        <w:t>T</w:t>
+      </w:r>
+      <w:r>
+        <w:t>he sensor being used is one of the most critical components in developing smart sensing systems some of the commonly used sensors are pressure sensor load cells camera flex sensor and distance sensors</w:t>
       </w:r>
       <w:r>
         <w:t>.</w:t>
       </w:r>
       <w:r>
-        <w:t xml:space="preserve">   </w:t>
-      </w:r>
-    </w:p>
-    <w:p>
-      <w:pPr>
-        <w:pStyle w:val="MDPI31text"/>
-      </w:pPr>
-      <w:r>
-        <w:t>Hence, t</w:t>
-      </w:r>
-      <w:r>
-        <w:t xml:space="preserve">his study aims to </w:t>
-      </w:r>
-      <w:r>
-        <w:t xml:space="preserve">develop a </w:t>
-      </w:r>
-      <w:r>
-        <w:t>robust</w:t>
-      </w:r>
-      <w:r>
         <w:t xml:space="preserve"> </w:t>
       </w:r>
-      <w:r>
-        <w:t>machine-</w:t>
-      </w:r>
-      <w:r>
-        <w:t>leaning model capable of detecting different sitting postures</w:t>
-      </w:r>
-      <w:r>
-        <w:t xml:space="preserve"> as well as creating</w:t>
-      </w:r>
-      <w:r>
-        <w:t xml:space="preserve"> a </w:t>
-      </w:r>
-      <w:r>
-        <w:t>comprehensive</w:t>
-      </w:r>
-      <w:r>
-        <w:t xml:space="preserve"> posture monitoring system that not only</w:t>
+    </w:p>
+    <w:p>
+      <w:pPr>
+        <w:pStyle w:val="MDPI23heading3"/>
+      </w:pPr>
+      <w:r>
+        <w:t>2.</w:t>
+      </w:r>
+      <w:r>
+        <w:t>2</w:t>
       </w:r>
       <w:r>
         <w:t xml:space="preserve"> </w:t>
       </w:r>
       <w:r>
-        <w:t>classifies</w:t>
-      </w:r>
-      <w:r>
-        <w:t xml:space="preserve"> different sitting postures, </w:t>
-      </w:r>
-      <w:r>
-        <w:t xml:space="preserve">but also </w:t>
-      </w:r>
-      <w:r>
-        <w:t xml:space="preserve">intelligently </w:t>
-      </w:r>
-      <w:r>
-        <w:t>scores them</w:t>
-      </w:r>
-      <w:r>
+        <w:t xml:space="preserve">Machine Learning </w:t>
+      </w:r>
+      <w:r>
+        <w:t>Techniques</w:t>
+      </w:r>
+    </w:p>
+    <w:p>
+      <w:pPr>
+        <w:pStyle w:val="MDPI23heading3"/>
+      </w:pPr>
+      <w:r>
+        <w:t>2.3 Feedback Mechanism</w:t>
+      </w:r>
+    </w:p>
+    <w:p>
+      <w:pPr>
+        <w:pStyle w:val="MDPI23heading3"/>
+      </w:pPr>
+    </w:p>
+    <w:p>
+      <w:pPr>
+        <w:pStyle w:val="MDPI41tablecaption"/>
+      </w:pPr>
+      <w:r>
+        <w:rPr>
+          <w:b/>
+        </w:rPr>
+        <w:t>Table 1</w:t>
+      </w:r>
+      <w:r>
+        <w:rPr>
+          <w:b/>
+        </w:rPr>
         <w:t>.</w:t>
       </w:r>
       <w:r>
         <w:t xml:space="preserve"> </w:t>
       </w:r>
       <w:r>
-        <w:t xml:space="preserve">Additionally, </w:t>
-      </w:r>
-      <w:r>
-        <w:t xml:space="preserve">this study </w:t>
-      </w:r>
-      <w:r>
-        <w:t>looks</w:t>
-      </w:r>
-      <w:r>
-        <w:t xml:space="preserve"> to also </w:t>
-      </w:r>
-      <w:r>
-        <w:t xml:space="preserve">provide </w:t>
-      </w:r>
-      <w:r>
-        <w:t>real-time feedback system</w:t>
-      </w:r>
-      <w:r>
-        <w:t xml:space="preserve"> which would display</w:t>
-      </w:r>
-      <w:r>
-        <w:t xml:space="preserve"> </w:t>
-      </w:r>
-      <w:r>
-        <w:t>relevant</w:t>
-      </w:r>
-      <w:r>
-        <w:t xml:space="preserve"> statistical </w:t>
-      </w:r>
-      <w:r>
-        <w:t>insights</w:t>
-      </w:r>
-      <w:r>
-        <w:t xml:space="preserve"> based on the posture dataset</w:t>
-      </w:r>
-      <w:r>
-        <w:t xml:space="preserve"> </w:t>
-      </w:r>
-      <w:r>
-        <w:t xml:space="preserve">back to the end-user. </w:t>
-      </w:r>
-      <w:r>
-        <w:t xml:space="preserve">  </w:t>
-      </w:r>
-      <w:r>
-        <w:t xml:space="preserve"> </w:t>
-      </w:r>
-    </w:p>
-    <w:p>
-      <w:pPr>
-        <w:pStyle w:val="MDPI21heading1"/>
-      </w:pPr>
-      <w:r>
-        <w:rPr>
-          <w:lang w:eastAsia="zh-CN"/>
-        </w:rPr>
-        <w:t xml:space="preserve">2. </w:t>
-      </w:r>
-      <w:r>
-        <w:t>Literature Review</w:t>
-      </w:r>
-    </w:p>
-    <w:p>
-      <w:pPr>
-        <w:pStyle w:val="MDPI22heading2"/>
-      </w:pPr>
-      <w:r>
-        <w:t>2.1 Existing St</w:t>
-      </w:r>
-      <w:r>
-        <w:t>u</w:t>
-      </w:r>
-      <w:r>
-        <w:t>dies on Posture Detection</w:t>
-      </w:r>
-    </w:p>
-    <w:p>
-      <w:pPr>
-        <w:pStyle w:val="MDPI31text"/>
-      </w:pPr>
-      <w:r>
-        <w:t>Over the recent year</w:t>
-      </w:r>
-      <w:r>
-        <w:t>s</w:t>
-      </w:r>
-      <w:r>
-        <w:t xml:space="preserve">, there </w:t>
-      </w:r>
-      <w:r>
-        <w:t>have</w:t>
-      </w:r>
-      <w:r>
-        <w:t xml:space="preserve"> been various</w:t>
-      </w:r>
-      <w:r>
-        <w:t xml:space="preserve"> </w:t>
-      </w:r>
-      <w:r>
-        <w:t xml:space="preserve">studies done on smart </w:t>
-      </w:r>
-      <w:r>
-        <w:t>seating</w:t>
-      </w:r>
-      <w:r>
-        <w:t xml:space="preserve"> systems ranging from various types of</w:t>
-      </w:r>
-      <w:r>
-        <w:t xml:space="preserve"> </w:t>
-      </w:r>
-      <w:r>
-        <w:t>classification methods to var</w:t>
-      </w:r>
-      <w:r>
-        <w:t xml:space="preserve">ious sensor </w:t>
-      </w:r>
-      <w:r>
-        <w:t>types</w:t>
-      </w:r>
-      <w:r>
-        <w:t>.</w:t>
-      </w:r>
-      <w:r>
-        <w:t xml:space="preserve"> </w:t>
-      </w:r>
-      <w:r>
-        <w:t xml:space="preserve">A recent study </w:t>
-      </w:r>
-    </w:p>
-    <w:p>
-      <w:pPr>
-        <w:pStyle w:val="MDPI31text"/>
-      </w:pPr>
-      <w:r>
-        <w:t>The machine learning model</w:t>
-      </w:r>
-    </w:p>
-    <w:p>
-      <w:pPr>
-        <w:pStyle w:val="MDPI31text"/>
-      </w:pPr>
-      <w:r>
-        <w:t>The sensor being used</w:t>
-      </w:r>
-    </w:p>
-    <w:p>
-      <w:pPr>
-        <w:pStyle w:val="MDPI22heading2"/>
-        <w:ind w:left="0"/>
-      </w:pPr>
-      <w:r>
-        <w:t xml:space="preserve">2.2 </w:t>
-      </w:r>
-    </w:p>
-    <w:p>
-      <w:pPr>
-        <w:pStyle w:val="MDPI31text"/>
-      </w:pPr>
-      <w:r>
-        <w:lastRenderedPageBreak/>
-        <w:t>Literature review content</w:t>
-      </w:r>
-    </w:p>
-    <w:p>
-      <w:pPr>
-        <w:pStyle w:val="MDPI21heading1"/>
-      </w:pPr>
-      <w:r>
-        <w:t xml:space="preserve">3. </w:t>
-      </w:r>
-      <w:r>
-        <w:t>Methodology</w:t>
-      </w:r>
-    </w:p>
-    <w:p>
-      <w:pPr>
-        <w:pStyle w:val="MDPI31text"/>
-      </w:pPr>
-      <w:r>
-        <w:t>This section may be divided by subheadings. It should provide a concise and precise description of the experimental results</w:t>
-      </w:r>
-      <w:r>
-        <w:t>, their interpretation, as well as the experimental conclusions that can be drawn.</w:t>
-      </w:r>
-    </w:p>
-    <w:p>
-      <w:pPr>
-        <w:pStyle w:val="MDPI22heading2"/>
-        <w:spacing w:before="240"/>
-      </w:pPr>
-      <w:r>
-        <w:t>3.1. Subsection</w:t>
-      </w:r>
-    </w:p>
-    <w:p>
-      <w:pPr>
-        <w:pStyle w:val="MDPI23heading3"/>
-      </w:pPr>
-      <w:r>
-        <w:t>3.1.1. Subsubsection</w:t>
-      </w:r>
-    </w:p>
-    <w:p>
-      <w:pPr>
-        <w:pStyle w:val="MDPI35textbeforelist"/>
-      </w:pPr>
-      <w:r>
-        <w:t>Bulleted lists look like this:</w:t>
-      </w:r>
-    </w:p>
-    <w:p>
-      <w:pPr>
-        <w:pStyle w:val="MDPI38bullet"/>
-        <w:spacing w:before="60"/>
-      </w:pPr>
-      <w:r>
-        <w:t>F</w:t>
-      </w:r>
-      <w:r>
-        <w:t>irst bullet;</w:t>
-      </w:r>
-    </w:p>
-    <w:p>
-      <w:pPr>
-        <w:pStyle w:val="MDPI38bullet"/>
-      </w:pPr>
-      <w:r>
-        <w:t>S</w:t>
-      </w:r>
-      <w:r>
-        <w:t>econd bullet;</w:t>
-      </w:r>
-    </w:p>
-    <w:p>
-      <w:pPr>
-        <w:pStyle w:val="MDPI38bullet"/>
-        <w:spacing w:after="60"/>
-      </w:pPr>
-      <w:r>
-        <w:t>T</w:t>
-      </w:r>
-      <w:r>
-        <w:t>hird bullet.</w:t>
-      </w:r>
-    </w:p>
-    <w:p>
-      <w:pPr>
-        <w:pStyle w:val="MDPI35textbeforelist"/>
-      </w:pPr>
-      <w:r>
-        <w:t>Numbered lists can be added as follows:</w:t>
-      </w:r>
-    </w:p>
-    <w:p>
-      <w:pPr>
-        <w:pStyle w:val="MDPI37itemize"/>
-        <w:spacing w:before="60"/>
-      </w:pPr>
-      <w:r>
-        <w:t>F</w:t>
-      </w:r>
-      <w:r>
-        <w:t>irst item;</w:t>
-      </w:r>
-    </w:p>
-    <w:p>
-      <w:pPr>
-        <w:pStyle w:val="MDPI37itemize"/>
-      </w:pPr>
-      <w:r>
-        <w:t>S</w:t>
-      </w:r>
-      <w:r>
-        <w:t>econd item;</w:t>
-      </w:r>
-    </w:p>
-    <w:p>
-      <w:pPr>
-        <w:pStyle w:val="MDPI37itemize"/>
-        <w:spacing w:after="60"/>
-      </w:pPr>
-      <w:r>
-        <w:t>T</w:t>
-      </w:r>
-      <w:r>
-        <w:t>hird item.</w:t>
-      </w:r>
-    </w:p>
-    <w:p>
-      <w:pPr>
-        <w:pStyle w:val="MDPI31text"/>
-      </w:pPr>
-      <w:r>
-        <w:t>The text continues here.</w:t>
-      </w:r>
-    </w:p>
-    <w:p>
-      <w:pPr>
-        <w:pStyle w:val="MDPI22heading2"/>
-        <w:spacing w:before="240"/>
-        <w:rPr>
-          <w:noProof w:val="0"/>
-        </w:rPr>
-      </w:pPr>
-      <w:r>
-        <w:t>3.2</w:t>
-      </w:r>
-      <w:r>
-        <w:rPr>
-          <w:noProof w:val="0"/>
-        </w:rPr>
-        <w:t>. Figures, Tables and Schemes</w:t>
-      </w:r>
-    </w:p>
-    <w:p>
-      <w:pPr>
-        <w:pStyle w:val="MDPI31text"/>
-      </w:pPr>
-      <w:r>
-        <w:t xml:space="preserve">All figures and tables should be cited in the main text as </w:t>
-      </w:r>
-      <w:r>
-        <w:t>Figure 1, Table 1, etc.</w:t>
-      </w:r>
-    </w:p>
-    <w:p>
-      <w:pPr>
-        <w:pStyle w:val="MDPI52figure"/>
-        <w:ind w:left="2608"/>
-        <w:jc w:val="left"/>
-        <w:rPr>
-          <w:b/>
-        </w:rPr>
-      </w:pPr>
-      <w:r>
-        <w:rPr>
-          <w:b/>
-          <w:noProof/>
-          <w:snapToGrid/>
-        </w:rPr>
-        <w:drawing>
-          <wp:inline distT="0" distB="0" distL="0" distR="0" wp14:anchorId="3A658871" wp14:editId="643037A2">
-            <wp:extent cx="2016000" cy="1324800"/>
-            <wp:effectExtent l="0" t="0" r="3810" b="8890"/>
-            <wp:docPr id="1148040871" name="Picture 1"/>
-            <wp:cNvGraphicFramePr/>
-            <a:graphic xmlns:a="http://schemas.openxmlformats.org/drawingml/2006/main">
-              <a:graphicData uri="http://schemas.openxmlformats.org/drawingml/2006/picture">
-                <pic:pic xmlns:pic="http://schemas.openxmlformats.org/drawingml/2006/picture">
-                  <pic:nvPicPr>
-                    <pic:cNvPr id="1148040871" name=""/>
-                    <pic:cNvPicPr/>
-                  </pic:nvPicPr>
-                  <pic:blipFill>
-                    <a:blip r:embed="rId8"/>
-                    <a:stretch>
-                      <a:fillRect/>
-                    </a:stretch>
-                  </pic:blipFill>
-                  <pic:spPr>
-                    <a:xfrm>
-                      <a:off x="0" y="0"/>
-                      <a:ext cx="2016000" cy="1324800"/>
-                    </a:xfrm>
-                    <a:prstGeom prst="rect">
-                      <a:avLst/>
-                    </a:prstGeom>
-                  </pic:spPr>
-                </pic:pic>
-              </a:graphicData>
-            </a:graphic>
-          </wp:inline>
-        </w:drawing>
-      </w:r>
-    </w:p>
-    <w:p>
-      <w:pPr>
-        <w:pStyle w:val="MDPI51figurecaption"/>
-      </w:pPr>
-      <w:r>
-        <w:rPr>
-          <w:b/>
-        </w:rPr>
-        <w:t xml:space="preserve">Figure 1. </w:t>
-      </w:r>
-      <w:r>
-        <w:t>This is a figure.</w:t>
-      </w:r>
-      <w:r>
-        <w:t xml:space="preserve"> Sche</w:t>
-      </w:r>
-      <w:r>
-        <w:t>mes follow the same formatting.</w:t>
-      </w:r>
-    </w:p>
-    <w:p>
-      <w:pPr>
-        <w:pStyle w:val="MDPI41tablecaption"/>
-      </w:pPr>
-      <w:r>
-        <w:rPr>
-          <w:b/>
-        </w:rPr>
-        <w:t>Table 1</w:t>
-      </w:r>
-      <w:r>
-        <w:rPr>
-          <w:b/>
-        </w:rPr>
-        <w:t>.</w:t>
-      </w:r>
-      <w:r>
-        <w:t xml:space="preserve"> This is a table. Tables should be placed in the main text near to the first time they are cited.</w:t>
+        <w:t>Summary of related studies.</w:t>
       </w:r>
     </w:p>
     <w:tbl>
@@ -1240,6 +1445,545 @@
                 <w:b/>
                 <w:snapToGrid/>
               </w:rPr>
+              <w:t>Sensor</w:t>
+            </w:r>
+          </w:p>
+        </w:tc>
+        <w:tc>
+          <w:tcPr>
+            <w:tcW w:w="2619" w:type="dxa"/>
+            <w:tcBorders>
+              <w:bottom w:val="single" w:sz="4" w:space="0" w:color="auto"/>
+            </w:tcBorders>
+            <w:shd w:val="clear" w:color="auto" w:fill="auto"/>
+            <w:vAlign w:val="center"/>
+          </w:tcPr>
+          <w:p>
+            <w:pPr>
+              <w:pStyle w:val="MDPI42tablebody"/>
+              <w:spacing w:line="240" w:lineRule="auto"/>
+              <w:rPr>
+                <w:b/>
+                <w:snapToGrid/>
+              </w:rPr>
+            </w:pPr>
+            <w:r>
+              <w:rPr>
+                <w:b/>
+                <w:snapToGrid/>
+              </w:rPr>
+              <w:t>Title 2</w:t>
+            </w:r>
+          </w:p>
+        </w:tc>
+        <w:tc>
+          <w:tcPr>
+            <w:tcW w:w="2619" w:type="dxa"/>
+            <w:tcBorders>
+              <w:bottom w:val="single" w:sz="4" w:space="0" w:color="auto"/>
+            </w:tcBorders>
+            <w:shd w:val="clear" w:color="auto" w:fill="auto"/>
+            <w:vAlign w:val="center"/>
+          </w:tcPr>
+          <w:p>
+            <w:pPr>
+              <w:pStyle w:val="MDPI42tablebody"/>
+              <w:spacing w:line="240" w:lineRule="auto"/>
+              <w:rPr>
+                <w:b/>
+                <w:snapToGrid/>
+              </w:rPr>
+            </w:pPr>
+            <w:r>
+              <w:rPr>
+                <w:b/>
+                <w:snapToGrid/>
+              </w:rPr>
+              <w:t>Title 3</w:t>
+            </w:r>
+          </w:p>
+        </w:tc>
+      </w:tr>
+      <w:tr>
+        <w:tc>
+          <w:tcPr>
+            <w:tcW w:w="2619" w:type="dxa"/>
+            <w:shd w:val="clear" w:color="auto" w:fill="auto"/>
+            <w:vAlign w:val="center"/>
+          </w:tcPr>
+          <w:p>
+            <w:pPr>
+              <w:pStyle w:val="MDPI42tablebody"/>
+              <w:spacing w:line="240" w:lineRule="auto"/>
+            </w:pPr>
+            <w:r>
+              <w:t>entry 1</w:t>
+            </w:r>
+          </w:p>
+        </w:tc>
+        <w:tc>
+          <w:tcPr>
+            <w:tcW w:w="2619" w:type="dxa"/>
+            <w:shd w:val="clear" w:color="auto" w:fill="auto"/>
+            <w:vAlign w:val="center"/>
+          </w:tcPr>
+          <w:p>
+            <w:pPr>
+              <w:pStyle w:val="MDPI42tablebody"/>
+              <w:spacing w:line="240" w:lineRule="auto"/>
+            </w:pPr>
+            <w:r>
+              <w:t>data</w:t>
+            </w:r>
+          </w:p>
+        </w:tc>
+        <w:tc>
+          <w:tcPr>
+            <w:tcW w:w="2619" w:type="dxa"/>
+            <w:shd w:val="clear" w:color="auto" w:fill="auto"/>
+            <w:vAlign w:val="center"/>
+          </w:tcPr>
+          <w:p>
+            <w:pPr>
+              <w:pStyle w:val="MDPI42tablebody"/>
+              <w:spacing w:line="240" w:lineRule="auto"/>
+            </w:pPr>
+            <w:r>
+              <w:t>data</w:t>
+            </w:r>
+          </w:p>
+        </w:tc>
+      </w:tr>
+      <w:tr>
+        <w:tc>
+          <w:tcPr>
+            <w:tcW w:w="2619" w:type="dxa"/>
+            <w:shd w:val="clear" w:color="auto" w:fill="auto"/>
+            <w:vAlign w:val="center"/>
+          </w:tcPr>
+          <w:p>
+            <w:pPr>
+              <w:pStyle w:val="MDPI42tablebody"/>
+              <w:spacing w:line="240" w:lineRule="auto"/>
+            </w:pPr>
+            <w:r>
+              <w:t>entry 2</w:t>
+            </w:r>
+          </w:p>
+        </w:tc>
+        <w:tc>
+          <w:tcPr>
+            <w:tcW w:w="2619" w:type="dxa"/>
+            <w:shd w:val="clear" w:color="auto" w:fill="auto"/>
+            <w:vAlign w:val="center"/>
+          </w:tcPr>
+          <w:p>
+            <w:pPr>
+              <w:pStyle w:val="MDPI42tablebody"/>
+              <w:spacing w:line="240" w:lineRule="auto"/>
+            </w:pPr>
+            <w:r>
+              <w:t>data</w:t>
+            </w:r>
+          </w:p>
+        </w:tc>
+        <w:tc>
+          <w:tcPr>
+            <w:tcW w:w="2619" w:type="dxa"/>
+            <w:shd w:val="clear" w:color="auto" w:fill="auto"/>
+            <w:vAlign w:val="center"/>
+          </w:tcPr>
+          <w:p>
+            <w:pPr>
+              <w:pStyle w:val="MDPI42tablebody"/>
+              <w:spacing w:line="240" w:lineRule="auto"/>
+            </w:pPr>
+            <w:r>
+              <w:t xml:space="preserve">data </w:t>
+            </w:r>
+            <w:r>
+              <w:rPr>
+                <w:vertAlign w:val="superscript"/>
+              </w:rPr>
+              <w:t>1</w:t>
+            </w:r>
+          </w:p>
+        </w:tc>
+      </w:tr>
+    </w:tbl>
+    <w:p>
+      <w:pPr>
+        <w:pStyle w:val="MDPI23heading3"/>
+      </w:pPr>
+    </w:p>
+    <w:p>
+      <w:pPr>
+        <w:pStyle w:val="MDPI31text"/>
+      </w:pPr>
+      <w:r>
+        <w:t>The sensor being use</w:t>
+      </w:r>
+      <w:r>
+        <w:t>d</w:t>
+      </w:r>
+    </w:p>
+    <w:p>
+      <w:pPr>
+        <w:pStyle w:val="MDPI31text"/>
+        <w:numPr>
+          <w:ilvl w:val="0"/>
+          <w:numId w:val="25"/>
+        </w:numPr>
+      </w:pPr>
+      <w:r>
+        <w:t>Review existing technologies and methodologies used for posture detection and correction.</w:t>
+      </w:r>
+    </w:p>
+    <w:p>
+      <w:pPr>
+        <w:pStyle w:val="MDPI31text"/>
+        <w:numPr>
+          <w:ilvl w:val="0"/>
+          <w:numId w:val="25"/>
+        </w:numPr>
+      </w:pPr>
+      <w:r>
+        <w:t>Discuss current state-of-the-art solutions, including wearable devices, camera-based systems, and pressure mats.</w:t>
+      </w:r>
+    </w:p>
+    <w:p>
+      <w:pPr>
+        <w:pStyle w:val="MDPI31text"/>
+        <w:numPr>
+          <w:ilvl w:val="0"/>
+          <w:numId w:val="25"/>
+        </w:numPr>
+      </w:pPr>
+      <w:r>
+        <w:t>Summary of machine learning techniques previously applied to posture detection.</w:t>
+      </w:r>
+    </w:p>
+    <w:p>
+      <w:pPr>
+        <w:pStyle w:val="MDPI31text"/>
+        <w:numPr>
+          <w:ilvl w:val="0"/>
+          <w:numId w:val="25"/>
+        </w:numPr>
+      </w:pPr>
+      <w:r>
+        <w:t>Analysis of the advantages and limitations of these methods.</w:t>
+      </w:r>
+    </w:p>
+    <w:p>
+      <w:pPr>
+        <w:pStyle w:val="MDPI31text"/>
+        <w:numPr>
+          <w:ilvl w:val="0"/>
+          <w:numId w:val="25"/>
+        </w:numPr>
+      </w:pPr>
+      <w:r>
+        <w:t>Identification of shortcomings in current posture monitoring systems, such as lack of real-time feedback, limited scope in posture types, and absence of scoring mechanisms.</w:t>
+      </w:r>
+    </w:p>
+    <w:p>
+      <w:pPr>
+        <w:pStyle w:val="MDPI31text"/>
+        <w:numPr>
+          <w:ilvl w:val="0"/>
+          <w:numId w:val="25"/>
+        </w:numPr>
+      </w:pPr>
+      <w:r>
+        <w:t>Discussion on the need for comprehensive systems that integrate posture detection, evaluation, and feedback.</w:t>
+      </w:r>
+    </w:p>
+    <w:p>
+      <w:pPr>
+        <w:pStyle w:val="MDPI21heading1"/>
+      </w:pPr>
+      <w:r>
+        <w:t xml:space="preserve">3. </w:t>
+      </w:r>
+      <w:r>
+        <w:t>Methodology</w:t>
+      </w:r>
+    </w:p>
+    <w:p>
+      <w:pPr>
+        <w:pStyle w:val="MDPI31text"/>
+      </w:pPr>
+      <w:r>
+        <w:t>This section may be divided by subheadings. It should provide a concise and precise description of the experimental results</w:t>
+      </w:r>
+      <w:r>
+        <w:t>, their interpretation, as well as the experimental conclusions that can be drawn.</w:t>
+      </w:r>
+    </w:p>
+    <w:p>
+      <w:pPr>
+        <w:pStyle w:val="MDPI21heading1"/>
+      </w:pPr>
+      <w:r>
+        <w:t>4</w:t>
+      </w:r>
+      <w:r>
+        <w:t xml:space="preserve">. </w:t>
+      </w:r>
+      <w:r>
+        <w:t>Results and Discussion</w:t>
+      </w:r>
+    </w:p>
+    <w:p>
+      <w:pPr>
+        <w:pStyle w:val="MDPI31text"/>
+      </w:pPr>
+      <w:r>
+        <w:t>This section may be divided by subheadings. It should provide a concise and precise description of the experimental results, their interpretation, as well as the experimental conclusions that can be drawn.</w:t>
+      </w:r>
+    </w:p>
+    <w:p>
+      <w:pPr>
+        <w:pStyle w:val="MDPI22heading2"/>
+        <w:spacing w:before="240"/>
+      </w:pPr>
+    </w:p>
+    <w:p>
+      <w:pPr>
+        <w:pStyle w:val="MDPI22heading2"/>
+        <w:spacing w:before="240"/>
+      </w:pPr>
+      <w:r>
+        <w:t>3.1. Subsection</w:t>
+      </w:r>
+    </w:p>
+    <w:p>
+      <w:pPr>
+        <w:pStyle w:val="MDPI23heading3"/>
+      </w:pPr>
+      <w:r>
+        <w:lastRenderedPageBreak/>
+        <w:t>3.1.1. Subsubsection</w:t>
+      </w:r>
+    </w:p>
+    <w:p>
+      <w:pPr>
+        <w:pStyle w:val="MDPI35textbeforelist"/>
+      </w:pPr>
+      <w:r>
+        <w:t>Bulleted lists look like this:</w:t>
+      </w:r>
+    </w:p>
+    <w:p>
+      <w:pPr>
+        <w:pStyle w:val="MDPI38bullet"/>
+        <w:spacing w:before="60"/>
+      </w:pPr>
+      <w:r>
+        <w:t>F</w:t>
+      </w:r>
+      <w:r>
+        <w:t>irst bullet;</w:t>
+      </w:r>
+    </w:p>
+    <w:p>
+      <w:pPr>
+        <w:pStyle w:val="MDPI38bullet"/>
+      </w:pPr>
+      <w:r>
+        <w:t>S</w:t>
+      </w:r>
+      <w:r>
+        <w:t>econd bullet;</w:t>
+      </w:r>
+    </w:p>
+    <w:p>
+      <w:pPr>
+        <w:pStyle w:val="MDPI38bullet"/>
+        <w:spacing w:after="60"/>
+      </w:pPr>
+      <w:r>
+        <w:t>T</w:t>
+      </w:r>
+      <w:r>
+        <w:t>hird bullet.</w:t>
+      </w:r>
+    </w:p>
+    <w:p>
+      <w:pPr>
+        <w:pStyle w:val="MDPI35textbeforelist"/>
+      </w:pPr>
+      <w:r>
+        <w:t>Numbered lists can be added as follows:</w:t>
+      </w:r>
+    </w:p>
+    <w:p>
+      <w:pPr>
+        <w:pStyle w:val="MDPI37itemize"/>
+        <w:spacing w:before="60"/>
+      </w:pPr>
+      <w:r>
+        <w:t>F</w:t>
+      </w:r>
+      <w:r>
+        <w:t>irst item;</w:t>
+      </w:r>
+    </w:p>
+    <w:p>
+      <w:pPr>
+        <w:pStyle w:val="MDPI37itemize"/>
+      </w:pPr>
+      <w:r>
+        <w:t>S</w:t>
+      </w:r>
+      <w:r>
+        <w:t>econd item;</w:t>
+      </w:r>
+    </w:p>
+    <w:p>
+      <w:pPr>
+        <w:pStyle w:val="MDPI37itemize"/>
+        <w:spacing w:after="60"/>
+      </w:pPr>
+      <w:r>
+        <w:t>T</w:t>
+      </w:r>
+      <w:r>
+        <w:t>hird item.</w:t>
+      </w:r>
+    </w:p>
+    <w:p>
+      <w:pPr>
+        <w:pStyle w:val="MDPI31text"/>
+      </w:pPr>
+      <w:r>
+        <w:t>The text continues here.</w:t>
+      </w:r>
+    </w:p>
+    <w:p>
+      <w:pPr>
+        <w:pStyle w:val="MDPI22heading2"/>
+        <w:spacing w:before="240"/>
+        <w:rPr>
+          <w:noProof w:val="0"/>
+        </w:rPr>
+      </w:pPr>
+      <w:r>
+        <w:t>3.2</w:t>
+      </w:r>
+      <w:r>
+        <w:rPr>
+          <w:noProof w:val="0"/>
+        </w:rPr>
+        <w:t>. Figures, Tables and Schemes</w:t>
+      </w:r>
+    </w:p>
+    <w:p>
+      <w:pPr>
+        <w:pStyle w:val="MDPI31text"/>
+      </w:pPr>
+      <w:r>
+        <w:t xml:space="preserve">All figures and tables should be cited in the main text as </w:t>
+      </w:r>
+      <w:r>
+        <w:t>Figure 1, Table 1, etc.</w:t>
+      </w:r>
+    </w:p>
+    <w:p>
+      <w:pPr>
+        <w:pStyle w:val="MDPI52figure"/>
+        <w:ind w:left="2608"/>
+        <w:jc w:val="left"/>
+        <w:rPr>
+          <w:b/>
+        </w:rPr>
+      </w:pPr>
+    </w:p>
+    <w:p>
+      <w:pPr>
+        <w:pStyle w:val="MDPI51figurecaption"/>
+      </w:pPr>
+      <w:r>
+        <w:rPr>
+          <w:b/>
+        </w:rPr>
+        <w:t xml:space="preserve">Figure 1. </w:t>
+      </w:r>
+      <w:r>
+        <w:t>This is a figure.</w:t>
+      </w:r>
+      <w:r>
+        <w:t xml:space="preserve"> Sche</w:t>
+      </w:r>
+      <w:r>
+        <w:t>mes follow the same formatting.</w:t>
+      </w:r>
+    </w:p>
+    <w:p>
+      <w:pPr>
+        <w:pStyle w:val="MDPI41tablecaption"/>
+      </w:pPr>
+      <w:r>
+        <w:rPr>
+          <w:b/>
+        </w:rPr>
+        <w:t>Table 1</w:t>
+      </w:r>
+      <w:r>
+        <w:rPr>
+          <w:b/>
+        </w:rPr>
+        <w:t>.</w:t>
+      </w:r>
+      <w:r>
+        <w:t xml:space="preserve"> This is a table. Tables should be placed in the main text near to the first time they are cited.</w:t>
+      </w:r>
+    </w:p>
+    <w:tbl>
+      <w:tblPr>
+        <w:tblW w:w="7857" w:type="dxa"/>
+        <w:tblInd w:w="2608" w:type="dxa"/>
+        <w:tblBorders>
+          <w:top w:val="single" w:sz="8" w:space="0" w:color="auto"/>
+          <w:bottom w:val="single" w:sz="8" w:space="0" w:color="auto"/>
+        </w:tblBorders>
+        <w:tblLayout w:type="fixed"/>
+        <w:tblCellMar>
+          <w:left w:w="0" w:type="dxa"/>
+          <w:right w:w="0" w:type="dxa"/>
+        </w:tblCellMar>
+        <w:tblLook w:val="04A0" w:firstRow="1" w:lastRow="0" w:firstColumn="1" w:lastColumn="0" w:noHBand="0" w:noVBand="1"/>
+      </w:tblPr>
+      <w:tblGrid>
+        <w:gridCol w:w="2619"/>
+        <w:gridCol w:w="2619"/>
+        <w:gridCol w:w="2619"/>
+      </w:tblGrid>
+      <w:tr>
+        <w:tc>
+          <w:tcPr>
+            <w:tcW w:w="2619" w:type="dxa"/>
+            <w:tcBorders>
+              <w:bottom w:val="single" w:sz="4" w:space="0" w:color="auto"/>
+            </w:tcBorders>
+            <w:shd w:val="clear" w:color="auto" w:fill="auto"/>
+            <w:vAlign w:val="center"/>
+          </w:tcPr>
+          <w:p>
+            <w:pPr>
+              <w:pStyle w:val="MDPI42tablebody"/>
+              <w:spacing w:line="240" w:lineRule="auto"/>
+              <w:rPr>
+                <w:b/>
+                <w:snapToGrid/>
+              </w:rPr>
+            </w:pPr>
+            <w:r>
+              <w:rPr>
+                <w:b/>
+                <w:snapToGrid/>
+              </w:rPr>
               <w:t>Title 1</w:t>
             </w:r>
           </w:p>
@@ -1472,7 +2216,6 @@
               <w:rPr>
                 <w:noProof/>
               </w:rPr>
-              <w:lastRenderedPageBreak/>
               <w:drawing>
                 <wp:inline distT="0" distB="0" distL="0" distR="0" wp14:anchorId="28D320DD" wp14:editId="46A07E0D">
                   <wp:extent cx="2161540" cy="2161540"/>
@@ -2270,6 +3013,7 @@
               <w:pStyle w:val="MDPI42tablebody"/>
             </w:pPr>
             <w:r>
+              <w:lastRenderedPageBreak/>
               <w:t>entry 3</w:t>
             </w:r>
           </w:p>
@@ -2961,7 +3705,6 @@
         <w:pStyle w:val="MDPI31text"/>
       </w:pPr>
       <w:r>
-        <w:lastRenderedPageBreak/>
         <w:t>The text continues here. Proofs must be formatted as follows:</w:t>
       </w:r>
     </w:p>
@@ -3098,7 +3841,11 @@
         <w:t>Author Contributions:</w:t>
       </w:r>
       <w:r>
-        <w:t xml:space="preserve"> For research articles with several authors, a short paragraph specifying their individual contributions must be provided. The following statements should be used “Conceptualization, X.X. and Y.Y.; methodology, X.X.; software, X.X.; validation, X.X., Y.Y. and Z.Z.; formal analysis, X.X.; investigation, X.X.; resources, X.X.; data curation, X.X.; writing—original draft preparation, X.X.; writing—review and editing, X.X.; visualization, X.X.; supervision, X.X.; project administration, X.X.; funding acquisition, Y.Y. All authors have read and agreed to the published version of the manuscript.”</w:t>
+        <w:t xml:space="preserve"> For research articles with several authors, a short paragraph specifying their individual contributions must be provided. The following statements should be used “Conceptualization, X.X. and Y.Y.; methodology, X.X.; software, X.X.; validation, X.X., Y.Y. and Z.Z.; formal </w:t>
+      </w:r>
+      <w:r>
+        <w:lastRenderedPageBreak/>
+        <w:t>analysis, X.X.; investigation, X.X.; resources, X.X.; data curation, X.X.; writing—original draft preparation, X.X.; writing—review and editing, X.X.; visualization, X.X.; supervision, X.X.; project administration, X.X.; funding acquisition, Y.Y. All authors have read and agreed to the published version of the manuscript.”</w:t>
       </w:r>
       <w:r>
         <w:t xml:space="preserve"> </w:t>
@@ -3107,19 +3854,11 @@
         <w:t xml:space="preserve">Please turn to the </w:t>
       </w:r>
       <w:hyperlink r:id="rId10" w:history="1">
-        <w:proofErr w:type="spellStart"/>
         <w:r>
           <w:rPr>
             <w:rStyle w:val="Hyperlink"/>
           </w:rPr>
-          <w:t>CRediT</w:t>
-        </w:r>
-        <w:proofErr w:type="spellEnd"/>
-        <w:r>
-          <w:rPr>
-            <w:rStyle w:val="Hyperlink"/>
-          </w:rPr>
-          <w:t xml:space="preserve"> taxonomy</w:t>
+          <w:t>CRediT taxonomy</w:t>
         </w:r>
       </w:hyperlink>
       <w:r>
@@ -3217,7 +3956,6 @@
         <w:rPr>
           <w:b/>
         </w:rPr>
-        <w:lastRenderedPageBreak/>
         <w:t>Data Availability Statement:</w:t>
       </w:r>
       <w:r>
@@ -3344,6 +4082,7 @@
         <w:pStyle w:val="MDPI31text"/>
       </w:pPr>
       <w:r>
+        <w:lastRenderedPageBreak/>
         <w:t xml:space="preserve">All appendix sections must </w:t>
       </w:r>
       <w:r>
@@ -3357,6 +4096,316 @@
       </w:pPr>
       <w:r>
         <w:t>References</w:t>
+      </w:r>
+    </w:p>
+    <w:p>
+      <w:pPr>
+        <w:pStyle w:val="Bibliography"/>
+        <w:rPr>
+          <w:sz w:val="18"/>
+        </w:rPr>
+      </w:pPr>
+      <w:r>
+        <w:fldChar w:fldCharType="begin"/>
+      </w:r>
+      <w:r>
+        <w:instrText xml:space="preserve"> ADDIN ZOTERO_BIBL {"uncited":[],"omitted":[],"custom":[]} CSL_BIBLIOGRAPHY </w:instrText>
+      </w:r>
+      <w:r>
+        <w:fldChar w:fldCharType="separate"/>
+      </w:r>
+      <w:r>
+        <w:rPr>
+          <w:sz w:val="18"/>
+        </w:rPr>
+        <w:t xml:space="preserve">1. </w:t>
+      </w:r>
+      <w:r>
+        <w:rPr>
+          <w:sz w:val="18"/>
+        </w:rPr>
+        <w:tab/>
+        <w:t xml:space="preserve">Daneshmandi, H.; Choobineh, A.; Ghaem, H.; Karimi, M. Adverse Effects of Prolonged Sitting Behavior on the General Health of Office Workers. </w:t>
+      </w:r>
+      <w:r>
+        <w:rPr>
+          <w:i/>
+          <w:iCs/>
+          <w:sz w:val="18"/>
+        </w:rPr>
+        <w:t>J Lifestyle Med</w:t>
+      </w:r>
+      <w:r>
+        <w:rPr>
+          <w:sz w:val="18"/>
+        </w:rPr>
+        <w:t xml:space="preserve"> </w:t>
+      </w:r>
+      <w:r>
+        <w:rPr>
+          <w:b/>
+          <w:bCs/>
+          <w:sz w:val="18"/>
+        </w:rPr>
+        <w:t>2017</w:t>
+      </w:r>
+      <w:r>
+        <w:rPr>
+          <w:sz w:val="18"/>
+        </w:rPr>
+        <w:t xml:space="preserve">, </w:t>
+      </w:r>
+      <w:r>
+        <w:rPr>
+          <w:i/>
+          <w:iCs/>
+          <w:sz w:val="18"/>
+        </w:rPr>
+        <w:t>7</w:t>
+      </w:r>
+      <w:r>
+        <w:rPr>
+          <w:sz w:val="18"/>
+        </w:rPr>
+        <w:t>, 69–75, doi:10.15280/jlm.2017.7.2.69.</w:t>
+      </w:r>
+    </w:p>
+    <w:p>
+      <w:pPr>
+        <w:pStyle w:val="Bibliography"/>
+        <w:rPr>
+          <w:sz w:val="18"/>
+        </w:rPr>
+      </w:pPr>
+      <w:r>
+        <w:rPr>
+          <w:sz w:val="18"/>
+        </w:rPr>
+        <w:t xml:space="preserve">2. </w:t>
+      </w:r>
+      <w:r>
+        <w:rPr>
+          <w:sz w:val="18"/>
+        </w:rPr>
+        <w:tab/>
+        <w:t xml:space="preserve">Keskin, Y. Correlation between Sitting Duration and Position and Lumbar Pain among Office Workers. </w:t>
+      </w:r>
+      <w:r>
+        <w:rPr>
+          <w:i/>
+          <w:iCs/>
+          <w:sz w:val="18"/>
+        </w:rPr>
+        <w:t>Haydarpasa Numune Med J</w:t>
+      </w:r>
+      <w:r>
+        <w:rPr>
+          <w:sz w:val="18"/>
+        </w:rPr>
+        <w:t xml:space="preserve"> </w:t>
+      </w:r>
+      <w:r>
+        <w:rPr>
+          <w:b/>
+          <w:bCs/>
+          <w:sz w:val="18"/>
+        </w:rPr>
+        <w:t>2019</w:t>
+      </w:r>
+      <w:r>
+        <w:rPr>
+          <w:sz w:val="18"/>
+        </w:rPr>
+        <w:t>, doi:10.14744/hnhj.2019.04909.</w:t>
+      </w:r>
+    </w:p>
+    <w:p>
+      <w:pPr>
+        <w:pStyle w:val="Bibliography"/>
+        <w:rPr>
+          <w:sz w:val="18"/>
+        </w:rPr>
+      </w:pPr>
+      <w:r>
+        <w:rPr>
+          <w:sz w:val="18"/>
+        </w:rPr>
+        <w:t xml:space="preserve">3. </w:t>
+      </w:r>
+      <w:r>
+        <w:rPr>
+          <w:sz w:val="18"/>
+        </w:rPr>
+        <w:tab/>
+        <w:t xml:space="preserve">Susilowati, I.H.; Kurniawidjaja, L.M.; Nugraha, S.; Nasri, S.M.; Pujiriani, I.; Hasiholan, B.P. The Prevalence of Bad Posture and Musculoskeletal Symptoms Originating from the Use of Gadgets as an Impact of the Work from Home Program of the University Community. </w:t>
+      </w:r>
+      <w:r>
+        <w:rPr>
+          <w:i/>
+          <w:iCs/>
+          <w:sz w:val="18"/>
+        </w:rPr>
+        <w:t>Heliyon</w:t>
+      </w:r>
+      <w:r>
+        <w:rPr>
+          <w:sz w:val="18"/>
+        </w:rPr>
+        <w:t xml:space="preserve"> </w:t>
+      </w:r>
+      <w:r>
+        <w:rPr>
+          <w:b/>
+          <w:bCs/>
+          <w:sz w:val="18"/>
+        </w:rPr>
+        <w:t>2022</w:t>
+      </w:r>
+      <w:r>
+        <w:rPr>
+          <w:sz w:val="18"/>
+        </w:rPr>
+        <w:t xml:space="preserve">, </w:t>
+      </w:r>
+      <w:r>
+        <w:rPr>
+          <w:i/>
+          <w:iCs/>
+          <w:sz w:val="18"/>
+        </w:rPr>
+        <w:t>8</w:t>
+      </w:r>
+      <w:r>
+        <w:rPr>
+          <w:sz w:val="18"/>
+        </w:rPr>
+        <w:t>, e11059, doi:10.1016/j.heliyon.2022.e11059.</w:t>
+      </w:r>
+    </w:p>
+    <w:p>
+      <w:pPr>
+        <w:pStyle w:val="Bibliography"/>
+        <w:rPr>
+          <w:sz w:val="18"/>
+        </w:rPr>
+      </w:pPr>
+      <w:r>
+        <w:rPr>
+          <w:sz w:val="18"/>
+        </w:rPr>
+        <w:t xml:space="preserve">4. </w:t>
+      </w:r>
+      <w:r>
+        <w:rPr>
+          <w:sz w:val="18"/>
+        </w:rPr>
+        <w:tab/>
+        <w:t xml:space="preserve">Odesola, D.F.; Kulon, J.; Verghese, S.; Partlow, A.; Gibson, C. Smart Sensing Chairs for Sitting Posture Detection, Classification, and Monitoring: A Comprehensive Review. </w:t>
+      </w:r>
+      <w:r>
+        <w:rPr>
+          <w:i/>
+          <w:iCs/>
+          <w:sz w:val="18"/>
+        </w:rPr>
+        <w:t>Sensors</w:t>
+      </w:r>
+      <w:r>
+        <w:rPr>
+          <w:sz w:val="18"/>
+        </w:rPr>
+        <w:t xml:space="preserve"> </w:t>
+      </w:r>
+      <w:r>
+        <w:rPr>
+          <w:b/>
+          <w:bCs/>
+          <w:sz w:val="18"/>
+        </w:rPr>
+        <w:t>2024</w:t>
+      </w:r>
+      <w:r>
+        <w:rPr>
+          <w:sz w:val="18"/>
+        </w:rPr>
+        <w:t xml:space="preserve">, </w:t>
+      </w:r>
+      <w:r>
+        <w:rPr>
+          <w:i/>
+          <w:iCs/>
+          <w:sz w:val="18"/>
+        </w:rPr>
+        <w:t>24</w:t>
+      </w:r>
+      <w:r>
+        <w:rPr>
+          <w:sz w:val="18"/>
+        </w:rPr>
+        <w:t>, 2940, doi:10.3390/s24092940.</w:t>
+      </w:r>
+    </w:p>
+    <w:p>
+      <w:pPr>
+        <w:pStyle w:val="Bibliography"/>
+        <w:rPr>
+          <w:sz w:val="18"/>
+        </w:rPr>
+      </w:pPr>
+      <w:r>
+        <w:rPr>
+          <w:sz w:val="18"/>
+        </w:rPr>
+        <w:t xml:space="preserve">5. </w:t>
+      </w:r>
+      <w:r>
+        <w:rPr>
+          <w:sz w:val="18"/>
+        </w:rPr>
+        <w:tab/>
+        <w:t xml:space="preserve">Tan, H.Z.; Slivovsky, L.A.; Pentland, A. A Sensing Chair Using Pressure Distribution Sensors. </w:t>
+      </w:r>
+      <w:r>
+        <w:rPr>
+          <w:i/>
+          <w:iCs/>
+          <w:sz w:val="18"/>
+        </w:rPr>
+        <w:t>IEEE/ASME Trans. Mechatron.</w:t>
+      </w:r>
+      <w:r>
+        <w:rPr>
+          <w:sz w:val="18"/>
+        </w:rPr>
+        <w:t xml:space="preserve"> </w:t>
+      </w:r>
+      <w:r>
+        <w:rPr>
+          <w:b/>
+          <w:bCs/>
+          <w:sz w:val="18"/>
+        </w:rPr>
+        <w:t>2001</w:t>
+      </w:r>
+      <w:r>
+        <w:rPr>
+          <w:sz w:val="18"/>
+        </w:rPr>
+        <w:t xml:space="preserve">, </w:t>
+      </w:r>
+      <w:r>
+        <w:rPr>
+          <w:i/>
+          <w:iCs/>
+          <w:sz w:val="18"/>
+        </w:rPr>
+        <w:t>6</w:t>
+      </w:r>
+      <w:r>
+        <w:rPr>
+          <w:sz w:val="18"/>
+        </w:rPr>
+        <w:t>, 261–268, doi:10.1109/3516.951364.</w:t>
       </w:r>
     </w:p>
     <w:p>
@@ -3369,259 +4418,7 @@
         <w:ind w:left="425"/>
       </w:pPr>
       <w:r>
-        <w:t xml:space="preserve">References must be numbered in order of appearance in the text (including citations in tables and legends) and listed individually at the end of the manuscript. We recommend preparing the references with a bibliography software package, such as EndNote, </w:t>
-      </w:r>
-      <w:proofErr w:type="spellStart"/>
-      <w:r>
-        <w:t>ReferenceManager</w:t>
-      </w:r>
-      <w:proofErr w:type="spellEnd"/>
-      <w:r>
-        <w:t xml:space="preserve"> or Zotero to avoid typing mistakes and </w:t>
-      </w:r>
-      <w:r>
-        <w:t>duplicated references. Include the digital object identifier (DOI) for all references where available.</w:t>
-      </w:r>
-    </w:p>
-    <w:p>
-      <w:pPr>
-        <w:pStyle w:val="MDPI71References"/>
-        <w:numPr>
-          <w:ilvl w:val="0"/>
-          <w:numId w:val="0"/>
-        </w:numPr>
-        <w:ind w:left="425"/>
-      </w:pPr>
-    </w:p>
-    <w:p>
-      <w:pPr>
-        <w:pStyle w:val="MDPI71References"/>
-        <w:numPr>
-          <w:ilvl w:val="0"/>
-          <w:numId w:val="0"/>
-        </w:numPr>
-        <w:ind w:left="425"/>
-      </w:pPr>
-      <w:r>
-        <w:t>Citations and references in the Supplementary Materials</w:t>
-      </w:r>
-      <w:r>
-        <w:t xml:space="preserve"> are permitted </w:t>
-      </w:r>
-      <w:r>
-        <w:t xml:space="preserve">provided that they also appear in the reference list here. </w:t>
-      </w:r>
-    </w:p>
-    <w:p>
-      <w:pPr>
-        <w:pStyle w:val="MDPI71References"/>
-        <w:numPr>
-          <w:ilvl w:val="0"/>
-          <w:numId w:val="0"/>
-        </w:numPr>
-        <w:ind w:left="425"/>
-      </w:pPr>
-    </w:p>
-    <w:p>
-      <w:pPr>
-        <w:pStyle w:val="MDPI71References"/>
-        <w:numPr>
-          <w:ilvl w:val="0"/>
-          <w:numId w:val="0"/>
-        </w:numPr>
-        <w:ind w:left="425"/>
-      </w:pPr>
-      <w:r>
-        <w:t>In the text, reference numbers should be placed in square brackets [ ]</w:t>
-      </w:r>
-      <w:r>
-        <w:t xml:space="preserve"> and placed before the punctuation; for example </w:t>
-      </w:r>
-      <w:r>
-        <w:t>[1], [1–3] or [1,3]. For embedded citations in the text with pagination, use both parentheses and brackets to indicate the reference number and page numbers; for example [5] (p. 10), or [6] (pp. 101–105).</w:t>
-      </w:r>
-    </w:p>
-    <w:p>
-      <w:pPr>
-        <w:pStyle w:val="MDPI71References"/>
-        <w:numPr>
-          <w:ilvl w:val="0"/>
-          <w:numId w:val="0"/>
-        </w:numPr>
-        <w:ind w:left="425"/>
-      </w:pPr>
-    </w:p>
-    <w:p>
-      <w:pPr>
-        <w:pStyle w:val="MDPI71References"/>
-        <w:numPr>
-          <w:ilvl w:val="0"/>
-          <w:numId w:val="4"/>
-        </w:numPr>
-        <w:ind w:left="425" w:hanging="425"/>
-      </w:pPr>
-      <w:r>
-        <w:t xml:space="preserve">Author 1, A.B.; Author 2, C.D. Title of the article. </w:t>
-      </w:r>
-      <w:r>
-        <w:rPr>
-          <w:i/>
-        </w:rPr>
-        <w:t>Abbreviated Journal Name</w:t>
-      </w:r>
-      <w:r>
-        <w:t xml:space="preserve"> </w:t>
-      </w:r>
-      <w:r>
-        <w:rPr>
-          <w:b/>
-        </w:rPr>
-        <w:t>Year</w:t>
-      </w:r>
-      <w:r>
-        <w:t xml:space="preserve">, </w:t>
-      </w:r>
-      <w:r>
-        <w:rPr>
-          <w:i/>
-        </w:rPr>
-        <w:t>Volume</w:t>
-      </w:r>
-      <w:r>
-        <w:t>, page range.</w:t>
-      </w:r>
-    </w:p>
-    <w:p>
-      <w:pPr>
-        <w:pStyle w:val="MDPI71References"/>
-        <w:numPr>
-          <w:ilvl w:val="0"/>
-          <w:numId w:val="4"/>
-        </w:numPr>
-        <w:ind w:left="425" w:hanging="425"/>
-      </w:pPr>
-      <w:r>
-        <w:t xml:space="preserve">Author 1, A.; Author 2, B. Title of the chapter. In </w:t>
-      </w:r>
-      <w:r>
-        <w:rPr>
-          <w:i/>
-        </w:rPr>
-        <w:t>Book Title</w:t>
-      </w:r>
-      <w:r>
-        <w:t>, 2nd ed.; Editor 1, A., Editor 2, B., Eds.; Publisher: Publisher Location, Country, 2007; Volume 3, pp. 154–196.</w:t>
-      </w:r>
-    </w:p>
-    <w:p>
-      <w:pPr>
-        <w:pStyle w:val="MDPI71References"/>
-        <w:numPr>
-          <w:ilvl w:val="0"/>
-          <w:numId w:val="4"/>
-        </w:numPr>
-        <w:ind w:left="425" w:hanging="425"/>
-      </w:pPr>
-      <w:r>
-        <w:t xml:space="preserve">Author 1, A.; Author 2, B. </w:t>
-      </w:r>
-      <w:r>
-        <w:rPr>
-          <w:i/>
-        </w:rPr>
-        <w:t>Book Title</w:t>
-      </w:r>
-      <w:r>
-        <w:t>, 3rd ed.; Publisher: Publisher Location, Country, 2008; pp. 154–196.</w:t>
-      </w:r>
-    </w:p>
-    <w:p>
-      <w:pPr>
-        <w:pStyle w:val="MDPI71References"/>
-        <w:numPr>
-          <w:ilvl w:val="0"/>
-          <w:numId w:val="3"/>
-        </w:numPr>
-        <w:ind w:left="425" w:hanging="425"/>
-      </w:pPr>
-      <w:r>
-        <w:t xml:space="preserve">Author 1, A.B.; Author 2, C. Title of Unpublished Work. </w:t>
-      </w:r>
-      <w:r>
-        <w:rPr>
-          <w:i/>
-        </w:rPr>
-        <w:t>Abbreviated Journal Name</w:t>
-      </w:r>
-      <w:r>
-        <w:t xml:space="preserve"> </w:t>
-      </w:r>
-      <w:r>
-        <w:t>year,</w:t>
-      </w:r>
-      <w:r>
-        <w:rPr>
-          <w:i/>
-        </w:rPr>
-        <w:t xml:space="preserve"> phrase indicating stage of publication (submitted; accepted; in press)</w:t>
-      </w:r>
-      <w:r>
-        <w:t>.</w:t>
-      </w:r>
-    </w:p>
-    <w:p>
-      <w:pPr>
-        <w:pStyle w:val="MDPI71References"/>
-        <w:numPr>
-          <w:ilvl w:val="0"/>
-          <w:numId w:val="3"/>
-        </w:numPr>
-        <w:ind w:left="425" w:hanging="425"/>
-      </w:pPr>
-      <w:r>
-        <w:t>Author 1, A.B. (University, City, State, Country); Author 2, C. (Institute, City, State, Country). Personal communication, 2012.</w:t>
-      </w:r>
-    </w:p>
-    <w:p>
-      <w:pPr>
-        <w:pStyle w:val="MDPI71References"/>
-        <w:numPr>
-          <w:ilvl w:val="0"/>
-          <w:numId w:val="3"/>
-        </w:numPr>
-        <w:ind w:left="425" w:hanging="425"/>
-      </w:pPr>
-      <w:r>
-        <w:t xml:space="preserve">Author 1, A.B.; Author 2, C.D.; Author 3, E.F. Title of Presentation. </w:t>
-      </w:r>
-      <w:r>
-        <w:t>In Proceedings of the Name of the Conference, Location of Conference, Country, Date of Conference (Day Month Year).</w:t>
-      </w:r>
-    </w:p>
-    <w:p>
-      <w:pPr>
-        <w:pStyle w:val="MDPI71References"/>
-        <w:numPr>
-          <w:ilvl w:val="0"/>
-          <w:numId w:val="3"/>
-        </w:numPr>
-        <w:ind w:left="425" w:hanging="425"/>
-      </w:pPr>
-      <w:r>
-        <w:t>Author 1, A.B. Title of Thesis. Level of Thesis, Degree-Granting University, Location of University, Date of Completion.</w:t>
-      </w:r>
-    </w:p>
-    <w:p>
-      <w:pPr>
-        <w:pStyle w:val="MDPI71References"/>
-        <w:numPr>
-          <w:ilvl w:val="0"/>
-          <w:numId w:val="3"/>
-        </w:numPr>
-        <w:ind w:left="425" w:hanging="425"/>
-      </w:pPr>
-      <w:r>
-        <w:t>Title of Site. Available online: URL (accessed on Day Month Year).</w:t>
+        <w:fldChar w:fldCharType="end"/>
       </w:r>
     </w:p>
     <w:p>
@@ -4571,6 +5368,119 @@
     </w:lvl>
   </w:abstractNum>
   <w:abstractNum w:abstractNumId="4" w15:restartNumberingAfterBreak="0">
+    <w:nsid w:val="25D102BC"/>
+    <w:multiLevelType w:val="hybridMultilevel"/>
+    <w:tmpl w:val="50B473A0"/>
+    <w:lvl w:ilvl="0" w:tplc="08090001">
+      <w:start w:val="1"/>
+      <w:numFmt w:val="bullet"/>
+      <w:lvlText w:val=""/>
+      <w:lvlJc w:val="left"/>
+      <w:pPr>
+        <w:ind w:left="2968" w:hanging="360"/>
+      </w:pPr>
+      <w:rPr>
+        <w:rFonts w:ascii="Symbol" w:hAnsi="Symbol" w:hint="default"/>
+      </w:rPr>
+    </w:lvl>
+    <w:lvl w:ilvl="1" w:tplc="08090003" w:tentative="1">
+      <w:start w:val="1"/>
+      <w:numFmt w:val="bullet"/>
+      <w:lvlText w:val="o"/>
+      <w:lvlJc w:val="left"/>
+      <w:pPr>
+        <w:ind w:left="3688" w:hanging="360"/>
+      </w:pPr>
+      <w:rPr>
+        <w:rFonts w:ascii="Courier New" w:hAnsi="Courier New" w:cs="Courier New" w:hint="default"/>
+      </w:rPr>
+    </w:lvl>
+    <w:lvl w:ilvl="2" w:tplc="08090005" w:tentative="1">
+      <w:start w:val="1"/>
+      <w:numFmt w:val="bullet"/>
+      <w:lvlText w:val=""/>
+      <w:lvlJc w:val="left"/>
+      <w:pPr>
+        <w:ind w:left="4408" w:hanging="360"/>
+      </w:pPr>
+      <w:rPr>
+        <w:rFonts w:ascii="Wingdings" w:hAnsi="Wingdings" w:hint="default"/>
+      </w:rPr>
+    </w:lvl>
+    <w:lvl w:ilvl="3" w:tplc="08090001" w:tentative="1">
+      <w:start w:val="1"/>
+      <w:numFmt w:val="bullet"/>
+      <w:lvlText w:val=""/>
+      <w:lvlJc w:val="left"/>
+      <w:pPr>
+        <w:ind w:left="5128" w:hanging="360"/>
+      </w:pPr>
+      <w:rPr>
+        <w:rFonts w:ascii="Symbol" w:hAnsi="Symbol" w:hint="default"/>
+      </w:rPr>
+    </w:lvl>
+    <w:lvl w:ilvl="4" w:tplc="08090003" w:tentative="1">
+      <w:start w:val="1"/>
+      <w:numFmt w:val="bullet"/>
+      <w:lvlText w:val="o"/>
+      <w:lvlJc w:val="left"/>
+      <w:pPr>
+        <w:ind w:left="5848" w:hanging="360"/>
+      </w:pPr>
+      <w:rPr>
+        <w:rFonts w:ascii="Courier New" w:hAnsi="Courier New" w:cs="Courier New" w:hint="default"/>
+      </w:rPr>
+    </w:lvl>
+    <w:lvl w:ilvl="5" w:tplc="08090005" w:tentative="1">
+      <w:start w:val="1"/>
+      <w:numFmt w:val="bullet"/>
+      <w:lvlText w:val=""/>
+      <w:lvlJc w:val="left"/>
+      <w:pPr>
+        <w:ind w:left="6568" w:hanging="360"/>
+      </w:pPr>
+      <w:rPr>
+        <w:rFonts w:ascii="Wingdings" w:hAnsi="Wingdings" w:hint="default"/>
+      </w:rPr>
+    </w:lvl>
+    <w:lvl w:ilvl="6" w:tplc="08090001" w:tentative="1">
+      <w:start w:val="1"/>
+      <w:numFmt w:val="bullet"/>
+      <w:lvlText w:val=""/>
+      <w:lvlJc w:val="left"/>
+      <w:pPr>
+        <w:ind w:left="7288" w:hanging="360"/>
+      </w:pPr>
+      <w:rPr>
+        <w:rFonts w:ascii="Symbol" w:hAnsi="Symbol" w:hint="default"/>
+      </w:rPr>
+    </w:lvl>
+    <w:lvl w:ilvl="7" w:tplc="08090003" w:tentative="1">
+      <w:start w:val="1"/>
+      <w:numFmt w:val="bullet"/>
+      <w:lvlText w:val="o"/>
+      <w:lvlJc w:val="left"/>
+      <w:pPr>
+        <w:ind w:left="8008" w:hanging="360"/>
+      </w:pPr>
+      <w:rPr>
+        <w:rFonts w:ascii="Courier New" w:hAnsi="Courier New" w:cs="Courier New" w:hint="default"/>
+      </w:rPr>
+    </w:lvl>
+    <w:lvl w:ilvl="8" w:tplc="08090005" w:tentative="1">
+      <w:start w:val="1"/>
+      <w:numFmt w:val="bullet"/>
+      <w:lvlText w:val=""/>
+      <w:lvlJc w:val="left"/>
+      <w:pPr>
+        <w:ind w:left="8728" w:hanging="360"/>
+      </w:pPr>
+      <w:rPr>
+        <w:rFonts w:ascii="Wingdings" w:hAnsi="Wingdings" w:hint="default"/>
+      </w:rPr>
+    </w:lvl>
+  </w:abstractNum>
+  <w:abstractNum w:abstractNumId="5" w15:restartNumberingAfterBreak="0">
     <w:nsid w:val="2805051C"/>
     <w:multiLevelType w:val="hybridMultilevel"/>
     <w:tmpl w:val="D6480D34"/>
@@ -4656,7 +5566,7 @@
       </w:pPr>
     </w:lvl>
   </w:abstractNum>
-  <w:abstractNum w:abstractNumId="5" w15:restartNumberingAfterBreak="0">
+  <w:abstractNum w:abstractNumId="6" w15:restartNumberingAfterBreak="0">
     <w:nsid w:val="282E1BA0"/>
     <w:multiLevelType w:val="hybridMultilevel"/>
     <w:tmpl w:val="EF3C6AC6"/>
@@ -4742,7 +5652,7 @@
       </w:pPr>
     </w:lvl>
   </w:abstractNum>
-  <w:abstractNum w:abstractNumId="6" w15:restartNumberingAfterBreak="0">
+  <w:abstractNum w:abstractNumId="7" w15:restartNumberingAfterBreak="0">
     <w:nsid w:val="369A6535"/>
     <w:multiLevelType w:val="hybridMultilevel"/>
     <w:tmpl w:val="3CB68362"/>
@@ -4855,7 +5765,7 @@
       </w:rPr>
     </w:lvl>
   </w:abstractNum>
-  <w:abstractNum w:abstractNumId="7" w15:restartNumberingAfterBreak="0">
+  <w:abstractNum w:abstractNumId="8" w15:restartNumberingAfterBreak="0">
     <w:nsid w:val="516F5EC2"/>
     <w:multiLevelType w:val="hybridMultilevel"/>
     <w:tmpl w:val="58DEA4F2"/>
@@ -4949,7 +5859,7 @@
       </w:pPr>
     </w:lvl>
   </w:abstractNum>
-  <w:abstractNum w:abstractNumId="8" w15:restartNumberingAfterBreak="0">
+  <w:abstractNum w:abstractNumId="9" w15:restartNumberingAfterBreak="0">
     <w:nsid w:val="52E2771B"/>
     <w:multiLevelType w:val="hybridMultilevel"/>
     <w:tmpl w:val="A2A06AAC"/>
@@ -5045,7 +5955,7 @@
       </w:pPr>
     </w:lvl>
   </w:abstractNum>
-  <w:abstractNum w:abstractNumId="9" w15:restartNumberingAfterBreak="0">
+  <w:abstractNum w:abstractNumId="10" w15:restartNumberingAfterBreak="0">
     <w:nsid w:val="54075B53"/>
     <w:multiLevelType w:val="hybridMultilevel"/>
     <w:tmpl w:val="A0DCA02E"/>
@@ -5132,7 +6042,7 @@
       </w:pPr>
     </w:lvl>
   </w:abstractNum>
-  <w:abstractNum w:abstractNumId="10" w15:restartNumberingAfterBreak="0">
+  <w:abstractNum w:abstractNumId="11" w15:restartNumberingAfterBreak="0">
     <w:nsid w:val="706D5736"/>
     <w:multiLevelType w:val="hybridMultilevel"/>
     <w:tmpl w:val="7E201858"/>
@@ -5223,7 +6133,93 @@
       </w:pPr>
     </w:lvl>
   </w:abstractNum>
-  <w:abstractNum w:abstractNumId="11" w15:restartNumberingAfterBreak="0">
+  <w:abstractNum w:abstractNumId="12" w15:restartNumberingAfterBreak="0">
+    <w:nsid w:val="71B32E18"/>
+    <w:multiLevelType w:val="hybridMultilevel"/>
+    <w:tmpl w:val="2DD6D72C"/>
+    <w:lvl w:ilvl="0" w:tplc="0809000F">
+      <w:start w:val="1"/>
+      <w:numFmt w:val="decimal"/>
+      <w:lvlText w:val="%1."/>
+      <w:lvlJc w:val="left"/>
+      <w:pPr>
+        <w:ind w:left="3328" w:hanging="360"/>
+      </w:pPr>
+    </w:lvl>
+    <w:lvl w:ilvl="1" w:tplc="08090019" w:tentative="1">
+      <w:start w:val="1"/>
+      <w:numFmt w:val="lowerLetter"/>
+      <w:lvlText w:val="%2."/>
+      <w:lvlJc w:val="left"/>
+      <w:pPr>
+        <w:ind w:left="4048" w:hanging="360"/>
+      </w:pPr>
+    </w:lvl>
+    <w:lvl w:ilvl="2" w:tplc="0809001B" w:tentative="1">
+      <w:start w:val="1"/>
+      <w:numFmt w:val="lowerRoman"/>
+      <w:lvlText w:val="%3."/>
+      <w:lvlJc w:val="right"/>
+      <w:pPr>
+        <w:ind w:left="4768" w:hanging="180"/>
+      </w:pPr>
+    </w:lvl>
+    <w:lvl w:ilvl="3" w:tplc="0809000F" w:tentative="1">
+      <w:start w:val="1"/>
+      <w:numFmt w:val="decimal"/>
+      <w:lvlText w:val="%4."/>
+      <w:lvlJc w:val="left"/>
+      <w:pPr>
+        <w:ind w:left="5488" w:hanging="360"/>
+      </w:pPr>
+    </w:lvl>
+    <w:lvl w:ilvl="4" w:tplc="08090019" w:tentative="1">
+      <w:start w:val="1"/>
+      <w:numFmt w:val="lowerLetter"/>
+      <w:lvlText w:val="%5."/>
+      <w:lvlJc w:val="left"/>
+      <w:pPr>
+        <w:ind w:left="6208" w:hanging="360"/>
+      </w:pPr>
+    </w:lvl>
+    <w:lvl w:ilvl="5" w:tplc="0809001B" w:tentative="1">
+      <w:start w:val="1"/>
+      <w:numFmt w:val="lowerRoman"/>
+      <w:lvlText w:val="%6."/>
+      <w:lvlJc w:val="right"/>
+      <w:pPr>
+        <w:ind w:left="6928" w:hanging="180"/>
+      </w:pPr>
+    </w:lvl>
+    <w:lvl w:ilvl="6" w:tplc="0809000F" w:tentative="1">
+      <w:start w:val="1"/>
+      <w:numFmt w:val="decimal"/>
+      <w:lvlText w:val="%7."/>
+      <w:lvlJc w:val="left"/>
+      <w:pPr>
+        <w:ind w:left="7648" w:hanging="360"/>
+      </w:pPr>
+    </w:lvl>
+    <w:lvl w:ilvl="7" w:tplc="08090019" w:tentative="1">
+      <w:start w:val="1"/>
+      <w:numFmt w:val="lowerLetter"/>
+      <w:lvlText w:val="%8."/>
+      <w:lvlJc w:val="left"/>
+      <w:pPr>
+        <w:ind w:left="8368" w:hanging="360"/>
+      </w:pPr>
+    </w:lvl>
+    <w:lvl w:ilvl="8" w:tplc="0809001B" w:tentative="1">
+      <w:start w:val="1"/>
+      <w:numFmt w:val="lowerRoman"/>
+      <w:lvlText w:val="%9."/>
+      <w:lvlJc w:val="right"/>
+      <w:pPr>
+        <w:ind w:left="9088" w:hanging="180"/>
+      </w:pPr>
+    </w:lvl>
+  </w:abstractNum>
+  <w:abstractNum w:abstractNumId="13" w15:restartNumberingAfterBreak="0">
     <w:nsid w:val="7B2173DC"/>
     <w:multiLevelType w:val="hybridMultilevel"/>
     <w:tmpl w:val="184EDD5C"/>
@@ -5318,10 +6314,10 @@
     </w:lvl>
   </w:abstractNum>
   <w:num w:numId="1" w16cid:durableId="179896598">
-    <w:abstractNumId w:val="4"/>
+    <w:abstractNumId w:val="5"/>
   </w:num>
   <w:num w:numId="2" w16cid:durableId="2082214220">
-    <w:abstractNumId w:val="6"/>
+    <w:abstractNumId w:val="7"/>
   </w:num>
   <w:num w:numId="3" w16cid:durableId="36320722">
     <w:abstractNumId w:val="3"/>
@@ -5357,31 +6353,31 @@
     </w:lvlOverride>
   </w:num>
   <w:num w:numId="5" w16cid:durableId="967201333">
-    <w:abstractNumId w:val="5"/>
+    <w:abstractNumId w:val="6"/>
   </w:num>
   <w:num w:numId="6" w16cid:durableId="185486536">
-    <w:abstractNumId w:val="9"/>
+    <w:abstractNumId w:val="10"/>
   </w:num>
   <w:num w:numId="7" w16cid:durableId="506138153">
     <w:abstractNumId w:val="2"/>
   </w:num>
   <w:num w:numId="8" w16cid:durableId="435441756">
-    <w:abstractNumId w:val="9"/>
+    <w:abstractNumId w:val="10"/>
   </w:num>
   <w:num w:numId="9" w16cid:durableId="2099599000">
     <w:abstractNumId w:val="2"/>
   </w:num>
   <w:num w:numId="10" w16cid:durableId="2097052928">
-    <w:abstractNumId w:val="9"/>
+    <w:abstractNumId w:val="10"/>
   </w:num>
   <w:num w:numId="11" w16cid:durableId="561722406">
     <w:abstractNumId w:val="2"/>
   </w:num>
   <w:num w:numId="12" w16cid:durableId="389156302">
-    <w:abstractNumId w:val="10"/>
+    <w:abstractNumId w:val="11"/>
   </w:num>
   <w:num w:numId="13" w16cid:durableId="1071126010">
-    <w:abstractNumId w:val="9"/>
+    <w:abstractNumId w:val="10"/>
   </w:num>
   <w:num w:numId="14" w16cid:durableId="421951362">
     <w:abstractNumId w:val="2"/>
@@ -5390,13 +6386,13 @@
     <w:abstractNumId w:val="1"/>
   </w:num>
   <w:num w:numId="16" w16cid:durableId="1437555045">
-    <w:abstractNumId w:val="8"/>
+    <w:abstractNumId w:val="9"/>
   </w:num>
   <w:num w:numId="17" w16cid:durableId="1787506705">
     <w:abstractNumId w:val="0"/>
   </w:num>
   <w:num w:numId="18" w16cid:durableId="1257591184">
-    <w:abstractNumId w:val="9"/>
+    <w:abstractNumId w:val="10"/>
   </w:num>
   <w:num w:numId="19" w16cid:durableId="816339839">
     <w:abstractNumId w:val="2"/>
@@ -5408,10 +6404,16 @@
     <w:abstractNumId w:val="0"/>
   </w:num>
   <w:num w:numId="22" w16cid:durableId="412893780">
-    <w:abstractNumId w:val="7"/>
+    <w:abstractNumId w:val="8"/>
   </w:num>
   <w:num w:numId="23" w16cid:durableId="1463156902">
-    <w:abstractNumId w:val="11"/>
+    <w:abstractNumId w:val="13"/>
+  </w:num>
+  <w:num w:numId="24" w16cid:durableId="225382146">
+    <w:abstractNumId w:val="12"/>
+  </w:num>
+  <w:num w:numId="25" w16cid:durableId="220017441">
+    <w:abstractNumId w:val="4"/>
   </w:num>
 </w:numbering>
 </file>
@@ -7021,9 +8023,15 @@
     <w:basedOn w:val="Normal"/>
     <w:next w:val="Normal"/>
     <w:uiPriority w:val="37"/>
-    <w:semiHidden/>
     <w:unhideWhenUsed/>
     <w:rsid w:val="00E93210"/>
+    <w:pPr>
+      <w:tabs>
+        <w:tab w:val="left" w:pos="384"/>
+      </w:tabs>
+      <w:spacing w:line="240" w:lineRule="atLeast"/>
+      <w:ind w:left="384" w:hanging="384"/>
+    </w:pPr>
   </w:style>
   <w:style w:type="paragraph" w:styleId="BodyText">
     <w:name w:val="Body Text"/>
@@ -7503,4 +8511,16 @@
     </a:ext>
   </a:extLst>
 </a:theme>
+</file>
+
+<file path=customXml/item1.xml><?xml version="1.0" encoding="utf-8"?>
+<b:Sources xmlns:b="http://schemas.openxmlformats.org/officeDocument/2006/bibliography" xmlns="http://schemas.openxmlformats.org/officeDocument/2006/bibliography" SelectedStyle="\APASixthEditionOfficeOnline.xsl" StyleName="APA" Version="6"/>
+</file>
+
+<file path=customXml/itemProps1.xml><?xml version="1.0" encoding="utf-8"?>
+<ds:datastoreItem xmlns:ds="http://schemas.openxmlformats.org/officeDocument/2006/customXml" ds:itemID="{A360A861-2C9B-44C3-A8DB-FC477D8D94E7}">
+  <ds:schemaRefs>
+    <ds:schemaRef ds:uri="http://schemas.openxmlformats.org/officeDocument/2006/bibliography"/>
+  </ds:schemaRefs>
+</ds:datastoreItem>
 </file>
--- a/Research Paper [2nd Paper]/Revisions/A Smart System for Continuous Sitting Posture Monitoring and Assessment [Draft 1].docx
+++ b/Research Paper [2nd Paper]/Revisions/A Smart System for Continuous Sitting Posture Monitoring and Assessment [Draft 1].docx
@@ -113,8 +113,21 @@
               </w:rPr>
             </w:pPr>
             <w:r>
-              <w:t>Academic Editor: Firstname Lastname</w:t>
+              <w:t xml:space="preserve">Academic Editor: </w:t>
             </w:r>
+            <w:proofErr w:type="spellStart"/>
+            <w:r>
+              <w:t>Firstname</w:t>
+            </w:r>
+            <w:proofErr w:type="spellEnd"/>
+            <w:r>
+              <w:t xml:space="preserve"> </w:t>
+            </w:r>
+            <w:proofErr w:type="spellStart"/>
+            <w:r>
+              <w:t>Lastname</w:t>
+            </w:r>
+            <w:proofErr w:type="spellEnd"/>
           </w:p>
           <w:p>
             <w:pPr>
@@ -430,6 +443,12 @@
         <w:rPr>
           <w:szCs w:val="18"/>
         </w:rPr>
+        <w:t xml:space="preserve">machine learning, </w:t>
+      </w:r>
+      <w:r>
+        <w:rPr>
+          <w:szCs w:val="18"/>
+        </w:rPr>
         <w:t>posture monitoring</w:t>
       </w:r>
     </w:p>
@@ -531,7 +550,7 @@
         <w:fldChar w:fldCharType="begin"/>
       </w:r>
       <w:r>
-        <w:instrText xml:space="preserve"> ADDIN ZOTERO_ITEM CSL_CITATION {"citationID":"GqygwbB8","properties":{"formattedCitation":"[1,2]","plainCitation":"[1,2]","noteIndex":0},"citationItems":[{"id":355,"uris":["http://zotero.org/users/11398818/items/HUKSPDZN"],"itemData":{"id":355,"type":"article-journal","container-title":"Journal of Lifestyle Medicine","DOI":"10.15280/jlm.2017.7.2.69","ISSN":"2234-8549, 2288-1557","issue":"2","journalAbbreviation":"J Lifestyle Med","language":"en","page":"69-75","source":"DOI.org (Crossref)","title":"Adverse Effects of Prolonged Sitting Behavior on the General Health of Office Workers","volume":"7","author":[{"family":"Daneshmandi","given":"Hadi"},{"family":"Choobineh","given":"Alireza"},{"family":"Ghaem","given":"Haleh"},{"family":"Karimi","given":"Mehran"}],"issued":{"date-parts":[["2017",7,31]]}}},{"id":266,"uris":["http://zotero.org/users/11398818/items/Q6CPDEZU"],"itemData":{"id":266,"type":"article-journal","container-title":"Haydarpasa Numune Training and Research Hospital Medical Journal","DOI":"10.14744/hnhj.2019.04909","ISSN":"13006363","journalAbbreviation":"Haydarpasa Numune Med J","source":"DOI.org (Crossref)","title":"Correlation between sitting duration and position and lumbar pain among office workers","URL":"http://hnhtipdergisi.com/jvi.aspx?un=HNHJ-04909","author":[{"family":"Keskin","given":"Yaşar"}],"accessed":{"date-parts":[["2024",1,6]]},"issued":{"date-parts":[["2019"]]}}}],"schema":"https://github.com/citation-style-language/schema/raw/master/csl-citation.json"} </w:instrText>
+        <w:instrText xml:space="preserve"> ADDIN ZOTERO_ITEM CSL_CITATION {"citationID":"GqygwbB8","properties":{"formattedCitation":"[1,2]","plainCitation":"[1,2]","noteIndex":0},"citationItems":[{"id":214,"uris":["http://zotero.org/users/11398818/items/HUKSPDZN"],"itemData":{"id":214,"type":"article-journal","container-title":"Journal of Lifestyle Medicine","DOI":"10.15280/jlm.2017.7.2.69","ISSN":"2234-8549, 2288-1557","issue":"2","journalAbbreviation":"J Lifestyle Med","language":"en","page":"69-75","source":"DOI.org (Crossref)","title":"Adverse Effects of Prolonged Sitting Behavior on the General Health of Office Workers","volume":"7","author":[{"family":"Daneshmandi","given":"Hadi"},{"family":"Choobineh","given":"Alireza"},{"family":"Ghaem","given":"Haleh"},{"family":"Karimi","given":"Mehran"}],"issued":{"date-parts":[["2017",7,31]]}}},{"id":281,"uris":["http://zotero.org/users/11398818/items/Q6CPDEZU"],"itemData":{"id":281,"type":"article-journal","container-title":"Haydarpasa Numune Training and Research Hospital Medical Journal","DOI":"10.14744/hnhj.2019.04909","ISSN":"13006363","journalAbbreviation":"Haydarpasa Numune Med J","source":"DOI.org (Crossref)","title":"Correlation between sitting duration and position and lumbar pain among office workers","URL":"http://hnhtipdergisi.com/jvi.aspx?un=HNHJ-04909","author":[{"family":"Keskin","given":"Yaşar"}],"accessed":{"date-parts":[["2024",1,6]]},"issued":{"date-parts":[["2019"]]}}}],"schema":"https://github.com/citation-style-language/schema/raw/master/csl-citation.json"} </w:instrText>
       </w:r>
       <w:r>
         <w:fldChar w:fldCharType="separate"/>
@@ -597,7 +616,57 @@
         <w:t>impacting</w:t>
       </w:r>
       <w:r>
-        <w:t xml:space="preserve"> one’s quality of life. </w:t>
+        <w:t xml:space="preserve"> one’s quality of </w:t>
+      </w:r>
+      <w:commentRangeStart w:id="0"/>
+      <w:commentRangeStart w:id="1"/>
+      <w:commentRangeStart w:id="2"/>
+      <w:commentRangeStart w:id="3"/>
+      <w:r>
+        <w:t>life</w:t>
+      </w:r>
+      <w:commentRangeEnd w:id="0"/>
+      <w:r>
+        <w:rPr>
+          <w:rStyle w:val="CommentReference"/>
+          <w:rFonts w:eastAsia="SimSun"/>
+          <w:snapToGrid/>
+          <w:lang w:eastAsia="zh-CN" w:bidi="ar-SA"/>
+        </w:rPr>
+        <w:commentReference w:id="0"/>
+      </w:r>
+      <w:commentRangeEnd w:id="1"/>
+      <w:r>
+        <w:rPr>
+          <w:rStyle w:val="CommentReference"/>
+          <w:rFonts w:eastAsia="SimSun"/>
+          <w:snapToGrid/>
+          <w:lang w:eastAsia="zh-CN" w:bidi="ar-SA"/>
+        </w:rPr>
+        <w:commentReference w:id="1"/>
+      </w:r>
+      <w:commentRangeEnd w:id="2"/>
+      <w:r>
+        <w:rPr>
+          <w:rStyle w:val="CommentReference"/>
+          <w:rFonts w:eastAsia="SimSun"/>
+          <w:snapToGrid/>
+          <w:lang w:eastAsia="zh-CN" w:bidi="ar-SA"/>
+        </w:rPr>
+        <w:commentReference w:id="2"/>
+      </w:r>
+      <w:commentRangeEnd w:id="3"/>
+      <w:r>
+        <w:rPr>
+          <w:rStyle w:val="CommentReference"/>
+          <w:rFonts w:eastAsia="SimSun"/>
+          <w:snapToGrid/>
+          <w:lang w:eastAsia="zh-CN" w:bidi="ar-SA"/>
+        </w:rPr>
+        <w:commentReference w:id="3"/>
+      </w:r>
+      <w:r>
+        <w:t xml:space="preserve">. </w:t>
       </w:r>
     </w:p>
     <w:p>
@@ -629,16 +698,22 @@
         <w:t>e</w:t>
       </w:r>
       <w:r>
-        <w:t xml:space="preserve"> among individuals across different age ranges</w:t>
-      </w:r>
-      <w:r>
         <w:t xml:space="preserve"> </w:t>
       </w:r>
       <w:r>
+        <w:t>affecting</w:t>
+      </w:r>
+      <w:r>
+        <w:t xml:space="preserve"> individuals across different age ranges</w:t>
+      </w:r>
+      <w:r>
+        <w:t xml:space="preserve"> </w:t>
+      </w:r>
+      <w:r>
         <w:fldChar w:fldCharType="begin"/>
       </w:r>
       <w:r>
-        <w:instrText xml:space="preserve"> ADDIN ZOTERO_ITEM CSL_CITATION {"citationID":"krtL7B85","properties":{"formattedCitation":"[3]","plainCitation":"[3]","noteIndex":0},"citationItems":[{"id":359,"uris":["http://zotero.org/users/11398818/items/JL53HX2H"],"itemData":{"id":359,"type":"article-journal","container-title":"Heliyon","DOI":"10.1016/j.heliyon.2022.e11059","ISSN":"24058440","issue":"10","journalAbbreviation":"Heliyon","language":"en","page":"e11059","source":"DOI.org (Crossref)","title":"The prevalence of bad posture and musculoskeletal symptoms originating from the use of gadgets as an impact of the work from home program of the university community","volume":"8","author":[{"family":"Susilowati","given":"Indri Hapsari"},{"family":"Kurniawidjaja","given":"L. Meily"},{"family":"Nugraha","given":"Susiana"},{"family":"Nasri","given":"Sjahrul Meizar"},{"family":"Pujiriani","given":"Ike"},{"family":"Hasiholan","given":"Bonardo Prayogo"}],"issued":{"date-parts":[["2022",10]]}}}],"schema":"https://github.com/citation-style-language/schema/raw/master/csl-citation.json"} </w:instrText>
+        <w:instrText xml:space="preserve"> ADDIN ZOTERO_ITEM CSL_CITATION {"citationID":"krtL7B85","properties":{"formattedCitation":"[3]","plainCitation":"[3]","noteIndex":0},"citationItems":[{"id":212,"uris":["http://zotero.org/users/11398818/items/JL53HX2H"],"itemData":{"id":212,"type":"article-journal","container-title":"Heliyon","DOI":"10.1016/j.heliyon.2022.e11059","ISSN":"24058440","issue":"10","journalAbbreviation":"Heliyon","language":"en","page":"e11059","source":"DOI.org (Crossref)","title":"The prevalence of bad posture and musculoskeletal symptoms originating from the use of gadgets as an impact of the work from home program of the university community","volume":"8","author":[{"family":"Susilowati","given":"Indri Hapsari"},{"family":"Kurniawidjaja","given":"L. Meily"},{"family":"Nugraha","given":"Susiana"},{"family":"Nasri","given":"Sjahrul Meizar"},{"family":"Pujiriani","given":"Ike"},{"family":"Hasiholan","given":"Bonardo Prayogo"}],"issued":{"date-parts":[["2022",10]]}}}],"schema":"https://github.com/citation-style-language/schema/raw/master/csl-citation.json"} </w:instrText>
       </w:r>
       <w:r>
         <w:fldChar w:fldCharType="separate"/>
@@ -799,10 +874,10 @@
         <w:t xml:space="preserve"> systems</w:t>
       </w:r>
       <w:r>
-        <w:t xml:space="preserve"> which are </w:t>
-      </w:r>
-      <w:r>
-        <w:t>capable of detecting</w:t>
+        <w:t xml:space="preserve"> which </w:t>
+      </w:r>
+      <w:r>
+        <w:t>can detect</w:t>
       </w:r>
       <w:r>
         <w:t xml:space="preserve"> various</w:t>
@@ -868,7 +943,7 @@
         <w:fldChar w:fldCharType="begin"/>
       </w:r>
       <w:r>
-        <w:instrText xml:space="preserve"> ADDIN ZOTERO_ITEM CSL_CITATION {"citationID":"0ZArbvLN","properties":{"formattedCitation":"[4]","plainCitation":"[4]","noteIndex":0},"citationItems":[{"id":353,"uris":["http://zotero.org/users/11398818/items/6NT4SXRW"],"itemData":{"id":353,"type":"article-journal","abstract":"Incorrect sitting posture, characterized by asymmetrical or uneven positioning of the body, often leads to spinal misalignment and muscle tone imbalance. The prolonged maintenance of such postures can adversely impact well-being and contribute to the development of spinal deformities and musculoskeletal disorders. In response, smart sensing chairs equipped with cutting-edge sensor technologies have been introduced as a viable solution for the real-time detection, classification, and monitoring of sitting postures, aiming to mitigate the risk of musculoskeletal disorders and promote overall health. This comprehensive literature review evaluates the current body of research on smart sensing chairs, with a specific focus on the strategies used for posture detection and classification and the effectiveness of different sensor technologies. A meticulous search across MDPI, IEEE, Google Scholar, Scopus, and PubMed databases yielded 39 pertinent studies that utilized non-invasive methods for posture monitoring. The analysis revealed that Force Sensing Resistors (FSRs) are the predominant sensors utilized for posture detection, whereas Convolutional Neural Networks (CNNs) and Artificial Neural Networks (ANNs) are the leading machine learning models for posture classification. However, it was observed that CNNs and ANNs do not outperform traditional statistical models in terms of classification accuracy due to the constrained size and lack of diversity within training datasets. These datasets often fail to comprehensively represent the array of human body shapes and musculoskeletal configurations. Moreover, this review identifies a significant gap in the evaluation of user feedback mechanisms, essential for alerting users to their sitting posture and facilitating corrective adjustments.","container-title":"Sensors","DOI":"10.3390/s24092940","ISSN":"1424-8220","issue":"9","journalAbbreviation":"Sensors","language":"en","license":"https://creativecommons.org/licenses/by/4.0/","page":"2940","source":"DOI.org (Crossref)","title":"Smart Sensing Chairs for Sitting Posture Detection, Classification, and Monitoring: A Comprehensive Review","title-short":"Smart Sensing Chairs for Sitting Posture Detection, Classification, and Monitoring","volume":"24","author":[{"family":"Odesola","given":"David Faith"},{"family":"Kulon","given":"Janusz"},{"family":"Verghese","given":"Shiny"},{"family":"Partlow","given":"Adam"},{"family":"Gibson","given":"Colin"}],"issued":{"date-parts":[["2024",5,5]]}}}],"schema":"https://github.com/citation-style-language/schema/raw/master/csl-citation.json"} </w:instrText>
+        <w:instrText xml:space="preserve"> ADDIN ZOTERO_ITEM CSL_CITATION {"citationID":"0ZArbvLN","properties":{"formattedCitation":"[4]","plainCitation":"[4]","noteIndex":0},"citationItems":[{"id":215,"uris":["http://zotero.org/users/11398818/items/6NT4SXRW"],"itemData":{"id":215,"type":"article-journal","abstract":"Incorrect sitting posture, characterized by asymmetrical or uneven positioning of the body, often leads to spinal misalignment and muscle tone imbalance. The prolonged maintenance of such postures can adversely impact well-being and contribute to the development of spinal deformities and musculoskeletal disorders. In response, smart sensing chairs equipped with cutting-edge sensor technologies have been introduced as a viable solution for the real-time detection, classification, and monitoring of sitting postures, aiming to mitigate the risk of musculoskeletal disorders and promote overall health. This comprehensive literature review evaluates the current body of research on smart sensing chairs, with a specific focus on the strategies used for posture detection and classification and the effectiveness of different sensor technologies. A meticulous search across MDPI, IEEE, Google Scholar, Scopus, and PubMed databases yielded 39 pertinent studies that utilized non-invasive methods for posture monitoring. The analysis revealed that Force Sensing Resistors (FSRs) are the predominant sensors utilized for posture detection, whereas Convolutional Neural Networks (CNNs) and Artificial Neural Networks (ANNs) are the leading machine learning models for posture classification. However, it was observed that CNNs and ANNs do not outperform traditional statistical models in terms of classification accuracy due to the constrained size and lack of diversity within training datasets. These datasets often fail to comprehensively represent the array of human body shapes and musculoskeletal configurations. Moreover, this review identifies a significant gap in the evaluation of user feedback mechanisms, essential for alerting users to their sitting posture and facilitating corrective adjustments.","container-title":"Sensors","DOI":"10.3390/s24092940","ISSN":"1424-8220","issue":"9","journalAbbreviation":"Sensors","language":"en","license":"https://creativecommons.org/licenses/by/4.0/","page":"2940","source":"DOI.org (Crossref)","title":"Smart Sensing Chairs for Sitting Posture Detection, Classification, and Monitoring: A Comprehensive Review","title-short":"Smart Sensing Chairs for Sitting Posture Detection, Classification, and Monitoring","volume":"24","author":[{"family":"Odesola","given":"David Faith"},{"family":"Kulon","given":"Janusz"},{"family":"Verghese","given":"Shiny"},{"family":"Partlow","given":"Adam"},{"family":"Gibson","given":"Colin"}],"issued":{"date-parts":[["2024",5,5]]}}}],"schema":"https://github.com/citation-style-language/schema/raw/master/csl-citation.json"} </w:instrText>
       </w:r>
       <w:r>
         <w:fldChar w:fldCharType="separate"/>
@@ -931,7 +1006,21 @@
         <w:t xml:space="preserve"> them to adopt</w:t>
       </w:r>
       <w:r>
-        <w:t xml:space="preserve"> proper sitting postures</w:t>
+        <w:t xml:space="preserve"> proper sitting </w:t>
+      </w:r>
+      <w:commentRangeStart w:id="4"/>
+      <w:r>
+        <w:t>postures</w:t>
+      </w:r>
+      <w:commentRangeEnd w:id="4"/>
+      <w:r>
+        <w:rPr>
+          <w:rStyle w:val="CommentReference"/>
+          <w:rFonts w:eastAsia="SimSun"/>
+          <w:snapToGrid/>
+          <w:lang w:eastAsia="zh-CN" w:bidi="ar-SA"/>
+        </w:rPr>
+        <w:commentReference w:id="4"/>
       </w:r>
       <w:r>
         <w:t>.</w:t>
@@ -1237,7 +1326,7 @@
         <w:fldChar w:fldCharType="begin"/>
       </w:r>
       <w:r>
-        <w:instrText xml:space="preserve"> ADDIN ZOTERO_ITEM CSL_CITATION {"citationID":"Np1uUkLq","properties":{"formattedCitation":"[5]","plainCitation":"[5]","noteIndex":0},"citationItems":[{"id":246,"uris":["http://zotero.org/users/11398818/items/LUPZ3F98"],"itemData":{"id":246,"type":"article-journal","container-title":"IEEE/ASME Transactions on Mechatronics","DOI":"10.1109/3516.951364","ISSN":"10834435","issue":"3","journalAbbreviation":"IEEE/ASME Trans. Mechatron.","page":"261-268","source":"DOI.org (Crossref)","title":"A sensing chair using pressure distribution sensors","volume":"6","author":[{"family":"Tan","given":"H.Z."},{"family":"Slivovsky","given":"L.A."},{"family":"Pentland","given":"A."}],"issued":{"date-parts":[["2001",9]]}}}],"schema":"https://github.com/citation-style-language/schema/raw/master/csl-citation.json"} </w:instrText>
+        <w:instrText xml:space="preserve"> ADDIN ZOTERO_ITEM CSL_CITATION {"citationID":"Np1uUkLq","properties":{"formattedCitation":"[5]","plainCitation":"[5]","noteIndex":0},"citationItems":[{"id":295,"uris":["http://zotero.org/users/11398818/items/LUPZ3F98"],"itemData":{"id":295,"type":"article-journal","container-title":"IEEE/ASME Transactions on Mechatronics","DOI":"10.1109/3516.951364","ISSN":"10834435","issue":"3","journalAbbreviation":"IEEE/ASME Trans. Mechatron.","page":"261-268","source":"DOI.org (Crossref)","title":"A sensing chair using pressure distribution sensors","volume":"6","author":[{"family":"Tan","given":"H.Z."},{"family":"Slivovsky","given":"L.A."},{"family":"Pentland","given":"A."}],"issued":{"date-parts":[["2001",9]]}}}],"schema":"https://github.com/citation-style-language/schema/raw/master/csl-citation.json"} </w:instrText>
       </w:r>
       <w:r>
         <w:fldChar w:fldCharType="separate"/>
@@ -1279,13 +1368,94 @@
         <w:t xml:space="preserve"> placed the both the back rest and the sitting area of the chair</w:t>
       </w:r>
       <w:r>
-        <w:t xml:space="preserve">. They were able to achieve </w:t>
-      </w:r>
-      <w:r>
-        <w:t>an overall accuracy somewhere between 79% to 96%. F</w:t>
-      </w:r>
-      <w:r>
-        <w:t>rom there</w:t>
+        <w:t xml:space="preserve">. </w:t>
+      </w:r>
+      <w:r>
+        <w:t>Furthermore, an</w:t>
+      </w:r>
+      <w:r>
+        <w:t xml:space="preserve"> overall accuracy between 79% to 96%</w:t>
+      </w:r>
+      <w:r>
+        <w:t xml:space="preserve"> was achieved</w:t>
+      </w:r>
+      <w:r>
+        <w:t xml:space="preserve">. </w:t>
+      </w:r>
+      <w:r>
+        <w:t>Subsequently,</w:t>
+      </w:r>
+      <w:r>
+        <w:t xml:space="preserve"> </w:t>
+      </w:r>
+      <w:r>
+        <w:t xml:space="preserve">a lot of </w:t>
+      </w:r>
+      <w:r>
+        <w:t>research</w:t>
+      </w:r>
+      <w:r>
+        <w:t xml:space="preserve"> studie</w:t>
+      </w:r>
+      <w:r>
+        <w:t>s were</w:t>
+      </w:r>
+      <w:r>
+        <w:t xml:space="preserve"> being published</w:t>
+      </w:r>
+      <w:r>
+        <w:t xml:space="preserve"> which followed a similar approach.</w:t>
+      </w:r>
+    </w:p>
+    <w:p>
+      <w:pPr>
+        <w:pStyle w:val="MDPI31text"/>
+      </w:pPr>
+    </w:p>
+    <w:p>
+      <w:pPr>
+        <w:pStyle w:val="MDPI23heading3"/>
+      </w:pPr>
+      <w:r>
+        <w:t>2.1 Sensor Technology</w:t>
+      </w:r>
+    </w:p>
+    <w:p>
+      <w:pPr>
+        <w:pStyle w:val="MDPI31text"/>
+      </w:pPr>
+      <w:r>
+        <w:t>T</w:t>
+      </w:r>
+      <w:r>
+        <w:t xml:space="preserve">he sensor being </w:t>
+      </w:r>
+      <w:r>
+        <w:t>integrated</w:t>
+      </w:r>
+      <w:r>
+        <w:t xml:space="preserve"> is one of the </w:t>
+      </w:r>
+      <w:r>
+        <w:t>key</w:t>
+      </w:r>
+      <w:r>
+        <w:t xml:space="preserve"> components </w:t>
+      </w:r>
+      <w:r>
+        <w:t>in</w:t>
+      </w:r>
+      <w:r>
+        <w:t xml:space="preserve"> </w:t>
+      </w:r>
+      <w:r>
+        <w:t xml:space="preserve">the development of </w:t>
+      </w:r>
+      <w:r>
+        <w:t xml:space="preserve">smart sensing </w:t>
+      </w:r>
+      <w:r>
+        <w:t>systems</w:t>
       </w:r>
       <w:r>
         <w:t>,</w:t>
@@ -1294,38 +1464,203 @@
         <w:t xml:space="preserve"> </w:t>
       </w:r>
       <w:r>
-        <w:t xml:space="preserve">a lot of </w:t>
-      </w:r>
-      <w:r>
-        <w:t>research</w:t>
-      </w:r>
-      <w:r>
-        <w:t xml:space="preserve"> studie</w:t>
-      </w:r>
-      <w:r>
-        <w:t>s were</w:t>
-      </w:r>
-      <w:r>
-        <w:t xml:space="preserve"> being published, which adopted a </w:t>
+        <w:t>as it plays a key role in</w:t>
+      </w:r>
+      <w:r>
+        <w:t xml:space="preserve"> captur</w:t>
+      </w:r>
+      <w:r>
+        <w:t>ing</w:t>
+      </w:r>
+      <w:r>
+        <w:t xml:space="preserve"> one’s sitting pattern which would subsequently</w:t>
+      </w:r>
+      <w:r>
+        <w:t xml:space="preserve"> be processed and</w:t>
+      </w:r>
+      <w:r>
+        <w:t xml:space="preserve"> classified by a detection algorithm</w:t>
+      </w:r>
+      <w:r>
+        <w:t>. Furthermore,</w:t>
       </w:r>
       <w:r>
         <w:t xml:space="preserve"> </w:t>
       </w:r>
+      <w:r>
+        <w:t>across the research studies found,</w:t>
+      </w:r>
+      <w:r>
+        <w:t xml:space="preserve"> there are 2 categories of sensors in which sitting postures can be detected which are wearable and non-wearable. </w:t>
+      </w:r>
+      <w:r>
+        <w:t>Those under the wearable category</w:t>
+      </w:r>
+      <w:r>
+        <w:t xml:space="preserve"> involved the use of</w:t>
+      </w:r>
+      <w:r>
+        <w:t xml:space="preserve"> </w:t>
+      </w:r>
+      <w:r>
+        <w:t>sensors such as accelerometers, gyroscopes, and inertial measurement units.</w:t>
+      </w:r>
+      <w:r>
+        <w:t xml:space="preserve"> </w:t>
+      </w:r>
+      <w:r>
+        <w:t xml:space="preserve">On the other hand, there are the non-wearable systems which do not require the individual to directly put on or wear the sensor, promoting </w:t>
+      </w:r>
+      <w:r>
+        <w:t>its</w:t>
+      </w:r>
+      <w:r>
+        <w:t xml:space="preserve"> non-invasive nature. </w:t>
+      </w:r>
+      <w:r>
+        <w:t xml:space="preserve">These </w:t>
+      </w:r>
+      <w:r>
+        <w:t xml:space="preserve">types of sensors </w:t>
+      </w:r>
+      <w:r>
+        <w:t>mostly</w:t>
+      </w:r>
+      <w:r>
+        <w:t xml:space="preserve"> </w:t>
+      </w:r>
+      <w:r>
+        <w:t xml:space="preserve">used which are </w:t>
+      </w:r>
+      <w:r>
+        <w:t>pressure sensor</w:t>
+      </w:r>
+      <w:r>
+        <w:t>s</w:t>
+      </w:r>
+      <w:r>
+        <w:t>,</w:t>
+      </w:r>
+      <w:r>
+        <w:t xml:space="preserve"> load cells</w:t>
+      </w:r>
+      <w:r>
+        <w:t xml:space="preserve">, </w:t>
+      </w:r>
+      <w:r>
+        <w:t>camera</w:t>
+      </w:r>
+      <w:r>
+        <w:t>s</w:t>
+      </w:r>
+      <w:r>
+        <w:t xml:space="preserve">, </w:t>
+      </w:r>
+      <w:r>
+        <w:t>flex sensor</w:t>
+      </w:r>
+      <w:r>
+        <w:t xml:space="preserve">s </w:t>
+      </w:r>
+      <w:r>
+        <w:t>and distance sensors</w:t>
+      </w:r>
+      <w:r>
+        <w:t>.</w:t>
+      </w:r>
+      <w:r>
+        <w:t xml:space="preserve"> </w:t>
+      </w:r>
+      <w:r>
+        <w:t xml:space="preserve">According to </w:t>
+      </w:r>
+      <w:r>
+        <w:t xml:space="preserve">a study by </w:t>
+      </w:r>
+      <w:proofErr w:type="spellStart"/>
+      <w:r>
+        <w:t>Odesola</w:t>
+      </w:r>
+      <w:proofErr w:type="spellEnd"/>
+      <w:r>
+        <w:t xml:space="preserve"> et al. in 2024 </w:t>
+      </w:r>
+      <w:r>
+        <w:fldChar w:fldCharType="begin"/>
+      </w:r>
+      <w:r>
+        <w:instrText xml:space="preserve"> ADDIN ZOTERO_ITEM CSL_CITATION {"citationID":"pZGfqLdq","properties":{"formattedCitation":"[4]","plainCitation":"[4]","noteIndex":0},"citationItems":[{"id":215,"uris":["http://zotero.org/users/11398818/items/6NT4SXRW"],"itemData":{"id":215,"type":"article-journal","abstract":"Incorrect sitting posture, characterized by asymmetrical or uneven positioning of the body, often leads to spinal misalignment and muscle tone imbalance. The prolonged maintenance of such postures can adversely impact well-being and contribute to the development of spinal deformities and musculoskeletal disorders. In response, smart sensing chairs equipped with cutting-edge sensor technologies have been introduced as a viable solution for the real-time detection, classification, and monitoring of sitting postures, aiming to mitigate the risk of musculoskeletal disorders and promote overall health. This comprehensive literature review evaluates the current body of research on smart sensing chairs, with a specific focus on the strategies used for posture detection and classification and the effectiveness of different sensor technologies. A meticulous search across MDPI, IEEE, Google Scholar, Scopus, and PubMed databases yielded 39 pertinent studies that utilized non-invasive methods for posture monitoring. The analysis revealed that Force Sensing Resistors (FSRs) are the predominant sensors utilized for posture detection, whereas Convolutional Neural Networks (CNNs) and Artificial Neural Networks (ANNs) are the leading machine learning models for posture classification. However, it was observed that CNNs and ANNs do not outperform traditional statistical models in terms of classification accuracy due to the constrained size and lack of diversity within training datasets. These datasets often fail to comprehensively represent the array of human body shapes and musculoskeletal configurations. Moreover, this review identifies a significant gap in the evaluation of user feedback mechanisms, essential for alerting users to their sitting posture and facilitating corrective adjustments.","container-title":"Sensors","DOI":"10.3390/s24092940","ISSN":"1424-8220","issue":"9","journalAbbreviation":"Sensors","language":"en","license":"https://creativecommons.org/licenses/by/4.0/","page":"2940","source":"DOI.org (Crossref)","title":"Smart Sensing Chairs for Sitting Posture Detection, Classification, and Monitoring: A Comprehensive Review","title-short":"Smart Sensing Chairs for Sitting Posture Detection, Classification, and Monitoring","volume":"24","author":[{"family":"Odesola","given":"David Faith"},{"family":"Kulon","given":"Janusz"},{"family":"Verghese","given":"Shiny"},{"family":"Partlow","given":"Adam"},{"family":"Gibson","given":"Colin"}],"issued":{"date-parts":[["2024",5,5]]}}}],"schema":"https://github.com/citation-style-language/schema/raw/master/csl-citation.json"} </w:instrText>
+      </w:r>
+      <w:r>
+        <w:fldChar w:fldCharType="separate"/>
+      </w:r>
+      <w:r>
+        <w:rPr>
+          <w:noProof/>
+        </w:rPr>
+        <w:t>[4]</w:t>
+      </w:r>
+      <w:r>
+        <w:fldChar w:fldCharType="end"/>
+      </w:r>
+      <w:r>
+        <w:t xml:space="preserve">, the pressure sensor was seen as the most popular option </w:t>
+      </w:r>
+      <w:r>
+        <w:t>among related studies</w:t>
+      </w:r>
+      <w:r>
+        <w:t xml:space="preserve">. </w:t>
+      </w:r>
     </w:p>
     <w:p>
       <w:pPr>
         <w:pStyle w:val="MDPI31text"/>
       </w:pPr>
+      <w:r>
+        <w:t xml:space="preserve">__ developed </w:t>
+      </w:r>
+      <w:commentRangeStart w:id="5"/>
+      <w:r>
+        <w:t>a</w:t>
+      </w:r>
+      <w:commentRangeEnd w:id="5"/>
+      <w:r>
+        <w:rPr>
+          <w:rStyle w:val="CommentReference"/>
+          <w:rFonts w:eastAsia="SimSun"/>
+          <w:snapToGrid/>
+          <w:lang w:eastAsia="zh-CN" w:bidi="ar-SA"/>
+        </w:rPr>
+        <w:commentReference w:id="5"/>
+      </w:r>
+      <w:r>
+        <w:t xml:space="preserve"> </w:t>
+      </w:r>
+    </w:p>
+    <w:p>
+      <w:pPr>
+        <w:pStyle w:val="MDPI31text"/>
+      </w:pPr>
     </w:p>
     <w:p>
       <w:pPr>
         <w:pStyle w:val="MDPI23heading3"/>
       </w:pPr>
       <w:r>
-        <w:t xml:space="preserve">2.1 </w:t>
-      </w:r>
-      <w:r>
-        <w:t>Sensor Technology</w:t>
+        <w:t>2.</w:t>
+      </w:r>
+      <w:r>
+        <w:t>2</w:t>
+      </w:r>
+      <w:r>
+        <w:t xml:space="preserve"> </w:t>
+      </w:r>
+      <w:r>
+        <w:t xml:space="preserve">Machine Learning </w:t>
+      </w:r>
+      <w:r>
+        <w:t>Techniques</w:t>
       </w:r>
     </w:p>
     <w:p>
@@ -1333,10 +1668,169 @@
         <w:pStyle w:val="MDPI31text"/>
       </w:pPr>
       <w:r>
-        <w:t>T</w:t>
-      </w:r>
-      <w:r>
-        <w:t>he sensor being used is one of the most critical components in developing smart sensing systems some of the commonly used sensors are pressure sensor load cells camera flex sensor and distance sensors</w:t>
+        <w:t xml:space="preserve">The ability for a smart sensing chair in the detection multiple sitting postures significantly lies in the posture detection algorithm being employed. </w:t>
+      </w:r>
+      <w:r>
+        <w:t xml:space="preserve">Hence, various types of machine learning tool and statistical models </w:t>
+      </w:r>
+      <w:r>
+        <w:t>are</w:t>
+      </w:r>
+      <w:r>
+        <w:t xml:space="preserve"> being evaluated in hopes to achieve high classification accuracy among a wide range of sitting </w:t>
+      </w:r>
+      <w:commentRangeStart w:id="6"/>
+      <w:r>
+        <w:t>postures</w:t>
+      </w:r>
+      <w:commentRangeEnd w:id="6"/>
+      <w:r>
+        <w:rPr>
+          <w:rStyle w:val="CommentReference"/>
+          <w:rFonts w:eastAsia="SimSun"/>
+          <w:snapToGrid/>
+          <w:lang w:eastAsia="zh-CN" w:bidi="ar-SA"/>
+        </w:rPr>
+        <w:commentReference w:id="6"/>
+      </w:r>
+      <w:r>
+        <w:t xml:space="preserve">. </w:t>
+      </w:r>
+    </w:p>
+    <w:p>
+      <w:pPr>
+        <w:pStyle w:val="MDPI23heading3"/>
+        <w:ind w:left="0"/>
+      </w:pPr>
+    </w:p>
+    <w:p>
+      <w:pPr>
+        <w:pStyle w:val="MDPI23heading3"/>
+      </w:pPr>
+      <w:r>
+        <w:t>2.3 Feedback Mechanism</w:t>
+      </w:r>
+    </w:p>
+    <w:p>
+      <w:pPr>
+        <w:pStyle w:val="MDPI31text"/>
+      </w:pPr>
+      <w:r>
+        <w:t>There is</w:t>
+      </w:r>
+      <w:r>
+        <w:t xml:space="preserve"> no doubt that achieving high posture classification accuracy is crucial</w:t>
+      </w:r>
+      <w:r>
+        <w:t xml:space="preserve"> among smart sensing chair systems</w:t>
+      </w:r>
+      <w:r>
+        <w:t>. However, this alone</w:t>
+      </w:r>
+      <w:r>
+        <w:t xml:space="preserve"> doesn’t bring any value back to the end user. What is also needed is a feedback mechanism</w:t>
+      </w:r>
+      <w:r>
+        <w:t xml:space="preserve"> that would both inform and encourage the end user </w:t>
+      </w:r>
+      <w:r>
+        <w:t>to adopt “proper” sitting postures while also providing valuable insights that would improve their overall sitting pattern.</w:t>
+      </w:r>
+      <w:r>
+        <w:t xml:space="preserve"> Whenever a bad sitting posture is detected for a long duration of time, the user should be alert in one way or another to correct it. Within the current research landscape, there are multiple ways that a user could be alerted</w:t>
+      </w:r>
+      <w:r>
+        <w:t xml:space="preserve">. Mobile phones </w:t>
+      </w:r>
+      <w:r>
+        <w:t>have been emerging as</w:t>
+      </w:r>
+      <w:r>
+        <w:t xml:space="preserve"> a popular medium </w:t>
+      </w:r>
+      <w:r>
+        <w:t>for collecting and displaying</w:t>
+      </w:r>
+      <w:r>
+        <w:t xml:space="preserve"> </w:t>
+      </w:r>
+      <w:r>
+        <w:t xml:space="preserve">useful </w:t>
+      </w:r>
+      <w:r>
+        <w:t xml:space="preserve">feedback </w:t>
+      </w:r>
+      <w:r>
+        <w:t xml:space="preserve">back to the end user. Cai </w:t>
+      </w:r>
+      <w:r>
+        <w:t xml:space="preserve">et al. </w:t>
+      </w:r>
+      <w:r>
+        <w:fldChar w:fldCharType="begin"/>
+      </w:r>
+      <w:r>
+        <w:instrText xml:space="preserve"> ADDIN ZOTERO_ITEM CSL_CITATION {"citationID":"CKNBE9Va","properties":{"formattedCitation":"[6]","plainCitation":"[6]","noteIndex":0},"citationItems":[{"id":30,"uris":["http://zotero.org/users/11398818/items/6LWNY69L"],"itemData":{"id":30,"type":"article-journal","abstract":"As the intensity of work increases, many of us sit for long hours while working in the office. It is not easy to sit properly at work all the time and sitting for a long time with wrong postures may cause a series of health problems as time goes by. In addition, monitoring the sitting posture of patients with spinal disease would be beneficial for their recovery. Accordingly, this paper designs and implements a sitting posture recognition system from a flexible array pressure sensor, which is used to acquire pressure distribution map of sitting hips in a real-time manner. Moreover, an improved self-organizing map-based classification algorithm for six kinds of sitting posture recognition is proposed to identify whether the current sitting posture is appropriate. The extensive experimental results verify that the performance of ISOM-based sitting posture recognition algorithm (ISOM-SPR) in short outperforms that of four kinds of traditional algorithms including decision tree-based (DT), K-means-based (KM), back propagation neural network-based (BP), self-organizing map-based (SOM) sitting posture recognition algorithms. Finally, it is proven that the proposed system based on ISOM-SPR algorithm has good robustness and high accuracy.","container-title":"Sensors","DOI":"10.3390/s21186246","ISSN":"1424-8220","issue":"18","journalAbbreviation":"Sensors","language":"en","page":"6246","source":"DOI.org (Crossref)","title":"Improved Self-Organizing Map-Based Unsupervised Learning Algorithm for Sitting Posture Recognition System","volume":"21","author":[{"family":"Cai","given":"Wenyu"},{"family":"Zhao","given":"Dongyang"},{"family":"Zhang","given":"Meiyan"},{"family":"Xu","given":"Yinan"},{"family":"Li","given":"Zhu"}],"issued":{"date-parts":[["2021",9,17]]}}}],"schema":"https://github.com/citation-style-language/schema/raw/master/csl-citation.json"} </w:instrText>
+      </w:r>
+      <w:r>
+        <w:fldChar w:fldCharType="separate"/>
+      </w:r>
+      <w:r>
+        <w:rPr>
+          <w:noProof/>
+        </w:rPr>
+        <w:t>[6]</w:t>
+      </w:r>
+      <w:r>
+        <w:fldChar w:fldCharType="end"/>
+      </w:r>
+      <w:r>
+        <w:t xml:space="preserve"> developed a smart sensing chair system which relayed </w:t>
+      </w:r>
+      <w:r>
+        <w:t xml:space="preserve">the detected posture via a mobile app. Additionally, Cho et al </w:t>
+      </w:r>
+      <w:r>
+        <w:fldChar w:fldCharType="begin"/>
+      </w:r>
+      <w:r>
+        <w:instrText xml:space="preserve"> ADDIN ZOTERO_ITEM CSL_CITATION {"citationID":"wIKIsGTe","properties":{"formattedCitation":"[7]","plainCitation":"[7]","noteIndex":0},"citationItems":[{"id":282,"uris":["http://zotero.org/users/11398818/items/89B29YFX"],"itemData":{"id":282,"type":"paper-conference","container-title":"2019 IEEE 12th Conference on Service-Oriented Computing and Applications (SOCA)","DOI":"10.1109/SOCA.2019.00022","event-place":"Kaohsiung, Taiwan","event-title":"2019 IEEE 12th Conference on Service-Oriented Computing and Applications (SOCA)","ISBN":"978-1-72815-411-4","page":"98-102","publisher":"IEEE","publisher-place":"Kaohsiung, Taiwan","source":"DOI.org (Crossref)","title":"Sitting Posture Prediction and Correction System using Arduino-Based Chair and Deep Learning Model","URL":"https://ieeexplore.ieee.org/document/8953010/","author":[{"family":"Cho","given":"Haeyoon"},{"family":"Choi","given":"Hee-Joe"},{"family":"Lee","given":"Chae-Eun"},{"family":"Sir","given":"Choo-Won"}],"accessed":{"date-parts":[["2023",12,27]]},"issued":{"date-parts":[["2019",11]]}}}],"schema":"https://github.com/citation-style-language/schema/raw/master/csl-citation.json"} </w:instrText>
+      </w:r>
+      <w:r>
+        <w:fldChar w:fldCharType="separate"/>
+      </w:r>
+      <w:r>
+        <w:rPr>
+          <w:noProof/>
+        </w:rPr>
+        <w:t>[7]</w:t>
+      </w:r>
+      <w:r>
+        <w:fldChar w:fldCharType="end"/>
+      </w:r>
+      <w:r>
+        <w:t xml:space="preserve"> also developed a similar mobile app which provided statistical</w:t>
+      </w:r>
+      <w:r>
+        <w:t xml:space="preserve"> insights</w:t>
+      </w:r>
+      <w:r>
+        <w:t xml:space="preserve"> </w:t>
+      </w:r>
+      <w:r>
+        <w:t xml:space="preserve">along with </w:t>
+      </w:r>
+      <w:r>
+        <w:t xml:space="preserve">recommended </w:t>
+      </w:r>
+      <w:r>
+        <w:t>YouTube videos</w:t>
+      </w:r>
+      <w:r>
+        <w:t xml:space="preserve"> largely based on </w:t>
+      </w:r>
+      <w:r>
+        <w:t>the sitting postures being adopted</w:t>
       </w:r>
       <w:r>
         <w:t>.</w:t>
@@ -1347,58 +1841,235 @@
     </w:p>
     <w:p>
       <w:pPr>
-        <w:pStyle w:val="MDPI23heading3"/>
-      </w:pPr>
-      <w:r>
-        <w:t>2.</w:t>
-      </w:r>
-      <w:r>
-        <w:t>2</w:t>
+        <w:pStyle w:val="MDPI31text"/>
+      </w:pPr>
+      <w:r>
+        <w:t>There are also other ways that the end user could be notified or alerted whenever an incorrect sitting posture is being adopted</w:t>
+      </w:r>
+      <w:r>
+        <w:t xml:space="preserve">. Ran et al. </w:t>
+      </w:r>
+      <w:r>
+        <w:fldChar w:fldCharType="begin"/>
+      </w:r>
+      <w:r>
+        <w:instrText xml:space="preserve"> ADDIN ZOTERO_ITEM CSL_CITATION {"citationID":"PakQucIJ","properties":{"formattedCitation":"[8]","plainCitation":"[8]","noteIndex":0},"citationItems":[{"id":20,"uris":["http://zotero.org/users/11398818/items/L7KAFSQC"],"itemData":{"id":20,"type":"article-journal","container-title":"Sensors and Actuators A: Physical","DOI":"10.1016/j.sna.2021.112900","ISSN":"09244247","journalAbbreviation":"Sensors and Actuators A: Physical","language":"en","page":"112900","source":"DOI.org (Crossref)","title":"A portable sitting posture monitoring system based on a pressure sensor array and machine learning","volume":"331","author":[{"family":"Ran","given":"Xu"},{"family":"Wang","given":"Cong"},{"family":"Xiao","given":"Yao"},{"family":"Gao","given":"Xuliang"},{"family":"Zhu","given":"Zhiyuan"},{"family":"Chen","given":"Bin"}],"issued":{"date-parts":[["2021",11]]}}}],"schema":"https://github.com/citation-style-language/schema/raw/master/csl-citation.json"} </w:instrText>
+      </w:r>
+      <w:r>
+        <w:fldChar w:fldCharType="separate"/>
+      </w:r>
+      <w:r>
+        <w:rPr>
+          <w:noProof/>
+        </w:rPr>
+        <w:t>[8]</w:t>
+      </w:r>
+      <w:r>
+        <w:fldChar w:fldCharType="end"/>
+      </w:r>
+      <w:r>
+        <w:t xml:space="preserve"> and </w:t>
+      </w:r>
+      <w:proofErr w:type="spellStart"/>
+      <w:r>
+        <w:t>Ishac</w:t>
+      </w:r>
+      <w:proofErr w:type="spellEnd"/>
+      <w:r>
+        <w:t xml:space="preserve"> et al.</w:t>
       </w:r>
       <w:r>
         <w:t xml:space="preserve"> </w:t>
       </w:r>
       <w:r>
-        <w:t xml:space="preserve">Machine Learning </w:t>
-      </w:r>
-      <w:r>
-        <w:t>Techniques</w:t>
-      </w:r>
-    </w:p>
-    <w:p>
-      <w:pPr>
-        <w:pStyle w:val="MDPI23heading3"/>
-      </w:pPr>
-      <w:r>
-        <w:t>2.3 Feedback Mechanism</w:t>
-      </w:r>
-    </w:p>
-    <w:p>
-      <w:pPr>
-        <w:pStyle w:val="MDPI23heading3"/>
+        <w:fldChar w:fldCharType="begin"/>
+      </w:r>
+      <w:r>
+        <w:instrText xml:space="preserve"> ADDIN ZOTERO_ITEM CSL_CITATION {"citationID":"fjoUhxJ6","properties":{"formattedCitation":"[9]","plainCitation":"[9]","noteIndex":0},"citationItems":[{"id":352,"uris":["http://zotero.org/users/11398818/items/6NQHANGT"],"itemData":{"id":352,"type":"article-journal","abstract":"The LifeChair is a smart cushion that provides vibrotactile feedback by actively sensing and classifying sitting postures to encourage upright posture and reduce slouching. The key component of the LifeChair is our novel conductive fabric pressure sensing array. Fabric sensors have been explored in the past, but a full sensing solution for embedded real world use has not been proposed. We have designed our system with commercial use in mind, and as a result, it has a high focus on manufacturability, cost-effectiveness and adaptiveness. We demonstrate the performance of our fabric sensing system by installing it into the LifeChair and comparing its posture detection accuracy with our previous study that implemented a conventional flexible printed PCB-sensing system. In this study, it is shown that the LifeChair can detect all 11 postures across 20 participants with an improved average accuracy of 98.1%, and it demonstrates significantly lower variance when interfacing with different users. We also conduct a performance study with 10 participants to evaluate the effectiveness of the LifeChair device in improving upright posture and reducing slouching. Our performance study demonstrates that the LifeChair is effective in encouraging users to sit upright with an increase of 68.1% in time spent seated upright when vibrotactile feedback is activated.","container-title":"Sensors","DOI":"10.3390/s18072261","ISSN":"1424-8220","issue":"7","journalAbbreviation":"Sensors","language":"en","license":"https://creativecommons.org/licenses/by/4.0/","page":"2261","source":"DOI.org (Crossref)","title":"LifeChair: A Conductive Fabric Sensor-Based Smart Cushion for Actively Shaping Sitting Posture","title-short":"LifeChair","volume":"18","author":[{"family":"Ishac","given":"Karlos"},{"family":"Suzuki","given":"Kenji"}],"issued":{"date-parts":[["2018",7,13]]}}}],"schema":"https://github.com/citation-style-language/schema/raw/master/csl-citation.json"} </w:instrText>
+      </w:r>
+      <w:r>
+        <w:fldChar w:fldCharType="separate"/>
+      </w:r>
+      <w:r>
+        <w:rPr>
+          <w:noProof/>
+        </w:rPr>
+        <w:t>[9]</w:t>
+      </w:r>
+      <w:r>
+        <w:fldChar w:fldCharType="end"/>
+      </w:r>
+      <w:r>
+        <w:t xml:space="preserve"> </w:t>
+      </w:r>
+      <w:r>
+        <w:t xml:space="preserve">integrated haptic motors into the seating cushion which </w:t>
+      </w:r>
+      <w:r>
+        <w:t xml:space="preserve">vibrated </w:t>
+      </w:r>
+      <w:r>
+        <w:t>whenever an improper sitting posture is</w:t>
+      </w:r>
+      <w:r>
+        <w:t xml:space="preserve"> being</w:t>
+      </w:r>
+      <w:r>
+        <w:t xml:space="preserve"> detected</w:t>
+      </w:r>
+      <w:r>
+        <w:t xml:space="preserve"> </w:t>
+      </w:r>
+      <w:r>
+        <w:t xml:space="preserve">which continues </w:t>
+      </w:r>
+      <w:r>
+        <w:t xml:space="preserve">until </w:t>
+      </w:r>
+      <w:r>
+        <w:t xml:space="preserve">an upright </w:t>
+      </w:r>
+      <w:r>
+        <w:t>posture has been achieved by the individual</w:t>
+      </w:r>
+      <w:r>
+        <w:t>.</w:t>
+      </w:r>
+      <w:r>
+        <w:t xml:space="preserve"> Ren et al. </w:t>
+      </w:r>
+      <w:r>
+        <w:fldChar w:fldCharType="begin"/>
+      </w:r>
+      <w:r>
+        <w:instrText xml:space="preserve"> ADDIN ZOTERO_ITEM CSL_CITATION {"citationID":"u4PLUq2Z","properties":{"formattedCitation":"[10]","plainCitation":"[10]","noteIndex":0},"citationItems":[{"id":306,"uris":["http://zotero.org/users/11398818/items/A72X998B"],"itemData":{"id":306,"type":"article-journal","container-title":"International Journal of Human–Computer Interaction","DOI":"10.1080/10447318.2018.1506641","ISSN":"1044-7318, 1532-7590","issue":"10","journalAbbreviation":"International Journal of Human–Computer Interaction","language":"en","page":"870-885","source":"DOI.org (Crossref)","title":"HealthSit: Designing Posture-Based Interaction to Promote Exercise during Fitness Breaks","title-short":"HealthSit","volume":"35","author":[{"family":"Ren","given":"Xipei"},{"family":"Yu","given":"Bin"},{"family":"Lu","given":"Yuan"},{"family":"Chen","given":"Yu"},{"family":"Pu","given":"Pearl"}],"issued":{"date-parts":[["2019",6,15]]}}}],"schema":"https://github.com/citation-style-language/schema/raw/master/csl-citation.json"} </w:instrText>
+      </w:r>
+      <w:r>
+        <w:fldChar w:fldCharType="separate"/>
+      </w:r>
+      <w:r>
+        <w:rPr>
+          <w:noProof/>
+        </w:rPr>
+        <w:t>[10]</w:t>
+      </w:r>
+      <w:r>
+        <w:fldChar w:fldCharType="end"/>
+      </w:r>
+      <w:r>
+        <w:t xml:space="preserve"> incorporated the use of </w:t>
+      </w:r>
+      <w:r>
+        <w:t xml:space="preserve">a </w:t>
+      </w:r>
+      <w:r>
+        <w:t xml:space="preserve">RGB </w:t>
+      </w:r>
+      <w:r>
+        <w:t>led light strip which changed in color whenever the individual needed to change their sitting posture and taking microbreaks.</w:t>
+      </w:r>
+    </w:p>
+    <w:p>
+      <w:pPr>
+        <w:pStyle w:val="MDPI31text"/>
+      </w:pPr>
+      <w:r>
+        <w:lastRenderedPageBreak/>
+        <w:t>Overall, it was seen that the feedback mechanism</w:t>
+      </w:r>
+      <w:r>
+        <w:t xml:space="preserve"> implemented among existing studies were severely lacking mainly in its informative elements and valuable insights which ideally should encourage the adoption of proper sitting postures among individuals. Most systems simply just </w:t>
+      </w:r>
+      <w:r>
+        <w:t xml:space="preserve">focused on </w:t>
+      </w:r>
+      <w:r>
+        <w:t>display</w:t>
+      </w:r>
+      <w:r>
+        <w:t>ing</w:t>
+      </w:r>
+      <w:r>
+        <w:t xml:space="preserve"> the current posture being adopted without </w:t>
+      </w:r>
+      <w:r>
+        <w:t xml:space="preserve">any form of </w:t>
+      </w:r>
+      <w:r>
+        <w:t xml:space="preserve">valuable </w:t>
+      </w:r>
+      <w:r>
+        <w:t>feedback mechanism.</w:t>
+      </w:r>
+      <w:r>
+        <w:t xml:space="preserve"> While most smart-sensing systems can detect and identify various sitting postures, there are some feature sets that are absent such as real-time feedback and posture scoring mechanism which would rate and provide a score on the current posture being adopted. </w:t>
+      </w:r>
+      <w:r>
+        <w:t xml:space="preserve">From the end user’s perspective, </w:t>
+      </w:r>
+      <w:r>
+        <w:t>is</w:t>
+      </w:r>
+      <w:r>
+        <w:t xml:space="preserve"> there any </w:t>
+      </w:r>
+      <w:r>
+        <w:t xml:space="preserve">certainty </w:t>
+      </w:r>
+      <w:r>
+        <w:t xml:space="preserve">that the implemented feedback system has achieved its goal of inciting adopting of proper sitting postures? </w:t>
+      </w:r>
+      <w:r>
+        <w:t xml:space="preserve">Furthermore, with the lack of comprehensive feedback of such systems, a lot of questions can be raised </w:t>
+      </w:r>
+      <w:proofErr w:type="gramStart"/>
+      <w:r>
+        <w:t>in regard to</w:t>
+      </w:r>
+      <w:proofErr w:type="gramEnd"/>
+      <w:r>
+        <w:t xml:space="preserve"> both its usability and </w:t>
+      </w:r>
+      <w:r>
+        <w:t>effectiveness</w:t>
+      </w:r>
+      <w:r>
+        <w:t xml:space="preserve"> in a real-life environment.</w:t>
+      </w:r>
+      <w:r>
+        <w:t xml:space="preserve"> Hence, there is a need for a comprehensive</w:t>
+      </w:r>
+      <w:r>
+        <w:t xml:space="preserve"> system in place to access whether the implemented feedback mechanism as achieved its desired expectations. </w:t>
+      </w:r>
+      <w:r>
+        <w:t xml:space="preserve"> </w:t>
+      </w:r>
+    </w:p>
+    <w:p>
+      <w:pPr>
+        <w:pStyle w:val="MDPI31text"/>
       </w:pPr>
     </w:p>
     <w:p>
       <w:pPr>
         <w:pStyle w:val="MDPI41tablecaption"/>
+        <w:rPr>
+          <w:color w:val="FF0000"/>
+        </w:rPr>
       </w:pPr>
       <w:r>
         <w:rPr>
           <w:b/>
-        </w:rPr>
-        <w:t>Table 1</w:t>
-      </w:r>
-      <w:r>
-        <w:rPr>
-          <w:b/>
-        </w:rPr>
-        <w:t>.</w:t>
-      </w:r>
-      <w:r>
-        <w:t xml:space="preserve"> </w:t>
-      </w:r>
-      <w:r>
-        <w:t>Summary of related studies.</w:t>
+          <w:color w:val="FF0000"/>
+        </w:rPr>
+        <w:t>Table 1.</w:t>
+      </w:r>
+      <w:r>
+        <w:rPr>
+          <w:color w:val="FF0000"/>
+        </w:rPr>
+        <w:t xml:space="preserve"> Summary of related studies.</w:t>
       </w:r>
     </w:p>
     <w:tbl>
@@ -1438,12 +2109,14 @@
               <w:rPr>
                 <w:b/>
                 <w:snapToGrid/>
+                <w:color w:val="FF0000"/>
               </w:rPr>
             </w:pPr>
             <w:r>
               <w:rPr>
                 <w:b/>
                 <w:snapToGrid/>
+                <w:color w:val="FF0000"/>
               </w:rPr>
               <w:t>Sensor</w:t>
             </w:r>
@@ -1465,12 +2138,14 @@
               <w:rPr>
                 <w:b/>
                 <w:snapToGrid/>
+                <w:color w:val="FF0000"/>
               </w:rPr>
             </w:pPr>
             <w:r>
               <w:rPr>
                 <w:b/>
                 <w:snapToGrid/>
+                <w:color w:val="FF0000"/>
               </w:rPr>
               <w:t>Title 2</w:t>
             </w:r>
@@ -1492,12 +2167,14 @@
               <w:rPr>
                 <w:b/>
                 <w:snapToGrid/>
+                <w:color w:val="FF0000"/>
               </w:rPr>
             </w:pPr>
             <w:r>
               <w:rPr>
                 <w:b/>
                 <w:snapToGrid/>
+                <w:color w:val="FF0000"/>
               </w:rPr>
               <w:t>Title 3</w:t>
             </w:r>
@@ -1515,8 +2192,14 @@
             <w:pPr>
               <w:pStyle w:val="MDPI42tablebody"/>
               <w:spacing w:line="240" w:lineRule="auto"/>
+              <w:rPr>
+                <w:color w:val="FF0000"/>
+              </w:rPr>
             </w:pPr>
             <w:r>
+              <w:rPr>
+                <w:color w:val="FF0000"/>
+              </w:rPr>
               <w:t>entry 1</w:t>
             </w:r>
           </w:p>
@@ -1531,8 +2214,14 @@
             <w:pPr>
               <w:pStyle w:val="MDPI42tablebody"/>
               <w:spacing w:line="240" w:lineRule="auto"/>
+              <w:rPr>
+                <w:color w:val="FF0000"/>
+              </w:rPr>
             </w:pPr>
             <w:r>
+              <w:rPr>
+                <w:color w:val="FF0000"/>
+              </w:rPr>
               <w:t>data</w:t>
             </w:r>
           </w:p>
@@ -1547,8 +2236,14 @@
             <w:pPr>
               <w:pStyle w:val="MDPI42tablebody"/>
               <w:spacing w:line="240" w:lineRule="auto"/>
+              <w:rPr>
+                <w:color w:val="FF0000"/>
+              </w:rPr>
             </w:pPr>
             <w:r>
+              <w:rPr>
+                <w:color w:val="FF0000"/>
+              </w:rPr>
               <w:t>data</w:t>
             </w:r>
           </w:p>
@@ -1565,8 +2260,14 @@
             <w:pPr>
               <w:pStyle w:val="MDPI42tablebody"/>
               <w:spacing w:line="240" w:lineRule="auto"/>
+              <w:rPr>
+                <w:color w:val="FF0000"/>
+              </w:rPr>
             </w:pPr>
             <w:r>
+              <w:rPr>
+                <w:color w:val="FF0000"/>
+              </w:rPr>
               <w:t>entry 2</w:t>
             </w:r>
           </w:p>
@@ -1581,8 +2282,14 @@
             <w:pPr>
               <w:pStyle w:val="MDPI42tablebody"/>
               <w:spacing w:line="240" w:lineRule="auto"/>
+              <w:rPr>
+                <w:color w:val="FF0000"/>
+              </w:rPr>
             </w:pPr>
             <w:r>
+              <w:rPr>
+                <w:color w:val="FF0000"/>
+              </w:rPr>
               <w:t>data</w:t>
             </w:r>
           </w:p>
@@ -1597,12 +2304,19 @@
             <w:pPr>
               <w:pStyle w:val="MDPI42tablebody"/>
               <w:spacing w:line="240" w:lineRule="auto"/>
+              <w:rPr>
+                <w:color w:val="FF0000"/>
+              </w:rPr>
             </w:pPr>
             <w:r>
+              <w:rPr>
+                <w:color w:val="FF0000"/>
+              </w:rPr>
               <w:t xml:space="preserve">data </w:t>
             </w:r>
             <w:r>
               <w:rPr>
+                <w:color w:val="FF0000"/>
                 <w:vertAlign w:val="superscript"/>
               </w:rPr>
               <w:t>1</w:t>
@@ -1619,12 +2333,19 @@
     <w:p>
       <w:pPr>
         <w:pStyle w:val="MDPI31text"/>
-      </w:pPr>
-      <w:r>
-        <w:t>The sensor being use</w:t>
-      </w:r>
-      <w:r>
-        <w:t>d</w:t>
+        <w:numPr>
+          <w:ilvl w:val="0"/>
+          <w:numId w:val="25"/>
+        </w:numPr>
+        <w:rPr>
+          <w:color w:val="FF0000"/>
+        </w:rPr>
+      </w:pPr>
+      <w:r>
+        <w:rPr>
+          <w:color w:val="FF0000"/>
+        </w:rPr>
+        <w:t>Review existing technologies and methodologies used for posture detection and correction.</w:t>
       </w:r>
     </w:p>
     <w:p>
@@ -1634,9 +2355,15 @@
           <w:ilvl w:val="0"/>
           <w:numId w:val="25"/>
         </w:numPr>
-      </w:pPr>
-      <w:r>
-        <w:t>Review existing technologies and methodologies used for posture detection and correction.</w:t>
+        <w:rPr>
+          <w:color w:val="FF0000"/>
+        </w:rPr>
+      </w:pPr>
+      <w:r>
+        <w:rPr>
+          <w:color w:val="FF0000"/>
+        </w:rPr>
+        <w:t>Discuss current state-of-the-art solutions, including wearable devices, camera-based systems, and pressure mats.</w:t>
       </w:r>
     </w:p>
     <w:p>
@@ -1646,9 +2373,15 @@
           <w:ilvl w:val="0"/>
           <w:numId w:val="25"/>
         </w:numPr>
-      </w:pPr>
-      <w:r>
-        <w:t>Discuss current state-of-the-art solutions, including wearable devices, camera-based systems, and pressure mats.</w:t>
+        <w:rPr>
+          <w:color w:val="FF0000"/>
+        </w:rPr>
+      </w:pPr>
+      <w:r>
+        <w:rPr>
+          <w:color w:val="FF0000"/>
+        </w:rPr>
+        <w:t>Summary of machine learning techniques previously applied to posture detection.</w:t>
       </w:r>
     </w:p>
     <w:p>
@@ -1658,9 +2391,15 @@
           <w:ilvl w:val="0"/>
           <w:numId w:val="25"/>
         </w:numPr>
-      </w:pPr>
-      <w:r>
-        <w:t>Summary of machine learning techniques previously applied to posture detection.</w:t>
+        <w:rPr>
+          <w:color w:val="FF0000"/>
+        </w:rPr>
+      </w:pPr>
+      <w:r>
+        <w:rPr>
+          <w:color w:val="FF0000"/>
+        </w:rPr>
+        <w:t>Analysis of the advantages and limitations of these methods.</w:t>
       </w:r>
     </w:p>
     <w:p>
@@ -1670,9 +2409,15 @@
           <w:ilvl w:val="0"/>
           <w:numId w:val="25"/>
         </w:numPr>
-      </w:pPr>
-      <w:r>
-        <w:t>Analysis of the advantages and limitations of these methods.</w:t>
+        <w:rPr>
+          <w:color w:val="FF0000"/>
+        </w:rPr>
+      </w:pPr>
+      <w:r>
+        <w:rPr>
+          <w:color w:val="FF0000"/>
+        </w:rPr>
+        <w:t>Identification of shortcomings in current posture monitoring systems, such as lack of real-time feedback, limited scope in posture types, and absence of scoring mechanisms.</w:t>
       </w:r>
     </w:p>
     <w:p>
@@ -1682,50 +2427,567 @@
           <w:ilvl w:val="0"/>
           <w:numId w:val="25"/>
         </w:numPr>
-      </w:pPr>
-      <w:r>
-        <w:t>Identification of shortcomings in current posture monitoring systems, such as lack of real-time feedback, limited scope in posture types, and absence of scoring mechanisms.</w:t>
+        <w:rPr>
+          <w:color w:val="FF0000"/>
+        </w:rPr>
+      </w:pPr>
+      <w:r>
+        <w:rPr>
+          <w:color w:val="FF0000"/>
+        </w:rPr>
+        <w:t>Discussion on the need for comprehensive systems that integrate posture detection, evaluation, and feedback.</w:t>
+      </w:r>
+    </w:p>
+    <w:p>
+      <w:pPr>
+        <w:pStyle w:val="MDPI21heading1"/>
+      </w:pPr>
+      <w:r>
+        <w:t xml:space="preserve">3. </w:t>
+      </w:r>
+      <w:r>
+        <w:t>Methodology</w:t>
       </w:r>
     </w:p>
     <w:p>
       <w:pPr>
         <w:pStyle w:val="MDPI31text"/>
-        <w:numPr>
-          <w:ilvl w:val="0"/>
-          <w:numId w:val="25"/>
-        </w:numPr>
-      </w:pPr>
-      <w:r>
-        <w:t>Discussion on the need for comprehensive systems that integrate posture detection, evaluation, and feedback.</w:t>
-      </w:r>
+      </w:pPr>
+      <w:r>
+        <w:t>In this paper</w:t>
+      </w:r>
+      <w:r>
+        <w:t>, a smart sensing chair system is developed classify different sitting postures using a FSR pressure sensor array. Th</w:t>
+      </w:r>
+      <w:r>
+        <w:t xml:space="preserve">is </w:t>
+      </w:r>
+      <w:r>
+        <w:t xml:space="preserve">study will be focusing on 5 sitting postures with are </w:t>
+      </w:r>
+      <w:r>
+        <w:t>upright, slouching, leaning right, leaning left, leaning back</w:t>
+      </w:r>
+      <w:r>
+        <w:t xml:space="preserve"> as shown in Figure </w:t>
+      </w:r>
+      <w:r>
+        <w:t>1</w:t>
+      </w:r>
+      <w:r>
+        <w:t xml:space="preserve">. Additionally, a novel feedback software application will be developed to provide valuable health insights which aims to encourage the end user to adopt </w:t>
+      </w:r>
+      <w:r>
+        <w:t>proper sitting postures.</w:t>
+      </w:r>
+    </w:p>
+    <w:p>
+      <w:pPr>
+        <w:pStyle w:val="MDPI31text"/>
+      </w:pPr>
+      <w:proofErr w:type="gramStart"/>
+      <w:r>
+        <w:t xml:space="preserve">In </w:t>
+      </w:r>
+      <w:r>
+        <w:t>order to</w:t>
+      </w:r>
+      <w:proofErr w:type="gramEnd"/>
+      <w:r>
+        <w:t xml:space="preserve"> capture the entire sitting posture of an individual, 2 (32x32) </w:t>
+      </w:r>
+      <w:proofErr w:type="spellStart"/>
+      <w:r>
+        <w:t>CONFORMat</w:t>
+      </w:r>
+      <w:proofErr w:type="spellEnd"/>
+      <w:r>
+        <w:t xml:space="preserve"> </w:t>
+      </w:r>
+      <w:r>
+        <w:t>pressure sensor array</w:t>
+      </w:r>
+      <w:r>
+        <w:t>s</w:t>
+      </w:r>
+      <w:r>
+        <w:t xml:space="preserve"> </w:t>
+      </w:r>
+      <w:r>
+        <w:t xml:space="preserve">which will be placed on the backrest and the seating cushion of the chair. The pressure sensor </w:t>
+      </w:r>
+      <w:r>
+        <w:t xml:space="preserve">mat </w:t>
+      </w:r>
+      <w:r>
+        <w:t>was</w:t>
+      </w:r>
+      <w:r>
+        <w:t xml:space="preserve"> developed by a company called </w:t>
+      </w:r>
+      <w:proofErr w:type="spellStart"/>
+      <w:r>
+        <w:t>Tekscan</w:t>
+      </w:r>
+      <w:proofErr w:type="spellEnd"/>
+      <w:r>
+        <w:t xml:space="preserve"> which specializes in the manufacturing of pressure measure sensor units</w:t>
+      </w:r>
+      <w:r>
+        <w:t xml:space="preserve"> </w:t>
+      </w:r>
+      <w:r>
+        <w:fldChar w:fldCharType="begin"/>
+      </w:r>
+      <w:r>
+        <w:instrText xml:space="preserve"> ADDIN ZOTERO_ITEM CSL_CITATION {"citationID":"Yh1NmjQQ","properties":{"formattedCitation":"[11]","plainCitation":"[11]","noteIndex":0},"citationItems":[{"id":354,"uris":["http://zotero.org/users/11398818/items/LQNIBNL6"],"itemData":{"id":354,"type":"webpage","title":"Tekscan","URL":"https://www.tekscan.com","accessed":{"date-parts":[["2024",10,8]]}}}],"schema":"https://github.com/citation-style-language/schema/raw/master/csl-citation.json"} </w:instrText>
+      </w:r>
+      <w:r>
+        <w:fldChar w:fldCharType="separate"/>
+      </w:r>
+      <w:r>
+        <w:rPr>
+          <w:noProof/>
+        </w:rPr>
+        <w:t>[11]</w:t>
+      </w:r>
+      <w:r>
+        <w:fldChar w:fldCharType="end"/>
+      </w:r>
+      <w:r>
+        <w:t>.</w:t>
+      </w:r>
+      <w:r>
+        <w:t xml:space="preserve"> </w:t>
+      </w:r>
+    </w:p>
+    <w:p>
+      <w:pPr>
+        <w:pStyle w:val="MDPI31text"/>
+      </w:pPr>
+    </w:p>
+    <w:p>
+      <w:pPr>
+        <w:pStyle w:val="MDPI52figure"/>
+      </w:pPr>
+      <w:r>
+        <w:lastRenderedPageBreak/>
+        <w:fldChar w:fldCharType="begin"/>
+      </w:r>
+      <w:r>
+        <w:instrText xml:space="preserve"> INCLUDEPICTURE "https://upload.wikimedia.org/wikipedia/commons/f/fa/CkS8MpbB.png" \* MERGEFORMATINET </w:instrText>
+      </w:r>
+      <w:r>
+        <w:fldChar w:fldCharType="separate"/>
+      </w:r>
+      <w:r>
+        <w:rPr>
+          <w:noProof/>
+        </w:rPr>
+        <w:drawing>
+          <wp:inline distT="0" distB="0" distL="0" distR="0" wp14:anchorId="6964E100" wp14:editId="236AF15B">
+            <wp:extent cx="2429644" cy="2429644"/>
+            <wp:effectExtent l="0" t="0" r="0" b="0"/>
+            <wp:docPr id="2974074" name="Picture 1" descr="Figure 1 - Wikipedia"/>
+            <wp:cNvGraphicFramePr>
+              <a:graphicFrameLocks xmlns:a="http://schemas.openxmlformats.org/drawingml/2006/main" noChangeAspect="1"/>
+            </wp:cNvGraphicFramePr>
+            <a:graphic xmlns:a="http://schemas.openxmlformats.org/drawingml/2006/main">
+              <a:graphicData uri="http://schemas.openxmlformats.org/drawingml/2006/picture">
+                <pic:pic xmlns:pic="http://schemas.openxmlformats.org/drawingml/2006/picture">
+                  <pic:nvPicPr>
+                    <pic:cNvPr id="0" name="Picture 1" descr="Figure 1 - Wikipedia"/>
+                    <pic:cNvPicPr>
+                      <a:picLocks noChangeAspect="1" noChangeArrowheads="1"/>
+                    </pic:cNvPicPr>
+                  </pic:nvPicPr>
+                  <pic:blipFill>
+                    <a:blip r:embed="rId13">
+                      <a:extLst>
+                        <a:ext uri="{28A0092B-C50C-407E-A947-70E740481C1C}">
+                          <a14:useLocalDpi xmlns:a14="http://schemas.microsoft.com/office/drawing/2010/main" val="0"/>
+                        </a:ext>
+                      </a:extLst>
+                    </a:blip>
+                    <a:srcRect/>
+                    <a:stretch>
+                      <a:fillRect/>
+                    </a:stretch>
+                  </pic:blipFill>
+                  <pic:spPr bwMode="auto">
+                    <a:xfrm>
+                      <a:off x="0" y="0"/>
+                      <a:ext cx="2442820" cy="2442820"/>
+                    </a:xfrm>
+                    <a:prstGeom prst="rect">
+                      <a:avLst/>
+                    </a:prstGeom>
+                    <a:noFill/>
+                    <a:ln>
+                      <a:noFill/>
+                    </a:ln>
+                  </pic:spPr>
+                </pic:pic>
+              </a:graphicData>
+            </a:graphic>
+          </wp:inline>
+        </w:drawing>
+      </w:r>
+      <w:r>
+        <w:fldChar w:fldCharType="end"/>
+      </w:r>
+      <w:commentRangeStart w:id="7"/>
+      <w:commentRangeEnd w:id="7"/>
+      <w:r>
+        <w:rPr>
+          <w:rStyle w:val="CommentReference"/>
+          <w:rFonts w:eastAsia="SimSun"/>
+          <w:snapToGrid/>
+          <w:lang w:eastAsia="zh-CN" w:bidi="ar-SA"/>
+        </w:rPr>
+        <w:commentReference w:id="7"/>
+      </w:r>
+    </w:p>
+    <w:p>
+      <w:pPr>
+        <w:pStyle w:val="MDPI51figurecaption"/>
+      </w:pPr>
+      <w:r>
+        <w:rPr>
+          <w:b/>
+          <w:bCs/>
+        </w:rPr>
+        <w:t>Figure 1</w:t>
+      </w:r>
+      <w:r>
+        <w:t>.</w:t>
+      </w:r>
+      <w:r>
+        <w:t xml:space="preserve"> 5 different sitting postures.</w:t>
+      </w:r>
+      <w:r>
+        <w:t xml:space="preserve"> (SP1) Upright, (SP2) Leaning Back, </w:t>
+      </w:r>
+      <w:r>
+        <w:t>(SP</w:t>
+      </w:r>
+      <w:r>
+        <w:t>3</w:t>
+      </w:r>
+      <w:r>
+        <w:t>)</w:t>
+      </w:r>
+      <w:r>
+        <w:t xml:space="preserve"> Leaning Left, </w:t>
+      </w:r>
+      <w:r>
+        <w:t>(SP</w:t>
+      </w:r>
+      <w:r>
+        <w:t>4</w:t>
+      </w:r>
+      <w:r>
+        <w:t>)</w:t>
+      </w:r>
+      <w:r>
+        <w:t xml:space="preserve"> Leaning Right, </w:t>
+      </w:r>
+      <w:r>
+        <w:t>(SP</w:t>
+      </w:r>
+      <w:r>
+        <w:t>5</w:t>
+      </w:r>
+      <w:r>
+        <w:t>)</w:t>
+      </w:r>
+      <w:r>
+        <w:t xml:space="preserve"> Slouching</w:t>
+      </w:r>
+    </w:p>
+    <w:p>
+      <w:pPr>
+        <w:pStyle w:val="MDPI31text"/>
+      </w:pPr>
+    </w:p>
+    <w:p>
+      <w:pPr>
+        <w:pStyle w:val="MDPI31text"/>
+      </w:pPr>
+    </w:p>
+    <w:p>
+      <w:pPr>
+        <w:pStyle w:val="MDPI31text"/>
+      </w:pPr>
+    </w:p>
+    <w:p>
+      <w:pPr>
+        <w:pStyle w:val="MDPI52figure"/>
+      </w:pPr>
+      <w:r>
+        <w:drawing>
+          <wp:inline distT="0" distB="0" distL="0" distR="0" wp14:anchorId="225C3586" wp14:editId="037B1C7A">
+            <wp:extent cx="3344779" cy="2496919"/>
+            <wp:effectExtent l="0" t="0" r="0" b="5080"/>
+            <wp:docPr id="731298016" name="Picture 1"/>
+            <wp:cNvGraphicFramePr>
+              <a:graphicFrameLocks xmlns:a="http://schemas.openxmlformats.org/drawingml/2006/main" noChangeAspect="1"/>
+            </wp:cNvGraphicFramePr>
+            <a:graphic xmlns:a="http://schemas.openxmlformats.org/drawingml/2006/main">
+              <a:graphicData uri="http://schemas.openxmlformats.org/drawingml/2006/picture">
+                <pic:pic xmlns:pic="http://schemas.openxmlformats.org/drawingml/2006/picture">
+                  <pic:nvPicPr>
+                    <pic:cNvPr id="731298016" name=""/>
+                    <pic:cNvPicPr/>
+                  </pic:nvPicPr>
+                  <pic:blipFill>
+                    <a:blip r:embed="rId14"/>
+                    <a:stretch>
+                      <a:fillRect/>
+                    </a:stretch>
+                  </pic:blipFill>
+                  <pic:spPr>
+                    <a:xfrm>
+                      <a:off x="0" y="0"/>
+                      <a:ext cx="3366746" cy="2513317"/>
+                    </a:xfrm>
+                    <a:prstGeom prst="rect">
+                      <a:avLst/>
+                    </a:prstGeom>
+                  </pic:spPr>
+                </pic:pic>
+              </a:graphicData>
+            </a:graphic>
+          </wp:inline>
+        </w:drawing>
+      </w:r>
+    </w:p>
+    <w:p>
+      <w:pPr>
+        <w:pStyle w:val="MDPI52figure"/>
+      </w:pPr>
+      <w:r>
+        <w:rPr>
+          <w:b/>
+          <w:bCs/>
+        </w:rPr>
+        <w:t>Figure 1</w:t>
+      </w:r>
+      <w:r>
+        <w:t>. 5 different sitting postures</w:t>
+      </w:r>
+    </w:p>
+    <w:p>
+      <w:pPr>
+        <w:pStyle w:val="MDPI52figure"/>
+      </w:pPr>
+    </w:p>
+    <w:p>
+      <w:pPr>
+        <w:pStyle w:val="MDPI52figure"/>
+      </w:pPr>
+    </w:p>
+    <w:p>
+      <w:pPr>
+        <w:pStyle w:val="MDPI23heading3"/>
+      </w:pPr>
+      <w:r>
+        <w:t xml:space="preserve">3.1 </w:t>
+      </w:r>
+      <w:r>
+        <w:t>Data Collection</w:t>
+      </w:r>
+    </w:p>
+    <w:p>
+      <w:pPr>
+        <w:pStyle w:val="MDPI23heading3"/>
+      </w:pPr>
+    </w:p>
+    <w:p>
+      <w:pPr>
+        <w:pStyle w:val="MDPI23heading3"/>
+      </w:pPr>
+      <w:r>
+        <w:t xml:space="preserve">3.1.1 </w:t>
+      </w:r>
+      <w:r>
+        <w:t>Participants</w:t>
+      </w:r>
+    </w:p>
+    <w:p>
+      <w:pPr>
+        <w:pStyle w:val="MDPI23heading3"/>
+      </w:pPr>
+    </w:p>
+    <w:p>
+      <w:pPr>
+        <w:pStyle w:val="MDPI23heading3"/>
+      </w:pPr>
+      <w:r>
+        <w:t xml:space="preserve">3.1.2 </w:t>
+      </w:r>
+      <w:r>
+        <w:t>Experimental Setup</w:t>
+      </w:r>
+    </w:p>
+    <w:p>
+      <w:pPr>
+        <w:pStyle w:val="MDPI52figure"/>
+      </w:pPr>
+      <w:r>
+        <w:rPr>
+          <w:noProof/>
+        </w:rPr>
+        <w:lastRenderedPageBreak/>
+        <w:drawing>
+          <wp:inline distT="0" distB="0" distL="0" distR="0" wp14:anchorId="028CD0ED" wp14:editId="3A076476">
+            <wp:extent cx="1897606" cy="2530212"/>
+            <wp:effectExtent l="0" t="0" r="0" b="0"/>
+            <wp:docPr id="798323359" name="Picture 7" descr="Java 2 &#10;GORITHMS "/>
+            <wp:cNvGraphicFramePr>
+              <a:graphicFrameLocks xmlns:a="http://schemas.openxmlformats.org/drawingml/2006/main" noChangeAspect="1"/>
+            </wp:cNvGraphicFramePr>
+            <a:graphic xmlns:a="http://schemas.openxmlformats.org/drawingml/2006/main">
+              <a:graphicData uri="http://schemas.openxmlformats.org/drawingml/2006/picture">
+                <pic:pic xmlns:pic="http://schemas.openxmlformats.org/drawingml/2006/picture">
+                  <pic:nvPicPr>
+                    <pic:cNvPr id="0" name="Picture 7" descr="Java 2 &#10;GORITHMS "/>
+                    <pic:cNvPicPr>
+                      <a:picLocks noChangeAspect="1" noChangeArrowheads="1"/>
+                    </pic:cNvPicPr>
+                  </pic:nvPicPr>
+                  <pic:blipFill>
+                    <a:blip r:embed="rId15" cstate="print">
+                      <a:extLst>
+                        <a:ext uri="{28A0092B-C50C-407E-A947-70E740481C1C}">
+                          <a14:useLocalDpi xmlns:a14="http://schemas.microsoft.com/office/drawing/2010/main" val="0"/>
+                        </a:ext>
+                      </a:extLst>
+                    </a:blip>
+                    <a:srcRect/>
+                    <a:stretch>
+                      <a:fillRect/>
+                    </a:stretch>
+                  </pic:blipFill>
+                  <pic:spPr bwMode="auto">
+                    <a:xfrm>
+                      <a:off x="0" y="0"/>
+                      <a:ext cx="1909987" cy="2546720"/>
+                    </a:xfrm>
+                    <a:prstGeom prst="rect">
+                      <a:avLst/>
+                    </a:prstGeom>
+                    <a:noFill/>
+                    <a:ln>
+                      <a:noFill/>
+                    </a:ln>
+                  </pic:spPr>
+                </pic:pic>
+              </a:graphicData>
+            </a:graphic>
+          </wp:inline>
+        </w:drawing>
+      </w:r>
+    </w:p>
+    <w:p>
+      <w:pPr>
+        <w:pStyle w:val="MDPI52figure"/>
+      </w:pPr>
+    </w:p>
+    <w:p>
+      <w:pPr>
+        <w:pStyle w:val="MDPI31text"/>
+      </w:pPr>
+      <w:r>
+        <w:t xml:space="preserve">3.2 </w:t>
+      </w:r>
+      <w:r>
+        <w:t>Machine Learning Algorithm</w:t>
+      </w:r>
+    </w:p>
+    <w:p>
+      <w:pPr>
+        <w:pStyle w:val="MDPI31text"/>
+      </w:pPr>
+    </w:p>
+    <w:p>
+      <w:pPr>
+        <w:pStyle w:val="MDPI31text"/>
+      </w:pPr>
+    </w:p>
+    <w:p>
+      <w:pPr>
+        <w:pStyle w:val="MDPI52figure"/>
+      </w:pPr>
+      <w:r>
+        <w:drawing>
+          <wp:inline distT="0" distB="0" distL="0" distR="0" wp14:anchorId="50DF811D" wp14:editId="013BB0A5">
+            <wp:extent cx="4177740" cy="1759952"/>
+            <wp:effectExtent l="12700" t="12700" r="13335" b="18415"/>
+            <wp:docPr id="678940624" name="Picture 1"/>
+            <wp:cNvGraphicFramePr>
+              <a:graphicFrameLocks xmlns:a="http://schemas.openxmlformats.org/drawingml/2006/main" noChangeAspect="1"/>
+            </wp:cNvGraphicFramePr>
+            <a:graphic xmlns:a="http://schemas.openxmlformats.org/drawingml/2006/main">
+              <a:graphicData uri="http://schemas.openxmlformats.org/drawingml/2006/picture">
+                <pic:pic xmlns:pic="http://schemas.openxmlformats.org/drawingml/2006/picture">
+                  <pic:nvPicPr>
+                    <pic:cNvPr id="678940624" name=""/>
+                    <pic:cNvPicPr/>
+                  </pic:nvPicPr>
+                  <pic:blipFill>
+                    <a:blip r:embed="rId16"/>
+                    <a:stretch>
+                      <a:fillRect/>
+                    </a:stretch>
+                  </pic:blipFill>
+                  <pic:spPr>
+                    <a:xfrm>
+                      <a:off x="0" y="0"/>
+                      <a:ext cx="4239412" cy="1785932"/>
+                    </a:xfrm>
+                    <a:prstGeom prst="rect">
+                      <a:avLst/>
+                    </a:prstGeom>
+                    <a:ln>
+                      <a:solidFill>
+                        <a:schemeClr val="tx1"/>
+                      </a:solidFill>
+                    </a:ln>
+                  </pic:spPr>
+                </pic:pic>
+              </a:graphicData>
+            </a:graphic>
+          </wp:inline>
+        </w:drawing>
+      </w:r>
+    </w:p>
+    <w:p>
+      <w:pPr>
+        <w:pStyle w:val="MDPI31text"/>
+      </w:pPr>
+    </w:p>
+    <w:p>
+      <w:pPr>
+        <w:pStyle w:val="MDPI31text"/>
+      </w:pPr>
+      <w:r>
+        <w:t xml:space="preserve">3.3 </w:t>
+      </w:r>
+      <w:r>
+        <w:t>Posture Monitoring and Scoring System</w:t>
+      </w:r>
+    </w:p>
+    <w:p>
+      <w:pPr>
+        <w:pStyle w:val="MDPI31text"/>
+      </w:pPr>
     </w:p>
     <w:p>
       <w:pPr>
         <w:pStyle w:val="MDPI21heading1"/>
       </w:pPr>
       <w:r>
-        <w:t xml:space="preserve">3. </w:t>
-      </w:r>
-      <w:r>
-        <w:t>Methodology</w:t>
-      </w:r>
-    </w:p>
-    <w:p>
-      <w:pPr>
-        <w:pStyle w:val="MDPI31text"/>
-      </w:pPr>
-      <w:r>
-        <w:t>This section may be divided by subheadings. It should provide a concise and precise description of the experimental results</w:t>
-      </w:r>
-      <w:r>
-        <w:t>, their interpretation, as well as the experimental conclusions that can be drawn.</w:t>
-      </w:r>
-    </w:p>
-    <w:p>
-      <w:pPr>
-        <w:pStyle w:val="MDPI21heading1"/>
-      </w:pPr>
-      <w:r>
         <w:t>4</w:t>
       </w:r>
       <w:r>
@@ -1737,10 +2999,141 @@
     </w:p>
     <w:p>
       <w:pPr>
-        <w:pStyle w:val="MDPI31text"/>
-      </w:pPr>
-      <w:r>
-        <w:t>This section may be divided by subheadings. It should provide a concise and precise description of the experimental results, their interpretation, as well as the experimental conclusions that can be drawn.</w:t>
+        <w:pStyle w:val="MDPI23heading3"/>
+      </w:pPr>
+      <w:r>
+        <w:t xml:space="preserve">4.1 </w:t>
+      </w:r>
+      <w:r>
+        <w:t>Performance of the Machine Learning Algorithm</w:t>
+      </w:r>
+    </w:p>
+    <w:p>
+      <w:pPr>
+        <w:pStyle w:val="MDPI23heading3"/>
+      </w:pPr>
+    </w:p>
+    <w:p>
+      <w:pPr>
+        <w:pStyle w:val="MDPI52figure"/>
+      </w:pPr>
+      <w:r>
+        <w:rPr>
+          <w:noProof/>
+        </w:rPr>
+        <w:lastRenderedPageBreak/>
+        <w:drawing>
+          <wp:inline distT="0" distB="0" distL="0" distR="0" wp14:anchorId="74E820A0" wp14:editId="54DF3A13">
+            <wp:extent cx="4668604" cy="3240505"/>
+            <wp:effectExtent l="0" t="0" r="5080" b="0"/>
+            <wp:docPr id="1092604897" name="Picture 4" descr="A graph of different models&#10;&#10;Description automatically generated"/>
+            <wp:cNvGraphicFramePr>
+              <a:graphicFrameLocks xmlns:a="http://schemas.openxmlformats.org/drawingml/2006/main" noChangeAspect="1"/>
+            </wp:cNvGraphicFramePr>
+            <a:graphic xmlns:a="http://schemas.openxmlformats.org/drawingml/2006/main">
+              <a:graphicData uri="http://schemas.openxmlformats.org/drawingml/2006/picture">
+                <pic:pic xmlns:pic="http://schemas.openxmlformats.org/drawingml/2006/picture">
+                  <pic:nvPicPr>
+                    <pic:cNvPr id="1092604897" name="Picture 4" descr="A graph of different models&#10;&#10;Description automatically generated"/>
+                    <pic:cNvPicPr>
+                      <a:picLocks noChangeAspect="1" noChangeArrowheads="1"/>
+                    </pic:cNvPicPr>
+                  </pic:nvPicPr>
+                  <pic:blipFill>
+                    <a:blip r:embed="rId17">
+                      <a:extLst>
+                        <a:ext uri="{28A0092B-C50C-407E-A947-70E740481C1C}">
+                          <a14:useLocalDpi xmlns:a14="http://schemas.microsoft.com/office/drawing/2010/main" val="0"/>
+                        </a:ext>
+                      </a:extLst>
+                    </a:blip>
+                    <a:srcRect/>
+                    <a:stretch>
+                      <a:fillRect/>
+                    </a:stretch>
+                  </pic:blipFill>
+                  <pic:spPr bwMode="auto">
+                    <a:xfrm>
+                      <a:off x="0" y="0"/>
+                      <a:ext cx="4683304" cy="3250708"/>
+                    </a:xfrm>
+                    <a:prstGeom prst="rect">
+                      <a:avLst/>
+                    </a:prstGeom>
+                    <a:noFill/>
+                    <a:ln>
+                      <a:noFill/>
+                    </a:ln>
+                  </pic:spPr>
+                </pic:pic>
+              </a:graphicData>
+            </a:graphic>
+          </wp:inline>
+        </w:drawing>
+      </w:r>
+    </w:p>
+    <w:p>
+      <w:pPr>
+        <w:pStyle w:val="MDPI23heading3"/>
+      </w:pPr>
+    </w:p>
+    <w:p>
+      <w:pPr>
+        <w:pStyle w:val="MDPI23heading3"/>
+      </w:pPr>
+      <w:r>
+        <w:t xml:space="preserve">4.2 </w:t>
+      </w:r>
+      <w:r>
+        <w:t>Effectiveness of the Posture Monitoring System</w:t>
+      </w:r>
+    </w:p>
+    <w:p>
+      <w:pPr>
+        <w:pStyle w:val="MDPI23heading3"/>
+      </w:pPr>
+    </w:p>
+    <w:p>
+      <w:pPr>
+        <w:pStyle w:val="MDPI23heading3"/>
+      </w:pPr>
+      <w:r>
+        <w:t xml:space="preserve">4.3 </w:t>
+      </w:r>
+      <w:r>
+        <w:t>Statistical Analysis of Sitting Patterns</w:t>
+      </w:r>
+    </w:p>
+    <w:p>
+      <w:pPr>
+        <w:pStyle w:val="MDPI23heading3"/>
+      </w:pPr>
+    </w:p>
+    <w:p>
+      <w:pPr>
+        <w:pStyle w:val="MDPI23heading3"/>
+      </w:pPr>
+      <w:r>
+        <w:t xml:space="preserve">4.4 </w:t>
+      </w:r>
+      <w:r>
+        <w:t>Interpretation of Results</w:t>
+      </w:r>
+    </w:p>
+    <w:p>
+      <w:pPr>
+        <w:pStyle w:val="MDPI23heading3"/>
+      </w:pPr>
+    </w:p>
+    <w:p>
+      <w:pPr>
+        <w:pStyle w:val="MDPI23heading3"/>
+      </w:pPr>
+      <w:r>
+        <w:t xml:space="preserve">4.5 </w:t>
+      </w:r>
+      <w:r>
+        <w:t>Limitations of the Study</w:t>
       </w:r>
     </w:p>
     <w:p>
@@ -1751,106 +3144,18 @@
     </w:p>
     <w:p>
       <w:pPr>
-        <w:pStyle w:val="MDPI22heading2"/>
-        <w:spacing w:before="240"/>
-      </w:pPr>
-      <w:r>
-        <w:t>3.1. Subsection</w:t>
-      </w:r>
-    </w:p>
-    <w:p>
-      <w:pPr>
-        <w:pStyle w:val="MDPI23heading3"/>
-      </w:pPr>
-      <w:r>
-        <w:lastRenderedPageBreak/>
-        <w:t>3.1.1. Subsubsection</w:t>
-      </w:r>
-    </w:p>
-    <w:p>
-      <w:pPr>
-        <w:pStyle w:val="MDPI35textbeforelist"/>
-      </w:pPr>
-      <w:r>
-        <w:t>Bulleted lists look like this:</w:t>
-      </w:r>
-    </w:p>
-    <w:p>
-      <w:pPr>
-        <w:pStyle w:val="MDPI38bullet"/>
-        <w:spacing w:before="60"/>
-      </w:pPr>
-      <w:r>
-        <w:t>F</w:t>
-      </w:r>
-      <w:r>
-        <w:t>irst bullet;</w:t>
-      </w:r>
-    </w:p>
-    <w:p>
-      <w:pPr>
-        <w:pStyle w:val="MDPI38bullet"/>
-      </w:pPr>
-      <w:r>
-        <w:t>S</w:t>
-      </w:r>
-      <w:r>
-        <w:t>econd bullet;</w:t>
-      </w:r>
-    </w:p>
-    <w:p>
-      <w:pPr>
-        <w:pStyle w:val="MDPI38bullet"/>
-        <w:spacing w:after="60"/>
-      </w:pPr>
-      <w:r>
-        <w:t>T</w:t>
-      </w:r>
-      <w:r>
-        <w:t>hird bullet.</w:t>
-      </w:r>
-    </w:p>
-    <w:p>
-      <w:pPr>
-        <w:pStyle w:val="MDPI35textbeforelist"/>
-      </w:pPr>
-      <w:r>
-        <w:t>Numbered lists can be added as follows:</w:t>
-      </w:r>
-    </w:p>
-    <w:p>
-      <w:pPr>
-        <w:pStyle w:val="MDPI37itemize"/>
-        <w:spacing w:before="60"/>
-      </w:pPr>
-      <w:r>
-        <w:t>F</w:t>
-      </w:r>
-      <w:r>
-        <w:t>irst item;</w:t>
-      </w:r>
-    </w:p>
-    <w:p>
-      <w:pPr>
-        <w:pStyle w:val="MDPI37itemize"/>
-      </w:pPr>
-      <w:r>
-        <w:t>S</w:t>
-      </w:r>
-      <w:r>
-        <w:t>econd item;</w:t>
-      </w:r>
-    </w:p>
-    <w:p>
-      <w:pPr>
-        <w:pStyle w:val="MDPI37itemize"/>
-        <w:spacing w:after="60"/>
-      </w:pPr>
-      <w:r>
-        <w:t>T</w:t>
-      </w:r>
-      <w:r>
-        <w:t>hird item.</w:t>
+        <w:pStyle w:val="MDPI21heading1"/>
+      </w:pPr>
+      <w:r>
+        <w:t>4. Discussion</w:t>
+      </w:r>
+    </w:p>
+    <w:p>
+      <w:pPr>
+        <w:pStyle w:val="MDPI21heading1"/>
+      </w:pPr>
+      <w:r>
+        <w:t>5. Conclusions</w:t>
       </w:r>
     </w:p>
     <w:p>
@@ -1858,1955 +3163,7 @@
         <w:pStyle w:val="MDPI31text"/>
       </w:pPr>
       <w:r>
-        <w:t>The text continues here.</w:t>
-      </w:r>
-    </w:p>
-    <w:p>
-      <w:pPr>
-        <w:pStyle w:val="MDPI22heading2"/>
-        <w:spacing w:before="240"/>
-        <w:rPr>
-          <w:noProof w:val="0"/>
-        </w:rPr>
-      </w:pPr>
-      <w:r>
-        <w:t>3.2</w:t>
-      </w:r>
-      <w:r>
-        <w:rPr>
-          <w:noProof w:val="0"/>
-        </w:rPr>
-        <w:t>. Figures, Tables and Schemes</w:t>
-      </w:r>
-    </w:p>
-    <w:p>
-      <w:pPr>
-        <w:pStyle w:val="MDPI31text"/>
-      </w:pPr>
-      <w:r>
-        <w:t xml:space="preserve">All figures and tables should be cited in the main text as </w:t>
-      </w:r>
-      <w:r>
-        <w:t>Figure 1, Table 1, etc.</w:t>
-      </w:r>
-    </w:p>
-    <w:p>
-      <w:pPr>
-        <w:pStyle w:val="MDPI52figure"/>
-        <w:ind w:left="2608"/>
-        <w:jc w:val="left"/>
-        <w:rPr>
-          <w:b/>
-        </w:rPr>
-      </w:pPr>
-    </w:p>
-    <w:p>
-      <w:pPr>
-        <w:pStyle w:val="MDPI51figurecaption"/>
-      </w:pPr>
-      <w:r>
-        <w:rPr>
-          <w:b/>
-        </w:rPr>
-        <w:t xml:space="preserve">Figure 1. </w:t>
-      </w:r>
-      <w:r>
-        <w:t>This is a figure.</w:t>
-      </w:r>
-      <w:r>
-        <w:t xml:space="preserve"> Sche</w:t>
-      </w:r>
-      <w:r>
-        <w:t>mes follow the same formatting.</w:t>
-      </w:r>
-    </w:p>
-    <w:p>
-      <w:pPr>
-        <w:pStyle w:val="MDPI41tablecaption"/>
-      </w:pPr>
-      <w:r>
-        <w:rPr>
-          <w:b/>
-        </w:rPr>
-        <w:t>Table 1</w:t>
-      </w:r>
-      <w:r>
-        <w:rPr>
-          <w:b/>
-        </w:rPr>
-        <w:t>.</w:t>
-      </w:r>
-      <w:r>
-        <w:t xml:space="preserve"> This is a table. Tables should be placed in the main text near to the first time they are cited.</w:t>
-      </w:r>
-    </w:p>
-    <w:tbl>
-      <w:tblPr>
-        <w:tblW w:w="7857" w:type="dxa"/>
-        <w:tblInd w:w="2608" w:type="dxa"/>
-        <w:tblBorders>
-          <w:top w:val="single" w:sz="8" w:space="0" w:color="auto"/>
-          <w:bottom w:val="single" w:sz="8" w:space="0" w:color="auto"/>
-        </w:tblBorders>
-        <w:tblLayout w:type="fixed"/>
-        <w:tblCellMar>
-          <w:left w:w="0" w:type="dxa"/>
-          <w:right w:w="0" w:type="dxa"/>
-        </w:tblCellMar>
-        <w:tblLook w:val="04A0" w:firstRow="1" w:lastRow="0" w:firstColumn="1" w:lastColumn="0" w:noHBand="0" w:noVBand="1"/>
-      </w:tblPr>
-      <w:tblGrid>
-        <w:gridCol w:w="2619"/>
-        <w:gridCol w:w="2619"/>
-        <w:gridCol w:w="2619"/>
-      </w:tblGrid>
-      <w:tr>
-        <w:tc>
-          <w:tcPr>
-            <w:tcW w:w="2619" w:type="dxa"/>
-            <w:tcBorders>
-              <w:bottom w:val="single" w:sz="4" w:space="0" w:color="auto"/>
-            </w:tcBorders>
-            <w:shd w:val="clear" w:color="auto" w:fill="auto"/>
-            <w:vAlign w:val="center"/>
-          </w:tcPr>
-          <w:p>
-            <w:pPr>
-              <w:pStyle w:val="MDPI42tablebody"/>
-              <w:spacing w:line="240" w:lineRule="auto"/>
-              <w:rPr>
-                <w:b/>
-                <w:snapToGrid/>
-              </w:rPr>
-            </w:pPr>
-            <w:r>
-              <w:rPr>
-                <w:b/>
-                <w:snapToGrid/>
-              </w:rPr>
-              <w:t>Title 1</w:t>
-            </w:r>
-          </w:p>
-        </w:tc>
-        <w:tc>
-          <w:tcPr>
-            <w:tcW w:w="2619" w:type="dxa"/>
-            <w:tcBorders>
-              <w:bottom w:val="single" w:sz="4" w:space="0" w:color="auto"/>
-            </w:tcBorders>
-            <w:shd w:val="clear" w:color="auto" w:fill="auto"/>
-            <w:vAlign w:val="center"/>
-          </w:tcPr>
-          <w:p>
-            <w:pPr>
-              <w:pStyle w:val="MDPI42tablebody"/>
-              <w:spacing w:line="240" w:lineRule="auto"/>
-              <w:rPr>
-                <w:b/>
-                <w:snapToGrid/>
-              </w:rPr>
-            </w:pPr>
-            <w:r>
-              <w:rPr>
-                <w:b/>
-                <w:snapToGrid/>
-              </w:rPr>
-              <w:t>Title 2</w:t>
-            </w:r>
-          </w:p>
-        </w:tc>
-        <w:tc>
-          <w:tcPr>
-            <w:tcW w:w="2619" w:type="dxa"/>
-            <w:tcBorders>
-              <w:bottom w:val="single" w:sz="4" w:space="0" w:color="auto"/>
-            </w:tcBorders>
-            <w:shd w:val="clear" w:color="auto" w:fill="auto"/>
-            <w:vAlign w:val="center"/>
-          </w:tcPr>
-          <w:p>
-            <w:pPr>
-              <w:pStyle w:val="MDPI42tablebody"/>
-              <w:spacing w:line="240" w:lineRule="auto"/>
-              <w:rPr>
-                <w:b/>
-                <w:snapToGrid/>
-              </w:rPr>
-            </w:pPr>
-            <w:r>
-              <w:rPr>
-                <w:b/>
-                <w:snapToGrid/>
-              </w:rPr>
-              <w:t>Title 3</w:t>
-            </w:r>
-          </w:p>
-        </w:tc>
-      </w:tr>
-      <w:tr>
-        <w:tc>
-          <w:tcPr>
-            <w:tcW w:w="2619" w:type="dxa"/>
-            <w:shd w:val="clear" w:color="auto" w:fill="auto"/>
-            <w:vAlign w:val="center"/>
-          </w:tcPr>
-          <w:p>
-            <w:pPr>
-              <w:pStyle w:val="MDPI42tablebody"/>
-              <w:spacing w:line="240" w:lineRule="auto"/>
-            </w:pPr>
-            <w:r>
-              <w:t>entry 1</w:t>
-            </w:r>
-          </w:p>
-        </w:tc>
-        <w:tc>
-          <w:tcPr>
-            <w:tcW w:w="2619" w:type="dxa"/>
-            <w:shd w:val="clear" w:color="auto" w:fill="auto"/>
-            <w:vAlign w:val="center"/>
-          </w:tcPr>
-          <w:p>
-            <w:pPr>
-              <w:pStyle w:val="MDPI42tablebody"/>
-              <w:spacing w:line="240" w:lineRule="auto"/>
-            </w:pPr>
-            <w:r>
-              <w:t>data</w:t>
-            </w:r>
-          </w:p>
-        </w:tc>
-        <w:tc>
-          <w:tcPr>
-            <w:tcW w:w="2619" w:type="dxa"/>
-            <w:shd w:val="clear" w:color="auto" w:fill="auto"/>
-            <w:vAlign w:val="center"/>
-          </w:tcPr>
-          <w:p>
-            <w:pPr>
-              <w:pStyle w:val="MDPI42tablebody"/>
-              <w:spacing w:line="240" w:lineRule="auto"/>
-            </w:pPr>
-            <w:r>
-              <w:t>data</w:t>
-            </w:r>
-          </w:p>
-        </w:tc>
-      </w:tr>
-      <w:tr>
-        <w:tc>
-          <w:tcPr>
-            <w:tcW w:w="2619" w:type="dxa"/>
-            <w:shd w:val="clear" w:color="auto" w:fill="auto"/>
-            <w:vAlign w:val="center"/>
-          </w:tcPr>
-          <w:p>
-            <w:pPr>
-              <w:pStyle w:val="MDPI42tablebody"/>
-              <w:spacing w:line="240" w:lineRule="auto"/>
-            </w:pPr>
-            <w:r>
-              <w:t>entry 2</w:t>
-            </w:r>
-          </w:p>
-        </w:tc>
-        <w:tc>
-          <w:tcPr>
-            <w:tcW w:w="2619" w:type="dxa"/>
-            <w:shd w:val="clear" w:color="auto" w:fill="auto"/>
-            <w:vAlign w:val="center"/>
-          </w:tcPr>
-          <w:p>
-            <w:pPr>
-              <w:pStyle w:val="MDPI42tablebody"/>
-              <w:spacing w:line="240" w:lineRule="auto"/>
-            </w:pPr>
-            <w:r>
-              <w:t>data</w:t>
-            </w:r>
-          </w:p>
-        </w:tc>
-        <w:tc>
-          <w:tcPr>
-            <w:tcW w:w="2619" w:type="dxa"/>
-            <w:shd w:val="clear" w:color="auto" w:fill="auto"/>
-            <w:vAlign w:val="center"/>
-          </w:tcPr>
-          <w:p>
-            <w:pPr>
-              <w:pStyle w:val="MDPI42tablebody"/>
-              <w:spacing w:line="240" w:lineRule="auto"/>
-            </w:pPr>
-            <w:r>
-              <w:t xml:space="preserve">data </w:t>
-            </w:r>
-            <w:r>
-              <w:rPr>
-                <w:vertAlign w:val="superscript"/>
-              </w:rPr>
-              <w:t>1</w:t>
-            </w:r>
-          </w:p>
-        </w:tc>
-      </w:tr>
-    </w:tbl>
-    <w:p>
-      <w:pPr>
-        <w:pStyle w:val="MDPI43tablefooter"/>
-      </w:pPr>
-      <w:r>
-        <w:rPr>
-          <w:vertAlign w:val="superscript"/>
-        </w:rPr>
-        <w:t>1</w:t>
-      </w:r>
-      <w:r>
-        <w:t xml:space="preserve"> Tables may have a footer.</w:t>
-      </w:r>
-    </w:p>
-    <w:p>
-      <w:pPr>
-        <w:pStyle w:val="MDPI31text"/>
-        <w:spacing w:before="240"/>
-      </w:pPr>
-      <w:r>
-        <w:t>The text continues here</w:t>
-      </w:r>
-      <w:r>
-        <w:t xml:space="preserve"> (Figure </w:t>
-      </w:r>
-      <w:r>
-        <w:t xml:space="preserve">2 and </w:t>
-      </w:r>
-      <w:r>
-        <w:t>Table 2)</w:t>
-      </w:r>
-      <w:r>
-        <w:t>.</w:t>
-      </w:r>
-    </w:p>
-    <w:tbl>
-      <w:tblPr>
-        <w:tblW w:w="0" w:type="auto"/>
-        <w:jc w:val="center"/>
-        <w:tblLook w:val="0000" w:firstRow="0" w:lastRow="0" w:firstColumn="0" w:lastColumn="0" w:noHBand="0" w:noVBand="0"/>
-      </w:tblPr>
-      <w:tblGrid>
-        <w:gridCol w:w="4057"/>
-        <w:gridCol w:w="4268"/>
-      </w:tblGrid>
-      <w:tr>
-        <w:trPr>
-          <w:jc w:val="center"/>
-        </w:trPr>
-        <w:tc>
-          <w:tcPr>
-            <w:tcW w:w="4057" w:type="dxa"/>
-            <w:shd w:val="clear" w:color="auto" w:fill="auto"/>
-            <w:vAlign w:val="center"/>
-          </w:tcPr>
-          <w:p>
-            <w:pPr>
-              <w:pStyle w:val="MDPI52figure"/>
-              <w:spacing w:before="0"/>
-            </w:pPr>
-            <w:bookmarkStart w:id="0" w:name="page3"/>
-            <w:bookmarkEnd w:id="0"/>
-            <w:r>
-              <w:rPr>
-                <w:noProof/>
-              </w:rPr>
-              <w:drawing>
-                <wp:inline distT="0" distB="0" distL="0" distR="0" wp14:anchorId="28D320DD" wp14:editId="46A07E0D">
-                  <wp:extent cx="2161540" cy="2161540"/>
-                  <wp:effectExtent l="0" t="0" r="0" b="0"/>
-                  <wp:docPr id="5" name="Picture 1" descr="C:\Users\martin\Downloads\testFigure.tif"/>
-                  <wp:cNvGraphicFramePr>
-                    <a:graphicFrameLocks xmlns:a="http://schemas.openxmlformats.org/drawingml/2006/main" noChangeAspect="1"/>
-                  </wp:cNvGraphicFramePr>
-                  <a:graphic xmlns:a="http://schemas.openxmlformats.org/drawingml/2006/main">
-                    <a:graphicData uri="http://schemas.openxmlformats.org/drawingml/2006/picture">
-                      <pic:pic xmlns:pic="http://schemas.openxmlformats.org/drawingml/2006/picture">
-                        <pic:nvPicPr>
-                          <pic:cNvPr id="0" name="Picture 1" descr="C:\Users\martin\Downloads\testFigure.tif"/>
-                          <pic:cNvPicPr>
-                            <a:picLocks noChangeAspect="1" noChangeArrowheads="1"/>
-                          </pic:cNvPicPr>
-                        </pic:nvPicPr>
-                        <pic:blipFill>
-                          <a:blip r:embed="rId9">
-                            <a:extLst>
-                              <a:ext uri="{28A0092B-C50C-407E-A947-70E740481C1C}">
-                                <a14:useLocalDpi xmlns:a14="http://schemas.microsoft.com/office/drawing/2010/main" val="0"/>
-                              </a:ext>
-                            </a:extLst>
-                          </a:blip>
-                          <a:srcRect/>
-                          <a:stretch>
-                            <a:fillRect/>
-                          </a:stretch>
-                        </pic:blipFill>
-                        <pic:spPr bwMode="auto">
-                          <a:xfrm>
-                            <a:off x="0" y="0"/>
-                            <a:ext cx="2161540" cy="2161540"/>
-                          </a:xfrm>
-                          <a:prstGeom prst="rect">
-                            <a:avLst/>
-                          </a:prstGeom>
-                          <a:solidFill>
-                            <a:srgbClr val="FFFFFF"/>
-                          </a:solidFill>
-                          <a:ln>
-                            <a:noFill/>
-                          </a:ln>
-                        </pic:spPr>
-                      </pic:pic>
-                    </a:graphicData>
-                  </a:graphic>
-                </wp:inline>
-              </w:drawing>
-            </w:r>
-          </w:p>
-        </w:tc>
-        <w:tc>
-          <w:tcPr>
-            <w:tcW w:w="4268" w:type="dxa"/>
-          </w:tcPr>
-          <w:p>
-            <w:pPr>
-              <w:pStyle w:val="MDPI52figure"/>
-              <w:spacing w:before="0"/>
-            </w:pPr>
-            <w:r>
-              <w:rPr>
-                <w:noProof/>
-              </w:rPr>
-              <w:drawing>
-                <wp:inline distT="0" distB="0" distL="0" distR="0" wp14:anchorId="1610824E" wp14:editId="1263AC0D">
-                  <wp:extent cx="2161540" cy="2161540"/>
-                  <wp:effectExtent l="0" t="0" r="0" b="0"/>
-                  <wp:docPr id="6" name="Picture 1" descr="C:\Users\martin\Downloads\testFigure.tif"/>
-                  <wp:cNvGraphicFramePr>
-                    <a:graphicFrameLocks xmlns:a="http://schemas.openxmlformats.org/drawingml/2006/main" noChangeAspect="1"/>
-                  </wp:cNvGraphicFramePr>
-                  <a:graphic xmlns:a="http://schemas.openxmlformats.org/drawingml/2006/main">
-                    <a:graphicData uri="http://schemas.openxmlformats.org/drawingml/2006/picture">
-                      <pic:pic xmlns:pic="http://schemas.openxmlformats.org/drawingml/2006/picture">
-                        <pic:nvPicPr>
-                          <pic:cNvPr id="0" name="Picture 1" descr="C:\Users\martin\Downloads\testFigure.tif"/>
-                          <pic:cNvPicPr>
-                            <a:picLocks noChangeAspect="1" noChangeArrowheads="1"/>
-                          </pic:cNvPicPr>
-                        </pic:nvPicPr>
-                        <pic:blipFill>
-                          <a:blip r:embed="rId9">
-                            <a:extLst>
-                              <a:ext uri="{28A0092B-C50C-407E-A947-70E740481C1C}">
-                                <a14:useLocalDpi xmlns:a14="http://schemas.microsoft.com/office/drawing/2010/main" val="0"/>
-                              </a:ext>
-                            </a:extLst>
-                          </a:blip>
-                          <a:srcRect/>
-                          <a:stretch>
-                            <a:fillRect/>
-                          </a:stretch>
-                        </pic:blipFill>
-                        <pic:spPr bwMode="auto">
-                          <a:xfrm>
-                            <a:off x="0" y="0"/>
-                            <a:ext cx="2161540" cy="2161540"/>
-                          </a:xfrm>
-                          <a:prstGeom prst="rect">
-                            <a:avLst/>
-                          </a:prstGeom>
-                          <a:solidFill>
-                            <a:srgbClr val="FFFFFF"/>
-                          </a:solidFill>
-                          <a:ln>
-                            <a:noFill/>
-                          </a:ln>
-                        </pic:spPr>
-                      </pic:pic>
-                    </a:graphicData>
-                  </a:graphic>
-                </wp:inline>
-              </w:drawing>
-            </w:r>
-          </w:p>
-        </w:tc>
-      </w:tr>
-      <w:tr>
-        <w:trPr>
-          <w:jc w:val="center"/>
-        </w:trPr>
-        <w:tc>
-          <w:tcPr>
-            <w:tcW w:w="4057" w:type="dxa"/>
-            <w:shd w:val="clear" w:color="auto" w:fill="auto"/>
-            <w:vAlign w:val="center"/>
-          </w:tcPr>
-          <w:p>
-            <w:pPr>
-              <w:pStyle w:val="MDPI42tablebody"/>
-            </w:pPr>
-            <w:r>
-              <w:t>(</w:t>
-            </w:r>
-            <w:r>
-              <w:rPr>
-                <w:b/>
-              </w:rPr>
-              <w:t>a</w:t>
-            </w:r>
-            <w:r>
-              <w:t>)</w:t>
-            </w:r>
-          </w:p>
-        </w:tc>
-        <w:tc>
-          <w:tcPr>
-            <w:tcW w:w="4268" w:type="dxa"/>
-          </w:tcPr>
-          <w:p>
-            <w:pPr>
-              <w:pStyle w:val="MDPI42tablebody"/>
-            </w:pPr>
-            <w:r>
-              <w:t>(</w:t>
-            </w:r>
-            <w:r>
-              <w:rPr>
-                <w:b/>
-              </w:rPr>
-              <w:t>b</w:t>
-            </w:r>
-            <w:r>
-              <w:t>)</w:t>
-            </w:r>
-          </w:p>
-        </w:tc>
-      </w:tr>
-    </w:tbl>
-    <w:p>
-      <w:pPr>
-        <w:pStyle w:val="MDPI51figurecaption"/>
-      </w:pPr>
-      <w:r>
-        <w:rPr>
-          <w:b/>
-        </w:rPr>
-        <w:t xml:space="preserve">Figure 2. </w:t>
-      </w:r>
-      <w:r>
-        <w:t>This is a figure.</w:t>
-      </w:r>
-      <w:r>
-        <w:t xml:space="preserve"> </w:t>
-      </w:r>
-      <w:r>
-        <w:t>Schemes follow another format</w:t>
-      </w:r>
-      <w:r>
-        <w:t>. If there are multiple panels, they should be listed as: (</w:t>
-      </w:r>
-      <w:r>
-        <w:rPr>
-          <w:b/>
-        </w:rPr>
-        <w:t>a</w:t>
-      </w:r>
-      <w:r>
-        <w:t xml:space="preserve">) Description of </w:t>
-      </w:r>
-      <w:r>
-        <w:t>what</w:t>
-      </w:r>
-      <w:r>
-        <w:t xml:space="preserve"> is contained in the first panel; (</w:t>
-      </w:r>
-      <w:r>
-        <w:rPr>
-          <w:b/>
-        </w:rPr>
-        <w:t>b</w:t>
-      </w:r>
-      <w:r>
-        <w:t>) Description of what is contained in the second panel. Figures should be placed in the main text near to the first time they are cited.</w:t>
-      </w:r>
-    </w:p>
-    <w:p>
-      <w:pPr>
-        <w:pStyle w:val="MDPI41tablecaption"/>
-      </w:pPr>
-      <w:r>
-        <w:rPr>
-          <w:b/>
-        </w:rPr>
-        <w:t xml:space="preserve">Table 2. </w:t>
-      </w:r>
-      <w:r>
-        <w:t>This is a table. Tables should be placed in the main text near to the first time they are cited.</w:t>
-      </w:r>
-    </w:p>
-    <w:tbl>
-      <w:tblPr>
-        <w:tblW w:w="10465" w:type="dxa"/>
-        <w:jc w:val="center"/>
-        <w:tblBorders>
-          <w:top w:val="single" w:sz="4" w:space="0" w:color="auto"/>
-          <w:bottom w:val="single" w:sz="4" w:space="0" w:color="auto"/>
-        </w:tblBorders>
-        <w:tblLayout w:type="fixed"/>
-        <w:tblCellMar>
-          <w:left w:w="0" w:type="dxa"/>
-          <w:right w:w="0" w:type="dxa"/>
-        </w:tblCellMar>
-        <w:tblLook w:val="04A0" w:firstRow="1" w:lastRow="0" w:firstColumn="1" w:lastColumn="0" w:noHBand="0" w:noVBand="1"/>
-      </w:tblPr>
-      <w:tblGrid>
-        <w:gridCol w:w="3942"/>
-        <w:gridCol w:w="3089"/>
-        <w:gridCol w:w="1717"/>
-        <w:gridCol w:w="1717"/>
-      </w:tblGrid>
-      <w:tr>
-        <w:trPr>
-          <w:jc w:val="center"/>
-        </w:trPr>
-        <w:tc>
-          <w:tcPr>
-            <w:tcW w:w="3256" w:type="dxa"/>
-            <w:tcBorders>
-              <w:top w:val="single" w:sz="8" w:space="0" w:color="auto"/>
-              <w:bottom w:val="single" w:sz="4" w:space="0" w:color="auto"/>
-            </w:tcBorders>
-            <w:shd w:val="clear" w:color="auto" w:fill="auto"/>
-            <w:vAlign w:val="center"/>
-          </w:tcPr>
-          <w:p>
-            <w:pPr>
-              <w:pStyle w:val="MDPI42tablebody"/>
-              <w:rPr>
-                <w:b/>
-                <w:bCs/>
-              </w:rPr>
-            </w:pPr>
-            <w:r>
-              <w:rPr>
-                <w:b/>
-                <w:bCs/>
-              </w:rPr>
-              <w:t>Title 1</w:t>
-            </w:r>
-          </w:p>
-        </w:tc>
-        <w:tc>
-          <w:tcPr>
-            <w:tcW w:w="2551" w:type="dxa"/>
-            <w:tcBorders>
-              <w:top w:val="single" w:sz="8" w:space="0" w:color="auto"/>
-              <w:bottom w:val="single" w:sz="4" w:space="0" w:color="auto"/>
-            </w:tcBorders>
-            <w:shd w:val="clear" w:color="auto" w:fill="auto"/>
-            <w:vAlign w:val="center"/>
-          </w:tcPr>
-          <w:p>
-            <w:pPr>
-              <w:pStyle w:val="MDPI42tablebody"/>
-              <w:rPr>
-                <w:b/>
-                <w:bCs/>
-              </w:rPr>
-            </w:pPr>
-            <w:r>
-              <w:rPr>
-                <w:b/>
-                <w:bCs/>
-              </w:rPr>
-              <w:t>Title 2</w:t>
-            </w:r>
-          </w:p>
-        </w:tc>
-        <w:tc>
-          <w:tcPr>
-            <w:tcW w:w="1418" w:type="dxa"/>
-            <w:tcBorders>
-              <w:top w:val="single" w:sz="8" w:space="0" w:color="auto"/>
-              <w:bottom w:val="single" w:sz="4" w:space="0" w:color="auto"/>
-            </w:tcBorders>
-            <w:shd w:val="clear" w:color="auto" w:fill="auto"/>
-            <w:vAlign w:val="center"/>
-            <w:hideMark/>
-          </w:tcPr>
-          <w:p>
-            <w:pPr>
-              <w:pStyle w:val="MDPI42tablebody"/>
-              <w:rPr>
-                <w:b/>
-                <w:bCs/>
-              </w:rPr>
-            </w:pPr>
-            <w:r>
-              <w:rPr>
-                <w:b/>
-                <w:bCs/>
-              </w:rPr>
-              <w:t>Title 3</w:t>
-            </w:r>
-          </w:p>
-        </w:tc>
-        <w:tc>
-          <w:tcPr>
-            <w:tcW w:w="1418" w:type="dxa"/>
-            <w:tcBorders>
-              <w:top w:val="single" w:sz="8" w:space="0" w:color="auto"/>
-              <w:bottom w:val="single" w:sz="4" w:space="0" w:color="auto"/>
-            </w:tcBorders>
-            <w:shd w:val="clear" w:color="auto" w:fill="auto"/>
-            <w:vAlign w:val="center"/>
-          </w:tcPr>
-          <w:p>
-            <w:pPr>
-              <w:pStyle w:val="MDPI42tablebody"/>
-              <w:rPr>
-                <w:b/>
-                <w:bCs/>
-              </w:rPr>
-            </w:pPr>
-            <w:r>
-              <w:rPr>
-                <w:b/>
-                <w:bCs/>
-              </w:rPr>
-              <w:t>Title 4</w:t>
-            </w:r>
-          </w:p>
-        </w:tc>
-      </w:tr>
-      <w:tr>
-        <w:trPr>
-          <w:jc w:val="center"/>
-        </w:trPr>
-        <w:tc>
-          <w:tcPr>
-            <w:tcW w:w="3256" w:type="dxa"/>
-            <w:vMerge w:val="restart"/>
-            <w:tcBorders>
-              <w:top w:val="single" w:sz="4" w:space="0" w:color="auto"/>
-            </w:tcBorders>
-            <w:shd w:val="clear" w:color="auto" w:fill="auto"/>
-            <w:vAlign w:val="center"/>
-            <w:hideMark/>
-          </w:tcPr>
-          <w:p>
-            <w:pPr>
-              <w:pStyle w:val="MDPI42tablebody"/>
-            </w:pPr>
-            <w:r>
-              <w:t>entry 1</w:t>
-            </w:r>
-            <w:r>
-              <w:t xml:space="preserve"> *</w:t>
-            </w:r>
-          </w:p>
-        </w:tc>
-        <w:tc>
-          <w:tcPr>
-            <w:tcW w:w="2551" w:type="dxa"/>
-            <w:tcBorders>
-              <w:top w:val="single" w:sz="4" w:space="0" w:color="auto"/>
-              <w:bottom w:val="nil"/>
-            </w:tcBorders>
-            <w:shd w:val="clear" w:color="auto" w:fill="auto"/>
-            <w:vAlign w:val="center"/>
-            <w:hideMark/>
-          </w:tcPr>
-          <w:p>
-            <w:pPr>
-              <w:pStyle w:val="MDPI42tablebody"/>
-            </w:pPr>
-            <w:r>
-              <w:t>data</w:t>
-            </w:r>
-          </w:p>
-        </w:tc>
-        <w:tc>
-          <w:tcPr>
-            <w:tcW w:w="1418" w:type="dxa"/>
-            <w:tcBorders>
-              <w:top w:val="single" w:sz="4" w:space="0" w:color="auto"/>
-              <w:bottom w:val="nil"/>
-            </w:tcBorders>
-            <w:shd w:val="clear" w:color="auto" w:fill="auto"/>
-            <w:vAlign w:val="center"/>
-          </w:tcPr>
-          <w:p>
-            <w:pPr>
-              <w:pStyle w:val="MDPI42tablebody"/>
-            </w:pPr>
-            <w:r>
-              <w:t>data</w:t>
-            </w:r>
-          </w:p>
-        </w:tc>
-        <w:tc>
-          <w:tcPr>
-            <w:tcW w:w="1418" w:type="dxa"/>
-            <w:tcBorders>
-              <w:top w:val="single" w:sz="4" w:space="0" w:color="auto"/>
-              <w:bottom w:val="nil"/>
-            </w:tcBorders>
-            <w:shd w:val="clear" w:color="auto" w:fill="auto"/>
-            <w:vAlign w:val="center"/>
-          </w:tcPr>
-          <w:p>
-            <w:pPr>
-              <w:pStyle w:val="MDPI42tablebody"/>
-            </w:pPr>
-            <w:r>
-              <w:t>data</w:t>
-            </w:r>
-          </w:p>
-        </w:tc>
-      </w:tr>
-      <w:tr>
-        <w:trPr>
-          <w:jc w:val="center"/>
-        </w:trPr>
-        <w:tc>
-          <w:tcPr>
-            <w:tcW w:w="3256" w:type="dxa"/>
-            <w:vMerge/>
-            <w:shd w:val="clear" w:color="auto" w:fill="auto"/>
-            <w:vAlign w:val="center"/>
-            <w:hideMark/>
-          </w:tcPr>
-          <w:p>
-            <w:pPr>
-              <w:pStyle w:val="MDPI42tablebody"/>
-            </w:pPr>
-          </w:p>
-        </w:tc>
-        <w:tc>
-          <w:tcPr>
-            <w:tcW w:w="2551" w:type="dxa"/>
-            <w:tcBorders>
-              <w:top w:val="nil"/>
-              <w:bottom w:val="nil"/>
-            </w:tcBorders>
-            <w:shd w:val="clear" w:color="auto" w:fill="auto"/>
-            <w:vAlign w:val="center"/>
-            <w:hideMark/>
-          </w:tcPr>
-          <w:p>
-            <w:pPr>
-              <w:pStyle w:val="MDPI42tablebody"/>
-            </w:pPr>
-            <w:r>
-              <w:t>data</w:t>
-            </w:r>
-          </w:p>
-        </w:tc>
-        <w:tc>
-          <w:tcPr>
-            <w:tcW w:w="1418" w:type="dxa"/>
-            <w:tcBorders>
-              <w:top w:val="nil"/>
-              <w:bottom w:val="nil"/>
-            </w:tcBorders>
-            <w:shd w:val="clear" w:color="auto" w:fill="auto"/>
-            <w:vAlign w:val="center"/>
-          </w:tcPr>
-          <w:p>
-            <w:pPr>
-              <w:pStyle w:val="MDPI42tablebody"/>
-            </w:pPr>
-            <w:r>
-              <w:t>data</w:t>
-            </w:r>
-          </w:p>
-        </w:tc>
-        <w:tc>
-          <w:tcPr>
-            <w:tcW w:w="1418" w:type="dxa"/>
-            <w:tcBorders>
-              <w:top w:val="nil"/>
-              <w:bottom w:val="nil"/>
-            </w:tcBorders>
-            <w:shd w:val="clear" w:color="auto" w:fill="auto"/>
-            <w:vAlign w:val="center"/>
-          </w:tcPr>
-          <w:p>
-            <w:pPr>
-              <w:pStyle w:val="MDPI42tablebody"/>
-            </w:pPr>
-            <w:r>
-              <w:t>data</w:t>
-            </w:r>
-          </w:p>
-        </w:tc>
-      </w:tr>
-      <w:tr>
-        <w:trPr>
-          <w:jc w:val="center"/>
-        </w:trPr>
-        <w:tc>
-          <w:tcPr>
-            <w:tcW w:w="3256" w:type="dxa"/>
-            <w:vMerge/>
-            <w:tcBorders>
-              <w:bottom w:val="single" w:sz="4" w:space="0" w:color="auto"/>
-            </w:tcBorders>
-            <w:shd w:val="clear" w:color="auto" w:fill="auto"/>
-            <w:vAlign w:val="center"/>
-          </w:tcPr>
-          <w:p>
-            <w:pPr>
-              <w:pStyle w:val="MDPI42tablebody"/>
-            </w:pPr>
-          </w:p>
-        </w:tc>
-        <w:tc>
-          <w:tcPr>
-            <w:tcW w:w="2551" w:type="dxa"/>
-            <w:tcBorders>
-              <w:top w:val="nil"/>
-              <w:bottom w:val="single" w:sz="4" w:space="0" w:color="auto"/>
-            </w:tcBorders>
-            <w:shd w:val="clear" w:color="auto" w:fill="auto"/>
-            <w:vAlign w:val="center"/>
-          </w:tcPr>
-          <w:p>
-            <w:pPr>
-              <w:pStyle w:val="MDPI42tablebody"/>
-            </w:pPr>
-            <w:r>
-              <w:t>data</w:t>
-            </w:r>
-          </w:p>
-        </w:tc>
-        <w:tc>
-          <w:tcPr>
-            <w:tcW w:w="1418" w:type="dxa"/>
-            <w:tcBorders>
-              <w:top w:val="nil"/>
-              <w:bottom w:val="single" w:sz="4" w:space="0" w:color="auto"/>
-            </w:tcBorders>
-            <w:shd w:val="clear" w:color="auto" w:fill="auto"/>
-            <w:vAlign w:val="center"/>
-          </w:tcPr>
-          <w:p>
-            <w:pPr>
-              <w:pStyle w:val="MDPI42tablebody"/>
-            </w:pPr>
-            <w:r>
-              <w:t>data</w:t>
-            </w:r>
-          </w:p>
-        </w:tc>
-        <w:tc>
-          <w:tcPr>
-            <w:tcW w:w="1418" w:type="dxa"/>
-            <w:tcBorders>
-              <w:top w:val="nil"/>
-              <w:bottom w:val="single" w:sz="4" w:space="0" w:color="auto"/>
-            </w:tcBorders>
-            <w:shd w:val="clear" w:color="auto" w:fill="auto"/>
-            <w:vAlign w:val="center"/>
-          </w:tcPr>
-          <w:p>
-            <w:pPr>
-              <w:pStyle w:val="MDPI42tablebody"/>
-            </w:pPr>
-            <w:r>
-              <w:t>data</w:t>
-            </w:r>
-          </w:p>
-        </w:tc>
-      </w:tr>
-      <w:tr>
-        <w:trPr>
-          <w:jc w:val="center"/>
-        </w:trPr>
-        <w:tc>
-          <w:tcPr>
-            <w:tcW w:w="3256" w:type="dxa"/>
-            <w:vMerge w:val="restart"/>
-            <w:tcBorders>
-              <w:top w:val="single" w:sz="4" w:space="0" w:color="auto"/>
-              <w:bottom w:val="nil"/>
-            </w:tcBorders>
-            <w:shd w:val="clear" w:color="auto" w:fill="auto"/>
-            <w:vAlign w:val="center"/>
-            <w:hideMark/>
-          </w:tcPr>
-          <w:p>
-            <w:pPr>
-              <w:pStyle w:val="MDPI42tablebody"/>
-            </w:pPr>
-            <w:r>
-              <w:t>entry 2</w:t>
-            </w:r>
-          </w:p>
-        </w:tc>
-        <w:tc>
-          <w:tcPr>
-            <w:tcW w:w="2551" w:type="dxa"/>
-            <w:tcBorders>
-              <w:top w:val="single" w:sz="4" w:space="0" w:color="auto"/>
-              <w:bottom w:val="nil"/>
-            </w:tcBorders>
-            <w:shd w:val="clear" w:color="auto" w:fill="auto"/>
-            <w:vAlign w:val="center"/>
-            <w:hideMark/>
-          </w:tcPr>
-          <w:p>
-            <w:pPr>
-              <w:pStyle w:val="MDPI42tablebody"/>
-            </w:pPr>
-            <w:r>
-              <w:t>data</w:t>
-            </w:r>
-          </w:p>
-        </w:tc>
-        <w:tc>
-          <w:tcPr>
-            <w:tcW w:w="1418" w:type="dxa"/>
-            <w:tcBorders>
-              <w:top w:val="single" w:sz="4" w:space="0" w:color="auto"/>
-              <w:bottom w:val="nil"/>
-            </w:tcBorders>
-            <w:shd w:val="clear" w:color="auto" w:fill="auto"/>
-            <w:vAlign w:val="center"/>
-            <w:hideMark/>
-          </w:tcPr>
-          <w:p>
-            <w:pPr>
-              <w:pStyle w:val="MDPI42tablebody"/>
-            </w:pPr>
-            <w:r>
-              <w:t>data</w:t>
-            </w:r>
-          </w:p>
-        </w:tc>
-        <w:tc>
-          <w:tcPr>
-            <w:tcW w:w="1418" w:type="dxa"/>
-            <w:tcBorders>
-              <w:top w:val="single" w:sz="4" w:space="0" w:color="auto"/>
-              <w:bottom w:val="nil"/>
-            </w:tcBorders>
-            <w:shd w:val="clear" w:color="auto" w:fill="auto"/>
-            <w:vAlign w:val="center"/>
-          </w:tcPr>
-          <w:p>
-            <w:pPr>
-              <w:pStyle w:val="MDPI42tablebody"/>
-            </w:pPr>
-            <w:r>
-              <w:t>data</w:t>
-            </w:r>
-          </w:p>
-        </w:tc>
-      </w:tr>
-      <w:tr>
-        <w:trPr>
-          <w:jc w:val="center"/>
-        </w:trPr>
-        <w:tc>
-          <w:tcPr>
-            <w:tcW w:w="3256" w:type="dxa"/>
-            <w:vMerge/>
-            <w:tcBorders>
-              <w:top w:val="nil"/>
-              <w:bottom w:val="single" w:sz="4" w:space="0" w:color="auto"/>
-            </w:tcBorders>
-            <w:shd w:val="clear" w:color="auto" w:fill="auto"/>
-            <w:vAlign w:val="center"/>
-            <w:hideMark/>
-          </w:tcPr>
-          <w:p>
-            <w:pPr>
-              <w:pStyle w:val="MDPI42tablebody"/>
-            </w:pPr>
-          </w:p>
-        </w:tc>
-        <w:tc>
-          <w:tcPr>
-            <w:tcW w:w="2551" w:type="dxa"/>
-            <w:tcBorders>
-              <w:top w:val="nil"/>
-              <w:bottom w:val="single" w:sz="4" w:space="0" w:color="auto"/>
-            </w:tcBorders>
-            <w:shd w:val="clear" w:color="auto" w:fill="auto"/>
-            <w:vAlign w:val="center"/>
-            <w:hideMark/>
-          </w:tcPr>
-          <w:p>
-            <w:pPr>
-              <w:pStyle w:val="MDPI42tablebody"/>
-            </w:pPr>
-            <w:r>
-              <w:t>data</w:t>
-            </w:r>
-          </w:p>
-        </w:tc>
-        <w:tc>
-          <w:tcPr>
-            <w:tcW w:w="1418" w:type="dxa"/>
-            <w:tcBorders>
-              <w:top w:val="nil"/>
-              <w:bottom w:val="single" w:sz="4" w:space="0" w:color="auto"/>
-            </w:tcBorders>
-            <w:shd w:val="clear" w:color="auto" w:fill="auto"/>
-            <w:vAlign w:val="center"/>
-            <w:hideMark/>
-          </w:tcPr>
-          <w:p>
-            <w:pPr>
-              <w:pStyle w:val="MDPI42tablebody"/>
-            </w:pPr>
-            <w:r>
-              <w:t>data</w:t>
-            </w:r>
-          </w:p>
-        </w:tc>
-        <w:tc>
-          <w:tcPr>
-            <w:tcW w:w="1418" w:type="dxa"/>
-            <w:tcBorders>
-              <w:top w:val="nil"/>
-              <w:bottom w:val="single" w:sz="4" w:space="0" w:color="auto"/>
-            </w:tcBorders>
-            <w:shd w:val="clear" w:color="auto" w:fill="auto"/>
-            <w:vAlign w:val="center"/>
-          </w:tcPr>
-          <w:p>
-            <w:pPr>
-              <w:pStyle w:val="MDPI42tablebody"/>
-            </w:pPr>
-            <w:r>
-              <w:t>data</w:t>
-            </w:r>
-          </w:p>
-        </w:tc>
-      </w:tr>
-      <w:tr>
-        <w:trPr>
-          <w:jc w:val="center"/>
-        </w:trPr>
-        <w:tc>
-          <w:tcPr>
-            <w:tcW w:w="3256" w:type="dxa"/>
-            <w:vMerge w:val="restart"/>
-            <w:tcBorders>
-              <w:top w:val="single" w:sz="4" w:space="0" w:color="auto"/>
-              <w:bottom w:val="nil"/>
-            </w:tcBorders>
-            <w:shd w:val="clear" w:color="auto" w:fill="auto"/>
-            <w:vAlign w:val="center"/>
-            <w:hideMark/>
-          </w:tcPr>
-          <w:p>
-            <w:pPr>
-              <w:pStyle w:val="MDPI42tablebody"/>
-            </w:pPr>
-            <w:r>
-              <w:lastRenderedPageBreak/>
-              <w:t>entry 3</w:t>
-            </w:r>
-          </w:p>
-        </w:tc>
-        <w:tc>
-          <w:tcPr>
-            <w:tcW w:w="2551" w:type="dxa"/>
-            <w:tcBorders>
-              <w:top w:val="single" w:sz="4" w:space="0" w:color="auto"/>
-              <w:bottom w:val="nil"/>
-            </w:tcBorders>
-            <w:shd w:val="clear" w:color="auto" w:fill="auto"/>
-            <w:vAlign w:val="center"/>
-            <w:hideMark/>
-          </w:tcPr>
-          <w:p>
-            <w:pPr>
-              <w:pStyle w:val="MDPI42tablebody"/>
-            </w:pPr>
-            <w:r>
-              <w:t>data</w:t>
-            </w:r>
-          </w:p>
-        </w:tc>
-        <w:tc>
-          <w:tcPr>
-            <w:tcW w:w="1418" w:type="dxa"/>
-            <w:tcBorders>
-              <w:top w:val="single" w:sz="4" w:space="0" w:color="auto"/>
-              <w:bottom w:val="nil"/>
-            </w:tcBorders>
-            <w:shd w:val="clear" w:color="auto" w:fill="auto"/>
-            <w:vAlign w:val="center"/>
-            <w:hideMark/>
-          </w:tcPr>
-          <w:p>
-            <w:pPr>
-              <w:pStyle w:val="MDPI42tablebody"/>
-            </w:pPr>
-            <w:r>
-              <w:t>data</w:t>
-            </w:r>
-          </w:p>
-        </w:tc>
-        <w:tc>
-          <w:tcPr>
-            <w:tcW w:w="1418" w:type="dxa"/>
-            <w:tcBorders>
-              <w:top w:val="single" w:sz="4" w:space="0" w:color="auto"/>
-              <w:bottom w:val="nil"/>
-            </w:tcBorders>
-            <w:shd w:val="clear" w:color="auto" w:fill="auto"/>
-            <w:vAlign w:val="center"/>
-          </w:tcPr>
-          <w:p>
-            <w:pPr>
-              <w:pStyle w:val="MDPI42tablebody"/>
-            </w:pPr>
-            <w:r>
-              <w:t>data</w:t>
-            </w:r>
-          </w:p>
-        </w:tc>
-      </w:tr>
-      <w:tr>
-        <w:trPr>
-          <w:jc w:val="center"/>
-        </w:trPr>
-        <w:tc>
-          <w:tcPr>
-            <w:tcW w:w="3256" w:type="dxa"/>
-            <w:vMerge/>
-            <w:tcBorders>
-              <w:top w:val="nil"/>
-              <w:bottom w:val="nil"/>
-            </w:tcBorders>
-            <w:shd w:val="clear" w:color="auto" w:fill="auto"/>
-            <w:vAlign w:val="center"/>
-            <w:hideMark/>
-          </w:tcPr>
-          <w:p>
-            <w:pPr>
-              <w:pStyle w:val="MDPI42tablebody"/>
-            </w:pPr>
-          </w:p>
-        </w:tc>
-        <w:tc>
-          <w:tcPr>
-            <w:tcW w:w="2551" w:type="dxa"/>
-            <w:tcBorders>
-              <w:top w:val="nil"/>
-              <w:bottom w:val="nil"/>
-            </w:tcBorders>
-            <w:shd w:val="clear" w:color="auto" w:fill="auto"/>
-            <w:vAlign w:val="center"/>
-            <w:hideMark/>
-          </w:tcPr>
-          <w:p>
-            <w:pPr>
-              <w:pStyle w:val="MDPI42tablebody"/>
-            </w:pPr>
-            <w:r>
-              <w:t>data</w:t>
-            </w:r>
-          </w:p>
-        </w:tc>
-        <w:tc>
-          <w:tcPr>
-            <w:tcW w:w="1418" w:type="dxa"/>
-            <w:tcBorders>
-              <w:top w:val="nil"/>
-              <w:bottom w:val="nil"/>
-            </w:tcBorders>
-            <w:shd w:val="clear" w:color="auto" w:fill="auto"/>
-            <w:vAlign w:val="center"/>
-            <w:hideMark/>
-          </w:tcPr>
-          <w:p>
-            <w:pPr>
-              <w:pStyle w:val="MDPI42tablebody"/>
-            </w:pPr>
-            <w:r>
-              <w:t>data</w:t>
-            </w:r>
-          </w:p>
-        </w:tc>
-        <w:tc>
-          <w:tcPr>
-            <w:tcW w:w="1418" w:type="dxa"/>
-            <w:tcBorders>
-              <w:top w:val="nil"/>
-              <w:bottom w:val="nil"/>
-            </w:tcBorders>
-            <w:shd w:val="clear" w:color="auto" w:fill="auto"/>
-            <w:vAlign w:val="center"/>
-          </w:tcPr>
-          <w:p>
-            <w:pPr>
-              <w:pStyle w:val="MDPI42tablebody"/>
-            </w:pPr>
-            <w:r>
-              <w:t>data</w:t>
-            </w:r>
-          </w:p>
-        </w:tc>
-      </w:tr>
-      <w:tr>
-        <w:trPr>
-          <w:jc w:val="center"/>
-        </w:trPr>
-        <w:tc>
-          <w:tcPr>
-            <w:tcW w:w="3256" w:type="dxa"/>
-            <w:vMerge/>
-            <w:tcBorders>
-              <w:top w:val="nil"/>
-              <w:bottom w:val="nil"/>
-            </w:tcBorders>
-            <w:shd w:val="clear" w:color="auto" w:fill="auto"/>
-            <w:vAlign w:val="center"/>
-            <w:hideMark/>
-          </w:tcPr>
-          <w:p>
-            <w:pPr>
-              <w:pStyle w:val="MDPI42tablebody"/>
-            </w:pPr>
-          </w:p>
-        </w:tc>
-        <w:tc>
-          <w:tcPr>
-            <w:tcW w:w="2551" w:type="dxa"/>
-            <w:tcBorders>
-              <w:top w:val="nil"/>
-              <w:bottom w:val="nil"/>
-            </w:tcBorders>
-            <w:shd w:val="clear" w:color="auto" w:fill="auto"/>
-            <w:vAlign w:val="center"/>
-            <w:hideMark/>
-          </w:tcPr>
-          <w:p>
-            <w:pPr>
-              <w:pStyle w:val="MDPI42tablebody"/>
-            </w:pPr>
-            <w:r>
-              <w:t>data</w:t>
-            </w:r>
-          </w:p>
-        </w:tc>
-        <w:tc>
-          <w:tcPr>
-            <w:tcW w:w="1418" w:type="dxa"/>
-            <w:tcBorders>
-              <w:top w:val="nil"/>
-              <w:bottom w:val="nil"/>
-            </w:tcBorders>
-            <w:shd w:val="clear" w:color="auto" w:fill="auto"/>
-            <w:vAlign w:val="center"/>
-            <w:hideMark/>
-          </w:tcPr>
-          <w:p>
-            <w:pPr>
-              <w:pStyle w:val="MDPI42tablebody"/>
-            </w:pPr>
-            <w:r>
-              <w:t>data</w:t>
-            </w:r>
-          </w:p>
-        </w:tc>
-        <w:tc>
-          <w:tcPr>
-            <w:tcW w:w="1418" w:type="dxa"/>
-            <w:tcBorders>
-              <w:top w:val="nil"/>
-              <w:bottom w:val="nil"/>
-            </w:tcBorders>
-            <w:shd w:val="clear" w:color="auto" w:fill="auto"/>
-            <w:vAlign w:val="center"/>
-          </w:tcPr>
-          <w:p>
-            <w:pPr>
-              <w:pStyle w:val="MDPI42tablebody"/>
-            </w:pPr>
-            <w:r>
-              <w:t>data</w:t>
-            </w:r>
-          </w:p>
-        </w:tc>
-      </w:tr>
-      <w:tr>
-        <w:trPr>
-          <w:jc w:val="center"/>
-        </w:trPr>
-        <w:tc>
-          <w:tcPr>
-            <w:tcW w:w="3256" w:type="dxa"/>
-            <w:vMerge/>
-            <w:tcBorders>
-              <w:top w:val="nil"/>
-              <w:bottom w:val="single" w:sz="4" w:space="0" w:color="auto"/>
-            </w:tcBorders>
-            <w:shd w:val="clear" w:color="auto" w:fill="auto"/>
-            <w:vAlign w:val="center"/>
-            <w:hideMark/>
-          </w:tcPr>
-          <w:p>
-            <w:pPr>
-              <w:pStyle w:val="MDPI42tablebody"/>
-            </w:pPr>
-          </w:p>
-        </w:tc>
-        <w:tc>
-          <w:tcPr>
-            <w:tcW w:w="2551" w:type="dxa"/>
-            <w:tcBorders>
-              <w:top w:val="nil"/>
-              <w:bottom w:val="single" w:sz="4" w:space="0" w:color="auto"/>
-            </w:tcBorders>
-            <w:shd w:val="clear" w:color="auto" w:fill="auto"/>
-            <w:vAlign w:val="center"/>
-            <w:hideMark/>
-          </w:tcPr>
-          <w:p>
-            <w:pPr>
-              <w:pStyle w:val="MDPI42tablebody"/>
-            </w:pPr>
-            <w:r>
-              <w:t>data</w:t>
-            </w:r>
-          </w:p>
-        </w:tc>
-        <w:tc>
-          <w:tcPr>
-            <w:tcW w:w="1418" w:type="dxa"/>
-            <w:tcBorders>
-              <w:top w:val="nil"/>
-              <w:bottom w:val="single" w:sz="4" w:space="0" w:color="auto"/>
-            </w:tcBorders>
-            <w:shd w:val="clear" w:color="auto" w:fill="auto"/>
-            <w:vAlign w:val="center"/>
-            <w:hideMark/>
-          </w:tcPr>
-          <w:p>
-            <w:pPr>
-              <w:pStyle w:val="MDPI42tablebody"/>
-            </w:pPr>
-            <w:r>
-              <w:t>data</w:t>
-            </w:r>
-          </w:p>
-        </w:tc>
-        <w:tc>
-          <w:tcPr>
-            <w:tcW w:w="1418" w:type="dxa"/>
-            <w:tcBorders>
-              <w:top w:val="nil"/>
-              <w:bottom w:val="single" w:sz="4" w:space="0" w:color="auto"/>
-            </w:tcBorders>
-            <w:shd w:val="clear" w:color="auto" w:fill="auto"/>
-            <w:vAlign w:val="center"/>
-          </w:tcPr>
-          <w:p>
-            <w:pPr>
-              <w:pStyle w:val="MDPI42tablebody"/>
-            </w:pPr>
-            <w:r>
-              <w:t>data</w:t>
-            </w:r>
-          </w:p>
-        </w:tc>
-      </w:tr>
-      <w:tr>
-        <w:trPr>
-          <w:jc w:val="center"/>
-        </w:trPr>
-        <w:tc>
-          <w:tcPr>
-            <w:tcW w:w="3256" w:type="dxa"/>
-            <w:vMerge w:val="restart"/>
-            <w:tcBorders>
-              <w:top w:val="single" w:sz="4" w:space="0" w:color="auto"/>
-              <w:bottom w:val="nil"/>
-            </w:tcBorders>
-            <w:shd w:val="clear" w:color="auto" w:fill="auto"/>
-            <w:vAlign w:val="center"/>
-          </w:tcPr>
-          <w:p>
-            <w:pPr>
-              <w:pStyle w:val="MDPI42tablebody"/>
-            </w:pPr>
-            <w:r>
-              <w:t>entry 4</w:t>
-            </w:r>
-          </w:p>
-        </w:tc>
-        <w:tc>
-          <w:tcPr>
-            <w:tcW w:w="2551" w:type="dxa"/>
-            <w:tcBorders>
-              <w:top w:val="single" w:sz="4" w:space="0" w:color="auto"/>
-              <w:bottom w:val="nil"/>
-            </w:tcBorders>
-            <w:shd w:val="clear" w:color="auto" w:fill="auto"/>
-            <w:vAlign w:val="center"/>
-          </w:tcPr>
-          <w:p>
-            <w:pPr>
-              <w:pStyle w:val="MDPI42tablebody"/>
-            </w:pPr>
-            <w:r>
-              <w:t>data</w:t>
-            </w:r>
-          </w:p>
-        </w:tc>
-        <w:tc>
-          <w:tcPr>
-            <w:tcW w:w="1418" w:type="dxa"/>
-            <w:tcBorders>
-              <w:top w:val="single" w:sz="4" w:space="0" w:color="auto"/>
-              <w:bottom w:val="nil"/>
-            </w:tcBorders>
-            <w:shd w:val="clear" w:color="auto" w:fill="auto"/>
-            <w:vAlign w:val="center"/>
-          </w:tcPr>
-          <w:p>
-            <w:pPr>
-              <w:pStyle w:val="MDPI42tablebody"/>
-            </w:pPr>
-            <w:r>
-              <w:t>data</w:t>
-            </w:r>
-          </w:p>
-        </w:tc>
-        <w:tc>
-          <w:tcPr>
-            <w:tcW w:w="1418" w:type="dxa"/>
-            <w:tcBorders>
-              <w:top w:val="single" w:sz="4" w:space="0" w:color="auto"/>
-              <w:bottom w:val="nil"/>
-            </w:tcBorders>
-            <w:shd w:val="clear" w:color="auto" w:fill="auto"/>
-            <w:vAlign w:val="center"/>
-          </w:tcPr>
-          <w:p>
-            <w:pPr>
-              <w:pStyle w:val="MDPI42tablebody"/>
-            </w:pPr>
-            <w:r>
-              <w:t>data</w:t>
-            </w:r>
-          </w:p>
-        </w:tc>
-      </w:tr>
-      <w:tr>
-        <w:trPr>
-          <w:jc w:val="center"/>
-        </w:trPr>
-        <w:tc>
-          <w:tcPr>
-            <w:tcW w:w="3256" w:type="dxa"/>
-            <w:vMerge/>
-            <w:tcBorders>
-              <w:top w:val="nil"/>
-              <w:bottom w:val="single" w:sz="4" w:space="0" w:color="auto"/>
-            </w:tcBorders>
-            <w:shd w:val="clear" w:color="auto" w:fill="auto"/>
-            <w:vAlign w:val="center"/>
-          </w:tcPr>
-          <w:p>
-            <w:pPr>
-              <w:pStyle w:val="MDPI42tablebody"/>
-            </w:pPr>
-          </w:p>
-        </w:tc>
-        <w:tc>
-          <w:tcPr>
-            <w:tcW w:w="2551" w:type="dxa"/>
-            <w:tcBorders>
-              <w:top w:val="nil"/>
-              <w:bottom w:val="single" w:sz="4" w:space="0" w:color="auto"/>
-            </w:tcBorders>
-            <w:shd w:val="clear" w:color="auto" w:fill="auto"/>
-            <w:vAlign w:val="center"/>
-          </w:tcPr>
-          <w:p>
-            <w:pPr>
-              <w:pStyle w:val="MDPI42tablebody"/>
-            </w:pPr>
-            <w:r>
-              <w:t>data</w:t>
-            </w:r>
-          </w:p>
-        </w:tc>
-        <w:tc>
-          <w:tcPr>
-            <w:tcW w:w="1418" w:type="dxa"/>
-            <w:tcBorders>
-              <w:top w:val="nil"/>
-              <w:bottom w:val="single" w:sz="4" w:space="0" w:color="auto"/>
-            </w:tcBorders>
-            <w:shd w:val="clear" w:color="auto" w:fill="auto"/>
-            <w:vAlign w:val="center"/>
-          </w:tcPr>
-          <w:p>
-            <w:pPr>
-              <w:pStyle w:val="MDPI42tablebody"/>
-            </w:pPr>
-            <w:r>
-              <w:t>data</w:t>
-            </w:r>
-          </w:p>
-        </w:tc>
-        <w:tc>
-          <w:tcPr>
-            <w:tcW w:w="1418" w:type="dxa"/>
-            <w:tcBorders>
-              <w:top w:val="nil"/>
-              <w:bottom w:val="single" w:sz="4" w:space="0" w:color="auto"/>
-            </w:tcBorders>
-            <w:shd w:val="clear" w:color="auto" w:fill="auto"/>
-            <w:vAlign w:val="center"/>
-          </w:tcPr>
-          <w:p>
-            <w:pPr>
-              <w:pStyle w:val="MDPI42tablebody"/>
-            </w:pPr>
-            <w:r>
-              <w:t>data</w:t>
-            </w:r>
-          </w:p>
-        </w:tc>
-      </w:tr>
-    </w:tbl>
-    <w:p>
-      <w:pPr>
-        <w:pStyle w:val="MDPI43tablefooter"/>
-      </w:pPr>
-      <w:r>
-        <w:t>* Tables may have a footer.</w:t>
-      </w:r>
-    </w:p>
-    <w:p>
-      <w:pPr>
-        <w:pStyle w:val="MDPI22heading2"/>
-        <w:spacing w:before="240"/>
-      </w:pPr>
-      <w:r>
-        <w:t>3.3. Formatting of Mathematical Components</w:t>
-      </w:r>
-    </w:p>
-    <w:p>
-      <w:pPr>
-        <w:pStyle w:val="MDPI31text"/>
-      </w:pPr>
-      <w:r>
-        <w:t>This is example 1 of an equation</w:t>
-      </w:r>
-      <w:r>
-        <w:t>:</w:t>
-      </w:r>
-    </w:p>
-    <w:tbl>
-      <w:tblPr>
-        <w:tblW w:w="7859" w:type="dxa"/>
-        <w:tblInd w:w="2608" w:type="dxa"/>
-        <w:tblCellMar>
-          <w:left w:w="0" w:type="dxa"/>
-          <w:right w:w="0" w:type="dxa"/>
-        </w:tblCellMar>
-        <w:tblLook w:val="04A0" w:firstRow="1" w:lastRow="0" w:firstColumn="1" w:lastColumn="0" w:noHBand="0" w:noVBand="1"/>
-      </w:tblPr>
-      <w:tblGrid>
-        <w:gridCol w:w="7428"/>
-        <w:gridCol w:w="431"/>
-      </w:tblGrid>
-      <w:tr>
-        <w:tc>
-          <w:tcPr>
-            <w:tcW w:w="7428" w:type="dxa"/>
-          </w:tcPr>
-          <w:p>
-            <w:pPr>
-              <w:pStyle w:val="MDPI39equation"/>
-            </w:pPr>
-            <w:r>
-              <w:t>a = 1,</w:t>
-            </w:r>
-          </w:p>
-        </w:tc>
-        <w:tc>
-          <w:tcPr>
-            <w:tcW w:w="431" w:type="dxa"/>
-            <w:vAlign w:val="center"/>
-          </w:tcPr>
-          <w:p>
-            <w:pPr>
-              <w:pStyle w:val="MDPI3aequationnumber"/>
-              <w:spacing w:line="260" w:lineRule="atLeast"/>
-            </w:pPr>
-            <w:r>
-              <w:t>(1)</w:t>
-            </w:r>
-          </w:p>
-        </w:tc>
-      </w:tr>
-    </w:tbl>
-    <w:p>
-      <w:pPr>
-        <w:pStyle w:val="MDPI32textnoindent"/>
-      </w:pPr>
-      <w:r>
-        <w:t>the text following an equation need not be a new paragraph. Please punctuate equations as regular text.</w:t>
-      </w:r>
-    </w:p>
-    <w:p>
-      <w:pPr>
-        <w:pStyle w:val="MDPI31text"/>
-      </w:pPr>
-      <w:r>
-        <w:t>This is example 2 of an equation</w:t>
-      </w:r>
-      <w:r>
-        <w:t>:</w:t>
-      </w:r>
-    </w:p>
-    <w:tbl>
-      <w:tblPr>
-        <w:tblW w:w="10467" w:type="dxa"/>
-        <w:jc w:val="center"/>
-        <w:tblCellMar>
-          <w:left w:w="0" w:type="dxa"/>
-          <w:right w:w="0" w:type="dxa"/>
-        </w:tblCellMar>
-        <w:tblLook w:val="04A0" w:firstRow="1" w:lastRow="0" w:firstColumn="1" w:lastColumn="0" w:noHBand="0" w:noVBand="1"/>
-      </w:tblPr>
-      <w:tblGrid>
-        <w:gridCol w:w="10036"/>
-        <w:gridCol w:w="431"/>
-      </w:tblGrid>
-      <w:tr>
-        <w:trPr>
-          <w:jc w:val="center"/>
-        </w:trPr>
-        <w:tc>
-          <w:tcPr>
-            <w:tcW w:w="10036" w:type="dxa"/>
-          </w:tcPr>
-          <w:p>
-            <w:pPr>
-              <w:pStyle w:val="MDPI39equation"/>
-              <w:rPr>
-                <w:lang w:val="pl-PL"/>
-              </w:rPr>
-            </w:pPr>
-            <w:r>
-              <w:rPr>
-                <w:lang w:val="pl-PL"/>
-              </w:rPr>
-              <w:t>a = b + c + d + e + f + g + h + i + j + k + l + m + n + o + p + q + r + s + t + u + v + w + x + y + z</w:t>
-            </w:r>
-          </w:p>
-        </w:tc>
-        <w:tc>
-          <w:tcPr>
-            <w:tcW w:w="431" w:type="dxa"/>
-            <w:vAlign w:val="center"/>
-          </w:tcPr>
-          <w:p>
-            <w:pPr>
-              <w:pStyle w:val="MDPI3aequationnumber"/>
-              <w:spacing w:line="260" w:lineRule="atLeast"/>
-            </w:pPr>
-            <w:r>
-              <w:t>(</w:t>
-            </w:r>
-            <w:r>
-              <w:t>2</w:t>
-            </w:r>
-            <w:r>
-              <w:t>)</w:t>
-            </w:r>
-          </w:p>
-        </w:tc>
-      </w:tr>
-    </w:tbl>
-    <w:p>
-      <w:pPr>
-        <w:pStyle w:val="MDPI32textnoindent"/>
-      </w:pPr>
-      <w:r>
-        <w:t>the text following an equation need not be a new paragraph. Please punctuate equations as regular text.</w:t>
-      </w:r>
-    </w:p>
-    <w:p>
-      <w:pPr>
-        <w:pStyle w:val="MDPI31text"/>
-      </w:pPr>
-      <w:r>
-        <w:t xml:space="preserve">Theorem-type environments (including propositions, lemmas, corollaries </w:t>
-      </w:r>
-      <w:r>
-        <w:t>etc.</w:t>
-      </w:r>
-      <w:r>
-        <w:t>) can be formatted as follows:</w:t>
-      </w:r>
-    </w:p>
-    <w:p>
-      <w:pPr>
-        <w:pStyle w:val="MDPI81theorem"/>
-        <w:spacing w:before="240" w:after="240"/>
-      </w:pPr>
-      <w:r>
-        <w:rPr>
-          <w:b/>
-          <w:i w:val="0"/>
-        </w:rPr>
-        <w:t>Theorem 1.</w:t>
-      </w:r>
-      <w:r>
-        <w:t xml:space="preserve"> Example text of a theorem. Theorems, propositions, lemmas, </w:t>
-      </w:r>
-      <w:r>
-        <w:rPr>
-          <w:i w:val="0"/>
-        </w:rPr>
-        <w:t>etc.</w:t>
-      </w:r>
-      <w:r>
-        <w:t xml:space="preserve"> should be numbered sequentially (i.e., Proposition 2 follows Theorem 1). Examples or Remarks use the same formatting, </w:t>
-      </w:r>
-      <w:r>
-        <w:rPr>
-          <w:w w:val="97"/>
-          <w:fitText w:val="7938" w:id="-1942188786"/>
-        </w:rPr>
-        <w:t>but should be numbered separately, so a document may contain Theorem 1, Remark 1 and Example 1</w:t>
-      </w:r>
-      <w:r>
-        <w:rPr>
-          <w:spacing w:val="30"/>
-          <w:w w:val="97"/>
-          <w:fitText w:val="7938" w:id="-1942188786"/>
-        </w:rPr>
-        <w:t>.</w:t>
-      </w:r>
-    </w:p>
-    <w:p>
-      <w:pPr>
-        <w:pStyle w:val="MDPI31text"/>
-      </w:pPr>
-      <w:r>
-        <w:t>The text continues here. Proofs must be formatted as follows:</w:t>
-      </w:r>
-    </w:p>
-    <w:p>
-      <w:pPr>
-        <w:pStyle w:val="MDPI82proof"/>
-        <w:spacing w:before="240" w:after="240"/>
-      </w:pPr>
-      <w:r>
-        <w:rPr>
-          <w:b/>
-        </w:rPr>
-        <w:t>Proof of Theorem 1.</w:t>
-      </w:r>
-      <w:r>
-        <w:t xml:space="preserve"> Text of the proof. </w:t>
-      </w:r>
-      <w:r>
-        <w:t xml:space="preserve">Note that the phrase “of Theorem 1” is optional if it is </w:t>
-      </w:r>
-      <w:r>
-        <w:t>clear which theorem is being re</w:t>
-      </w:r>
-      <w:r>
-        <w:t>ferred to</w:t>
-      </w:r>
-      <w:r>
-        <w:t>. Always finish a proof with the following symbol. □</w:t>
-      </w:r>
-    </w:p>
-    <w:p>
-      <w:pPr>
-        <w:pStyle w:val="MDPI31text"/>
-      </w:pPr>
-      <w:r>
-        <w:t>The text continues here.</w:t>
-      </w:r>
-    </w:p>
-    <w:p>
-      <w:pPr>
-        <w:pStyle w:val="MDPI21heading1"/>
-      </w:pPr>
-      <w:r>
-        <w:t>4. Discussion</w:t>
-      </w:r>
-    </w:p>
-    <w:p>
-      <w:pPr>
-        <w:pStyle w:val="MDPI31text"/>
-      </w:pPr>
-      <w:r>
-        <w:t xml:space="preserve">Authors should discuss the results and how they can be </w:t>
-      </w:r>
-      <w:r>
-        <w:t xml:space="preserve">interpreted from the perspective </w:t>
-      </w:r>
-      <w:r>
-        <w:t>of previous studies and of the working hypotheses. The findings and their implications should be discussed in the broadest context possible. Future research directions may also be highlighted.</w:t>
-      </w:r>
-    </w:p>
-    <w:p>
-      <w:pPr>
-        <w:pStyle w:val="MDPI21heading1"/>
-      </w:pPr>
-      <w:r>
-        <w:t>5. Conclusions</w:t>
-      </w:r>
-    </w:p>
-    <w:p>
-      <w:pPr>
-        <w:pStyle w:val="MDPI31text"/>
-      </w:pPr>
-      <w:r>
-        <w:t xml:space="preserve">This section is </w:t>
-      </w:r>
-      <w:r>
-        <w:t xml:space="preserve">not mandatory but </w:t>
-      </w:r>
-      <w:r>
-        <w:t>can be added to the manuscript if the discussion is unusually long or complex.</w:t>
-      </w:r>
-    </w:p>
-    <w:p>
-      <w:pPr>
-        <w:pStyle w:val="MDPI21heading1"/>
-      </w:pPr>
-      <w:r>
-        <w:t>6. Patents</w:t>
-      </w:r>
-    </w:p>
-    <w:p>
-      <w:pPr>
-        <w:pStyle w:val="MDPI31text"/>
-      </w:pPr>
-      <w:r>
-        <w:t xml:space="preserve">This section is </w:t>
-      </w:r>
-      <w:r>
-        <w:t xml:space="preserve">not mandatory but </w:t>
-      </w:r>
-      <w:r>
-        <w:t>may be added if there are patents resulting from the work reported in this manuscript.</w:t>
+        <w:t>This is the conclusion section</w:t>
       </w:r>
     </w:p>
     <w:p>
@@ -3841,82 +3198,58 @@
         <w:t>Author Contributions:</w:t>
       </w:r>
       <w:r>
-        <w:t xml:space="preserve"> For research articles with several authors, a short paragraph specifying their individual contributions must be provided. The following statements should be used “Conceptualization, X.X. and Y.Y.; methodology, X.X.; software, X.X.; validation, X.X., Y.Y. and Z.Z.; formal </w:t>
-      </w:r>
-      <w:r>
-        <w:lastRenderedPageBreak/>
-        <w:t>analysis, X.X.; investigation, X.X.; resources, X.X.; data curation, X.X.; writing—original draft preparation, X.X.; writing—review and editing, X.X.; visualization, X.X.; supervision, X.X.; project administration, X.X.; funding acquisition, Y.Y. All authors have read and agreed to the published version of the manuscript.”</w:t>
-      </w:r>
-      <w:r>
         <w:t xml:space="preserve"> </w:t>
       </w:r>
       <w:r>
-        <w:t xml:space="preserve">Please turn to the </w:t>
-      </w:r>
-      <w:hyperlink r:id="rId10" w:history="1">
-        <w:r>
-          <w:rPr>
-            <w:rStyle w:val="Hyperlink"/>
-          </w:rPr>
-          <w:t>CRediT taxonomy</w:t>
-        </w:r>
-      </w:hyperlink>
+        <w:t>&lt;Author’s contributions&gt;</w:t>
+      </w:r>
+    </w:p>
+    <w:p>
+      <w:pPr>
+        <w:pStyle w:val="MDPI62BackMatter"/>
+      </w:pPr>
+      <w:r>
+        <w:rPr>
+          <w:b/>
+        </w:rPr>
+        <w:t>Funding:</w:t>
+      </w:r>
       <w:r>
         <w:t xml:space="preserve"> </w:t>
       </w:r>
       <w:r>
-        <w:t>for the term explanation. Authorship must be limited to those who have contributed substantially to the work reported.</w:t>
+        <w:t>This work was partly supported by the University of South Wales (USW) QR fund (ref: 104607.13.1125), RIS funding (ref: 104790.1125), and Cardiff &amp; Vale University Health Board, Rehabilitation Engineering Unit (REU), contributions (ref: 103914.13.1122).</w:t>
+      </w:r>
+      <w:r>
+        <w:tab/>
       </w:r>
     </w:p>
     <w:p>
       <w:pPr>
         <w:pStyle w:val="MDPI62BackMatter"/>
       </w:pPr>
+      <w:bookmarkStart w:id="8" w:name="_Hlk89945590"/>
+      <w:bookmarkStart w:id="9" w:name="_Hlk60054323"/>
       <w:r>
         <w:rPr>
           <w:b/>
         </w:rPr>
-        <w:t>Funding:</w:t>
-      </w:r>
-      <w:r>
-        <w:t xml:space="preserve"> Please add: “This research received no external funding” or “This research was funded by NAME OF FUNDER, grant number XXX” and “The APC was funded by XXX”. Check carefully that the details given are accurate and use the standard spelling of funding agency names at https://search.crossref.org/</w:t>
-      </w:r>
-      <w:r>
-        <w:t xml:space="preserve">funding. </w:t>
-      </w:r>
-      <w:r>
-        <w:t xml:space="preserve">Any errors may affect your future </w:t>
-      </w:r>
-      <w:r>
-        <w:t>funding.</w:t>
-      </w:r>
-    </w:p>
-    <w:p>
-      <w:pPr>
-        <w:pStyle w:val="MDPI62BackMatter"/>
+        <w:t>Institutional Review Board Statement:</w:t>
+      </w:r>
+      <w:r>
         <w:rPr>
           <w:b/>
         </w:rPr>
-      </w:pPr>
-      <w:bookmarkStart w:id="1" w:name="_Hlk89945590"/>
-      <w:bookmarkStart w:id="2" w:name="_Hlk60054323"/>
-      <w:r>
-        <w:rPr>
-          <w:b/>
-        </w:rPr>
-        <w:t xml:space="preserve">Institutional Review Board Statement: </w:t>
-      </w:r>
-      <w:r>
-        <w:t xml:space="preserve">In this section, you should add the Institutional Review Board Statement and approval number, if relevant to your study. You might choose to exclude this statement if the study did not require ethical approval. Please note that the Editorial Office might ask you for further information. Please add “The study was conducted in accordance with the Declaration of Helsinki, and approved by the Institutional Review Board (or Ethics Committee) of NAME OF INSTITUTE (protocol code XXX and date of approval).” for studies involving humans. OR “The animal study </w:t>
-      </w:r>
-      <w:r>
-        <w:t>protocol</w:t>
-      </w:r>
-      <w:r>
-        <w:t xml:space="preserve"> was approved by the Institutional Review Board (or Ethics Committee) of NAME OF INSTITUTE (protocol code XXX and date of approval).” for studies involving animals. OR “Ethical review and approval were waived for this study due to REASON (please provide a detailed justification).” OR “Not applicable” for studies not involving humans or animals.</w:t>
-      </w:r>
-    </w:p>
-    <w:bookmarkEnd w:id="1"/>
+        <w:t xml:space="preserve"> </w:t>
+      </w:r>
+      <w:r>
+        <w:t>Not Applicable.</w:t>
+      </w:r>
+      <w:r>
+        <w:tab/>
+      </w:r>
+    </w:p>
+    <w:bookmarkEnd w:id="8"/>
     <w:p>
       <w:pPr>
         <w:pStyle w:val="MDPI62BackMatter"/>
@@ -3929,25 +3262,19 @@
         <w:t xml:space="preserve">Informed Consent Statement: </w:t>
       </w:r>
       <w:r>
-        <w:t>Any research article describing a study involving humans should contain this statement. Please add “Informed consent was obtained from all subjects involved in the study.” OR “Patient consent was waived due to REASON (please provide a detailed justification).” OR “</w:t>
-      </w:r>
-      <w:r>
-        <w:t>Not applicable.</w:t>
-      </w:r>
-      <w:r>
-        <w:t>” for studies not involving humans. You might also choose to exclude this statement if the study did not involve humans.</w:t>
+        <w:t>Not Applicable.</w:t>
+      </w:r>
+      <w:r>
+        <w:tab/>
       </w:r>
     </w:p>
     <w:p>
       <w:pPr>
         <w:pStyle w:val="MDPI62BackMatter"/>
-        <w:ind w:firstLine="425"/>
-      </w:pPr>
-      <w:r>
-        <w:t>Written informed consent for publication must be obtained from participating patients who can be identified (including by the patients themselves). Please state “Written informed consent has been obtained from the patient(s) to publish this paper” if applicable.</w:t>
-      </w:r>
-    </w:p>
-    <w:bookmarkEnd w:id="2"/>
+        <w:spacing w:after="0"/>
+      </w:pPr>
+    </w:p>
+    <w:bookmarkEnd w:id="9"/>
     <w:p>
       <w:pPr>
         <w:pStyle w:val="MDPI62BackMatter"/>
@@ -3959,7 +3286,13 @@
         <w:t>Data Availability Statement:</w:t>
       </w:r>
       <w:r>
-        <w:t xml:space="preserve"> We encourage all authors of articles published in MDPI journals to share their research data. In this section, please provide details regarding where data supporting reported results can be found, including links to publicly archived datasets analyzed or generated during the study. Where no new data were created, or where data is unavailable due to privacy or ethical restrictions, a statement is still required. Suggested Data Availability Statements are available in section “MDPI Research Data Policies” at https://www.mdpi.com/ethics.</w:t>
+        <w:t xml:space="preserve"> </w:t>
+      </w:r>
+      <w:r>
+        <w:rPr>
+          <w:color w:val="FF0000"/>
+        </w:rPr>
+        <w:t>We encourage all authors of articles published in MDPI journals to share their research data. In this section, please provide details regarding where data supporting reported results can be found, including links to publicly archived datasets analyzed or generated during the study. Where no new data were created, or where data is unavailable due to privacy or ethical restrictions, a statement is still required. Suggested Data Availability Statements are available in section “MDPI Research Data Policies” at https://www.mdpi.com/ethics.</w:t>
       </w:r>
     </w:p>
     <w:p>
@@ -3970,16 +3303,14 @@
         <w:rPr>
           <w:b/>
         </w:rPr>
+        <w:lastRenderedPageBreak/>
         <w:t>Acknowledgments:</w:t>
       </w:r>
       <w:r>
         <w:t xml:space="preserve"> </w:t>
       </w:r>
       <w:r>
-        <w:t xml:space="preserve">In this section, you can acknowledge </w:t>
-      </w:r>
-      <w:r>
-        <w:t>any support given which is not covered by the author contribution or funding sections. This may include administrative and technical support, or donations in kind (e.g., materials used for experiments).</w:t>
+        <w:t>The authors would like to thank the University of South Wales and Cardiff &amp; Vale University Health Board, REU, for supporting the project.</w:t>
       </w:r>
     </w:p>
     <w:p>
@@ -3993,25 +3324,10 @@
         <w:t>Conflicts of Interest:</w:t>
       </w:r>
       <w:r>
-        <w:t xml:space="preserve"> Declare conflicts of interest or state “The </w:t>
-      </w:r>
-      <w:r>
-        <w:t xml:space="preserve">authors declare no conflicts of </w:t>
-      </w:r>
-      <w:r>
-        <w:t xml:space="preserve">interest.” Authors must identify and declare any personal circumstances or interest that may be perceived as inappropriately influencing the representation or interpretation of reported research results. </w:t>
-      </w:r>
-      <w:r>
-        <w:t>Any role of the funders in the design of the study; in the collection, analyses or interpretation of data; in the writing of the manuscript; or in the decision to publish the results must be declared in this section</w:t>
-      </w:r>
-      <w:r>
-        <w:t>. If there is no role, please state “</w:t>
-      </w:r>
-      <w:r>
-        <w:t>The funders had no role in the design of the study; in the collection, analyses, or interpretation of data; in the writing of the manuscript; or in the decision to publish the results</w:t>
-      </w:r>
-      <w:r>
-        <w:t>”.</w:t>
+        <w:t xml:space="preserve"> </w:t>
+      </w:r>
+      <w:r>
+        <w:t>The authors declare no conflicts of interest.</w:t>
       </w:r>
     </w:p>
     <w:p>
@@ -4042,16 +3358,7 @@
         <w:pStyle w:val="MDPI31text"/>
       </w:pPr>
       <w:r>
-        <w:t>The appendix is an optional section that can contain details and data supplemental to the main text</w:t>
-      </w:r>
-      <w:r>
-        <w:t xml:space="preserve">—for example, explanations of experimental </w:t>
-      </w:r>
-      <w:r>
-        <w:t>details that would disrupt the flow of the main text</w:t>
-      </w:r>
-      <w:r>
-        <w:t xml:space="preserve"> but nonetheless remain crucial to understanding and reproducing the research shown; figures of replicates for experiments of which representative data is shown in the main text can be added here if brief, or as Supplementary data. Mathematical proofs of results not central to the paper can be added as an appendix.</w:t>
+        <w:t>Appendix content</w:t>
       </w:r>
     </w:p>
     <w:p>
@@ -4082,11 +3389,7 @@
         <w:pStyle w:val="MDPI31text"/>
       </w:pPr>
       <w:r>
-        <w:lastRenderedPageBreak/>
-        <w:t xml:space="preserve">All appendix sections must </w:t>
-      </w:r>
-      <w:r>
-        <w:t>be cited in the main text. In the appendices, Figures, Tables, etc. should be labeled starting with “A”—e.g., Figure A1, Figure A2, etc.</w:t>
+        <w:t>Appendix content</w:t>
       </w:r>
     </w:p>
     <w:p>
@@ -4125,7 +3428,48 @@
           <w:sz w:val="18"/>
         </w:rPr>
         <w:tab/>
-        <w:t xml:space="preserve">Daneshmandi, H.; Choobineh, A.; Ghaem, H.; Karimi, M. Adverse Effects of Prolonged Sitting Behavior on the General Health of Office Workers. </w:t>
+      </w:r>
+      <w:proofErr w:type="spellStart"/>
+      <w:r>
+        <w:rPr>
+          <w:sz w:val="18"/>
+        </w:rPr>
+        <w:t>Daneshmandi</w:t>
+      </w:r>
+      <w:proofErr w:type="spellEnd"/>
+      <w:r>
+        <w:rPr>
+          <w:sz w:val="18"/>
+        </w:rPr>
+        <w:t xml:space="preserve">, H.; </w:t>
+      </w:r>
+      <w:proofErr w:type="spellStart"/>
+      <w:r>
+        <w:rPr>
+          <w:sz w:val="18"/>
+        </w:rPr>
+        <w:t>Choobineh</w:t>
+      </w:r>
+      <w:proofErr w:type="spellEnd"/>
+      <w:r>
+        <w:rPr>
+          <w:sz w:val="18"/>
+        </w:rPr>
+        <w:t xml:space="preserve">, A.; </w:t>
+      </w:r>
+      <w:proofErr w:type="spellStart"/>
+      <w:r>
+        <w:rPr>
+          <w:sz w:val="18"/>
+        </w:rPr>
+        <w:t>Ghaem</w:t>
+      </w:r>
+      <w:proofErr w:type="spellEnd"/>
+      <w:r>
+        <w:rPr>
+          <w:sz w:val="18"/>
+        </w:rPr>
+        <w:t xml:space="preserve">, H.; Karimi, M. Adverse Effects of Prolonged Sitting Behavior on the General Health of Office Workers. </w:t>
       </w:r>
       <w:r>
         <w:rPr>
@@ -4190,13 +3534,41 @@
         <w:tab/>
         <w:t xml:space="preserve">Keskin, Y. Correlation between Sitting Duration and Position and Lumbar Pain among Office Workers. </w:t>
       </w:r>
+      <w:proofErr w:type="spellStart"/>
       <w:r>
         <w:rPr>
           <w:i/>
           <w:iCs/>
           <w:sz w:val="18"/>
         </w:rPr>
-        <w:t>Haydarpasa Numune Med J</w:t>
+        <w:t>Haydarpasa</w:t>
+      </w:r>
+      <w:proofErr w:type="spellEnd"/>
+      <w:r>
+        <w:rPr>
+          <w:i/>
+          <w:iCs/>
+          <w:sz w:val="18"/>
+        </w:rPr>
+        <w:t xml:space="preserve"> </w:t>
+      </w:r>
+      <w:proofErr w:type="spellStart"/>
+      <w:r>
+        <w:rPr>
+          <w:i/>
+          <w:iCs/>
+          <w:sz w:val="18"/>
+        </w:rPr>
+        <w:t>Numune</w:t>
+      </w:r>
+      <w:proofErr w:type="spellEnd"/>
+      <w:r>
+        <w:rPr>
+          <w:i/>
+          <w:iCs/>
+          <w:sz w:val="18"/>
+        </w:rPr>
+        <w:t xml:space="preserve"> Med J</w:t>
       </w:r>
       <w:r>
         <w:rPr>
@@ -4237,8 +3609,65 @@
           <w:sz w:val="18"/>
         </w:rPr>
         <w:tab/>
-        <w:t xml:space="preserve">Susilowati, I.H.; Kurniawidjaja, L.M.; Nugraha, S.; Nasri, S.M.; Pujiriani, I.; Hasiholan, B.P. The Prevalence of Bad Posture and Musculoskeletal Symptoms Originating from the Use of Gadgets as an Impact of the Work from Home Program of the University Community. </w:t>
-      </w:r>
+        <w:t xml:space="preserve">Susilowati, I.H.; </w:t>
+      </w:r>
+      <w:proofErr w:type="spellStart"/>
+      <w:r>
+        <w:rPr>
+          <w:sz w:val="18"/>
+        </w:rPr>
+        <w:t>Kurniawidjaja</w:t>
+      </w:r>
+      <w:proofErr w:type="spellEnd"/>
+      <w:r>
+        <w:rPr>
+          <w:sz w:val="18"/>
+        </w:rPr>
+        <w:t xml:space="preserve">, L.M.; </w:t>
+      </w:r>
+      <w:proofErr w:type="spellStart"/>
+      <w:r>
+        <w:rPr>
+          <w:sz w:val="18"/>
+        </w:rPr>
+        <w:t>Nugraha</w:t>
+      </w:r>
+      <w:proofErr w:type="spellEnd"/>
+      <w:r>
+        <w:rPr>
+          <w:sz w:val="18"/>
+        </w:rPr>
+        <w:t xml:space="preserve">, S.; Nasri, S.M.; </w:t>
+      </w:r>
+      <w:proofErr w:type="spellStart"/>
+      <w:r>
+        <w:rPr>
+          <w:sz w:val="18"/>
+        </w:rPr>
+        <w:t>Pujiriani</w:t>
+      </w:r>
+      <w:proofErr w:type="spellEnd"/>
+      <w:r>
+        <w:rPr>
+          <w:sz w:val="18"/>
+        </w:rPr>
+        <w:t xml:space="preserve">, I.; </w:t>
+      </w:r>
+      <w:proofErr w:type="spellStart"/>
+      <w:r>
+        <w:rPr>
+          <w:sz w:val="18"/>
+        </w:rPr>
+        <w:t>Hasiholan</w:t>
+      </w:r>
+      <w:proofErr w:type="spellEnd"/>
+      <w:r>
+        <w:rPr>
+          <w:sz w:val="18"/>
+        </w:rPr>
+        <w:t xml:space="preserve">, B.P. The Prevalence of Bad Posture and Musculoskeletal Symptoms Originating from the Use of Gadgets as an Impact of the Work from Home Program of the University Community. </w:t>
+      </w:r>
+      <w:proofErr w:type="spellStart"/>
       <w:r>
         <w:rPr>
           <w:i/>
@@ -4247,6 +3676,7 @@
         </w:rPr>
         <w:t>Heliyon</w:t>
       </w:r>
+      <w:proofErr w:type="spellEnd"/>
       <w:r>
         <w:rPr>
           <w:sz w:val="18"/>
@@ -4279,7 +3709,21 @@
         <w:rPr>
           <w:sz w:val="18"/>
         </w:rPr>
-        <w:t>, e11059, doi:10.1016/j.heliyon.2022.e11059.</w:t>
+        <w:t xml:space="preserve">, e11059, </w:t>
+      </w:r>
+      <w:proofErr w:type="gramStart"/>
+      <w:r>
+        <w:rPr>
+          <w:sz w:val="18"/>
+        </w:rPr>
+        <w:t>doi:10.1016/j.heliyon</w:t>
+      </w:r>
+      <w:proofErr w:type="gramEnd"/>
+      <w:r>
+        <w:rPr>
+          <w:sz w:val="18"/>
+        </w:rPr>
+        <w:t>.2022.e11059.</w:t>
       </w:r>
     </w:p>
     <w:p>
@@ -4300,7 +3744,48 @@
           <w:sz w:val="18"/>
         </w:rPr>
         <w:tab/>
-        <w:t xml:space="preserve">Odesola, D.F.; Kulon, J.; Verghese, S.; Partlow, A.; Gibson, C. Smart Sensing Chairs for Sitting Posture Detection, Classification, and Monitoring: A Comprehensive Review. </w:t>
+      </w:r>
+      <w:proofErr w:type="spellStart"/>
+      <w:r>
+        <w:rPr>
+          <w:sz w:val="18"/>
+        </w:rPr>
+        <w:t>Odesola</w:t>
+      </w:r>
+      <w:proofErr w:type="spellEnd"/>
+      <w:r>
+        <w:rPr>
+          <w:sz w:val="18"/>
+        </w:rPr>
+        <w:t xml:space="preserve">, D.F.; </w:t>
+      </w:r>
+      <w:proofErr w:type="spellStart"/>
+      <w:r>
+        <w:rPr>
+          <w:sz w:val="18"/>
+        </w:rPr>
+        <w:t>Kulon</w:t>
+      </w:r>
+      <w:proofErr w:type="spellEnd"/>
+      <w:r>
+        <w:rPr>
+          <w:sz w:val="18"/>
+        </w:rPr>
+        <w:t xml:space="preserve">, J.; </w:t>
+      </w:r>
+      <w:proofErr w:type="spellStart"/>
+      <w:r>
+        <w:rPr>
+          <w:sz w:val="18"/>
+        </w:rPr>
+        <w:t>Verghese</w:t>
+      </w:r>
+      <w:proofErr w:type="spellEnd"/>
+      <w:r>
+        <w:rPr>
+          <w:sz w:val="18"/>
+        </w:rPr>
+        <w:t xml:space="preserve">, S.; Partlow, A.; Gibson, C. Smart Sensing Chairs for Sitting Posture Detection, Classification, and Monitoring: A Comprehensive Review. </w:t>
       </w:r>
       <w:r>
         <w:rPr>
@@ -4363,7 +3848,21 @@
           <w:sz w:val="18"/>
         </w:rPr>
         <w:tab/>
-        <w:t xml:space="preserve">Tan, H.Z.; Slivovsky, L.A.; Pentland, A. A Sensing Chair Using Pressure Distribution Sensors. </w:t>
+        <w:t xml:space="preserve">Tan, H.Z.; </w:t>
+      </w:r>
+      <w:proofErr w:type="spellStart"/>
+      <w:r>
+        <w:rPr>
+          <w:sz w:val="18"/>
+        </w:rPr>
+        <w:t>Slivovsky</w:t>
+      </w:r>
+      <w:proofErr w:type="spellEnd"/>
+      <w:r>
+        <w:rPr>
+          <w:sz w:val="18"/>
+        </w:rPr>
+        <w:t xml:space="preserve">, L.A.; Pentland, A. A Sensing Chair Using Pressure Distribution Sensors. </w:t>
       </w:r>
       <w:r>
         <w:rPr>
@@ -4371,7 +3870,25 @@
           <w:iCs/>
           <w:sz w:val="18"/>
         </w:rPr>
-        <w:t>IEEE/ASME Trans. Mechatron.</w:t>
+        <w:t xml:space="preserve">IEEE/ASME Trans. </w:t>
+      </w:r>
+      <w:proofErr w:type="spellStart"/>
+      <w:r>
+        <w:rPr>
+          <w:i/>
+          <w:iCs/>
+          <w:sz w:val="18"/>
+        </w:rPr>
+        <w:t>Mechatron</w:t>
+      </w:r>
+      <w:proofErr w:type="spellEnd"/>
+      <w:r>
+        <w:rPr>
+          <w:i/>
+          <w:iCs/>
+          <w:sz w:val="18"/>
+        </w:rPr>
+        <w:t>.</w:t>
       </w:r>
       <w:r>
         <w:rPr>
@@ -4406,6 +3923,368 @@
           <w:sz w:val="18"/>
         </w:rPr>
         <w:t>, 261–268, doi:10.1109/3516.951364.</w:t>
+      </w:r>
+    </w:p>
+    <w:p>
+      <w:pPr>
+        <w:pStyle w:val="Bibliography"/>
+        <w:rPr>
+          <w:sz w:val="18"/>
+        </w:rPr>
+      </w:pPr>
+      <w:r>
+        <w:rPr>
+          <w:sz w:val="18"/>
+        </w:rPr>
+        <w:t xml:space="preserve">6. </w:t>
+      </w:r>
+      <w:r>
+        <w:rPr>
+          <w:sz w:val="18"/>
+        </w:rPr>
+        <w:tab/>
+        <w:t xml:space="preserve">Cai, W.; Zhao, D.; Zhang, M.; Xu, Y.; Li, Z. Improved Self-Organizing Map-Based Unsupervised Learning Algorithm for Sitting Posture Recognition System. </w:t>
+      </w:r>
+      <w:r>
+        <w:rPr>
+          <w:i/>
+          <w:iCs/>
+          <w:sz w:val="18"/>
+        </w:rPr>
+        <w:t>Sensors</w:t>
+      </w:r>
+      <w:r>
+        <w:rPr>
+          <w:sz w:val="18"/>
+        </w:rPr>
+        <w:t xml:space="preserve"> </w:t>
+      </w:r>
+      <w:r>
+        <w:rPr>
+          <w:b/>
+          <w:bCs/>
+          <w:sz w:val="18"/>
+        </w:rPr>
+        <w:t>2021</w:t>
+      </w:r>
+      <w:r>
+        <w:rPr>
+          <w:sz w:val="18"/>
+        </w:rPr>
+        <w:t xml:space="preserve">, </w:t>
+      </w:r>
+      <w:r>
+        <w:rPr>
+          <w:i/>
+          <w:iCs/>
+          <w:sz w:val="18"/>
+        </w:rPr>
+        <w:t>21</w:t>
+      </w:r>
+      <w:r>
+        <w:rPr>
+          <w:sz w:val="18"/>
+        </w:rPr>
+        <w:t>, 6246, doi:10.3390/s21186246.</w:t>
+      </w:r>
+    </w:p>
+    <w:p>
+      <w:pPr>
+        <w:pStyle w:val="Bibliography"/>
+        <w:rPr>
+          <w:sz w:val="18"/>
+        </w:rPr>
+      </w:pPr>
+      <w:r>
+        <w:rPr>
+          <w:sz w:val="18"/>
+        </w:rPr>
+        <w:t xml:space="preserve">7. </w:t>
+      </w:r>
+      <w:r>
+        <w:rPr>
+          <w:sz w:val="18"/>
+        </w:rPr>
+        <w:tab/>
+        <w:t>Cho, H.; Choi, H.-J.; Lee, C.-E.; Sir, C.-W. Sitting Posture Prediction and Correction System Using Arduino-Based Chair and Deep Learning Model. In Proceedings of the 2019 IEEE 12th Conference on Service-Oriented Computing and Applications (SOCA); IEEE: Kaohsiung, Taiwan, November 2019; pp. 98–102.</w:t>
+      </w:r>
+    </w:p>
+    <w:p>
+      <w:pPr>
+        <w:pStyle w:val="Bibliography"/>
+        <w:rPr>
+          <w:sz w:val="18"/>
+        </w:rPr>
+      </w:pPr>
+      <w:r>
+        <w:rPr>
+          <w:sz w:val="18"/>
+        </w:rPr>
+        <w:t xml:space="preserve">8. </w:t>
+      </w:r>
+      <w:r>
+        <w:rPr>
+          <w:sz w:val="18"/>
+        </w:rPr>
+        <w:tab/>
+        <w:t xml:space="preserve">Ran, X.; Wang, C.; Xiao, Y.; Gao, X.; Zhu, Z.; Chen, B. A Portable Sitting Posture Monitoring System Based on a Pressure Sensor Array and Machine Learning. </w:t>
+      </w:r>
+      <w:r>
+        <w:rPr>
+          <w:i/>
+          <w:iCs/>
+          <w:sz w:val="18"/>
+        </w:rPr>
+        <w:t>Sensors and Actuators A: Physical</w:t>
+      </w:r>
+      <w:r>
+        <w:rPr>
+          <w:sz w:val="18"/>
+        </w:rPr>
+        <w:t xml:space="preserve"> </w:t>
+      </w:r>
+      <w:r>
+        <w:rPr>
+          <w:b/>
+          <w:bCs/>
+          <w:sz w:val="18"/>
+        </w:rPr>
+        <w:t>2021</w:t>
+      </w:r>
+      <w:r>
+        <w:rPr>
+          <w:sz w:val="18"/>
+        </w:rPr>
+        <w:t xml:space="preserve">, </w:t>
+      </w:r>
+      <w:r>
+        <w:rPr>
+          <w:i/>
+          <w:iCs/>
+          <w:sz w:val="18"/>
+        </w:rPr>
+        <w:t>331</w:t>
+      </w:r>
+      <w:r>
+        <w:rPr>
+          <w:sz w:val="18"/>
+        </w:rPr>
+        <w:t xml:space="preserve">, 112900, </w:t>
+      </w:r>
+      <w:proofErr w:type="gramStart"/>
+      <w:r>
+        <w:rPr>
+          <w:sz w:val="18"/>
+        </w:rPr>
+        <w:t>doi:10.1016/j.sna</w:t>
+      </w:r>
+      <w:proofErr w:type="gramEnd"/>
+      <w:r>
+        <w:rPr>
+          <w:sz w:val="18"/>
+        </w:rPr>
+        <w:t>.2021.112900.</w:t>
+      </w:r>
+    </w:p>
+    <w:p>
+      <w:pPr>
+        <w:pStyle w:val="Bibliography"/>
+        <w:rPr>
+          <w:sz w:val="18"/>
+        </w:rPr>
+      </w:pPr>
+      <w:r>
+        <w:rPr>
+          <w:sz w:val="18"/>
+        </w:rPr>
+        <w:t xml:space="preserve">9. </w:t>
+      </w:r>
+      <w:r>
+        <w:rPr>
+          <w:sz w:val="18"/>
+        </w:rPr>
+        <w:tab/>
+      </w:r>
+      <w:proofErr w:type="spellStart"/>
+      <w:r>
+        <w:rPr>
+          <w:sz w:val="18"/>
+        </w:rPr>
+        <w:t>Ishac</w:t>
+      </w:r>
+      <w:proofErr w:type="spellEnd"/>
+      <w:r>
+        <w:rPr>
+          <w:sz w:val="18"/>
+        </w:rPr>
+        <w:t xml:space="preserve">, K.; Suzuki, K. </w:t>
+      </w:r>
+      <w:proofErr w:type="spellStart"/>
+      <w:r>
+        <w:rPr>
+          <w:sz w:val="18"/>
+        </w:rPr>
+        <w:t>LifeChair</w:t>
+      </w:r>
+      <w:proofErr w:type="spellEnd"/>
+      <w:r>
+        <w:rPr>
+          <w:sz w:val="18"/>
+        </w:rPr>
+        <w:t xml:space="preserve">: A Conductive Fabric Sensor-Based Smart Cushion for Actively Shaping Sitting Posture. </w:t>
+      </w:r>
+      <w:r>
+        <w:rPr>
+          <w:i/>
+          <w:iCs/>
+          <w:sz w:val="18"/>
+        </w:rPr>
+        <w:t>Sensors</w:t>
+      </w:r>
+      <w:r>
+        <w:rPr>
+          <w:sz w:val="18"/>
+        </w:rPr>
+        <w:t xml:space="preserve"> </w:t>
+      </w:r>
+      <w:r>
+        <w:rPr>
+          <w:b/>
+          <w:bCs/>
+          <w:sz w:val="18"/>
+        </w:rPr>
+        <w:t>2018</w:t>
+      </w:r>
+      <w:r>
+        <w:rPr>
+          <w:sz w:val="18"/>
+        </w:rPr>
+        <w:t xml:space="preserve">, </w:t>
+      </w:r>
+      <w:r>
+        <w:rPr>
+          <w:i/>
+          <w:iCs/>
+          <w:sz w:val="18"/>
+        </w:rPr>
+        <w:t>18</w:t>
+      </w:r>
+      <w:r>
+        <w:rPr>
+          <w:sz w:val="18"/>
+        </w:rPr>
+        <w:t>, 2261, doi:10.3390/s18072261.</w:t>
+      </w:r>
+    </w:p>
+    <w:p>
+      <w:pPr>
+        <w:pStyle w:val="Bibliography"/>
+        <w:rPr>
+          <w:sz w:val="18"/>
+        </w:rPr>
+      </w:pPr>
+      <w:r>
+        <w:rPr>
+          <w:sz w:val="18"/>
+        </w:rPr>
+        <w:t xml:space="preserve">10. </w:t>
+      </w:r>
+      <w:r>
+        <w:rPr>
+          <w:sz w:val="18"/>
+        </w:rPr>
+        <w:tab/>
+        <w:t xml:space="preserve">Ren, X.; Yu, B.; Lu, Y.; Chen, Y.; Pu, P. </w:t>
+      </w:r>
+      <w:proofErr w:type="spellStart"/>
+      <w:r>
+        <w:rPr>
+          <w:sz w:val="18"/>
+        </w:rPr>
+        <w:t>HealthSit</w:t>
+      </w:r>
+      <w:proofErr w:type="spellEnd"/>
+      <w:r>
+        <w:rPr>
+          <w:sz w:val="18"/>
+        </w:rPr>
+        <w:t xml:space="preserve">: Designing Posture-Based Interaction to Promote Exercise during Fitness Breaks. </w:t>
+      </w:r>
+      <w:r>
+        <w:rPr>
+          <w:i/>
+          <w:iCs/>
+          <w:sz w:val="18"/>
+        </w:rPr>
+        <w:t>International Journal of Human–Computer Interaction</w:t>
+      </w:r>
+      <w:r>
+        <w:rPr>
+          <w:sz w:val="18"/>
+        </w:rPr>
+        <w:t xml:space="preserve"> </w:t>
+      </w:r>
+      <w:r>
+        <w:rPr>
+          <w:b/>
+          <w:bCs/>
+          <w:sz w:val="18"/>
+        </w:rPr>
+        <w:t>2019</w:t>
+      </w:r>
+      <w:r>
+        <w:rPr>
+          <w:sz w:val="18"/>
+        </w:rPr>
+        <w:t xml:space="preserve">, </w:t>
+      </w:r>
+      <w:r>
+        <w:rPr>
+          <w:i/>
+          <w:iCs/>
+          <w:sz w:val="18"/>
+        </w:rPr>
+        <w:t>35</w:t>
+      </w:r>
+      <w:r>
+        <w:rPr>
+          <w:sz w:val="18"/>
+        </w:rPr>
+        <w:t>, 870–885, doi:10.1080/10447318.2018.1506641.</w:t>
+      </w:r>
+    </w:p>
+    <w:p>
+      <w:pPr>
+        <w:pStyle w:val="Bibliography"/>
+        <w:rPr>
+          <w:sz w:val="18"/>
+        </w:rPr>
+      </w:pPr>
+      <w:r>
+        <w:rPr>
+          <w:sz w:val="18"/>
+        </w:rPr>
+        <w:t xml:space="preserve">11. </w:t>
+      </w:r>
+      <w:r>
+        <w:rPr>
+          <w:sz w:val="18"/>
+        </w:rPr>
+        <w:tab/>
+      </w:r>
+      <w:proofErr w:type="spellStart"/>
+      <w:r>
+        <w:rPr>
+          <w:sz w:val="18"/>
+        </w:rPr>
+        <w:t>Tekscan</w:t>
+      </w:r>
+      <w:proofErr w:type="spellEnd"/>
+      <w:r>
+        <w:rPr>
+          <w:sz w:val="18"/>
+        </w:rPr>
+        <w:t xml:space="preserve"> Available online: https://www.tekscan.com (accessed on 8 October 2024).</w:t>
       </w:r>
     </w:p>
     <w:p>
@@ -4436,11 +4315,11 @@
       </w:r>
     </w:p>
     <w:sectPr>
-      <w:headerReference w:type="even" r:id="rId11"/>
-      <w:headerReference w:type="default" r:id="rId12"/>
-      <w:footerReference w:type="default" r:id="rId13"/>
-      <w:headerReference w:type="first" r:id="rId14"/>
-      <w:footerReference w:type="first" r:id="rId15"/>
+      <w:headerReference w:type="even" r:id="rId18"/>
+      <w:headerReference w:type="default" r:id="rId19"/>
+      <w:footerReference w:type="default" r:id="rId20"/>
+      <w:headerReference w:type="first" r:id="rId21"/>
+      <w:footerReference w:type="first" r:id="rId22"/>
       <w:type w:val="continuous"/>
       <w:pgSz w:w="11906" w:h="16838" w:code="9"/>
       <w:pgMar w:top="1417" w:right="720" w:bottom="1077" w:left="720" w:header="1020" w:footer="340" w:gutter="0"/>
@@ -4453,6 +4332,178 @@
     </w:sectPr>
   </w:body>
 </w:document>
+</file>
+
+<file path=word/comments.xml><?xml version="1.0" encoding="utf-8"?>
+<w:comments xmlns:wpc="http://schemas.microsoft.com/office/word/2010/wordprocessingCanvas" xmlns:cx="http://schemas.microsoft.com/office/drawing/2014/chartex" xmlns:cx1="http://schemas.microsoft.com/office/drawing/2015/9/8/chartex" xmlns:cx2="http://schemas.microsoft.com/office/drawing/2015/10/21/chartex" xmlns:cx3="http://schemas.microsoft.com/office/drawing/2016/5/9/chartex" xmlns:cx4="http://schemas.microsoft.com/office/drawing/2016/5/10/chartex" xmlns:cx5="http://schemas.microsoft.com/office/drawing/2016/5/11/chartex" xmlns:cx6="http://schemas.microsoft.com/office/drawing/2016/5/12/chartex" xmlns:cx7="http://schemas.microsoft.com/office/drawing/2016/5/13/chartex" xmlns:cx8="http://schemas.microsoft.com/office/drawing/2016/5/14/chartex" xmlns:mc="http://schemas.openxmlformats.org/markup-compatibility/2006" xmlns:aink="http://schemas.microsoft.com/office/drawing/2016/ink" xmlns:am3d="http://schemas.microsoft.com/office/drawing/2017/model3d" xmlns:o="urn:schemas-microsoft-com:office:office" xmlns:oel="http://schemas.microsoft.com/office/2019/extlst" xmlns:r="http://schemas.openxmlformats.org/officeDocument/2006/relationships" xmlns:m="http://schemas.openxmlformats.org/officeDocument/2006/math" xmlns:v="urn:schemas-microsoft-com:vml" xmlns:wp14="http://schemas.microsoft.com/office/word/2010/wordprocessingDrawing" xmlns:wp="http://schemas.openxmlformats.org/drawingml/2006/wordprocessingDrawing" xmlns:w10="urn:schemas-microsoft-com:office:word" xmlns:w="http://schemas.openxmlformats.org/wordprocessingml/2006/main" xmlns:w14="http://schemas.microsoft.com/office/word/2010/wordml" xmlns:w15="http://schemas.microsoft.com/office/word/2012/wordml" xmlns:w16cex="http://schemas.microsoft.com/office/word/2018/wordml/cex" xmlns:w16cid="http://schemas.microsoft.com/office/word/2016/wordml/cid" xmlns:w16="http://schemas.microsoft.com/office/word/2018/wordml" xmlns:w16du="http://schemas.microsoft.com/office/word/2023/wordml/word16du" xmlns:w16sdtdh="http://schemas.microsoft.com/office/word/2020/wordml/sdtdatahash" xmlns:w16se="http://schemas.microsoft.com/office/word/2015/wordml/symex" xmlns:wpg="http://schemas.microsoft.com/office/word/2010/wordprocessingGroup" xmlns:wpi="http://schemas.microsoft.com/office/word/2010/wordprocessingInk" xmlns:wne="http://schemas.microsoft.com/office/word/2006/wordml" xmlns:wps="http://schemas.microsoft.com/office/word/2010/wordprocessingShape" mc:Ignorable="w14 w15 w16se w16cid w16 w16cex w16sdtdh w16du wp14">
+  <w:comment w:id="0" w:author="Odesola D F (FCES)" w:date="2024-10-01T10:32:00Z" w:initials="DO">
+    <w:p>
+      <w:pPr>
+        <w:jc w:val="left"/>
+      </w:pPr>
+      <w:r>
+        <w:rPr>
+          <w:rStyle w:val="CommentReference"/>
+        </w:rPr>
+        <w:annotationRef/>
+      </w:r>
+      <w:r>
+        <w:t>Get stats on the population’s sitting habits</w:t>
+      </w:r>
+    </w:p>
+  </w:comment>
+  <w:comment w:id="1" w:author="Odesola D F (FCES)" w:date="2024-10-01T10:35:00Z" w:initials="DO">
+    <w:p>
+      <w:pPr>
+        <w:jc w:val="left"/>
+      </w:pPr>
+      <w:r>
+        <w:rPr>
+          <w:rStyle w:val="CommentReference"/>
+        </w:rPr>
+        <w:annotationRef/>
+      </w:r>
+      <w:r>
+        <w:t>Also get stats on the inactivity of the population</w:t>
+      </w:r>
+    </w:p>
+  </w:comment>
+  <w:comment w:id="2" w:author="Odesola D F (FCES)" w:date="2024-10-01T10:36:00Z" w:initials="DO">
+    <w:p>
+      <w:pPr>
+        <w:jc w:val="left"/>
+      </w:pPr>
+      <w:r>
+        <w:rPr>
+          <w:rStyle w:val="CommentReference"/>
+        </w:rPr>
+        <w:annotationRef/>
+      </w:r>
+      <w:r>
+        <w:t>Discuss how musculoskeletal disorder is negatively costing the economy</w:t>
+      </w:r>
+    </w:p>
+  </w:comment>
+  <w:comment w:id="3" w:author="Odesola D F (FCES)" w:date="2024-10-07T20:21:00Z" w:initials="DO">
+    <w:p>
+      <w:pPr>
+        <w:jc w:val="left"/>
+      </w:pPr>
+      <w:r>
+        <w:rPr>
+          <w:rStyle w:val="CommentReference"/>
+        </w:rPr>
+        <w:annotationRef/>
+      </w:r>
+      <w:r>
+        <w:t xml:space="preserve">Probably focus on sedentary behaviour </w:t>
+      </w:r>
+    </w:p>
+  </w:comment>
+  <w:comment w:id="4" w:author="Odesola D F (FCES)" w:date="2024-10-01T10:37:00Z" w:initials="DO">
+    <w:p>
+      <w:pPr>
+        <w:jc w:val="left"/>
+      </w:pPr>
+      <w:r>
+        <w:rPr>
+          <w:rStyle w:val="CommentReference"/>
+        </w:rPr>
+        <w:annotationRef/>
+      </w:r>
+      <w:r>
+        <w:t>Discuss other review studies (optional)</w:t>
+      </w:r>
+    </w:p>
+  </w:comment>
+  <w:comment w:id="5" w:author="Odesola D F (FCES)" w:date="2024-10-08T03:24:00Z" w:initials="DO">
+    <w:p>
+      <w:pPr>
+        <w:jc w:val="left"/>
+      </w:pPr>
+      <w:r>
+        <w:rPr>
+          <w:rStyle w:val="CommentReference"/>
+        </w:rPr>
+        <w:annotationRef/>
+      </w:r>
+      <w:r>
+        <w:t>Section talking about studies adopting different sensors</w:t>
+      </w:r>
+    </w:p>
+  </w:comment>
+  <w:comment w:id="6" w:author="Odesola D F (FCES)" w:date="2024-10-08T03:36:00Z" w:initials="DO">
+    <w:p>
+      <w:pPr>
+        <w:jc w:val="left"/>
+      </w:pPr>
+      <w:r>
+        <w:rPr>
+          <w:rStyle w:val="CommentReference"/>
+        </w:rPr>
+        <w:annotationRef/>
+      </w:r>
+      <w:r>
+        <w:t>Discuss the ML models being used</w:t>
+      </w:r>
+    </w:p>
+  </w:comment>
+  <w:comment w:id="7" w:author="Odesola D F (FCES)" w:date="2024-10-08T10:31:00Z" w:initials="DO">
+    <w:p>
+      <w:pPr>
+        <w:jc w:val="left"/>
+      </w:pPr>
+      <w:r>
+        <w:rPr>
+          <w:rStyle w:val="CommentReference"/>
+        </w:rPr>
+        <w:annotationRef/>
+      </w:r>
+      <w:r>
+        <w:t>Add figure showing 5 different sitting postures</w:t>
+      </w:r>
+    </w:p>
+  </w:comment>
+</w:comments>
+</file>
+
+<file path=word/commentsExtended.xml><?xml version="1.0" encoding="utf-8"?>
+<w15:commentsEx xmlns:wpc="http://schemas.microsoft.com/office/word/2010/wordprocessingCanvas" xmlns:cx="http://schemas.microsoft.com/office/drawing/2014/chartex" xmlns:cx1="http://schemas.microsoft.com/office/drawing/2015/9/8/chartex" xmlns:cx2="http://schemas.microsoft.com/office/drawing/2015/10/21/chartex" xmlns:cx3="http://schemas.microsoft.com/office/drawing/2016/5/9/chartex" xmlns:cx4="http://schemas.microsoft.com/office/drawing/2016/5/10/chartex" xmlns:cx5="http://schemas.microsoft.com/office/drawing/2016/5/11/chartex" xmlns:cx6="http://schemas.microsoft.com/office/drawing/2016/5/12/chartex" xmlns:cx7="http://schemas.microsoft.com/office/drawing/2016/5/13/chartex" xmlns:cx8="http://schemas.microsoft.com/office/drawing/2016/5/14/chartex" xmlns:mc="http://schemas.openxmlformats.org/markup-compatibility/2006" xmlns:aink="http://schemas.microsoft.com/office/drawing/2016/ink" xmlns:am3d="http://schemas.microsoft.com/office/drawing/2017/model3d" xmlns:o="urn:schemas-microsoft-com:office:office" xmlns:oel="http://schemas.microsoft.com/office/2019/extlst" xmlns:r="http://schemas.openxmlformats.org/officeDocument/2006/relationships" xmlns:m="http://schemas.openxmlformats.org/officeDocument/2006/math" xmlns:v="urn:schemas-microsoft-com:vml" xmlns:wp14="http://schemas.microsoft.com/office/word/2010/wordprocessingDrawing" xmlns:wp="http://schemas.openxmlformats.org/drawingml/2006/wordprocessingDrawing" xmlns:w10="urn:schemas-microsoft-com:office:word" xmlns:w="http://schemas.openxmlformats.org/wordprocessingml/2006/main" xmlns:w14="http://schemas.microsoft.com/office/word/2010/wordml" xmlns:w15="http://schemas.microsoft.com/office/word/2012/wordml" xmlns:w16cex="http://schemas.microsoft.com/office/word/2018/wordml/cex" xmlns:w16cid="http://schemas.microsoft.com/office/word/2016/wordml/cid" xmlns:w16="http://schemas.microsoft.com/office/word/2018/wordml" xmlns:w16du="http://schemas.microsoft.com/office/word/2023/wordml/word16du" xmlns:w16sdtdh="http://schemas.microsoft.com/office/word/2020/wordml/sdtdatahash" xmlns:w16se="http://schemas.microsoft.com/office/word/2015/wordml/symex" xmlns:wpg="http://schemas.microsoft.com/office/word/2010/wordprocessingGroup" xmlns:wpi="http://schemas.microsoft.com/office/word/2010/wordprocessingInk" xmlns:wne="http://schemas.microsoft.com/office/word/2006/wordml" xmlns:wps="http://schemas.microsoft.com/office/word/2010/wordprocessingShape" mc:Ignorable="w14 w15 w16se w16cid w16 w16cex w16sdtdh w16du wp14">
+  <w15:commentEx w15:paraId="64CD53DF" w15:done="0"/>
+  <w15:commentEx w15:paraId="744A2EF4" w15:paraIdParent="64CD53DF" w15:done="0"/>
+  <w15:commentEx w15:paraId="2E9CEC02" w15:paraIdParent="64CD53DF" w15:done="0"/>
+  <w15:commentEx w15:paraId="1C089FC6" w15:paraIdParent="64CD53DF" w15:done="0"/>
+  <w15:commentEx w15:paraId="24D94C6C" w15:done="0"/>
+  <w15:commentEx w15:paraId="71127D2F" w15:done="0"/>
+  <w15:commentEx w15:paraId="66A3BC39" w15:done="0"/>
+  <w15:commentEx w15:paraId="7AD56D8E" w15:done="0"/>
+</w15:commentsEx>
+</file>
+
+<file path=word/commentsExtensible.xml><?xml version="1.0" encoding="utf-8"?>
+<w16cex:commentsExtensible xmlns:wpc="http://schemas.microsoft.com/office/word/2010/wordprocessingCanvas" xmlns:cx="http://schemas.microsoft.com/office/drawing/2014/chartex" xmlns:cx1="http://schemas.microsoft.com/office/drawing/2015/9/8/chartex" xmlns:cx2="http://schemas.microsoft.com/office/drawing/2015/10/21/chartex" xmlns:cx3="http://schemas.microsoft.com/office/drawing/2016/5/9/chartex" xmlns:cx4="http://schemas.microsoft.com/office/drawing/2016/5/10/chartex" xmlns:cx5="http://schemas.microsoft.com/office/drawing/2016/5/11/chartex" xmlns:cx6="http://schemas.microsoft.com/office/drawing/2016/5/12/chartex" xmlns:cx7="http://schemas.microsoft.com/office/drawing/2016/5/13/chartex" xmlns:cx8="http://schemas.microsoft.com/office/drawing/2016/5/14/chartex" xmlns:cr="http://schemas.microsoft.com/office/comments/2020/reactions" xmlns:mc="http://schemas.openxmlformats.org/markup-compatibility/2006" xmlns:aink="http://schemas.microsoft.com/office/drawing/2016/ink" xmlns:am3d="http://schemas.microsoft.com/office/drawing/2017/model3d" xmlns:o="urn:schemas-microsoft-com:office:office" xmlns:oel="http://schemas.microsoft.com/office/2019/extlst" xmlns:r="http://schemas.openxmlformats.org/officeDocument/2006/relationships" xmlns:m="http://schemas.openxmlformats.org/officeDocument/2006/math" xmlns:v="urn:schemas-microsoft-com:vml" xmlns:wp14="http://schemas.microsoft.com/office/word/2010/wordprocessingDrawing" xmlns:wp="http://schemas.openxmlformats.org/drawingml/2006/wordprocessingDrawing" xmlns:w10="urn:schemas-microsoft-com:office:word" xmlns:w="http://schemas.openxmlformats.org/wordprocessingml/2006/main" xmlns:w14="http://schemas.microsoft.com/office/word/2010/wordml" xmlns:w15="http://schemas.microsoft.com/office/word/2012/wordml" xmlns:w16cex="http://schemas.microsoft.com/office/word/2018/wordml/cex" xmlns:w16cid="http://schemas.microsoft.com/office/word/2016/wordml/cid" xmlns:w16="http://schemas.microsoft.com/office/word/2018/wordml" xmlns:w16du="http://schemas.microsoft.com/office/word/2023/wordml/word16du" xmlns:w16sdtdh="http://schemas.microsoft.com/office/word/2020/wordml/sdtdatahash" xmlns:w16se="http://schemas.microsoft.com/office/word/2015/wordml/symex" xmlns:wpg="http://schemas.microsoft.com/office/word/2010/wordprocessingGroup" xmlns:wpi="http://schemas.microsoft.com/office/word/2010/wordprocessingInk" xmlns:wne="http://schemas.microsoft.com/office/word/2006/wordml" xmlns:wps="http://schemas.microsoft.com/office/word/2010/wordprocessingShape" mc:Ignorable="w14 w15 w16se w16cid w16 w16cex w16sdtdh cr w16du wp14">
+  <w16cex:commentExtensible w16cex:durableId="79550AFF" w16cex:dateUtc="2024-10-01T09:32:00Z"/>
+  <w16cex:commentExtensible w16cex:durableId="79886FAD" w16cex:dateUtc="2024-10-01T09:35:00Z"/>
+  <w16cex:commentExtensible w16cex:durableId="02BCA6C3" w16cex:dateUtc="2024-10-01T09:36:00Z"/>
+  <w16cex:commentExtensible w16cex:durableId="009C6DF7" w16cex:dateUtc="2024-10-07T19:21:00Z"/>
+  <w16cex:commentExtensible w16cex:durableId="0D6FE296" w16cex:dateUtc="2024-10-01T09:37:00Z"/>
+  <w16cex:commentExtensible w16cex:durableId="253370BB" w16cex:dateUtc="2024-10-08T02:24:00Z"/>
+  <w16cex:commentExtensible w16cex:durableId="11EC1ACC" w16cex:dateUtc="2024-10-08T02:36:00Z"/>
+  <w16cex:commentExtensible w16cex:durableId="0D11B984" w16cex:dateUtc="2024-10-08T09:31:00Z"/>
+</w16cex:commentsExtensible>
+</file>
+
+<file path=word/commentsIds.xml><?xml version="1.0" encoding="utf-8"?>
+<w16cid:commentsIds xmlns:wpc="http://schemas.microsoft.com/office/word/2010/wordprocessingCanvas" xmlns:cx="http://schemas.microsoft.com/office/drawing/2014/chartex" xmlns:cx1="http://schemas.microsoft.com/office/drawing/2015/9/8/chartex" xmlns:cx2="http://schemas.microsoft.com/office/drawing/2015/10/21/chartex" xmlns:cx3="http://schemas.microsoft.com/office/drawing/2016/5/9/chartex" xmlns:cx4="http://schemas.microsoft.com/office/drawing/2016/5/10/chartex" xmlns:cx5="http://schemas.microsoft.com/office/drawing/2016/5/11/chartex" xmlns:cx6="http://schemas.microsoft.com/office/drawing/2016/5/12/chartex" xmlns:cx7="http://schemas.microsoft.com/office/drawing/2016/5/13/chartex" xmlns:cx8="http://schemas.microsoft.com/office/drawing/2016/5/14/chartex" xmlns:mc="http://schemas.openxmlformats.org/markup-compatibility/2006" xmlns:aink="http://schemas.microsoft.com/office/drawing/2016/ink" xmlns:am3d="http://schemas.microsoft.com/office/drawing/2017/model3d" xmlns:o="urn:schemas-microsoft-com:office:office" xmlns:oel="http://schemas.microsoft.com/office/2019/extlst" xmlns:r="http://schemas.openxmlformats.org/officeDocument/2006/relationships" xmlns:m="http://schemas.openxmlformats.org/officeDocument/2006/math" xmlns:v="urn:schemas-microsoft-com:vml" xmlns:wp14="http://schemas.microsoft.com/office/word/2010/wordprocessingDrawing" xmlns:wp="http://schemas.openxmlformats.org/drawingml/2006/wordprocessingDrawing" xmlns:w10="urn:schemas-microsoft-com:office:word" xmlns:w="http://schemas.openxmlformats.org/wordprocessingml/2006/main" xmlns:w14="http://schemas.microsoft.com/office/word/2010/wordml" xmlns:w15="http://schemas.microsoft.com/office/word/2012/wordml" xmlns:w16cex="http://schemas.microsoft.com/office/word/2018/wordml/cex" xmlns:w16cid="http://schemas.microsoft.com/office/word/2016/wordml/cid" xmlns:w16="http://schemas.microsoft.com/office/word/2018/wordml" xmlns:w16du="http://schemas.microsoft.com/office/word/2023/wordml/word16du" xmlns:w16sdtdh="http://schemas.microsoft.com/office/word/2020/wordml/sdtdatahash" xmlns:w16se="http://schemas.microsoft.com/office/word/2015/wordml/symex" xmlns:wpg="http://schemas.microsoft.com/office/word/2010/wordprocessingGroup" xmlns:wpi="http://schemas.microsoft.com/office/word/2010/wordprocessingInk" xmlns:wne="http://schemas.microsoft.com/office/word/2006/wordml" xmlns:wps="http://schemas.microsoft.com/office/word/2010/wordprocessingShape" mc:Ignorable="w14 w15 w16se w16cid w16 w16cex w16sdtdh w16du wp14">
+  <w16cid:commentId w16cid:paraId="64CD53DF" w16cid:durableId="79550AFF"/>
+  <w16cid:commentId w16cid:paraId="744A2EF4" w16cid:durableId="79886FAD"/>
+  <w16cid:commentId w16cid:paraId="2E9CEC02" w16cid:durableId="02BCA6C3"/>
+  <w16cid:commentId w16cid:paraId="1C089FC6" w16cid:durableId="009C6DF7"/>
+  <w16cid:commentId w16cid:paraId="24D94C6C" w16cid:durableId="0D6FE296"/>
+  <w16cid:commentId w16cid:paraId="71127D2F" w16cid:durableId="253370BB"/>
+  <w16cid:commentId w16cid:paraId="66A3BC39" w16cid:durableId="11EC1ACC"/>
+  <w16cid:commentId w16cid:paraId="7AD56D8E" w16cid:durableId="0D11B984"/>
+</w16cid:commentsIds>
 </file>
 
 <file path=word/endnotes.xml><?xml version="1.0" encoding="utf-8"?>
@@ -4522,6 +4573,7 @@
         <w:lang w:val="fr-CH"/>
       </w:rPr>
     </w:pPr>
+    <w:proofErr w:type="spellStart"/>
     <w:r>
       <w:rPr>
         <w:i/>
@@ -4530,6 +4582,7 @@
       </w:rPr>
       <w:t>Sensors</w:t>
     </w:r>
+    <w:proofErr w:type="spellEnd"/>
     <w:r>
       <w:rPr>
         <w:szCs w:val="16"/>
@@ -4593,12 +4646,14 @@
       </w:rPr>
       <w:t>www.mdpi.com/journal/</w:t>
     </w:r>
+    <w:proofErr w:type="spellStart"/>
     <w:r>
       <w:rPr>
         <w:lang w:val="it-IT"/>
       </w:rPr>
       <w:t>sensors</w:t>
     </w:r>
+    <w:proofErr w:type="spellEnd"/>
   </w:p>
 </w:ftr>
 </file>
@@ -6416,6 +6471,14 @@
     <w:abstractNumId w:val="4"/>
   </w:num>
 </w:numbering>
+</file>
+
+<file path=word/people.xml><?xml version="1.0" encoding="utf-8"?>
+<w15:people xmlns:wpc="http://schemas.microsoft.com/office/word/2010/wordprocessingCanvas" xmlns:cx="http://schemas.microsoft.com/office/drawing/2014/chartex" xmlns:cx1="http://schemas.microsoft.com/office/drawing/2015/9/8/chartex" xmlns:cx2="http://schemas.microsoft.com/office/drawing/2015/10/21/chartex" xmlns:cx3="http://schemas.microsoft.com/office/drawing/2016/5/9/chartex" xmlns:cx4="http://schemas.microsoft.com/office/drawing/2016/5/10/chartex" xmlns:cx5="http://schemas.microsoft.com/office/drawing/2016/5/11/chartex" xmlns:cx6="http://schemas.microsoft.com/office/drawing/2016/5/12/chartex" xmlns:cx7="http://schemas.microsoft.com/office/drawing/2016/5/13/chartex" xmlns:cx8="http://schemas.microsoft.com/office/drawing/2016/5/14/chartex" xmlns:mc="http://schemas.openxmlformats.org/markup-compatibility/2006" xmlns:aink="http://schemas.microsoft.com/office/drawing/2016/ink" xmlns:am3d="http://schemas.microsoft.com/office/drawing/2017/model3d" xmlns:o="urn:schemas-microsoft-com:office:office" xmlns:oel="http://schemas.microsoft.com/office/2019/extlst" xmlns:r="http://schemas.openxmlformats.org/officeDocument/2006/relationships" xmlns:m="http://schemas.openxmlformats.org/officeDocument/2006/math" xmlns:v="urn:schemas-microsoft-com:vml" xmlns:wp14="http://schemas.microsoft.com/office/word/2010/wordprocessingDrawing" xmlns:wp="http://schemas.openxmlformats.org/drawingml/2006/wordprocessingDrawing" xmlns:w10="urn:schemas-microsoft-com:office:word" xmlns:w="http://schemas.openxmlformats.org/wordprocessingml/2006/main" xmlns:w14="http://schemas.microsoft.com/office/word/2010/wordml" xmlns:w15="http://schemas.microsoft.com/office/word/2012/wordml" xmlns:w16cex="http://schemas.microsoft.com/office/word/2018/wordml/cex" xmlns:w16cid="http://schemas.microsoft.com/office/word/2016/wordml/cid" xmlns:w16="http://schemas.microsoft.com/office/word/2018/wordml" xmlns:w16du="http://schemas.microsoft.com/office/word/2023/wordml/word16du" xmlns:w16sdtdh="http://schemas.microsoft.com/office/word/2020/wordml/sdtdatahash" xmlns:w16se="http://schemas.microsoft.com/office/word/2015/wordml/symex" xmlns:wpg="http://schemas.microsoft.com/office/word/2010/wordprocessingGroup" xmlns:wpi="http://schemas.microsoft.com/office/word/2010/wordprocessingInk" xmlns:wne="http://schemas.microsoft.com/office/word/2006/wordml" xmlns:wps="http://schemas.microsoft.com/office/word/2010/wordprocessingShape" mc:Ignorable="w14 w15 w16se w16cid w16 w16cex w16sdtdh w16du wp14">
+  <w15:person w15:author="Odesola D F (FCES)">
+    <w15:presenceInfo w15:providerId="AD" w15:userId="S::30025293@students.southwales.ac.uk::a0b92056-2b6b-4e32-a102-ab94f0d565c0"/>
+  </w15:person>
+</w15:people>
 </file>
 
 <file path=word/styles.xml><?xml version="1.0" encoding="utf-8"?>
@@ -6823,6 +6886,7 @@
   <w:style w:type="character" w:default="1" w:styleId="DefaultParagraphFont">
     <w:name w:val="Default Paragraph Font"/>
     <w:uiPriority w:val="1"/>
+    <w:semiHidden/>
     <w:unhideWhenUsed/>
   </w:style>
   <w:style w:type="table" w:default="1" w:styleId="TableNormal">

--- a/Research Paper [2nd Paper]/Revisions/A Smart System for Continuous Sitting Posture Monitoring and Assessment [Draft 1].docx
+++ b/Research Paper [2nd Paper]/Revisions/A Smart System for Continuous Sitting Posture Monitoring and Assessment [Draft 1].docx
@@ -1618,7 +1618,31 @@
         <w:pStyle w:val="MDPI31text"/>
       </w:pPr>
       <w:r>
-        <w:t xml:space="preserve">__ developed </w:t>
+        <w:t xml:space="preserve">Wang et al. </w:t>
+      </w:r>
+      <w:r>
+        <w:fldChar w:fldCharType="begin"/>
+      </w:r>
+      <w:r>
+        <w:instrText xml:space="preserve"> ADDIN ZOTERO_ITEM CSL_CITATION {"citationID":"7AU2CkXM","properties":{"formattedCitation":"[6]","plainCitation":"[6]","noteIndex":0},"citationItems":[{"id":34,"uris":["http://zotero.org/users/11398818/items/Y3DRPCH2"],"itemData":{"id":34,"type":"article-journal","container-title":"IEEE Sensors Journal","DOI":"10.1109/JSEN.2020.3016611","ISSN":"1530-437X, 1558-1748, 2379-9153","issue":"2","journalAbbreviation":"IEEE Sensors J.","page":"1779-1786","source":"DOI.org (Crossref)","title":"Sitting Posture Recognition Using a Spiking Neural Network","volume":"21","author":[{"family":"Wang","given":"Jianquan"},{"family":"Hafidh","given":"Basim"},{"family":"Dong","given":"Haiwei"},{"family":"El Saddik","given":"Abdulmotaleb"}],"issued":{"date-parts":[["2021",1,15]]}}}],"schema":"https://github.com/citation-style-language/schema/raw/master/csl-citation.json"} </w:instrText>
+      </w:r>
+      <w:r>
+        <w:fldChar w:fldCharType="separate"/>
+      </w:r>
+      <w:r>
+        <w:rPr>
+          <w:noProof/>
+        </w:rPr>
+        <w:t>[6]</w:t>
+      </w:r>
+      <w:r>
+        <w:fldChar w:fldCharType="end"/>
+      </w:r>
+      <w:r>
+        <w:t xml:space="preserve"> </w:t>
+      </w:r>
+      <w:r>
+        <w:t xml:space="preserve">developed </w:t>
       </w:r>
       <w:commentRangeStart w:id="5"/>
       <w:r>
@@ -1635,6 +1659,32 @@
         <w:commentReference w:id="5"/>
       </w:r>
       <w:r>
+        <w:t xml:space="preserve"> smart chair system equipped with a 2 FSR pressure matrix was able to classify</w:t>
+      </w:r>
+      <w:r>
+        <w:t xml:space="preserve"> </w:t>
+      </w:r>
+      <w:r>
+        <w:t>15 different sitting postures</w:t>
+      </w:r>
+      <w:r>
+        <w:t xml:space="preserve"> using the SNN (</w:t>
+      </w:r>
+      <w:proofErr w:type="spellStart"/>
+      <w:r>
+        <w:t>Sprike</w:t>
+      </w:r>
+      <w:proofErr w:type="spellEnd"/>
+      <w:r>
+        <w:t>)</w:t>
+      </w:r>
+      <w:r>
+        <w:t>.</w:t>
+      </w:r>
+      <w:r>
+        <w:t xml:space="preserve"> __ also adopted a similar approach by</w:t>
+      </w:r>
+      <w:r>
         <w:t xml:space="preserve"> </w:t>
       </w:r>
     </w:p>
@@ -1770,7 +1820,7 @@
         <w:fldChar w:fldCharType="begin"/>
       </w:r>
       <w:r>
-        <w:instrText xml:space="preserve"> ADDIN ZOTERO_ITEM CSL_CITATION {"citationID":"CKNBE9Va","properties":{"formattedCitation":"[6]","plainCitation":"[6]","noteIndex":0},"citationItems":[{"id":30,"uris":["http://zotero.org/users/11398818/items/6LWNY69L"],"itemData":{"id":30,"type":"article-journal","abstract":"As the intensity of work increases, many of us sit for long hours while working in the office. It is not easy to sit properly at work all the time and sitting for a long time with wrong postures may cause a series of health problems as time goes by. In addition, monitoring the sitting posture of patients with spinal disease would be beneficial for their recovery. Accordingly, this paper designs and implements a sitting posture recognition system from a flexible array pressure sensor, which is used to acquire pressure distribution map of sitting hips in a real-time manner. Moreover, an improved self-organizing map-based classification algorithm for six kinds of sitting posture recognition is proposed to identify whether the current sitting posture is appropriate. The extensive experimental results verify that the performance of ISOM-based sitting posture recognition algorithm (ISOM-SPR) in short outperforms that of four kinds of traditional algorithms including decision tree-based (DT), K-means-based (KM), back propagation neural network-based (BP), self-organizing map-based (SOM) sitting posture recognition algorithms. Finally, it is proven that the proposed system based on ISOM-SPR algorithm has good robustness and high accuracy.","container-title":"Sensors","DOI":"10.3390/s21186246","ISSN":"1424-8220","issue":"18","journalAbbreviation":"Sensors","language":"en","page":"6246","source":"DOI.org (Crossref)","title":"Improved Self-Organizing Map-Based Unsupervised Learning Algorithm for Sitting Posture Recognition System","volume":"21","author":[{"family":"Cai","given":"Wenyu"},{"family":"Zhao","given":"Dongyang"},{"family":"Zhang","given":"Meiyan"},{"family":"Xu","given":"Yinan"},{"family":"Li","given":"Zhu"}],"issued":{"date-parts":[["2021",9,17]]}}}],"schema":"https://github.com/citation-style-language/schema/raw/master/csl-citation.json"} </w:instrText>
+        <w:instrText xml:space="preserve"> ADDIN ZOTERO_ITEM CSL_CITATION {"citationID":"CKNBE9Va","properties":{"formattedCitation":"[7]","plainCitation":"[7]","noteIndex":0},"citationItems":[{"id":30,"uris":["http://zotero.org/users/11398818/items/6LWNY69L"],"itemData":{"id":30,"type":"article-journal","abstract":"As the intensity of work increases, many of us sit for long hours while working in the office. It is not easy to sit properly at work all the time and sitting for a long time with wrong postures may cause a series of health problems as time goes by. In addition, monitoring the sitting posture of patients with spinal disease would be beneficial for their recovery. Accordingly, this paper designs and implements a sitting posture recognition system from a flexible array pressure sensor, which is used to acquire pressure distribution map of sitting hips in a real-time manner. Moreover, an improved self-organizing map-based classification algorithm for six kinds of sitting posture recognition is proposed to identify whether the current sitting posture is appropriate. The extensive experimental results verify that the performance of ISOM-based sitting posture recognition algorithm (ISOM-SPR) in short outperforms that of four kinds of traditional algorithms including decision tree-based (DT), K-means-based (KM), back propagation neural network-based (BP), self-organizing map-based (SOM) sitting posture recognition algorithms. Finally, it is proven that the proposed system based on ISOM-SPR algorithm has good robustness and high accuracy.","container-title":"Sensors","DOI":"10.3390/s21186246","ISSN":"1424-8220","issue":"18","journalAbbreviation":"Sensors","language":"en","page":"6246","source":"DOI.org (Crossref)","title":"Improved Self-Organizing Map-Based Unsupervised Learning Algorithm for Sitting Posture Recognition System","volume":"21","author":[{"family":"Cai","given":"Wenyu"},{"family":"Zhao","given":"Dongyang"},{"family":"Zhang","given":"Meiyan"},{"family":"Xu","given":"Yinan"},{"family":"Li","given":"Zhu"}],"issued":{"date-parts":[["2021",9,17]]}}}],"schema":"https://github.com/citation-style-language/schema/raw/master/csl-citation.json"} </w:instrText>
       </w:r>
       <w:r>
         <w:fldChar w:fldCharType="separate"/>
@@ -1779,7 +1829,7 @@
         <w:rPr>
           <w:noProof/>
         </w:rPr>
-        <w:t>[6]</w:t>
+        <w:t>[7]</w:t>
       </w:r>
       <w:r>
         <w:fldChar w:fldCharType="end"/>
@@ -1794,7 +1844,7 @@
         <w:fldChar w:fldCharType="begin"/>
       </w:r>
       <w:r>
-        <w:instrText xml:space="preserve"> ADDIN ZOTERO_ITEM CSL_CITATION {"citationID":"wIKIsGTe","properties":{"formattedCitation":"[7]","plainCitation":"[7]","noteIndex":0},"citationItems":[{"id":282,"uris":["http://zotero.org/users/11398818/items/89B29YFX"],"itemData":{"id":282,"type":"paper-conference","container-title":"2019 IEEE 12th Conference on Service-Oriented Computing and Applications (SOCA)","DOI":"10.1109/SOCA.2019.00022","event-place":"Kaohsiung, Taiwan","event-title":"2019 IEEE 12th Conference on Service-Oriented Computing and Applications (SOCA)","ISBN":"978-1-72815-411-4","page":"98-102","publisher":"IEEE","publisher-place":"Kaohsiung, Taiwan","source":"DOI.org (Crossref)","title":"Sitting Posture Prediction and Correction System using Arduino-Based Chair and Deep Learning Model","URL":"https://ieeexplore.ieee.org/document/8953010/","author":[{"family":"Cho","given":"Haeyoon"},{"family":"Choi","given":"Hee-Joe"},{"family":"Lee","given":"Chae-Eun"},{"family":"Sir","given":"Choo-Won"}],"accessed":{"date-parts":[["2023",12,27]]},"issued":{"date-parts":[["2019",11]]}}}],"schema":"https://github.com/citation-style-language/schema/raw/master/csl-citation.json"} </w:instrText>
+        <w:instrText xml:space="preserve"> ADDIN ZOTERO_ITEM CSL_CITATION {"citationID":"wIKIsGTe","properties":{"formattedCitation":"[8]","plainCitation":"[8]","noteIndex":0},"citationItems":[{"id":282,"uris":["http://zotero.org/users/11398818/items/89B29YFX"],"itemData":{"id":282,"type":"paper-conference","container-title":"2019 IEEE 12th Conference on Service-Oriented Computing and Applications (SOCA)","DOI":"10.1109/SOCA.2019.00022","event-place":"Kaohsiung, Taiwan","event-title":"2019 IEEE 12th Conference on Service-Oriented Computing and Applications (SOCA)","ISBN":"978-1-72815-411-4","page":"98-102","publisher":"IEEE","publisher-place":"Kaohsiung, Taiwan","source":"DOI.org (Crossref)","title":"Sitting Posture Prediction and Correction System using Arduino-Based Chair and Deep Learning Model","URL":"https://ieeexplore.ieee.org/document/8953010/","author":[{"family":"Cho","given":"Haeyoon"},{"family":"Choi","given":"Hee-Joe"},{"family":"Lee","given":"Chae-Eun"},{"family":"Sir","given":"Choo-Won"}],"accessed":{"date-parts":[["2023",12,27]]},"issued":{"date-parts":[["2019",11]]}}}],"schema":"https://github.com/citation-style-language/schema/raw/master/csl-citation.json"} </w:instrText>
       </w:r>
       <w:r>
         <w:fldChar w:fldCharType="separate"/>
@@ -1803,7 +1853,7 @@
         <w:rPr>
           <w:noProof/>
         </w:rPr>
-        <w:t>[7]</w:t>
+        <w:t>[8]</w:t>
       </w:r>
       <w:r>
         <w:fldChar w:fldCharType="end"/>
@@ -1853,7 +1903,7 @@
         <w:fldChar w:fldCharType="begin"/>
       </w:r>
       <w:r>
-        <w:instrText xml:space="preserve"> ADDIN ZOTERO_ITEM CSL_CITATION {"citationID":"PakQucIJ","properties":{"formattedCitation":"[8]","plainCitation":"[8]","noteIndex":0},"citationItems":[{"id":20,"uris":["http://zotero.org/users/11398818/items/L7KAFSQC"],"itemData":{"id":20,"type":"article-journal","container-title":"Sensors and Actuators A: Physical","DOI":"10.1016/j.sna.2021.112900","ISSN":"09244247","journalAbbreviation":"Sensors and Actuators A: Physical","language":"en","page":"112900","source":"DOI.org (Crossref)","title":"A portable sitting posture monitoring system based on a pressure sensor array and machine learning","volume":"331","author":[{"family":"Ran","given":"Xu"},{"family":"Wang","given":"Cong"},{"family":"Xiao","given":"Yao"},{"family":"Gao","given":"Xuliang"},{"family":"Zhu","given":"Zhiyuan"},{"family":"Chen","given":"Bin"}],"issued":{"date-parts":[["2021",11]]}}}],"schema":"https://github.com/citation-style-language/schema/raw/master/csl-citation.json"} </w:instrText>
+        <w:instrText xml:space="preserve"> ADDIN ZOTERO_ITEM CSL_CITATION {"citationID":"PakQucIJ","properties":{"formattedCitation":"[9]","plainCitation":"[9]","noteIndex":0},"citationItems":[{"id":20,"uris":["http://zotero.org/users/11398818/items/L7KAFSQC"],"itemData":{"id":20,"type":"article-journal","container-title":"Sensors and Actuators A: Physical","DOI":"10.1016/j.sna.2021.112900","ISSN":"09244247","journalAbbreviation":"Sensors and Actuators A: Physical","language":"en","page":"112900","source":"DOI.org (Crossref)","title":"A portable sitting posture monitoring system based on a pressure sensor array and machine learning","volume":"331","author":[{"family":"Ran","given":"Xu"},{"family":"Wang","given":"Cong"},{"family":"Xiao","given":"Yao"},{"family":"Gao","given":"Xuliang"},{"family":"Zhu","given":"Zhiyuan"},{"family":"Chen","given":"Bin"}],"issued":{"date-parts":[["2021",11]]}}}],"schema":"https://github.com/citation-style-language/schema/raw/master/csl-citation.json"} </w:instrText>
       </w:r>
       <w:r>
         <w:fldChar w:fldCharType="separate"/>
@@ -1862,7 +1912,7 @@
         <w:rPr>
           <w:noProof/>
         </w:rPr>
-        <w:t>[8]</w:t>
+        <w:t>[9]</w:t>
       </w:r>
       <w:r>
         <w:fldChar w:fldCharType="end"/>
@@ -1885,7 +1935,7 @@
         <w:fldChar w:fldCharType="begin"/>
       </w:r>
       <w:r>
-        <w:instrText xml:space="preserve"> ADDIN ZOTERO_ITEM CSL_CITATION {"citationID":"fjoUhxJ6","properties":{"formattedCitation":"[9]","plainCitation":"[9]","noteIndex":0},"citationItems":[{"id":352,"uris":["http://zotero.org/users/11398818/items/6NQHANGT"],"itemData":{"id":352,"type":"article-journal","abstract":"The LifeChair is a smart cushion that provides vibrotactile feedback by actively sensing and classifying sitting postures to encourage upright posture and reduce slouching. The key component of the LifeChair is our novel conductive fabric pressure sensing array. Fabric sensors have been explored in the past, but a full sensing solution for embedded real world use has not been proposed. We have designed our system with commercial use in mind, and as a result, it has a high focus on manufacturability, cost-effectiveness and adaptiveness. We demonstrate the performance of our fabric sensing system by installing it into the LifeChair and comparing its posture detection accuracy with our previous study that implemented a conventional flexible printed PCB-sensing system. In this study, it is shown that the LifeChair can detect all 11 postures across 20 participants with an improved average accuracy of 98.1%, and it demonstrates significantly lower variance when interfacing with different users. We also conduct a performance study with 10 participants to evaluate the effectiveness of the LifeChair device in improving upright posture and reducing slouching. Our performance study demonstrates that the LifeChair is effective in encouraging users to sit upright with an increase of 68.1% in time spent seated upright when vibrotactile feedback is activated.","container-title":"Sensors","DOI":"10.3390/s18072261","ISSN":"1424-8220","issue":"7","journalAbbreviation":"Sensors","language":"en","license":"https://creativecommons.org/licenses/by/4.0/","page":"2261","source":"DOI.org (Crossref)","title":"LifeChair: A Conductive Fabric Sensor-Based Smart Cushion for Actively Shaping Sitting Posture","title-short":"LifeChair","volume":"18","author":[{"family":"Ishac","given":"Karlos"},{"family":"Suzuki","given":"Kenji"}],"issued":{"date-parts":[["2018",7,13]]}}}],"schema":"https://github.com/citation-style-language/schema/raw/master/csl-citation.json"} </w:instrText>
+        <w:instrText xml:space="preserve"> ADDIN ZOTERO_ITEM CSL_CITATION {"citationID":"fjoUhxJ6","properties":{"formattedCitation":"[10]","plainCitation":"[10]","noteIndex":0},"citationItems":[{"id":352,"uris":["http://zotero.org/users/11398818/items/6NQHANGT"],"itemData":{"id":352,"type":"article-journal","abstract":"The LifeChair is a smart cushion that provides vibrotactile feedback by actively sensing and classifying sitting postures to encourage upright posture and reduce slouching. The key component of the LifeChair is our novel conductive fabric pressure sensing array. Fabric sensors have been explored in the past, but a full sensing solution for embedded real world use has not been proposed. We have designed our system with commercial use in mind, and as a result, it has a high focus on manufacturability, cost-effectiveness and adaptiveness. We demonstrate the performance of our fabric sensing system by installing it into the LifeChair and comparing its posture detection accuracy with our previous study that implemented a conventional flexible printed PCB-sensing system. In this study, it is shown that the LifeChair can detect all 11 postures across 20 participants with an improved average accuracy of 98.1%, and it demonstrates significantly lower variance when interfacing with different users. We also conduct a performance study with 10 participants to evaluate the effectiveness of the LifeChair device in improving upright posture and reducing slouching. Our performance study demonstrates that the LifeChair is effective in encouraging users to sit upright with an increase of 68.1% in time spent seated upright when vibrotactile feedback is activated.","container-title":"Sensors","DOI":"10.3390/s18072261","ISSN":"1424-8220","issue":"7","journalAbbreviation":"Sensors","language":"en","license":"https://creativecommons.org/licenses/by/4.0/","page":"2261","source":"DOI.org (Crossref)","title":"LifeChair: A Conductive Fabric Sensor-Based Smart Cushion for Actively Shaping Sitting Posture","title-short":"LifeChair","volume":"18","author":[{"family":"Ishac","given":"Karlos"},{"family":"Suzuki","given":"Kenji"}],"issued":{"date-parts":[["2018",7,13]]}}}],"schema":"https://github.com/citation-style-language/schema/raw/master/csl-citation.json"} </w:instrText>
       </w:r>
       <w:r>
         <w:fldChar w:fldCharType="separate"/>
@@ -1894,7 +1944,7 @@
         <w:rPr>
           <w:noProof/>
         </w:rPr>
-        <w:t>[9]</w:t>
+        <w:t>[10]</w:t>
       </w:r>
       <w:r>
         <w:fldChar w:fldCharType="end"/>
@@ -1942,7 +1992,7 @@
         <w:fldChar w:fldCharType="begin"/>
       </w:r>
       <w:r>
-        <w:instrText xml:space="preserve"> ADDIN ZOTERO_ITEM CSL_CITATION {"citationID":"u4PLUq2Z","properties":{"formattedCitation":"[10]","plainCitation":"[10]","noteIndex":0},"citationItems":[{"id":306,"uris":["http://zotero.org/users/11398818/items/A72X998B"],"itemData":{"id":306,"type":"article-journal","container-title":"International Journal of Human–Computer Interaction","DOI":"10.1080/10447318.2018.1506641","ISSN":"1044-7318, 1532-7590","issue":"10","journalAbbreviation":"International Journal of Human–Computer Interaction","language":"en","page":"870-885","source":"DOI.org (Crossref)","title":"HealthSit: Designing Posture-Based Interaction to Promote Exercise during Fitness Breaks","title-short":"HealthSit","volume":"35","author":[{"family":"Ren","given":"Xipei"},{"family":"Yu","given":"Bin"},{"family":"Lu","given":"Yuan"},{"family":"Chen","given":"Yu"},{"family":"Pu","given":"Pearl"}],"issued":{"date-parts":[["2019",6,15]]}}}],"schema":"https://github.com/citation-style-language/schema/raw/master/csl-citation.json"} </w:instrText>
+        <w:instrText xml:space="preserve"> ADDIN ZOTERO_ITEM CSL_CITATION {"citationID":"u4PLUq2Z","properties":{"formattedCitation":"[11]","plainCitation":"[11]","noteIndex":0},"citationItems":[{"id":306,"uris":["http://zotero.org/users/11398818/items/A72X998B"],"itemData":{"id":306,"type":"article-journal","container-title":"International Journal of Human–Computer Interaction","DOI":"10.1080/10447318.2018.1506641","ISSN":"1044-7318, 1532-7590","issue":"10","journalAbbreviation":"International Journal of Human–Computer Interaction","language":"en","page":"870-885","source":"DOI.org (Crossref)","title":"HealthSit: Designing Posture-Based Interaction to Promote Exercise during Fitness Breaks","title-short":"HealthSit","volume":"35","author":[{"family":"Ren","given":"Xipei"},{"family":"Yu","given":"Bin"},{"family":"Lu","given":"Yuan"},{"family":"Chen","given":"Yu"},{"family":"Pu","given":"Pearl"}],"issued":{"date-parts":[["2019",6,15]]}}}],"schema":"https://github.com/citation-style-language/schema/raw/master/csl-citation.json"} </w:instrText>
       </w:r>
       <w:r>
         <w:fldChar w:fldCharType="separate"/>
@@ -1951,7 +2001,7 @@
         <w:rPr>
           <w:noProof/>
         </w:rPr>
-        <w:t>[10]</w:t>
+        <w:t>[11]</w:t>
       </w:r>
       <w:r>
         <w:fldChar w:fldCharType="end"/>
@@ -1966,7 +2016,11 @@
         <w:t xml:space="preserve">RGB </w:t>
       </w:r>
       <w:r>
-        <w:t>led light strip which changed in color whenever the individual needed to change their sitting posture and taking microbreaks.</w:t>
+        <w:t xml:space="preserve">led light strip which changed in </w:t>
+      </w:r>
+      <w:r>
+        <w:lastRenderedPageBreak/>
+        <w:t>color whenever the individual needed to change their sitting posture and taking microbreaks.</w:t>
       </w:r>
     </w:p>
     <w:p>
@@ -1974,7 +2028,6 @@
         <w:pStyle w:val="MDPI31text"/>
       </w:pPr>
       <w:r>
-        <w:lastRenderedPageBreak/>
         <w:t>Overall, it was seen that the feedback mechanism</w:t>
       </w:r>
       <w:r>
@@ -2531,16 +2584,22 @@
       </w:r>
       <w:proofErr w:type="spellEnd"/>
       <w:r>
-        <w:t xml:space="preserve"> which specializes in the manufacturing of pressure measure sensor units</w:t>
-      </w:r>
-      <w:r>
         <w:t xml:space="preserve"> </w:t>
       </w:r>
       <w:r>
+        <w:t>who</w:t>
+      </w:r>
+      <w:r>
+        <w:t xml:space="preserve"> specializes in the manufacturing of pressure measure sensor units</w:t>
+      </w:r>
+      <w:r>
+        <w:t xml:space="preserve"> </w:t>
+      </w:r>
+      <w:r>
         <w:fldChar w:fldCharType="begin"/>
       </w:r>
       <w:r>
-        <w:instrText xml:space="preserve"> ADDIN ZOTERO_ITEM CSL_CITATION {"citationID":"Yh1NmjQQ","properties":{"formattedCitation":"[11]","plainCitation":"[11]","noteIndex":0},"citationItems":[{"id":354,"uris":["http://zotero.org/users/11398818/items/LQNIBNL6"],"itemData":{"id":354,"type":"webpage","title":"Tekscan","URL":"https://www.tekscan.com","accessed":{"date-parts":[["2024",10,8]]}}}],"schema":"https://github.com/citation-style-language/schema/raw/master/csl-citation.json"} </w:instrText>
+        <w:instrText xml:space="preserve"> ADDIN ZOTERO_ITEM CSL_CITATION {"citationID":"Yh1NmjQQ","properties":{"formattedCitation":"[12]","plainCitation":"[12]","noteIndex":0},"citationItems":[{"id":354,"uris":["http://zotero.org/users/11398818/items/LQNIBNL6"],"itemData":{"id":354,"type":"webpage","title":"Tekscan","URL":"https://www.tekscan.com","author":[{"literal":"Tekscan"}],"accessed":{"date-parts":[["2024",10,8]]}}}],"schema":"https://github.com/citation-style-language/schema/raw/master/csl-citation.json"} </w:instrText>
       </w:r>
       <w:r>
         <w:fldChar w:fldCharType="separate"/>
@@ -2549,7 +2608,7 @@
         <w:rPr>
           <w:noProof/>
         </w:rPr>
-        <w:t>[11]</w:t>
+        <w:t>[12]</w:t>
       </w:r>
       <w:r>
         <w:fldChar w:fldCharType="end"/>
@@ -2776,11 +2835,6 @@
       <w:r>
         <w:t>. 5 different sitting postures</w:t>
       </w:r>
-    </w:p>
-    <w:p>
-      <w:pPr>
-        <w:pStyle w:val="MDPI52figure"/>
-      </w:pPr>
     </w:p>
     <w:p>
       <w:pPr>
@@ -3943,7 +3997,21 @@
           <w:sz w:val="18"/>
         </w:rPr>
         <w:tab/>
-        <w:t xml:space="preserve">Cai, W.; Zhao, D.; Zhang, M.; Xu, Y.; Li, Z. Improved Self-Organizing Map-Based Unsupervised Learning Algorithm for Sitting Posture Recognition System. </w:t>
+        <w:t xml:space="preserve">Wang, J.; </w:t>
+      </w:r>
+      <w:proofErr w:type="spellStart"/>
+      <w:r>
+        <w:rPr>
+          <w:sz w:val="18"/>
+        </w:rPr>
+        <w:t>Hafidh</w:t>
+      </w:r>
+      <w:proofErr w:type="spellEnd"/>
+      <w:r>
+        <w:rPr>
+          <w:sz w:val="18"/>
+        </w:rPr>
+        <w:t xml:space="preserve">, B.; Dong, H.; El Saddik, A. Sitting Posture Recognition Using a Spiking Neural Network. </w:t>
       </w:r>
       <w:r>
         <w:rPr>
@@ -3951,7 +4019,7 @@
           <w:iCs/>
           <w:sz w:val="18"/>
         </w:rPr>
-        <w:t>Sensors</w:t>
+        <w:t>IEEE Sensors J.</w:t>
       </w:r>
       <w:r>
         <w:rPr>
@@ -3985,6 +4053,69 @@
         <w:rPr>
           <w:sz w:val="18"/>
         </w:rPr>
+        <w:t>, 1779–1786, doi:10.1109/JSEN.2020.3016611.</w:t>
+      </w:r>
+    </w:p>
+    <w:p>
+      <w:pPr>
+        <w:pStyle w:val="Bibliography"/>
+        <w:rPr>
+          <w:sz w:val="18"/>
+        </w:rPr>
+      </w:pPr>
+      <w:r>
+        <w:rPr>
+          <w:sz w:val="18"/>
+        </w:rPr>
+        <w:t xml:space="preserve">7. </w:t>
+      </w:r>
+      <w:r>
+        <w:rPr>
+          <w:sz w:val="18"/>
+        </w:rPr>
+        <w:tab/>
+        <w:t xml:space="preserve">Cai, W.; Zhao, D.; Zhang, M.; Xu, Y.; Li, Z. Improved Self-Organizing Map-Based Unsupervised Learning Algorithm for Sitting Posture Recognition System. </w:t>
+      </w:r>
+      <w:r>
+        <w:rPr>
+          <w:i/>
+          <w:iCs/>
+          <w:sz w:val="18"/>
+        </w:rPr>
+        <w:t>Sensors</w:t>
+      </w:r>
+      <w:r>
+        <w:rPr>
+          <w:sz w:val="18"/>
+        </w:rPr>
+        <w:t xml:space="preserve"> </w:t>
+      </w:r>
+      <w:r>
+        <w:rPr>
+          <w:b/>
+          <w:bCs/>
+          <w:sz w:val="18"/>
+        </w:rPr>
+        <w:t>2021</w:t>
+      </w:r>
+      <w:r>
+        <w:rPr>
+          <w:sz w:val="18"/>
+        </w:rPr>
+        <w:t xml:space="preserve">, </w:t>
+      </w:r>
+      <w:r>
+        <w:rPr>
+          <w:i/>
+          <w:iCs/>
+          <w:sz w:val="18"/>
+        </w:rPr>
+        <w:t>21</w:t>
+      </w:r>
+      <w:r>
+        <w:rPr>
+          <w:sz w:val="18"/>
+        </w:rPr>
         <w:t>, 6246, doi:10.3390/s21186246.</w:t>
       </w:r>
     </w:p>
@@ -3999,7 +4130,7 @@
         <w:rPr>
           <w:sz w:val="18"/>
         </w:rPr>
-        <w:t xml:space="preserve">7. </w:t>
+        <w:t xml:space="preserve">8. </w:t>
       </w:r>
       <w:r>
         <w:rPr>
@@ -4020,7 +4151,7 @@
         <w:rPr>
           <w:sz w:val="18"/>
         </w:rPr>
-        <w:t xml:space="preserve">8. </w:t>
+        <w:t xml:space="preserve">9. </w:t>
       </w:r>
       <w:r>
         <w:rPr>
@@ -4097,7 +4228,7 @@
         <w:rPr>
           <w:sz w:val="18"/>
         </w:rPr>
-        <w:t xml:space="preserve">9. </w:t>
+        <w:t xml:space="preserve">10. </w:t>
       </w:r>
       <w:r>
         <w:rPr>
@@ -4187,7 +4318,7 @@
         <w:rPr>
           <w:sz w:val="18"/>
         </w:rPr>
-        <w:t xml:space="preserve">10. </w:t>
+        <w:t xml:space="preserve">11. </w:t>
       </w:r>
       <w:r>
         <w:rPr>
@@ -4264,13 +4395,27 @@
         <w:rPr>
           <w:sz w:val="18"/>
         </w:rPr>
-        <w:t xml:space="preserve">11. </w:t>
+        <w:t xml:space="preserve">12. </w:t>
       </w:r>
       <w:r>
         <w:rPr>
           <w:sz w:val="18"/>
         </w:rPr>
         <w:tab/>
+      </w:r>
+      <w:proofErr w:type="spellStart"/>
+      <w:r>
+        <w:rPr>
+          <w:sz w:val="18"/>
+        </w:rPr>
+        <w:t>Tekscan</w:t>
+      </w:r>
+      <w:proofErr w:type="spellEnd"/>
+      <w:r>
+        <w:rPr>
+          <w:sz w:val="18"/>
+        </w:rPr>
+        <w:t xml:space="preserve"> </w:t>
       </w:r>
       <w:proofErr w:type="spellStart"/>
       <w:r>

--- a/Research Paper [2nd Paper]/Revisions/A Smart System for Continuous Sitting Posture Monitoring and Assessment [Draft 1].docx
+++ b/Research Paper [2nd Paper]/Revisions/A Smart System for Continuous Sitting Posture Monitoring and Assessment [Draft 1].docx
@@ -29,6 +29,9 @@
         <w:t>David Faith Odesola</w:t>
       </w:r>
       <w:r>
+        <w:t xml:space="preserve"> </w:t>
+      </w:r>
+      <w:r>
         <w:rPr>
           <w:vertAlign w:val="superscript"/>
         </w:rPr>
@@ -41,12 +44,21 @@
         <w:t>Janusz Kulon</w:t>
       </w:r>
       <w:r>
+        <w:t xml:space="preserve"> </w:t>
+      </w:r>
+      <w:r>
         <w:rPr>
           <w:vertAlign w:val="superscript"/>
         </w:rPr>
         <w:t>1</w:t>
       </w:r>
       <w:r>
+        <w:rPr>
+          <w:vertAlign w:val="superscript"/>
+        </w:rPr>
+        <w:t>*</w:t>
+      </w:r>
+      <w:r>
         <w:t xml:space="preserve"> and</w:t>
       </w:r>
       <w:r>
@@ -56,10 +68,57 @@
         <w:t>Shiny Verghese</w:t>
       </w:r>
       <w:r>
+        <w:t xml:space="preserve"> </w:t>
+      </w:r>
+      <w:r>
         <w:rPr>
           <w:vertAlign w:val="superscript"/>
         </w:rPr>
         <w:t>1</w:t>
+      </w:r>
+      <w:r>
+        <w:rPr>
+          <w:lang w:val="en-GB"/>
+        </w:rPr>
+        <w:t xml:space="preserve">, </w:t>
+      </w:r>
+      <w:r>
+        <w:rPr>
+          <w:lang w:val="en-GB"/>
+        </w:rPr>
+        <w:t>Adam Partlow</w:t>
+      </w:r>
+      <w:r>
+        <w:rPr>
+          <w:lang w:val="en-GB"/>
+        </w:rPr>
+        <w:t xml:space="preserve"> </w:t>
+      </w:r>
+      <w:r>
+        <w:rPr>
+          <w:vertAlign w:val="superscript"/>
+          <w:lang w:val="en-GB"/>
+        </w:rPr>
+        <w:t>2</w:t>
+      </w:r>
+      <w:r>
+        <w:rPr>
+          <w:lang w:val="en-GB"/>
+        </w:rPr>
+        <w:t>, and Colin Gibson</w:t>
+      </w:r>
+      <w:r>
+        <w:rPr>
+          <w:lang w:val="en-GB"/>
+        </w:rPr>
+        <w:t xml:space="preserve"> </w:t>
+      </w:r>
+      <w:r>
+        <w:rPr>
+          <w:vertAlign w:val="superscript"/>
+          <w:lang w:val="en-GB"/>
+        </w:rPr>
+        <w:t>2</w:t>
       </w:r>
     </w:p>
     <w:tbl>
@@ -339,34 +398,98 @@
     <w:p>
       <w:pPr>
         <w:pStyle w:val="MDPI16affiliation"/>
+        <w:rPr>
+          <w:lang w:val="en-GB"/>
+        </w:rPr>
       </w:pPr>
       <w:r>
         <w:rPr>
           <w:vertAlign w:val="superscript"/>
+          <w:lang w:val="en-GB"/>
         </w:rPr>
         <w:t>2</w:t>
       </w:r>
       <w:r>
+        <w:rPr>
+          <w:lang w:val="en-GB"/>
+        </w:rPr>
         <w:tab/>
-        <w:t>Affiliation 2; e-mail@e-mail.com</w:t>
+        <w:t xml:space="preserve">Rehabilitation Engineering Unit, Cardiff and Vale University Health Board, CF37 5TF, UK </w:t>
+      </w:r>
+      <w:r>
+        <w:rPr>
+          <w:lang w:val="en-GB"/>
+        </w:rPr>
+        <w:tab/>
       </w:r>
     </w:p>
     <w:p>
       <w:pPr>
         <w:pStyle w:val="MDPI16affiliation"/>
-      </w:pPr>
-      <w:r>
-        <w:rPr>
-          <w:b/>
-        </w:rPr>
-        <w:t>*</w:t>
-      </w:r>
-      <w:r>
+        <w:ind w:firstLine="0"/>
+        <w:rPr>
+          <w:color w:val="auto"/>
+          <w:lang w:val="en-GB"/>
+        </w:rPr>
+      </w:pPr>
+      <w:r>
+        <w:rPr>
+          <w:lang w:val="en-GB"/>
+        </w:rPr>
+        <w:t>Adam.Partlow@wales.nhs.uk</w:t>
+      </w:r>
+      <w:r>
+        <w:rPr>
+          <w:color w:val="auto"/>
+          <w:lang w:val="en-GB"/>
+        </w:rPr>
+        <w:t>;</w:t>
+      </w:r>
+      <w:r>
+        <w:rPr>
+          <w:color w:val="auto"/>
+          <w:lang w:val="en-GB"/>
+        </w:rPr>
+        <w:t xml:space="preserve"> </w:t>
+      </w:r>
+      <w:r>
+        <w:rPr>
+          <w:lang w:val="en-GB"/>
+        </w:rPr>
+        <w:t>Colin.Gibson@wales.nhs.uk</w:t>
+      </w:r>
+    </w:p>
+    <w:p>
+      <w:pPr>
+        <w:pStyle w:val="MDPI16affiliation"/>
+        <w:rPr>
+          <w:lang w:val="en-GB"/>
+        </w:rPr>
+      </w:pPr>
+      <w:r>
+        <w:rPr>
+          <w:lang w:val="en-GB"/>
+        </w:rPr>
+        <w:t xml:space="preserve">* </w:t>
+      </w:r>
+      <w:r>
+        <w:rPr>
+          <w:lang w:val="en-GB"/>
+        </w:rPr>
         <w:tab/>
-        <w:t>Correspondence: e-mail@e-mail.com; Tel.: (optional; include country code; if there are multiple correspondin</w:t>
-      </w:r>
-      <w:r>
-        <w:t>g authors, add author initials)</w:t>
+        <w:t xml:space="preserve">Correspondence: </w:t>
+      </w:r>
+      <w:r>
+        <w:rPr>
+          <w:lang w:val="en-GB"/>
+        </w:rPr>
+        <w:t>j.kulon@southwales.ac.uk</w:t>
+      </w:r>
+      <w:r>
+        <w:rPr>
+          <w:lang w:val="en-GB"/>
+        </w:rPr>
+        <w:t xml:space="preserve">  </w:t>
       </w:r>
     </w:p>
     <w:p>
@@ -496,10 +619,10 @@
         <w:t xml:space="preserve"> </w:t>
       </w:r>
       <w:r>
-        <w:t>prolonged</w:t>
-      </w:r>
-      <w:r>
-        <w:t xml:space="preserve"> sitting has become</w:t>
+        <w:t xml:space="preserve">sedentary behaviors such as </w:t>
+      </w:r>
+      <w:r>
+        <w:t>sitting has become</w:t>
       </w:r>
       <w:r>
         <w:t xml:space="preserve"> </w:t>
@@ -508,7 +631,13 @@
         <w:t>a</w:t>
       </w:r>
       <w:r>
-        <w:t xml:space="preserve"> fundamental component of</w:t>
+        <w:t xml:space="preserve"> fundamental </w:t>
+      </w:r>
+      <w:r>
+        <w:t>part</w:t>
+      </w:r>
+      <w:r>
+        <w:t xml:space="preserve"> of</w:t>
       </w:r>
       <w:r>
         <w:t xml:space="preserve"> </w:t>
@@ -535,7 +664,25 @@
         <w:t xml:space="preserve">These individuals often find themselves </w:t>
       </w:r>
       <w:r>
-        <w:t>confined to a desk for an extended period</w:t>
+        <w:t>confined to a desk</w:t>
+      </w:r>
+      <w:r>
+        <w:t xml:space="preserve">, </w:t>
+      </w:r>
+      <w:r>
+        <w:t xml:space="preserve">in front </w:t>
+      </w:r>
+      <w:r>
+        <w:t>o</w:t>
+      </w:r>
+      <w:r>
+        <w:t xml:space="preserve">f a computer </w:t>
+      </w:r>
+      <w:r>
+        <w:t>screen</w:t>
+      </w:r>
+      <w:r>
+        <w:t xml:space="preserve"> for an extended period</w:t>
       </w:r>
       <w:r>
         <w:t>; a pattern that has proven to be</w:t>
@@ -568,28 +715,75 @@
         <w:t xml:space="preserve"> </w:t>
       </w:r>
       <w:r>
-        <w:t>Additionally, the</w:t>
-      </w:r>
-      <w:r>
-        <w:t xml:space="preserve"> </w:t>
-      </w:r>
-      <w:r>
-        <w:t xml:space="preserve">added combination of </w:t>
-      </w:r>
-      <w:r>
-        <w:t>adopting</w:t>
-      </w:r>
-      <w:r>
-        <w:t xml:space="preserve"> </w:t>
+        <w:t xml:space="preserve">According to the World Health Organization (WHO), the economic burdens attributed to </w:t>
+      </w:r>
+      <w:r>
+        <w:t>sedentary</w:t>
+      </w:r>
+      <w:r>
+        <w:t xml:space="preserve"> behaviors is costing around US$ 27 billion annually and </w:t>
+      </w:r>
+      <w:r>
+        <w:t xml:space="preserve">is expected to reach </w:t>
+      </w:r>
+      <w:r>
+        <w:t>US $300 billion by the year 2030</w:t>
+      </w:r>
+      <w:r>
+        <w:t xml:space="preserve"> </w:t>
+      </w:r>
+      <w:r>
+        <w:fldChar w:fldCharType="begin"/>
+      </w:r>
+      <w:r>
+        <w:instrText xml:space="preserve"> ADDIN ZOTERO_ITEM CSL_CITATION {"citationID":"ZebT5L9l","properties":{"formattedCitation":"[3]","plainCitation":"[3]","noteIndex":0},"citationItems":[{"id":356,"uris":["http://zotero.org/users/11398818/items/6FRGN9GG"],"itemData":{"id":356,"type":"book","event-place":"Geneva","ISBN":"978-92-4-005915-3","language":"eng","note":"OCLC: 1452597495","publisher":"World Health Organization","publisher-place":"Geneva","source":"Open WorldCat","title":"Global Status Report on Physical Activity 2022","issued":{"date-parts":[["2022"]]}}}],"schema":"https://github.com/citation-style-language/schema/raw/master/csl-citation.json"} </w:instrText>
+      </w:r>
+      <w:r>
+        <w:fldChar w:fldCharType="separate"/>
+      </w:r>
+      <w:r>
+        <w:rPr>
+          <w:noProof/>
+        </w:rPr>
+        <w:t>[3]</w:t>
+      </w:r>
+      <w:r>
+        <w:fldChar w:fldCharType="end"/>
+      </w:r>
+      <w:r>
+        <w:t>.</w:t>
+      </w:r>
+    </w:p>
+    <w:p>
+      <w:pPr>
+        <w:pStyle w:val="MDPI31text"/>
+      </w:pPr>
+      <w:r>
+        <w:t xml:space="preserve">The adoption of an </w:t>
       </w:r>
       <w:r>
         <w:t>improper sitting posture</w:t>
       </w:r>
       <w:r>
-        <w:t xml:space="preserve"> </w:t>
-      </w:r>
-      <w:r>
-        <w:t xml:space="preserve">further increases the risk of </w:t>
+        <w:t xml:space="preserve">s such as slouching and asymmetric </w:t>
+      </w:r>
+      <w:r>
+        <w:t>sitting</w:t>
+      </w:r>
+      <w:r>
+        <w:t xml:space="preserve"> </w:t>
+      </w:r>
+      <w:r>
+        <w:t xml:space="preserve">is a contributing factor that further increases </w:t>
+      </w:r>
+      <w:r>
+        <w:t>the</w:t>
+      </w:r>
+      <w:r>
+        <w:t xml:space="preserve"> </w:t>
+      </w:r>
+      <w:r>
+        <w:t xml:space="preserve">risk of </w:t>
       </w:r>
       <w:r>
         <w:t>several</w:t>
@@ -607,23 +801,508 @@
         <w:t xml:space="preserve">s, ultimately </w:t>
       </w:r>
       <w:r>
-        <w:t>negatively</w:t>
-      </w:r>
-      <w:r>
-        <w:t xml:space="preserve"> </w:t>
-      </w:r>
-      <w:r>
-        <w:t>impacting</w:t>
-      </w:r>
-      <w:r>
-        <w:t xml:space="preserve"> one’s quality of </w:t>
+        <w:t xml:space="preserve">negatively affecting </w:t>
+      </w:r>
+      <w:r>
+        <w:t>the</w:t>
+      </w:r>
+      <w:r>
+        <w:t xml:space="preserve"> quality of life.</w:t>
+      </w:r>
+      <w:r>
+        <w:t xml:space="preserve"> This bad habit is not just </w:t>
+      </w:r>
+      <w:r>
+        <w:t>prevalent</w:t>
+      </w:r>
+      <w:r>
+        <w:t xml:space="preserve"> among the elderly population, but also</w:t>
+      </w:r>
+      <w:r>
+        <w:t xml:space="preserve"> across</w:t>
+      </w:r>
+      <w:r>
+        <w:t xml:space="preserve"> individuals </w:t>
+      </w:r>
+      <w:r>
+        <w:t>within</w:t>
+      </w:r>
+      <w:r>
+        <w:t xml:space="preserve"> different age groups</w:t>
+      </w:r>
+      <w:r>
+        <w:t xml:space="preserve"> </w:t>
+      </w:r>
+      <w:r>
+        <w:fldChar w:fldCharType="begin"/>
+      </w:r>
+      <w:r>
+        <w:instrText xml:space="preserve"> ADDIN ZOTERO_ITEM CSL_CITATION {"citationID":"M9jBf2el","properties":{"formattedCitation":"[4]","plainCitation":"[4]","noteIndex":0},"citationItems":[{"id":361,"uris":["http://zotero.org/users/11398818/items/A5ZIWH3F"],"itemData":{"id":361,"type":"article-journal","container-title":"iScience","DOI":"10.1016/j.isci.2020.101043","ISSN":"25890042","issue":"5","journalAbbreviation":"iScience","language":"en","page":"101043","source":"DOI.org (Crossref)","title":"Prevalence of Incorrect Posture among Children and Adolescents: Finding from a Large Population-Based Study in China","title-short":"Prevalence of Incorrect Posture among Children and Adolescents","volume":"23","author":[{"family":"Yang","given":"Lei"},{"family":"Lu","given":"Xinhai"},{"family":"Yan","given":"Bin"},{"family":"Huang","given":"Yeen"}],"issued":{"date-parts":[["2020",5]]}}}],"schema":"https://github.com/citation-style-language/schema/raw/master/csl-citation.json"} </w:instrText>
+      </w:r>
+      <w:r>
+        <w:fldChar w:fldCharType="separate"/>
+      </w:r>
+      <w:r>
+        <w:rPr>
+          <w:noProof/>
+        </w:rPr>
+        <w:t>[4]</w:t>
+      </w:r>
+      <w:r>
+        <w:fldChar w:fldCharType="end"/>
+      </w:r>
+      <w:r>
+        <w:t xml:space="preserve">. </w:t>
+      </w:r>
+      <w:r>
+        <w:t>Over</w:t>
+      </w:r>
+      <w:r>
+        <w:t xml:space="preserve"> a long-term period</w:t>
+      </w:r>
+      <w:r>
+        <w:t>, t</w:t>
+      </w:r>
+      <w:r>
+        <w:t xml:space="preserve">his </w:t>
+      </w:r>
+      <w:r>
+        <w:t>could</w:t>
+      </w:r>
+      <w:r>
+        <w:t xml:space="preserve"> </w:t>
+      </w:r>
+      <w:r>
+        <w:t>thereby</w:t>
+      </w:r>
+      <w:r>
+        <w:t xml:space="preserve"> lead</w:t>
+      </w:r>
+      <w:r>
+        <w:t xml:space="preserve"> to </w:t>
+      </w:r>
+      <w:r>
+        <w:t>the development of</w:t>
+      </w:r>
+      <w:r>
+        <w:t xml:space="preserve"> </w:t>
+      </w:r>
+      <w:r>
+        <w:t xml:space="preserve">chronic health issues such as lower back </w:t>
+      </w:r>
+      <w:r>
+        <w:t>pain</w:t>
+      </w:r>
+      <w:r>
+        <w:t xml:space="preserve">s </w:t>
+      </w:r>
+      <w:r>
+        <w:fldChar w:fldCharType="begin"/>
+      </w:r>
+      <w:r>
+        <w:instrText xml:space="preserve"> ADDIN ZOTERO_ITEM CSL_CITATION {"citationID":"G7fUPlCG","properties":{"formattedCitation":"[5]","plainCitation":"[5]","noteIndex":0},"citationItems":[{"id":357,"uris":["http://zotero.org/users/11398818/items/3BBR2DRX"],"itemData":{"id":357,"type":"article-journal","abstract":"While it is generally recognized that prolonged sitting periods at work can harm the locomotor system, little attention has been paid to the impact of sitting behavior on muscle stiffness. This study investigated the effect of sitting posture and postural activity on lower back muscle stiffness in a controlled experiment in which participants sat at a desk for 4.5 h. Lower back muscle stiffness was measured before and after the sitting period. In addition, continuous recording of kinematic data of the lower back using an eight-camera motion analysis system was applied to quantify sitting posture and the level of postural activity. The results show that the prolonged sitting period led to a significant increase in muscle stiffness. Further, all participants spent a substantial amount of time in a slumped sitting posture, and the level of postural activity varied significantly throughout the 4.5 h sitting period. Those results suggest that the increase in lumbar muscle stiffness is presumably related to the often-preferred slump sitting posture and may help to understand how prolonged sitting periods can increase susceptibility to common pathological conditions such as low back pain. However, the results also leave some uncertainties that need further investigation.","container-title":"Biomechanics","DOI":"10.3390/biomechanics1020018","ISSN":"2673-7078","issue":"2","journalAbbreviation":"Biomechanics","language":"en","license":"https://creativecommons.org/licenses/by/4.0/","page":"214-224","source":"DOI.org (Crossref)","title":"The Effect of Sitting Posture and Postural Activity on Low Back Muscle Stiffness","volume":"1","author":[{"family":"Kett","given":"Alexander R."},{"family":"Sichting","given":"Freddy"},{"family":"Milani","given":"Thomas L."}],"issued":{"date-parts":[["2021",8,12]]}}}],"schema":"https://github.com/citation-style-language/schema/raw/master/csl-citation.json"} </w:instrText>
+      </w:r>
+      <w:r>
+        <w:fldChar w:fldCharType="separate"/>
+      </w:r>
+      <w:r>
+        <w:rPr>
+          <w:noProof/>
+        </w:rPr>
+        <w:t>[5]</w:t>
+      </w:r>
+      <w:r>
+        <w:fldChar w:fldCharType="end"/>
+      </w:r>
+      <w:r>
+        <w:t xml:space="preserve"> </w:t>
+      </w:r>
+      <w:r>
+        <w:t xml:space="preserve">and other </w:t>
+      </w:r>
+      <w:r>
+        <w:t>musculoskeletal</w:t>
+      </w:r>
+      <w:r>
+        <w:t xml:space="preserve"> conditions</w:t>
+      </w:r>
+      <w:r>
+        <w:t xml:space="preserve"> </w:t>
+      </w:r>
+      <w:r>
+        <w:fldChar w:fldCharType="begin"/>
+      </w:r>
+      <w:r>
+        <w:instrText xml:space="preserve"> ADDIN ZOTERO_ITEM CSL_CITATION {"citationID":"krtL7B85","properties":{"formattedCitation":"[6]","plainCitation":"[6]","noteIndex":0},"citationItems":[{"id":212,"uris":["http://zotero.org/users/11398818/items/JL53HX2H"],"itemData":{"id":212,"type":"article-journal","container-title":"Heliyon","DOI":"10.1016/j.heliyon.2022.e11059","ISSN":"24058440","issue":"10","journalAbbreviation":"Heliyon","language":"en","page":"e11059","source":"DOI.org (Crossref)","title":"The prevalence of bad posture and musculoskeletal symptoms originating from the use of gadgets as an impact of the work from home program of the university community","volume":"8","author":[{"family":"Susilowati","given":"Indri Hapsari"},{"family":"Kurniawidjaja","given":"L. Meily"},{"family":"Nugraha","given":"Susiana"},{"family":"Nasri","given":"Sjahrul Meizar"},{"family":"Pujiriani","given":"Ike"},{"family":"Hasiholan","given":"Bonardo Prayogo"}],"issued":{"date-parts":[["2022",10]]}}}],"schema":"https://github.com/citation-style-language/schema/raw/master/csl-citation.json"} </w:instrText>
+      </w:r>
+      <w:r>
+        <w:fldChar w:fldCharType="separate"/>
+      </w:r>
+      <w:r>
+        <w:t>[6]</w:t>
+      </w:r>
+      <w:r>
+        <w:fldChar w:fldCharType="end"/>
+      </w:r>
+      <w:r>
+        <w:t xml:space="preserve">. </w:t>
+      </w:r>
+      <w:r>
+        <w:t xml:space="preserve">Hence, it is </w:t>
+      </w:r>
+      <w:r>
+        <w:t>naturally</w:t>
+      </w:r>
+      <w:r>
+        <w:t xml:space="preserve"> </w:t>
+      </w:r>
+      <w:r>
+        <w:t>advised</w:t>
+      </w:r>
+      <w:r>
+        <w:t xml:space="preserve"> by doctors</w:t>
+      </w:r>
+      <w:r>
+        <w:t xml:space="preserve"> and healthcare professionals</w:t>
+      </w:r>
+      <w:r>
+        <w:t xml:space="preserve"> to consistently maintain an upright sitting posture</w:t>
+      </w:r>
+      <w:r>
+        <w:t xml:space="preserve"> by having your back in a straight position</w:t>
+      </w:r>
+      <w:r>
+        <w:t xml:space="preserve"> </w:t>
+      </w:r>
+      <w:r>
+        <w:t>or</w:t>
+      </w:r>
+      <w:r>
+        <w:t xml:space="preserve"> perpendicular to the seat’s backrest</w:t>
+      </w:r>
+      <w:r>
+        <w:t>.</w:t>
+      </w:r>
+      <w:r>
+        <w:t xml:space="preserve"> Furthermore, i</w:t>
+      </w:r>
+      <w:r>
+        <w:t xml:space="preserve">n addition to maintaining an upright sitting posture, it is also </w:t>
+      </w:r>
+      <w:r>
+        <w:t xml:space="preserve">recommended </w:t>
+      </w:r>
+      <w:r>
+        <w:t xml:space="preserve">to avoid sitting </w:t>
+      </w:r>
+      <w:r>
+        <w:t xml:space="preserve">for a long period of time </w:t>
+      </w:r>
+      <w:r>
+        <w:t xml:space="preserve">or maintaining a singular posture for a long duration </w:t>
+      </w:r>
+      <w:r>
+        <w:fldChar w:fldCharType="begin"/>
+      </w:r>
+      <w:r>
+        <w:instrText xml:space="preserve"> ADDIN ZOTERO_ITEM CSL_CITATION {"citationID":"Gep7TGTV","properties":{"formattedCitation":"[7]","plainCitation":"[7]","noteIndex":0},"citationItems":[{"id":363,"uris":["http://zotero.org/users/11398818/items/BMX22JCX"],"itemData":{"id":363,"type":"article-journal","container-title":"Journal of Tissue Viability","DOI":"10.1016/j.jtv.2017.09.004","ISSN":"0965206X","issue":"1","journalAbbreviation":"Journal of Tissue Viability","language":"en","page":"59-73","source":"DOI.org (Crossref)","title":"Understanding the association between pressure ulcers and sitting in adults what does it mean for me and my carers? Seating guidelines for people, carers and health &amp; social care professionals","title-short":"Understanding the association between pressure ulcers and sitting in adults what does it mean for me and my carers?","volume":"27","author":[{"family":"Stephens","given":"M."},{"family":"Bartley","given":"C.A."}],"issued":{"date-parts":[["2018",2]]}}}],"schema":"https://github.com/citation-style-language/schema/raw/master/csl-citation.json"} </w:instrText>
+      </w:r>
+      <w:r>
+        <w:fldChar w:fldCharType="separate"/>
+      </w:r>
+      <w:r>
+        <w:rPr>
+          <w:noProof/>
+        </w:rPr>
+        <w:t>[7,8]</w:t>
+      </w:r>
+      <w:r>
+        <w:fldChar w:fldCharType="end"/>
+      </w:r>
+      <w:r>
+        <w:t xml:space="preserve">. </w:t>
+      </w:r>
+      <w:r>
+        <w:t>Additionally, i</w:t>
+      </w:r>
+      <w:r>
+        <w:t xml:space="preserve">t is advised to take </w:t>
+      </w:r>
+      <w:r>
+        <w:t>squeeze in a few</w:t>
+      </w:r>
+      <w:r>
+        <w:t xml:space="preserve"> walking</w:t>
+      </w:r>
+      <w:r>
+        <w:t xml:space="preserve"> breaks</w:t>
+      </w:r>
+      <w:r>
+        <w:t xml:space="preserve"> </w:t>
+      </w:r>
+      <w:r>
+        <w:t>after</w:t>
+      </w:r>
+      <w:r>
+        <w:t xml:space="preserve"> a given </w:t>
+      </w:r>
+      <w:r>
+        <w:t>period</w:t>
+      </w:r>
+      <w:r>
+        <w:t>.</w:t>
+      </w:r>
+      <w:r>
+        <w:t xml:space="preserve"> </w:t>
+      </w:r>
+      <w:r>
+        <w:t xml:space="preserve"> </w:t>
+      </w:r>
+    </w:p>
+    <w:p>
+      <w:pPr>
+        <w:pStyle w:val="MDPI31text"/>
+      </w:pPr>
+      <w:r>
+        <w:t>Furthermore, t</w:t>
+      </w:r>
+      <w:r>
+        <w:t>o</w:t>
+      </w:r>
+      <w:r>
+        <w:t xml:space="preserve"> help combat </w:t>
+      </w:r>
+      <w:r>
+        <w:t>this</w:t>
+      </w:r>
+      <w:r>
+        <w:t xml:space="preserve"> issue, </w:t>
+      </w:r>
+      <w:r>
+        <w:t xml:space="preserve">various </w:t>
+      </w:r>
+      <w:r>
+        <w:t>researchers</w:t>
+      </w:r>
+      <w:r>
+        <w:t xml:space="preserve"> have explored the</w:t>
+      </w:r>
+      <w:r>
+        <w:t xml:space="preserve"> use</w:t>
+      </w:r>
+      <w:r>
+        <w:t xml:space="preserve"> of </w:t>
+      </w:r>
+      <w:r>
+        <w:t>smart sensing chair</w:t>
+      </w:r>
+      <w:r>
+        <w:t xml:space="preserve"> systems</w:t>
+      </w:r>
+      <w:r>
+        <w:t xml:space="preserve"> </w:t>
+      </w:r>
+      <w:r>
+        <w:t>which are capable of</w:t>
+      </w:r>
+      <w:r>
+        <w:t xml:space="preserve"> </w:t>
+      </w:r>
+      <w:r>
+        <w:t>can detect</w:t>
+      </w:r>
+      <w:r>
+        <w:t xml:space="preserve"> various</w:t>
+      </w:r>
+      <w:r>
+        <w:t xml:space="preserve"> </w:t>
+      </w:r>
+      <w:r>
+        <w:t>sitting postures</w:t>
+      </w:r>
+      <w:r>
+        <w:t>, thereby guiding the end user to enforce proper sitting habits</w:t>
+      </w:r>
+      <w:r>
+        <w:t>. So far</w:t>
+      </w:r>
+      <w:r>
+        <w:t>,</w:t>
+      </w:r>
+      <w:r>
+        <w:t xml:space="preserve"> </w:t>
+      </w:r>
+      <w:r>
+        <w:t xml:space="preserve">various </w:t>
+      </w:r>
+      <w:r>
+        <w:t>method</w:t>
+      </w:r>
+      <w:r>
+        <w:t xml:space="preserve">s </w:t>
+      </w:r>
+      <w:r>
+        <w:t>have been</w:t>
+      </w:r>
+      <w:r>
+        <w:t xml:space="preserve"> </w:t>
+      </w:r>
+      <w:r>
+        <w:t>employed</w:t>
+      </w:r>
+      <w:r>
+        <w:t xml:space="preserve"> </w:t>
+      </w:r>
+      <w:r>
+        <w:t xml:space="preserve">in the development </w:t>
+      </w:r>
+      <w:r>
+        <w:t>o</w:t>
+      </w:r>
+      <w:r>
+        <w:t xml:space="preserve">f such systems ranging from </w:t>
+      </w:r>
+      <w:r>
+        <w:t xml:space="preserve">different </w:t>
+      </w:r>
+      <w:r>
+        <w:t>classification methods, sensor</w:t>
+      </w:r>
+      <w:r>
+        <w:t xml:space="preserve"> placement</w:t>
+      </w:r>
+      <w:r>
+        <w:t xml:space="preserve"> configuration</w:t>
+      </w:r>
+      <w:r>
+        <w:t>, and sen</w:t>
+      </w:r>
+      <w:r>
+        <w:t>s</w:t>
+      </w:r>
+      <w:r>
+        <w:t>or types.</w:t>
+      </w:r>
+      <w:r>
+        <w:t xml:space="preserve"> A</w:t>
+      </w:r>
+      <w:r>
+        <w:t xml:space="preserve"> recent study by </w:t>
+      </w:r>
+      <w:r>
+        <w:fldChar w:fldCharType="begin"/>
+      </w:r>
+      <w:r>
+        <w:instrText xml:space="preserve"> ADDIN ZOTERO_ITEM CSL_CITATION {"citationID":"0ZArbvLN","properties":{"formattedCitation":"[9]","plainCitation":"[9]","noteIndex":0},"citationItems":[{"id":215,"uris":["http://zotero.org/users/11398818/items/6NT4SXRW"],"itemData":{"id":215,"type":"article-journal","abstract":"Incorrect sitting posture, characterized by asymmetrical or uneven positioning of the body, often leads to spinal misalignment and muscle tone imbalance. The prolonged maintenance of such postures can adversely impact well-being and contribute to the development of spinal deformities and musculoskeletal disorders. In response, smart sensing chairs equipped with cutting-edge sensor technologies have been introduced as a viable solution for the real-time detection, classification, and monitoring of sitting postures, aiming to mitigate the risk of musculoskeletal disorders and promote overall health. This comprehensive literature review evaluates the current body of research on smart sensing chairs, with a specific focus on the strategies used for posture detection and classification and the effectiveness of different sensor technologies. A meticulous search across MDPI, IEEE, Google Scholar, Scopus, and PubMed databases yielded 39 pertinent studies that utilized non-invasive methods for posture monitoring. The analysis revealed that Force Sensing Resistors (FSRs) are the predominant sensors utilized for posture detection, whereas Convolutional Neural Networks (CNNs) and Artificial Neural Networks (ANNs) are the leading machine learning models for posture classification. However, it was observed that CNNs and ANNs do not outperform traditional statistical models in terms of classification accuracy due to the constrained size and lack of diversity within training datasets. These datasets often fail to comprehensively represent the array of human body shapes and musculoskeletal configurations. Moreover, this review identifies a significant gap in the evaluation of user feedback mechanisms, essential for alerting users to their sitting posture and facilitating corrective adjustments.","container-title":"Sensors","DOI":"10.3390/s24092940","ISSN":"1424-8220","issue":"9","journalAbbreviation":"Sensors","language":"en","license":"https://creativecommons.org/licenses/by/4.0/","page":"2940","source":"DOI.org (Crossref)","title":"Smart Sensing Chairs for Sitting Posture Detection, Classification, and Monitoring: A Comprehensive Review","title-short":"Smart Sensing Chairs for Sitting Posture Detection, Classification, and Monitoring","volume":"24","author":[{"family":"Odesola","given":"David Faith"},{"family":"Kulon","given":"Janusz"},{"family":"Verghese","given":"Shiny"},{"family":"Partlow","given":"Adam"},{"family":"Gibson","given":"Colin"}],"issued":{"date-parts":[["2024",5,5]]}}}],"schema":"https://github.com/citation-style-language/schema/raw/master/csl-citation.json"} </w:instrText>
+      </w:r>
+      <w:r>
+        <w:fldChar w:fldCharType="separate"/>
+      </w:r>
+      <w:r>
+        <w:t>[9]</w:t>
+      </w:r>
+      <w:r>
+        <w:fldChar w:fldCharType="end"/>
+      </w:r>
+      <w:r>
+        <w:t xml:space="preserve"> highlighted </w:t>
+      </w:r>
+      <w:r>
+        <w:t xml:space="preserve">a gap </w:t>
+      </w:r>
+      <w:r>
+        <w:t xml:space="preserve">in the current research landscape which found </w:t>
+      </w:r>
+      <w:r>
+        <w:t xml:space="preserve">that </w:t>
+      </w:r>
+      <w:r>
+        <w:t>the</w:t>
+      </w:r>
+      <w:r>
+        <w:t xml:space="preserve"> vast majority of the </w:t>
+      </w:r>
+      <w:r>
+        <w:t xml:space="preserve">similar </w:t>
+      </w:r>
+      <w:r>
+        <w:t xml:space="preserve">studies </w:t>
+      </w:r>
+      <w:r>
+        <w:t>primarily focus just</w:t>
+      </w:r>
+      <w:r>
+        <w:t xml:space="preserve"> on the detection of different sitting postures</w:t>
+      </w:r>
+      <w:r>
+        <w:t xml:space="preserve"> and achieving</w:t>
+      </w:r>
+      <w:r>
+        <w:t xml:space="preserve"> </w:t>
+      </w:r>
+      <w:r>
+        <w:t xml:space="preserve">high </w:t>
+      </w:r>
+      <w:r>
+        <w:t>classification accurac</w:t>
+      </w:r>
+      <w:r>
+        <w:t>y</w:t>
+      </w:r>
+      <w:r>
+        <w:t xml:space="preserve">. </w:t>
+      </w:r>
+      <w:r>
+        <w:t>There is no doubt that there are integral in the development of such system, h</w:t>
+      </w:r>
+      <w:r>
+        <w:t>owever</w:t>
+      </w:r>
+      <w:r>
+        <w:t xml:space="preserve"> there is more that can be </w:t>
+      </w:r>
+      <w:r>
+        <w:t xml:space="preserve">done in </w:t>
+      </w:r>
+      <w:r>
+        <w:t>improving the</w:t>
+      </w:r>
+      <w:r>
+        <w:t xml:space="preserve"> </w:t>
+      </w:r>
+      <w:r>
+        <w:t>feedback mechanism that is bring provided</w:t>
+      </w:r>
+      <w:r>
+        <w:t xml:space="preserve"> back</w:t>
+      </w:r>
+      <w:r>
+        <w:t xml:space="preserve"> to the end user</w:t>
+      </w:r>
+      <w:r>
+        <w:t xml:space="preserve">, subsequently </w:t>
+      </w:r>
+      <w:r>
+        <w:t>encourag</w:t>
+      </w:r>
+      <w:r>
+        <w:t>ing</w:t>
+      </w:r>
+      <w:r>
+        <w:t xml:space="preserve"> and motivat</w:t>
+      </w:r>
+      <w:r>
+        <w:t>ing</w:t>
+      </w:r>
+      <w:r>
+        <w:t xml:space="preserve"> them to adopt</w:t>
+      </w:r>
+      <w:r>
+        <w:t xml:space="preserve"> proper sitting </w:t>
       </w:r>
       <w:commentRangeStart w:id="0"/>
-      <w:commentRangeStart w:id="1"/>
-      <w:commentRangeStart w:id="2"/>
-      <w:commentRangeStart w:id="3"/>
-      <w:r>
-        <w:t>life</w:t>
+      <w:r>
+        <w:t>postures</w:t>
       </w:r>
       <w:commentRangeEnd w:id="0"/>
       <w:r>
@@ -635,6 +1314,647 @@
         </w:rPr>
         <w:commentReference w:id="0"/>
       </w:r>
+      <w:r>
+        <w:t>.</w:t>
+      </w:r>
+    </w:p>
+    <w:p>
+      <w:pPr>
+        <w:pStyle w:val="MDPI31text"/>
+      </w:pPr>
+    </w:p>
+    <w:p>
+      <w:pPr>
+        <w:pStyle w:val="MDPI22heading2"/>
+      </w:pPr>
+      <w:r>
+        <w:lastRenderedPageBreak/>
+        <w:t>1.</w:t>
+      </w:r>
+      <w:r>
+        <w:t>2 Objective of the Study</w:t>
+      </w:r>
+    </w:p>
+    <w:p>
+      <w:pPr>
+        <w:pStyle w:val="MDPI31text"/>
+      </w:pPr>
+      <w:r>
+        <w:t>The aim of this</w:t>
+      </w:r>
+      <w:r>
+        <w:t xml:space="preserve"> study</w:t>
+      </w:r>
+      <w:r>
+        <w:t xml:space="preserve"> is</w:t>
+      </w:r>
+      <w:r>
+        <w:t xml:space="preserve"> to </w:t>
+      </w:r>
+      <w:r>
+        <w:t xml:space="preserve">develop a </w:t>
+      </w:r>
+      <w:r>
+        <w:t>robust</w:t>
+      </w:r>
+      <w:r>
+        <w:t xml:space="preserve"> </w:t>
+      </w:r>
+      <w:r>
+        <w:t>machine-</w:t>
+      </w:r>
+      <w:r>
+        <w:t>leaning model capable of detecting different sitting postures</w:t>
+      </w:r>
+      <w:r>
+        <w:t xml:space="preserve"> as well as creating</w:t>
+      </w:r>
+      <w:r>
+        <w:t xml:space="preserve"> a </w:t>
+      </w:r>
+      <w:r>
+        <w:t>comprehensive</w:t>
+      </w:r>
+      <w:r>
+        <w:t xml:space="preserve"> posture monitoring system that not only</w:t>
+      </w:r>
+      <w:r>
+        <w:t xml:space="preserve"> </w:t>
+      </w:r>
+      <w:r>
+        <w:t>classifies</w:t>
+      </w:r>
+      <w:r>
+        <w:t xml:space="preserve"> different sitting postures, </w:t>
+      </w:r>
+      <w:r>
+        <w:t xml:space="preserve">but also </w:t>
+      </w:r>
+      <w:r>
+        <w:t xml:space="preserve">intelligently </w:t>
+      </w:r>
+      <w:r>
+        <w:t>scores them</w:t>
+      </w:r>
+      <w:r>
+        <w:t>.</w:t>
+      </w:r>
+      <w:r>
+        <w:t xml:space="preserve"> </w:t>
+      </w:r>
+      <w:r>
+        <w:t xml:space="preserve">Additionally, </w:t>
+      </w:r>
+      <w:r>
+        <w:t xml:space="preserve">this study </w:t>
+      </w:r>
+      <w:r>
+        <w:t xml:space="preserve">also </w:t>
+      </w:r>
+      <w:r>
+        <w:t>looks</w:t>
+      </w:r>
+      <w:r>
+        <w:t xml:space="preserve"> </w:t>
+      </w:r>
+      <w:r>
+        <w:t xml:space="preserve">provide </w:t>
+      </w:r>
+      <w:r>
+        <w:t>real-time feedback system</w:t>
+      </w:r>
+      <w:r>
+        <w:t xml:space="preserve"> which would display</w:t>
+      </w:r>
+      <w:r>
+        <w:t xml:space="preserve"> </w:t>
+      </w:r>
+      <w:r>
+        <w:t>relevant</w:t>
+      </w:r>
+      <w:r>
+        <w:t xml:space="preserve"> statistical </w:t>
+      </w:r>
+      <w:r>
+        <w:t>insights</w:t>
+      </w:r>
+      <w:r>
+        <w:t xml:space="preserve"> based on the posture dataset</w:t>
+      </w:r>
+      <w:r>
+        <w:t xml:space="preserve"> </w:t>
+      </w:r>
+      <w:r>
+        <w:t xml:space="preserve">back to the end-user. </w:t>
+      </w:r>
+      <w:r>
+        <w:t xml:space="preserve">  </w:t>
+      </w:r>
+      <w:r>
+        <w:t xml:space="preserve"> </w:t>
+      </w:r>
+    </w:p>
+    <w:p>
+      <w:pPr>
+        <w:pStyle w:val="MDPI21heading1"/>
+      </w:pPr>
+      <w:r>
+        <w:rPr>
+          <w:lang w:eastAsia="zh-CN"/>
+        </w:rPr>
+        <w:t xml:space="preserve">2. </w:t>
+      </w:r>
+      <w:r>
+        <w:t>Related Works</w:t>
+      </w:r>
+    </w:p>
+    <w:p>
+      <w:pPr>
+        <w:pStyle w:val="MDPI31text"/>
+      </w:pPr>
+      <w:r>
+        <w:t>Over the recent year</w:t>
+      </w:r>
+      <w:r>
+        <w:t>s</w:t>
+      </w:r>
+      <w:r>
+        <w:t xml:space="preserve">, </w:t>
+      </w:r>
+      <w:r>
+        <w:t xml:space="preserve">there has been </w:t>
+      </w:r>
+      <w:r>
+        <w:t xml:space="preserve">a </w:t>
+      </w:r>
+      <w:r>
+        <w:t xml:space="preserve">rise in the number of research studies </w:t>
+      </w:r>
+      <w:r>
+        <w:t>conducted</w:t>
+      </w:r>
+      <w:r>
+        <w:t xml:space="preserve"> on</w:t>
+      </w:r>
+      <w:r>
+        <w:t xml:space="preserve"> </w:t>
+      </w:r>
+      <w:r>
+        <w:t xml:space="preserve">smart </w:t>
+      </w:r>
+      <w:r>
+        <w:t>seating</w:t>
+      </w:r>
+      <w:r>
+        <w:t xml:space="preserve"> systems</w:t>
+      </w:r>
+      <w:r>
+        <w:t xml:space="preserve">, capable of intelligently classifying </w:t>
+      </w:r>
+      <w:r>
+        <w:t>various sitting postures</w:t>
+      </w:r>
+      <w:r>
+        <w:t xml:space="preserve">. </w:t>
+      </w:r>
+      <w:r>
+        <w:t>Across some the research studies found</w:t>
+      </w:r>
+      <w:r>
+        <w:t>, it was</w:t>
+      </w:r>
+      <w:r>
+        <w:t xml:space="preserve"> apparent that there are various methods being employed </w:t>
+      </w:r>
+      <w:r>
+        <w:t xml:space="preserve">ranging </w:t>
+      </w:r>
+      <w:r>
+        <w:t>from the</w:t>
+      </w:r>
+      <w:r>
+        <w:t xml:space="preserve"> </w:t>
+      </w:r>
+      <w:r>
+        <w:t xml:space="preserve">classification </w:t>
+      </w:r>
+      <w:r>
+        <w:t>algorithms</w:t>
+      </w:r>
+      <w:r>
+        <w:t xml:space="preserve"> to</w:t>
+      </w:r>
+      <w:r>
+        <w:t xml:space="preserve"> the </w:t>
+      </w:r>
+      <w:r>
+        <w:t xml:space="preserve">sensor </w:t>
+      </w:r>
+      <w:r>
+        <w:t>types</w:t>
+      </w:r>
+      <w:r>
+        <w:t>.</w:t>
+      </w:r>
+      <w:r>
+        <w:t xml:space="preserve"> </w:t>
+      </w:r>
+      <w:r>
+        <w:t>Furthermore, o</w:t>
+      </w:r>
+      <w:r>
+        <w:t xml:space="preserve">ne of </w:t>
+      </w:r>
+      <w:r>
+        <w:t>the</w:t>
+      </w:r>
+      <w:r>
+        <w:t xml:space="preserve"> first research paper publish</w:t>
+      </w:r>
+      <w:r>
+        <w:t>ed</w:t>
+      </w:r>
+      <w:r>
+        <w:t xml:space="preserve"> </w:t>
+      </w:r>
+      <w:r>
+        <w:t>that pioneered the</w:t>
+      </w:r>
+      <w:r>
+        <w:t xml:space="preserve"> idea</w:t>
+      </w:r>
+      <w:r>
+        <w:t xml:space="preserve"> of a </w:t>
+      </w:r>
+      <w:r>
+        <w:t>smart</w:t>
+      </w:r>
+      <w:r>
+        <w:t xml:space="preserve"> sensing chair </w:t>
+      </w:r>
+      <w:r>
+        <w:t xml:space="preserve">system </w:t>
+      </w:r>
+      <w:r>
+        <w:t xml:space="preserve">was by Tan </w:t>
+      </w:r>
+      <w:r>
+        <w:t>el</w:t>
+      </w:r>
+      <w:r>
+        <w:t>.</w:t>
+      </w:r>
+      <w:r>
+        <w:t xml:space="preserve"> </w:t>
+      </w:r>
+      <w:r>
+        <w:fldChar w:fldCharType="begin"/>
+      </w:r>
+      <w:r>
+        <w:instrText xml:space="preserve"> ADDIN ZOTERO_ITEM CSL_CITATION {"citationID":"Np1uUkLq","properties":{"formattedCitation":"[10]","plainCitation":"[10]","noteIndex":0},"citationItems":[{"id":295,"uris":["http://zotero.org/users/11398818/items/LUPZ3F98"],"itemData":{"id":295,"type":"article-journal","container-title":"IEEE/ASME Transactions on Mechatronics","DOI":"10.1109/3516.951364","ISSN":"10834435","issue":"3","journalAbbreviation":"IEEE/ASME Trans. Mechatron.","page":"261-268","source":"DOI.org (Crossref)","title":"A sensing chair using pressure distribution sensors","volume":"6","author":[{"family":"Tan","given":"H.Z."},{"family":"Slivovsky","given":"L.A."},{"family":"Pentland","given":"A."}],"issued":{"date-parts":[["2001",9]]}}}],"schema":"https://github.com/citation-style-language/schema/raw/master/csl-citation.json"} </w:instrText>
+      </w:r>
+      <w:r>
+        <w:fldChar w:fldCharType="separate"/>
+      </w:r>
+      <w:r>
+        <w:t>[10]</w:t>
+      </w:r>
+      <w:r>
+        <w:fldChar w:fldCharType="end"/>
+      </w:r>
+      <w:r>
+        <w:t xml:space="preserve"> back in 2001</w:t>
+      </w:r>
+      <w:r>
+        <w:t>.</w:t>
+      </w:r>
+      <w:r>
+        <w:t xml:space="preserve"> </w:t>
+      </w:r>
+      <w:r>
+        <w:t>They were able to classify</w:t>
+      </w:r>
+      <w:r>
+        <w:t xml:space="preserve"> 14 different siting postures using</w:t>
+      </w:r>
+      <w:r>
+        <w:t xml:space="preserve"> a </w:t>
+      </w:r>
+      <w:r>
+        <w:t>(</w:t>
+      </w:r>
+      <w:r>
+        <w:t>Principal Component Analysis</w:t>
+      </w:r>
+      <w:r>
+        <w:t>)-based</w:t>
+      </w:r>
+      <w:r>
+        <w:t xml:space="preserve"> algorithm</w:t>
+      </w:r>
+      <w:r>
+        <w:t xml:space="preserve"> which </w:t>
+      </w:r>
+      <w:r>
+        <w:t>interfaced</w:t>
+      </w:r>
+      <w:r>
+        <w:t xml:space="preserve"> with </w:t>
+      </w:r>
+      <w:r>
+        <w:t>pressure sensor array module</w:t>
+      </w:r>
+      <w:r>
+        <w:t xml:space="preserve"> placed the both the back rest and the sitting area of the chair</w:t>
+      </w:r>
+      <w:r>
+        <w:t>;</w:t>
+      </w:r>
+      <w:r>
+        <w:t xml:space="preserve"> </w:t>
+      </w:r>
+      <w:r>
+        <w:t xml:space="preserve">achieving an </w:t>
+      </w:r>
+      <w:r>
+        <w:t xml:space="preserve">overall accuracy </w:t>
+      </w:r>
+      <w:r>
+        <w:t xml:space="preserve">ranging </w:t>
+      </w:r>
+      <w:r>
+        <w:t xml:space="preserve">between 79% to 96%. </w:t>
+      </w:r>
+      <w:r>
+        <w:t>Subsequently,</w:t>
+      </w:r>
+      <w:r>
+        <w:t xml:space="preserve"> </w:t>
+      </w:r>
+      <w:r>
+        <w:t xml:space="preserve">a lot of </w:t>
+      </w:r>
+      <w:r>
+        <w:t>research</w:t>
+      </w:r>
+      <w:r>
+        <w:t xml:space="preserve"> studie</w:t>
+      </w:r>
+      <w:r>
+        <w:t xml:space="preserve">s </w:t>
+      </w:r>
+      <w:r>
+        <w:t>has been</w:t>
+      </w:r>
+      <w:r>
+        <w:t xml:space="preserve"> published</w:t>
+      </w:r>
+      <w:r>
+        <w:t xml:space="preserve"> primarily following</w:t>
+      </w:r>
+      <w:r>
+        <w:t xml:space="preserve"> a</w:t>
+      </w:r>
+      <w:r>
+        <w:t xml:space="preserve"> very</w:t>
+      </w:r>
+      <w:r>
+        <w:t xml:space="preserve"> similar approach.</w:t>
+      </w:r>
+    </w:p>
+    <w:p>
+      <w:pPr>
+        <w:pStyle w:val="MDPI31text"/>
+      </w:pPr>
+    </w:p>
+    <w:p>
+      <w:pPr>
+        <w:pStyle w:val="MDPI23heading3"/>
+      </w:pPr>
+      <w:r>
+        <w:t>2.1 Sensor Technology</w:t>
+      </w:r>
+    </w:p>
+    <w:p>
+      <w:pPr>
+        <w:pStyle w:val="MDPI31text"/>
+      </w:pPr>
+      <w:r>
+        <w:t>T</w:t>
+      </w:r>
+      <w:r>
+        <w:t xml:space="preserve">he sensor being </w:t>
+      </w:r>
+      <w:r>
+        <w:t>integrated</w:t>
+      </w:r>
+      <w:r>
+        <w:t xml:space="preserve"> is one of the </w:t>
+      </w:r>
+      <w:r>
+        <w:t>key</w:t>
+      </w:r>
+      <w:r>
+        <w:t xml:space="preserve"> components </w:t>
+      </w:r>
+      <w:r>
+        <w:t>in</w:t>
+      </w:r>
+      <w:r>
+        <w:t xml:space="preserve"> </w:t>
+      </w:r>
+      <w:r>
+        <w:t xml:space="preserve">the development of </w:t>
+      </w:r>
+      <w:r>
+        <w:t xml:space="preserve">smart sensing </w:t>
+      </w:r>
+      <w:r>
+        <w:t>systems</w:t>
+      </w:r>
+      <w:r>
+        <w:t>,</w:t>
+      </w:r>
+      <w:r>
+        <w:t xml:space="preserve"> </w:t>
+      </w:r>
+      <w:r>
+        <w:t>as it plays a key role in</w:t>
+      </w:r>
+      <w:r>
+        <w:t xml:space="preserve"> captur</w:t>
+      </w:r>
+      <w:r>
+        <w:t>ing</w:t>
+      </w:r>
+      <w:r>
+        <w:t xml:space="preserve"> one’s sitting pattern which would subsequently</w:t>
+      </w:r>
+      <w:r>
+        <w:t xml:space="preserve"> be processed and</w:t>
+      </w:r>
+      <w:r>
+        <w:t xml:space="preserve"> classified by a detection algorithm</w:t>
+      </w:r>
+      <w:r>
+        <w:t>. Furthermore,</w:t>
+      </w:r>
+      <w:r>
+        <w:t xml:space="preserve"> </w:t>
+      </w:r>
+      <w:r>
+        <w:t>across the research studies found,</w:t>
+      </w:r>
+      <w:r>
+        <w:t xml:space="preserve"> there are 2 categories of sensors in which sitting postures can be detected which are wearable and non-wearable. </w:t>
+      </w:r>
+      <w:r>
+        <w:t>Those under the wearable category</w:t>
+      </w:r>
+      <w:r>
+        <w:t xml:space="preserve"> involved the use of</w:t>
+      </w:r>
+      <w:r>
+        <w:t xml:space="preserve"> </w:t>
+      </w:r>
+      <w:r>
+        <w:t>sensors such as accelerometers, gyroscopes, and inertial measurement units.</w:t>
+      </w:r>
+      <w:r>
+        <w:t xml:space="preserve"> </w:t>
+      </w:r>
+      <w:r>
+        <w:t xml:space="preserve">On the other hand, there are the non-wearable systems which do not require the individual to directly put on or wear the sensor, promoting </w:t>
+      </w:r>
+      <w:r>
+        <w:t>its</w:t>
+      </w:r>
+      <w:r>
+        <w:t xml:space="preserve"> non-invasive nature. </w:t>
+      </w:r>
+      <w:r>
+        <w:t xml:space="preserve">These </w:t>
+      </w:r>
+      <w:r>
+        <w:t xml:space="preserve">types of sensors </w:t>
+      </w:r>
+      <w:r>
+        <w:t>mostly</w:t>
+      </w:r>
+      <w:r>
+        <w:t xml:space="preserve"> </w:t>
+      </w:r>
+      <w:r>
+        <w:t xml:space="preserve">used which are </w:t>
+      </w:r>
+      <w:r>
+        <w:t>pressure sensor</w:t>
+      </w:r>
+      <w:r>
+        <w:t>s</w:t>
+      </w:r>
+      <w:r>
+        <w:t>,</w:t>
+      </w:r>
+      <w:r>
+        <w:t xml:space="preserve"> load cells</w:t>
+      </w:r>
+      <w:r>
+        <w:t xml:space="preserve">, </w:t>
+      </w:r>
+      <w:r>
+        <w:t>camera</w:t>
+      </w:r>
+      <w:r>
+        <w:t>s</w:t>
+      </w:r>
+      <w:r>
+        <w:t xml:space="preserve">, </w:t>
+      </w:r>
+      <w:r>
+        <w:t>flex sensor</w:t>
+      </w:r>
+      <w:r>
+        <w:t xml:space="preserve">s </w:t>
+      </w:r>
+      <w:r>
+        <w:t>and distance sensors</w:t>
+      </w:r>
+      <w:r>
+        <w:t>.</w:t>
+      </w:r>
+      <w:r>
+        <w:t xml:space="preserve"> </w:t>
+      </w:r>
+      <w:r>
+        <w:t xml:space="preserve">According to </w:t>
+      </w:r>
+      <w:r>
+        <w:t xml:space="preserve">a study by Odesola et al. in 2024 </w:t>
+      </w:r>
+      <w:r>
+        <w:fldChar w:fldCharType="begin"/>
+      </w:r>
+      <w:r>
+        <w:instrText xml:space="preserve"> ADDIN ZOTERO_ITEM CSL_CITATION {"citationID":"pZGfqLdq","properties":{"formattedCitation":"[9]","plainCitation":"[9]","noteIndex":0},"citationItems":[{"id":215,"uris":["http://zotero.org/users/11398818/items/6NT4SXRW"],"itemData":{"id":215,"type":"article-journal","abstract":"Incorrect sitting posture, characterized by asymmetrical or uneven positioning of the body, often leads to spinal misalignment and muscle tone imbalance. The prolonged maintenance of such postures can adversely impact well-being and contribute to the development of spinal deformities and musculoskeletal disorders. In response, smart sensing chairs equipped with cutting-edge sensor technologies have been introduced as a viable solution for the real-time detection, classification, and monitoring of sitting postures, aiming to mitigate the risk of musculoskeletal disorders and promote overall health. This comprehensive literature review evaluates the current body of research on smart sensing chairs, with a specific focus on the strategies used for posture detection and classification and the effectiveness of different sensor technologies. A meticulous search across MDPI, IEEE, Google Scholar, Scopus, and PubMed databases yielded 39 pertinent studies that utilized non-invasive methods for posture monitoring. The analysis revealed that Force Sensing Resistors (FSRs) are the predominant sensors utilized for posture detection, whereas Convolutional Neural Networks (CNNs) and Artificial Neural Networks (ANNs) are the leading machine learning models for posture classification. However, it was observed that CNNs and ANNs do not outperform traditional statistical models in terms of classification accuracy due to the constrained size and lack of diversity within training datasets. These datasets often fail to comprehensively represent the array of human body shapes and musculoskeletal configurations. Moreover, this review identifies a significant gap in the evaluation of user feedback mechanisms, essential for alerting users to their sitting posture and facilitating corrective adjustments.","container-title":"Sensors","DOI":"10.3390/s24092940","ISSN":"1424-8220","issue":"9","journalAbbreviation":"Sensors","language":"en","license":"https://creativecommons.org/licenses/by/4.0/","page":"2940","source":"DOI.org (Crossref)","title":"Smart Sensing Chairs for Sitting Posture Detection, Classification, and Monitoring: A Comprehensive Review","title-short":"Smart Sensing Chairs for Sitting Posture Detection, Classification, and Monitoring","volume":"24","author":[{"family":"Odesola","given":"David Faith"},{"family":"Kulon","given":"Janusz"},{"family":"Verghese","given":"Shiny"},{"family":"Partlow","given":"Adam"},{"family":"Gibson","given":"Colin"}],"issued":{"date-parts":[["2024",5,5]]}}}],"schema":"https://github.com/citation-style-language/schema/raw/master/csl-citation.json"} </w:instrText>
+      </w:r>
+      <w:r>
+        <w:fldChar w:fldCharType="separate"/>
+      </w:r>
+      <w:r>
+        <w:rPr>
+          <w:noProof/>
+        </w:rPr>
+        <w:t>[9]</w:t>
+      </w:r>
+      <w:r>
+        <w:fldChar w:fldCharType="end"/>
+      </w:r>
+      <w:r>
+        <w:t xml:space="preserve">, the pressure sensor was seen as the most popular option </w:t>
+      </w:r>
+      <w:r>
+        <w:t>among related studies</w:t>
+      </w:r>
+      <w:r>
+        <w:t xml:space="preserve">. </w:t>
+      </w:r>
+    </w:p>
+    <w:p>
+      <w:pPr>
+        <w:pStyle w:val="MDPI31text"/>
+      </w:pPr>
+      <w:r>
+        <w:t xml:space="preserve">Wang et al. </w:t>
+      </w:r>
+      <w:r>
+        <w:fldChar w:fldCharType="begin"/>
+      </w:r>
+      <w:r>
+        <w:instrText xml:space="preserve"> ADDIN ZOTERO_ITEM CSL_CITATION {"citationID":"7AU2CkXM","properties":{"formattedCitation":"[11]","plainCitation":"[11]","noteIndex":0},"citationItems":[{"id":34,"uris":["http://zotero.org/users/11398818/items/Y3DRPCH2"],"itemData":{"id":34,"type":"article-journal","container-title":"IEEE Sensors Journal","DOI":"10.1109/JSEN.2020.3016611","ISSN":"1530-437X, 1558-1748, 2379-9153","issue":"2","journalAbbreviation":"IEEE Sensors J.","page":"1779-1786","source":"DOI.org (Crossref)","title":"Sitting Posture Recognition Using a Spiking Neural Network","volume":"21","author":[{"family":"Wang","given":"Jianquan"},{"family":"Hafidh","given":"Basim"},{"family":"Dong","given":"Haiwei"},{"family":"El Saddik","given":"Abdulmotaleb"}],"issued":{"date-parts":[["2021",1,15]]}}}],"schema":"https://github.com/citation-style-language/schema/raw/master/csl-citation.json"} </w:instrText>
+      </w:r>
+      <w:r>
+        <w:fldChar w:fldCharType="separate"/>
+      </w:r>
+      <w:r>
+        <w:rPr>
+          <w:noProof/>
+        </w:rPr>
+        <w:t>[11]</w:t>
+      </w:r>
+      <w:r>
+        <w:fldChar w:fldCharType="end"/>
+      </w:r>
+      <w:r>
+        <w:t xml:space="preserve"> </w:t>
+      </w:r>
+      <w:r>
+        <w:t xml:space="preserve">developed </w:t>
+      </w:r>
+      <w:commentRangeStart w:id="1"/>
+      <w:r>
+        <w:t>a</w:t>
+      </w:r>
       <w:commentRangeEnd w:id="1"/>
       <w:r>
         <w:rPr>
@@ -645,6 +1965,79 @@
         </w:rPr>
         <w:commentReference w:id="1"/>
       </w:r>
+      <w:r>
+        <w:t xml:space="preserve"> smart chair system equipped with a 2 FSR pressure matrix was able to classify</w:t>
+      </w:r>
+      <w:r>
+        <w:t xml:space="preserve"> </w:t>
+      </w:r>
+      <w:r>
+        <w:t>15 different sitting postures</w:t>
+      </w:r>
+      <w:r>
+        <w:t xml:space="preserve"> using the SNN (Spike</w:t>
+      </w:r>
+      <w:r>
+        <w:t xml:space="preserve"> Neural Networks</w:t>
+      </w:r>
+      <w:r>
+        <w:t>)</w:t>
+      </w:r>
+      <w:r>
+        <w:t>.</w:t>
+      </w:r>
+      <w:r>
+        <w:t xml:space="preserve"> __ also adopted a similar approach by</w:t>
+      </w:r>
+      <w:r>
+        <w:t xml:space="preserve"> </w:t>
+      </w:r>
+    </w:p>
+    <w:p>
+      <w:pPr>
+        <w:pStyle w:val="MDPI31text"/>
+      </w:pPr>
+    </w:p>
+    <w:p>
+      <w:pPr>
+        <w:pStyle w:val="MDPI23heading3"/>
+      </w:pPr>
+      <w:r>
+        <w:t>2.</w:t>
+      </w:r>
+      <w:r>
+        <w:t>2</w:t>
+      </w:r>
+      <w:r>
+        <w:t xml:space="preserve"> </w:t>
+      </w:r>
+      <w:r>
+        <w:t xml:space="preserve">Machine Learning </w:t>
+      </w:r>
+      <w:r>
+        <w:t>Techniques</w:t>
+      </w:r>
+    </w:p>
+    <w:p>
+      <w:pPr>
+        <w:pStyle w:val="MDPI31text"/>
+      </w:pPr>
+      <w:r>
+        <w:t xml:space="preserve">The ability for a smart sensing chair in the detection multiple sitting postures significantly lies in the posture detection algorithm being employed. </w:t>
+      </w:r>
+      <w:r>
+        <w:t xml:space="preserve">Hence, various types of machine learning tool and statistical models </w:t>
+      </w:r>
+      <w:r>
+        <w:t>are</w:t>
+      </w:r>
+      <w:r>
+        <w:t xml:space="preserve"> being evaluated in hopes to achieve high classification accuracy among a wide range of sitting </w:t>
+      </w:r>
+      <w:commentRangeStart w:id="2"/>
+      <w:r>
+        <w:t>postures</w:t>
+      </w:r>
       <w:commentRangeEnd w:id="2"/>
       <w:r>
         <w:rPr>
@@ -655,1094 +2048,6 @@
         </w:rPr>
         <w:commentReference w:id="2"/>
       </w:r>
-      <w:commentRangeEnd w:id="3"/>
-      <w:r>
-        <w:rPr>
-          <w:rStyle w:val="CommentReference"/>
-          <w:rFonts w:eastAsia="SimSun"/>
-          <w:snapToGrid/>
-          <w:lang w:eastAsia="zh-CN" w:bidi="ar-SA"/>
-        </w:rPr>
-        <w:commentReference w:id="3"/>
-      </w:r>
-      <w:r>
-        <w:t xml:space="preserve">. </w:t>
-      </w:r>
-    </w:p>
-    <w:p>
-      <w:pPr>
-        <w:pStyle w:val="MDPI31text"/>
-      </w:pPr>
-      <w:r>
-        <w:t>T</w:t>
-      </w:r>
-      <w:r>
-        <w:t xml:space="preserve">he adoption of </w:t>
-      </w:r>
-      <w:r>
-        <w:t>awkward</w:t>
-      </w:r>
-      <w:r>
-        <w:t xml:space="preserve"> sitting postures </w:t>
-      </w:r>
-      <w:r>
-        <w:t>has</w:t>
-      </w:r>
-      <w:r>
-        <w:t xml:space="preserve"> been a</w:t>
-      </w:r>
-      <w:r>
-        <w:t xml:space="preserve"> prevalent issu</w:t>
-      </w:r>
-      <w:r>
-        <w:t>e</w:t>
-      </w:r>
-      <w:r>
-        <w:t xml:space="preserve"> </w:t>
-      </w:r>
-      <w:r>
-        <w:t>affecting</w:t>
-      </w:r>
-      <w:r>
-        <w:t xml:space="preserve"> individuals across different age ranges</w:t>
-      </w:r>
-      <w:r>
-        <w:t xml:space="preserve"> </w:t>
-      </w:r>
-      <w:r>
-        <w:fldChar w:fldCharType="begin"/>
-      </w:r>
-      <w:r>
-        <w:instrText xml:space="preserve"> ADDIN ZOTERO_ITEM CSL_CITATION {"citationID":"krtL7B85","properties":{"formattedCitation":"[3]","plainCitation":"[3]","noteIndex":0},"citationItems":[{"id":212,"uris":["http://zotero.org/users/11398818/items/JL53HX2H"],"itemData":{"id":212,"type":"article-journal","container-title":"Heliyon","DOI":"10.1016/j.heliyon.2022.e11059","ISSN":"24058440","issue":"10","journalAbbreviation":"Heliyon","language":"en","page":"e11059","source":"DOI.org (Crossref)","title":"The prevalence of bad posture and musculoskeletal symptoms originating from the use of gadgets as an impact of the work from home program of the university community","volume":"8","author":[{"family":"Susilowati","given":"Indri Hapsari"},{"family":"Kurniawidjaja","given":"L. Meily"},{"family":"Nugraha","given":"Susiana"},{"family":"Nasri","given":"Sjahrul Meizar"},{"family":"Pujiriani","given":"Ike"},{"family":"Hasiholan","given":"Bonardo Prayogo"}],"issued":{"date-parts":[["2022",10]]}}}],"schema":"https://github.com/citation-style-language/schema/raw/master/csl-citation.json"} </w:instrText>
-      </w:r>
-      <w:r>
-        <w:fldChar w:fldCharType="separate"/>
-      </w:r>
-      <w:r>
-        <w:t>[3]</w:t>
-      </w:r>
-      <w:r>
-        <w:fldChar w:fldCharType="end"/>
-      </w:r>
-      <w:r>
-        <w:t xml:space="preserve">. </w:t>
-      </w:r>
-      <w:r>
-        <w:t>Over</w:t>
-      </w:r>
-      <w:r>
-        <w:t xml:space="preserve"> a long-term period</w:t>
-      </w:r>
-      <w:r>
-        <w:t>, t</w:t>
-      </w:r>
-      <w:r>
-        <w:t xml:space="preserve">his </w:t>
-      </w:r>
-      <w:r>
-        <w:t>could</w:t>
-      </w:r>
-      <w:r>
-        <w:t xml:space="preserve"> </w:t>
-      </w:r>
-      <w:r>
-        <w:t>thereby</w:t>
-      </w:r>
-      <w:r>
-        <w:t xml:space="preserve"> lead</w:t>
-      </w:r>
-      <w:r>
-        <w:t xml:space="preserve"> to </w:t>
-      </w:r>
-      <w:r>
-        <w:t>the development of</w:t>
-      </w:r>
-      <w:r>
-        <w:t xml:space="preserve"> </w:t>
-      </w:r>
-      <w:r>
-        <w:t xml:space="preserve">chronic health issues such as lower back </w:t>
-      </w:r>
-      <w:r>
-        <w:t>pain</w:t>
-      </w:r>
-      <w:r>
-        <w:t xml:space="preserve"> </w:t>
-      </w:r>
-      <w:r>
-        <w:t xml:space="preserve">and other </w:t>
-      </w:r>
-      <w:r>
-        <w:t>musculoskeletal</w:t>
-      </w:r>
-      <w:r>
-        <w:t xml:space="preserve"> conditions. </w:t>
-      </w:r>
-      <w:r>
-        <w:t xml:space="preserve">Hence, it is normally </w:t>
-      </w:r>
-      <w:r>
-        <w:t>advised</w:t>
-      </w:r>
-      <w:r>
-        <w:t xml:space="preserve"> by doctors</w:t>
-      </w:r>
-      <w:r>
-        <w:t xml:space="preserve"> and healthcare professionals</w:t>
-      </w:r>
-      <w:r>
-        <w:t xml:space="preserve"> to consistently maintain an upright sitting posture</w:t>
-      </w:r>
-      <w:r>
-        <w:t xml:space="preserve"> by constantly having your back in a straight position</w:t>
-      </w:r>
-      <w:r>
-        <w:t>.</w:t>
-      </w:r>
-      <w:r>
-        <w:t xml:space="preserve"> In addition to maintaining an upright sitting posture, it is also recommended to avoid sitting </w:t>
-      </w:r>
-      <w:r>
-        <w:t xml:space="preserve">for a long period of time irrespective of the sitting posture being adopted. It is advised to take </w:t>
-      </w:r>
-      <w:r>
-        <w:t>a few walking</w:t>
-      </w:r>
-      <w:r>
-        <w:t xml:space="preserve"> breaks</w:t>
-      </w:r>
-      <w:r>
-        <w:t xml:space="preserve"> </w:t>
-      </w:r>
-      <w:r>
-        <w:t>after</w:t>
-      </w:r>
-      <w:r>
-        <w:t xml:space="preserve"> a given </w:t>
-      </w:r>
-      <w:r>
-        <w:t>period</w:t>
-      </w:r>
-      <w:r>
-        <w:t>.</w:t>
-      </w:r>
-      <w:r>
-        <w:t xml:space="preserve"> </w:t>
-      </w:r>
-      <w:r>
-        <w:t xml:space="preserve"> </w:t>
-      </w:r>
-    </w:p>
-    <w:p>
-      <w:pPr>
-        <w:pStyle w:val="MDPI31text"/>
-      </w:pPr>
-      <w:r>
-        <w:t>Furthermore, t</w:t>
-      </w:r>
-      <w:r>
-        <w:t>o</w:t>
-      </w:r>
-      <w:r>
-        <w:t xml:space="preserve"> help combat </w:t>
-      </w:r>
-      <w:r>
-        <w:t>this</w:t>
-      </w:r>
-      <w:r>
-        <w:t xml:space="preserve"> issue, </w:t>
-      </w:r>
-      <w:r>
-        <w:t xml:space="preserve">various </w:t>
-      </w:r>
-      <w:r>
-        <w:t>researchers</w:t>
-      </w:r>
-      <w:r>
-        <w:t xml:space="preserve"> have explored the</w:t>
-      </w:r>
-      <w:r>
-        <w:t xml:space="preserve"> use</w:t>
-      </w:r>
-      <w:r>
-        <w:t xml:space="preserve"> of </w:t>
-      </w:r>
-      <w:r>
-        <w:t>smart sensing chair</w:t>
-      </w:r>
-      <w:r>
-        <w:t xml:space="preserve"> systems</w:t>
-      </w:r>
-      <w:r>
-        <w:t xml:space="preserve"> which </w:t>
-      </w:r>
-      <w:r>
-        <w:t>can detect</w:t>
-      </w:r>
-      <w:r>
-        <w:t xml:space="preserve"> various</w:t>
-      </w:r>
-      <w:r>
-        <w:t xml:space="preserve"> </w:t>
-      </w:r>
-      <w:r>
-        <w:t>sitting postures</w:t>
-      </w:r>
-      <w:r>
-        <w:t>. So far</w:t>
-      </w:r>
-      <w:r>
-        <w:t xml:space="preserve">, </w:t>
-      </w:r>
-      <w:r>
-        <w:t xml:space="preserve">various </w:t>
-      </w:r>
-      <w:r>
-        <w:t>method</w:t>
-      </w:r>
-      <w:r>
-        <w:t xml:space="preserve">s </w:t>
-      </w:r>
-      <w:r>
-        <w:t>have been</w:t>
-      </w:r>
-      <w:r>
-        <w:t xml:space="preserve"> found to be </w:t>
-      </w:r>
-      <w:r>
-        <w:t>adopted</w:t>
-      </w:r>
-      <w:r>
-        <w:t xml:space="preserve"> in the development </w:t>
-      </w:r>
-      <w:r>
-        <w:t>o</w:t>
-      </w:r>
-      <w:r>
-        <w:t xml:space="preserve">f such systems ranging from </w:t>
-      </w:r>
-      <w:r>
-        <w:t xml:space="preserve">different </w:t>
-      </w:r>
-      <w:r>
-        <w:t>classification methods, sensor</w:t>
-      </w:r>
-      <w:r>
-        <w:t xml:space="preserve"> placement</w:t>
-      </w:r>
-      <w:r>
-        <w:t xml:space="preserve"> configuration</w:t>
-      </w:r>
-      <w:r>
-        <w:t>, and senor types.</w:t>
-      </w:r>
-      <w:r>
-        <w:t xml:space="preserve"> Furthermore, a recent study by </w:t>
-      </w:r>
-      <w:r>
-        <w:fldChar w:fldCharType="begin"/>
-      </w:r>
-      <w:r>
-        <w:instrText xml:space="preserve"> ADDIN ZOTERO_ITEM CSL_CITATION {"citationID":"0ZArbvLN","properties":{"formattedCitation":"[4]","plainCitation":"[4]","noteIndex":0},"citationItems":[{"id":215,"uris":["http://zotero.org/users/11398818/items/6NT4SXRW"],"itemData":{"id":215,"type":"article-journal","abstract":"Incorrect sitting posture, characterized by asymmetrical or uneven positioning of the body, often leads to spinal misalignment and muscle tone imbalance. The prolonged maintenance of such postures can adversely impact well-being and contribute to the development of spinal deformities and musculoskeletal disorders. In response, smart sensing chairs equipped with cutting-edge sensor technologies have been introduced as a viable solution for the real-time detection, classification, and monitoring of sitting postures, aiming to mitigate the risk of musculoskeletal disorders and promote overall health. This comprehensive literature review evaluates the current body of research on smart sensing chairs, with a specific focus on the strategies used for posture detection and classification and the effectiveness of different sensor technologies. A meticulous search across MDPI, IEEE, Google Scholar, Scopus, and PubMed databases yielded 39 pertinent studies that utilized non-invasive methods for posture monitoring. The analysis revealed that Force Sensing Resistors (FSRs) are the predominant sensors utilized for posture detection, whereas Convolutional Neural Networks (CNNs) and Artificial Neural Networks (ANNs) are the leading machine learning models for posture classification. However, it was observed that CNNs and ANNs do not outperform traditional statistical models in terms of classification accuracy due to the constrained size and lack of diversity within training datasets. These datasets often fail to comprehensively represent the array of human body shapes and musculoskeletal configurations. Moreover, this review identifies a significant gap in the evaluation of user feedback mechanisms, essential for alerting users to their sitting posture and facilitating corrective adjustments.","container-title":"Sensors","DOI":"10.3390/s24092940","ISSN":"1424-8220","issue":"9","journalAbbreviation":"Sensors","language":"en","license":"https://creativecommons.org/licenses/by/4.0/","page":"2940","source":"DOI.org (Crossref)","title":"Smart Sensing Chairs for Sitting Posture Detection, Classification, and Monitoring: A Comprehensive Review","title-short":"Smart Sensing Chairs for Sitting Posture Detection, Classification, and Monitoring","volume":"24","author":[{"family":"Odesola","given":"David Faith"},{"family":"Kulon","given":"Janusz"},{"family":"Verghese","given":"Shiny"},{"family":"Partlow","given":"Adam"},{"family":"Gibson","given":"Colin"}],"issued":{"date-parts":[["2024",5,5]]}}}],"schema":"https://github.com/citation-style-language/schema/raw/master/csl-citation.json"} </w:instrText>
-      </w:r>
-      <w:r>
-        <w:fldChar w:fldCharType="separate"/>
-      </w:r>
-      <w:r>
-        <w:t>[4]</w:t>
-      </w:r>
-      <w:r>
-        <w:fldChar w:fldCharType="end"/>
-      </w:r>
-      <w:r>
-        <w:t xml:space="preserve"> highlighted </w:t>
-      </w:r>
-      <w:r>
-        <w:t xml:space="preserve">a research gap </w:t>
-      </w:r>
-      <w:r>
-        <w:t xml:space="preserve">that a vast majority of the studies </w:t>
-      </w:r>
-      <w:r>
-        <w:t>primarily focus just</w:t>
-      </w:r>
-      <w:r>
-        <w:t xml:space="preserve"> on the detection of different sitting postures</w:t>
-      </w:r>
-      <w:r>
-        <w:t xml:space="preserve"> and achieving</w:t>
-      </w:r>
-      <w:r>
-        <w:t xml:space="preserve"> classification accurac</w:t>
-      </w:r>
-      <w:r>
-        <w:t>y</w:t>
-      </w:r>
-      <w:r>
-        <w:t>. However,</w:t>
-      </w:r>
-      <w:r>
-        <w:t xml:space="preserve"> there is more that can be </w:t>
-      </w:r>
-      <w:r>
-        <w:t xml:space="preserve">done in </w:t>
-      </w:r>
-      <w:r>
-        <w:t xml:space="preserve">providing valuable </w:t>
-      </w:r>
-      <w:r>
-        <w:t>objective insights</w:t>
-      </w:r>
-      <w:r>
-        <w:t xml:space="preserve"> back</w:t>
-      </w:r>
-      <w:r>
-        <w:t xml:space="preserve"> to the end user that would encourage</w:t>
-      </w:r>
-      <w:r>
-        <w:t xml:space="preserve"> and motivate</w:t>
-      </w:r>
-      <w:r>
-        <w:t xml:space="preserve"> them to adopt</w:t>
-      </w:r>
-      <w:r>
-        <w:t xml:space="preserve"> proper sitting </w:t>
-      </w:r>
-      <w:commentRangeStart w:id="4"/>
-      <w:r>
-        <w:t>postures</w:t>
-      </w:r>
-      <w:commentRangeEnd w:id="4"/>
-      <w:r>
-        <w:rPr>
-          <w:rStyle w:val="CommentReference"/>
-          <w:rFonts w:eastAsia="SimSun"/>
-          <w:snapToGrid/>
-          <w:lang w:eastAsia="zh-CN" w:bidi="ar-SA"/>
-        </w:rPr>
-        <w:commentReference w:id="4"/>
-      </w:r>
-      <w:r>
-        <w:t>.</w:t>
-      </w:r>
-    </w:p>
-    <w:p>
-      <w:pPr>
-        <w:pStyle w:val="MDPI31text"/>
-        <w:ind w:left="0" w:firstLine="0"/>
-      </w:pPr>
-    </w:p>
-    <w:p>
-      <w:pPr>
-        <w:pStyle w:val="MDPI22heading2"/>
-      </w:pPr>
-      <w:r>
-        <w:t>1.</w:t>
-      </w:r>
-      <w:r>
-        <w:t>2 Objective of the Study</w:t>
-      </w:r>
-    </w:p>
-    <w:p>
-      <w:pPr>
-        <w:pStyle w:val="MDPI31text"/>
-      </w:pPr>
-      <w:r>
-        <w:t>The aim of this</w:t>
-      </w:r>
-      <w:r>
-        <w:t xml:space="preserve"> study</w:t>
-      </w:r>
-      <w:r>
-        <w:t xml:space="preserve"> is</w:t>
-      </w:r>
-      <w:r>
-        <w:t xml:space="preserve"> to </w:t>
-      </w:r>
-      <w:r>
-        <w:t xml:space="preserve">develop a </w:t>
-      </w:r>
-      <w:r>
-        <w:t>robust</w:t>
-      </w:r>
-      <w:r>
-        <w:t xml:space="preserve"> </w:t>
-      </w:r>
-      <w:r>
-        <w:t>machine-</w:t>
-      </w:r>
-      <w:r>
-        <w:t>leaning model capable of detecting different sitting postures</w:t>
-      </w:r>
-      <w:r>
-        <w:t xml:space="preserve"> as well as creating</w:t>
-      </w:r>
-      <w:r>
-        <w:t xml:space="preserve"> a </w:t>
-      </w:r>
-      <w:r>
-        <w:t>comprehensive</w:t>
-      </w:r>
-      <w:r>
-        <w:t xml:space="preserve"> posture monitoring system that not only</w:t>
-      </w:r>
-      <w:r>
-        <w:t xml:space="preserve"> </w:t>
-      </w:r>
-      <w:r>
-        <w:t>classifies</w:t>
-      </w:r>
-      <w:r>
-        <w:t xml:space="preserve"> different sitting postures, </w:t>
-      </w:r>
-      <w:r>
-        <w:t xml:space="preserve">but also </w:t>
-      </w:r>
-      <w:r>
-        <w:t xml:space="preserve">intelligently </w:t>
-      </w:r>
-      <w:r>
-        <w:t>scores them</w:t>
-      </w:r>
-      <w:r>
-        <w:t>.</w:t>
-      </w:r>
-      <w:r>
-        <w:t xml:space="preserve"> </w:t>
-      </w:r>
-      <w:r>
-        <w:t xml:space="preserve">Additionally, </w:t>
-      </w:r>
-      <w:r>
-        <w:t xml:space="preserve">this study </w:t>
-      </w:r>
-      <w:r>
-        <w:t xml:space="preserve">also </w:t>
-      </w:r>
-      <w:r>
-        <w:t>looks</w:t>
-      </w:r>
-      <w:r>
-        <w:t xml:space="preserve"> </w:t>
-      </w:r>
-      <w:r>
-        <w:t xml:space="preserve">provide </w:t>
-      </w:r>
-      <w:r>
-        <w:t>real-time feedback system</w:t>
-      </w:r>
-      <w:r>
-        <w:t xml:space="preserve"> which would display</w:t>
-      </w:r>
-      <w:r>
-        <w:t xml:space="preserve"> </w:t>
-      </w:r>
-      <w:r>
-        <w:t>relevant</w:t>
-      </w:r>
-      <w:r>
-        <w:t xml:space="preserve"> statistical </w:t>
-      </w:r>
-      <w:r>
-        <w:t>insights</w:t>
-      </w:r>
-      <w:r>
-        <w:t xml:space="preserve"> based on the posture dataset</w:t>
-      </w:r>
-      <w:r>
-        <w:t xml:space="preserve"> </w:t>
-      </w:r>
-      <w:r>
-        <w:t xml:space="preserve">back to the end-user. </w:t>
-      </w:r>
-      <w:r>
-        <w:t xml:space="preserve">  </w:t>
-      </w:r>
-      <w:r>
-        <w:t xml:space="preserve"> </w:t>
-      </w:r>
-    </w:p>
-    <w:p>
-      <w:pPr>
-        <w:pStyle w:val="MDPI21heading1"/>
-      </w:pPr>
-      <w:r>
-        <w:rPr>
-          <w:lang w:eastAsia="zh-CN"/>
-        </w:rPr>
-        <w:lastRenderedPageBreak/>
-        <w:t xml:space="preserve">2. </w:t>
-      </w:r>
-      <w:r>
-        <w:t>Related Works</w:t>
-      </w:r>
-    </w:p>
-    <w:p>
-      <w:pPr>
-        <w:pStyle w:val="MDPI31text"/>
-      </w:pPr>
-      <w:r>
-        <w:t>Over the recent year</w:t>
-      </w:r>
-      <w:r>
-        <w:t>s</w:t>
-      </w:r>
-      <w:r>
-        <w:t xml:space="preserve">, </w:t>
-      </w:r>
-      <w:r>
-        <w:t xml:space="preserve">there has been </w:t>
-      </w:r>
-      <w:r>
-        <w:t xml:space="preserve">a </w:t>
-      </w:r>
-      <w:r>
-        <w:t xml:space="preserve">rise in the number of research studies </w:t>
-      </w:r>
-      <w:r>
-        <w:t>conducted</w:t>
-      </w:r>
-      <w:r>
-        <w:t xml:space="preserve"> on</w:t>
-      </w:r>
-      <w:r>
-        <w:t xml:space="preserve"> </w:t>
-      </w:r>
-      <w:r>
-        <w:t xml:space="preserve">smart </w:t>
-      </w:r>
-      <w:r>
-        <w:t>seating</w:t>
-      </w:r>
-      <w:r>
-        <w:t xml:space="preserve"> systems</w:t>
-      </w:r>
-      <w:r>
-        <w:t xml:space="preserve">, </w:t>
-      </w:r>
-      <w:r>
-        <w:t xml:space="preserve">which </w:t>
-      </w:r>
-      <w:r>
-        <w:t>can identify</w:t>
-      </w:r>
-      <w:r>
-        <w:t xml:space="preserve"> various sitting postures</w:t>
-      </w:r>
-      <w:r>
-        <w:t xml:space="preserve">. </w:t>
-      </w:r>
-      <w:r>
-        <w:t>Across some the research studies found</w:t>
-      </w:r>
-      <w:r>
-        <w:t>, it was</w:t>
-      </w:r>
-      <w:r>
-        <w:t xml:space="preserve"> apparent that there are various methods being employed </w:t>
-      </w:r>
-      <w:r>
-        <w:t xml:space="preserve">ranging </w:t>
-      </w:r>
-      <w:r>
-        <w:t>from the</w:t>
-      </w:r>
-      <w:r>
-        <w:t xml:space="preserve"> </w:t>
-      </w:r>
-      <w:r>
-        <w:t xml:space="preserve">classification </w:t>
-      </w:r>
-      <w:r>
-        <w:t>algorithms</w:t>
-      </w:r>
-      <w:r>
-        <w:t xml:space="preserve"> to</w:t>
-      </w:r>
-      <w:r>
-        <w:t xml:space="preserve"> the </w:t>
-      </w:r>
-      <w:r>
-        <w:t xml:space="preserve">sensor </w:t>
-      </w:r>
-      <w:r>
-        <w:t>types</w:t>
-      </w:r>
-      <w:r>
-        <w:t>.</w:t>
-      </w:r>
-      <w:r>
-        <w:t xml:space="preserve"> </w:t>
-      </w:r>
-      <w:r>
-        <w:t>Furthermore, o</w:t>
-      </w:r>
-      <w:r>
-        <w:t xml:space="preserve">ne of </w:t>
-      </w:r>
-      <w:r>
-        <w:t>the</w:t>
-      </w:r>
-      <w:r>
-        <w:t xml:space="preserve"> first research paper publish</w:t>
-      </w:r>
-      <w:r>
-        <w:t>ed</w:t>
-      </w:r>
-      <w:r>
-        <w:t xml:space="preserve"> </w:t>
-      </w:r>
-      <w:r>
-        <w:t>that pioneered the</w:t>
-      </w:r>
-      <w:r>
-        <w:t xml:space="preserve"> idea</w:t>
-      </w:r>
-      <w:r>
-        <w:t xml:space="preserve"> of a </w:t>
-      </w:r>
-      <w:r>
-        <w:t>smart</w:t>
-      </w:r>
-      <w:r>
-        <w:t xml:space="preserve"> sensing chair </w:t>
-      </w:r>
-      <w:r>
-        <w:t xml:space="preserve">system </w:t>
-      </w:r>
-      <w:r>
-        <w:t xml:space="preserve">was by Tan </w:t>
-      </w:r>
-      <w:r>
-        <w:t>el</w:t>
-      </w:r>
-      <w:r>
-        <w:t>.</w:t>
-      </w:r>
-      <w:r>
-        <w:t xml:space="preserve"> </w:t>
-      </w:r>
-      <w:r>
-        <w:fldChar w:fldCharType="begin"/>
-      </w:r>
-      <w:r>
-        <w:instrText xml:space="preserve"> ADDIN ZOTERO_ITEM CSL_CITATION {"citationID":"Np1uUkLq","properties":{"formattedCitation":"[5]","plainCitation":"[5]","noteIndex":0},"citationItems":[{"id":295,"uris":["http://zotero.org/users/11398818/items/LUPZ3F98"],"itemData":{"id":295,"type":"article-journal","container-title":"IEEE/ASME Transactions on Mechatronics","DOI":"10.1109/3516.951364","ISSN":"10834435","issue":"3","journalAbbreviation":"IEEE/ASME Trans. Mechatron.","page":"261-268","source":"DOI.org (Crossref)","title":"A sensing chair using pressure distribution sensors","volume":"6","author":[{"family":"Tan","given":"H.Z."},{"family":"Slivovsky","given":"L.A."},{"family":"Pentland","given":"A."}],"issued":{"date-parts":[["2001",9]]}}}],"schema":"https://github.com/citation-style-language/schema/raw/master/csl-citation.json"} </w:instrText>
-      </w:r>
-      <w:r>
-        <w:fldChar w:fldCharType="separate"/>
-      </w:r>
-      <w:r>
-        <w:t>[5]</w:t>
-      </w:r>
-      <w:r>
-        <w:fldChar w:fldCharType="end"/>
-      </w:r>
-      <w:r>
-        <w:t xml:space="preserve"> back in 2001</w:t>
-      </w:r>
-      <w:r>
-        <w:t>.</w:t>
-      </w:r>
-      <w:r>
-        <w:t xml:space="preserve"> </w:t>
-      </w:r>
-      <w:r>
-        <w:t>They were able to classify</w:t>
-      </w:r>
-      <w:r>
-        <w:t xml:space="preserve"> 14 different siting postures using their developed PCA (</w:t>
-      </w:r>
-      <w:r>
-        <w:t>Principal Component Analysis</w:t>
-      </w:r>
-      <w:r>
-        <w:t>)-based</w:t>
-      </w:r>
-      <w:r>
-        <w:t xml:space="preserve"> which integrated with </w:t>
-      </w:r>
-      <w:r>
-        <w:t>pressure sensor array module</w:t>
-      </w:r>
-      <w:r>
-        <w:t xml:space="preserve"> placed the both the back rest and the sitting area of the chair</w:t>
-      </w:r>
-      <w:r>
-        <w:t xml:space="preserve">. </w:t>
-      </w:r>
-      <w:r>
-        <w:t>Furthermore, an</w:t>
-      </w:r>
-      <w:r>
-        <w:t xml:space="preserve"> overall accuracy between 79% to 96%</w:t>
-      </w:r>
-      <w:r>
-        <w:t xml:space="preserve"> was achieved</w:t>
-      </w:r>
-      <w:r>
-        <w:t xml:space="preserve">. </w:t>
-      </w:r>
-      <w:r>
-        <w:t>Subsequently,</w:t>
-      </w:r>
-      <w:r>
-        <w:t xml:space="preserve"> </w:t>
-      </w:r>
-      <w:r>
-        <w:t xml:space="preserve">a lot of </w:t>
-      </w:r>
-      <w:r>
-        <w:t>research</w:t>
-      </w:r>
-      <w:r>
-        <w:t xml:space="preserve"> studie</w:t>
-      </w:r>
-      <w:r>
-        <w:t>s were</w:t>
-      </w:r>
-      <w:r>
-        <w:t xml:space="preserve"> being published</w:t>
-      </w:r>
-      <w:r>
-        <w:t xml:space="preserve"> which followed a similar approach.</w:t>
-      </w:r>
-    </w:p>
-    <w:p>
-      <w:pPr>
-        <w:pStyle w:val="MDPI31text"/>
-      </w:pPr>
-    </w:p>
-    <w:p>
-      <w:pPr>
-        <w:pStyle w:val="MDPI23heading3"/>
-      </w:pPr>
-      <w:r>
-        <w:t>2.1 Sensor Technology</w:t>
-      </w:r>
-    </w:p>
-    <w:p>
-      <w:pPr>
-        <w:pStyle w:val="MDPI31text"/>
-      </w:pPr>
-      <w:r>
-        <w:t>T</w:t>
-      </w:r>
-      <w:r>
-        <w:t xml:space="preserve">he sensor being </w:t>
-      </w:r>
-      <w:r>
-        <w:t>integrated</w:t>
-      </w:r>
-      <w:r>
-        <w:t xml:space="preserve"> is one of the </w:t>
-      </w:r>
-      <w:r>
-        <w:t>key</w:t>
-      </w:r>
-      <w:r>
-        <w:t xml:space="preserve"> components </w:t>
-      </w:r>
-      <w:r>
-        <w:t>in</w:t>
-      </w:r>
-      <w:r>
-        <w:t xml:space="preserve"> </w:t>
-      </w:r>
-      <w:r>
-        <w:t xml:space="preserve">the development of </w:t>
-      </w:r>
-      <w:r>
-        <w:t xml:space="preserve">smart sensing </w:t>
-      </w:r>
-      <w:r>
-        <w:t>systems</w:t>
-      </w:r>
-      <w:r>
-        <w:t>,</w:t>
-      </w:r>
-      <w:r>
-        <w:t xml:space="preserve"> </w:t>
-      </w:r>
-      <w:r>
-        <w:t>as it plays a key role in</w:t>
-      </w:r>
-      <w:r>
-        <w:t xml:space="preserve"> captur</w:t>
-      </w:r>
-      <w:r>
-        <w:t>ing</w:t>
-      </w:r>
-      <w:r>
-        <w:t xml:space="preserve"> one’s sitting pattern which would subsequently</w:t>
-      </w:r>
-      <w:r>
-        <w:t xml:space="preserve"> be processed and</w:t>
-      </w:r>
-      <w:r>
-        <w:t xml:space="preserve"> classified by a detection algorithm</w:t>
-      </w:r>
-      <w:r>
-        <w:t>. Furthermore,</w:t>
-      </w:r>
-      <w:r>
-        <w:t xml:space="preserve"> </w:t>
-      </w:r>
-      <w:r>
-        <w:t>across the research studies found,</w:t>
-      </w:r>
-      <w:r>
-        <w:t xml:space="preserve"> there are 2 categories of sensors in which sitting postures can be detected which are wearable and non-wearable. </w:t>
-      </w:r>
-      <w:r>
-        <w:t>Those under the wearable category</w:t>
-      </w:r>
-      <w:r>
-        <w:t xml:space="preserve"> involved the use of</w:t>
-      </w:r>
-      <w:r>
-        <w:t xml:space="preserve"> </w:t>
-      </w:r>
-      <w:r>
-        <w:t>sensors such as accelerometers, gyroscopes, and inertial measurement units.</w:t>
-      </w:r>
-      <w:r>
-        <w:t xml:space="preserve"> </w:t>
-      </w:r>
-      <w:r>
-        <w:t xml:space="preserve">On the other hand, there are the non-wearable systems which do not require the individual to directly put on or wear the sensor, promoting </w:t>
-      </w:r>
-      <w:r>
-        <w:t>its</w:t>
-      </w:r>
-      <w:r>
-        <w:t xml:space="preserve"> non-invasive nature. </w:t>
-      </w:r>
-      <w:r>
-        <w:t xml:space="preserve">These </w:t>
-      </w:r>
-      <w:r>
-        <w:t xml:space="preserve">types of sensors </w:t>
-      </w:r>
-      <w:r>
-        <w:t>mostly</w:t>
-      </w:r>
-      <w:r>
-        <w:t xml:space="preserve"> </w:t>
-      </w:r>
-      <w:r>
-        <w:t xml:space="preserve">used which are </w:t>
-      </w:r>
-      <w:r>
-        <w:t>pressure sensor</w:t>
-      </w:r>
-      <w:r>
-        <w:t>s</w:t>
-      </w:r>
-      <w:r>
-        <w:t>,</w:t>
-      </w:r>
-      <w:r>
-        <w:t xml:space="preserve"> load cells</w:t>
-      </w:r>
-      <w:r>
-        <w:t xml:space="preserve">, </w:t>
-      </w:r>
-      <w:r>
-        <w:t>camera</w:t>
-      </w:r>
-      <w:r>
-        <w:t>s</w:t>
-      </w:r>
-      <w:r>
-        <w:t xml:space="preserve">, </w:t>
-      </w:r>
-      <w:r>
-        <w:t>flex sensor</w:t>
-      </w:r>
-      <w:r>
-        <w:t xml:space="preserve">s </w:t>
-      </w:r>
-      <w:r>
-        <w:t>and distance sensors</w:t>
-      </w:r>
-      <w:r>
-        <w:t>.</w:t>
-      </w:r>
-      <w:r>
-        <w:t xml:space="preserve"> </w:t>
-      </w:r>
-      <w:r>
-        <w:t xml:space="preserve">According to </w:t>
-      </w:r>
-      <w:r>
-        <w:t xml:space="preserve">a study by </w:t>
-      </w:r>
-      <w:proofErr w:type="spellStart"/>
-      <w:r>
-        <w:t>Odesola</w:t>
-      </w:r>
-      <w:proofErr w:type="spellEnd"/>
-      <w:r>
-        <w:t xml:space="preserve"> et al. in 2024 </w:t>
-      </w:r>
-      <w:r>
-        <w:fldChar w:fldCharType="begin"/>
-      </w:r>
-      <w:r>
-        <w:instrText xml:space="preserve"> ADDIN ZOTERO_ITEM CSL_CITATION {"citationID":"pZGfqLdq","properties":{"formattedCitation":"[4]","plainCitation":"[4]","noteIndex":0},"citationItems":[{"id":215,"uris":["http://zotero.org/users/11398818/items/6NT4SXRW"],"itemData":{"id":215,"type":"article-journal","abstract":"Incorrect sitting posture, characterized by asymmetrical or uneven positioning of the body, often leads to spinal misalignment and muscle tone imbalance. The prolonged maintenance of such postures can adversely impact well-being and contribute to the development of spinal deformities and musculoskeletal disorders. In response, smart sensing chairs equipped with cutting-edge sensor technologies have been introduced as a viable solution for the real-time detection, classification, and monitoring of sitting postures, aiming to mitigate the risk of musculoskeletal disorders and promote overall health. This comprehensive literature review evaluates the current body of research on smart sensing chairs, with a specific focus on the strategies used for posture detection and classification and the effectiveness of different sensor technologies. A meticulous search across MDPI, IEEE, Google Scholar, Scopus, and PubMed databases yielded 39 pertinent studies that utilized non-invasive methods for posture monitoring. The analysis revealed that Force Sensing Resistors (FSRs) are the predominant sensors utilized for posture detection, whereas Convolutional Neural Networks (CNNs) and Artificial Neural Networks (ANNs) are the leading machine learning models for posture classification. However, it was observed that CNNs and ANNs do not outperform traditional statistical models in terms of classification accuracy due to the constrained size and lack of diversity within training datasets. These datasets often fail to comprehensively represent the array of human body shapes and musculoskeletal configurations. Moreover, this review identifies a significant gap in the evaluation of user feedback mechanisms, essential for alerting users to their sitting posture and facilitating corrective adjustments.","container-title":"Sensors","DOI":"10.3390/s24092940","ISSN":"1424-8220","issue":"9","journalAbbreviation":"Sensors","language":"en","license":"https://creativecommons.org/licenses/by/4.0/","page":"2940","source":"DOI.org (Crossref)","title":"Smart Sensing Chairs for Sitting Posture Detection, Classification, and Monitoring: A Comprehensive Review","title-short":"Smart Sensing Chairs for Sitting Posture Detection, Classification, and Monitoring","volume":"24","author":[{"family":"Odesola","given":"David Faith"},{"family":"Kulon","given":"Janusz"},{"family":"Verghese","given":"Shiny"},{"family":"Partlow","given":"Adam"},{"family":"Gibson","given":"Colin"}],"issued":{"date-parts":[["2024",5,5]]}}}],"schema":"https://github.com/citation-style-language/schema/raw/master/csl-citation.json"} </w:instrText>
-      </w:r>
-      <w:r>
-        <w:fldChar w:fldCharType="separate"/>
-      </w:r>
-      <w:r>
-        <w:rPr>
-          <w:noProof/>
-        </w:rPr>
-        <w:t>[4]</w:t>
-      </w:r>
-      <w:r>
-        <w:fldChar w:fldCharType="end"/>
-      </w:r>
-      <w:r>
-        <w:t xml:space="preserve">, the pressure sensor was seen as the most popular option </w:t>
-      </w:r>
-      <w:r>
-        <w:t>among related studies</w:t>
-      </w:r>
-      <w:r>
-        <w:t xml:space="preserve">. </w:t>
-      </w:r>
-    </w:p>
-    <w:p>
-      <w:pPr>
-        <w:pStyle w:val="MDPI31text"/>
-      </w:pPr>
-      <w:r>
-        <w:t xml:space="preserve">Wang et al. </w:t>
-      </w:r>
-      <w:r>
-        <w:fldChar w:fldCharType="begin"/>
-      </w:r>
-      <w:r>
-        <w:instrText xml:space="preserve"> ADDIN ZOTERO_ITEM CSL_CITATION {"citationID":"7AU2CkXM","properties":{"formattedCitation":"[6]","plainCitation":"[6]","noteIndex":0},"citationItems":[{"id":34,"uris":["http://zotero.org/users/11398818/items/Y3DRPCH2"],"itemData":{"id":34,"type":"article-journal","container-title":"IEEE Sensors Journal","DOI":"10.1109/JSEN.2020.3016611","ISSN":"1530-437X, 1558-1748, 2379-9153","issue":"2","journalAbbreviation":"IEEE Sensors J.","page":"1779-1786","source":"DOI.org (Crossref)","title":"Sitting Posture Recognition Using a Spiking Neural Network","volume":"21","author":[{"family":"Wang","given":"Jianquan"},{"family":"Hafidh","given":"Basim"},{"family":"Dong","given":"Haiwei"},{"family":"El Saddik","given":"Abdulmotaleb"}],"issued":{"date-parts":[["2021",1,15]]}}}],"schema":"https://github.com/citation-style-language/schema/raw/master/csl-citation.json"} </w:instrText>
-      </w:r>
-      <w:r>
-        <w:fldChar w:fldCharType="separate"/>
-      </w:r>
-      <w:r>
-        <w:rPr>
-          <w:noProof/>
-        </w:rPr>
-        <w:t>[6]</w:t>
-      </w:r>
-      <w:r>
-        <w:fldChar w:fldCharType="end"/>
-      </w:r>
-      <w:r>
-        <w:t xml:space="preserve"> </w:t>
-      </w:r>
-      <w:r>
-        <w:t xml:space="preserve">developed </w:t>
-      </w:r>
-      <w:commentRangeStart w:id="5"/>
-      <w:r>
-        <w:t>a</w:t>
-      </w:r>
-      <w:commentRangeEnd w:id="5"/>
-      <w:r>
-        <w:rPr>
-          <w:rStyle w:val="CommentReference"/>
-          <w:rFonts w:eastAsia="SimSun"/>
-          <w:snapToGrid/>
-          <w:lang w:eastAsia="zh-CN" w:bidi="ar-SA"/>
-        </w:rPr>
-        <w:commentReference w:id="5"/>
-      </w:r>
-      <w:r>
-        <w:t xml:space="preserve"> smart chair system equipped with a 2 FSR pressure matrix was able to classify</w:t>
-      </w:r>
-      <w:r>
-        <w:t xml:space="preserve"> </w:t>
-      </w:r>
-      <w:r>
-        <w:t>15 different sitting postures</w:t>
-      </w:r>
-      <w:r>
-        <w:t xml:space="preserve"> using the SNN (</w:t>
-      </w:r>
-      <w:proofErr w:type="spellStart"/>
-      <w:r>
-        <w:t>Sprike</w:t>
-      </w:r>
-      <w:proofErr w:type="spellEnd"/>
-      <w:r>
-        <w:t>)</w:t>
-      </w:r>
-      <w:r>
-        <w:t>.</w:t>
-      </w:r>
-      <w:r>
-        <w:t xml:space="preserve"> __ also adopted a similar approach by</w:t>
-      </w:r>
-      <w:r>
-        <w:t xml:space="preserve"> </w:t>
-      </w:r>
-    </w:p>
-    <w:p>
-      <w:pPr>
-        <w:pStyle w:val="MDPI31text"/>
-      </w:pPr>
-    </w:p>
-    <w:p>
-      <w:pPr>
-        <w:pStyle w:val="MDPI23heading3"/>
-      </w:pPr>
-      <w:r>
-        <w:t>2.</w:t>
-      </w:r>
-      <w:r>
-        <w:t>2</w:t>
-      </w:r>
-      <w:r>
-        <w:t xml:space="preserve"> </w:t>
-      </w:r>
-      <w:r>
-        <w:t xml:space="preserve">Machine Learning </w:t>
-      </w:r>
-      <w:r>
-        <w:t>Techniques</w:t>
-      </w:r>
-    </w:p>
-    <w:p>
-      <w:pPr>
-        <w:pStyle w:val="MDPI31text"/>
-      </w:pPr>
-      <w:r>
-        <w:t xml:space="preserve">The ability for a smart sensing chair in the detection multiple sitting postures significantly lies in the posture detection algorithm being employed. </w:t>
-      </w:r>
-      <w:r>
-        <w:t xml:space="preserve">Hence, various types of machine learning tool and statistical models </w:t>
-      </w:r>
-      <w:r>
-        <w:t>are</w:t>
-      </w:r>
-      <w:r>
-        <w:t xml:space="preserve"> being evaluated in hopes to achieve high classification accuracy among a wide range of sitting </w:t>
-      </w:r>
-      <w:commentRangeStart w:id="6"/>
-      <w:r>
-        <w:t>postures</w:t>
-      </w:r>
-      <w:commentRangeEnd w:id="6"/>
-      <w:r>
-        <w:rPr>
-          <w:rStyle w:val="CommentReference"/>
-          <w:rFonts w:eastAsia="SimSun"/>
-          <w:snapToGrid/>
-          <w:lang w:eastAsia="zh-CN" w:bidi="ar-SA"/>
-        </w:rPr>
-        <w:commentReference w:id="6"/>
-      </w:r>
       <w:r>
         <w:t xml:space="preserve">. </w:t>
       </w:r>
@@ -1820,7 +2125,7 @@
         <w:fldChar w:fldCharType="begin"/>
       </w:r>
       <w:r>
-        <w:instrText xml:space="preserve"> ADDIN ZOTERO_ITEM CSL_CITATION {"citationID":"CKNBE9Va","properties":{"formattedCitation":"[7]","plainCitation":"[7]","noteIndex":0},"citationItems":[{"id":30,"uris":["http://zotero.org/users/11398818/items/6LWNY69L"],"itemData":{"id":30,"type":"article-journal","abstract":"As the intensity of work increases, many of us sit for long hours while working in the office. It is not easy to sit properly at work all the time and sitting for a long time with wrong postures may cause a series of health problems as time goes by. In addition, monitoring the sitting posture of patients with spinal disease would be beneficial for their recovery. Accordingly, this paper designs and implements a sitting posture recognition system from a flexible array pressure sensor, which is used to acquire pressure distribution map of sitting hips in a real-time manner. Moreover, an improved self-organizing map-based classification algorithm for six kinds of sitting posture recognition is proposed to identify whether the current sitting posture is appropriate. The extensive experimental results verify that the performance of ISOM-based sitting posture recognition algorithm (ISOM-SPR) in short outperforms that of four kinds of traditional algorithms including decision tree-based (DT), K-means-based (KM), back propagation neural network-based (BP), self-organizing map-based (SOM) sitting posture recognition algorithms. Finally, it is proven that the proposed system based on ISOM-SPR algorithm has good robustness and high accuracy.","container-title":"Sensors","DOI":"10.3390/s21186246","ISSN":"1424-8220","issue":"18","journalAbbreviation":"Sensors","language":"en","page":"6246","source":"DOI.org (Crossref)","title":"Improved Self-Organizing Map-Based Unsupervised Learning Algorithm for Sitting Posture Recognition System","volume":"21","author":[{"family":"Cai","given":"Wenyu"},{"family":"Zhao","given":"Dongyang"},{"family":"Zhang","given":"Meiyan"},{"family":"Xu","given":"Yinan"},{"family":"Li","given":"Zhu"}],"issued":{"date-parts":[["2021",9,17]]}}}],"schema":"https://github.com/citation-style-language/schema/raw/master/csl-citation.json"} </w:instrText>
+        <w:instrText xml:space="preserve"> ADDIN ZOTERO_ITEM CSL_CITATION {"citationID":"CKNBE9Va","properties":{"formattedCitation":"[12]","plainCitation":"[12]","noteIndex":0},"citationItems":[{"id":30,"uris":["http://zotero.org/users/11398818/items/6LWNY69L"],"itemData":{"id":30,"type":"article-journal","abstract":"As the intensity of work increases, many of us sit for long hours while working in the office. It is not easy to sit properly at work all the time and sitting for a long time with wrong postures may cause a series of health problems as time goes by. In addition, monitoring the sitting posture of patients with spinal disease would be beneficial for their recovery. Accordingly, this paper designs and implements a sitting posture recognition system from a flexible array pressure sensor, which is used to acquire pressure distribution map of sitting hips in a real-time manner. Moreover, an improved self-organizing map-based classification algorithm for six kinds of sitting posture recognition is proposed to identify whether the current sitting posture is appropriate. The extensive experimental results verify that the performance of ISOM-based sitting posture recognition algorithm (ISOM-SPR) in short outperforms that of four kinds of traditional algorithms including decision tree-based (DT), K-means-based (KM), back propagation neural network-based (BP), self-organizing map-based (SOM) sitting posture recognition algorithms. Finally, it is proven that the proposed system based on ISOM-SPR algorithm has good robustness and high accuracy.","container-title":"Sensors","DOI":"10.3390/s21186246","ISSN":"1424-8220","issue":"18","journalAbbreviation":"Sensors","language":"en","page":"6246","source":"DOI.org (Crossref)","title":"Improved Self-Organizing Map-Based Unsupervised Learning Algorithm for Sitting Posture Recognition System","volume":"21","author":[{"family":"Cai","given":"Wenyu"},{"family":"Zhao","given":"Dongyang"},{"family":"Zhang","given":"Meiyan"},{"family":"Xu","given":"Yinan"},{"family":"Li","given":"Zhu"}],"issued":{"date-parts":[["2021",9,17]]}}}],"schema":"https://github.com/citation-style-language/schema/raw/master/csl-citation.json"} </w:instrText>
       </w:r>
       <w:r>
         <w:fldChar w:fldCharType="separate"/>
@@ -1829,7 +2134,7 @@
         <w:rPr>
           <w:noProof/>
         </w:rPr>
-        <w:t>[7]</w:t>
+        <w:t>[12]</w:t>
       </w:r>
       <w:r>
         <w:fldChar w:fldCharType="end"/>
@@ -1841,10 +2146,11 @@
         <w:t xml:space="preserve">the detected posture via a mobile app. Additionally, Cho et al </w:t>
       </w:r>
       <w:r>
+        <w:lastRenderedPageBreak/>
         <w:fldChar w:fldCharType="begin"/>
       </w:r>
       <w:r>
-        <w:instrText xml:space="preserve"> ADDIN ZOTERO_ITEM CSL_CITATION {"citationID":"wIKIsGTe","properties":{"formattedCitation":"[8]","plainCitation":"[8]","noteIndex":0},"citationItems":[{"id":282,"uris":["http://zotero.org/users/11398818/items/89B29YFX"],"itemData":{"id":282,"type":"paper-conference","container-title":"2019 IEEE 12th Conference on Service-Oriented Computing and Applications (SOCA)","DOI":"10.1109/SOCA.2019.00022","event-place":"Kaohsiung, Taiwan","event-title":"2019 IEEE 12th Conference on Service-Oriented Computing and Applications (SOCA)","ISBN":"978-1-72815-411-4","page":"98-102","publisher":"IEEE","publisher-place":"Kaohsiung, Taiwan","source":"DOI.org (Crossref)","title":"Sitting Posture Prediction and Correction System using Arduino-Based Chair and Deep Learning Model","URL":"https://ieeexplore.ieee.org/document/8953010/","author":[{"family":"Cho","given":"Haeyoon"},{"family":"Choi","given":"Hee-Joe"},{"family":"Lee","given":"Chae-Eun"},{"family":"Sir","given":"Choo-Won"}],"accessed":{"date-parts":[["2023",12,27]]},"issued":{"date-parts":[["2019",11]]}}}],"schema":"https://github.com/citation-style-language/schema/raw/master/csl-citation.json"} </w:instrText>
+        <w:instrText xml:space="preserve"> ADDIN ZOTERO_ITEM CSL_CITATION {"citationID":"wIKIsGTe","properties":{"formattedCitation":"[13]","plainCitation":"[13]","noteIndex":0},"citationItems":[{"id":282,"uris":["http://zotero.org/users/11398818/items/89B29YFX"],"itemData":{"id":282,"type":"paper-conference","container-title":"2019 IEEE 12th Conference on Service-Oriented Computing and Applications (SOCA)","DOI":"10.1109/SOCA.2019.00022","event-place":"Kaohsiung, Taiwan","event-title":"2019 IEEE 12th Conference on Service-Oriented Computing and Applications (SOCA)","ISBN":"978-1-72815-411-4","page":"98-102","publisher":"IEEE","publisher-place":"Kaohsiung, Taiwan","source":"DOI.org (Crossref)","title":"Sitting Posture Prediction and Correction System using Arduino-Based Chair and Deep Learning Model","URL":"https://ieeexplore.ieee.org/document/8953010/","author":[{"family":"Cho","given":"Haeyoon"},{"family":"Choi","given":"Hee-Joe"},{"family":"Lee","given":"Chae-Eun"},{"family":"Sir","given":"Choo-Won"}],"accessed":{"date-parts":[["2023",12,27]]},"issued":{"date-parts":[["2019",11]]}}}],"schema":"https://github.com/citation-style-language/schema/raw/master/csl-citation.json"} </w:instrText>
       </w:r>
       <w:r>
         <w:fldChar w:fldCharType="separate"/>
@@ -1853,7 +2159,7 @@
         <w:rPr>
           <w:noProof/>
         </w:rPr>
-        <w:t>[8]</w:t>
+        <w:t>[13]</w:t>
       </w:r>
       <w:r>
         <w:fldChar w:fldCharType="end"/>
@@ -1903,7 +2209,7 @@
         <w:fldChar w:fldCharType="begin"/>
       </w:r>
       <w:r>
-        <w:instrText xml:space="preserve"> ADDIN ZOTERO_ITEM CSL_CITATION {"citationID":"PakQucIJ","properties":{"formattedCitation":"[9]","plainCitation":"[9]","noteIndex":0},"citationItems":[{"id":20,"uris":["http://zotero.org/users/11398818/items/L7KAFSQC"],"itemData":{"id":20,"type":"article-journal","container-title":"Sensors and Actuators A: Physical","DOI":"10.1016/j.sna.2021.112900","ISSN":"09244247","journalAbbreviation":"Sensors and Actuators A: Physical","language":"en","page":"112900","source":"DOI.org (Crossref)","title":"A portable sitting posture monitoring system based on a pressure sensor array and machine learning","volume":"331","author":[{"family":"Ran","given":"Xu"},{"family":"Wang","given":"Cong"},{"family":"Xiao","given":"Yao"},{"family":"Gao","given":"Xuliang"},{"family":"Zhu","given":"Zhiyuan"},{"family":"Chen","given":"Bin"}],"issued":{"date-parts":[["2021",11]]}}}],"schema":"https://github.com/citation-style-language/schema/raw/master/csl-citation.json"} </w:instrText>
+        <w:instrText xml:space="preserve"> ADDIN ZOTERO_ITEM CSL_CITATION {"citationID":"PakQucIJ","properties":{"formattedCitation":"[14]","plainCitation":"[14]","noteIndex":0},"citationItems":[{"id":20,"uris":["http://zotero.org/users/11398818/items/L7KAFSQC"],"itemData":{"id":20,"type":"article-journal","container-title":"Sensors and Actuators A: Physical","DOI":"10.1016/j.sna.2021.112900","ISSN":"09244247","journalAbbreviation":"Sensors and Actuators A: Physical","language":"en","page":"112900","source":"DOI.org (Crossref)","title":"A portable sitting posture monitoring system based on a pressure sensor array and machine learning","volume":"331","author":[{"family":"Ran","given":"Xu"},{"family":"Wang","given":"Cong"},{"family":"Xiao","given":"Yao"},{"family":"Gao","given":"Xuliang"},{"family":"Zhu","given":"Zhiyuan"},{"family":"Chen","given":"Bin"}],"issued":{"date-parts":[["2021",11]]}}}],"schema":"https://github.com/citation-style-language/schema/raw/master/csl-citation.json"} </w:instrText>
       </w:r>
       <w:r>
         <w:fldChar w:fldCharType="separate"/>
@@ -1912,7 +2218,7 @@
         <w:rPr>
           <w:noProof/>
         </w:rPr>
-        <w:t>[9]</w:t>
+        <w:t>[14]</w:t>
       </w:r>
       <w:r>
         <w:fldChar w:fldCharType="end"/>
@@ -1935,7 +2241,7 @@
         <w:fldChar w:fldCharType="begin"/>
       </w:r>
       <w:r>
-        <w:instrText xml:space="preserve"> ADDIN ZOTERO_ITEM CSL_CITATION {"citationID":"fjoUhxJ6","properties":{"formattedCitation":"[10]","plainCitation":"[10]","noteIndex":0},"citationItems":[{"id":352,"uris":["http://zotero.org/users/11398818/items/6NQHANGT"],"itemData":{"id":352,"type":"article-journal","abstract":"The LifeChair is a smart cushion that provides vibrotactile feedback by actively sensing and classifying sitting postures to encourage upright posture and reduce slouching. The key component of the LifeChair is our novel conductive fabric pressure sensing array. Fabric sensors have been explored in the past, but a full sensing solution for embedded real world use has not been proposed. We have designed our system with commercial use in mind, and as a result, it has a high focus on manufacturability, cost-effectiveness and adaptiveness. We demonstrate the performance of our fabric sensing system by installing it into the LifeChair and comparing its posture detection accuracy with our previous study that implemented a conventional flexible printed PCB-sensing system. In this study, it is shown that the LifeChair can detect all 11 postures across 20 participants with an improved average accuracy of 98.1%, and it demonstrates significantly lower variance when interfacing with different users. We also conduct a performance study with 10 participants to evaluate the effectiveness of the LifeChair device in improving upright posture and reducing slouching. Our performance study demonstrates that the LifeChair is effective in encouraging users to sit upright with an increase of 68.1% in time spent seated upright when vibrotactile feedback is activated.","container-title":"Sensors","DOI":"10.3390/s18072261","ISSN":"1424-8220","issue":"7","journalAbbreviation":"Sensors","language":"en","license":"https://creativecommons.org/licenses/by/4.0/","page":"2261","source":"DOI.org (Crossref)","title":"LifeChair: A Conductive Fabric Sensor-Based Smart Cushion for Actively Shaping Sitting Posture","title-short":"LifeChair","volume":"18","author":[{"family":"Ishac","given":"Karlos"},{"family":"Suzuki","given":"Kenji"}],"issued":{"date-parts":[["2018",7,13]]}}}],"schema":"https://github.com/citation-style-language/schema/raw/master/csl-citation.json"} </w:instrText>
+        <w:instrText xml:space="preserve"> ADDIN ZOTERO_ITEM CSL_CITATION {"citationID":"fjoUhxJ6","properties":{"formattedCitation":"[15]","plainCitation":"[15]","noteIndex":0},"citationItems":[{"id":352,"uris":["http://zotero.org/users/11398818/items/6NQHANGT"],"itemData":{"id":352,"type":"article-journal","abstract":"The LifeChair is a smart cushion that provides vibrotactile feedback by actively sensing and classifying sitting postures to encourage upright posture and reduce slouching. The key component of the LifeChair is our novel conductive fabric pressure sensing array. Fabric sensors have been explored in the past, but a full sensing solution for embedded real world use has not been proposed. We have designed our system with commercial use in mind, and as a result, it has a high focus on manufacturability, cost-effectiveness and adaptiveness. We demonstrate the performance of our fabric sensing system by installing it into the LifeChair and comparing its posture detection accuracy with our previous study that implemented a conventional flexible printed PCB-sensing system. In this study, it is shown that the LifeChair can detect all 11 postures across 20 participants with an improved average accuracy of 98.1%, and it demonstrates significantly lower variance when interfacing with different users. We also conduct a performance study with 10 participants to evaluate the effectiveness of the LifeChair device in improving upright posture and reducing slouching. Our performance study demonstrates that the LifeChair is effective in encouraging users to sit upright with an increase of 68.1% in time spent seated upright when vibrotactile feedback is activated.","container-title":"Sensors","DOI":"10.3390/s18072261","ISSN":"1424-8220","issue":"7","journalAbbreviation":"Sensors","language":"en","license":"https://creativecommons.org/licenses/by/4.0/","page":"2261","source":"DOI.org (Crossref)","title":"LifeChair: A Conductive Fabric Sensor-Based Smart Cushion for Actively Shaping Sitting Posture","title-short":"LifeChair","volume":"18","author":[{"family":"Ishac","given":"Karlos"},{"family":"Suzuki","given":"Kenji"}],"issued":{"date-parts":[["2018",7,13]]}}}],"schema":"https://github.com/citation-style-language/schema/raw/master/csl-citation.json"} </w:instrText>
       </w:r>
       <w:r>
         <w:fldChar w:fldCharType="separate"/>
@@ -1944,7 +2250,7 @@
         <w:rPr>
           <w:noProof/>
         </w:rPr>
-        <w:t>[10]</w:t>
+        <w:t>[15]</w:t>
       </w:r>
       <w:r>
         <w:fldChar w:fldCharType="end"/>
@@ -1992,7 +2298,7 @@
         <w:fldChar w:fldCharType="begin"/>
       </w:r>
       <w:r>
-        <w:instrText xml:space="preserve"> ADDIN ZOTERO_ITEM CSL_CITATION {"citationID":"u4PLUq2Z","properties":{"formattedCitation":"[11]","plainCitation":"[11]","noteIndex":0},"citationItems":[{"id":306,"uris":["http://zotero.org/users/11398818/items/A72X998B"],"itemData":{"id":306,"type":"article-journal","container-title":"International Journal of Human–Computer Interaction","DOI":"10.1080/10447318.2018.1506641","ISSN":"1044-7318, 1532-7590","issue":"10","journalAbbreviation":"International Journal of Human–Computer Interaction","language":"en","page":"870-885","source":"DOI.org (Crossref)","title":"HealthSit: Designing Posture-Based Interaction to Promote Exercise during Fitness Breaks","title-short":"HealthSit","volume":"35","author":[{"family":"Ren","given":"Xipei"},{"family":"Yu","given":"Bin"},{"family":"Lu","given":"Yuan"},{"family":"Chen","given":"Yu"},{"family":"Pu","given":"Pearl"}],"issued":{"date-parts":[["2019",6,15]]}}}],"schema":"https://github.com/citation-style-language/schema/raw/master/csl-citation.json"} </w:instrText>
+        <w:instrText xml:space="preserve"> ADDIN ZOTERO_ITEM CSL_CITATION {"citationID":"u4PLUq2Z","properties":{"formattedCitation":"[16]","plainCitation":"[16]","noteIndex":0},"citationItems":[{"id":306,"uris":["http://zotero.org/users/11398818/items/A72X998B"],"itemData":{"id":306,"type":"article-journal","container-title":"International Journal of Human–Computer Interaction","DOI":"10.1080/10447318.2018.1506641","ISSN":"1044-7318, 1532-7590","issue":"10","journalAbbreviation":"International Journal of Human–Computer Interaction","language":"en","page":"870-885","source":"DOI.org (Crossref)","title":"HealthSit: Designing Posture-Based Interaction to Promote Exercise during Fitness Breaks","title-short":"HealthSit","volume":"35","author":[{"family":"Ren","given":"Xipei"},{"family":"Yu","given":"Bin"},{"family":"Lu","given":"Yuan"},{"family":"Chen","given":"Yu"},{"family":"Pu","given":"Pearl"}],"issued":{"date-parts":[["2019",6,15]]}}}],"schema":"https://github.com/citation-style-language/schema/raw/master/csl-citation.json"} </w:instrText>
       </w:r>
       <w:r>
         <w:fldChar w:fldCharType="separate"/>
@@ -2001,7 +2307,7 @@
         <w:rPr>
           <w:noProof/>
         </w:rPr>
-        <w:t>[11]</w:t>
+        <w:t>[16]</w:t>
       </w:r>
       <w:r>
         <w:fldChar w:fldCharType="end"/>
@@ -2016,11 +2322,7 @@
         <w:t xml:space="preserve">RGB </w:t>
       </w:r>
       <w:r>
-        <w:t xml:space="preserve">led light strip which changed in </w:t>
-      </w:r>
-      <w:r>
-        <w:lastRenderedPageBreak/>
-        <w:t>color whenever the individual needed to change their sitting posture and taking microbreaks.</w:t>
+        <w:t>led light strip which changed in color whenever the individual needed to change their sitting posture and taking microbreaks.</w:t>
       </w:r>
     </w:p>
     <w:p>
@@ -2599,7 +2901,7 @@
         <w:fldChar w:fldCharType="begin"/>
       </w:r>
       <w:r>
-        <w:instrText xml:space="preserve"> ADDIN ZOTERO_ITEM CSL_CITATION {"citationID":"Yh1NmjQQ","properties":{"formattedCitation":"[12]","plainCitation":"[12]","noteIndex":0},"citationItems":[{"id":354,"uris":["http://zotero.org/users/11398818/items/LQNIBNL6"],"itemData":{"id":354,"type":"webpage","title":"Tekscan","URL":"https://www.tekscan.com","author":[{"literal":"Tekscan"}],"accessed":{"date-parts":[["2024",10,8]]}}}],"schema":"https://github.com/citation-style-language/schema/raw/master/csl-citation.json"} </w:instrText>
+        <w:instrText xml:space="preserve"> ADDIN ZOTERO_ITEM CSL_CITATION {"citationID":"Yh1NmjQQ","properties":{"formattedCitation":"[17]","plainCitation":"[17]","noteIndex":0},"citationItems":[{"id":354,"uris":["http://zotero.org/users/11398818/items/LQNIBNL6"],"itemData":{"id":354,"type":"webpage","title":"Tekscan","URL":"https://www.tekscan.com","author":[{"literal":"Tekscan"}],"accessed":{"date-parts":[["2024",10,8]]}}}],"schema":"https://github.com/citation-style-language/schema/raw/master/csl-citation.json"} </w:instrText>
       </w:r>
       <w:r>
         <w:fldChar w:fldCharType="separate"/>
@@ -2608,7 +2910,7 @@
         <w:rPr>
           <w:noProof/>
         </w:rPr>
-        <w:t>[12]</w:t>
+        <w:t>[17]</w:t>
       </w:r>
       <w:r>
         <w:fldChar w:fldCharType="end"/>
@@ -2695,8 +2997,8 @@
       <w:r>
         <w:fldChar w:fldCharType="end"/>
       </w:r>
-      <w:commentRangeStart w:id="7"/>
-      <w:commentRangeEnd w:id="7"/>
+      <w:commentRangeStart w:id="3"/>
+      <w:commentRangeEnd w:id="3"/>
       <w:r>
         <w:rPr>
           <w:rStyle w:val="CommentReference"/>
@@ -2704,7 +3006,7 @@
           <w:snapToGrid/>
           <w:lang w:eastAsia="zh-CN" w:bidi="ar-SA"/>
         </w:rPr>
-        <w:commentReference w:id="7"/>
+        <w:commentReference w:id="3"/>
       </w:r>
     </w:p>
     <w:p>
@@ -3282,8 +3584,8 @@
       <w:pPr>
         <w:pStyle w:val="MDPI62BackMatter"/>
       </w:pPr>
-      <w:bookmarkStart w:id="8" w:name="_Hlk89945590"/>
-      <w:bookmarkStart w:id="9" w:name="_Hlk60054323"/>
+      <w:bookmarkStart w:id="4" w:name="_Hlk89945590"/>
+      <w:bookmarkStart w:id="5" w:name="_Hlk60054323"/>
       <w:r>
         <w:rPr>
           <w:b/>
@@ -3303,7 +3605,7 @@
         <w:tab/>
       </w:r>
     </w:p>
-    <w:bookmarkEnd w:id="8"/>
+    <w:bookmarkEnd w:id="4"/>
     <w:p>
       <w:pPr>
         <w:pStyle w:val="MDPI62BackMatter"/>
@@ -3328,7 +3630,7 @@
         <w:spacing w:after="0"/>
       </w:pPr>
     </w:p>
-    <w:bookmarkEnd w:id="9"/>
+    <w:bookmarkEnd w:id="5"/>
     <w:p>
       <w:pPr>
         <w:pStyle w:val="MDPI62BackMatter"/>
@@ -3663,72 +3965,50 @@
           <w:sz w:val="18"/>
         </w:rPr>
         <w:tab/>
-        <w:t xml:space="preserve">Susilowati, I.H.; </w:t>
-      </w:r>
-      <w:proofErr w:type="spellStart"/>
-      <w:r>
-        <w:rPr>
-          <w:sz w:val="18"/>
-        </w:rPr>
-        <w:t>Kurniawidjaja</w:t>
-      </w:r>
-      <w:proofErr w:type="spellEnd"/>
-      <w:r>
-        <w:rPr>
-          <w:sz w:val="18"/>
-        </w:rPr>
-        <w:t xml:space="preserve">, L.M.; </w:t>
-      </w:r>
-      <w:proofErr w:type="spellStart"/>
-      <w:r>
-        <w:rPr>
-          <w:sz w:val="18"/>
-        </w:rPr>
-        <w:t>Nugraha</w:t>
-      </w:r>
-      <w:proofErr w:type="spellEnd"/>
-      <w:r>
-        <w:rPr>
-          <w:sz w:val="18"/>
-        </w:rPr>
-        <w:t xml:space="preserve">, S.; Nasri, S.M.; </w:t>
-      </w:r>
-      <w:proofErr w:type="spellStart"/>
-      <w:r>
-        <w:rPr>
-          <w:sz w:val="18"/>
-        </w:rPr>
-        <w:t>Pujiriani</w:t>
-      </w:r>
-      <w:proofErr w:type="spellEnd"/>
-      <w:r>
-        <w:rPr>
-          <w:sz w:val="18"/>
-        </w:rPr>
-        <w:t xml:space="preserve">, I.; </w:t>
-      </w:r>
-      <w:proofErr w:type="spellStart"/>
-      <w:r>
-        <w:rPr>
-          <w:sz w:val="18"/>
-        </w:rPr>
-        <w:t>Hasiholan</w:t>
-      </w:r>
-      <w:proofErr w:type="spellEnd"/>
-      <w:r>
-        <w:rPr>
-          <w:sz w:val="18"/>
-        </w:rPr>
-        <w:t xml:space="preserve">, B.P. The Prevalence of Bad Posture and Musculoskeletal Symptoms Originating from the Use of Gadgets as an Impact of the Work from Home Program of the University Community. </w:t>
-      </w:r>
-      <w:proofErr w:type="spellStart"/>
+      </w:r>
       <w:r>
         <w:rPr>
           <w:i/>
           <w:iCs/>
           <w:sz w:val="18"/>
         </w:rPr>
-        <w:t>Heliyon</w:t>
+        <w:t>Global Status Report on Physical Activity 2022</w:t>
+      </w:r>
+      <w:r>
+        <w:rPr>
+          <w:sz w:val="18"/>
+        </w:rPr>
+        <w:t>; World Health Organization: Geneva, 2022; ISBN 978-92-4-005915-3.</w:t>
+      </w:r>
+    </w:p>
+    <w:p>
+      <w:pPr>
+        <w:pStyle w:val="Bibliography"/>
+        <w:rPr>
+          <w:sz w:val="18"/>
+        </w:rPr>
+      </w:pPr>
+      <w:r>
+        <w:rPr>
+          <w:sz w:val="18"/>
+        </w:rPr>
+        <w:t xml:space="preserve">4. </w:t>
+      </w:r>
+      <w:r>
+        <w:rPr>
+          <w:sz w:val="18"/>
+        </w:rPr>
+        <w:tab/>
+        <w:t xml:space="preserve">Yang, L.; Lu, X.; Yan, B.; Huang, Y. Prevalence of Incorrect Posture among Children and Adolescents: Finding from a Large Population-Based Study in China. </w:t>
+      </w:r>
+      <w:proofErr w:type="spellStart"/>
+      <w:r>
+        <w:rPr>
+          <w:i/>
+          <w:iCs/>
+          <w:sz w:val="18"/>
+        </w:rPr>
+        <w:t>iScience</w:t>
       </w:r>
       <w:proofErr w:type="spellEnd"/>
       <w:r>
@@ -3743,7 +4023,7 @@
           <w:bCs/>
           <w:sz w:val="18"/>
         </w:rPr>
-        <w:t>2022</w:t>
+        <w:t>2020</w:t>
       </w:r>
       <w:r>
         <w:rPr>
@@ -3757,27 +4037,27 @@
           <w:iCs/>
           <w:sz w:val="18"/>
         </w:rPr>
-        <w:t>8</w:t>
-      </w:r>
-      <w:r>
-        <w:rPr>
-          <w:sz w:val="18"/>
-        </w:rPr>
-        <w:t xml:space="preserve">, e11059, </w:t>
+        <w:t>23</w:t>
+      </w:r>
+      <w:r>
+        <w:rPr>
+          <w:sz w:val="18"/>
+        </w:rPr>
+        <w:t xml:space="preserve">, 101043, </w:t>
       </w:r>
       <w:proofErr w:type="gramStart"/>
       <w:r>
         <w:rPr>
           <w:sz w:val="18"/>
         </w:rPr>
-        <w:t>doi:10.1016/j.heliyon</w:t>
+        <w:t>doi:10.1016/j.isci</w:t>
       </w:r>
       <w:proofErr w:type="gramEnd"/>
       <w:r>
         <w:rPr>
           <w:sz w:val="18"/>
         </w:rPr>
-        <w:t>.2022.e11059.</w:t>
+        <w:t>.2020.101043.</w:t>
       </w:r>
     </w:p>
     <w:p>
@@ -3791,7 +4071,7 @@
         <w:rPr>
           <w:sz w:val="18"/>
         </w:rPr>
-        <w:t xml:space="preserve">4. </w:t>
+        <w:t xml:space="preserve">5. </w:t>
       </w:r>
       <w:r>
         <w:rPr>
@@ -3804,42 +4084,14 @@
         <w:rPr>
           <w:sz w:val="18"/>
         </w:rPr>
-        <w:t>Odesola</w:t>
+        <w:t>Kett</w:t>
       </w:r>
       <w:proofErr w:type="spellEnd"/>
       <w:r>
         <w:rPr>
           <w:sz w:val="18"/>
         </w:rPr>
-        <w:t xml:space="preserve">, D.F.; </w:t>
-      </w:r>
-      <w:proofErr w:type="spellStart"/>
-      <w:r>
-        <w:rPr>
-          <w:sz w:val="18"/>
-        </w:rPr>
-        <w:t>Kulon</w:t>
-      </w:r>
-      <w:proofErr w:type="spellEnd"/>
-      <w:r>
-        <w:rPr>
-          <w:sz w:val="18"/>
-        </w:rPr>
-        <w:t xml:space="preserve">, J.; </w:t>
-      </w:r>
-      <w:proofErr w:type="spellStart"/>
-      <w:r>
-        <w:rPr>
-          <w:sz w:val="18"/>
-        </w:rPr>
-        <w:t>Verghese</w:t>
-      </w:r>
-      <w:proofErr w:type="spellEnd"/>
-      <w:r>
-        <w:rPr>
-          <w:sz w:val="18"/>
-        </w:rPr>
-        <w:t xml:space="preserve">, S.; Partlow, A.; Gibson, C. Smart Sensing Chairs for Sitting Posture Detection, Classification, and Monitoring: A Comprehensive Review. </w:t>
+        <w:t xml:space="preserve">, A.R.; Sichting, F.; Milani, T.L. The Effect of Sitting Posture and Postural Activity on Low Back Muscle Stiffness. </w:t>
       </w:r>
       <w:r>
         <w:rPr>
@@ -3847,7 +4099,7 @@
           <w:iCs/>
           <w:sz w:val="18"/>
         </w:rPr>
-        <w:t>Sensors</w:t>
+        <w:t>Biomechanics</w:t>
       </w:r>
       <w:r>
         <w:rPr>
@@ -3861,7 +4113,7 @@
           <w:bCs/>
           <w:sz w:val="18"/>
         </w:rPr>
-        <w:t>2024</w:t>
+        <w:t>2021</w:t>
       </w:r>
       <w:r>
         <w:rPr>
@@ -3875,6 +4127,371 @@
           <w:iCs/>
           <w:sz w:val="18"/>
         </w:rPr>
+        <w:t>1</w:t>
+      </w:r>
+      <w:r>
+        <w:rPr>
+          <w:sz w:val="18"/>
+        </w:rPr>
+        <w:t>, 214–224, doi:10.3390/biomechanics1020018.</w:t>
+      </w:r>
+    </w:p>
+    <w:p>
+      <w:pPr>
+        <w:pStyle w:val="Bibliography"/>
+        <w:rPr>
+          <w:sz w:val="18"/>
+        </w:rPr>
+      </w:pPr>
+      <w:r>
+        <w:rPr>
+          <w:sz w:val="18"/>
+        </w:rPr>
+        <w:t xml:space="preserve">6. </w:t>
+      </w:r>
+      <w:r>
+        <w:rPr>
+          <w:sz w:val="18"/>
+        </w:rPr>
+        <w:tab/>
+        <w:t xml:space="preserve">Susilowati, I.H.; </w:t>
+      </w:r>
+      <w:proofErr w:type="spellStart"/>
+      <w:r>
+        <w:rPr>
+          <w:sz w:val="18"/>
+        </w:rPr>
+        <w:t>Kurniawidjaja</w:t>
+      </w:r>
+      <w:proofErr w:type="spellEnd"/>
+      <w:r>
+        <w:rPr>
+          <w:sz w:val="18"/>
+        </w:rPr>
+        <w:t xml:space="preserve">, L.M.; </w:t>
+      </w:r>
+      <w:proofErr w:type="spellStart"/>
+      <w:r>
+        <w:rPr>
+          <w:sz w:val="18"/>
+        </w:rPr>
+        <w:t>Nugraha</w:t>
+      </w:r>
+      <w:proofErr w:type="spellEnd"/>
+      <w:r>
+        <w:rPr>
+          <w:sz w:val="18"/>
+        </w:rPr>
+        <w:t xml:space="preserve">, S.; Nasri, S.M.; </w:t>
+      </w:r>
+      <w:proofErr w:type="spellStart"/>
+      <w:r>
+        <w:rPr>
+          <w:sz w:val="18"/>
+        </w:rPr>
+        <w:t>Pujiriani</w:t>
+      </w:r>
+      <w:proofErr w:type="spellEnd"/>
+      <w:r>
+        <w:rPr>
+          <w:sz w:val="18"/>
+        </w:rPr>
+        <w:t xml:space="preserve">, I.; </w:t>
+      </w:r>
+      <w:proofErr w:type="spellStart"/>
+      <w:r>
+        <w:rPr>
+          <w:sz w:val="18"/>
+        </w:rPr>
+        <w:t>Hasiholan</w:t>
+      </w:r>
+      <w:proofErr w:type="spellEnd"/>
+      <w:r>
+        <w:rPr>
+          <w:sz w:val="18"/>
+        </w:rPr>
+        <w:t xml:space="preserve">, B.P. The Prevalence of Bad Posture and Musculoskeletal Symptoms Originating from the Use of Gadgets as an Impact of the Work from Home Program of the University Community. </w:t>
+      </w:r>
+      <w:proofErr w:type="spellStart"/>
+      <w:r>
+        <w:rPr>
+          <w:i/>
+          <w:iCs/>
+          <w:sz w:val="18"/>
+        </w:rPr>
+        <w:t>Heliyon</w:t>
+      </w:r>
+      <w:proofErr w:type="spellEnd"/>
+      <w:r>
+        <w:rPr>
+          <w:sz w:val="18"/>
+        </w:rPr>
+        <w:t xml:space="preserve"> </w:t>
+      </w:r>
+      <w:r>
+        <w:rPr>
+          <w:b/>
+          <w:bCs/>
+          <w:sz w:val="18"/>
+        </w:rPr>
+        <w:t>2022</w:t>
+      </w:r>
+      <w:r>
+        <w:rPr>
+          <w:sz w:val="18"/>
+        </w:rPr>
+        <w:t xml:space="preserve">, </w:t>
+      </w:r>
+      <w:r>
+        <w:rPr>
+          <w:i/>
+          <w:iCs/>
+          <w:sz w:val="18"/>
+        </w:rPr>
+        <w:t>8</w:t>
+      </w:r>
+      <w:r>
+        <w:rPr>
+          <w:sz w:val="18"/>
+        </w:rPr>
+        <w:t xml:space="preserve">, e11059, </w:t>
+      </w:r>
+      <w:proofErr w:type="gramStart"/>
+      <w:r>
+        <w:rPr>
+          <w:sz w:val="18"/>
+        </w:rPr>
+        <w:t>doi:10.1016/j.heliyon</w:t>
+      </w:r>
+      <w:proofErr w:type="gramEnd"/>
+      <w:r>
+        <w:rPr>
+          <w:sz w:val="18"/>
+        </w:rPr>
+        <w:t>.2022.e11059.</w:t>
+      </w:r>
+    </w:p>
+    <w:p>
+      <w:pPr>
+        <w:pStyle w:val="Bibliography"/>
+        <w:rPr>
+          <w:sz w:val="18"/>
+        </w:rPr>
+      </w:pPr>
+      <w:r>
+        <w:rPr>
+          <w:sz w:val="18"/>
+        </w:rPr>
+        <w:t xml:space="preserve">7. </w:t>
+      </w:r>
+      <w:r>
+        <w:rPr>
+          <w:sz w:val="18"/>
+        </w:rPr>
+        <w:tab/>
+        <w:t xml:space="preserve">Stephens, M.; Bartley, C.A. Understanding the Association between Pressure Ulcers and Sitting in Adults What Does It Mean for Me and My Carers? Seating Guidelines for People, Carers and Health &amp; Social Care Professionals. </w:t>
+      </w:r>
+      <w:r>
+        <w:rPr>
+          <w:i/>
+          <w:iCs/>
+          <w:sz w:val="18"/>
+        </w:rPr>
+        <w:t>Journal of Tissue Viability</w:t>
+      </w:r>
+      <w:r>
+        <w:rPr>
+          <w:sz w:val="18"/>
+        </w:rPr>
+        <w:t xml:space="preserve"> </w:t>
+      </w:r>
+      <w:r>
+        <w:rPr>
+          <w:b/>
+          <w:bCs/>
+          <w:sz w:val="18"/>
+        </w:rPr>
+        <w:t>2018</w:t>
+      </w:r>
+      <w:r>
+        <w:rPr>
+          <w:sz w:val="18"/>
+        </w:rPr>
+        <w:t xml:space="preserve">, </w:t>
+      </w:r>
+      <w:r>
+        <w:rPr>
+          <w:i/>
+          <w:iCs/>
+          <w:sz w:val="18"/>
+        </w:rPr>
+        <w:t>27</w:t>
+      </w:r>
+      <w:r>
+        <w:rPr>
+          <w:sz w:val="18"/>
+        </w:rPr>
+        <w:t xml:space="preserve">, 59–73, </w:t>
+      </w:r>
+      <w:proofErr w:type="gramStart"/>
+      <w:r>
+        <w:rPr>
+          <w:sz w:val="18"/>
+        </w:rPr>
+        <w:t>doi:10.1016/j.jtv</w:t>
+      </w:r>
+      <w:proofErr w:type="gramEnd"/>
+      <w:r>
+        <w:rPr>
+          <w:sz w:val="18"/>
+        </w:rPr>
+        <w:t>.2017.09.004.</w:t>
+      </w:r>
+    </w:p>
+    <w:p>
+      <w:pPr>
+        <w:pStyle w:val="Bibliography"/>
+        <w:rPr>
+          <w:sz w:val="18"/>
+        </w:rPr>
+      </w:pPr>
+      <w:r>
+        <w:rPr>
+          <w:sz w:val="18"/>
+        </w:rPr>
+        <w:t xml:space="preserve">8. </w:t>
+      </w:r>
+      <w:r>
+        <w:rPr>
+          <w:sz w:val="18"/>
+        </w:rPr>
+        <w:tab/>
+      </w:r>
+      <w:proofErr w:type="spellStart"/>
+      <w:r>
+        <w:rPr>
+          <w:sz w:val="18"/>
+        </w:rPr>
+        <w:t>Benatti</w:t>
+      </w:r>
+      <w:proofErr w:type="spellEnd"/>
+      <w:r>
+        <w:rPr>
+          <w:sz w:val="18"/>
+        </w:rPr>
+        <w:t xml:space="preserve">, F.B.; </w:t>
+      </w:r>
+      <w:proofErr w:type="spellStart"/>
+      <w:r>
+        <w:rPr>
+          <w:sz w:val="18"/>
+        </w:rPr>
+        <w:t>Ried</w:t>
+      </w:r>
+      <w:proofErr w:type="spellEnd"/>
+      <w:r>
+        <w:rPr>
+          <w:sz w:val="18"/>
+        </w:rPr>
+        <w:t xml:space="preserve">-Larsen, M. The Effects of Breaking up Prolonged Sitting Time: A Review of Experimental Studies. </w:t>
+      </w:r>
+      <w:r>
+        <w:rPr>
+          <w:i/>
+          <w:iCs/>
+          <w:sz w:val="18"/>
+        </w:rPr>
+        <w:t>Medicine &amp; Science in Sports &amp; Exercise</w:t>
+      </w:r>
+      <w:r>
+        <w:rPr>
+          <w:sz w:val="18"/>
+        </w:rPr>
+        <w:t xml:space="preserve"> </w:t>
+      </w:r>
+      <w:r>
+        <w:rPr>
+          <w:b/>
+          <w:bCs/>
+          <w:sz w:val="18"/>
+        </w:rPr>
+        <w:t>2015</w:t>
+      </w:r>
+      <w:r>
+        <w:rPr>
+          <w:sz w:val="18"/>
+        </w:rPr>
+        <w:t xml:space="preserve">, </w:t>
+      </w:r>
+      <w:r>
+        <w:rPr>
+          <w:i/>
+          <w:iCs/>
+          <w:sz w:val="18"/>
+        </w:rPr>
+        <w:t>47</w:t>
+      </w:r>
+      <w:r>
+        <w:rPr>
+          <w:sz w:val="18"/>
+        </w:rPr>
+        <w:t>, 2053–2061, doi:10.1249/MSS.0000000000000654.</w:t>
+      </w:r>
+    </w:p>
+    <w:p>
+      <w:pPr>
+        <w:pStyle w:val="Bibliography"/>
+        <w:rPr>
+          <w:sz w:val="18"/>
+        </w:rPr>
+      </w:pPr>
+      <w:r>
+        <w:rPr>
+          <w:sz w:val="18"/>
+        </w:rPr>
+        <w:t xml:space="preserve">9. </w:t>
+      </w:r>
+      <w:r>
+        <w:rPr>
+          <w:sz w:val="18"/>
+        </w:rPr>
+        <w:tab/>
+        <w:t xml:space="preserve">Odesola, D.F.; Kulon, J.; Verghese, S.; Partlow, A.; Gibson, C. Smart Sensing Chairs for Sitting Posture Detection, Classification, and Monitoring: A Comprehensive Review. </w:t>
+      </w:r>
+      <w:r>
+        <w:rPr>
+          <w:i/>
+          <w:iCs/>
+          <w:sz w:val="18"/>
+        </w:rPr>
+        <w:t>Sensors</w:t>
+      </w:r>
+      <w:r>
+        <w:rPr>
+          <w:sz w:val="18"/>
+        </w:rPr>
+        <w:t xml:space="preserve"> </w:t>
+      </w:r>
+      <w:r>
+        <w:rPr>
+          <w:b/>
+          <w:bCs/>
+          <w:sz w:val="18"/>
+        </w:rPr>
+        <w:t>2024</w:t>
+      </w:r>
+      <w:r>
+        <w:rPr>
+          <w:sz w:val="18"/>
+        </w:rPr>
+        <w:t xml:space="preserve">, </w:t>
+      </w:r>
+      <w:r>
+        <w:rPr>
+          <w:i/>
+          <w:iCs/>
+          <w:sz w:val="18"/>
+        </w:rPr>
         <w:t>24</w:t>
       </w:r>
       <w:r>
@@ -3895,7 +4512,7 @@
         <w:rPr>
           <w:sz w:val="18"/>
         </w:rPr>
-        <w:t xml:space="preserve">5. </w:t>
+        <w:t xml:space="preserve">10. </w:t>
       </w:r>
       <w:r>
         <w:rPr>
@@ -3990,7 +4607,7 @@
         <w:rPr>
           <w:sz w:val="18"/>
         </w:rPr>
-        <w:t xml:space="preserve">6. </w:t>
+        <w:t xml:space="preserve">11. </w:t>
       </w:r>
       <w:r>
         <w:rPr>
@@ -4067,7 +4684,7 @@
         <w:rPr>
           <w:sz w:val="18"/>
         </w:rPr>
-        <w:t xml:space="preserve">7. </w:t>
+        <w:t xml:space="preserve">12. </w:t>
       </w:r>
       <w:r>
         <w:rPr>
@@ -4130,7 +4747,7 @@
         <w:rPr>
           <w:sz w:val="18"/>
         </w:rPr>
-        <w:t xml:space="preserve">8. </w:t>
+        <w:t xml:space="preserve">13. </w:t>
       </w:r>
       <w:r>
         <w:rPr>
@@ -4151,7 +4768,7 @@
         <w:rPr>
           <w:sz w:val="18"/>
         </w:rPr>
-        <w:t xml:space="preserve">9. </w:t>
+        <w:t xml:space="preserve">14. </w:t>
       </w:r>
       <w:r>
         <w:rPr>
@@ -4228,7 +4845,7 @@
         <w:rPr>
           <w:sz w:val="18"/>
         </w:rPr>
-        <w:t xml:space="preserve">10. </w:t>
+        <w:t xml:space="preserve">15. </w:t>
       </w:r>
       <w:r>
         <w:rPr>
@@ -4318,7 +4935,8 @@
         <w:rPr>
           <w:sz w:val="18"/>
         </w:rPr>
-        <w:t xml:space="preserve">11. </w:t>
+        <w:lastRenderedPageBreak/>
+        <w:t xml:space="preserve">16. </w:t>
       </w:r>
       <w:r>
         <w:rPr>
@@ -4395,7 +5013,7 @@
         <w:rPr>
           <w:sz w:val="18"/>
         </w:rPr>
-        <w:t xml:space="preserve">12. </w:t>
+        <w:t xml:space="preserve">17. </w:t>
       </w:r>
       <w:r>
         <w:rPr>
@@ -4481,7 +5099,7 @@
 
 <file path=word/comments.xml><?xml version="1.0" encoding="utf-8"?>
 <w:comments xmlns:wpc="http://schemas.microsoft.com/office/word/2010/wordprocessingCanvas" xmlns:cx="http://schemas.microsoft.com/office/drawing/2014/chartex" xmlns:cx1="http://schemas.microsoft.com/office/drawing/2015/9/8/chartex" xmlns:cx2="http://schemas.microsoft.com/office/drawing/2015/10/21/chartex" xmlns:cx3="http://schemas.microsoft.com/office/drawing/2016/5/9/chartex" xmlns:cx4="http://schemas.microsoft.com/office/drawing/2016/5/10/chartex" xmlns:cx5="http://schemas.microsoft.com/office/drawing/2016/5/11/chartex" xmlns:cx6="http://schemas.microsoft.com/office/drawing/2016/5/12/chartex" xmlns:cx7="http://schemas.microsoft.com/office/drawing/2016/5/13/chartex" xmlns:cx8="http://schemas.microsoft.com/office/drawing/2016/5/14/chartex" xmlns:mc="http://schemas.openxmlformats.org/markup-compatibility/2006" xmlns:aink="http://schemas.microsoft.com/office/drawing/2016/ink" xmlns:am3d="http://schemas.microsoft.com/office/drawing/2017/model3d" xmlns:o="urn:schemas-microsoft-com:office:office" xmlns:oel="http://schemas.microsoft.com/office/2019/extlst" xmlns:r="http://schemas.openxmlformats.org/officeDocument/2006/relationships" xmlns:m="http://schemas.openxmlformats.org/officeDocument/2006/math" xmlns:v="urn:schemas-microsoft-com:vml" xmlns:wp14="http://schemas.microsoft.com/office/word/2010/wordprocessingDrawing" xmlns:wp="http://schemas.openxmlformats.org/drawingml/2006/wordprocessingDrawing" xmlns:w10="urn:schemas-microsoft-com:office:word" xmlns:w="http://schemas.openxmlformats.org/wordprocessingml/2006/main" xmlns:w14="http://schemas.microsoft.com/office/word/2010/wordml" xmlns:w15="http://schemas.microsoft.com/office/word/2012/wordml" xmlns:w16cex="http://schemas.microsoft.com/office/word/2018/wordml/cex" xmlns:w16cid="http://schemas.microsoft.com/office/word/2016/wordml/cid" xmlns:w16="http://schemas.microsoft.com/office/word/2018/wordml" xmlns:w16du="http://schemas.microsoft.com/office/word/2023/wordml/word16du" xmlns:w16sdtdh="http://schemas.microsoft.com/office/word/2020/wordml/sdtdatahash" xmlns:w16se="http://schemas.microsoft.com/office/word/2015/wordml/symex" xmlns:wpg="http://schemas.microsoft.com/office/word/2010/wordprocessingGroup" xmlns:wpi="http://schemas.microsoft.com/office/word/2010/wordprocessingInk" xmlns:wne="http://schemas.microsoft.com/office/word/2006/wordml" xmlns:wps="http://schemas.microsoft.com/office/word/2010/wordprocessingShape" mc:Ignorable="w14 w15 w16se w16cid w16 w16cex w16sdtdh w16du wp14">
-  <w:comment w:id="0" w:author="Odesola D F (FCES)" w:date="2024-10-01T10:32:00Z" w:initials="DO">
+  <w:comment w:id="0" w:author="Odesola D F (FCES)" w:date="2024-10-01T10:37:00Z" w:initials="DO">
     <w:p>
       <w:pPr>
         <w:jc w:val="left"/>
@@ -4493,11 +5111,11 @@
         <w:annotationRef/>
       </w:r>
       <w:r>
-        <w:t>Get stats on the population’s sitting habits</w:t>
+        <w:t>Discuss other review studies (optional)</w:t>
       </w:r>
     </w:p>
   </w:comment>
-  <w:comment w:id="1" w:author="Odesola D F (FCES)" w:date="2024-10-01T10:35:00Z" w:initials="DO">
+  <w:comment w:id="1" w:author="Odesola D F (FCES)" w:date="2024-10-08T03:24:00Z" w:initials="DO">
     <w:p>
       <w:pPr>
         <w:jc w:val="left"/>
@@ -4509,11 +5127,11 @@
         <w:annotationRef/>
       </w:r>
       <w:r>
-        <w:t>Also get stats on the inactivity of the population</w:t>
+        <w:t>Section talking about studies adopting different sensors</w:t>
       </w:r>
     </w:p>
   </w:comment>
-  <w:comment w:id="2" w:author="Odesola D F (FCES)" w:date="2024-10-01T10:36:00Z" w:initials="DO">
+  <w:comment w:id="2" w:author="Odesola D F (FCES)" w:date="2024-10-08T03:36:00Z" w:initials="DO">
     <w:p>
       <w:pPr>
         <w:jc w:val="left"/>
@@ -4525,75 +5143,11 @@
         <w:annotationRef/>
       </w:r>
       <w:r>
-        <w:t>Discuss how musculoskeletal disorder is negatively costing the economy</w:t>
+        <w:t>Discuss the ML models being used</w:t>
       </w:r>
     </w:p>
   </w:comment>
-  <w:comment w:id="3" w:author="Odesola D F (FCES)" w:date="2024-10-07T20:21:00Z" w:initials="DO">
-    <w:p>
-      <w:pPr>
-        <w:jc w:val="left"/>
-      </w:pPr>
-      <w:r>
-        <w:rPr>
-          <w:rStyle w:val="CommentReference"/>
-        </w:rPr>
-        <w:annotationRef/>
-      </w:r>
-      <w:r>
-        <w:t xml:space="preserve">Probably focus on sedentary behaviour </w:t>
-      </w:r>
-    </w:p>
-  </w:comment>
-  <w:comment w:id="4" w:author="Odesola D F (FCES)" w:date="2024-10-01T10:37:00Z" w:initials="DO">
-    <w:p>
-      <w:pPr>
-        <w:jc w:val="left"/>
-      </w:pPr>
-      <w:r>
-        <w:rPr>
-          <w:rStyle w:val="CommentReference"/>
-        </w:rPr>
-        <w:annotationRef/>
-      </w:r>
-      <w:r>
-        <w:t>Discuss other review studies (optional)</w:t>
-      </w:r>
-    </w:p>
-  </w:comment>
-  <w:comment w:id="5" w:author="Odesola D F (FCES)" w:date="2024-10-08T03:24:00Z" w:initials="DO">
-    <w:p>
-      <w:pPr>
-        <w:jc w:val="left"/>
-      </w:pPr>
-      <w:r>
-        <w:rPr>
-          <w:rStyle w:val="CommentReference"/>
-        </w:rPr>
-        <w:annotationRef/>
-      </w:r>
-      <w:r>
-        <w:t>Section talking about studies adopting different sensors</w:t>
-      </w:r>
-    </w:p>
-  </w:comment>
-  <w:comment w:id="6" w:author="Odesola D F (FCES)" w:date="2024-10-08T03:36:00Z" w:initials="DO">
-    <w:p>
-      <w:pPr>
-        <w:jc w:val="left"/>
-      </w:pPr>
-      <w:r>
-        <w:rPr>
-          <w:rStyle w:val="CommentReference"/>
-        </w:rPr>
-        <w:annotationRef/>
-      </w:r>
-      <w:r>
-        <w:t>Discuss the ML models being used</w:t>
-      </w:r>
-    </w:p>
-  </w:comment>
-  <w:comment w:id="7" w:author="Odesola D F (FCES)" w:date="2024-10-08T10:31:00Z" w:initials="DO">
+  <w:comment w:id="3" w:author="Odesola D F (FCES)" w:date="2024-10-08T10:31:00Z" w:initials="DO">
     <w:p>
       <w:pPr>
         <w:jc w:val="left"/>
@@ -4614,10 +5168,6 @@
 
 <file path=word/commentsExtended.xml><?xml version="1.0" encoding="utf-8"?>
 <w15:commentsEx xmlns:wpc="http://schemas.microsoft.com/office/word/2010/wordprocessingCanvas" xmlns:cx="http://schemas.microsoft.com/office/drawing/2014/chartex" xmlns:cx1="http://schemas.microsoft.com/office/drawing/2015/9/8/chartex" xmlns:cx2="http://schemas.microsoft.com/office/drawing/2015/10/21/chartex" xmlns:cx3="http://schemas.microsoft.com/office/drawing/2016/5/9/chartex" xmlns:cx4="http://schemas.microsoft.com/office/drawing/2016/5/10/chartex" xmlns:cx5="http://schemas.microsoft.com/office/drawing/2016/5/11/chartex" xmlns:cx6="http://schemas.microsoft.com/office/drawing/2016/5/12/chartex" xmlns:cx7="http://schemas.microsoft.com/office/drawing/2016/5/13/chartex" xmlns:cx8="http://schemas.microsoft.com/office/drawing/2016/5/14/chartex" xmlns:mc="http://schemas.openxmlformats.org/markup-compatibility/2006" xmlns:aink="http://schemas.microsoft.com/office/drawing/2016/ink" xmlns:am3d="http://schemas.microsoft.com/office/drawing/2017/model3d" xmlns:o="urn:schemas-microsoft-com:office:office" xmlns:oel="http://schemas.microsoft.com/office/2019/extlst" xmlns:r="http://schemas.openxmlformats.org/officeDocument/2006/relationships" xmlns:m="http://schemas.openxmlformats.org/officeDocument/2006/math" xmlns:v="urn:schemas-microsoft-com:vml" xmlns:wp14="http://schemas.microsoft.com/office/word/2010/wordprocessingDrawing" xmlns:wp="http://schemas.openxmlformats.org/drawingml/2006/wordprocessingDrawing" xmlns:w10="urn:schemas-microsoft-com:office:word" xmlns:w="http://schemas.openxmlformats.org/wordprocessingml/2006/main" xmlns:w14="http://schemas.microsoft.com/office/word/2010/wordml" xmlns:w15="http://schemas.microsoft.com/office/word/2012/wordml" xmlns:w16cex="http://schemas.microsoft.com/office/word/2018/wordml/cex" xmlns:w16cid="http://schemas.microsoft.com/office/word/2016/wordml/cid" xmlns:w16="http://schemas.microsoft.com/office/word/2018/wordml" xmlns:w16du="http://schemas.microsoft.com/office/word/2023/wordml/word16du" xmlns:w16sdtdh="http://schemas.microsoft.com/office/word/2020/wordml/sdtdatahash" xmlns:w16se="http://schemas.microsoft.com/office/word/2015/wordml/symex" xmlns:wpg="http://schemas.microsoft.com/office/word/2010/wordprocessingGroup" xmlns:wpi="http://schemas.microsoft.com/office/word/2010/wordprocessingInk" xmlns:wne="http://schemas.microsoft.com/office/word/2006/wordml" xmlns:wps="http://schemas.microsoft.com/office/word/2010/wordprocessingShape" mc:Ignorable="w14 w15 w16se w16cid w16 w16cex w16sdtdh w16du wp14">
-  <w15:commentEx w15:paraId="64CD53DF" w15:done="0"/>
-  <w15:commentEx w15:paraId="744A2EF4" w15:paraIdParent="64CD53DF" w15:done="0"/>
-  <w15:commentEx w15:paraId="2E9CEC02" w15:paraIdParent="64CD53DF" w15:done="0"/>
-  <w15:commentEx w15:paraId="1C089FC6" w15:paraIdParent="64CD53DF" w15:done="0"/>
   <w15:commentEx w15:paraId="24D94C6C" w15:done="0"/>
   <w15:commentEx w15:paraId="71127D2F" w15:done="0"/>
   <w15:commentEx w15:paraId="66A3BC39" w15:done="0"/>
@@ -4627,10 +5177,6 @@
 
 <file path=word/commentsExtensible.xml><?xml version="1.0" encoding="utf-8"?>
 <w16cex:commentsExtensible xmlns:wpc="http://schemas.microsoft.com/office/word/2010/wordprocessingCanvas" xmlns:cx="http://schemas.microsoft.com/office/drawing/2014/chartex" xmlns:cx1="http://schemas.microsoft.com/office/drawing/2015/9/8/chartex" xmlns:cx2="http://schemas.microsoft.com/office/drawing/2015/10/21/chartex" xmlns:cx3="http://schemas.microsoft.com/office/drawing/2016/5/9/chartex" xmlns:cx4="http://schemas.microsoft.com/office/drawing/2016/5/10/chartex" xmlns:cx5="http://schemas.microsoft.com/office/drawing/2016/5/11/chartex" xmlns:cx6="http://schemas.microsoft.com/office/drawing/2016/5/12/chartex" xmlns:cx7="http://schemas.microsoft.com/office/drawing/2016/5/13/chartex" xmlns:cx8="http://schemas.microsoft.com/office/drawing/2016/5/14/chartex" xmlns:cr="http://schemas.microsoft.com/office/comments/2020/reactions" xmlns:mc="http://schemas.openxmlformats.org/markup-compatibility/2006" xmlns:aink="http://schemas.microsoft.com/office/drawing/2016/ink" xmlns:am3d="http://schemas.microsoft.com/office/drawing/2017/model3d" xmlns:o="urn:schemas-microsoft-com:office:office" xmlns:oel="http://schemas.microsoft.com/office/2019/extlst" xmlns:r="http://schemas.openxmlformats.org/officeDocument/2006/relationships" xmlns:m="http://schemas.openxmlformats.org/officeDocument/2006/math" xmlns:v="urn:schemas-microsoft-com:vml" xmlns:wp14="http://schemas.microsoft.com/office/word/2010/wordprocessingDrawing" xmlns:wp="http://schemas.openxmlformats.org/drawingml/2006/wordprocessingDrawing" xmlns:w10="urn:schemas-microsoft-com:office:word" xmlns:w="http://schemas.openxmlformats.org/wordprocessingml/2006/main" xmlns:w14="http://schemas.microsoft.com/office/word/2010/wordml" xmlns:w15="http://schemas.microsoft.com/office/word/2012/wordml" xmlns:w16cex="http://schemas.microsoft.com/office/word/2018/wordml/cex" xmlns:w16cid="http://schemas.microsoft.com/office/word/2016/wordml/cid" xmlns:w16="http://schemas.microsoft.com/office/word/2018/wordml" xmlns:w16du="http://schemas.microsoft.com/office/word/2023/wordml/word16du" xmlns:w16sdtdh="http://schemas.microsoft.com/office/word/2020/wordml/sdtdatahash" xmlns:w16se="http://schemas.microsoft.com/office/word/2015/wordml/symex" xmlns:wpg="http://schemas.microsoft.com/office/word/2010/wordprocessingGroup" xmlns:wpi="http://schemas.microsoft.com/office/word/2010/wordprocessingInk" xmlns:wne="http://schemas.microsoft.com/office/word/2006/wordml" xmlns:wps="http://schemas.microsoft.com/office/word/2010/wordprocessingShape" mc:Ignorable="w14 w15 w16se w16cid w16 w16cex w16sdtdh cr w16du wp14">
-  <w16cex:commentExtensible w16cex:durableId="79550AFF" w16cex:dateUtc="2024-10-01T09:32:00Z"/>
-  <w16cex:commentExtensible w16cex:durableId="79886FAD" w16cex:dateUtc="2024-10-01T09:35:00Z"/>
-  <w16cex:commentExtensible w16cex:durableId="02BCA6C3" w16cex:dateUtc="2024-10-01T09:36:00Z"/>
-  <w16cex:commentExtensible w16cex:durableId="009C6DF7" w16cex:dateUtc="2024-10-07T19:21:00Z"/>
   <w16cex:commentExtensible w16cex:durableId="0D6FE296" w16cex:dateUtc="2024-10-01T09:37:00Z"/>
   <w16cex:commentExtensible w16cex:durableId="253370BB" w16cex:dateUtc="2024-10-08T02:24:00Z"/>
   <w16cex:commentExtensible w16cex:durableId="11EC1ACC" w16cex:dateUtc="2024-10-08T02:36:00Z"/>
@@ -4640,10 +5186,6 @@
 
 <file path=word/commentsIds.xml><?xml version="1.0" encoding="utf-8"?>
 <w16cid:commentsIds xmlns:wpc="http://schemas.microsoft.com/office/word/2010/wordprocessingCanvas" xmlns:cx="http://schemas.microsoft.com/office/drawing/2014/chartex" xmlns:cx1="http://schemas.microsoft.com/office/drawing/2015/9/8/chartex" xmlns:cx2="http://schemas.microsoft.com/office/drawing/2015/10/21/chartex" xmlns:cx3="http://schemas.microsoft.com/office/drawing/2016/5/9/chartex" xmlns:cx4="http://schemas.microsoft.com/office/drawing/2016/5/10/chartex" xmlns:cx5="http://schemas.microsoft.com/office/drawing/2016/5/11/chartex" xmlns:cx6="http://schemas.microsoft.com/office/drawing/2016/5/12/chartex" xmlns:cx7="http://schemas.microsoft.com/office/drawing/2016/5/13/chartex" xmlns:cx8="http://schemas.microsoft.com/office/drawing/2016/5/14/chartex" xmlns:mc="http://schemas.openxmlformats.org/markup-compatibility/2006" xmlns:aink="http://schemas.microsoft.com/office/drawing/2016/ink" xmlns:am3d="http://schemas.microsoft.com/office/drawing/2017/model3d" xmlns:o="urn:schemas-microsoft-com:office:office" xmlns:oel="http://schemas.microsoft.com/office/2019/extlst" xmlns:r="http://schemas.openxmlformats.org/officeDocument/2006/relationships" xmlns:m="http://schemas.openxmlformats.org/officeDocument/2006/math" xmlns:v="urn:schemas-microsoft-com:vml" xmlns:wp14="http://schemas.microsoft.com/office/word/2010/wordprocessingDrawing" xmlns:wp="http://schemas.openxmlformats.org/drawingml/2006/wordprocessingDrawing" xmlns:w10="urn:schemas-microsoft-com:office:word" xmlns:w="http://schemas.openxmlformats.org/wordprocessingml/2006/main" xmlns:w14="http://schemas.microsoft.com/office/word/2010/wordml" xmlns:w15="http://schemas.microsoft.com/office/word/2012/wordml" xmlns:w16cex="http://schemas.microsoft.com/office/word/2018/wordml/cex" xmlns:w16cid="http://schemas.microsoft.com/office/word/2016/wordml/cid" xmlns:w16="http://schemas.microsoft.com/office/word/2018/wordml" xmlns:w16du="http://schemas.microsoft.com/office/word/2023/wordml/word16du" xmlns:w16sdtdh="http://schemas.microsoft.com/office/word/2020/wordml/sdtdatahash" xmlns:w16se="http://schemas.microsoft.com/office/word/2015/wordml/symex" xmlns:wpg="http://schemas.microsoft.com/office/word/2010/wordprocessingGroup" xmlns:wpi="http://schemas.microsoft.com/office/word/2010/wordprocessingInk" xmlns:wne="http://schemas.microsoft.com/office/word/2006/wordml" xmlns:wps="http://schemas.microsoft.com/office/word/2010/wordprocessingShape" mc:Ignorable="w14 w15 w16se w16cid w16 w16cex w16sdtdh w16du wp14">
-  <w16cid:commentId w16cid:paraId="64CD53DF" w16cid:durableId="79550AFF"/>
-  <w16cid:commentId w16cid:paraId="744A2EF4" w16cid:durableId="79886FAD"/>
-  <w16cid:commentId w16cid:paraId="2E9CEC02" w16cid:durableId="02BCA6C3"/>
-  <w16cid:commentId w16cid:paraId="1C089FC6" w16cid:durableId="009C6DF7"/>
   <w16cid:commentId w16cid:paraId="24D94C6C" w16cid:durableId="0D6FE296"/>
   <w16cid:commentId w16cid:paraId="71127D2F" w16cid:durableId="253370BB"/>
   <w16cid:commentId w16cid:paraId="66A3BC39" w16cid:durableId="11EC1ACC"/>

--- a/Research Paper [2nd Paper]/Revisions/A Smart System for Continuous Sitting Posture Monitoring and Assessment [Draft 1].docx
+++ b/Research Paper [2nd Paper]/Revisions/A Smart System for Continuous Sitting Posture Monitoring and Assessment [Draft 1].docx
@@ -1005,7 +1005,7 @@
         <w:fldChar w:fldCharType="begin"/>
       </w:r>
       <w:r>
-        <w:instrText xml:space="preserve"> ADDIN ZOTERO_ITEM CSL_CITATION {"citationID":"Gep7TGTV","properties":{"formattedCitation":"[7]","plainCitation":"[7]","noteIndex":0},"citationItems":[{"id":363,"uris":["http://zotero.org/users/11398818/items/BMX22JCX"],"itemData":{"id":363,"type":"article-journal","container-title":"Journal of Tissue Viability","DOI":"10.1016/j.jtv.2017.09.004","ISSN":"0965206X","issue":"1","journalAbbreviation":"Journal of Tissue Viability","language":"en","page":"59-73","source":"DOI.org (Crossref)","title":"Understanding the association between pressure ulcers and sitting in adults what does it mean for me and my carers? Seating guidelines for people, carers and health &amp; social care professionals","title-short":"Understanding the association between pressure ulcers and sitting in adults what does it mean for me and my carers?","volume":"27","author":[{"family":"Stephens","given":"M."},{"family":"Bartley","given":"C.A."}],"issued":{"date-parts":[["2018",2]]}}}],"schema":"https://github.com/citation-style-language/schema/raw/master/csl-citation.json"} </w:instrText>
+        <w:instrText xml:space="preserve"> ADDIN ZOTERO_ITEM CSL_CITATION {"citationID":"iwfMw5dM","properties":{"formattedCitation":"[7,8]","plainCitation":"[7,8]","noteIndex":0},"citationItems":[{"id":363,"uris":["http://zotero.org/users/11398818/items/BMX22JCX"],"itemData":{"id":363,"type":"article-journal","container-title":"Journal of Tissue Viability","DOI":"10.1016/j.jtv.2017.09.004","ISSN":"0965206X","issue":"1","journalAbbreviation":"Journal of Tissue Viability","language":"en","page":"59-73","source":"DOI.org (Crossref)","title":"Understanding the association between pressure ulcers and sitting in adults what does it mean for me and my carers? Seating guidelines for people, carers and health &amp; social care professionals","title-short":"Understanding the association between pressure ulcers and sitting in adults what does it mean for me and my carers?","volume":"27","author":[{"family":"Stephens","given":"M."},{"family":"Bartley","given":"C.A."}],"issued":{"date-parts":[["2018",2]]}}},{"id":364,"uris":["http://zotero.org/users/11398818/items/7DNBIXDF"],"itemData":{"id":364,"type":"article-journal","container-title":"Medicine &amp; Science in Sports &amp; Exercise","DOI":"10.1249/MSS.0000000000000654","ISSN":"0195-9131","issue":"10","language":"en","page":"2053-2061","source":"DOI.org (Crossref)","title":"The Effects of Breaking up Prolonged Sitting Time: A Review of Experimental Studies","title-short":"The Effects of Breaking up Prolonged Sitting Time","volume":"47","author":[{"family":"Benatti","given":"Fabiana Braga"},{"family":"Ried-Larsen","given":"Mathias"}],"issued":{"date-parts":[["2015",10]]}}}],"schema":"https://github.com/citation-style-language/schema/raw/master/csl-citation.json"} </w:instrText>
       </w:r>
       <w:r>
         <w:fldChar w:fldCharType="separate"/>
@@ -1791,10 +1791,10 @@
         <w:t xml:space="preserve"> one’s sitting pattern which would subsequently</w:t>
       </w:r>
       <w:r>
-        <w:t xml:space="preserve"> be processed and</w:t>
-      </w:r>
-      <w:r>
-        <w:t xml:space="preserve"> classified by a detection algorithm</w:t>
+        <w:t xml:space="preserve"> be </w:t>
+      </w:r>
+      <w:r>
+        <w:t>classified by a detection algorithm</w:t>
       </w:r>
       <w:r>
         <w:t>. Furthermore,</w:t>
@@ -1949,11 +1949,139 @@
         <w:t xml:space="preserve"> </w:t>
       </w:r>
       <w:r>
-        <w:t xml:space="preserve">developed </w:t>
+        <w:t>developed a</w:t>
+      </w:r>
+      <w:r>
+        <w:t xml:space="preserve"> smart chair system equipped with 2 </w:t>
+      </w:r>
+      <w:r>
+        <w:t xml:space="preserve">(9x9) &amp; </w:t>
+      </w:r>
+      <w:r>
+        <w:t xml:space="preserve">(10x9) </w:t>
+      </w:r>
+      <w:r>
+        <w:t xml:space="preserve">FSR pressure matrix </w:t>
+      </w:r>
+      <w:r>
+        <w:t>which were used to</w:t>
+      </w:r>
+      <w:r>
+        <w:t xml:space="preserve"> classify</w:t>
+      </w:r>
+      <w:r>
+        <w:t xml:space="preserve"> up to</w:t>
+      </w:r>
+      <w:r>
+        <w:t xml:space="preserve"> </w:t>
+      </w:r>
+      <w:r>
+        <w:t>15 different sitting postures</w:t>
+      </w:r>
+      <w:r>
+        <w:t xml:space="preserve"> using the SNN (Spike</w:t>
+      </w:r>
+      <w:r>
+        <w:t xml:space="preserve"> Neural Networks</w:t>
+      </w:r>
+      <w:r>
+        <w:t>)</w:t>
+      </w:r>
+      <w:r>
+        <w:t>.</w:t>
+      </w:r>
+      <w:r>
+        <w:t xml:space="preserve"> Tsai</w:t>
+      </w:r>
+      <w:r>
+        <w:t xml:space="preserve"> </w:t>
+      </w:r>
+      <w:r>
+        <w:t>et</w:t>
+      </w:r>
+      <w:r>
+        <w:t xml:space="preserve"> al</w:t>
+      </w:r>
+      <w:r>
+        <w:t>.</w:t>
+      </w:r>
+      <w:r>
+        <w:t xml:space="preserve"> </w:t>
+      </w:r>
+      <w:r>
+        <w:t>adopted a similar approach by</w:t>
+      </w:r>
+      <w:r>
+        <w:t xml:space="preserve"> </w:t>
+      </w:r>
+      <w:r>
+        <w:t>using a</w:t>
+      </w:r>
+      <w:r>
+        <w:t xml:space="preserve"> textile-based </w:t>
+      </w:r>
+      <w:r>
+        <w:t>pressure sensor array in order to classify 7 sitting postures</w:t>
+      </w:r>
+      <w:r>
+        <w:t xml:space="preserve"> while </w:t>
+      </w:r>
+      <w:proofErr w:type="spellStart"/>
+      <w:r>
+        <w:t>achiveeving</w:t>
+      </w:r>
+      <w:proofErr w:type="spellEnd"/>
+      <w:r>
+        <w:t xml:space="preserve"> an overall classification accuracy of 85.9%</w:t>
+      </w:r>
+      <w:r>
+        <w:t>.</w:t>
+      </w:r>
+    </w:p>
+    <w:p>
+      <w:pPr>
+        <w:pStyle w:val="MDPI31text"/>
+      </w:pPr>
+    </w:p>
+    <w:p>
+      <w:pPr>
+        <w:pStyle w:val="MDPI23heading3"/>
+      </w:pPr>
+      <w:r>
+        <w:t>2.</w:t>
+      </w:r>
+      <w:r>
+        <w:t>2</w:t>
+      </w:r>
+      <w:r>
+        <w:t xml:space="preserve"> </w:t>
+      </w:r>
+      <w:r>
+        <w:t xml:space="preserve">Machine Learning </w:t>
+      </w:r>
+      <w:r>
+        <w:t>Techniques</w:t>
+      </w:r>
+    </w:p>
+    <w:p>
+      <w:pPr>
+        <w:pStyle w:val="MDPI31text"/>
+      </w:pPr>
+      <w:r>
+        <w:t xml:space="preserve">The ability for a smart sensing chair in the detection multiple sitting postures significantly lies in the posture detection algorithm being employed. </w:t>
+      </w:r>
+      <w:r>
+        <w:t xml:space="preserve">Hence, various types of machine learning tool and statistical models </w:t>
+      </w:r>
+      <w:r>
+        <w:t>are</w:t>
+      </w:r>
+      <w:r>
+        <w:t xml:space="preserve"> being evaluated in hopes to achieve high classification accuracy among a wide range of sitting </w:t>
       </w:r>
       <w:commentRangeStart w:id="1"/>
       <w:r>
-        <w:t>a</w:t>
+        <w:t>postures</w:t>
       </w:r>
       <w:commentRangeEnd w:id="1"/>
       <w:r>
@@ -1966,89 +2094,6 @@
         <w:commentReference w:id="1"/>
       </w:r>
       <w:r>
-        <w:t xml:space="preserve"> smart chair system equipped with a 2 FSR pressure matrix was able to classify</w:t>
-      </w:r>
-      <w:r>
-        <w:t xml:space="preserve"> </w:t>
-      </w:r>
-      <w:r>
-        <w:t>15 different sitting postures</w:t>
-      </w:r>
-      <w:r>
-        <w:t xml:space="preserve"> using the SNN (Spike</w:t>
-      </w:r>
-      <w:r>
-        <w:t xml:space="preserve"> Neural Networks</w:t>
-      </w:r>
-      <w:r>
-        <w:t>)</w:t>
-      </w:r>
-      <w:r>
-        <w:t>.</w:t>
-      </w:r>
-      <w:r>
-        <w:t xml:space="preserve"> __ also adopted a similar approach by</w:t>
-      </w:r>
-      <w:r>
-        <w:t xml:space="preserve"> </w:t>
-      </w:r>
-    </w:p>
-    <w:p>
-      <w:pPr>
-        <w:pStyle w:val="MDPI31text"/>
-      </w:pPr>
-    </w:p>
-    <w:p>
-      <w:pPr>
-        <w:pStyle w:val="MDPI23heading3"/>
-      </w:pPr>
-      <w:r>
-        <w:t>2.</w:t>
-      </w:r>
-      <w:r>
-        <w:t>2</w:t>
-      </w:r>
-      <w:r>
-        <w:t xml:space="preserve"> </w:t>
-      </w:r>
-      <w:r>
-        <w:t xml:space="preserve">Machine Learning </w:t>
-      </w:r>
-      <w:r>
-        <w:t>Techniques</w:t>
-      </w:r>
-    </w:p>
-    <w:p>
-      <w:pPr>
-        <w:pStyle w:val="MDPI31text"/>
-      </w:pPr>
-      <w:r>
-        <w:t xml:space="preserve">The ability for a smart sensing chair in the detection multiple sitting postures significantly lies in the posture detection algorithm being employed. </w:t>
-      </w:r>
-      <w:r>
-        <w:t xml:space="preserve">Hence, various types of machine learning tool and statistical models </w:t>
-      </w:r>
-      <w:r>
-        <w:t>are</w:t>
-      </w:r>
-      <w:r>
-        <w:t xml:space="preserve"> being evaluated in hopes to achieve high classification accuracy among a wide range of sitting </w:t>
-      </w:r>
-      <w:commentRangeStart w:id="2"/>
-      <w:r>
-        <w:t>postures</w:t>
-      </w:r>
-      <w:commentRangeEnd w:id="2"/>
-      <w:r>
-        <w:rPr>
-          <w:rStyle w:val="CommentReference"/>
-          <w:rFonts w:eastAsia="SimSun"/>
-          <w:snapToGrid/>
-          <w:lang w:eastAsia="zh-CN" w:bidi="ar-SA"/>
-        </w:rPr>
-        <w:commentReference w:id="2"/>
-      </w:r>
-      <w:r>
         <w:t xml:space="preserve">. </w:t>
       </w:r>
     </w:p>
@@ -2104,7 +2149,11 @@
         <w:t xml:space="preserve"> a popular medium </w:t>
       </w:r>
       <w:r>
-        <w:t>for collecting and displaying</w:t>
+        <w:t xml:space="preserve">for collecting and </w:t>
+      </w:r>
+      <w:r>
+        <w:lastRenderedPageBreak/>
+        <w:t>displaying</w:t>
       </w:r>
       <w:r>
         <w:t xml:space="preserve"> </w:t>
@@ -2125,7 +2174,7 @@
         <w:fldChar w:fldCharType="begin"/>
       </w:r>
       <w:r>
-        <w:instrText xml:space="preserve"> ADDIN ZOTERO_ITEM CSL_CITATION {"citationID":"CKNBE9Va","properties":{"formattedCitation":"[12]","plainCitation":"[12]","noteIndex":0},"citationItems":[{"id":30,"uris":["http://zotero.org/users/11398818/items/6LWNY69L"],"itemData":{"id":30,"type":"article-journal","abstract":"As the intensity of work increases, many of us sit for long hours while working in the office. It is not easy to sit properly at work all the time and sitting for a long time with wrong postures may cause a series of health problems as time goes by. In addition, monitoring the sitting posture of patients with spinal disease would be beneficial for their recovery. Accordingly, this paper designs and implements a sitting posture recognition system from a flexible array pressure sensor, which is used to acquire pressure distribution map of sitting hips in a real-time manner. Moreover, an improved self-organizing map-based classification algorithm for six kinds of sitting posture recognition is proposed to identify whether the current sitting posture is appropriate. The extensive experimental results verify that the performance of ISOM-based sitting posture recognition algorithm (ISOM-SPR) in short outperforms that of four kinds of traditional algorithms including decision tree-based (DT), K-means-based (KM), back propagation neural network-based (BP), self-organizing map-based (SOM) sitting posture recognition algorithms. Finally, it is proven that the proposed system based on ISOM-SPR algorithm has good robustness and high accuracy.","container-title":"Sensors","DOI":"10.3390/s21186246","ISSN":"1424-8220","issue":"18","journalAbbreviation":"Sensors","language":"en","page":"6246","source":"DOI.org (Crossref)","title":"Improved Self-Organizing Map-Based Unsupervised Learning Algorithm for Sitting Posture Recognition System","volume":"21","author":[{"family":"Cai","given":"Wenyu"},{"family":"Zhao","given":"Dongyang"},{"family":"Zhang","given":"Meiyan"},{"family":"Xu","given":"Yinan"},{"family":"Li","given":"Zhu"}],"issued":{"date-parts":[["2021",9,17]]}}}],"schema":"https://github.com/citation-style-language/schema/raw/master/csl-citation.json"} </w:instrText>
+        <w:instrText xml:space="preserve"> ADDIN ZOTERO_ITEM CSL_CITATION {"citationID":"CKNBE9Va","properties":{"formattedCitation":"[13]","plainCitation":"[13]","noteIndex":0},"citationItems":[{"id":30,"uris":["http://zotero.org/users/11398818/items/6LWNY69L"],"itemData":{"id":30,"type":"article-journal","abstract":"As the intensity of work increases, many of us sit for long hours while working in the office. It is not easy to sit properly at work all the time and sitting for a long time with wrong postures may cause a series of health problems as time goes by. In addition, monitoring the sitting posture of patients with spinal disease would be beneficial for their recovery. Accordingly, this paper designs and implements a sitting posture recognition system from a flexible array pressure sensor, which is used to acquire pressure distribution map of sitting hips in a real-time manner. Moreover, an improved self-organizing map-based classification algorithm for six kinds of sitting posture recognition is proposed to identify whether the current sitting posture is appropriate. The extensive experimental results verify that the performance of ISOM-based sitting posture recognition algorithm (ISOM-SPR) in short outperforms that of four kinds of traditional algorithms including decision tree-based (DT), K-means-based (KM), back propagation neural network-based (BP), self-organizing map-based (SOM) sitting posture recognition algorithms. Finally, it is proven that the proposed system based on ISOM-SPR algorithm has good robustness and high accuracy.","container-title":"Sensors","DOI":"10.3390/s21186246","ISSN":"1424-8220","issue":"18","journalAbbreviation":"Sensors","language":"en","page":"6246","source":"DOI.org (Crossref)","title":"Improved Self-Organizing Map-Based Unsupervised Learning Algorithm for Sitting Posture Recognition System","volume":"21","author":[{"family":"Cai","given":"Wenyu"},{"family":"Zhao","given":"Dongyang"},{"family":"Zhang","given":"Meiyan"},{"family":"Xu","given":"Yinan"},{"family":"Li","given":"Zhu"}],"issued":{"date-parts":[["2021",9,17]]}}}],"schema":"https://github.com/citation-style-language/schema/raw/master/csl-citation.json"} </w:instrText>
       </w:r>
       <w:r>
         <w:fldChar w:fldCharType="separate"/>
@@ -2146,7 +2195,6 @@
         <w:t xml:space="preserve">the detected posture via a mobile app. Additionally, Cho et al </w:t>
       </w:r>
       <w:r>
-        <w:lastRenderedPageBreak/>
         <w:fldChar w:fldCharType="begin"/>
       </w:r>
       <w:r>
@@ -2869,7 +2917,11 @@
         <w:t xml:space="preserve"> </w:t>
       </w:r>
       <w:r>
-        <w:t xml:space="preserve">which will be placed on the backrest and the seating cushion of the chair. The pressure sensor </w:t>
+        <w:t xml:space="preserve">which will be placed on the backrest and the seating cushion of the </w:t>
+      </w:r>
+      <w:r>
+        <w:lastRenderedPageBreak/>
+        <w:t xml:space="preserve">chair. The pressure sensor </w:t>
       </w:r>
       <w:r>
         <w:t xml:space="preserve">mat </w:t>
@@ -2932,7 +2984,6 @@
         <w:pStyle w:val="MDPI52figure"/>
       </w:pPr>
       <w:r>
-        <w:lastRenderedPageBreak/>
         <w:fldChar w:fldCharType="begin"/>
       </w:r>
       <w:r>
@@ -2997,8 +3048,8 @@
       <w:r>
         <w:fldChar w:fldCharType="end"/>
       </w:r>
-      <w:commentRangeStart w:id="3"/>
-      <w:commentRangeEnd w:id="3"/>
+      <w:commentRangeStart w:id="2"/>
+      <w:commentRangeEnd w:id="2"/>
       <w:r>
         <w:rPr>
           <w:rStyle w:val="CommentReference"/>
@@ -3006,7 +3057,7 @@
           <w:snapToGrid/>
           <w:lang w:eastAsia="zh-CN" w:bidi="ar-SA"/>
         </w:rPr>
-        <w:commentReference w:id="3"/>
+        <w:commentReference w:id="2"/>
       </w:r>
     </w:p>
     <w:p>
@@ -3135,7 +3186,15 @@
         <w:t>Figure 1</w:t>
       </w:r>
       <w:r>
-        <w:t>. 5 different sitting postures</w:t>
+        <w:t xml:space="preserve">. </w:t>
+      </w:r>
+      <w:proofErr w:type="spellStart"/>
+      <w:r>
+        <w:t>Tekscan</w:t>
+      </w:r>
+      <w:proofErr w:type="spellEnd"/>
+      <w:r>
+        <w:t xml:space="preserve"> Sensor mat</w:t>
       </w:r>
     </w:p>
     <w:p>
@@ -3584,8 +3643,8 @@
       <w:pPr>
         <w:pStyle w:val="MDPI62BackMatter"/>
       </w:pPr>
-      <w:bookmarkStart w:id="4" w:name="_Hlk89945590"/>
-      <w:bookmarkStart w:id="5" w:name="_Hlk60054323"/>
+      <w:bookmarkStart w:id="3" w:name="_Hlk89945590"/>
+      <w:bookmarkStart w:id="4" w:name="_Hlk60054323"/>
       <w:r>
         <w:rPr>
           <w:b/>
@@ -3605,7 +3664,7 @@
         <w:tab/>
       </w:r>
     </w:p>
-    <w:bookmarkEnd w:id="4"/>
+    <w:bookmarkEnd w:id="3"/>
     <w:p>
       <w:pPr>
         <w:pStyle w:val="MDPI62BackMatter"/>
@@ -3630,7 +3689,7 @@
         <w:spacing w:after="0"/>
       </w:pPr>
     </w:p>
-    <w:bookmarkEnd w:id="5"/>
+    <w:bookmarkEnd w:id="4"/>
     <w:p>
       <w:pPr>
         <w:pStyle w:val="MDPI62BackMatter"/>
@@ -5115,7 +5174,7 @@
       </w:r>
     </w:p>
   </w:comment>
-  <w:comment w:id="1" w:author="Odesola D F (FCES)" w:date="2024-10-08T03:24:00Z" w:initials="DO">
+  <w:comment w:id="1" w:author="Odesola D F (FCES)" w:date="2024-10-08T03:36:00Z" w:initials="DO">
     <w:p>
       <w:pPr>
         <w:jc w:val="left"/>
@@ -5127,27 +5186,11 @@
         <w:annotationRef/>
       </w:r>
       <w:r>
-        <w:t>Section talking about studies adopting different sensors</w:t>
+        <w:t>Discuss the ML models being used</w:t>
       </w:r>
     </w:p>
   </w:comment>
-  <w:comment w:id="2" w:author="Odesola D F (FCES)" w:date="2024-10-08T03:36:00Z" w:initials="DO">
-    <w:p>
-      <w:pPr>
-        <w:jc w:val="left"/>
-      </w:pPr>
-      <w:r>
-        <w:rPr>
-          <w:rStyle w:val="CommentReference"/>
-        </w:rPr>
-        <w:annotationRef/>
-      </w:r>
-      <w:r>
-        <w:t>Discuss the ML models being used</w:t>
-      </w:r>
-    </w:p>
-  </w:comment>
-  <w:comment w:id="3" w:author="Odesola D F (FCES)" w:date="2024-10-08T10:31:00Z" w:initials="DO">
+  <w:comment w:id="2" w:author="Odesola D F (FCES)" w:date="2024-10-08T10:31:00Z" w:initials="DO">
     <w:p>
       <w:pPr>
         <w:jc w:val="left"/>
@@ -5169,7 +5212,6 @@
 <file path=word/commentsExtended.xml><?xml version="1.0" encoding="utf-8"?>
 <w15:commentsEx xmlns:wpc="http://schemas.microsoft.com/office/word/2010/wordprocessingCanvas" xmlns:cx="http://schemas.microsoft.com/office/drawing/2014/chartex" xmlns:cx1="http://schemas.microsoft.com/office/drawing/2015/9/8/chartex" xmlns:cx2="http://schemas.microsoft.com/office/drawing/2015/10/21/chartex" xmlns:cx3="http://schemas.microsoft.com/office/drawing/2016/5/9/chartex" xmlns:cx4="http://schemas.microsoft.com/office/drawing/2016/5/10/chartex" xmlns:cx5="http://schemas.microsoft.com/office/drawing/2016/5/11/chartex" xmlns:cx6="http://schemas.microsoft.com/office/drawing/2016/5/12/chartex" xmlns:cx7="http://schemas.microsoft.com/office/drawing/2016/5/13/chartex" xmlns:cx8="http://schemas.microsoft.com/office/drawing/2016/5/14/chartex" xmlns:mc="http://schemas.openxmlformats.org/markup-compatibility/2006" xmlns:aink="http://schemas.microsoft.com/office/drawing/2016/ink" xmlns:am3d="http://schemas.microsoft.com/office/drawing/2017/model3d" xmlns:o="urn:schemas-microsoft-com:office:office" xmlns:oel="http://schemas.microsoft.com/office/2019/extlst" xmlns:r="http://schemas.openxmlformats.org/officeDocument/2006/relationships" xmlns:m="http://schemas.openxmlformats.org/officeDocument/2006/math" xmlns:v="urn:schemas-microsoft-com:vml" xmlns:wp14="http://schemas.microsoft.com/office/word/2010/wordprocessingDrawing" xmlns:wp="http://schemas.openxmlformats.org/drawingml/2006/wordprocessingDrawing" xmlns:w10="urn:schemas-microsoft-com:office:word" xmlns:w="http://schemas.openxmlformats.org/wordprocessingml/2006/main" xmlns:w14="http://schemas.microsoft.com/office/word/2010/wordml" xmlns:w15="http://schemas.microsoft.com/office/word/2012/wordml" xmlns:w16cex="http://schemas.microsoft.com/office/word/2018/wordml/cex" xmlns:w16cid="http://schemas.microsoft.com/office/word/2016/wordml/cid" xmlns:w16="http://schemas.microsoft.com/office/word/2018/wordml" xmlns:w16du="http://schemas.microsoft.com/office/word/2023/wordml/word16du" xmlns:w16sdtdh="http://schemas.microsoft.com/office/word/2020/wordml/sdtdatahash" xmlns:w16se="http://schemas.microsoft.com/office/word/2015/wordml/symex" xmlns:wpg="http://schemas.microsoft.com/office/word/2010/wordprocessingGroup" xmlns:wpi="http://schemas.microsoft.com/office/word/2010/wordprocessingInk" xmlns:wne="http://schemas.microsoft.com/office/word/2006/wordml" xmlns:wps="http://schemas.microsoft.com/office/word/2010/wordprocessingShape" mc:Ignorable="w14 w15 w16se w16cid w16 w16cex w16sdtdh w16du wp14">
   <w15:commentEx w15:paraId="24D94C6C" w15:done="0"/>
-  <w15:commentEx w15:paraId="71127D2F" w15:done="0"/>
   <w15:commentEx w15:paraId="66A3BC39" w15:done="0"/>
   <w15:commentEx w15:paraId="7AD56D8E" w15:done="0"/>
 </w15:commentsEx>
@@ -5178,7 +5220,6 @@
 <file path=word/commentsExtensible.xml><?xml version="1.0" encoding="utf-8"?>
 <w16cex:commentsExtensible xmlns:wpc="http://schemas.microsoft.com/office/word/2010/wordprocessingCanvas" xmlns:cx="http://schemas.microsoft.com/office/drawing/2014/chartex" xmlns:cx1="http://schemas.microsoft.com/office/drawing/2015/9/8/chartex" xmlns:cx2="http://schemas.microsoft.com/office/drawing/2015/10/21/chartex" xmlns:cx3="http://schemas.microsoft.com/office/drawing/2016/5/9/chartex" xmlns:cx4="http://schemas.microsoft.com/office/drawing/2016/5/10/chartex" xmlns:cx5="http://schemas.microsoft.com/office/drawing/2016/5/11/chartex" xmlns:cx6="http://schemas.microsoft.com/office/drawing/2016/5/12/chartex" xmlns:cx7="http://schemas.microsoft.com/office/drawing/2016/5/13/chartex" xmlns:cx8="http://schemas.microsoft.com/office/drawing/2016/5/14/chartex" xmlns:cr="http://schemas.microsoft.com/office/comments/2020/reactions" xmlns:mc="http://schemas.openxmlformats.org/markup-compatibility/2006" xmlns:aink="http://schemas.microsoft.com/office/drawing/2016/ink" xmlns:am3d="http://schemas.microsoft.com/office/drawing/2017/model3d" xmlns:o="urn:schemas-microsoft-com:office:office" xmlns:oel="http://schemas.microsoft.com/office/2019/extlst" xmlns:r="http://schemas.openxmlformats.org/officeDocument/2006/relationships" xmlns:m="http://schemas.openxmlformats.org/officeDocument/2006/math" xmlns:v="urn:schemas-microsoft-com:vml" xmlns:wp14="http://schemas.microsoft.com/office/word/2010/wordprocessingDrawing" xmlns:wp="http://schemas.openxmlformats.org/drawingml/2006/wordprocessingDrawing" xmlns:w10="urn:schemas-microsoft-com:office:word" xmlns:w="http://schemas.openxmlformats.org/wordprocessingml/2006/main" xmlns:w14="http://schemas.microsoft.com/office/word/2010/wordml" xmlns:w15="http://schemas.microsoft.com/office/word/2012/wordml" xmlns:w16cex="http://schemas.microsoft.com/office/word/2018/wordml/cex" xmlns:w16cid="http://schemas.microsoft.com/office/word/2016/wordml/cid" xmlns:w16="http://schemas.microsoft.com/office/word/2018/wordml" xmlns:w16du="http://schemas.microsoft.com/office/word/2023/wordml/word16du" xmlns:w16sdtdh="http://schemas.microsoft.com/office/word/2020/wordml/sdtdatahash" xmlns:w16se="http://schemas.microsoft.com/office/word/2015/wordml/symex" xmlns:wpg="http://schemas.microsoft.com/office/word/2010/wordprocessingGroup" xmlns:wpi="http://schemas.microsoft.com/office/word/2010/wordprocessingInk" xmlns:wne="http://schemas.microsoft.com/office/word/2006/wordml" xmlns:wps="http://schemas.microsoft.com/office/word/2010/wordprocessingShape" mc:Ignorable="w14 w15 w16se w16cid w16 w16cex w16sdtdh cr w16du wp14">
   <w16cex:commentExtensible w16cex:durableId="0D6FE296" w16cex:dateUtc="2024-10-01T09:37:00Z"/>
-  <w16cex:commentExtensible w16cex:durableId="253370BB" w16cex:dateUtc="2024-10-08T02:24:00Z"/>
   <w16cex:commentExtensible w16cex:durableId="11EC1ACC" w16cex:dateUtc="2024-10-08T02:36:00Z"/>
   <w16cex:commentExtensible w16cex:durableId="0D11B984" w16cex:dateUtc="2024-10-08T09:31:00Z"/>
 </w16cex:commentsExtensible>
@@ -5187,7 +5228,6 @@
 <file path=word/commentsIds.xml><?xml version="1.0" encoding="utf-8"?>
 <w16cid:commentsIds xmlns:wpc="http://schemas.microsoft.com/office/word/2010/wordprocessingCanvas" xmlns:cx="http://schemas.microsoft.com/office/drawing/2014/chartex" xmlns:cx1="http://schemas.microsoft.com/office/drawing/2015/9/8/chartex" xmlns:cx2="http://schemas.microsoft.com/office/drawing/2015/10/21/chartex" xmlns:cx3="http://schemas.microsoft.com/office/drawing/2016/5/9/chartex" xmlns:cx4="http://schemas.microsoft.com/office/drawing/2016/5/10/chartex" xmlns:cx5="http://schemas.microsoft.com/office/drawing/2016/5/11/chartex" xmlns:cx6="http://schemas.microsoft.com/office/drawing/2016/5/12/chartex" xmlns:cx7="http://schemas.microsoft.com/office/drawing/2016/5/13/chartex" xmlns:cx8="http://schemas.microsoft.com/office/drawing/2016/5/14/chartex" xmlns:mc="http://schemas.openxmlformats.org/markup-compatibility/2006" xmlns:aink="http://schemas.microsoft.com/office/drawing/2016/ink" xmlns:am3d="http://schemas.microsoft.com/office/drawing/2017/model3d" xmlns:o="urn:schemas-microsoft-com:office:office" xmlns:oel="http://schemas.microsoft.com/office/2019/extlst" xmlns:r="http://schemas.openxmlformats.org/officeDocument/2006/relationships" xmlns:m="http://schemas.openxmlformats.org/officeDocument/2006/math" xmlns:v="urn:schemas-microsoft-com:vml" xmlns:wp14="http://schemas.microsoft.com/office/word/2010/wordprocessingDrawing" xmlns:wp="http://schemas.openxmlformats.org/drawingml/2006/wordprocessingDrawing" xmlns:w10="urn:schemas-microsoft-com:office:word" xmlns:w="http://schemas.openxmlformats.org/wordprocessingml/2006/main" xmlns:w14="http://schemas.microsoft.com/office/word/2010/wordml" xmlns:w15="http://schemas.microsoft.com/office/word/2012/wordml" xmlns:w16cex="http://schemas.microsoft.com/office/word/2018/wordml/cex" xmlns:w16cid="http://schemas.microsoft.com/office/word/2016/wordml/cid" xmlns:w16="http://schemas.microsoft.com/office/word/2018/wordml" xmlns:w16du="http://schemas.microsoft.com/office/word/2023/wordml/word16du" xmlns:w16sdtdh="http://schemas.microsoft.com/office/word/2020/wordml/sdtdatahash" xmlns:w16se="http://schemas.microsoft.com/office/word/2015/wordml/symex" xmlns:wpg="http://schemas.microsoft.com/office/word/2010/wordprocessingGroup" xmlns:wpi="http://schemas.microsoft.com/office/word/2010/wordprocessingInk" xmlns:wne="http://schemas.microsoft.com/office/word/2006/wordml" xmlns:wps="http://schemas.microsoft.com/office/word/2010/wordprocessingShape" mc:Ignorable="w14 w15 w16se w16cid w16 w16cex w16sdtdh w16du wp14">
   <w16cid:commentId w16cid:paraId="24D94C6C" w16cid:durableId="0D6FE296"/>
-  <w16cid:commentId w16cid:paraId="71127D2F" w16cid:durableId="253370BB"/>
   <w16cid:commentId w16cid:paraId="66A3BC39" w16cid:durableId="11EC1ACC"/>
   <w16cid:commentId w16cid:paraId="7AD56D8E" w16cid:durableId="0D11B984"/>
 </w16cid:commentsIds>

--- a/Research Paper [2nd Paper]/Revisions/A Smart System for Continuous Sitting Posture Monitoring and Assessment [Draft 1].docx
+++ b/Research Paper [2nd Paper]/Revisions/A Smart System for Continuous Sitting Posture Monitoring and Assessment [Draft 1].docx
@@ -2021,16 +2021,22 @@
         <w:t xml:space="preserve"> textile-based </w:t>
       </w:r>
       <w:r>
-        <w:t>pressure sensor array in order to classify 7 sitting postures</w:t>
+        <w:t xml:space="preserve">pressure sensor array </w:t>
+      </w:r>
+      <w:proofErr w:type="gramStart"/>
+      <w:r>
+        <w:t>in order to</w:t>
+      </w:r>
+      <w:proofErr w:type="gramEnd"/>
+      <w:r>
+        <w:t xml:space="preserve"> classify 7 sitting postures</w:t>
       </w:r>
       <w:r>
         <w:t xml:space="preserve"> while </w:t>
       </w:r>
-      <w:proofErr w:type="spellStart"/>
-      <w:r>
-        <w:t>achiveeving</w:t>
-      </w:r>
-      <w:proofErr w:type="spellEnd"/>
+      <w:r>
+        <w:t>achieving</w:t>
+      </w:r>
       <w:r>
         <w:t xml:space="preserve"> an overall classification accuracy of 85.9%</w:t>
       </w:r>
@@ -2077,13 +2083,28 @@
         <w:t>are</w:t>
       </w:r>
       <w:r>
-        <w:t xml:space="preserve"> being evaluated in hopes to achieve high classification accuracy among a wide range of sitting </w:t>
+        <w:t xml:space="preserve"> being </w:t>
+      </w:r>
+      <w:r>
+        <w:t>used to</w:t>
+      </w:r>
+      <w:r>
+        <w:t xml:space="preserve"> </w:t>
+      </w:r>
+      <w:r>
+        <w:t xml:space="preserve">identify </w:t>
+      </w:r>
+      <w:r>
+        <w:t xml:space="preserve">a wide range of sitting </w:t>
       </w:r>
       <w:commentRangeStart w:id="1"/>
       <w:r>
         <w:t>postures</w:t>
       </w:r>
       <w:commentRangeEnd w:id="1"/>
+      <w:r>
+        <w:t xml:space="preserve"> with high classification accuracy</w:t>
+      </w:r>
       <w:r>
         <w:rPr>
           <w:rStyle w:val="CommentReference"/>
@@ -2340,7 +2361,13 @@
         <w:t>.</w:t>
       </w:r>
       <w:r>
-        <w:t xml:space="preserve"> Ren et al. </w:t>
+        <w:t xml:space="preserve"> </w:t>
+      </w:r>
+      <w:r>
+        <w:t xml:space="preserve">On the other hand, </w:t>
+      </w:r>
+      <w:r>
+        <w:t xml:space="preserve">Ren et al. </w:t>
       </w:r>
       <w:r>
         <w:fldChar w:fldCharType="begin"/>
@@ -2425,478 +2452,90 @@
       <w:r>
         <w:t xml:space="preserve">Furthermore, with the lack of comprehensive feedback of such systems, a lot of questions can be raised </w:t>
       </w:r>
+      <w:r>
+        <w:t>regarding</w:t>
+      </w:r>
+      <w:r>
+        <w:t xml:space="preserve"> both its usability and </w:t>
+      </w:r>
+      <w:r>
+        <w:t>effectiveness</w:t>
+      </w:r>
+      <w:r>
+        <w:t xml:space="preserve"> in a real-life </w:t>
+      </w:r>
+      <w:r>
+        <w:t>setting</w:t>
+      </w:r>
+      <w:r>
+        <w:t>.</w:t>
+      </w:r>
+      <w:r>
+        <w:t xml:space="preserve"> Hence, there is a need for a comprehensive</w:t>
+      </w:r>
+      <w:r>
+        <w:t xml:space="preserve"> system in place to access whether the implemented feedback mechanism as achieved its desired expectations. </w:t>
+      </w:r>
+      <w:r>
+        <w:t xml:space="preserve"> </w:t>
+      </w:r>
+    </w:p>
+    <w:p>
+      <w:pPr>
+        <w:pStyle w:val="MDPI21heading1"/>
+      </w:pPr>
+      <w:r>
+        <w:t xml:space="preserve">3. </w:t>
+      </w:r>
+      <w:r>
+        <w:t>Methodology</w:t>
+      </w:r>
+    </w:p>
+    <w:p>
+      <w:pPr>
+        <w:pStyle w:val="MDPI31text"/>
+      </w:pPr>
+      <w:r>
+        <w:t>In this paper</w:t>
+      </w:r>
+      <w:r>
+        <w:t>, a smart sensing chair system is developed classify different sitting postures using a FSR pressure sensor array. Th</w:t>
+      </w:r>
+      <w:r>
+        <w:t xml:space="preserve">is </w:t>
+      </w:r>
+      <w:r>
+        <w:t xml:space="preserve">study will be focusing on 5 sitting postures with are </w:t>
+      </w:r>
+      <w:r>
+        <w:t>upright, slouching, leaning right, leaning left, leaning back</w:t>
+      </w:r>
+      <w:r>
+        <w:t xml:space="preserve"> as shown in Figure </w:t>
+      </w:r>
+      <w:r>
+        <w:t>1</w:t>
+      </w:r>
+      <w:r>
+        <w:t xml:space="preserve">. Additionally, a novel feedback software application will be developed to provide valuable health insights which aims to encourage the end user to adopt </w:t>
+      </w:r>
+      <w:r>
+        <w:t>proper sitting postures.</w:t>
+      </w:r>
+    </w:p>
+    <w:p>
+      <w:pPr>
+        <w:pStyle w:val="MDPI31text"/>
+      </w:pPr>
       <w:proofErr w:type="gramStart"/>
       <w:r>
-        <w:t>in regard to</w:t>
+        <w:t xml:space="preserve">In </w:t>
+      </w:r>
+      <w:r>
+        <w:t>order to</w:t>
       </w:r>
       <w:proofErr w:type="gramEnd"/>
       <w:r>
-        <w:t xml:space="preserve"> both its usability and </w:t>
-      </w:r>
-      <w:r>
-        <w:t>effectiveness</w:t>
-      </w:r>
-      <w:r>
-        <w:t xml:space="preserve"> in a real-life environment.</w:t>
-      </w:r>
-      <w:r>
-        <w:t xml:space="preserve"> Hence, there is a need for a comprehensive</w:t>
-      </w:r>
-      <w:r>
-        <w:t xml:space="preserve"> system in place to access whether the implemented feedback mechanism as achieved its desired expectations. </w:t>
-      </w:r>
-      <w:r>
-        <w:t xml:space="preserve"> </w:t>
-      </w:r>
-    </w:p>
-    <w:p>
-      <w:pPr>
-        <w:pStyle w:val="MDPI31text"/>
-      </w:pPr>
-    </w:p>
-    <w:p>
-      <w:pPr>
-        <w:pStyle w:val="MDPI41tablecaption"/>
-        <w:rPr>
-          <w:color w:val="FF0000"/>
-        </w:rPr>
-      </w:pPr>
-      <w:r>
-        <w:rPr>
-          <w:b/>
-          <w:color w:val="FF0000"/>
-        </w:rPr>
-        <w:t>Table 1.</w:t>
-      </w:r>
-      <w:r>
-        <w:rPr>
-          <w:color w:val="FF0000"/>
-        </w:rPr>
-        <w:t xml:space="preserve"> Summary of related studies.</w:t>
-      </w:r>
-    </w:p>
-    <w:tbl>
-      <w:tblPr>
-        <w:tblW w:w="7857" w:type="dxa"/>
-        <w:tblInd w:w="2608" w:type="dxa"/>
-        <w:tblBorders>
-          <w:top w:val="single" w:sz="8" w:space="0" w:color="auto"/>
-          <w:bottom w:val="single" w:sz="8" w:space="0" w:color="auto"/>
-        </w:tblBorders>
-        <w:tblLayout w:type="fixed"/>
-        <w:tblCellMar>
-          <w:left w:w="0" w:type="dxa"/>
-          <w:right w:w="0" w:type="dxa"/>
-        </w:tblCellMar>
-        <w:tblLook w:val="04A0" w:firstRow="1" w:lastRow="0" w:firstColumn="1" w:lastColumn="0" w:noHBand="0" w:noVBand="1"/>
-      </w:tblPr>
-      <w:tblGrid>
-        <w:gridCol w:w="2619"/>
-        <w:gridCol w:w="2619"/>
-        <w:gridCol w:w="2619"/>
-      </w:tblGrid>
-      <w:tr>
-        <w:tc>
-          <w:tcPr>
-            <w:tcW w:w="2619" w:type="dxa"/>
-            <w:tcBorders>
-              <w:bottom w:val="single" w:sz="4" w:space="0" w:color="auto"/>
-            </w:tcBorders>
-            <w:shd w:val="clear" w:color="auto" w:fill="auto"/>
-            <w:vAlign w:val="center"/>
-          </w:tcPr>
-          <w:p>
-            <w:pPr>
-              <w:pStyle w:val="MDPI42tablebody"/>
-              <w:spacing w:line="240" w:lineRule="auto"/>
-              <w:rPr>
-                <w:b/>
-                <w:snapToGrid/>
-                <w:color w:val="FF0000"/>
-              </w:rPr>
-            </w:pPr>
-            <w:r>
-              <w:rPr>
-                <w:b/>
-                <w:snapToGrid/>
-                <w:color w:val="FF0000"/>
-              </w:rPr>
-              <w:t>Sensor</w:t>
-            </w:r>
-          </w:p>
-        </w:tc>
-        <w:tc>
-          <w:tcPr>
-            <w:tcW w:w="2619" w:type="dxa"/>
-            <w:tcBorders>
-              <w:bottom w:val="single" w:sz="4" w:space="0" w:color="auto"/>
-            </w:tcBorders>
-            <w:shd w:val="clear" w:color="auto" w:fill="auto"/>
-            <w:vAlign w:val="center"/>
-          </w:tcPr>
-          <w:p>
-            <w:pPr>
-              <w:pStyle w:val="MDPI42tablebody"/>
-              <w:spacing w:line="240" w:lineRule="auto"/>
-              <w:rPr>
-                <w:b/>
-                <w:snapToGrid/>
-                <w:color w:val="FF0000"/>
-              </w:rPr>
-            </w:pPr>
-            <w:r>
-              <w:rPr>
-                <w:b/>
-                <w:snapToGrid/>
-                <w:color w:val="FF0000"/>
-              </w:rPr>
-              <w:t>Title 2</w:t>
-            </w:r>
-          </w:p>
-        </w:tc>
-        <w:tc>
-          <w:tcPr>
-            <w:tcW w:w="2619" w:type="dxa"/>
-            <w:tcBorders>
-              <w:bottom w:val="single" w:sz="4" w:space="0" w:color="auto"/>
-            </w:tcBorders>
-            <w:shd w:val="clear" w:color="auto" w:fill="auto"/>
-            <w:vAlign w:val="center"/>
-          </w:tcPr>
-          <w:p>
-            <w:pPr>
-              <w:pStyle w:val="MDPI42tablebody"/>
-              <w:spacing w:line="240" w:lineRule="auto"/>
-              <w:rPr>
-                <w:b/>
-                <w:snapToGrid/>
-                <w:color w:val="FF0000"/>
-              </w:rPr>
-            </w:pPr>
-            <w:r>
-              <w:rPr>
-                <w:b/>
-                <w:snapToGrid/>
-                <w:color w:val="FF0000"/>
-              </w:rPr>
-              <w:t>Title 3</w:t>
-            </w:r>
-          </w:p>
-        </w:tc>
-      </w:tr>
-      <w:tr>
-        <w:tc>
-          <w:tcPr>
-            <w:tcW w:w="2619" w:type="dxa"/>
-            <w:shd w:val="clear" w:color="auto" w:fill="auto"/>
-            <w:vAlign w:val="center"/>
-          </w:tcPr>
-          <w:p>
-            <w:pPr>
-              <w:pStyle w:val="MDPI42tablebody"/>
-              <w:spacing w:line="240" w:lineRule="auto"/>
-              <w:rPr>
-                <w:color w:val="FF0000"/>
-              </w:rPr>
-            </w:pPr>
-            <w:r>
-              <w:rPr>
-                <w:color w:val="FF0000"/>
-              </w:rPr>
-              <w:t>entry 1</w:t>
-            </w:r>
-          </w:p>
-        </w:tc>
-        <w:tc>
-          <w:tcPr>
-            <w:tcW w:w="2619" w:type="dxa"/>
-            <w:shd w:val="clear" w:color="auto" w:fill="auto"/>
-            <w:vAlign w:val="center"/>
-          </w:tcPr>
-          <w:p>
-            <w:pPr>
-              <w:pStyle w:val="MDPI42tablebody"/>
-              <w:spacing w:line="240" w:lineRule="auto"/>
-              <w:rPr>
-                <w:color w:val="FF0000"/>
-              </w:rPr>
-            </w:pPr>
-            <w:r>
-              <w:rPr>
-                <w:color w:val="FF0000"/>
-              </w:rPr>
-              <w:t>data</w:t>
-            </w:r>
-          </w:p>
-        </w:tc>
-        <w:tc>
-          <w:tcPr>
-            <w:tcW w:w="2619" w:type="dxa"/>
-            <w:shd w:val="clear" w:color="auto" w:fill="auto"/>
-            <w:vAlign w:val="center"/>
-          </w:tcPr>
-          <w:p>
-            <w:pPr>
-              <w:pStyle w:val="MDPI42tablebody"/>
-              <w:spacing w:line="240" w:lineRule="auto"/>
-              <w:rPr>
-                <w:color w:val="FF0000"/>
-              </w:rPr>
-            </w:pPr>
-            <w:r>
-              <w:rPr>
-                <w:color w:val="FF0000"/>
-              </w:rPr>
-              <w:t>data</w:t>
-            </w:r>
-          </w:p>
-        </w:tc>
-      </w:tr>
-      <w:tr>
-        <w:tc>
-          <w:tcPr>
-            <w:tcW w:w="2619" w:type="dxa"/>
-            <w:shd w:val="clear" w:color="auto" w:fill="auto"/>
-            <w:vAlign w:val="center"/>
-          </w:tcPr>
-          <w:p>
-            <w:pPr>
-              <w:pStyle w:val="MDPI42tablebody"/>
-              <w:spacing w:line="240" w:lineRule="auto"/>
-              <w:rPr>
-                <w:color w:val="FF0000"/>
-              </w:rPr>
-            </w:pPr>
-            <w:r>
-              <w:rPr>
-                <w:color w:val="FF0000"/>
-              </w:rPr>
-              <w:t>entry 2</w:t>
-            </w:r>
-          </w:p>
-        </w:tc>
-        <w:tc>
-          <w:tcPr>
-            <w:tcW w:w="2619" w:type="dxa"/>
-            <w:shd w:val="clear" w:color="auto" w:fill="auto"/>
-            <w:vAlign w:val="center"/>
-          </w:tcPr>
-          <w:p>
-            <w:pPr>
-              <w:pStyle w:val="MDPI42tablebody"/>
-              <w:spacing w:line="240" w:lineRule="auto"/>
-              <w:rPr>
-                <w:color w:val="FF0000"/>
-              </w:rPr>
-            </w:pPr>
-            <w:r>
-              <w:rPr>
-                <w:color w:val="FF0000"/>
-              </w:rPr>
-              <w:t>data</w:t>
-            </w:r>
-          </w:p>
-        </w:tc>
-        <w:tc>
-          <w:tcPr>
-            <w:tcW w:w="2619" w:type="dxa"/>
-            <w:shd w:val="clear" w:color="auto" w:fill="auto"/>
-            <w:vAlign w:val="center"/>
-          </w:tcPr>
-          <w:p>
-            <w:pPr>
-              <w:pStyle w:val="MDPI42tablebody"/>
-              <w:spacing w:line="240" w:lineRule="auto"/>
-              <w:rPr>
-                <w:color w:val="FF0000"/>
-              </w:rPr>
-            </w:pPr>
-            <w:r>
-              <w:rPr>
-                <w:color w:val="FF0000"/>
-              </w:rPr>
-              <w:t xml:space="preserve">data </w:t>
-            </w:r>
-            <w:r>
-              <w:rPr>
-                <w:color w:val="FF0000"/>
-                <w:vertAlign w:val="superscript"/>
-              </w:rPr>
-              <w:t>1</w:t>
-            </w:r>
-          </w:p>
-        </w:tc>
-      </w:tr>
-    </w:tbl>
-    <w:p>
-      <w:pPr>
-        <w:pStyle w:val="MDPI23heading3"/>
-      </w:pPr>
-    </w:p>
-    <w:p>
-      <w:pPr>
-        <w:pStyle w:val="MDPI31text"/>
-        <w:numPr>
-          <w:ilvl w:val="0"/>
-          <w:numId w:val="25"/>
-        </w:numPr>
-        <w:rPr>
-          <w:color w:val="FF0000"/>
-        </w:rPr>
-      </w:pPr>
-      <w:r>
-        <w:rPr>
-          <w:color w:val="FF0000"/>
-        </w:rPr>
-        <w:t>Review existing technologies and methodologies used for posture detection and correction.</w:t>
-      </w:r>
-    </w:p>
-    <w:p>
-      <w:pPr>
-        <w:pStyle w:val="MDPI31text"/>
-        <w:numPr>
-          <w:ilvl w:val="0"/>
-          <w:numId w:val="25"/>
-        </w:numPr>
-        <w:rPr>
-          <w:color w:val="FF0000"/>
-        </w:rPr>
-      </w:pPr>
-      <w:r>
-        <w:rPr>
-          <w:color w:val="FF0000"/>
-        </w:rPr>
-        <w:t>Discuss current state-of-the-art solutions, including wearable devices, camera-based systems, and pressure mats.</w:t>
-      </w:r>
-    </w:p>
-    <w:p>
-      <w:pPr>
-        <w:pStyle w:val="MDPI31text"/>
-        <w:numPr>
-          <w:ilvl w:val="0"/>
-          <w:numId w:val="25"/>
-        </w:numPr>
-        <w:rPr>
-          <w:color w:val="FF0000"/>
-        </w:rPr>
-      </w:pPr>
-      <w:r>
-        <w:rPr>
-          <w:color w:val="FF0000"/>
-        </w:rPr>
-        <w:t>Summary of machine learning techniques previously applied to posture detection.</w:t>
-      </w:r>
-    </w:p>
-    <w:p>
-      <w:pPr>
-        <w:pStyle w:val="MDPI31text"/>
-        <w:numPr>
-          <w:ilvl w:val="0"/>
-          <w:numId w:val="25"/>
-        </w:numPr>
-        <w:rPr>
-          <w:color w:val="FF0000"/>
-        </w:rPr>
-      </w:pPr>
-      <w:r>
-        <w:rPr>
-          <w:color w:val="FF0000"/>
-        </w:rPr>
-        <w:t>Analysis of the advantages and limitations of these methods.</w:t>
-      </w:r>
-    </w:p>
-    <w:p>
-      <w:pPr>
-        <w:pStyle w:val="MDPI31text"/>
-        <w:numPr>
-          <w:ilvl w:val="0"/>
-          <w:numId w:val="25"/>
-        </w:numPr>
-        <w:rPr>
-          <w:color w:val="FF0000"/>
-        </w:rPr>
-      </w:pPr>
-      <w:r>
-        <w:rPr>
-          <w:color w:val="FF0000"/>
-        </w:rPr>
-        <w:t>Identification of shortcomings in current posture monitoring systems, such as lack of real-time feedback, limited scope in posture types, and absence of scoring mechanisms.</w:t>
-      </w:r>
-    </w:p>
-    <w:p>
-      <w:pPr>
-        <w:pStyle w:val="MDPI31text"/>
-        <w:numPr>
-          <w:ilvl w:val="0"/>
-          <w:numId w:val="25"/>
-        </w:numPr>
-        <w:rPr>
-          <w:color w:val="FF0000"/>
-        </w:rPr>
-      </w:pPr>
-      <w:r>
-        <w:rPr>
-          <w:color w:val="FF0000"/>
-        </w:rPr>
-        <w:t>Discussion on the need for comprehensive systems that integrate posture detection, evaluation, and feedback.</w:t>
-      </w:r>
-    </w:p>
-    <w:p>
-      <w:pPr>
-        <w:pStyle w:val="MDPI21heading1"/>
-      </w:pPr>
-      <w:r>
-        <w:t xml:space="preserve">3. </w:t>
-      </w:r>
-      <w:r>
-        <w:t>Methodology</w:t>
-      </w:r>
-    </w:p>
-    <w:p>
-      <w:pPr>
-        <w:pStyle w:val="MDPI31text"/>
-      </w:pPr>
-      <w:r>
-        <w:t>In this paper</w:t>
-      </w:r>
-      <w:r>
-        <w:t>, a smart sensing chair system is developed classify different sitting postures using a FSR pressure sensor array. Th</w:t>
-      </w:r>
-      <w:r>
-        <w:t xml:space="preserve">is </w:t>
-      </w:r>
-      <w:r>
-        <w:t xml:space="preserve">study will be focusing on 5 sitting postures with are </w:t>
-      </w:r>
-      <w:r>
-        <w:t>upright, slouching, leaning right, leaning left, leaning back</w:t>
-      </w:r>
-      <w:r>
-        <w:t xml:space="preserve"> as shown in Figure </w:t>
-      </w:r>
-      <w:r>
-        <w:t>1</w:t>
-      </w:r>
-      <w:r>
-        <w:t xml:space="preserve">. Additionally, a novel feedback software application will be developed to provide valuable health insights which aims to encourage the end user to adopt </w:t>
-      </w:r>
-      <w:r>
-        <w:t>proper sitting postures.</w:t>
-      </w:r>
-    </w:p>
-    <w:p>
-      <w:pPr>
-        <w:pStyle w:val="MDPI31text"/>
-      </w:pPr>
-      <w:proofErr w:type="gramStart"/>
-      <w:r>
-        <w:t xml:space="preserve">In </w:t>
-      </w:r>
-      <w:r>
-        <w:t>order to</w:t>
-      </w:r>
-      <w:proofErr w:type="gramEnd"/>
-      <w:r>
         <w:t xml:space="preserve"> capture the entire sitting posture of an individual, 2 (32x32) </w:t>
       </w:r>
       <w:proofErr w:type="spellStart"/>
@@ -2917,90 +2556,70 @@
         <w:t xml:space="preserve"> </w:t>
       </w:r>
       <w:r>
-        <w:t xml:space="preserve">which will be placed on the backrest and the seating cushion of the </w:t>
-      </w:r>
+        <w:t xml:space="preserve">which will be placed on the backrest and the seating cushion of the chair. The pressure sensor </w:t>
+      </w:r>
+      <w:r>
+        <w:t xml:space="preserve">mat </w:t>
+      </w:r>
+      <w:r>
+        <w:t>was</w:t>
+      </w:r>
+      <w:r>
+        <w:t xml:space="preserve"> developed by a company called </w:t>
+      </w:r>
+      <w:proofErr w:type="spellStart"/>
+      <w:r>
+        <w:t>Tekscan</w:t>
+      </w:r>
+      <w:proofErr w:type="spellEnd"/>
+      <w:r>
+        <w:t xml:space="preserve"> </w:t>
+      </w:r>
+      <w:r>
+        <w:t>who</w:t>
+      </w:r>
+      <w:r>
+        <w:t xml:space="preserve"> specializes in the manufacturing of pressure measure sensor units</w:t>
+      </w:r>
+      <w:r>
+        <w:t xml:space="preserve"> </w:t>
+      </w:r>
+      <w:r>
+        <w:fldChar w:fldCharType="begin"/>
+      </w:r>
+      <w:r>
+        <w:instrText xml:space="preserve"> ADDIN ZOTERO_ITEM CSL_CITATION {"citationID":"Yh1NmjQQ","properties":{"formattedCitation":"[17]","plainCitation":"[17]","noteIndex":0},"citationItems":[{"id":354,"uris":["http://zotero.org/users/11398818/items/LQNIBNL6"],"itemData":{"id":354,"type":"webpage","title":"Tekscan","URL":"https://www.tekscan.com","author":[{"literal":"Tekscan"}],"accessed":{"date-parts":[["2024",10,8]]}}}],"schema":"https://github.com/citation-style-language/schema/raw/master/csl-citation.json"} </w:instrText>
+      </w:r>
+      <w:r>
+        <w:fldChar w:fldCharType="separate"/>
+      </w:r>
+      <w:r>
+        <w:rPr>
+          <w:noProof/>
+        </w:rPr>
+        <w:t>[17]</w:t>
+      </w:r>
+      <w:r>
+        <w:fldChar w:fldCharType="end"/>
+      </w:r>
+      <w:r>
+        <w:t>.</w:t>
+      </w:r>
+      <w:r>
+        <w:t xml:space="preserve"> </w:t>
+      </w:r>
+    </w:p>
+    <w:p>
+      <w:pPr>
+        <w:pStyle w:val="MDPI52figure"/>
+      </w:pPr>
       <w:r>
         <w:lastRenderedPageBreak/>
-        <w:t xml:space="preserve">chair. The pressure sensor </w:t>
-      </w:r>
-      <w:r>
-        <w:t xml:space="preserve">mat </w:t>
-      </w:r>
-      <w:r>
-        <w:t>was</w:t>
-      </w:r>
-      <w:r>
-        <w:t xml:space="preserve"> developed by a company called </w:t>
-      </w:r>
-      <w:proofErr w:type="spellStart"/>
-      <w:r>
-        <w:t>Tekscan</w:t>
-      </w:r>
-      <w:proofErr w:type="spellEnd"/>
-      <w:r>
-        <w:t xml:space="preserve"> </w:t>
-      </w:r>
-      <w:r>
-        <w:t>who</w:t>
-      </w:r>
-      <w:r>
-        <w:t xml:space="preserve"> specializes in the manufacturing of pressure measure sensor units</w:t>
-      </w:r>
-      <w:r>
-        <w:t xml:space="preserve"> </w:t>
-      </w:r>
-      <w:r>
-        <w:fldChar w:fldCharType="begin"/>
-      </w:r>
-      <w:r>
-        <w:instrText xml:space="preserve"> ADDIN ZOTERO_ITEM CSL_CITATION {"citationID":"Yh1NmjQQ","properties":{"formattedCitation":"[17]","plainCitation":"[17]","noteIndex":0},"citationItems":[{"id":354,"uris":["http://zotero.org/users/11398818/items/LQNIBNL6"],"itemData":{"id":354,"type":"webpage","title":"Tekscan","URL":"https://www.tekscan.com","author":[{"literal":"Tekscan"}],"accessed":{"date-parts":[["2024",10,8]]}}}],"schema":"https://github.com/citation-style-language/schema/raw/master/csl-citation.json"} </w:instrText>
-      </w:r>
-      <w:r>
-        <w:fldChar w:fldCharType="separate"/>
-      </w:r>
-      <w:r>
-        <w:rPr>
-          <w:noProof/>
-        </w:rPr>
-        <w:t>[17]</w:t>
-      </w:r>
-      <w:r>
-        <w:fldChar w:fldCharType="end"/>
-      </w:r>
-      <w:r>
-        <w:t>.</w:t>
-      </w:r>
-      <w:r>
-        <w:t xml:space="preserve"> </w:t>
-      </w:r>
-    </w:p>
-    <w:p>
-      <w:pPr>
-        <w:pStyle w:val="MDPI31text"/>
-      </w:pPr>
-    </w:p>
-    <w:p>
-      <w:pPr>
-        <w:pStyle w:val="MDPI52figure"/>
-      </w:pPr>
-      <w:r>
-        <w:fldChar w:fldCharType="begin"/>
-      </w:r>
-      <w:r>
-        <w:instrText xml:space="preserve"> INCLUDEPICTURE "https://upload.wikimedia.org/wikipedia/commons/f/fa/CkS8MpbB.png" \* MERGEFORMATINET </w:instrText>
-      </w:r>
-      <w:r>
-        <w:fldChar w:fldCharType="separate"/>
-      </w:r>
-      <w:r>
-        <w:rPr>
-          <w:noProof/>
-        </w:rPr>
         <w:drawing>
-          <wp:inline distT="0" distB="0" distL="0" distR="0" wp14:anchorId="6964E100" wp14:editId="236AF15B">
-            <wp:extent cx="2429644" cy="2429644"/>
-            <wp:effectExtent l="0" t="0" r="0" b="0"/>
-            <wp:docPr id="2974074" name="Picture 1" descr="Figure 1 - Wikipedia"/>
+          <wp:inline distT="0" distB="0" distL="0" distR="0" wp14:anchorId="70742D1B" wp14:editId="59FDF2D1">
+            <wp:extent cx="3288562" cy="3922295"/>
+            <wp:effectExtent l="0" t="0" r="1270" b="2540"/>
+            <wp:docPr id="1309392268" name="Picture 1" descr="A diagram of a person sitting in a chair&#10;&#10;Description automatically generated"/>
             <wp:cNvGraphicFramePr>
               <a:graphicFrameLocks xmlns:a="http://schemas.openxmlformats.org/drawingml/2006/main" noChangeAspect="1"/>
             </wp:cNvGraphicFramePr>
@@ -3008,36 +2627,23 @@
               <a:graphicData uri="http://schemas.openxmlformats.org/drawingml/2006/picture">
                 <pic:pic xmlns:pic="http://schemas.openxmlformats.org/drawingml/2006/picture">
                   <pic:nvPicPr>
-                    <pic:cNvPr id="0" name="Picture 1" descr="Figure 1 - Wikipedia"/>
-                    <pic:cNvPicPr>
-                      <a:picLocks noChangeAspect="1" noChangeArrowheads="1"/>
-                    </pic:cNvPicPr>
+                    <pic:cNvPr id="1309392268" name="Picture 1" descr="A diagram of a person sitting in a chair&#10;&#10;Description automatically generated"/>
+                    <pic:cNvPicPr/>
                   </pic:nvPicPr>
                   <pic:blipFill>
-                    <a:blip r:embed="rId13">
-                      <a:extLst>
-                        <a:ext uri="{28A0092B-C50C-407E-A947-70E740481C1C}">
-                          <a14:useLocalDpi xmlns:a14="http://schemas.microsoft.com/office/drawing/2010/main" val="0"/>
-                        </a:ext>
-                      </a:extLst>
-                    </a:blip>
-                    <a:srcRect/>
+                    <a:blip r:embed="rId13"/>
                     <a:stretch>
                       <a:fillRect/>
                     </a:stretch>
                   </pic:blipFill>
-                  <pic:spPr bwMode="auto">
+                  <pic:spPr>
                     <a:xfrm>
                       <a:off x="0" y="0"/>
-                      <a:ext cx="2442820" cy="2442820"/>
+                      <a:ext cx="3317001" cy="3956214"/>
                     </a:xfrm>
                     <a:prstGeom prst="rect">
                       <a:avLst/>
                     </a:prstGeom>
-                    <a:noFill/>
-                    <a:ln>
-                      <a:noFill/>
-                    </a:ln>
                   </pic:spPr>
                 </pic:pic>
               </a:graphicData>
@@ -3045,20 +2651,6 @@
           </wp:inline>
         </w:drawing>
       </w:r>
-      <w:r>
-        <w:fldChar w:fldCharType="end"/>
-      </w:r>
-      <w:commentRangeStart w:id="2"/>
-      <w:commentRangeEnd w:id="2"/>
-      <w:r>
-        <w:rPr>
-          <w:rStyle w:val="CommentReference"/>
-          <w:rFonts w:eastAsia="SimSun"/>
-          <w:snapToGrid/>
-          <w:lang w:eastAsia="zh-CN" w:bidi="ar-SA"/>
-        </w:rPr>
-        <w:commentReference w:id="2"/>
-      </w:r>
     </w:p>
     <w:p>
       <w:pPr>
@@ -3078,7 +2670,13 @@
         <w:t xml:space="preserve"> 5 different sitting postures.</w:t>
       </w:r>
       <w:r>
-        <w:t xml:space="preserve"> (SP1) Upright, (SP2) Leaning Back, </w:t>
+        <w:t xml:space="preserve"> (SP1) Upright, (SP2) </w:t>
+      </w:r>
+      <w:r>
+        <w:t>Slouching</w:t>
+      </w:r>
+      <w:r>
+        <w:t xml:space="preserve">, </w:t>
       </w:r>
       <w:r>
         <w:t>(SP</w:t>
@@ -3114,22 +2712,15 @@
         <w:t>)</w:t>
       </w:r>
       <w:r>
-        <w:t xml:space="preserve"> Slouching</w:t>
-      </w:r>
-    </w:p>
-    <w:p>
-      <w:pPr>
-        <w:pStyle w:val="MDPI31text"/>
-      </w:pPr>
-    </w:p>
-    <w:p>
-      <w:pPr>
-        <w:pStyle w:val="MDPI31text"/>
-      </w:pPr>
-    </w:p>
-    <w:p>
-      <w:pPr>
-        <w:pStyle w:val="MDPI31text"/>
+        <w:t xml:space="preserve"> </w:t>
+      </w:r>
+      <w:r>
+        <w:t>Leaning Back.</w:t>
+      </w:r>
+    </w:p>
+    <w:p>
+      <w:pPr>
+        <w:pStyle w:val="MDPI51figurecaption"/>
       </w:pPr>
     </w:p>
     <w:p>
@@ -3138,9 +2729,9 @@
       </w:pPr>
       <w:r>
         <w:drawing>
-          <wp:inline distT="0" distB="0" distL="0" distR="0" wp14:anchorId="225C3586" wp14:editId="037B1C7A">
-            <wp:extent cx="3344779" cy="2496919"/>
-            <wp:effectExtent l="0" t="0" r="0" b="5080"/>
+          <wp:inline distT="0" distB="0" distL="0" distR="0" wp14:anchorId="225C3586" wp14:editId="1090968E">
+            <wp:extent cx="4340859" cy="3240505"/>
+            <wp:effectExtent l="0" t="0" r="3175" b="0"/>
             <wp:docPr id="731298016" name="Picture 1"/>
             <wp:cNvGraphicFramePr>
               <a:graphicFrameLocks xmlns:a="http://schemas.openxmlformats.org/drawingml/2006/main" noChangeAspect="1"/>
@@ -3161,7 +2752,7 @@
                   <pic:spPr>
                     <a:xfrm>
                       <a:off x="0" y="0"/>
-                      <a:ext cx="3366746" cy="2513317"/>
+                      <a:ext cx="4378862" cy="3268874"/>
                     </a:xfrm>
                     <a:prstGeom prst="rect">
                       <a:avLst/>
@@ -3207,6 +2798,7 @@
         <w:pStyle w:val="MDPI23heading3"/>
       </w:pPr>
       <w:r>
+        <w:lastRenderedPageBreak/>
         <w:t xml:space="preserve">3.1 </w:t>
       </w:r>
       <w:r>
@@ -3253,7 +2845,6 @@
         <w:rPr>
           <w:noProof/>
         </w:rPr>
-        <w:lastRenderedPageBreak/>
         <w:drawing>
           <wp:inline distT="0" distB="0" distL="0" distR="0" wp14:anchorId="028CD0ED" wp14:editId="3A076476">
             <wp:extent cx="1897606" cy="2530212"/>
@@ -3643,8 +3234,8 @@
       <w:pPr>
         <w:pStyle w:val="MDPI62BackMatter"/>
       </w:pPr>
-      <w:bookmarkStart w:id="3" w:name="_Hlk89945590"/>
-      <w:bookmarkStart w:id="4" w:name="_Hlk60054323"/>
+      <w:bookmarkStart w:id="2" w:name="_Hlk89945590"/>
+      <w:bookmarkStart w:id="3" w:name="_Hlk60054323"/>
       <w:r>
         <w:rPr>
           <w:b/>
@@ -3664,7 +3255,7 @@
         <w:tab/>
       </w:r>
     </w:p>
-    <w:bookmarkEnd w:id="3"/>
+    <w:bookmarkEnd w:id="2"/>
     <w:p>
       <w:pPr>
         <w:pStyle w:val="MDPI62BackMatter"/>
@@ -3689,7 +3280,7 @@
         <w:spacing w:after="0"/>
       </w:pPr>
     </w:p>
-    <w:bookmarkEnd w:id="4"/>
+    <w:bookmarkEnd w:id="3"/>
     <w:p>
       <w:pPr>
         <w:pStyle w:val="MDPI62BackMatter"/>
@@ -5190,22 +4781,6 @@
       </w:r>
     </w:p>
   </w:comment>
-  <w:comment w:id="2" w:author="Odesola D F (FCES)" w:date="2024-10-08T10:31:00Z" w:initials="DO">
-    <w:p>
-      <w:pPr>
-        <w:jc w:val="left"/>
-      </w:pPr>
-      <w:r>
-        <w:rPr>
-          <w:rStyle w:val="CommentReference"/>
-        </w:rPr>
-        <w:annotationRef/>
-      </w:r>
-      <w:r>
-        <w:t>Add figure showing 5 different sitting postures</w:t>
-      </w:r>
-    </w:p>
-  </w:comment>
 </w:comments>
 </file>
 
@@ -5213,7 +4788,6 @@
 <w15:commentsEx xmlns:wpc="http://schemas.microsoft.com/office/word/2010/wordprocessingCanvas" xmlns:cx="http://schemas.microsoft.com/office/drawing/2014/chartex" xmlns:cx1="http://schemas.microsoft.com/office/drawing/2015/9/8/chartex" xmlns:cx2="http://schemas.microsoft.com/office/drawing/2015/10/21/chartex" xmlns:cx3="http://schemas.microsoft.com/office/drawing/2016/5/9/chartex" xmlns:cx4="http://schemas.microsoft.com/office/drawing/2016/5/10/chartex" xmlns:cx5="http://schemas.microsoft.com/office/drawing/2016/5/11/chartex" xmlns:cx6="http://schemas.microsoft.com/office/drawing/2016/5/12/chartex" xmlns:cx7="http://schemas.microsoft.com/office/drawing/2016/5/13/chartex" xmlns:cx8="http://schemas.microsoft.com/office/drawing/2016/5/14/chartex" xmlns:mc="http://schemas.openxmlformats.org/markup-compatibility/2006" xmlns:aink="http://schemas.microsoft.com/office/drawing/2016/ink" xmlns:am3d="http://schemas.microsoft.com/office/drawing/2017/model3d" xmlns:o="urn:schemas-microsoft-com:office:office" xmlns:oel="http://schemas.microsoft.com/office/2019/extlst" xmlns:r="http://schemas.openxmlformats.org/officeDocument/2006/relationships" xmlns:m="http://schemas.openxmlformats.org/officeDocument/2006/math" xmlns:v="urn:schemas-microsoft-com:vml" xmlns:wp14="http://schemas.microsoft.com/office/word/2010/wordprocessingDrawing" xmlns:wp="http://schemas.openxmlformats.org/drawingml/2006/wordprocessingDrawing" xmlns:w10="urn:schemas-microsoft-com:office:word" xmlns:w="http://schemas.openxmlformats.org/wordprocessingml/2006/main" xmlns:w14="http://schemas.microsoft.com/office/word/2010/wordml" xmlns:w15="http://schemas.microsoft.com/office/word/2012/wordml" xmlns:w16cex="http://schemas.microsoft.com/office/word/2018/wordml/cex" xmlns:w16cid="http://schemas.microsoft.com/office/word/2016/wordml/cid" xmlns:w16="http://schemas.microsoft.com/office/word/2018/wordml" xmlns:w16du="http://schemas.microsoft.com/office/word/2023/wordml/word16du" xmlns:w16sdtdh="http://schemas.microsoft.com/office/word/2020/wordml/sdtdatahash" xmlns:w16se="http://schemas.microsoft.com/office/word/2015/wordml/symex" xmlns:wpg="http://schemas.microsoft.com/office/word/2010/wordprocessingGroup" xmlns:wpi="http://schemas.microsoft.com/office/word/2010/wordprocessingInk" xmlns:wne="http://schemas.microsoft.com/office/word/2006/wordml" xmlns:wps="http://schemas.microsoft.com/office/word/2010/wordprocessingShape" mc:Ignorable="w14 w15 w16se w16cid w16 w16cex w16sdtdh w16du wp14">
   <w15:commentEx w15:paraId="24D94C6C" w15:done="0"/>
   <w15:commentEx w15:paraId="66A3BC39" w15:done="0"/>
-  <w15:commentEx w15:paraId="7AD56D8E" w15:done="0"/>
 </w15:commentsEx>
 </file>
 
@@ -5221,7 +4795,6 @@
 <w16cex:commentsExtensible xmlns:wpc="http://schemas.microsoft.com/office/word/2010/wordprocessingCanvas" xmlns:cx="http://schemas.microsoft.com/office/drawing/2014/chartex" xmlns:cx1="http://schemas.microsoft.com/office/drawing/2015/9/8/chartex" xmlns:cx2="http://schemas.microsoft.com/office/drawing/2015/10/21/chartex" xmlns:cx3="http://schemas.microsoft.com/office/drawing/2016/5/9/chartex" xmlns:cx4="http://schemas.microsoft.com/office/drawing/2016/5/10/chartex" xmlns:cx5="http://schemas.microsoft.com/office/drawing/2016/5/11/chartex" xmlns:cx6="http://schemas.microsoft.com/office/drawing/2016/5/12/chartex" xmlns:cx7="http://schemas.microsoft.com/office/drawing/2016/5/13/chartex" xmlns:cx8="http://schemas.microsoft.com/office/drawing/2016/5/14/chartex" xmlns:cr="http://schemas.microsoft.com/office/comments/2020/reactions" xmlns:mc="http://schemas.openxmlformats.org/markup-compatibility/2006" xmlns:aink="http://schemas.microsoft.com/office/drawing/2016/ink" xmlns:am3d="http://schemas.microsoft.com/office/drawing/2017/model3d" xmlns:o="urn:schemas-microsoft-com:office:office" xmlns:oel="http://schemas.microsoft.com/office/2019/extlst" xmlns:r="http://schemas.openxmlformats.org/officeDocument/2006/relationships" xmlns:m="http://schemas.openxmlformats.org/officeDocument/2006/math" xmlns:v="urn:schemas-microsoft-com:vml" xmlns:wp14="http://schemas.microsoft.com/office/word/2010/wordprocessingDrawing" xmlns:wp="http://schemas.openxmlformats.org/drawingml/2006/wordprocessingDrawing" xmlns:w10="urn:schemas-microsoft-com:office:word" xmlns:w="http://schemas.openxmlformats.org/wordprocessingml/2006/main" xmlns:w14="http://schemas.microsoft.com/office/word/2010/wordml" xmlns:w15="http://schemas.microsoft.com/office/word/2012/wordml" xmlns:w16cex="http://schemas.microsoft.com/office/word/2018/wordml/cex" xmlns:w16cid="http://schemas.microsoft.com/office/word/2016/wordml/cid" xmlns:w16="http://schemas.microsoft.com/office/word/2018/wordml" xmlns:w16du="http://schemas.microsoft.com/office/word/2023/wordml/word16du" xmlns:w16sdtdh="http://schemas.microsoft.com/office/word/2020/wordml/sdtdatahash" xmlns:w16se="http://schemas.microsoft.com/office/word/2015/wordml/symex" xmlns:wpg="http://schemas.microsoft.com/office/word/2010/wordprocessingGroup" xmlns:wpi="http://schemas.microsoft.com/office/word/2010/wordprocessingInk" xmlns:wne="http://schemas.microsoft.com/office/word/2006/wordml" xmlns:wps="http://schemas.microsoft.com/office/word/2010/wordprocessingShape" mc:Ignorable="w14 w15 w16se w16cid w16 w16cex w16sdtdh cr w16du wp14">
   <w16cex:commentExtensible w16cex:durableId="0D6FE296" w16cex:dateUtc="2024-10-01T09:37:00Z"/>
   <w16cex:commentExtensible w16cex:durableId="11EC1ACC" w16cex:dateUtc="2024-10-08T02:36:00Z"/>
-  <w16cex:commentExtensible w16cex:durableId="0D11B984" w16cex:dateUtc="2024-10-08T09:31:00Z"/>
 </w16cex:commentsExtensible>
 </file>
 
@@ -5229,7 +4802,6 @@
 <w16cid:commentsIds xmlns:wpc="http://schemas.microsoft.com/office/word/2010/wordprocessingCanvas" xmlns:cx="http://schemas.microsoft.com/office/drawing/2014/chartex" xmlns:cx1="http://schemas.microsoft.com/office/drawing/2015/9/8/chartex" xmlns:cx2="http://schemas.microsoft.com/office/drawing/2015/10/21/chartex" xmlns:cx3="http://schemas.microsoft.com/office/drawing/2016/5/9/chartex" xmlns:cx4="http://schemas.microsoft.com/office/drawing/2016/5/10/chartex" xmlns:cx5="http://schemas.microsoft.com/office/drawing/2016/5/11/chartex" xmlns:cx6="http://schemas.microsoft.com/office/drawing/2016/5/12/chartex" xmlns:cx7="http://schemas.microsoft.com/office/drawing/2016/5/13/chartex" xmlns:cx8="http://schemas.microsoft.com/office/drawing/2016/5/14/chartex" xmlns:mc="http://schemas.openxmlformats.org/markup-compatibility/2006" xmlns:aink="http://schemas.microsoft.com/office/drawing/2016/ink" xmlns:am3d="http://schemas.microsoft.com/office/drawing/2017/model3d" xmlns:o="urn:schemas-microsoft-com:office:office" xmlns:oel="http://schemas.microsoft.com/office/2019/extlst" xmlns:r="http://schemas.openxmlformats.org/officeDocument/2006/relationships" xmlns:m="http://schemas.openxmlformats.org/officeDocument/2006/math" xmlns:v="urn:schemas-microsoft-com:vml" xmlns:wp14="http://schemas.microsoft.com/office/word/2010/wordprocessingDrawing" xmlns:wp="http://schemas.openxmlformats.org/drawingml/2006/wordprocessingDrawing" xmlns:w10="urn:schemas-microsoft-com:office:word" xmlns:w="http://schemas.openxmlformats.org/wordprocessingml/2006/main" xmlns:w14="http://schemas.microsoft.com/office/word/2010/wordml" xmlns:w15="http://schemas.microsoft.com/office/word/2012/wordml" xmlns:w16cex="http://schemas.microsoft.com/office/word/2018/wordml/cex" xmlns:w16cid="http://schemas.microsoft.com/office/word/2016/wordml/cid" xmlns:w16="http://schemas.microsoft.com/office/word/2018/wordml" xmlns:w16du="http://schemas.microsoft.com/office/word/2023/wordml/word16du" xmlns:w16sdtdh="http://schemas.microsoft.com/office/word/2020/wordml/sdtdatahash" xmlns:w16se="http://schemas.microsoft.com/office/word/2015/wordml/symex" xmlns:wpg="http://schemas.microsoft.com/office/word/2010/wordprocessingGroup" xmlns:wpi="http://schemas.microsoft.com/office/word/2010/wordprocessingInk" xmlns:wne="http://schemas.microsoft.com/office/word/2006/wordml" xmlns:wps="http://schemas.microsoft.com/office/word/2010/wordprocessingShape" mc:Ignorable="w14 w15 w16se w16cid w16 w16cex w16sdtdh w16du wp14">
   <w16cid:commentId w16cid:paraId="24D94C6C" w16cid:durableId="0D6FE296"/>
   <w16cid:commentId w16cid:paraId="66A3BC39" w16cid:durableId="11EC1ACC"/>
-  <w16cid:commentId w16cid:paraId="7AD56D8E" w16cid:durableId="0D11B984"/>
 </w16cid:commentsIds>
 </file>
 

--- a/Research Paper [2nd Paper]/Revisions/A Smart System for Continuous Sitting Posture Monitoring and Assessment [Draft 1].docx
+++ b/Research Paper [2nd Paper]/Revisions/A Smart System for Continuous Sitting Posture Monitoring and Assessment [Draft 1].docx
@@ -2774,18 +2774,46 @@
           <w:b/>
           <w:bCs/>
         </w:rPr>
-        <w:t>Figure 1</w:t>
+        <w:t xml:space="preserve">Figure </w:t>
+      </w:r>
+      <w:r>
+        <w:rPr>
+          <w:b/>
+          <w:bCs/>
+        </w:rPr>
+        <w:t>2</w:t>
       </w:r>
       <w:r>
         <w:t xml:space="preserve">. </w:t>
       </w:r>
+      <w:r>
+        <w:t xml:space="preserve">2 (32x32) </w:t>
+      </w:r>
       <w:proofErr w:type="spellStart"/>
       <w:r>
         <w:t>Tekscan</w:t>
       </w:r>
       <w:proofErr w:type="spellEnd"/>
       <w:r>
-        <w:t xml:space="preserve"> Sensor mat</w:t>
+        <w:t xml:space="preserve"> </w:t>
+      </w:r>
+      <w:r>
+        <w:t xml:space="preserve">Pressure </w:t>
+      </w:r>
+      <w:r>
+        <w:t>Sensor</w:t>
+      </w:r>
+      <w:r>
+        <w:t xml:space="preserve"> Array</w:t>
+      </w:r>
+      <w:r>
+        <w:t xml:space="preserve"> </w:t>
+      </w:r>
+      <w:r>
+        <w:t>M</w:t>
+      </w:r>
+      <w:r>
+        <w:t>at</w:t>
       </w:r>
     </w:p>
     <w:p>
@@ -2809,28 +2837,18 @@
       <w:pPr>
         <w:pStyle w:val="MDPI23heading3"/>
       </w:pPr>
+      <w:r>
+        <w:t xml:space="preserve">3.1.1 </w:t>
+      </w:r>
+      <w:r>
+        <w:t>Participants</w:t>
+      </w:r>
     </w:p>
     <w:p>
       <w:pPr>
         <w:pStyle w:val="MDPI23heading3"/>
       </w:pPr>
       <w:r>
-        <w:t xml:space="preserve">3.1.1 </w:t>
-      </w:r>
-      <w:r>
-        <w:t>Participants</w:t>
-      </w:r>
-    </w:p>
-    <w:p>
-      <w:pPr>
-        <w:pStyle w:val="MDPI23heading3"/>
-      </w:pPr>
-    </w:p>
-    <w:p>
-      <w:pPr>
-        <w:pStyle w:val="MDPI23heading3"/>
-      </w:pPr>
-      <w:r>
         <w:t xml:space="preserve">3.1.2 </w:t>
       </w:r>
       <w:r>
@@ -2842,13 +2860,10 @@
         <w:pStyle w:val="MDPI52figure"/>
       </w:pPr>
       <w:r>
-        <w:rPr>
-          <w:noProof/>
-        </w:rPr>
         <w:drawing>
-          <wp:inline distT="0" distB="0" distL="0" distR="0" wp14:anchorId="028CD0ED" wp14:editId="3A076476">
-            <wp:extent cx="1897606" cy="2530212"/>
-            <wp:effectExtent l="0" t="0" r="0" b="0"/>
+          <wp:inline distT="0" distB="0" distL="0" distR="0" wp14:anchorId="028CD0ED" wp14:editId="3307C992">
+            <wp:extent cx="2839373" cy="3785937"/>
+            <wp:effectExtent l="0" t="0" r="5715" b="0"/>
             <wp:docPr id="798323359" name="Picture 7" descr="Java 2 &#10;GORITHMS "/>
             <wp:cNvGraphicFramePr>
               <a:graphicFrameLocks xmlns:a="http://schemas.openxmlformats.org/drawingml/2006/main" noChangeAspect="1"/>
@@ -2878,7 +2893,7 @@
                   <pic:spPr bwMode="auto">
                     <a:xfrm>
                       <a:off x="0" y="0"/>
-                      <a:ext cx="1909987" cy="2546720"/>
+                      <a:ext cx="2875928" cy="3834678"/>
                     </a:xfrm>
                     <a:prstGeom prst="rect">
                       <a:avLst/>
@@ -2897,6 +2912,45 @@
     </w:p>
     <w:p>
       <w:pPr>
+        <w:pStyle w:val="MDPI51figurecaption"/>
+      </w:pPr>
+      <w:r>
+        <w:rPr>
+          <w:b/>
+          <w:bCs/>
+        </w:rPr>
+        <w:t xml:space="preserve">Figure </w:t>
+      </w:r>
+      <w:r>
+        <w:rPr>
+          <w:b/>
+          <w:bCs/>
+        </w:rPr>
+        <w:t>3</w:t>
+      </w:r>
+      <w:r>
+        <w:t xml:space="preserve">. </w:t>
+      </w:r>
+      <w:r>
+        <w:t xml:space="preserve">Office chair fitted with </w:t>
+      </w:r>
+      <w:r>
+        <w:t xml:space="preserve">2 </w:t>
+      </w:r>
+      <w:proofErr w:type="spellStart"/>
+      <w:r>
+        <w:t>Tekscan</w:t>
+      </w:r>
+      <w:proofErr w:type="spellEnd"/>
+      <w:r>
+        <w:t xml:space="preserve"> pressure Mats</w:t>
+      </w:r>
+      <w:r>
+        <w:t>.</w:t>
+      </w:r>
+    </w:p>
+    <w:p>
+      <w:pPr>
         <w:pStyle w:val="MDPI52figure"/>
       </w:pPr>
     </w:p>
@@ -2913,23 +2967,13 @@
     </w:p>
     <w:p>
       <w:pPr>
-        <w:pStyle w:val="MDPI31text"/>
-      </w:pPr>
-    </w:p>
-    <w:p>
-      <w:pPr>
-        <w:pStyle w:val="MDPI31text"/>
-      </w:pPr>
-    </w:p>
-    <w:p>
-      <w:pPr>
         <w:pStyle w:val="MDPI52figure"/>
       </w:pPr>
       <w:r>
         <w:drawing>
-          <wp:inline distT="0" distB="0" distL="0" distR="0" wp14:anchorId="50DF811D" wp14:editId="013BB0A5">
-            <wp:extent cx="4177740" cy="1759952"/>
-            <wp:effectExtent l="12700" t="12700" r="13335" b="18415"/>
+          <wp:inline distT="0" distB="0" distL="0" distR="0" wp14:anchorId="50DF811D" wp14:editId="780649BA">
+            <wp:extent cx="4877903" cy="2054908"/>
+            <wp:effectExtent l="12700" t="12700" r="12065" b="15240"/>
             <wp:docPr id="678940624" name="Picture 1"/>
             <wp:cNvGraphicFramePr>
               <a:graphicFrameLocks xmlns:a="http://schemas.openxmlformats.org/drawingml/2006/main" noChangeAspect="1"/>
@@ -2950,7 +2994,7 @@
                   <pic:spPr>
                     <a:xfrm>
                       <a:off x="0" y="0"/>
-                      <a:ext cx="4239412" cy="1785932"/>
+                      <a:ext cx="4993509" cy="2103609"/>
                     </a:xfrm>
                     <a:prstGeom prst="rect">
                       <a:avLst/>
@@ -2991,9 +3035,28 @@
     </w:p>
     <w:p>
       <w:pPr>
+        <w:pStyle w:val="MDPI31text"/>
+        <w:ind w:left="0" w:firstLine="0"/>
+      </w:pPr>
+    </w:p>
+    <w:p>
+      <w:pPr>
+        <w:pStyle w:val="MDPI31text"/>
+        <w:ind w:left="0" w:firstLine="0"/>
+      </w:pPr>
+    </w:p>
+    <w:p>
+      <w:pPr>
+        <w:pStyle w:val="MDPI31text"/>
+        <w:ind w:left="0" w:firstLine="0"/>
+      </w:pPr>
+    </w:p>
+    <w:p>
+      <w:pPr>
         <w:pStyle w:val="MDPI21heading1"/>
       </w:pPr>
       <w:r>
+        <w:lastRenderedPageBreak/>
         <w:t>4</w:t>
       </w:r>
       <w:r>
@@ -3027,7 +3090,6 @@
         <w:rPr>
           <w:noProof/>
         </w:rPr>
-        <w:lastRenderedPageBreak/>
         <w:drawing>
           <wp:inline distT="0" distB="0" distL="0" distR="0" wp14:anchorId="74E820A0" wp14:editId="54DF3A13">
             <wp:extent cx="4668604" cy="3240505"/>
@@ -3298,7 +3360,14 @@
         <w:rPr>
           <w:color w:val="FF0000"/>
         </w:rPr>
-        <w:t>We encourage all authors of articles published in MDPI journals to share their research data. In this section, please provide details regarding where data supporting reported results can be found, including links to publicly archived datasets analyzed or generated during the study. Where no new data were created, or where data is unavailable due to privacy or ethical restrictions, a statement is still required. Suggested Data Availability Statements are available in section “MDPI Research Data Policies” at https://www.mdpi.com/ethics.</w:t>
+        <w:t xml:space="preserve">We encourage all authors of articles published in MDPI journals to share their research data. In this section, please provide details regarding where data supporting </w:t>
+      </w:r>
+      <w:r>
+        <w:rPr>
+          <w:color w:val="FF0000"/>
+        </w:rPr>
+        <w:lastRenderedPageBreak/>
+        <w:t>reported results can be found, including links to publicly archived datasets analyzed or generated during the study. Where no new data were created, or where data is unavailable due to privacy or ethical restrictions, a statement is still required. Suggested Data Availability Statements are available in section “MDPI Research Data Policies” at https://www.mdpi.com/ethics.</w:t>
       </w:r>
     </w:p>
     <w:p>
@@ -3309,7 +3378,6 @@
         <w:rPr>
           <w:b/>
         </w:rPr>
-        <w:lastRenderedPageBreak/>
         <w:t>Acknowledgments:</w:t>
       </w:r>
       <w:r>
@@ -4495,6 +4563,7 @@
         <w:rPr>
           <w:sz w:val="18"/>
         </w:rPr>
+        <w:lastRenderedPageBreak/>
         <w:t xml:space="preserve">15. </w:t>
       </w:r>
       <w:r>
@@ -4585,7 +4654,6 @@
         <w:rPr>
           <w:sz w:val="18"/>
         </w:rPr>
-        <w:lastRenderedPageBreak/>
         <w:t xml:space="preserve">16. </w:t>
       </w:r>
       <w:r>

--- a/Research Paper [2nd Paper]/Revisions/A Smart System for Continuous Sitting Posture Monitoring and Assessment [Draft 1].docx
+++ b/Research Paper [2nd Paper]/Revisions/A Smart System for Continuous Sitting Posture Monitoring and Assessment [Draft 1].docx
@@ -2074,16 +2074,16 @@
         <w:pStyle w:val="MDPI31text"/>
       </w:pPr>
       <w:r>
-        <w:t xml:space="preserve">The ability for a smart sensing chair in the detection multiple sitting postures significantly lies in the posture detection algorithm being employed. </w:t>
-      </w:r>
-      <w:r>
-        <w:t xml:space="preserve">Hence, various types of machine learning tool and statistical models </w:t>
-      </w:r>
-      <w:r>
-        <w:t>are</w:t>
-      </w:r>
-      <w:r>
-        <w:t xml:space="preserve"> being </w:t>
+        <w:t>Over the years</w:t>
+      </w:r>
+      <w:r>
+        <w:t xml:space="preserve">, there </w:t>
+      </w:r>
+      <w:r>
+        <w:t xml:space="preserve">has been </w:t>
+      </w:r>
+      <w:r>
+        <w:t xml:space="preserve">various types of machine learning tool and statistical models being </w:t>
       </w:r>
       <w:r>
         <w:t>used to</w:t>
@@ -2103,7 +2103,13 @@
       </w:r>
       <w:commentRangeEnd w:id="1"/>
       <w:r>
-        <w:t xml:space="preserve"> with high classification accuracy</w:t>
+        <w:t xml:space="preserve"> </w:t>
+      </w:r>
+      <w:r>
+        <w:t>while</w:t>
+      </w:r>
+      <w:r>
+        <w:t xml:space="preserve"> high classification accuracy</w:t>
       </w:r>
       <w:r>
         <w:rPr>
@@ -2120,6 +2126,32 @@
     </w:p>
     <w:p>
       <w:pPr>
+        <w:pStyle w:val="MDPI31text"/>
+      </w:pPr>
+      <w:r>
+        <w:t xml:space="preserve">It was emphasized as the number of sitting postures increases, the less accurate the machine learning model performance </w:t>
+      </w:r>
+      <w:r>
+        <w:t>tends to</w:t>
+      </w:r>
+      <w:r>
+        <w:t xml:space="preserve"> be. </w:t>
+      </w:r>
+      <w:r>
+        <w:t xml:space="preserve">This might be largely due to the similarities in shape between each </w:t>
+      </w:r>
+      <w:r>
+        <w:t>posture</w:t>
+      </w:r>
+      <w:r>
+        <w:t>, making it difficult for the machine learning model to distinguish each one of them.</w:t>
+      </w:r>
+      <w:r>
+        <w:t xml:space="preserve"> [Add Reference]</w:t>
+      </w:r>
+    </w:p>
+    <w:p>
+      <w:pPr>
         <w:pStyle w:val="MDPI23heading3"/>
         <w:ind w:left="0"/>
       </w:pPr>
@@ -2158,7 +2190,11 @@
         <w:t>to adopt “proper” sitting postures while also providing valuable insights that would improve their overall sitting pattern.</w:t>
       </w:r>
       <w:r>
-        <w:t xml:space="preserve"> Whenever a bad sitting posture is detected for a long duration of time, the user should be alert in one way or another to correct it. Within the current research landscape, there are multiple ways that a user could be alerted</w:t>
+        <w:t xml:space="preserve"> Whenever a bad sitting posture is detected </w:t>
+      </w:r>
+      <w:r>
+        <w:lastRenderedPageBreak/>
+        <w:t>for a long duration of time, the user should be alert in one way or another to correct it. Within the current research landscape, there are multiple ways that a user could be alerted</w:t>
       </w:r>
       <w:r>
         <w:t xml:space="preserve">. Mobile phones </w:t>
@@ -2170,11 +2206,7 @@
         <w:t xml:space="preserve"> a popular medium </w:t>
       </w:r>
       <w:r>
-        <w:t xml:space="preserve">for collecting and </w:t>
-      </w:r>
-      <w:r>
-        <w:lastRenderedPageBreak/>
-        <w:t>displaying</w:t>
+        <w:t>for collecting and displaying</w:t>
       </w:r>
       <w:r>
         <w:t xml:space="preserve"> </w:t>
@@ -2967,6 +2999,22 @@
     </w:p>
     <w:p>
       <w:pPr>
+        <w:pStyle w:val="MDPI31text"/>
+      </w:pPr>
+      <w:r>
+        <w:t>Data augmentation</w:t>
+      </w:r>
+    </w:p>
+    <w:p>
+      <w:pPr>
+        <w:pStyle w:val="MDPI31text"/>
+      </w:pPr>
+      <w:r>
+        <w:t>Data scaling</w:t>
+      </w:r>
+    </w:p>
+    <w:p>
+      <w:pPr>
         <w:pStyle w:val="MDPI52figure"/>
       </w:pPr>
       <w:r>
@@ -3056,7 +3104,6 @@
         <w:pStyle w:val="MDPI21heading1"/>
       </w:pPr>
       <w:r>
-        <w:lastRenderedPageBreak/>
         <w:t>4</w:t>
       </w:r>
       <w:r>
@@ -3360,14 +3407,7 @@
         <w:rPr>
           <w:color w:val="FF0000"/>
         </w:rPr>
-        <w:t xml:space="preserve">We encourage all authors of articles published in MDPI journals to share their research data. In this section, please provide details regarding where data supporting </w:t>
-      </w:r>
-      <w:r>
-        <w:rPr>
-          <w:color w:val="FF0000"/>
-        </w:rPr>
-        <w:lastRenderedPageBreak/>
-        <w:t>reported results can be found, including links to publicly archived datasets analyzed or generated during the study. Where no new data were created, or where data is unavailable due to privacy or ethical restrictions, a statement is still required. Suggested Data Availability Statements are available in section “MDPI Research Data Policies” at https://www.mdpi.com/ethics.</w:t>
+        <w:t>We encourage all authors of articles published in MDPI journals to share their research data. In this section, please provide details regarding where data supporting reported results can be found, including links to publicly archived datasets analyzed or generated during the study. Where no new data were created, or where data is unavailable due to privacy or ethical restrictions, a statement is still required. Suggested Data Availability Statements are available in section “MDPI Research Data Policies” at https://www.mdpi.com/ethics.</w:t>
       </w:r>
     </w:p>
     <w:p>
@@ -4486,6 +4526,7 @@
         <w:rPr>
           <w:sz w:val="18"/>
         </w:rPr>
+        <w:lastRenderedPageBreak/>
         <w:t xml:space="preserve">14. </w:t>
       </w:r>
       <w:r>
@@ -4563,7 +4604,6 @@
         <w:rPr>
           <w:sz w:val="18"/>
         </w:rPr>
-        <w:lastRenderedPageBreak/>
         <w:t xml:space="preserve">15. </w:t>
       </w:r>
       <w:r>

--- a/Research Paper [2nd Paper]/Revisions/A Smart System for Continuous Sitting Posture Monitoring and Assessment [Draft 1].docx
+++ b/Research Paper [2nd Paper]/Revisions/A Smart System for Continuous Sitting Posture Monitoring and Assessment [Draft 1].docx
@@ -2080,10 +2080,19 @@
         <w:t xml:space="preserve">, there </w:t>
       </w:r>
       <w:r>
-        <w:t xml:space="preserve">has been </w:t>
-      </w:r>
-      <w:r>
-        <w:t xml:space="preserve">various types of machine learning tool and statistical models being </w:t>
+        <w:t>have</w:t>
+      </w:r>
+      <w:r>
+        <w:t xml:space="preserve"> been </w:t>
+      </w:r>
+      <w:r>
+        <w:t>various types of machine learning</w:t>
+      </w:r>
+      <w:r>
+        <w:t xml:space="preserve"> models </w:t>
+      </w:r>
+      <w:r>
+        <w:t xml:space="preserve">being </w:t>
       </w:r>
       <w:r>
         <w:t>used to</w:t>
@@ -2092,25 +2101,28 @@
         <w:t xml:space="preserve"> </w:t>
       </w:r>
       <w:r>
-        <w:t xml:space="preserve">identify </w:t>
-      </w:r>
-      <w:r>
-        <w:t xml:space="preserve">a wide range of sitting </w:t>
+        <w:t>classify</w:t>
+      </w:r>
+      <w:r>
+        <w:t xml:space="preserve"> </w:t>
+      </w:r>
+      <w:r>
+        <w:t>a wide range of sitting postures</w:t>
+      </w:r>
+      <w:r>
+        <w:t>; ranging</w:t>
+      </w:r>
+      <w:r>
+        <w:t xml:space="preserve"> from statistical to </w:t>
+      </w:r>
+      <w:r>
+        <w:t xml:space="preserve">deep learning </w:t>
       </w:r>
       <w:commentRangeStart w:id="1"/>
       <w:r>
-        <w:t>postures</w:t>
+        <w:t>models</w:t>
       </w:r>
       <w:commentRangeEnd w:id="1"/>
-      <w:r>
-        <w:t xml:space="preserve"> </w:t>
-      </w:r>
-      <w:r>
-        <w:t>while</w:t>
-      </w:r>
-      <w:r>
-        <w:t xml:space="preserve"> high classification accuracy</w:t>
-      </w:r>
       <w:r>
         <w:rPr>
           <w:rStyle w:val="CommentReference"/>
@@ -2121,7 +2133,7 @@
         <w:commentReference w:id="1"/>
       </w:r>
       <w:r>
-        <w:t xml:space="preserve">. </w:t>
+        <w:t>.</w:t>
       </w:r>
     </w:p>
     <w:p>
@@ -2129,7 +2141,13 @@
         <w:pStyle w:val="MDPI31text"/>
       </w:pPr>
       <w:r>
-        <w:t xml:space="preserve">It was emphasized as the number of sitting postures increases, the less accurate the machine learning model performance </w:t>
+        <w:t xml:space="preserve">It was </w:t>
+      </w:r>
+      <w:r>
+        <w:t>also seen</w:t>
+      </w:r>
+      <w:r>
+        <w:t xml:space="preserve"> as the number of sitting postures increases, the less accurate the machine learning model performance </w:t>
       </w:r>
       <w:r>
         <w:t>tends to</w:t>
@@ -2227,7 +2245,7 @@
         <w:fldChar w:fldCharType="begin"/>
       </w:r>
       <w:r>
-        <w:instrText xml:space="preserve"> ADDIN ZOTERO_ITEM CSL_CITATION {"citationID":"CKNBE9Va","properties":{"formattedCitation":"[13]","plainCitation":"[13]","noteIndex":0},"citationItems":[{"id":30,"uris":["http://zotero.org/users/11398818/items/6LWNY69L"],"itemData":{"id":30,"type":"article-journal","abstract":"As the intensity of work increases, many of us sit for long hours while working in the office. It is not easy to sit properly at work all the time and sitting for a long time with wrong postures may cause a series of health problems as time goes by. In addition, monitoring the sitting posture of patients with spinal disease would be beneficial for their recovery. Accordingly, this paper designs and implements a sitting posture recognition system from a flexible array pressure sensor, which is used to acquire pressure distribution map of sitting hips in a real-time manner. Moreover, an improved self-organizing map-based classification algorithm for six kinds of sitting posture recognition is proposed to identify whether the current sitting posture is appropriate. The extensive experimental results verify that the performance of ISOM-based sitting posture recognition algorithm (ISOM-SPR) in short outperforms that of four kinds of traditional algorithms including decision tree-based (DT), K-means-based (KM), back propagation neural network-based (BP), self-organizing map-based (SOM) sitting posture recognition algorithms. Finally, it is proven that the proposed system based on ISOM-SPR algorithm has good robustness and high accuracy.","container-title":"Sensors","DOI":"10.3390/s21186246","ISSN":"1424-8220","issue":"18","journalAbbreviation":"Sensors","language":"en","page":"6246","source":"DOI.org (Crossref)","title":"Improved Self-Organizing Map-Based Unsupervised Learning Algorithm for Sitting Posture Recognition System","volume":"21","author":[{"family":"Cai","given":"Wenyu"},{"family":"Zhao","given":"Dongyang"},{"family":"Zhang","given":"Meiyan"},{"family":"Xu","given":"Yinan"},{"family":"Li","given":"Zhu"}],"issued":{"date-parts":[["2021",9,17]]}}}],"schema":"https://github.com/citation-style-language/schema/raw/master/csl-citation.json"} </w:instrText>
+        <w:instrText xml:space="preserve"> ADDIN ZOTERO_ITEM CSL_CITATION {"citationID":"CKNBE9Va","properties":{"formattedCitation":"[12]","plainCitation":"[12]","noteIndex":0},"citationItems":[{"id":30,"uris":["http://zotero.org/users/11398818/items/6LWNY69L"],"itemData":{"id":30,"type":"article-journal","abstract":"As the intensity of work increases, many of us sit for long hours while working in the office. It is not easy to sit properly at work all the time and sitting for a long time with wrong postures may cause a series of health problems as time goes by. In addition, monitoring the sitting posture of patients with spinal disease would be beneficial for their recovery. Accordingly, this paper designs and implements a sitting posture recognition system from a flexible array pressure sensor, which is used to acquire pressure distribution map of sitting hips in a real-time manner. Moreover, an improved self-organizing map-based classification algorithm for six kinds of sitting posture recognition is proposed to identify whether the current sitting posture is appropriate. The extensive experimental results verify that the performance of ISOM-based sitting posture recognition algorithm (ISOM-SPR) in short outperforms that of four kinds of traditional algorithms including decision tree-based (DT), K-means-based (KM), back propagation neural network-based (BP), self-organizing map-based (SOM) sitting posture recognition algorithms. Finally, it is proven that the proposed system based on ISOM-SPR algorithm has good robustness and high accuracy.","container-title":"Sensors","DOI":"10.3390/s21186246","ISSN":"1424-8220","issue":"18","journalAbbreviation":"Sensors","language":"en","page":"6246","source":"DOI.org (Crossref)","title":"Improved Self-Organizing Map-Based Unsupervised Learning Algorithm for Sitting Posture Recognition System","volume":"21","author":[{"family":"Cai","given":"Wenyu"},{"family":"Zhao","given":"Dongyang"},{"family":"Zhang","given":"Meiyan"},{"family":"Xu","given":"Yinan"},{"family":"Li","given":"Zhu"}],"issued":{"date-parts":[["2021",9,17]]}}}],"schema":"https://github.com/citation-style-language/schema/raw/master/csl-citation.json"} </w:instrText>
       </w:r>
       <w:r>
         <w:fldChar w:fldCharType="separate"/>
@@ -2440,10 +2458,73 @@
         <w:t>Overall, it was seen that the feedback mechanism</w:t>
       </w:r>
       <w:r>
-        <w:t xml:space="preserve"> implemented among existing studies were severely lacking mainly in its informative elements and valuable insights which ideally should encourage the adoption of proper sitting postures among individuals. Most systems simply just </w:t>
-      </w:r>
-      <w:r>
-        <w:t xml:space="preserve">focused on </w:t>
+        <w:t xml:space="preserve"> implemented </w:t>
+      </w:r>
+      <w:r>
+        <w:t>among many similar</w:t>
+      </w:r>
+      <w:r>
+        <w:t xml:space="preserve"> studies were severely lacking mainly </w:t>
+      </w:r>
+      <w:r>
+        <w:t>in providing</w:t>
+      </w:r>
+      <w:r>
+        <w:t xml:space="preserve"> informative elements and </w:t>
+      </w:r>
+      <w:r>
+        <w:t>actionable</w:t>
+      </w:r>
+      <w:r>
+        <w:t xml:space="preserve"> insights</w:t>
+      </w:r>
+      <w:r>
+        <w:t>.</w:t>
+      </w:r>
+      <w:r>
+        <w:t xml:space="preserve"> </w:t>
+      </w:r>
+      <w:r>
+        <w:t>I</w:t>
+      </w:r>
+      <w:r>
+        <w:t>deally</w:t>
+      </w:r>
+      <w:r>
+        <w:t xml:space="preserve"> this</w:t>
+      </w:r>
+      <w:r>
+        <w:t xml:space="preserve"> should encourage individuals</w:t>
+      </w:r>
+      <w:r>
+        <w:t xml:space="preserve"> o both adopt and maintain proper sitting postures</w:t>
+      </w:r>
+      <w:r>
+        <w:t xml:space="preserve">. </w:t>
+      </w:r>
+      <w:r>
+        <w:t>However, m</w:t>
+      </w:r>
+      <w:r>
+        <w:t>ost systems</w:t>
+      </w:r>
+      <w:r>
+        <w:t xml:space="preserve"> are</w:t>
+      </w:r>
+      <w:r>
+        <w:t xml:space="preserve"> </w:t>
+      </w:r>
+      <w:r>
+        <w:t xml:space="preserve">more </w:t>
+      </w:r>
+      <w:r>
+        <w:t>focused on</w:t>
+      </w:r>
+      <w:r>
+        <w:t xml:space="preserve"> simply</w:t>
+      </w:r>
+      <w:r>
+        <w:t xml:space="preserve"> </w:t>
       </w:r>
       <w:r>
         <w:t>display</w:t>
@@ -2761,9 +2842,9 @@
       </w:pPr>
       <w:r>
         <w:drawing>
-          <wp:inline distT="0" distB="0" distL="0" distR="0" wp14:anchorId="225C3586" wp14:editId="1090968E">
-            <wp:extent cx="4340859" cy="3240505"/>
-            <wp:effectExtent l="0" t="0" r="3175" b="0"/>
+          <wp:inline distT="0" distB="0" distL="0" distR="0" wp14:anchorId="225C3586" wp14:editId="5D187E6C">
+            <wp:extent cx="3771390" cy="2815389"/>
+            <wp:effectExtent l="0" t="0" r="635" b="4445"/>
             <wp:docPr id="731298016" name="Picture 1"/>
             <wp:cNvGraphicFramePr>
               <a:graphicFrameLocks xmlns:a="http://schemas.openxmlformats.org/drawingml/2006/main" noChangeAspect="1"/>
@@ -2784,7 +2865,7 @@
                   <pic:spPr>
                     <a:xfrm>
                       <a:off x="0" y="0"/>
-                      <a:ext cx="4378862" cy="3268874"/>
+                      <a:ext cx="3813601" cy="2846900"/>
                     </a:xfrm>
                     <a:prstGeom prst="rect">
                       <a:avLst/>
@@ -2858,29 +2939,29 @@
         <w:pStyle w:val="MDPI23heading3"/>
       </w:pPr>
       <w:r>
+        <w:t xml:space="preserve">3.1 </w:t>
+      </w:r>
+      <w:r>
+        <w:t>Data Collection</w:t>
+      </w:r>
+    </w:p>
+    <w:p>
+      <w:pPr>
+        <w:pStyle w:val="MDPI23heading3"/>
+      </w:pPr>
+      <w:r>
+        <w:t xml:space="preserve">3.1.1 </w:t>
+      </w:r>
+      <w:r>
+        <w:t>Participants</w:t>
+      </w:r>
+    </w:p>
+    <w:p>
+      <w:pPr>
+        <w:pStyle w:val="MDPI23heading3"/>
+      </w:pPr>
+      <w:r>
         <w:lastRenderedPageBreak/>
-        <w:t xml:space="preserve">3.1 </w:t>
-      </w:r>
-      <w:r>
-        <w:t>Data Collection</w:t>
-      </w:r>
-    </w:p>
-    <w:p>
-      <w:pPr>
-        <w:pStyle w:val="MDPI23heading3"/>
-      </w:pPr>
-      <w:r>
-        <w:t xml:space="preserve">3.1.1 </w:t>
-      </w:r>
-      <w:r>
-        <w:t>Participants</w:t>
-      </w:r>
-    </w:p>
-    <w:p>
-      <w:pPr>
-        <w:pStyle w:val="MDPI23heading3"/>
-      </w:pPr>
-      <w:r>
         <w:t xml:space="preserve">3.1.2 </w:t>
       </w:r>
       <w:r>
@@ -2975,7 +3056,10 @@
       </w:r>
       <w:proofErr w:type="spellEnd"/>
       <w:r>
-        <w:t xml:space="preserve"> pressure Mats</w:t>
+        <w:t xml:space="preserve"> P</w:t>
+      </w:r>
+      <w:r>
+        <w:t>ressure Mats</w:t>
       </w:r>
       <w:r>
         <w:t>.</w:t>
@@ -3001,16 +3085,191 @@
       <w:pPr>
         <w:pStyle w:val="MDPI31text"/>
       </w:pPr>
+    </w:p>
+    <w:p>
+      <w:pPr>
+        <w:pStyle w:val="MDPI31text"/>
+      </w:pPr>
       <w:r>
         <w:t>Data augmentation</w:t>
       </w:r>
     </w:p>
     <w:p>
       <w:pPr>
+        <w:pStyle w:val="MDPI52figure"/>
+      </w:pPr>
+      <w:r>
+        <w:rPr>
+          <w:noProof/>
+        </w:rPr>
+        <w:drawing>
+          <wp:inline distT="0" distB="0" distL="0" distR="0" wp14:anchorId="159F6C2F" wp14:editId="4A83546E">
+            <wp:extent cx="4922156" cy="2470485"/>
+            <wp:effectExtent l="12700" t="12700" r="18415" b="19050"/>
+            <wp:docPr id="2043073894" name="Picture 4" descr="A close-up of a blue and white image&#10;&#10;Description automatically generated"/>
+            <wp:cNvGraphicFramePr>
+              <a:graphicFrameLocks xmlns:a="http://schemas.openxmlformats.org/drawingml/2006/main" noChangeAspect="1"/>
+            </wp:cNvGraphicFramePr>
+            <a:graphic xmlns:a="http://schemas.openxmlformats.org/drawingml/2006/main">
+              <a:graphicData uri="http://schemas.openxmlformats.org/drawingml/2006/picture">
+                <pic:pic xmlns:pic="http://schemas.openxmlformats.org/drawingml/2006/picture">
+                  <pic:nvPicPr>
+                    <pic:cNvPr id="2043073894" name="Picture 4" descr="A close-up of a blue and white image&#10;&#10;Description automatically generated"/>
+                    <pic:cNvPicPr>
+                      <a:picLocks noChangeAspect="1" noChangeArrowheads="1"/>
+                    </pic:cNvPicPr>
+                  </pic:nvPicPr>
+                  <pic:blipFill>
+                    <a:blip r:embed="rId16">
+                      <a:extLst>
+                        <a:ext uri="{28A0092B-C50C-407E-A947-70E740481C1C}">
+                          <a14:useLocalDpi xmlns:a14="http://schemas.microsoft.com/office/drawing/2010/main" val="0"/>
+                        </a:ext>
+                      </a:extLst>
+                    </a:blip>
+                    <a:srcRect/>
+                    <a:stretch>
+                      <a:fillRect/>
+                    </a:stretch>
+                  </pic:blipFill>
+                  <pic:spPr bwMode="auto">
+                    <a:xfrm>
+                      <a:off x="0" y="0"/>
+                      <a:ext cx="4997397" cy="2508249"/>
+                    </a:xfrm>
+                    <a:prstGeom prst="rect">
+                      <a:avLst/>
+                    </a:prstGeom>
+                    <a:noFill/>
+                    <a:ln>
+                      <a:solidFill>
+                        <a:schemeClr val="tx1"/>
+                      </a:solidFill>
+                    </a:ln>
+                  </pic:spPr>
+                </pic:pic>
+              </a:graphicData>
+            </a:graphic>
+          </wp:inline>
+        </w:drawing>
+      </w:r>
+    </w:p>
+    <w:p>
+      <w:pPr>
+        <w:pStyle w:val="MDPI51figurecaption"/>
+      </w:pPr>
+      <w:r>
+        <w:rPr>
+          <w:b/>
+          <w:bCs/>
+        </w:rPr>
+        <w:t xml:space="preserve">Figure </w:t>
+      </w:r>
+      <w:r>
+        <w:rPr>
+          <w:b/>
+          <w:bCs/>
+        </w:rPr>
+        <w:t>4</w:t>
+      </w:r>
+      <w:r>
+        <w:t xml:space="preserve">. </w:t>
+      </w:r>
+      <w:r>
+        <w:t>Data Augmentation Samples for the Right Leaning</w:t>
+      </w:r>
+      <w:r>
+        <w:t xml:space="preserve"> P</w:t>
+      </w:r>
+      <w:r>
+        <w:t>osture</w:t>
+      </w:r>
+      <w:r>
+        <w:t>.</w:t>
+      </w:r>
+    </w:p>
+    <w:p>
+      <w:pPr>
+        <w:pStyle w:val="MDPI52figure"/>
+      </w:pPr>
+    </w:p>
+    <w:p>
+      <w:pPr>
         <w:pStyle w:val="MDPI31text"/>
       </w:pPr>
-      <w:r>
+    </w:p>
+    <w:p>
+      <w:pPr>
+        <w:pStyle w:val="MDPI31text"/>
+      </w:pPr>
+    </w:p>
+    <w:p>
+      <w:pPr>
+        <w:pStyle w:val="MDPI31text"/>
+      </w:pPr>
+      <w:r>
+        <w:lastRenderedPageBreak/>
         <w:t>Data scaling</w:t>
+      </w:r>
+    </w:p>
+    <w:p>
+      <w:pPr>
+        <w:pStyle w:val="MDPI52figure"/>
+      </w:pPr>
+      <w:r>
+        <w:rPr>
+          <w:noProof/>
+        </w:rPr>
+        <w:drawing>
+          <wp:inline distT="0" distB="0" distL="0" distR="0" wp14:anchorId="5E5F5299" wp14:editId="314F8932">
+            <wp:extent cx="4910999" cy="1456031"/>
+            <wp:effectExtent l="12700" t="12700" r="17145" b="17780"/>
+            <wp:docPr id="542443079" name="Picture 3" descr="A group of colored squares&#10;&#10;Description automatically generated with medium confidence"/>
+            <wp:cNvGraphicFramePr>
+              <a:graphicFrameLocks xmlns:a="http://schemas.openxmlformats.org/drawingml/2006/main" noChangeAspect="1"/>
+            </wp:cNvGraphicFramePr>
+            <a:graphic xmlns:a="http://schemas.openxmlformats.org/drawingml/2006/main">
+              <a:graphicData uri="http://schemas.openxmlformats.org/drawingml/2006/picture">
+                <pic:pic xmlns:pic="http://schemas.openxmlformats.org/drawingml/2006/picture">
+                  <pic:nvPicPr>
+                    <pic:cNvPr id="542443079" name="Picture 3" descr="A group of colored squares&#10;&#10;Description automatically generated with medium confidence"/>
+                    <pic:cNvPicPr>
+                      <a:picLocks noChangeAspect="1" noChangeArrowheads="1"/>
+                    </pic:cNvPicPr>
+                  </pic:nvPicPr>
+                  <pic:blipFill>
+                    <a:blip r:embed="rId17">
+                      <a:extLst>
+                        <a:ext uri="{28A0092B-C50C-407E-A947-70E740481C1C}">
+                          <a14:useLocalDpi xmlns:a14="http://schemas.microsoft.com/office/drawing/2010/main" val="0"/>
+                        </a:ext>
+                      </a:extLst>
+                    </a:blip>
+                    <a:srcRect/>
+                    <a:stretch>
+                      <a:fillRect/>
+                    </a:stretch>
+                  </pic:blipFill>
+                  <pic:spPr bwMode="auto">
+                    <a:xfrm>
+                      <a:off x="0" y="0"/>
+                      <a:ext cx="5047128" cy="1496391"/>
+                    </a:xfrm>
+                    <a:prstGeom prst="rect">
+                      <a:avLst/>
+                    </a:prstGeom>
+                    <a:noFill/>
+                    <a:ln>
+                      <a:solidFill>
+                        <a:schemeClr val="tx1"/>
+                      </a:solidFill>
+                    </a:ln>
+                  </pic:spPr>
+                </pic:pic>
+              </a:graphicData>
+            </a:graphic>
+          </wp:inline>
+        </w:drawing>
       </w:r>
     </w:p>
     <w:p>
@@ -3034,7 +3293,7 @@
                     <pic:cNvPicPr/>
                   </pic:nvPicPr>
                   <pic:blipFill>
-                    <a:blip r:embed="rId16"/>
+                    <a:blip r:embed="rId18"/>
                     <a:stretch>
                       <a:fillRect/>
                     </a:stretch>
@@ -3064,22 +3323,12 @@
       <w:pPr>
         <w:pStyle w:val="MDPI31text"/>
       </w:pPr>
-    </w:p>
-    <w:p>
-      <w:pPr>
-        <w:pStyle w:val="MDPI31text"/>
-      </w:pPr>
       <w:r>
         <w:t xml:space="preserve">3.3 </w:t>
       </w:r>
       <w:r>
         <w:t>Posture Monitoring and Scoring System</w:t>
       </w:r>
-    </w:p>
-    <w:p>
-      <w:pPr>
-        <w:pStyle w:val="MDPI31text"/>
-      </w:pPr>
     </w:p>
     <w:p>
       <w:pPr>
@@ -3089,18 +3338,6 @@
     </w:p>
     <w:p>
       <w:pPr>
-        <w:pStyle w:val="MDPI31text"/>
-        <w:ind w:left="0" w:firstLine="0"/>
-      </w:pPr>
-    </w:p>
-    <w:p>
-      <w:pPr>
-        <w:pStyle w:val="MDPI31text"/>
-        <w:ind w:left="0" w:firstLine="0"/>
-      </w:pPr>
-    </w:p>
-    <w:p>
-      <w:pPr>
         <w:pStyle w:val="MDPI21heading1"/>
       </w:pPr>
       <w:r>
@@ -3138,9 +3375,9 @@
           <w:noProof/>
         </w:rPr>
         <w:drawing>
-          <wp:inline distT="0" distB="0" distL="0" distR="0" wp14:anchorId="74E820A0" wp14:editId="54DF3A13">
-            <wp:extent cx="4668604" cy="3240505"/>
-            <wp:effectExtent l="0" t="0" r="5080" b="0"/>
+          <wp:inline distT="0" distB="0" distL="0" distR="0" wp14:anchorId="74E820A0" wp14:editId="15CFA781">
+            <wp:extent cx="4203238" cy="2917492"/>
+            <wp:effectExtent l="0" t="0" r="635" b="3810"/>
             <wp:docPr id="1092604897" name="Picture 4" descr="A graph of different models&#10;&#10;Description automatically generated"/>
             <wp:cNvGraphicFramePr>
               <a:graphicFrameLocks xmlns:a="http://schemas.openxmlformats.org/drawingml/2006/main" noChangeAspect="1"/>
@@ -3155,7 +3392,7 @@
                     </pic:cNvPicPr>
                   </pic:nvPicPr>
                   <pic:blipFill>
-                    <a:blip r:embed="rId17">
+                    <a:blip r:embed="rId19">
                       <a:extLst>
                         <a:ext uri="{28A0092B-C50C-407E-A947-70E740481C1C}">
                           <a14:useLocalDpi xmlns:a14="http://schemas.microsoft.com/office/drawing/2010/main" val="0"/>
@@ -3170,7 +3407,7 @@
                   <pic:spPr bwMode="auto">
                     <a:xfrm>
                       <a:off x="0" y="0"/>
-                      <a:ext cx="4683304" cy="3250708"/>
+                      <a:ext cx="4243534" cy="2945462"/>
                     </a:xfrm>
                     <a:prstGeom prst="rect">
                       <a:avLst/>
@@ -3189,6 +3426,62 @@
     </w:p>
     <w:p>
       <w:pPr>
+        <w:pStyle w:val="MDPI52figure"/>
+      </w:pPr>
+      <w:r>
+        <w:lastRenderedPageBreak/>
+        <w:drawing>
+          <wp:inline distT="0" distB="0" distL="0" distR="0" wp14:anchorId="57A06C2A" wp14:editId="5416D3E7">
+            <wp:extent cx="3540980" cy="2744209"/>
+            <wp:effectExtent l="0" t="0" r="2540" b="0"/>
+            <wp:docPr id="1370852450" name="Picture 5" descr="A diagram of a network&#10;&#10;Description automatically generated"/>
+            <wp:cNvGraphicFramePr>
+              <a:graphicFrameLocks xmlns:a="http://schemas.openxmlformats.org/drawingml/2006/main" noChangeAspect="1"/>
+            </wp:cNvGraphicFramePr>
+            <a:graphic xmlns:a="http://schemas.openxmlformats.org/drawingml/2006/main">
+              <a:graphicData uri="http://schemas.openxmlformats.org/drawingml/2006/picture">
+                <pic:pic xmlns:pic="http://schemas.openxmlformats.org/drawingml/2006/picture">
+                  <pic:nvPicPr>
+                    <pic:cNvPr id="1370852450" name="Picture 5" descr="A diagram of a network&#10;&#10;Description automatically generated"/>
+                    <pic:cNvPicPr>
+                      <a:picLocks noChangeAspect="1" noChangeArrowheads="1"/>
+                    </pic:cNvPicPr>
+                  </pic:nvPicPr>
+                  <pic:blipFill>
+                    <a:blip r:embed="rId20">
+                      <a:extLst>
+                        <a:ext uri="{28A0092B-C50C-407E-A947-70E740481C1C}">
+                          <a14:useLocalDpi xmlns:a14="http://schemas.microsoft.com/office/drawing/2010/main" val="0"/>
+                        </a:ext>
+                      </a:extLst>
+                    </a:blip>
+                    <a:srcRect/>
+                    <a:stretch>
+                      <a:fillRect/>
+                    </a:stretch>
+                  </pic:blipFill>
+                  <pic:spPr bwMode="auto">
+                    <a:xfrm>
+                      <a:off x="0" y="0"/>
+                      <a:ext cx="3585916" cy="2779034"/>
+                    </a:xfrm>
+                    <a:prstGeom prst="rect">
+                      <a:avLst/>
+                    </a:prstGeom>
+                    <a:noFill/>
+                    <a:ln>
+                      <a:noFill/>
+                    </a:ln>
+                  </pic:spPr>
+                </pic:pic>
+              </a:graphicData>
+            </a:graphic>
+          </wp:inline>
+        </w:drawing>
+      </w:r>
+    </w:p>
+    <w:p>
+      <w:pPr>
         <w:pStyle w:val="MDPI23heading3"/>
       </w:pPr>
     </w:p>
@@ -3464,6 +3757,7 @@
           <w:szCs w:val="18"/>
           <w:lang w:bidi="en-US"/>
         </w:rPr>
+        <w:lastRenderedPageBreak/>
         <w:t>Appendix A</w:t>
       </w:r>
     </w:p>
@@ -4526,7 +4820,6 @@
         <w:rPr>
           <w:sz w:val="18"/>
         </w:rPr>
-        <w:lastRenderedPageBreak/>
         <w:t xml:space="preserve">14. </w:t>
       </w:r>
       <w:r>
@@ -4829,6 +5122,7 @@
         <w:rPr>
           <w:b/>
         </w:rPr>
+        <w:lastRenderedPageBreak/>
         <w:t>Disclaimer/Publisher’s Note:</w:t>
       </w:r>
       <w:r>
@@ -4836,11 +5130,11 @@
       </w:r>
     </w:p>
     <w:sectPr>
-      <w:headerReference w:type="even" r:id="rId18"/>
-      <w:headerReference w:type="default" r:id="rId19"/>
-      <w:footerReference w:type="default" r:id="rId20"/>
-      <w:headerReference w:type="first" r:id="rId21"/>
-      <w:footerReference w:type="first" r:id="rId22"/>
+      <w:headerReference w:type="even" r:id="rId21"/>
+      <w:headerReference w:type="default" r:id="rId22"/>
+      <w:footerReference w:type="default" r:id="rId23"/>
+      <w:headerReference w:type="first" r:id="rId24"/>
+      <w:footerReference w:type="first" r:id="rId25"/>
       <w:type w:val="continuous"/>
       <w:pgSz w:w="11906" w:h="16838" w:code="9"/>
       <w:pgMar w:top="1417" w:right="720" w:bottom="1077" w:left="720" w:header="1020" w:footer="340" w:gutter="0"/>
@@ -4873,7 +5167,7 @@
       </w:r>
     </w:p>
   </w:comment>
-  <w:comment w:id="1" w:author="Odesola D F (FCES)" w:date="2024-10-08T03:36:00Z" w:initials="DO">
+  <w:comment w:id="1" w:author="Odesola D F (FCES)" w:date="2024-10-17T09:57:00Z" w:initials="DO">
     <w:p>
       <w:pPr>
         <w:jc w:val="left"/>
@@ -4885,7 +5179,7 @@
         <w:annotationRef/>
       </w:r>
       <w:r>
-        <w:t>Discuss the ML models being used</w:t>
+        <w:t>Explore similar studies</w:t>
       </w:r>
     </w:p>
   </w:comment>
@@ -4895,21 +5189,21 @@
 <file path=word/commentsExtended.xml><?xml version="1.0" encoding="utf-8"?>
 <w15:commentsEx xmlns:wpc="http://schemas.microsoft.com/office/word/2010/wordprocessingCanvas" xmlns:cx="http://schemas.microsoft.com/office/drawing/2014/chartex" xmlns:cx1="http://schemas.microsoft.com/office/drawing/2015/9/8/chartex" xmlns:cx2="http://schemas.microsoft.com/office/drawing/2015/10/21/chartex" xmlns:cx3="http://schemas.microsoft.com/office/drawing/2016/5/9/chartex" xmlns:cx4="http://schemas.microsoft.com/office/drawing/2016/5/10/chartex" xmlns:cx5="http://schemas.microsoft.com/office/drawing/2016/5/11/chartex" xmlns:cx6="http://schemas.microsoft.com/office/drawing/2016/5/12/chartex" xmlns:cx7="http://schemas.microsoft.com/office/drawing/2016/5/13/chartex" xmlns:cx8="http://schemas.microsoft.com/office/drawing/2016/5/14/chartex" xmlns:mc="http://schemas.openxmlformats.org/markup-compatibility/2006" xmlns:aink="http://schemas.microsoft.com/office/drawing/2016/ink" xmlns:am3d="http://schemas.microsoft.com/office/drawing/2017/model3d" xmlns:o="urn:schemas-microsoft-com:office:office" xmlns:oel="http://schemas.microsoft.com/office/2019/extlst" xmlns:r="http://schemas.openxmlformats.org/officeDocument/2006/relationships" xmlns:m="http://schemas.openxmlformats.org/officeDocument/2006/math" xmlns:v="urn:schemas-microsoft-com:vml" xmlns:wp14="http://schemas.microsoft.com/office/word/2010/wordprocessingDrawing" xmlns:wp="http://schemas.openxmlformats.org/drawingml/2006/wordprocessingDrawing" xmlns:w10="urn:schemas-microsoft-com:office:word" xmlns:w="http://schemas.openxmlformats.org/wordprocessingml/2006/main" xmlns:w14="http://schemas.microsoft.com/office/word/2010/wordml" xmlns:w15="http://schemas.microsoft.com/office/word/2012/wordml" xmlns:w16cex="http://schemas.microsoft.com/office/word/2018/wordml/cex" xmlns:w16cid="http://schemas.microsoft.com/office/word/2016/wordml/cid" xmlns:w16="http://schemas.microsoft.com/office/word/2018/wordml" xmlns:w16du="http://schemas.microsoft.com/office/word/2023/wordml/word16du" xmlns:w16sdtdh="http://schemas.microsoft.com/office/word/2020/wordml/sdtdatahash" xmlns:w16se="http://schemas.microsoft.com/office/word/2015/wordml/symex" xmlns:wpg="http://schemas.microsoft.com/office/word/2010/wordprocessingGroup" xmlns:wpi="http://schemas.microsoft.com/office/word/2010/wordprocessingInk" xmlns:wne="http://schemas.microsoft.com/office/word/2006/wordml" xmlns:wps="http://schemas.microsoft.com/office/word/2010/wordprocessingShape" mc:Ignorable="w14 w15 w16se w16cid w16 w16cex w16sdtdh w16du wp14">
   <w15:commentEx w15:paraId="24D94C6C" w15:done="0"/>
-  <w15:commentEx w15:paraId="66A3BC39" w15:done="0"/>
+  <w15:commentEx w15:paraId="49E4D006" w15:done="0"/>
 </w15:commentsEx>
 </file>
 
 <file path=word/commentsExtensible.xml><?xml version="1.0" encoding="utf-8"?>
 <w16cex:commentsExtensible xmlns:wpc="http://schemas.microsoft.com/office/word/2010/wordprocessingCanvas" xmlns:cx="http://schemas.microsoft.com/office/drawing/2014/chartex" xmlns:cx1="http://schemas.microsoft.com/office/drawing/2015/9/8/chartex" xmlns:cx2="http://schemas.microsoft.com/office/drawing/2015/10/21/chartex" xmlns:cx3="http://schemas.microsoft.com/office/drawing/2016/5/9/chartex" xmlns:cx4="http://schemas.microsoft.com/office/drawing/2016/5/10/chartex" xmlns:cx5="http://schemas.microsoft.com/office/drawing/2016/5/11/chartex" xmlns:cx6="http://schemas.microsoft.com/office/drawing/2016/5/12/chartex" xmlns:cx7="http://schemas.microsoft.com/office/drawing/2016/5/13/chartex" xmlns:cx8="http://schemas.microsoft.com/office/drawing/2016/5/14/chartex" xmlns:cr="http://schemas.microsoft.com/office/comments/2020/reactions" xmlns:mc="http://schemas.openxmlformats.org/markup-compatibility/2006" xmlns:aink="http://schemas.microsoft.com/office/drawing/2016/ink" xmlns:am3d="http://schemas.microsoft.com/office/drawing/2017/model3d" xmlns:o="urn:schemas-microsoft-com:office:office" xmlns:oel="http://schemas.microsoft.com/office/2019/extlst" xmlns:r="http://schemas.openxmlformats.org/officeDocument/2006/relationships" xmlns:m="http://schemas.openxmlformats.org/officeDocument/2006/math" xmlns:v="urn:schemas-microsoft-com:vml" xmlns:wp14="http://schemas.microsoft.com/office/word/2010/wordprocessingDrawing" xmlns:wp="http://schemas.openxmlformats.org/drawingml/2006/wordprocessingDrawing" xmlns:w10="urn:schemas-microsoft-com:office:word" xmlns:w="http://schemas.openxmlformats.org/wordprocessingml/2006/main" xmlns:w14="http://schemas.microsoft.com/office/word/2010/wordml" xmlns:w15="http://schemas.microsoft.com/office/word/2012/wordml" xmlns:w16cex="http://schemas.microsoft.com/office/word/2018/wordml/cex" xmlns:w16cid="http://schemas.microsoft.com/office/word/2016/wordml/cid" xmlns:w16="http://schemas.microsoft.com/office/word/2018/wordml" xmlns:w16du="http://schemas.microsoft.com/office/word/2023/wordml/word16du" xmlns:w16sdtdh="http://schemas.microsoft.com/office/word/2020/wordml/sdtdatahash" xmlns:w16se="http://schemas.microsoft.com/office/word/2015/wordml/symex" xmlns:wpg="http://schemas.microsoft.com/office/word/2010/wordprocessingGroup" xmlns:wpi="http://schemas.microsoft.com/office/word/2010/wordprocessingInk" xmlns:wne="http://schemas.microsoft.com/office/word/2006/wordml" xmlns:wps="http://schemas.microsoft.com/office/word/2010/wordprocessingShape" mc:Ignorable="w14 w15 w16se w16cid w16 w16cex w16sdtdh cr w16du wp14">
   <w16cex:commentExtensible w16cex:durableId="0D6FE296" w16cex:dateUtc="2024-10-01T09:37:00Z"/>
-  <w16cex:commentExtensible w16cex:durableId="11EC1ACC" w16cex:dateUtc="2024-10-08T02:36:00Z"/>
+  <w16cex:commentExtensible w16cex:durableId="2BAE5233" w16cex:dateUtc="2024-10-17T08:57:00Z"/>
 </w16cex:commentsExtensible>
 </file>
 
 <file path=word/commentsIds.xml><?xml version="1.0" encoding="utf-8"?>
 <w16cid:commentsIds xmlns:wpc="http://schemas.microsoft.com/office/word/2010/wordprocessingCanvas" xmlns:cx="http://schemas.microsoft.com/office/drawing/2014/chartex" xmlns:cx1="http://schemas.microsoft.com/office/drawing/2015/9/8/chartex" xmlns:cx2="http://schemas.microsoft.com/office/drawing/2015/10/21/chartex" xmlns:cx3="http://schemas.microsoft.com/office/drawing/2016/5/9/chartex" xmlns:cx4="http://schemas.microsoft.com/office/drawing/2016/5/10/chartex" xmlns:cx5="http://schemas.microsoft.com/office/drawing/2016/5/11/chartex" xmlns:cx6="http://schemas.microsoft.com/office/drawing/2016/5/12/chartex" xmlns:cx7="http://schemas.microsoft.com/office/drawing/2016/5/13/chartex" xmlns:cx8="http://schemas.microsoft.com/office/drawing/2016/5/14/chartex" xmlns:mc="http://schemas.openxmlformats.org/markup-compatibility/2006" xmlns:aink="http://schemas.microsoft.com/office/drawing/2016/ink" xmlns:am3d="http://schemas.microsoft.com/office/drawing/2017/model3d" xmlns:o="urn:schemas-microsoft-com:office:office" xmlns:oel="http://schemas.microsoft.com/office/2019/extlst" xmlns:r="http://schemas.openxmlformats.org/officeDocument/2006/relationships" xmlns:m="http://schemas.openxmlformats.org/officeDocument/2006/math" xmlns:v="urn:schemas-microsoft-com:vml" xmlns:wp14="http://schemas.microsoft.com/office/word/2010/wordprocessingDrawing" xmlns:wp="http://schemas.openxmlformats.org/drawingml/2006/wordprocessingDrawing" xmlns:w10="urn:schemas-microsoft-com:office:word" xmlns:w="http://schemas.openxmlformats.org/wordprocessingml/2006/main" xmlns:w14="http://schemas.microsoft.com/office/word/2010/wordml" xmlns:w15="http://schemas.microsoft.com/office/word/2012/wordml" xmlns:w16cex="http://schemas.microsoft.com/office/word/2018/wordml/cex" xmlns:w16cid="http://schemas.microsoft.com/office/word/2016/wordml/cid" xmlns:w16="http://schemas.microsoft.com/office/word/2018/wordml" xmlns:w16du="http://schemas.microsoft.com/office/word/2023/wordml/word16du" xmlns:w16sdtdh="http://schemas.microsoft.com/office/word/2020/wordml/sdtdatahash" xmlns:w16se="http://schemas.microsoft.com/office/word/2015/wordml/symex" xmlns:wpg="http://schemas.microsoft.com/office/word/2010/wordprocessingGroup" xmlns:wpi="http://schemas.microsoft.com/office/word/2010/wordprocessingInk" xmlns:wne="http://schemas.microsoft.com/office/word/2006/wordml" xmlns:wps="http://schemas.microsoft.com/office/word/2010/wordprocessingShape" mc:Ignorable="w14 w15 w16se w16cid w16 w16cex w16sdtdh w16du wp14">
   <w16cid:commentId w16cid:paraId="24D94C6C" w16cid:durableId="0D6FE296"/>
-  <w16cid:commentId w16cid:paraId="66A3BC39" w16cid:durableId="11EC1ACC"/>
+  <w16cid:commentId w16cid:paraId="49E4D006" w16cid:durableId="2BAE5233"/>
 </w16cid:commentsIds>
 </file>
 

--- a/Research Paper [2nd Paper]/Revisions/A Smart System for Continuous Sitting Posture Monitoring and Assessment [Draft 1].docx
+++ b/Research Paper [2nd Paper]/Revisions/A Smart System for Continuous Sitting Posture Monitoring and Assessment [Draft 1].docx
@@ -1488,7 +1488,22 @@
         <w:t xml:space="preserve">a </w:t>
       </w:r>
       <w:r>
-        <w:t xml:space="preserve">rise in the number of research studies </w:t>
+        <w:t xml:space="preserve">constant </w:t>
+      </w:r>
+      <w:r>
+        <w:t xml:space="preserve">rise in the </w:t>
+      </w:r>
+      <w:r>
+        <w:t>amount</w:t>
+      </w:r>
+      <w:r>
+        <w:t xml:space="preserve"> o</w:t>
+      </w:r>
+      <w:r>
+        <w:t>f</w:t>
+      </w:r>
+      <w:r>
+        <w:t xml:space="preserve"> research studies </w:t>
       </w:r>
       <w:r>
         <w:t>conducted</w:t>
@@ -1497,133 +1512,867 @@
         <w:t xml:space="preserve"> on</w:t>
       </w:r>
       <w:r>
-        <w:t xml:space="preserve"> </w:t>
-      </w:r>
-      <w:r>
-        <w:t xml:space="preserve">smart </w:t>
-      </w:r>
-      <w:r>
-        <w:t>seating</w:t>
-      </w:r>
-      <w:r>
-        <w:t xml:space="preserve"> systems</w:t>
-      </w:r>
-      <w:r>
-        <w:t xml:space="preserve">, capable of intelligently classifying </w:t>
-      </w:r>
-      <w:r>
-        <w:t>various sitting postures</w:t>
+        <w:t xml:space="preserve"> sitting</w:t>
+      </w:r>
+      <w:r>
+        <w:t xml:space="preserve"> </w:t>
+      </w:r>
+      <w:r>
+        <w:t>posture detection and monitoring</w:t>
+      </w:r>
+      <w:r>
+        <w:t xml:space="preserve"> system</w:t>
+      </w:r>
+      <w:r>
+        <w:t xml:space="preserve">. This growing attention among researchers highlights </w:t>
+      </w:r>
+      <w:r>
+        <w:t xml:space="preserve">this </w:t>
+      </w:r>
+      <w:r>
+        <w:t>research’s</w:t>
+      </w:r>
+      <w:r>
+        <w:t xml:space="preserve"> potential of driving significant change by positively impacting postural habits among individuals, subsequently improving the quality of life</w:t>
+      </w:r>
+      <w:r>
+        <w:t xml:space="preserve"> </w:t>
+      </w:r>
+      <w:r>
+        <w:fldChar w:fldCharType="begin"/>
+      </w:r>
+      <w:r>
+        <w:instrText xml:space="preserve"> ADDIN ZOTERO_ITEM CSL_CITATION {"citationID":"EbfZ3Qrp","properties":{"formattedCitation":"[9]","plainCitation":"[9]","noteIndex":0},"citationItems":[{"id":215,"uris":["http://zotero.org/users/11398818/items/6NT4SXRW"],"itemData":{"id":215,"type":"article-journal","abstract":"Incorrect sitting posture, characterized by asymmetrical or uneven positioning of the body, often leads to spinal misalignment and muscle tone imbalance. The prolonged maintenance of such postures can adversely impact well-being and contribute to the development of spinal deformities and musculoskeletal disorders. In response, smart sensing chairs equipped with cutting-edge sensor technologies have been introduced as a viable solution for the real-time detection, classification, and monitoring of sitting postures, aiming to mitigate the risk of musculoskeletal disorders and promote overall health. This comprehensive literature review evaluates the current body of research on smart sensing chairs, with a specific focus on the strategies used for posture detection and classification and the effectiveness of different sensor technologies. A meticulous search across MDPI, IEEE, Google Scholar, Scopus, and PubMed databases yielded 39 pertinent studies that utilized non-invasive methods for posture monitoring. The analysis revealed that Force Sensing Resistors (FSRs) are the predominant sensors utilized for posture detection, whereas Convolutional Neural Networks (CNNs) and Artificial Neural Networks (ANNs) are the leading machine learning models for posture classification. However, it was observed that CNNs and ANNs do not outperform traditional statistical models in terms of classification accuracy due to the constrained size and lack of diversity within training datasets. These datasets often fail to comprehensively represent the array of human body shapes and musculoskeletal configurations. Moreover, this review identifies a significant gap in the evaluation of user feedback mechanisms, essential for alerting users to their sitting posture and facilitating corrective adjustments.","container-title":"Sensors","DOI":"10.3390/s24092940","ISSN":"1424-8220","issue":"9","journalAbbreviation":"Sensors","language":"en","license":"https://creativecommons.org/licenses/by/4.0/","page":"2940","source":"DOI.org (Crossref)","title":"Smart Sensing Chairs for Sitting Posture Detection, Classification, and Monitoring: A Comprehensive Review","title-short":"Smart Sensing Chairs for Sitting Posture Detection, Classification, and Monitoring","volume":"24","author":[{"family":"Odesola","given":"David Faith"},{"family":"Kulon","given":"Janusz"},{"family":"Verghese","given":"Shiny"},{"family":"Partlow","given":"Adam"},{"family":"Gibson","given":"Colin"}],"issued":{"date-parts":[["2024",5,5]]}}}],"schema":"https://github.com/citation-style-language/schema/raw/master/csl-citation.json"} </w:instrText>
+      </w:r>
+      <w:r>
+        <w:fldChar w:fldCharType="separate"/>
+      </w:r>
+      <w:r>
+        <w:rPr>
+          <w:noProof/>
+        </w:rPr>
+        <w:t>[9]</w:t>
+      </w:r>
+      <w:r>
+        <w:fldChar w:fldCharType="end"/>
+      </w:r>
+      <w:r>
+        <w:t>.</w:t>
+      </w:r>
+      <w:r>
+        <w:t xml:space="preserve"> </w:t>
+      </w:r>
+      <w:r>
+        <w:t xml:space="preserve">Currently, </w:t>
+      </w:r>
+      <w:r>
+        <w:t>there are 2 main categories of posture monitoring devices, which are</w:t>
+      </w:r>
+      <w:r>
+        <w:t xml:space="preserve"> wearable devices and non-wearable devices</w:t>
+      </w:r>
+      <w:r>
+        <w:t>.</w:t>
+      </w:r>
+      <w:r>
+        <w:t xml:space="preserve"> </w:t>
+      </w:r>
+    </w:p>
+    <w:p>
+      <w:pPr>
+        <w:pStyle w:val="MDPI31text"/>
+      </w:pPr>
+      <w:r>
+        <w:t xml:space="preserve">Wearable devices are systems which are fitted with sensors which must be always worn </w:t>
+      </w:r>
+      <w:proofErr w:type="gramStart"/>
+      <w:r>
+        <w:t>in order to</w:t>
+      </w:r>
+      <w:proofErr w:type="gramEnd"/>
+      <w:r>
+        <w:t xml:space="preserve"> capture real-time postural readings</w:t>
+      </w:r>
+      <w:r>
+        <w:t>, mainly focusing on the spinal area</w:t>
       </w:r>
       <w:r>
         <w:t xml:space="preserve">. </w:t>
       </w:r>
       <w:r>
-        <w:t>Across some the research studies found</w:t>
-      </w:r>
-      <w:r>
-        <w:t>, it was</w:t>
-      </w:r>
-      <w:r>
-        <w:t xml:space="preserve"> apparent that there are various methods being employed </w:t>
+        <w:t>The</w:t>
+      </w:r>
+      <w:r>
+        <w:t>se</w:t>
+      </w:r>
+      <w:r>
+        <w:t xml:space="preserve"> sensors </w:t>
+      </w:r>
+      <w:r>
+        <w:t xml:space="preserve">are typically </w:t>
+      </w:r>
+      <w:r>
+        <w:t>small</w:t>
+      </w:r>
+      <w:r>
+        <w:t xml:space="preserve"> and</w:t>
+      </w:r>
+      <w:r>
+        <w:t xml:space="preserve"> are</w:t>
+      </w:r>
+      <w:r>
+        <w:t xml:space="preserve"> often integrated into </w:t>
+      </w:r>
+      <w:r>
+        <w:t>clothing wear</w:t>
+      </w:r>
+      <w:r>
+        <w:t xml:space="preserve"> which must </w:t>
+      </w:r>
+      <w:r>
+        <w:t>constantly have bodily contact</w:t>
+      </w:r>
+      <w:r>
+        <w:t>.</w:t>
+      </w:r>
+      <w:r>
+        <w:t xml:space="preserve"> Due to </w:t>
+      </w:r>
+      <w:r>
+        <w:t>its</w:t>
+      </w:r>
+      <w:r>
+        <w:t xml:space="preserve"> highly invasive nature</w:t>
+      </w:r>
+      <w:r>
+        <w:t xml:space="preserve">, </w:t>
+      </w:r>
+      <w:r>
+        <w:t>many</w:t>
+      </w:r>
+      <w:r>
+        <w:t xml:space="preserve"> individuals may find it quite uncomfortable and disruptive to their daily activities.</w:t>
+      </w:r>
+      <w:r>
+        <w:t xml:space="preserve"> </w:t>
+      </w:r>
+      <w:r>
+        <w:t>In terms of the practicality of</w:t>
+      </w:r>
+      <w:r>
+        <w:t xml:space="preserve"> such systems</w:t>
+      </w:r>
+      <w:r>
+        <w:t xml:space="preserve"> among the general population</w:t>
+      </w:r>
+      <w:r>
+        <w:t>, it is of great importance</w:t>
+      </w:r>
+      <w:r>
+        <w:t xml:space="preserve"> consider areas such energy consumption, portability</w:t>
+      </w:r>
+      <w:r>
+        <w:t xml:space="preserve"> and </w:t>
+      </w:r>
+      <w:r>
+        <w:t xml:space="preserve">its </w:t>
+      </w:r>
+      <w:r>
+        <w:t>non-invasive</w:t>
+      </w:r>
+      <w:r>
+        <w:t xml:space="preserve">ness </w:t>
+      </w:r>
+      <w:r>
+        <w:fldChar w:fldCharType="begin"/>
+      </w:r>
+      <w:r>
+        <w:instrText xml:space="preserve"> ADDIN ZOTERO_ITEM CSL_CITATION {"citationID":"e3XuO6rS","properties":{"formattedCitation":"[10]","plainCitation":"[10]","noteIndex":0},"citationItems":[{"id":365,"uris":["http://zotero.org/users/11398818/items/AS7VVTP8"],"itemData":{"id":365,"type":"article-journal","abstract":"Abstract\n            The number of people who need to use wheelchair for proper mobility is increasing. The integration of technology into these devices enables the simultaneous and objective assessment of posture, while also facilitating the concurrent monitoring of the functional status of wheelchair users. In this way, both the health personnel and the user can be provided with relevant information for the recovery process. This information can be used to carry out an early adaptation of the rehabilitation of patients, thus allowing to prevent further musculoskeletal problems, as well as risk situations such as ulcers or falls. Thus, a higher quality of life is promoted in affected individuals. As a result, this paper presents an orderly and organized analysis of the existing postural diagnosis systems for detecting sitting anomalies in the literature. This analysis can be divided into two parts that compose such postural diagnosis: on the one hand, the monitoring devices necessary for the collection of postural data and, on the other hand, the techniques used for anomaly detection. These anomaly detection techniques will be explained under two different approaches: the traditional generalized approach followed to date by most works, where anomalies are treated as incorrect postures, and a new individualized approach treating anomalies as changes with respect to the normal sitting pattern. In this way, the advantages, limitations and opportunities of the different techniques are analyzed. The main contribution of this overview paper is to synthesize and organize information, identify trends, and provide a comprehensive understanding of sitting posture diagnosis systems, offering researchers an accessible resource for navigating the current state of knowledge of this particular field.","container-title":"Journal of NeuroEngineering and Rehabilitation","DOI":"10.1186/s12984-024-01322-z","ISSN":"1743-0003","issue":"1","journalAbbreviation":"J NeuroEngineering Rehabil","language":"en","page":"28","source":"DOI.org (Crossref)","title":"Intelligent systems for sitting posture monitoring and anomaly detection: an overview","title-short":"Intelligent systems for sitting posture monitoring and anomaly detection","volume":"21","author":[{"family":"Vermander","given":"Patrick"},{"family":"Mancisidor","given":"Aitziber"},{"family":"Cabanes","given":"Itziar"},{"family":"Perez","given":"Nerea"}],"issued":{"date-parts":[["2024",2,20]]}}}],"schema":"https://github.com/citation-style-language/schema/raw/master/csl-citation.json"} </w:instrText>
+      </w:r>
+      <w:r>
+        <w:fldChar w:fldCharType="separate"/>
+      </w:r>
+      <w:r>
+        <w:rPr>
+          <w:noProof/>
+        </w:rPr>
+        <w:t>[10]</w:t>
+      </w:r>
+      <w:r>
+        <w:fldChar w:fldCharType="end"/>
+      </w:r>
+      <w:r>
+        <w:t>.</w:t>
+      </w:r>
+      <w:r>
+        <w:t xml:space="preserve"> </w:t>
+      </w:r>
+      <w:r>
+        <w:t xml:space="preserve">Inertial sensors such as </w:t>
+      </w:r>
+      <w:r>
+        <w:t>IMUs (Inertial Measurement Unit)</w:t>
+      </w:r>
+      <w:r>
+        <w:t xml:space="preserve"> which are normally comprised of </w:t>
+      </w:r>
+      <w:r>
+        <w:t>g</w:t>
+      </w:r>
+      <w:r>
+        <w:t>yroscopes</w:t>
+      </w:r>
+      <w:r>
+        <w:t xml:space="preserve">, </w:t>
+      </w:r>
+      <w:r>
+        <w:t>a</w:t>
+      </w:r>
+      <w:r>
+        <w:t xml:space="preserve">ccelerometers and sometimes </w:t>
+      </w:r>
+      <w:r>
+        <w:t>m</w:t>
+      </w:r>
+      <w:r>
+        <w:t>agnetometer</w:t>
+      </w:r>
+      <w:r>
+        <w:t>s</w:t>
+      </w:r>
+      <w:r>
+        <w:t xml:space="preserve"> are popularly used to </w:t>
+      </w:r>
+      <w:r>
+        <w:t xml:space="preserve">capture </w:t>
+      </w:r>
+      <w:r>
+        <w:t>an individual’s bodily measurements</w:t>
+      </w:r>
+      <w:r>
+        <w:t xml:space="preserve">. </w:t>
+      </w:r>
+      <w:r>
+        <w:t xml:space="preserve">A </w:t>
+      </w:r>
+      <w:r>
+        <w:t>g</w:t>
+      </w:r>
+      <w:r>
+        <w:t>yroscope</w:t>
+      </w:r>
+      <w:r>
+        <w:t xml:space="preserve"> measures the angular postural velocity across all </w:t>
+      </w:r>
+      <w:r>
+        <w:t>axes</w:t>
+      </w:r>
+      <w:r>
+        <w:t xml:space="preserve">, </w:t>
+      </w:r>
+      <w:r>
+        <w:t>a</w:t>
+      </w:r>
+      <w:r>
+        <w:t>ccelerometers</w:t>
+      </w:r>
+      <w:r>
+        <w:t xml:space="preserve"> </w:t>
+      </w:r>
+      <w:r>
+        <w:t>capture</w:t>
+      </w:r>
+      <w:r>
+        <w:t xml:space="preserve"> the</w:t>
+      </w:r>
+      <w:r>
+        <w:t xml:space="preserve"> rate of change in acceleration</w:t>
+      </w:r>
+      <w:r>
+        <w:t xml:space="preserve">, </w:t>
+      </w:r>
+      <w:r>
+        <w:t>while</w:t>
+      </w:r>
+      <w:r>
+        <w:t xml:space="preserve"> magnetometers </w:t>
+      </w:r>
+      <w:r>
+        <w:t>measure the Earth’s magnetic field which p</w:t>
+      </w:r>
+      <w:r>
+        <w:t>rovides information in determining the orientation</w:t>
+      </w:r>
+      <w:r>
+        <w:t xml:space="preserve">. The combination of all 3 </w:t>
+      </w:r>
+      <w:r>
+        <w:t xml:space="preserve">sensors </w:t>
+      </w:r>
+      <w:r>
+        <w:t>creates</w:t>
+      </w:r>
+      <w:r>
+        <w:t xml:space="preserve"> a compressive picture of one’s current posture and bodily movement within a 3D space</w:t>
+      </w:r>
+      <w:r>
+        <w:t xml:space="preserve"> </w:t>
+      </w:r>
+      <w:r>
+        <w:fldChar w:fldCharType="begin"/>
+      </w:r>
+      <w:r>
+        <w:instrText xml:space="preserve"> ADDIN ZOTERO_ITEM CSL_CITATION {"citationID":"nTJsOhzh","properties":{"formattedCitation":"[11]","plainCitation":"[11]","noteIndex":0},"citationItems":[{"id":25,"uris":["http://zotero.org/users/11398818/items/LGBUAFWR"],"itemData":{"id":25,"type":"article-journal","container-title":"BMC Musculoskeletal Disorders","DOI":"10.1186/s12891-019-2430-6","ISSN":"1471-2474","issue":"1","journalAbbreviation":"BMC Musculoskelet Disord","language":"en","page":"55","source":"DOI.org (Crossref)","title":"The role of wearables in spinal posture analysis: a systematic review","title-short":"The role of wearables in spinal posture analysis","volume":"20","author":[{"family":"Simpson","given":"Lauren"},{"family":"Maharaj","given":"Monish M."},{"family":"Mobbs","given":"Ralph J"}],"issued":{"date-parts":[["2019",12]]}}}],"schema":"https://github.com/citation-style-language/schema/raw/master/csl-citation.json"} </w:instrText>
+      </w:r>
+      <w:r>
+        <w:fldChar w:fldCharType="separate"/>
+      </w:r>
+      <w:r>
+        <w:rPr>
+          <w:noProof/>
+        </w:rPr>
+        <w:t>[11]</w:t>
+      </w:r>
+      <w:r>
+        <w:fldChar w:fldCharType="end"/>
+      </w:r>
+      <w:r>
+        <w:t>.</w:t>
+      </w:r>
+    </w:p>
+    <w:p>
+      <w:pPr>
+        <w:pStyle w:val="MDPI31text"/>
+      </w:pPr>
+      <w:r>
+        <w:t xml:space="preserve">On the other hand, there are the non-wearable solutions which do not require an individual to wear any special clothing or device. These systems are non-invasive by nature are meant to capture postural measurements without being disruptive towards the end user in any way. </w:t>
+      </w:r>
+      <w:r>
+        <w:t xml:space="preserve">Within this research field, there are various methods </w:t>
+      </w:r>
+      <w:r>
+        <w:t xml:space="preserve">being employed such as the use of camera-based systems and </w:t>
+      </w:r>
+      <w:r>
+        <w:t>sensor-infused sitting</w:t>
+      </w:r>
+      <w:r>
+        <w:t xml:space="preserve"> mats. </w:t>
+      </w:r>
+      <w:r>
+        <w:t>Camera-based systems</w:t>
+      </w:r>
+      <w:r>
+        <w:t xml:space="preserve"> </w:t>
+      </w:r>
+      <w:r>
+        <w:t>work</w:t>
+      </w:r>
+      <w:r>
+        <w:t xml:space="preserve"> </w:t>
+      </w:r>
+      <w:r>
+        <w:t xml:space="preserve">by a having a set of cameras which meant to capture multiple reference points of the human body such as the head, shoulders and the hips. This typically functions </w:t>
+      </w:r>
+      <w:r>
+        <w:t xml:space="preserve">by having one or more </w:t>
+      </w:r>
+      <w:r>
+        <w:t xml:space="preserve">cameras placed at different point of view </w:t>
+      </w:r>
+      <w:r>
+        <w:t>to</w:t>
+      </w:r>
+      <w:r>
+        <w:t xml:space="preserve"> effectively capture al</w:t>
+      </w:r>
+      <w:r>
+        <w:t>l</w:t>
+      </w:r>
+      <w:r>
+        <w:t xml:space="preserve"> the bodily point</w:t>
+      </w:r>
+      <w:r>
+        <w:t>s</w:t>
+      </w:r>
+      <w:r>
+        <w:t xml:space="preserve">. </w:t>
+      </w:r>
+      <w:r>
+        <w:t>For</w:t>
+      </w:r>
+      <w:r>
+        <w:t xml:space="preserve"> this to work effectively, there must be no obstruction between the camera</w:t>
+      </w:r>
+      <w:r>
+        <w:t>’s view</w:t>
+      </w:r>
+      <w:r>
+        <w:t xml:space="preserve"> and the subject being assessed,</w:t>
+      </w:r>
+      <w:r>
+        <w:t xml:space="preserve"> and </w:t>
+      </w:r>
+      <w:r>
+        <w:t xml:space="preserve">there must </w:t>
+      </w:r>
+      <w:r>
+        <w:t>always be proper lighting available</w:t>
+      </w:r>
+      <w:r>
+        <w:t xml:space="preserve">. </w:t>
+      </w:r>
+      <w:r>
+        <w:t xml:space="preserve">Overall, </w:t>
+      </w:r>
+      <w:r>
+        <w:t xml:space="preserve">this suggests that </w:t>
+      </w:r>
+      <w:r>
+        <w:t xml:space="preserve">the viability of </w:t>
+      </w:r>
+      <w:r>
+        <w:t xml:space="preserve">camera-based systems </w:t>
+      </w:r>
+      <w:r>
+        <w:t>primarily depends on a</w:t>
+      </w:r>
+      <w:r>
+        <w:t xml:space="preserve"> </w:t>
+      </w:r>
+      <w:r>
+        <w:t xml:space="preserve">properly </w:t>
+      </w:r>
+      <w:r>
+        <w:t>controlled environment</w:t>
+      </w:r>
+      <w:r>
+        <w:t>, making it a</w:t>
+      </w:r>
+      <w:r>
+        <w:t>n un-</w:t>
+      </w:r>
+      <w:r>
+        <w:t>popular option</w:t>
+      </w:r>
+      <w:r>
+        <w:t xml:space="preserve"> among research studies</w:t>
+      </w:r>
+      <w:r>
+        <w:t xml:space="preserve"> </w:t>
+      </w:r>
+      <w:r>
+        <w:fldChar w:fldCharType="begin"/>
+      </w:r>
+      <w:r>
+        <w:instrText xml:space="preserve"> ADDIN ZOTERO_ITEM CSL_CITATION {"citationID":"C8NPU7BH","properties":{"formattedCitation":"[10]","plainCitation":"[10]","noteIndex":0},"citationItems":[{"id":365,"uris":["http://zotero.org/users/11398818/items/AS7VVTP8"],"itemData":{"id":365,"type":"article-journal","abstract":"Abstract\n            The number of people who need to use wheelchair for proper mobility is increasing. The integration of technology into these devices enables the simultaneous and objective assessment of posture, while also facilitating the concurrent monitoring of the functional status of wheelchair users. In this way, both the health personnel and the user can be provided with relevant information for the recovery process. This information can be used to carry out an early adaptation of the rehabilitation of patients, thus allowing to prevent further musculoskeletal problems, as well as risk situations such as ulcers or falls. Thus, a higher quality of life is promoted in affected individuals. As a result, this paper presents an orderly and organized analysis of the existing postural diagnosis systems for detecting sitting anomalies in the literature. This analysis can be divided into two parts that compose such postural diagnosis: on the one hand, the monitoring devices necessary for the collection of postural data and, on the other hand, the techniques used for anomaly detection. These anomaly detection techniques will be explained under two different approaches: the traditional generalized approach followed to date by most works, where anomalies are treated as incorrect postures, and a new individualized approach treating anomalies as changes with respect to the normal sitting pattern. In this way, the advantages, limitations and opportunities of the different techniques are analyzed. The main contribution of this overview paper is to synthesize and organize information, identify trends, and provide a comprehensive understanding of sitting posture diagnosis systems, offering researchers an accessible resource for navigating the current state of knowledge of this particular field.","container-title":"Journal of NeuroEngineering and Rehabilitation","DOI":"10.1186/s12984-024-01322-z","ISSN":"1743-0003","issue":"1","journalAbbreviation":"J NeuroEngineering Rehabil","language":"en","page":"28","source":"DOI.org (Crossref)","title":"Intelligent systems for sitting posture monitoring and anomaly detection: an overview","title-short":"Intelligent systems for sitting posture monitoring and anomaly detection","volume":"21","author":[{"family":"Vermander","given":"Patrick"},{"family":"Mancisidor","given":"Aitziber"},{"family":"Cabanes","given":"Itziar"},{"family":"Perez","given":"Nerea"}],"issued":{"date-parts":[["2024",2,20]]}}}],"schema":"https://github.com/citation-style-language/schema/raw/master/csl-citation.json"} </w:instrText>
+      </w:r>
+      <w:r>
+        <w:fldChar w:fldCharType="separate"/>
+      </w:r>
+      <w:r>
+        <w:rPr>
+          <w:noProof/>
+        </w:rPr>
+        <w:t>[10]</w:t>
+      </w:r>
+      <w:r>
+        <w:fldChar w:fldCharType="end"/>
+      </w:r>
+      <w:r>
+        <w:t xml:space="preserve">. </w:t>
+      </w:r>
+      <w:r>
+        <w:t>Meanwhile</w:t>
+      </w:r>
+      <w:r>
+        <w:t>, a more common method is the use of</w:t>
+      </w:r>
+      <w:r>
+        <w:t xml:space="preserve"> sensor-infused</w:t>
+      </w:r>
+      <w:r>
+        <w:t xml:space="preserve"> sitting mats</w:t>
+      </w:r>
+      <w:r>
+        <w:t xml:space="preserve"> which</w:t>
+      </w:r>
+      <w:r>
+        <w:t xml:space="preserve"> goes notion of</w:t>
+      </w:r>
+      <w:r>
+        <w:t xml:space="preserve"> having one or more sensors integrated into the backrest and the seating area of a seat.</w:t>
+      </w:r>
+      <w:r>
+        <w:t xml:space="preserve"> As the user seats and subtly moves about the chair, the system can both capture and identifying the different postures being adopted. Some of the commonly used sensors are </w:t>
+      </w:r>
+      <w:r>
+        <w:t>pressure sensors</w:t>
+      </w:r>
+      <w:r>
+        <w:t>, load cells, and flex sensors.</w:t>
+      </w:r>
+      <w:r>
+        <w:t xml:space="preserve"> O</w:t>
+      </w:r>
+      <w:r>
+        <w:t xml:space="preserve">ne of </w:t>
+      </w:r>
+      <w:r>
+        <w:t>the</w:t>
+      </w:r>
+      <w:r>
+        <w:t xml:space="preserve"> first research paper</w:t>
+      </w:r>
+      <w:r>
+        <w:t>s</w:t>
+      </w:r>
+      <w:r>
+        <w:t xml:space="preserve"> publish</w:t>
+      </w:r>
+      <w:r>
+        <w:t>ed</w:t>
+      </w:r>
+      <w:r>
+        <w:t xml:space="preserve"> </w:t>
+      </w:r>
+      <w:r>
+        <w:t>that pioneered the</w:t>
+      </w:r>
+      <w:r>
+        <w:t xml:space="preserve"> idea</w:t>
+      </w:r>
+      <w:r>
+        <w:t xml:space="preserve"> of a </w:t>
+      </w:r>
+      <w:r>
+        <w:t>smart</w:t>
+      </w:r>
+      <w:r>
+        <w:t xml:space="preserve"> sensing chair </w:t>
+      </w:r>
+      <w:r>
+        <w:t xml:space="preserve">system </w:t>
+      </w:r>
+      <w:r>
+        <w:t xml:space="preserve">was by Tan </w:t>
+      </w:r>
+      <w:r>
+        <w:t>el</w:t>
+      </w:r>
+      <w:r>
+        <w:t>.</w:t>
+      </w:r>
+      <w:r>
+        <w:t xml:space="preserve"> </w:t>
+      </w:r>
+      <w:r>
+        <w:fldChar w:fldCharType="begin"/>
+      </w:r>
+      <w:r>
+        <w:instrText xml:space="preserve"> ADDIN ZOTERO_ITEM CSL_CITATION {"citationID":"Np1uUkLq","properties":{"formattedCitation":"[12]","plainCitation":"[12]","noteIndex":0},"citationItems":[{"id":295,"uris":["http://zotero.org/users/11398818/items/LUPZ3F98"],"itemData":{"id":295,"type":"article-journal","container-title":"IEEE/ASME Transactions on Mechatronics","DOI":"10.1109/3516.951364","ISSN":"10834435","issue":"3","journalAbbreviation":"IEEE/ASME Trans. Mechatron.","page":"261-268","source":"DOI.org (Crossref)","title":"A sensing chair using pressure distribution sensors","volume":"6","author":[{"family":"Tan","given":"H.Z."},{"family":"Slivovsky","given":"L.A."},{"family":"Pentland","given":"A."}],"issued":{"date-parts":[["2001",9]]}}}],"schema":"https://github.com/citation-style-language/schema/raw/master/csl-citation.json"} </w:instrText>
+      </w:r>
+      <w:r>
+        <w:fldChar w:fldCharType="separate"/>
+      </w:r>
+      <w:r>
+        <w:t>[12]</w:t>
+      </w:r>
+      <w:r>
+        <w:fldChar w:fldCharType="end"/>
+      </w:r>
+      <w:r>
+        <w:t xml:space="preserve"> back in 2001</w:t>
+      </w:r>
+      <w:r>
+        <w:t>.</w:t>
+      </w:r>
+      <w:r>
+        <w:t xml:space="preserve"> </w:t>
+      </w:r>
+      <w:r>
+        <w:t>They were able to classify</w:t>
+      </w:r>
+      <w:r>
+        <w:t xml:space="preserve"> 14 different siting postures using</w:t>
+      </w:r>
+      <w:r>
+        <w:t xml:space="preserve"> a </w:t>
+      </w:r>
+      <w:r>
+        <w:t>(</w:t>
+      </w:r>
+      <w:r>
+        <w:t>Principal Component Analysis</w:t>
+      </w:r>
+      <w:r>
+        <w:t>)-based</w:t>
+      </w:r>
+      <w:r>
+        <w:t xml:space="preserve"> algorithm</w:t>
+      </w:r>
+      <w:r>
+        <w:t xml:space="preserve"> which </w:t>
+      </w:r>
+      <w:r>
+        <w:t>interfaced</w:t>
+      </w:r>
+      <w:r>
+        <w:t xml:space="preserve"> with </w:t>
+      </w:r>
+      <w:r>
+        <w:t>pressure sensor array module</w:t>
+      </w:r>
+      <w:r>
+        <w:t xml:space="preserve"> placed the both the back rest and the sitting area of the chair</w:t>
+      </w:r>
+      <w:r>
+        <w:t>;</w:t>
+      </w:r>
+      <w:r>
+        <w:t xml:space="preserve"> </w:t>
+      </w:r>
+      <w:r>
+        <w:t xml:space="preserve">achieving an </w:t>
+      </w:r>
+      <w:r>
+        <w:t xml:space="preserve">overall accuracy </w:t>
       </w:r>
       <w:r>
         <w:t xml:space="preserve">ranging </w:t>
       </w:r>
       <w:r>
-        <w:t>from the</w:t>
-      </w:r>
-      <w:r>
-        <w:t xml:space="preserve"> </w:t>
-      </w:r>
-      <w:r>
-        <w:t xml:space="preserve">classification </w:t>
-      </w:r>
-      <w:r>
-        <w:t>algorithms</w:t>
-      </w:r>
-      <w:r>
-        <w:t xml:space="preserve"> to</w:t>
-      </w:r>
-      <w:r>
-        <w:t xml:space="preserve"> the </w:t>
-      </w:r>
-      <w:r>
-        <w:t xml:space="preserve">sensor </w:t>
-      </w:r>
-      <w:r>
-        <w:t>types</w:t>
-      </w:r>
-      <w:r>
+        <w:t xml:space="preserve">between 79% to 96%. </w:t>
+      </w:r>
+      <w:r>
+        <w:t>Subsequently,</w:t>
+      </w:r>
+      <w:r>
+        <w:t xml:space="preserve"> </w:t>
+      </w:r>
+      <w:r>
+        <w:t xml:space="preserve">a lot of </w:t>
+      </w:r>
+      <w:r>
+        <w:t>research</w:t>
+      </w:r>
+      <w:r>
+        <w:t xml:space="preserve"> studie</w:t>
+      </w:r>
+      <w:r>
+        <w:t xml:space="preserve">s </w:t>
+      </w:r>
+      <w:r>
+        <w:t>has been</w:t>
+      </w:r>
+      <w:r>
+        <w:t xml:space="preserve"> published</w:t>
+      </w:r>
+      <w:r>
+        <w:t xml:space="preserve"> primarily following</w:t>
+      </w:r>
+      <w:r>
+        <w:t xml:space="preserve"> a</w:t>
+      </w:r>
+      <w:r>
+        <w:t xml:space="preserve"> very</w:t>
+      </w:r>
+      <w:r>
+        <w:t xml:space="preserve"> similar approach.</w:t>
+      </w:r>
+      <w:r>
+        <w:t xml:space="preserve"> This research paper will be focusing on this approach and will be highlighting the common methods being used and the current research landscape within this field. </w:t>
+      </w:r>
+    </w:p>
+    <w:p>
+      <w:pPr>
+        <w:pStyle w:val="MDPI23heading3"/>
+      </w:pPr>
+      <w:r>
+        <w:lastRenderedPageBreak/>
+        <w:t>2.1 Sensor Technology</w:t>
+      </w:r>
+    </w:p>
+    <w:p>
+      <w:pPr>
+        <w:pStyle w:val="MDPI31text"/>
+        <w:rPr>
+          <w:color w:val="000000" w:themeColor="text1"/>
+        </w:rPr>
+      </w:pPr>
+      <w:r>
+        <w:rPr>
+          <w:color w:val="000000" w:themeColor="text1"/>
+        </w:rPr>
+        <w:t xml:space="preserve">The sensor being used is one of the key components of a smart sensing chair systems, as it plays a key role in capturing one’s sitting pattern which would subsequently be classified by a detection algorithm. </w:t>
+      </w:r>
+      <w:r>
+        <w:rPr>
+          <w:color w:val="000000" w:themeColor="text1"/>
+        </w:rPr>
+        <w:t>As previously highlighted, among research studies, here are different sensors being used such as pressure sensors</w:t>
+      </w:r>
+      <w:r>
+        <w:rPr>
+          <w:color w:val="000000" w:themeColor="text1"/>
+        </w:rPr>
+        <w:t>, load cells, flex sensors</w:t>
+      </w:r>
+      <w:r>
+        <w:rPr>
+          <w:color w:val="000000" w:themeColor="text1"/>
+        </w:rPr>
+        <w:t>, and distance sensors,</w:t>
+      </w:r>
+      <w:r>
+        <w:rPr>
+          <w:color w:val="000000" w:themeColor="text1"/>
+        </w:rPr>
+        <w:t xml:space="preserve"> </w:t>
+      </w:r>
+      <w:r>
+        <w:rPr>
+          <w:color w:val="000000" w:themeColor="text1"/>
+        </w:rPr>
+        <w:t>According to a</w:t>
+      </w:r>
+      <w:r>
+        <w:rPr>
+          <w:color w:val="000000" w:themeColor="text1"/>
+        </w:rPr>
+        <w:t xml:space="preserve"> literature review</w:t>
+      </w:r>
+      <w:r>
+        <w:rPr>
+          <w:color w:val="000000" w:themeColor="text1"/>
+        </w:rPr>
+        <w:t xml:space="preserve"> study by Odesola et al. in 2024 </w:t>
+      </w:r>
+      <w:r>
+        <w:rPr>
+          <w:color w:val="000000" w:themeColor="text1"/>
+        </w:rPr>
+        <w:fldChar w:fldCharType="begin"/>
+      </w:r>
+      <w:r>
+        <w:rPr>
+          <w:color w:val="000000" w:themeColor="text1"/>
+        </w:rPr>
+        <w:instrText xml:space="preserve"> ADDIN ZOTERO_ITEM CSL_CITATION {"citationID":"pZGfqLdq","properties":{"formattedCitation":"[9]","plainCitation":"[9]","noteIndex":0},"citationItems":[{"id":215,"uris":["http://zotero.org/users/11398818/items/6NT4SXRW"],"itemData":{"id":215,"type":"article-journal","abstract":"Incorrect sitting posture, characterized by asymmetrical or uneven positioning of the body, often leads to spinal misalignment and muscle tone imbalance. The prolonged maintenance of such postures can adversely impact well-being and contribute to the development of spinal deformities and musculoskeletal disorders. In response, smart sensing chairs equipped with cutting-edge sensor technologies have been introduced as a viable solution for the real-time detection, classification, and monitoring of sitting postures, aiming to mitigate the risk of musculoskeletal disorders and promote overall health. This comprehensive literature review evaluates the current body of research on smart sensing chairs, with a specific focus on the strategies used for posture detection and classification and the effectiveness of different sensor technologies. A meticulous search across MDPI, IEEE, Google Scholar, Scopus, and PubMed databases yielded 39 pertinent studies that utilized non-invasive methods for posture monitoring. The analysis revealed that Force Sensing Resistors (FSRs) are the predominant sensors utilized for posture detection, whereas Convolutional Neural Networks (CNNs) and Artificial Neural Networks (ANNs) are the leading machine learning models for posture classification. However, it was observed that CNNs and ANNs do not outperform traditional statistical models in terms of classification accuracy due to the constrained size and lack of diversity within training datasets. These datasets often fail to comprehensively represent the array of human body shapes and musculoskeletal configurations. Moreover, this review identifies a significant gap in the evaluation of user feedback mechanisms, essential for alerting users to their sitting posture and facilitating corrective adjustments.","container-title":"Sensors","DOI":"10.3390/s24092940","ISSN":"1424-8220","issue":"9","journalAbbreviation":"Sensors","language":"en","license":"https://creativecommons.org/licenses/by/4.0/","page":"2940","source":"DOI.org (Crossref)","title":"Smart Sensing Chairs for Sitting Posture Detection, Classification, and Monitoring: A Comprehensive Review","title-short":"Smart Sensing Chairs for Sitting Posture Detection, Classification, and Monitoring","volume":"24","author":[{"family":"Odesola","given":"David Faith"},{"family":"Kulon","given":"Janusz"},{"family":"Verghese","given":"Shiny"},{"family":"Partlow","given":"Adam"},{"family":"Gibson","given":"Colin"}],"issued":{"date-parts":[["2024",5,5]]}}}],"schema":"https://github.com/citation-style-language/schema/raw/master/csl-citation.json"} </w:instrText>
+      </w:r>
+      <w:r>
+        <w:rPr>
+          <w:color w:val="000000" w:themeColor="text1"/>
+        </w:rPr>
+        <w:fldChar w:fldCharType="separate"/>
+      </w:r>
+      <w:r>
+        <w:rPr>
+          <w:noProof/>
+          <w:color w:val="000000" w:themeColor="text1"/>
+        </w:rPr>
+        <w:t>[9]</w:t>
+      </w:r>
+      <w:r>
+        <w:rPr>
+          <w:color w:val="000000" w:themeColor="text1"/>
+        </w:rPr>
+        <w:fldChar w:fldCharType="end"/>
+      </w:r>
+      <w:r>
+        <w:rPr>
+          <w:color w:val="000000" w:themeColor="text1"/>
+        </w:rPr>
+        <w:t>, the pressure sensor was seen as the most popular option among related studies</w:t>
+      </w:r>
+      <w:r>
+        <w:rPr>
+          <w:color w:val="000000" w:themeColor="text1"/>
+        </w:rPr>
         <w:t>.</w:t>
       </w:r>
-      <w:r>
-        <w:t xml:space="preserve"> </w:t>
-      </w:r>
-      <w:r>
-        <w:t>Furthermore, o</w:t>
-      </w:r>
-      <w:r>
-        <w:t xml:space="preserve">ne of </w:t>
-      </w:r>
-      <w:r>
-        <w:t>the</w:t>
-      </w:r>
-      <w:r>
-        <w:t xml:space="preserve"> first research paper publish</w:t>
-      </w:r>
-      <w:r>
-        <w:t>ed</w:t>
-      </w:r>
-      <w:r>
-        <w:t xml:space="preserve"> </w:t>
-      </w:r>
-      <w:r>
-        <w:t>that pioneered the</w:t>
-      </w:r>
-      <w:r>
-        <w:t xml:space="preserve"> idea</w:t>
-      </w:r>
-      <w:r>
-        <w:t xml:space="preserve"> of a </w:t>
-      </w:r>
-      <w:r>
-        <w:t>smart</w:t>
-      </w:r>
-      <w:r>
-        <w:t xml:space="preserve"> sensing chair </w:t>
-      </w:r>
-      <w:r>
-        <w:t xml:space="preserve">system </w:t>
-      </w:r>
-      <w:r>
-        <w:t xml:space="preserve">was by Tan </w:t>
-      </w:r>
-      <w:r>
-        <w:t>el</w:t>
+    </w:p>
+    <w:p>
+      <w:pPr>
+        <w:pStyle w:val="MDPI31text"/>
+      </w:pPr>
+      <w:r>
+        <w:t xml:space="preserve">Wang et al. </w:t>
+      </w:r>
+      <w:r>
+        <w:fldChar w:fldCharType="begin"/>
+      </w:r>
+      <w:r>
+        <w:instrText xml:space="preserve"> ADDIN ZOTERO_ITEM CSL_CITATION {"citationID":"7AU2CkXM","properties":{"formattedCitation":"[13]","plainCitation":"[13]","noteIndex":0},"citationItems":[{"id":34,"uris":["http://zotero.org/users/11398818/items/Y3DRPCH2"],"itemData":{"id":34,"type":"article-journal","container-title":"IEEE Sensors Journal","DOI":"10.1109/JSEN.2020.3016611","ISSN":"1530-437X, 1558-1748, 2379-9153","issue":"2","journalAbbreviation":"IEEE Sensors J.","page":"1779-1786","source":"DOI.org (Crossref)","title":"Sitting Posture Recognition Using a Spiking Neural Network","volume":"21","author":[{"family":"Wang","given":"Jianquan"},{"family":"Hafidh","given":"Basim"},{"family":"Dong","given":"Haiwei"},{"family":"El Saddik","given":"Abdulmotaleb"}],"issued":{"date-parts":[["2021",1,15]]}}}],"schema":"https://github.com/citation-style-language/schema/raw/master/csl-citation.json"} </w:instrText>
+      </w:r>
+      <w:r>
+        <w:fldChar w:fldCharType="separate"/>
+      </w:r>
+      <w:r>
+        <w:rPr>
+          <w:noProof/>
+        </w:rPr>
+        <w:t>[13]</w:t>
+      </w:r>
+      <w:r>
+        <w:fldChar w:fldCharType="end"/>
+      </w:r>
+      <w:r>
+        <w:t xml:space="preserve"> </w:t>
+      </w:r>
+      <w:r>
+        <w:t>developed a</w:t>
+      </w:r>
+      <w:r>
+        <w:t xml:space="preserve"> smart chair system equipped with 2 </w:t>
+      </w:r>
+      <w:r>
+        <w:t xml:space="preserve">(9x9) &amp; </w:t>
+      </w:r>
+      <w:r>
+        <w:t xml:space="preserve">(10x9) </w:t>
+      </w:r>
+      <w:r>
+        <w:t xml:space="preserve">FSR pressure matrix </w:t>
+      </w:r>
+      <w:r>
+        <w:t>which were used to</w:t>
+      </w:r>
+      <w:r>
+        <w:t xml:space="preserve"> classify</w:t>
+      </w:r>
+      <w:r>
+        <w:t xml:space="preserve"> up to</w:t>
+      </w:r>
+      <w:r>
+        <w:t xml:space="preserve"> </w:t>
+      </w:r>
+      <w:r>
+        <w:t>15 different sitting postures</w:t>
+      </w:r>
+      <w:r>
+        <w:t xml:space="preserve"> using the SNN (Spike</w:t>
+      </w:r>
+      <w:r>
+        <w:t xml:space="preserve"> Neural Networks</w:t>
+      </w:r>
+      <w:r>
+        <w:t>)</w:t>
       </w:r>
       <w:r>
         <w:t>.</w:t>
       </w:r>
       <w:r>
-        <w:t xml:space="preserve"> </w:t>
-      </w:r>
-      <w:r>
-        <w:fldChar w:fldCharType="begin"/>
-      </w:r>
-      <w:r>
-        <w:instrText xml:space="preserve"> ADDIN ZOTERO_ITEM CSL_CITATION {"citationID":"Np1uUkLq","properties":{"formattedCitation":"[10]","plainCitation":"[10]","noteIndex":0},"citationItems":[{"id":295,"uris":["http://zotero.org/users/11398818/items/LUPZ3F98"],"itemData":{"id":295,"type":"article-journal","container-title":"IEEE/ASME Transactions on Mechatronics","DOI":"10.1109/3516.951364","ISSN":"10834435","issue":"3","journalAbbreviation":"IEEE/ASME Trans. Mechatron.","page":"261-268","source":"DOI.org (Crossref)","title":"A sensing chair using pressure distribution sensors","volume":"6","author":[{"family":"Tan","given":"H.Z."},{"family":"Slivovsky","given":"L.A."},{"family":"Pentland","given":"A."}],"issued":{"date-parts":[["2001",9]]}}}],"schema":"https://github.com/citation-style-language/schema/raw/master/csl-citation.json"} </w:instrText>
-      </w:r>
-      <w:r>
-        <w:fldChar w:fldCharType="separate"/>
-      </w:r>
-      <w:r>
-        <w:t>[10]</w:t>
-      </w:r>
-      <w:r>
-        <w:fldChar w:fldCharType="end"/>
-      </w:r>
-      <w:r>
-        <w:t xml:space="preserve"> back in 2001</w:t>
+        <w:t xml:space="preserve"> Tsai</w:t>
+      </w:r>
+      <w:r>
+        <w:t xml:space="preserve"> </w:t>
+      </w:r>
+      <w:r>
+        <w:t>et</w:t>
+      </w:r>
+      <w:r>
+        <w:t xml:space="preserve"> al</w:t>
       </w:r>
       <w:r>
         <w:t>.</w:t>
@@ -1632,94 +2381,39 @@
         <w:t xml:space="preserve"> </w:t>
       </w:r>
       <w:r>
-        <w:t>They were able to classify</w:t>
-      </w:r>
-      <w:r>
-        <w:t xml:space="preserve"> 14 different siting postures using</w:t>
-      </w:r>
-      <w:r>
-        <w:t xml:space="preserve"> a </w:t>
-      </w:r>
-      <w:r>
-        <w:t>(</w:t>
-      </w:r>
-      <w:r>
-        <w:t>Principal Component Analysis</w:t>
-      </w:r>
-      <w:r>
-        <w:t>)-based</w:t>
-      </w:r>
-      <w:r>
-        <w:t xml:space="preserve"> algorithm</w:t>
-      </w:r>
-      <w:r>
-        <w:t xml:space="preserve"> which </w:t>
-      </w:r>
-      <w:r>
-        <w:t>interfaced</w:t>
-      </w:r>
-      <w:r>
-        <w:t xml:space="preserve"> with </w:t>
-      </w:r>
-      <w:r>
-        <w:t>pressure sensor array module</w:t>
-      </w:r>
-      <w:r>
-        <w:t xml:space="preserve"> placed the both the back rest and the sitting area of the chair</w:t>
-      </w:r>
-      <w:r>
-        <w:t>;</w:t>
-      </w:r>
-      <w:r>
-        <w:t xml:space="preserve"> </w:t>
-      </w:r>
-      <w:r>
-        <w:t xml:space="preserve">achieving an </w:t>
-      </w:r>
-      <w:r>
-        <w:t xml:space="preserve">overall accuracy </w:t>
-      </w:r>
-      <w:r>
-        <w:t xml:space="preserve">ranging </w:t>
-      </w:r>
-      <w:r>
-        <w:t xml:space="preserve">between 79% to 96%. </w:t>
-      </w:r>
-      <w:r>
-        <w:t>Subsequently,</w:t>
-      </w:r>
-      <w:r>
-        <w:t xml:space="preserve"> </w:t>
-      </w:r>
-      <w:r>
-        <w:t xml:space="preserve">a lot of </w:t>
-      </w:r>
-      <w:r>
-        <w:t>research</w:t>
-      </w:r>
-      <w:r>
-        <w:t xml:space="preserve"> studie</w:t>
-      </w:r>
-      <w:r>
-        <w:t xml:space="preserve">s </w:t>
-      </w:r>
-      <w:r>
-        <w:t>has been</w:t>
-      </w:r>
-      <w:r>
-        <w:t xml:space="preserve"> published</w:t>
-      </w:r>
-      <w:r>
-        <w:t xml:space="preserve"> primarily following</w:t>
-      </w:r>
-      <w:r>
-        <w:t xml:space="preserve"> a</w:t>
-      </w:r>
-      <w:r>
-        <w:t xml:space="preserve"> very</w:t>
-      </w:r>
-      <w:r>
-        <w:t xml:space="preserve"> similar approach.</w:t>
+        <w:t>adopted a similar approach by</w:t>
+      </w:r>
+      <w:r>
+        <w:t xml:space="preserve"> </w:t>
+      </w:r>
+      <w:r>
+        <w:t>using a</w:t>
+      </w:r>
+      <w:r>
+        <w:t xml:space="preserve"> textile-based </w:t>
+      </w:r>
+      <w:r>
+        <w:t xml:space="preserve">pressure sensor array </w:t>
+      </w:r>
+      <w:proofErr w:type="gramStart"/>
+      <w:r>
+        <w:t>in order to</w:t>
+      </w:r>
+      <w:proofErr w:type="gramEnd"/>
+      <w:r>
+        <w:t xml:space="preserve"> classify 7 sitting postures</w:t>
+      </w:r>
+      <w:r>
+        <w:t xml:space="preserve"> while </w:t>
+      </w:r>
+      <w:r>
+        <w:t>achieving</w:t>
+      </w:r>
+      <w:r>
+        <w:t xml:space="preserve"> an overall classification accuracy of 85.9%</w:t>
+      </w:r>
+      <w:r>
+        <w:t>.</w:t>
       </w:r>
     </w:p>
     <w:p>
@@ -1732,7 +2426,93 @@
         <w:pStyle w:val="MDPI23heading3"/>
       </w:pPr>
       <w:r>
-        <w:t>2.1 Sensor Technology</w:t>
+        <w:t>2.</w:t>
+      </w:r>
+      <w:r>
+        <w:t>2</w:t>
+      </w:r>
+      <w:r>
+        <w:t xml:space="preserve"> </w:t>
+      </w:r>
+      <w:r>
+        <w:t>P</w:t>
+      </w:r>
+      <w:r>
+        <w:t>osture classification techniques</w:t>
+      </w:r>
+    </w:p>
+    <w:p>
+      <w:pPr>
+        <w:pStyle w:val="MDPI52figure"/>
+      </w:pPr>
+      <w:r>
+        <w:drawing>
+          <wp:inline distT="0" distB="0" distL="0" distR="0" wp14:anchorId="0A632721" wp14:editId="363FB0F9">
+            <wp:extent cx="4497446" cy="2081990"/>
+            <wp:effectExtent l="12700" t="12700" r="11430" b="13970"/>
+            <wp:docPr id="1195023445" name="Picture 1" descr="A diagram of statistical models&#10;&#10;Description automatically generated"/>
+            <wp:cNvGraphicFramePr>
+              <a:graphicFrameLocks xmlns:a="http://schemas.openxmlformats.org/drawingml/2006/main" noChangeAspect="1"/>
+            </wp:cNvGraphicFramePr>
+            <a:graphic xmlns:a="http://schemas.openxmlformats.org/drawingml/2006/main">
+              <a:graphicData uri="http://schemas.openxmlformats.org/drawingml/2006/picture">
+                <pic:pic xmlns:pic="http://schemas.openxmlformats.org/drawingml/2006/picture">
+                  <pic:nvPicPr>
+                    <pic:cNvPr id="1195023445" name="Picture 1" descr="A diagram of statistical models&#10;&#10;Description automatically generated"/>
+                    <pic:cNvPicPr/>
+                  </pic:nvPicPr>
+                  <pic:blipFill>
+                    <a:blip r:embed="rId13"/>
+                    <a:stretch>
+                      <a:fillRect/>
+                    </a:stretch>
+                  </pic:blipFill>
+                  <pic:spPr>
+                    <a:xfrm>
+                      <a:off x="0" y="0"/>
+                      <a:ext cx="4616478" cy="2137093"/>
+                    </a:xfrm>
+                    <a:prstGeom prst="rect">
+                      <a:avLst/>
+                    </a:prstGeom>
+                    <a:ln>
+                      <a:solidFill>
+                        <a:schemeClr val="tx1"/>
+                      </a:solidFill>
+                    </a:ln>
+                  </pic:spPr>
+                </pic:pic>
+              </a:graphicData>
+            </a:graphic>
+          </wp:inline>
+        </w:drawing>
+      </w:r>
+    </w:p>
+    <w:p>
+      <w:pPr>
+        <w:pStyle w:val="MDPI51figurecaption"/>
+      </w:pPr>
+      <w:r>
+        <w:rPr>
+          <w:b/>
+          <w:bCs/>
+        </w:rPr>
+        <w:t>Figure 1</w:t>
+      </w:r>
+      <w:r>
+        <w:t xml:space="preserve">. </w:t>
+      </w:r>
+      <w:r>
+        <w:t xml:space="preserve">Different </w:t>
+      </w:r>
+      <w:r>
+        <w:t>c</w:t>
+      </w:r>
+      <w:r>
+        <w:t>lassification techniques</w:t>
+      </w:r>
+      <w:r>
+        <w:t xml:space="preserve"> being adopted</w:t>
       </w:r>
     </w:p>
     <w:p>
@@ -1740,340 +2520,6 @@
         <w:pStyle w:val="MDPI31text"/>
       </w:pPr>
       <w:r>
-        <w:t>T</w:t>
-      </w:r>
-      <w:r>
-        <w:t xml:space="preserve">he sensor being </w:t>
-      </w:r>
-      <w:r>
-        <w:t>integrated</w:t>
-      </w:r>
-      <w:r>
-        <w:t xml:space="preserve"> is one of the </w:t>
-      </w:r>
-      <w:r>
-        <w:t>key</w:t>
-      </w:r>
-      <w:r>
-        <w:t xml:space="preserve"> components </w:t>
-      </w:r>
-      <w:r>
-        <w:t>in</w:t>
-      </w:r>
-      <w:r>
-        <w:t xml:space="preserve"> </w:t>
-      </w:r>
-      <w:r>
-        <w:t xml:space="preserve">the development of </w:t>
-      </w:r>
-      <w:r>
-        <w:t xml:space="preserve">smart sensing </w:t>
-      </w:r>
-      <w:r>
-        <w:t>systems</w:t>
-      </w:r>
-      <w:r>
-        <w:t>,</w:t>
-      </w:r>
-      <w:r>
-        <w:t xml:space="preserve"> </w:t>
-      </w:r>
-      <w:r>
-        <w:t>as it plays a key role in</w:t>
-      </w:r>
-      <w:r>
-        <w:t xml:space="preserve"> captur</w:t>
-      </w:r>
-      <w:r>
-        <w:t>ing</w:t>
-      </w:r>
-      <w:r>
-        <w:t xml:space="preserve"> one’s sitting pattern which would subsequently</w:t>
-      </w:r>
-      <w:r>
-        <w:t xml:space="preserve"> be </w:t>
-      </w:r>
-      <w:r>
-        <w:t>classified by a detection algorithm</w:t>
-      </w:r>
-      <w:r>
-        <w:t>. Furthermore,</w:t>
-      </w:r>
-      <w:r>
-        <w:t xml:space="preserve"> </w:t>
-      </w:r>
-      <w:r>
-        <w:t>across the research studies found,</w:t>
-      </w:r>
-      <w:r>
-        <w:t xml:space="preserve"> there are 2 categories of sensors in which sitting postures can be detected which are wearable and non-wearable. </w:t>
-      </w:r>
-      <w:r>
-        <w:t>Those under the wearable category</w:t>
-      </w:r>
-      <w:r>
-        <w:t xml:space="preserve"> involved the use of</w:t>
-      </w:r>
-      <w:r>
-        <w:t xml:space="preserve"> </w:t>
-      </w:r>
-      <w:r>
-        <w:t>sensors such as accelerometers, gyroscopes, and inertial measurement units.</w:t>
-      </w:r>
-      <w:r>
-        <w:t xml:space="preserve"> </w:t>
-      </w:r>
-      <w:r>
-        <w:t xml:space="preserve">On the other hand, there are the non-wearable systems which do not require the individual to directly put on or wear the sensor, promoting </w:t>
-      </w:r>
-      <w:r>
-        <w:t>its</w:t>
-      </w:r>
-      <w:r>
-        <w:t xml:space="preserve"> non-invasive nature. </w:t>
-      </w:r>
-      <w:r>
-        <w:t xml:space="preserve">These </w:t>
-      </w:r>
-      <w:r>
-        <w:t xml:space="preserve">types of sensors </w:t>
-      </w:r>
-      <w:r>
-        <w:t>mostly</w:t>
-      </w:r>
-      <w:r>
-        <w:t xml:space="preserve"> </w:t>
-      </w:r>
-      <w:r>
-        <w:t xml:space="preserve">used which are </w:t>
-      </w:r>
-      <w:r>
-        <w:t>pressure sensor</w:t>
-      </w:r>
-      <w:r>
-        <w:t>s</w:t>
-      </w:r>
-      <w:r>
-        <w:t>,</w:t>
-      </w:r>
-      <w:r>
-        <w:t xml:space="preserve"> load cells</w:t>
-      </w:r>
-      <w:r>
-        <w:t xml:space="preserve">, </w:t>
-      </w:r>
-      <w:r>
-        <w:t>camera</w:t>
-      </w:r>
-      <w:r>
-        <w:t>s</w:t>
-      </w:r>
-      <w:r>
-        <w:t xml:space="preserve">, </w:t>
-      </w:r>
-      <w:r>
-        <w:t>flex sensor</w:t>
-      </w:r>
-      <w:r>
-        <w:t xml:space="preserve">s </w:t>
-      </w:r>
-      <w:r>
-        <w:t>and distance sensors</w:t>
-      </w:r>
-      <w:r>
-        <w:t>.</w:t>
-      </w:r>
-      <w:r>
-        <w:t xml:space="preserve"> </w:t>
-      </w:r>
-      <w:r>
-        <w:t xml:space="preserve">According to </w:t>
-      </w:r>
-      <w:r>
-        <w:t xml:space="preserve">a study by Odesola et al. in 2024 </w:t>
-      </w:r>
-      <w:r>
-        <w:fldChar w:fldCharType="begin"/>
-      </w:r>
-      <w:r>
-        <w:instrText xml:space="preserve"> ADDIN ZOTERO_ITEM CSL_CITATION {"citationID":"pZGfqLdq","properties":{"formattedCitation":"[9]","plainCitation":"[9]","noteIndex":0},"citationItems":[{"id":215,"uris":["http://zotero.org/users/11398818/items/6NT4SXRW"],"itemData":{"id":215,"type":"article-journal","abstract":"Incorrect sitting posture, characterized by asymmetrical or uneven positioning of the body, often leads to spinal misalignment and muscle tone imbalance. The prolonged maintenance of such postures can adversely impact well-being and contribute to the development of spinal deformities and musculoskeletal disorders. In response, smart sensing chairs equipped with cutting-edge sensor technologies have been introduced as a viable solution for the real-time detection, classification, and monitoring of sitting postures, aiming to mitigate the risk of musculoskeletal disorders and promote overall health. This comprehensive literature review evaluates the current body of research on smart sensing chairs, with a specific focus on the strategies used for posture detection and classification and the effectiveness of different sensor technologies. A meticulous search across MDPI, IEEE, Google Scholar, Scopus, and PubMed databases yielded 39 pertinent studies that utilized non-invasive methods for posture monitoring. The analysis revealed that Force Sensing Resistors (FSRs) are the predominant sensors utilized for posture detection, whereas Convolutional Neural Networks (CNNs) and Artificial Neural Networks (ANNs) are the leading machine learning models for posture classification. However, it was observed that CNNs and ANNs do not outperform traditional statistical models in terms of classification accuracy due to the constrained size and lack of diversity within training datasets. These datasets often fail to comprehensively represent the array of human body shapes and musculoskeletal configurations. Moreover, this review identifies a significant gap in the evaluation of user feedback mechanisms, essential for alerting users to their sitting posture and facilitating corrective adjustments.","container-title":"Sensors","DOI":"10.3390/s24092940","ISSN":"1424-8220","issue":"9","journalAbbreviation":"Sensors","language":"en","license":"https://creativecommons.org/licenses/by/4.0/","page":"2940","source":"DOI.org (Crossref)","title":"Smart Sensing Chairs for Sitting Posture Detection, Classification, and Monitoring: A Comprehensive Review","title-short":"Smart Sensing Chairs for Sitting Posture Detection, Classification, and Monitoring","volume":"24","author":[{"family":"Odesola","given":"David Faith"},{"family":"Kulon","given":"Janusz"},{"family":"Verghese","given":"Shiny"},{"family":"Partlow","given":"Adam"},{"family":"Gibson","given":"Colin"}],"issued":{"date-parts":[["2024",5,5]]}}}],"schema":"https://github.com/citation-style-language/schema/raw/master/csl-citation.json"} </w:instrText>
-      </w:r>
-      <w:r>
-        <w:fldChar w:fldCharType="separate"/>
-      </w:r>
-      <w:r>
-        <w:rPr>
-          <w:noProof/>
-        </w:rPr>
-        <w:t>[9]</w:t>
-      </w:r>
-      <w:r>
-        <w:fldChar w:fldCharType="end"/>
-      </w:r>
-      <w:r>
-        <w:t xml:space="preserve">, the pressure sensor was seen as the most popular option </w:t>
-      </w:r>
-      <w:r>
-        <w:t>among related studies</w:t>
-      </w:r>
-      <w:r>
-        <w:t xml:space="preserve">. </w:t>
-      </w:r>
-    </w:p>
-    <w:p>
-      <w:pPr>
-        <w:pStyle w:val="MDPI31text"/>
-      </w:pPr>
-      <w:r>
-        <w:t xml:space="preserve">Wang et al. </w:t>
-      </w:r>
-      <w:r>
-        <w:fldChar w:fldCharType="begin"/>
-      </w:r>
-      <w:r>
-        <w:instrText xml:space="preserve"> ADDIN ZOTERO_ITEM CSL_CITATION {"citationID":"7AU2CkXM","properties":{"formattedCitation":"[11]","plainCitation":"[11]","noteIndex":0},"citationItems":[{"id":34,"uris":["http://zotero.org/users/11398818/items/Y3DRPCH2"],"itemData":{"id":34,"type":"article-journal","container-title":"IEEE Sensors Journal","DOI":"10.1109/JSEN.2020.3016611","ISSN":"1530-437X, 1558-1748, 2379-9153","issue":"2","journalAbbreviation":"IEEE Sensors J.","page":"1779-1786","source":"DOI.org (Crossref)","title":"Sitting Posture Recognition Using a Spiking Neural Network","volume":"21","author":[{"family":"Wang","given":"Jianquan"},{"family":"Hafidh","given":"Basim"},{"family":"Dong","given":"Haiwei"},{"family":"El Saddik","given":"Abdulmotaleb"}],"issued":{"date-parts":[["2021",1,15]]}}}],"schema":"https://github.com/citation-style-language/schema/raw/master/csl-citation.json"} </w:instrText>
-      </w:r>
-      <w:r>
-        <w:fldChar w:fldCharType="separate"/>
-      </w:r>
-      <w:r>
-        <w:rPr>
-          <w:noProof/>
-        </w:rPr>
-        <w:t>[11]</w:t>
-      </w:r>
-      <w:r>
-        <w:fldChar w:fldCharType="end"/>
-      </w:r>
-      <w:r>
-        <w:t xml:space="preserve"> </w:t>
-      </w:r>
-      <w:r>
-        <w:t>developed a</w:t>
-      </w:r>
-      <w:r>
-        <w:t xml:space="preserve"> smart chair system equipped with 2 </w:t>
-      </w:r>
-      <w:r>
-        <w:t xml:space="preserve">(9x9) &amp; </w:t>
-      </w:r>
-      <w:r>
-        <w:t xml:space="preserve">(10x9) </w:t>
-      </w:r>
-      <w:r>
-        <w:t xml:space="preserve">FSR pressure matrix </w:t>
-      </w:r>
-      <w:r>
-        <w:t>which were used to</w:t>
-      </w:r>
-      <w:r>
-        <w:t xml:space="preserve"> classify</w:t>
-      </w:r>
-      <w:r>
-        <w:t xml:space="preserve"> up to</w:t>
-      </w:r>
-      <w:r>
-        <w:t xml:space="preserve"> </w:t>
-      </w:r>
-      <w:r>
-        <w:t>15 different sitting postures</w:t>
-      </w:r>
-      <w:r>
-        <w:t xml:space="preserve"> using the SNN (Spike</w:t>
-      </w:r>
-      <w:r>
-        <w:t xml:space="preserve"> Neural Networks</w:t>
-      </w:r>
-      <w:r>
-        <w:t>)</w:t>
-      </w:r>
-      <w:r>
-        <w:t>.</w:t>
-      </w:r>
-      <w:r>
-        <w:t xml:space="preserve"> Tsai</w:t>
-      </w:r>
-      <w:r>
-        <w:t xml:space="preserve"> </w:t>
-      </w:r>
-      <w:r>
-        <w:t>et</w:t>
-      </w:r>
-      <w:r>
-        <w:t xml:space="preserve"> al</w:t>
-      </w:r>
-      <w:r>
-        <w:t>.</w:t>
-      </w:r>
-      <w:r>
-        <w:t xml:space="preserve"> </w:t>
-      </w:r>
-      <w:r>
-        <w:t>adopted a similar approach by</w:t>
-      </w:r>
-      <w:r>
-        <w:t xml:space="preserve"> </w:t>
-      </w:r>
-      <w:r>
-        <w:t>using a</w:t>
-      </w:r>
-      <w:r>
-        <w:t xml:space="preserve"> textile-based </w:t>
-      </w:r>
-      <w:r>
-        <w:t xml:space="preserve">pressure sensor array </w:t>
-      </w:r>
-      <w:proofErr w:type="gramStart"/>
-      <w:r>
-        <w:t>in order to</w:t>
-      </w:r>
-      <w:proofErr w:type="gramEnd"/>
-      <w:r>
-        <w:t xml:space="preserve"> classify 7 sitting postures</w:t>
-      </w:r>
-      <w:r>
-        <w:t xml:space="preserve"> while </w:t>
-      </w:r>
-      <w:r>
-        <w:t>achieving</w:t>
-      </w:r>
-      <w:r>
-        <w:t xml:space="preserve"> an overall classification accuracy of 85.9%</w:t>
-      </w:r>
-      <w:r>
-        <w:t>.</w:t>
-      </w:r>
-    </w:p>
-    <w:p>
-      <w:pPr>
-        <w:pStyle w:val="MDPI31text"/>
-      </w:pPr>
-    </w:p>
-    <w:p>
-      <w:pPr>
-        <w:pStyle w:val="MDPI23heading3"/>
-      </w:pPr>
-      <w:r>
-        <w:t>2.</w:t>
-      </w:r>
-      <w:r>
-        <w:t>2</w:t>
-      </w:r>
-      <w:r>
-        <w:t xml:space="preserve"> </w:t>
-      </w:r>
-      <w:r>
-        <w:t xml:space="preserve">Machine Learning </w:t>
-      </w:r>
-      <w:r>
-        <w:t>Techniques</w:t>
-      </w:r>
-    </w:p>
-    <w:p>
-      <w:pPr>
-        <w:pStyle w:val="MDPI31text"/>
-      </w:pPr>
-      <w:r>
         <w:t>Over the years</w:t>
       </w:r>
       <w:r>
@@ -2113,7 +2559,13 @@
         <w:t>; ranging</w:t>
       </w:r>
       <w:r>
-        <w:t xml:space="preserve"> from statistical to </w:t>
+        <w:t xml:space="preserve"> from statistical </w:t>
+      </w:r>
+      <w:r>
+        <w:t xml:space="preserve">models </w:t>
+      </w:r>
+      <w:r>
+        <w:t xml:space="preserve">to </w:t>
       </w:r>
       <w:r>
         <w:t xml:space="preserve">deep learning </w:t>
@@ -2135,6 +2587,30 @@
       <w:r>
         <w:t>.</w:t>
       </w:r>
+      <w:r>
+        <w:t xml:space="preserve"> Jeong et al. </w:t>
+      </w:r>
+      <w:r>
+        <w:fldChar w:fldCharType="begin"/>
+      </w:r>
+      <w:r>
+        <w:instrText xml:space="preserve"> ADDIN ZOTERO_ITEM CSL_CITATION {"citationID":"am8Gr03k","properties":{"formattedCitation":"[14]","plainCitation":"[14]","noteIndex":0},"citationItems":[{"id":12,"uris":["http://zotero.org/users/11398818/items/8IPGYUV4"],"itemData":{"id":12,"type":"article-journal","container-title":"IEEE Journal of Biomedical and Health Informatics","DOI":"10.1109/JBHI.2020.3030096","ISSN":"2168-2194, 2168-2208","issue":"5","journalAbbreviation":"IEEE J. Biomed. Health Inform.","page":"1805-1813","source":"DOI.org (Crossref)","title":"Developing and Evaluating a Mixed Sensor Smart Chair System for Real-Time Posture Classification: Combining Pressure and Distance Sensors","title-short":"Developing and Evaluating a Mixed Sensor Smart Chair System for Real-Time Posture Classification","volume":"25","author":[{"family":"Jeong","given":"Haeseok"},{"family":"Park","given":"Woojin"}],"issued":{"date-parts":[["2021",5]]}}}],"schema":"https://github.com/citation-style-language/schema/raw/master/csl-citation.json"} </w:instrText>
+      </w:r>
+      <w:r>
+        <w:fldChar w:fldCharType="separate"/>
+      </w:r>
+      <w:r>
+        <w:rPr>
+          <w:noProof/>
+        </w:rPr>
+        <w:t>[14]</w:t>
+      </w:r>
+      <w:r>
+        <w:fldChar w:fldCharType="end"/>
+      </w:r>
+      <w:r>
+        <w:t xml:space="preserve"> using the KKN (K-Nearest Neighbor) algorithm to classify</w:t>
+      </w:r>
     </w:p>
     <w:p>
       <w:pPr>
@@ -2208,44 +2684,121 @@
         <w:t>to adopt “proper” sitting postures while also providing valuable insights that would improve their overall sitting pattern.</w:t>
       </w:r>
       <w:r>
-        <w:t xml:space="preserve"> Whenever a bad sitting posture is detected </w:t>
-      </w:r>
+        <w:t xml:space="preserve"> Whenever a bad sitting posture is detected for a long duration of time, the user should be alert in one way or another to correct it. Within the current research landscape, there are multiple ways that a user could be alerted</w:t>
+      </w:r>
+      <w:r>
+        <w:t xml:space="preserve">. Mobile phones </w:t>
+      </w:r>
+      <w:r>
+        <w:t>have been emerging as</w:t>
+      </w:r>
+      <w:r>
+        <w:t xml:space="preserve"> a popular medium </w:t>
+      </w:r>
+      <w:r>
+        <w:t>for collecting and displaying</w:t>
+      </w:r>
+      <w:r>
+        <w:t xml:space="preserve"> </w:t>
+      </w:r>
+      <w:r>
+        <w:t xml:space="preserve">useful </w:t>
+      </w:r>
+      <w:r>
+        <w:t xml:space="preserve">feedback </w:t>
+      </w:r>
+      <w:r>
+        <w:t xml:space="preserve">back to the end user. Cai </w:t>
+      </w:r>
+      <w:r>
+        <w:t xml:space="preserve">et al. </w:t>
+      </w:r>
+      <w:r>
+        <w:fldChar w:fldCharType="begin"/>
+      </w:r>
+      <w:r>
+        <w:instrText xml:space="preserve"> ADDIN ZOTERO_ITEM CSL_CITATION {"citationID":"CKNBE9Va","properties":{"formattedCitation":"[15]","plainCitation":"[15]","noteIndex":0},"citationItems":[{"id":30,"uris":["http://zotero.org/users/11398818/items/6LWNY69L"],"itemData":{"id":30,"type":"article-journal","abstract":"As the intensity of work increases, many of us sit for long hours while working in the office. It is not easy to sit properly at work all the time and sitting for a long time with wrong postures may cause a series of health problems as time goes by. In addition, monitoring the sitting posture of patients with spinal disease would be beneficial for their recovery. Accordingly, this paper designs and implements a sitting posture recognition system from a flexible array pressure sensor, which is used to acquire pressure distribution map of sitting hips in a real-time manner. Moreover, an improved self-organizing map-based classification algorithm for six kinds of sitting posture recognition is proposed to identify whether the current sitting posture is appropriate. The extensive experimental results verify that the performance of ISOM-based sitting posture recognition algorithm (ISOM-SPR) in short outperforms that of four kinds of traditional algorithms including decision tree-based (DT), K-means-based (KM), back propagation neural network-based (BP), self-organizing map-based (SOM) sitting posture recognition algorithms. Finally, it is proven that the proposed system based on ISOM-SPR algorithm has good robustness and high accuracy.","container-title":"Sensors","DOI":"10.3390/s21186246","ISSN":"1424-8220","issue":"18","journalAbbreviation":"Sensors","language":"en","page":"6246","source":"DOI.org (Crossref)","title":"Improved Self-Organizing Map-Based Unsupervised Learning Algorithm for Sitting Posture Recognition System","volume":"21","author":[{"family":"Cai","given":"Wenyu"},{"family":"Zhao","given":"Dongyang"},{"family":"Zhang","given":"Meiyan"},{"family":"Xu","given":"Yinan"},{"family":"Li","given":"Zhu"}],"issued":{"date-parts":[["2021",9,17]]}}}],"schema":"https://github.com/citation-style-language/schema/raw/master/csl-citation.json"} </w:instrText>
+      </w:r>
+      <w:r>
+        <w:fldChar w:fldCharType="separate"/>
+      </w:r>
+      <w:r>
+        <w:rPr>
+          <w:noProof/>
+        </w:rPr>
+        <w:t>[15]</w:t>
+      </w:r>
+      <w:r>
+        <w:fldChar w:fldCharType="end"/>
+      </w:r>
+      <w:r>
+        <w:t xml:space="preserve"> developed a smart sensing chair system which relayed </w:t>
+      </w:r>
+      <w:r>
+        <w:t xml:space="preserve">the detected posture via a mobile app. Additionally, Cho et al </w:t>
+      </w:r>
+      <w:r>
+        <w:fldChar w:fldCharType="begin"/>
+      </w:r>
+      <w:r>
+        <w:instrText xml:space="preserve"> ADDIN ZOTERO_ITEM CSL_CITATION {"citationID":"wIKIsGTe","properties":{"formattedCitation":"[16]","plainCitation":"[16]","noteIndex":0},"citationItems":[{"id":282,"uris":["http://zotero.org/users/11398818/items/89B29YFX"],"itemData":{"id":282,"type":"paper-conference","container-title":"2019 IEEE 12th Conference on Service-Oriented Computing and Applications (SOCA)","DOI":"10.1109/SOCA.2019.00022","event-place":"Kaohsiung, Taiwan","event-title":"2019 IEEE 12th Conference on Service-Oriented Computing and Applications (SOCA)","ISBN":"978-1-72815-411-4","page":"98-102","publisher":"IEEE","publisher-place":"Kaohsiung, Taiwan","source":"DOI.org (Crossref)","title":"Sitting Posture Prediction and Correction System using Arduino-Based Chair and Deep Learning Model","URL":"https://ieeexplore.ieee.org/document/8953010/","author":[{"family":"Cho","given":"Haeyoon"},{"family":"Choi","given":"Hee-Joe"},{"family":"Lee","given":"Chae-Eun"},{"family":"Sir","given":"Choo-Won"}],"accessed":{"date-parts":[["2023",12,27]]},"issued":{"date-parts":[["2019",11]]}}}],"schema":"https://github.com/citation-style-language/schema/raw/master/csl-citation.json"} </w:instrText>
+      </w:r>
+      <w:r>
+        <w:fldChar w:fldCharType="separate"/>
+      </w:r>
+      <w:r>
+        <w:rPr>
+          <w:noProof/>
+        </w:rPr>
+        <w:t>[16]</w:t>
+      </w:r>
+      <w:r>
+        <w:fldChar w:fldCharType="end"/>
+      </w:r>
+      <w:r>
+        <w:t xml:space="preserve"> also developed a similar mobile app which provided statistical</w:t>
+      </w:r>
+      <w:r>
+        <w:t xml:space="preserve"> insights</w:t>
+      </w:r>
+      <w:r>
+        <w:t xml:space="preserve"> </w:t>
+      </w:r>
+      <w:r>
+        <w:t xml:space="preserve">along with </w:t>
+      </w:r>
+      <w:r>
+        <w:t xml:space="preserve">recommended </w:t>
+      </w:r>
+      <w:r>
+        <w:t>YouTube videos</w:t>
+      </w:r>
+      <w:r>
+        <w:t xml:space="preserve"> largely based on the sitting postures being adopted</w:t>
+      </w:r>
+      <w:r>
+        <w:t>.</w:t>
+      </w:r>
+      <w:r>
+        <w:t xml:space="preserve"> </w:t>
+      </w:r>
+    </w:p>
+    <w:p>
+      <w:pPr>
+        <w:pStyle w:val="MDPI31text"/>
+      </w:pPr>
       <w:r>
         <w:lastRenderedPageBreak/>
-        <w:t>for a long duration of time, the user should be alert in one way or another to correct it. Within the current research landscape, there are multiple ways that a user could be alerted</w:t>
-      </w:r>
-      <w:r>
-        <w:t xml:space="preserve">. Mobile phones </w:t>
-      </w:r>
-      <w:r>
-        <w:t>have been emerging as</w:t>
-      </w:r>
-      <w:r>
-        <w:t xml:space="preserve"> a popular medium </w:t>
-      </w:r>
-      <w:r>
-        <w:t>for collecting and displaying</w:t>
-      </w:r>
-      <w:r>
-        <w:t xml:space="preserve"> </w:t>
-      </w:r>
-      <w:r>
-        <w:t xml:space="preserve">useful </w:t>
-      </w:r>
-      <w:r>
-        <w:t xml:space="preserve">feedback </w:t>
-      </w:r>
-      <w:r>
-        <w:t xml:space="preserve">back to the end user. Cai </w:t>
-      </w:r>
-      <w:r>
-        <w:t xml:space="preserve">et al. </w:t>
+        <w:t>There are also other ways that the end user could be notified or alerted whenever an incorrect sitting posture is being adopted</w:t>
+      </w:r>
+      <w:r>
+        <w:t xml:space="preserve">. Ran et al. </w:t>
       </w:r>
       <w:r>
         <w:fldChar w:fldCharType="begin"/>
       </w:r>
       <w:r>
-        <w:instrText xml:space="preserve"> ADDIN ZOTERO_ITEM CSL_CITATION {"citationID":"CKNBE9Va","properties":{"formattedCitation":"[12]","plainCitation":"[12]","noteIndex":0},"citationItems":[{"id":30,"uris":["http://zotero.org/users/11398818/items/6LWNY69L"],"itemData":{"id":30,"type":"article-journal","abstract":"As the intensity of work increases, many of us sit for long hours while working in the office. It is not easy to sit properly at work all the time and sitting for a long time with wrong postures may cause a series of health problems as time goes by. In addition, monitoring the sitting posture of patients with spinal disease would be beneficial for their recovery. Accordingly, this paper designs and implements a sitting posture recognition system from a flexible array pressure sensor, which is used to acquire pressure distribution map of sitting hips in a real-time manner. Moreover, an improved self-organizing map-based classification algorithm for six kinds of sitting posture recognition is proposed to identify whether the current sitting posture is appropriate. The extensive experimental results verify that the performance of ISOM-based sitting posture recognition algorithm (ISOM-SPR) in short outperforms that of four kinds of traditional algorithms including decision tree-based (DT), K-means-based (KM), back propagation neural network-based (BP), self-organizing map-based (SOM) sitting posture recognition algorithms. Finally, it is proven that the proposed system based on ISOM-SPR algorithm has good robustness and high accuracy.","container-title":"Sensors","DOI":"10.3390/s21186246","ISSN":"1424-8220","issue":"18","journalAbbreviation":"Sensors","language":"en","page":"6246","source":"DOI.org (Crossref)","title":"Improved Self-Organizing Map-Based Unsupervised Learning Algorithm for Sitting Posture Recognition System","volume":"21","author":[{"family":"Cai","given":"Wenyu"},{"family":"Zhao","given":"Dongyang"},{"family":"Zhang","given":"Meiyan"},{"family":"Xu","given":"Yinan"},{"family":"Li","given":"Zhu"}],"issued":{"date-parts":[["2021",9,17]]}}}],"schema":"https://github.com/citation-style-language/schema/raw/master/csl-citation.json"} </w:instrText>
+        <w:instrText xml:space="preserve"> ADDIN ZOTERO_ITEM CSL_CITATION {"citationID":"PakQucIJ","properties":{"formattedCitation":"[17]","plainCitation":"[17]","noteIndex":0},"citationItems":[{"id":20,"uris":["http://zotero.org/users/11398818/items/L7KAFSQC"],"itemData":{"id":20,"type":"article-journal","container-title":"Sensors and Actuators A: Physical","DOI":"10.1016/j.sna.2021.112900","ISSN":"09244247","journalAbbreviation":"Sensors and Actuators A: Physical","language":"en","page":"112900","source":"DOI.org (Crossref)","title":"A portable sitting posture monitoring system based on a pressure sensor array and machine learning","volume":"331","author":[{"family":"Ran","given":"Xu"},{"family":"Wang","given":"Cong"},{"family":"Xiao","given":"Yao"},{"family":"Gao","given":"Xuliang"},{"family":"Zhu","given":"Zhiyuan"},{"family":"Chen","given":"Bin"}],"issued":{"date-parts":[["2021",11]]}}}],"schema":"https://github.com/citation-style-language/schema/raw/master/csl-citation.json"} </w:instrText>
       </w:r>
       <w:r>
         <w:fldChar w:fldCharType="separate"/>
@@ -2254,22 +2807,30 @@
         <w:rPr>
           <w:noProof/>
         </w:rPr>
-        <w:t>[12]</w:t>
+        <w:t>[17]</w:t>
       </w:r>
       <w:r>
         <w:fldChar w:fldCharType="end"/>
       </w:r>
       <w:r>
-        <w:t xml:space="preserve"> developed a smart sensing chair system which relayed </w:t>
-      </w:r>
-      <w:r>
-        <w:t xml:space="preserve">the detected posture via a mobile app. Additionally, Cho et al </w:t>
+        <w:t xml:space="preserve"> and </w:t>
+      </w:r>
+      <w:proofErr w:type="spellStart"/>
+      <w:r>
+        <w:t>Ishac</w:t>
+      </w:r>
+      <w:proofErr w:type="spellEnd"/>
+      <w:r>
+        <w:t xml:space="preserve"> et al.</w:t>
+      </w:r>
+      <w:r>
+        <w:t xml:space="preserve"> </w:t>
       </w:r>
       <w:r>
         <w:fldChar w:fldCharType="begin"/>
       </w:r>
       <w:r>
-        <w:instrText xml:space="preserve"> ADDIN ZOTERO_ITEM CSL_CITATION {"citationID":"wIKIsGTe","properties":{"formattedCitation":"[13]","plainCitation":"[13]","noteIndex":0},"citationItems":[{"id":282,"uris":["http://zotero.org/users/11398818/items/89B29YFX"],"itemData":{"id":282,"type":"paper-conference","container-title":"2019 IEEE 12th Conference on Service-Oriented Computing and Applications (SOCA)","DOI":"10.1109/SOCA.2019.00022","event-place":"Kaohsiung, Taiwan","event-title":"2019 IEEE 12th Conference on Service-Oriented Computing and Applications (SOCA)","ISBN":"978-1-72815-411-4","page":"98-102","publisher":"IEEE","publisher-place":"Kaohsiung, Taiwan","source":"DOI.org (Crossref)","title":"Sitting Posture Prediction and Correction System using Arduino-Based Chair and Deep Learning Model","URL":"https://ieeexplore.ieee.org/document/8953010/","author":[{"family":"Cho","given":"Haeyoon"},{"family":"Choi","given":"Hee-Joe"},{"family":"Lee","given":"Chae-Eun"},{"family":"Sir","given":"Choo-Won"}],"accessed":{"date-parts":[["2023",12,27]]},"issued":{"date-parts":[["2019",11]]}}}],"schema":"https://github.com/citation-style-language/schema/raw/master/csl-citation.json"} </w:instrText>
+        <w:instrText xml:space="preserve"> ADDIN ZOTERO_ITEM CSL_CITATION {"citationID":"fjoUhxJ6","properties":{"formattedCitation":"[18]","plainCitation":"[18]","noteIndex":0},"citationItems":[{"id":352,"uris":["http://zotero.org/users/11398818/items/6NQHANGT"],"itemData":{"id":352,"type":"article-journal","abstract":"The LifeChair is a smart cushion that provides vibrotactile feedback by actively sensing and classifying sitting postures to encourage upright posture and reduce slouching. The key component of the LifeChair is our novel conductive fabric pressure sensing array. Fabric sensors have been explored in the past, but a full sensing solution for embedded real world use has not been proposed. We have designed our system with commercial use in mind, and as a result, it has a high focus on manufacturability, cost-effectiveness and adaptiveness. We demonstrate the performance of our fabric sensing system by installing it into the LifeChair and comparing its posture detection accuracy with our previous study that implemented a conventional flexible printed PCB-sensing system. In this study, it is shown that the LifeChair can detect all 11 postures across 20 participants with an improved average accuracy of 98.1%, and it demonstrates significantly lower variance when interfacing with different users. We also conduct a performance study with 10 participants to evaluate the effectiveness of the LifeChair device in improving upright posture and reducing slouching. Our performance study demonstrates that the LifeChair is effective in encouraging users to sit upright with an increase of 68.1% in time spent seated upright when vibrotactile feedback is activated.","container-title":"Sensors","DOI":"10.3390/s18072261","ISSN":"1424-8220","issue":"7","journalAbbreviation":"Sensors","language":"en","license":"https://creativecommons.org/licenses/by/4.0/","page":"2261","source":"DOI.org (Crossref)","title":"LifeChair: A Conductive Fabric Sensor-Based Smart Cushion for Actively Shaping Sitting Posture","title-short":"LifeChair","volume":"18","author":[{"family":"Ishac","given":"Karlos"},{"family":"Suzuki","given":"Kenji"}],"issued":{"date-parts":[["2018",7,13]]}}}],"schema":"https://github.com/citation-style-language/schema/raw/master/csl-citation.json"} </w:instrText>
       </w:r>
       <w:r>
         <w:fldChar w:fldCharType="separate"/>
@@ -2278,57 +2839,333 @@
         <w:rPr>
           <w:noProof/>
         </w:rPr>
-        <w:t>[13]</w:t>
+        <w:t>[18]</w:t>
       </w:r>
       <w:r>
         <w:fldChar w:fldCharType="end"/>
       </w:r>
       <w:r>
-        <w:t xml:space="preserve"> also developed a similar mobile app which provided statistical</w:t>
+        <w:t xml:space="preserve"> </w:t>
+      </w:r>
+      <w:r>
+        <w:t xml:space="preserve">integrated haptic motors into the seating cushion which </w:t>
+      </w:r>
+      <w:r>
+        <w:t xml:space="preserve">vibrated </w:t>
+      </w:r>
+      <w:r>
+        <w:t>whenever an improper sitting posture is</w:t>
+      </w:r>
+      <w:r>
+        <w:t xml:space="preserve"> being</w:t>
+      </w:r>
+      <w:r>
+        <w:t xml:space="preserve"> detected</w:t>
+      </w:r>
+      <w:r>
+        <w:t xml:space="preserve"> </w:t>
+      </w:r>
+      <w:r>
+        <w:t xml:space="preserve">which continues </w:t>
+      </w:r>
+      <w:r>
+        <w:t xml:space="preserve">until </w:t>
+      </w:r>
+      <w:r>
+        <w:t xml:space="preserve">an upright </w:t>
+      </w:r>
+      <w:r>
+        <w:t>posture has been achieved by the individual</w:t>
+      </w:r>
+      <w:r>
+        <w:t>.</w:t>
+      </w:r>
+      <w:r>
+        <w:t xml:space="preserve"> </w:t>
+      </w:r>
+      <w:r>
+        <w:t xml:space="preserve">On the other hand, </w:t>
+      </w:r>
+      <w:r>
+        <w:t xml:space="preserve">Ren et al. </w:t>
+      </w:r>
+      <w:r>
+        <w:fldChar w:fldCharType="begin"/>
+      </w:r>
+      <w:r>
+        <w:instrText xml:space="preserve"> ADDIN ZOTERO_ITEM CSL_CITATION {"citationID":"u4PLUq2Z","properties":{"formattedCitation":"[19]","plainCitation":"[19]","noteIndex":0},"citationItems":[{"id":306,"uris":["http://zotero.org/users/11398818/items/A72X998B"],"itemData":{"id":306,"type":"article-journal","container-title":"International Journal of Human–Computer Interaction","DOI":"10.1080/10447318.2018.1506641","ISSN":"1044-7318, 1532-7590","issue":"10","journalAbbreviation":"International Journal of Human–Computer Interaction","language":"en","page":"870-885","source":"DOI.org (Crossref)","title":"HealthSit: Designing Posture-Based Interaction to Promote Exercise during Fitness Breaks","title-short":"HealthSit","volume":"35","author":[{"family":"Ren","given":"Xipei"},{"family":"Yu","given":"Bin"},{"family":"Lu","given":"Yuan"},{"family":"Chen","given":"Yu"},{"family":"Pu","given":"Pearl"}],"issued":{"date-parts":[["2019",6,15]]}}}],"schema":"https://github.com/citation-style-language/schema/raw/master/csl-citation.json"} </w:instrText>
+      </w:r>
+      <w:r>
+        <w:fldChar w:fldCharType="separate"/>
+      </w:r>
+      <w:r>
+        <w:rPr>
+          <w:noProof/>
+        </w:rPr>
+        <w:t>[19]</w:t>
+      </w:r>
+      <w:r>
+        <w:fldChar w:fldCharType="end"/>
+      </w:r>
+      <w:r>
+        <w:t xml:space="preserve"> incorporated the use of </w:t>
+      </w:r>
+      <w:r>
+        <w:t xml:space="preserve">a </w:t>
+      </w:r>
+      <w:r>
+        <w:t xml:space="preserve">RGB </w:t>
+      </w:r>
+      <w:r>
+        <w:t>led light strip which changed in color whenever the individual needed to change their sitting posture and taking microbreaks.</w:t>
+      </w:r>
+    </w:p>
+    <w:p>
+      <w:pPr>
+        <w:pStyle w:val="MDPI31text"/>
+      </w:pPr>
+      <w:r>
+        <w:t>Overall, it was seen that the feedback mechanism</w:t>
+      </w:r>
+      <w:r>
+        <w:t xml:space="preserve"> implemented </w:t>
+      </w:r>
+      <w:r>
+        <w:t>among many similar</w:t>
+      </w:r>
+      <w:r>
+        <w:t xml:space="preserve"> studies were severely lacking mainly </w:t>
+      </w:r>
+      <w:r>
+        <w:t>in providing</w:t>
+      </w:r>
+      <w:r>
+        <w:t xml:space="preserve"> informative elements and </w:t>
+      </w:r>
+      <w:r>
+        <w:t>actionable</w:t>
       </w:r>
       <w:r>
         <w:t xml:space="preserve"> insights</w:t>
       </w:r>
       <w:r>
-        <w:t xml:space="preserve"> </w:t>
-      </w:r>
-      <w:r>
-        <w:t xml:space="preserve">along with </w:t>
-      </w:r>
-      <w:r>
-        <w:t xml:space="preserve">recommended </w:t>
-      </w:r>
-      <w:r>
-        <w:t>YouTube videos</w:t>
-      </w:r>
-      <w:r>
-        <w:t xml:space="preserve"> largely based on </w:t>
-      </w:r>
-      <w:r>
-        <w:t>the sitting postures being adopted</w:t>
-      </w:r>
-      <w:r>
         <w:t>.</w:t>
       </w:r>
       <w:r>
         <w:t xml:space="preserve"> </w:t>
       </w:r>
+      <w:r>
+        <w:t>I</w:t>
+      </w:r>
+      <w:r>
+        <w:t>deally</w:t>
+      </w:r>
+      <w:r>
+        <w:t xml:space="preserve"> this</w:t>
+      </w:r>
+      <w:r>
+        <w:t xml:space="preserve"> should encourage individuals</w:t>
+      </w:r>
+      <w:r>
+        <w:t xml:space="preserve"> o both adopt and maintain proper sitting postures</w:t>
+      </w:r>
+      <w:r>
+        <w:t xml:space="preserve">. </w:t>
+      </w:r>
+      <w:r>
+        <w:t>However, m</w:t>
+      </w:r>
+      <w:r>
+        <w:t>ost systems</w:t>
+      </w:r>
+      <w:r>
+        <w:t xml:space="preserve"> are</w:t>
+      </w:r>
+      <w:r>
+        <w:t xml:space="preserve"> </w:t>
+      </w:r>
+      <w:r>
+        <w:t xml:space="preserve">more </w:t>
+      </w:r>
+      <w:r>
+        <w:t>focused on</w:t>
+      </w:r>
+      <w:r>
+        <w:t xml:space="preserve"> simply</w:t>
+      </w:r>
+      <w:r>
+        <w:t xml:space="preserve"> </w:t>
+      </w:r>
+      <w:r>
+        <w:t>display</w:t>
+      </w:r>
+      <w:r>
+        <w:t>ing</w:t>
+      </w:r>
+      <w:r>
+        <w:t xml:space="preserve"> the current posture being adopted without </w:t>
+      </w:r>
+      <w:r>
+        <w:t xml:space="preserve">any form of </w:t>
+      </w:r>
+      <w:r>
+        <w:t xml:space="preserve">valuable </w:t>
+      </w:r>
+      <w:r>
+        <w:t>feedback mechanism.</w:t>
+      </w:r>
+      <w:r>
+        <w:t xml:space="preserve"> While most smart-sensing systems can detect and identify various sitting postures, there are some feature sets that are absent such as real-time feedback and posture scoring mechanism which would rate and provide a score on the current posture being adopted. </w:t>
+      </w:r>
+      <w:r>
+        <w:t xml:space="preserve">From the end user’s perspective, </w:t>
+      </w:r>
+      <w:r>
+        <w:t>is</w:t>
+      </w:r>
+      <w:r>
+        <w:t xml:space="preserve"> there any </w:t>
+      </w:r>
+      <w:r>
+        <w:t xml:space="preserve">certainty </w:t>
+      </w:r>
+      <w:r>
+        <w:t xml:space="preserve">that the implemented feedback system has achieved its goal of inciting adopting of proper sitting postures? </w:t>
+      </w:r>
+      <w:r>
+        <w:t xml:space="preserve">Furthermore, with the lack of comprehensive feedback of such systems, a lot of questions can be raised </w:t>
+      </w:r>
+      <w:r>
+        <w:t>regarding</w:t>
+      </w:r>
+      <w:r>
+        <w:t xml:space="preserve"> both its usability and </w:t>
+      </w:r>
+      <w:r>
+        <w:t>effectiveness</w:t>
+      </w:r>
+      <w:r>
+        <w:t xml:space="preserve"> in a real-life </w:t>
+      </w:r>
+      <w:r>
+        <w:t>setting</w:t>
+      </w:r>
+      <w:r>
+        <w:t>.</w:t>
+      </w:r>
+      <w:r>
+        <w:t xml:space="preserve"> Hence, there is a need for a comprehensive</w:t>
+      </w:r>
+      <w:r>
+        <w:t xml:space="preserve"> system in place to access whether the implemented feedback mechanism as achieved its desired expectations. </w:t>
+      </w:r>
+      <w:r>
+        <w:t xml:space="preserve"> </w:t>
+      </w:r>
+    </w:p>
+    <w:p>
+      <w:pPr>
+        <w:pStyle w:val="MDPI21heading1"/>
+      </w:pPr>
+      <w:r>
+        <w:t xml:space="preserve">3. </w:t>
+      </w:r>
+      <w:r>
+        <w:t>Methodology</w:t>
+      </w:r>
     </w:p>
     <w:p>
       <w:pPr>
         <w:pStyle w:val="MDPI31text"/>
       </w:pPr>
       <w:r>
-        <w:t>There are also other ways that the end user could be notified or alerted whenever an incorrect sitting posture is being adopted</w:t>
-      </w:r>
-      <w:r>
-        <w:t xml:space="preserve">. Ran et al. </w:t>
+        <w:t>In this paper</w:t>
+      </w:r>
+      <w:r>
+        <w:t>, a smart sensing chair system is developed classify different sitting postures using a FSR pressure sensor array. Th</w:t>
+      </w:r>
+      <w:r>
+        <w:t xml:space="preserve">is </w:t>
+      </w:r>
+      <w:r>
+        <w:t xml:space="preserve">study will be focusing on 5 sitting postures with are upright, slouching, leaning right, leaning left, leaning back as shown in Figure </w:t>
+      </w:r>
+      <w:r>
+        <w:t>1</w:t>
+      </w:r>
+      <w:r>
+        <w:t xml:space="preserve">. Additionally, a novel feedback software application will be developed to provide valuable health insights which aims to encourage the end user to adopt </w:t>
+      </w:r>
+      <w:r>
+        <w:t>proper sitting postures.</w:t>
+      </w:r>
+    </w:p>
+    <w:p>
+      <w:pPr>
+        <w:pStyle w:val="MDPI31text"/>
+      </w:pPr>
+      <w:proofErr w:type="gramStart"/>
+      <w:r>
+        <w:t xml:space="preserve">In </w:t>
+      </w:r>
+      <w:r>
+        <w:t>order to</w:t>
+      </w:r>
+      <w:proofErr w:type="gramEnd"/>
+      <w:r>
+        <w:t xml:space="preserve"> capture the entire sitting posture of an individual, 2 (32x32) </w:t>
+      </w:r>
+      <w:proofErr w:type="spellStart"/>
+      <w:r>
+        <w:t>CONFORMat</w:t>
+      </w:r>
+      <w:proofErr w:type="spellEnd"/>
+      <w:r>
+        <w:t xml:space="preserve"> </w:t>
+      </w:r>
+      <w:r>
+        <w:t>pressure sensor array</w:t>
+      </w:r>
+      <w:r>
+        <w:t>s</w:t>
+      </w:r>
+      <w:r>
+        <w:t xml:space="preserve"> </w:t>
+      </w:r>
+      <w:r>
+        <w:t xml:space="preserve">which will be placed on the backrest and the seating cushion of the chair. The pressure sensor </w:t>
+      </w:r>
+      <w:r>
+        <w:t xml:space="preserve">mat </w:t>
+      </w:r>
+      <w:r>
+        <w:t>was</w:t>
+      </w:r>
+      <w:r>
+        <w:t xml:space="preserve"> developed by a company called </w:t>
+      </w:r>
+      <w:proofErr w:type="spellStart"/>
+      <w:r>
+        <w:t>Tekscan</w:t>
+      </w:r>
+      <w:proofErr w:type="spellEnd"/>
+      <w:r>
+        <w:t xml:space="preserve"> </w:t>
+      </w:r>
+      <w:r>
+        <w:t>who</w:t>
+      </w:r>
+      <w:r>
+        <w:t xml:space="preserve"> specializes in the manufacturing of pressure measure sensor units</w:t>
+      </w:r>
+      <w:r>
+        <w:t xml:space="preserve"> </w:t>
       </w:r>
       <w:r>
         <w:fldChar w:fldCharType="begin"/>
       </w:r>
       <w:r>
-        <w:instrText xml:space="preserve"> ADDIN ZOTERO_ITEM CSL_CITATION {"citationID":"PakQucIJ","properties":{"formattedCitation":"[14]","plainCitation":"[14]","noteIndex":0},"citationItems":[{"id":20,"uris":["http://zotero.org/users/11398818/items/L7KAFSQC"],"itemData":{"id":20,"type":"article-journal","container-title":"Sensors and Actuators A: Physical","DOI":"10.1016/j.sna.2021.112900","ISSN":"09244247","journalAbbreviation":"Sensors and Actuators A: Physical","language":"en","page":"112900","source":"DOI.org (Crossref)","title":"A portable sitting posture monitoring system based on a pressure sensor array and machine learning","volume":"331","author":[{"family":"Ran","given":"Xu"},{"family":"Wang","given":"Cong"},{"family":"Xiao","given":"Yao"},{"family":"Gao","given":"Xuliang"},{"family":"Zhu","given":"Zhiyuan"},{"family":"Chen","given":"Bin"}],"issued":{"date-parts":[["2021",11]]}}}],"schema":"https://github.com/citation-style-language/schema/raw/master/csl-citation.json"} </w:instrText>
+        <w:instrText xml:space="preserve"> ADDIN ZOTERO_ITEM CSL_CITATION {"citationID":"Yh1NmjQQ","properties":{"formattedCitation":"[20]","plainCitation":"[20]","noteIndex":0},"citationItems":[{"id":354,"uris":["http://zotero.org/users/11398818/items/LQNIBNL6"],"itemData":{"id":354,"type":"webpage","title":"Tekscan","URL":"https://www.tekscan.com","author":[{"literal":"Tekscan"}],"accessed":{"date-parts":[["2024",10,8]]}}}],"schema":"https://github.com/citation-style-language/schema/raw/master/csl-citation.json"} </w:instrText>
       </w:r>
       <w:r>
         <w:fldChar w:fldCharType="separate"/>
@@ -2337,380 +3174,7 @@
         <w:rPr>
           <w:noProof/>
         </w:rPr>
-        <w:t>[14]</w:t>
-      </w:r>
-      <w:r>
-        <w:fldChar w:fldCharType="end"/>
-      </w:r>
-      <w:r>
-        <w:t xml:space="preserve"> and </w:t>
-      </w:r>
-      <w:proofErr w:type="spellStart"/>
-      <w:r>
-        <w:t>Ishac</w:t>
-      </w:r>
-      <w:proofErr w:type="spellEnd"/>
-      <w:r>
-        <w:t xml:space="preserve"> et al.</w:t>
-      </w:r>
-      <w:r>
-        <w:t xml:space="preserve"> </w:t>
-      </w:r>
-      <w:r>
-        <w:fldChar w:fldCharType="begin"/>
-      </w:r>
-      <w:r>
-        <w:instrText xml:space="preserve"> ADDIN ZOTERO_ITEM CSL_CITATION {"citationID":"fjoUhxJ6","properties":{"formattedCitation":"[15]","plainCitation":"[15]","noteIndex":0},"citationItems":[{"id":352,"uris":["http://zotero.org/users/11398818/items/6NQHANGT"],"itemData":{"id":352,"type":"article-journal","abstract":"The LifeChair is a smart cushion that provides vibrotactile feedback by actively sensing and classifying sitting postures to encourage upright posture and reduce slouching. The key component of the LifeChair is our novel conductive fabric pressure sensing array. Fabric sensors have been explored in the past, but a full sensing solution for embedded real world use has not been proposed. We have designed our system with commercial use in mind, and as a result, it has a high focus on manufacturability, cost-effectiveness and adaptiveness. We demonstrate the performance of our fabric sensing system by installing it into the LifeChair and comparing its posture detection accuracy with our previous study that implemented a conventional flexible printed PCB-sensing system. In this study, it is shown that the LifeChair can detect all 11 postures across 20 participants with an improved average accuracy of 98.1%, and it demonstrates significantly lower variance when interfacing with different users. We also conduct a performance study with 10 participants to evaluate the effectiveness of the LifeChair device in improving upright posture and reducing slouching. Our performance study demonstrates that the LifeChair is effective in encouraging users to sit upright with an increase of 68.1% in time spent seated upright when vibrotactile feedback is activated.","container-title":"Sensors","DOI":"10.3390/s18072261","ISSN":"1424-8220","issue":"7","journalAbbreviation":"Sensors","language":"en","license":"https://creativecommons.org/licenses/by/4.0/","page":"2261","source":"DOI.org (Crossref)","title":"LifeChair: A Conductive Fabric Sensor-Based Smart Cushion for Actively Shaping Sitting Posture","title-short":"LifeChair","volume":"18","author":[{"family":"Ishac","given":"Karlos"},{"family":"Suzuki","given":"Kenji"}],"issued":{"date-parts":[["2018",7,13]]}}}],"schema":"https://github.com/citation-style-language/schema/raw/master/csl-citation.json"} </w:instrText>
-      </w:r>
-      <w:r>
-        <w:fldChar w:fldCharType="separate"/>
-      </w:r>
-      <w:r>
-        <w:rPr>
-          <w:noProof/>
-        </w:rPr>
-        <w:t>[15]</w:t>
-      </w:r>
-      <w:r>
-        <w:fldChar w:fldCharType="end"/>
-      </w:r>
-      <w:r>
-        <w:t xml:space="preserve"> </w:t>
-      </w:r>
-      <w:r>
-        <w:t xml:space="preserve">integrated haptic motors into the seating cushion which </w:t>
-      </w:r>
-      <w:r>
-        <w:t xml:space="preserve">vibrated </w:t>
-      </w:r>
-      <w:r>
-        <w:t>whenever an improper sitting posture is</w:t>
-      </w:r>
-      <w:r>
-        <w:t xml:space="preserve"> being</w:t>
-      </w:r>
-      <w:r>
-        <w:t xml:space="preserve"> detected</w:t>
-      </w:r>
-      <w:r>
-        <w:t xml:space="preserve"> </w:t>
-      </w:r>
-      <w:r>
-        <w:t xml:space="preserve">which continues </w:t>
-      </w:r>
-      <w:r>
-        <w:t xml:space="preserve">until </w:t>
-      </w:r>
-      <w:r>
-        <w:t xml:space="preserve">an upright </w:t>
-      </w:r>
-      <w:r>
-        <w:t>posture has been achieved by the individual</w:t>
-      </w:r>
-      <w:r>
-        <w:t>.</w:t>
-      </w:r>
-      <w:r>
-        <w:t xml:space="preserve"> </w:t>
-      </w:r>
-      <w:r>
-        <w:t xml:space="preserve">On the other hand, </w:t>
-      </w:r>
-      <w:r>
-        <w:t xml:space="preserve">Ren et al. </w:t>
-      </w:r>
-      <w:r>
-        <w:fldChar w:fldCharType="begin"/>
-      </w:r>
-      <w:r>
-        <w:instrText xml:space="preserve"> ADDIN ZOTERO_ITEM CSL_CITATION {"citationID":"u4PLUq2Z","properties":{"formattedCitation":"[16]","plainCitation":"[16]","noteIndex":0},"citationItems":[{"id":306,"uris":["http://zotero.org/users/11398818/items/A72X998B"],"itemData":{"id":306,"type":"article-journal","container-title":"International Journal of Human–Computer Interaction","DOI":"10.1080/10447318.2018.1506641","ISSN":"1044-7318, 1532-7590","issue":"10","journalAbbreviation":"International Journal of Human–Computer Interaction","language":"en","page":"870-885","source":"DOI.org (Crossref)","title":"HealthSit: Designing Posture-Based Interaction to Promote Exercise during Fitness Breaks","title-short":"HealthSit","volume":"35","author":[{"family":"Ren","given":"Xipei"},{"family":"Yu","given":"Bin"},{"family":"Lu","given":"Yuan"},{"family":"Chen","given":"Yu"},{"family":"Pu","given":"Pearl"}],"issued":{"date-parts":[["2019",6,15]]}}}],"schema":"https://github.com/citation-style-language/schema/raw/master/csl-citation.json"} </w:instrText>
-      </w:r>
-      <w:r>
-        <w:fldChar w:fldCharType="separate"/>
-      </w:r>
-      <w:r>
-        <w:rPr>
-          <w:noProof/>
-        </w:rPr>
-        <w:t>[16]</w:t>
-      </w:r>
-      <w:r>
-        <w:fldChar w:fldCharType="end"/>
-      </w:r>
-      <w:r>
-        <w:t xml:space="preserve"> incorporated the use of </w:t>
-      </w:r>
-      <w:r>
-        <w:t xml:space="preserve">a </w:t>
-      </w:r>
-      <w:r>
-        <w:t xml:space="preserve">RGB </w:t>
-      </w:r>
-      <w:r>
-        <w:t>led light strip which changed in color whenever the individual needed to change their sitting posture and taking microbreaks.</w:t>
-      </w:r>
-    </w:p>
-    <w:p>
-      <w:pPr>
-        <w:pStyle w:val="MDPI31text"/>
-      </w:pPr>
-      <w:r>
-        <w:t>Overall, it was seen that the feedback mechanism</w:t>
-      </w:r>
-      <w:r>
-        <w:t xml:space="preserve"> implemented </w:t>
-      </w:r>
-      <w:r>
-        <w:t>among many similar</w:t>
-      </w:r>
-      <w:r>
-        <w:t xml:space="preserve"> studies were severely lacking mainly </w:t>
-      </w:r>
-      <w:r>
-        <w:t>in providing</w:t>
-      </w:r>
-      <w:r>
-        <w:t xml:space="preserve"> informative elements and </w:t>
-      </w:r>
-      <w:r>
-        <w:t>actionable</w:t>
-      </w:r>
-      <w:r>
-        <w:t xml:space="preserve"> insights</w:t>
-      </w:r>
-      <w:r>
-        <w:t>.</w:t>
-      </w:r>
-      <w:r>
-        <w:t xml:space="preserve"> </w:t>
-      </w:r>
-      <w:r>
-        <w:t>I</w:t>
-      </w:r>
-      <w:r>
-        <w:t>deally</w:t>
-      </w:r>
-      <w:r>
-        <w:t xml:space="preserve"> this</w:t>
-      </w:r>
-      <w:r>
-        <w:t xml:space="preserve"> should encourage individuals</w:t>
-      </w:r>
-      <w:r>
-        <w:t xml:space="preserve"> o both adopt and maintain proper sitting postures</w:t>
-      </w:r>
-      <w:r>
-        <w:t xml:space="preserve">. </w:t>
-      </w:r>
-      <w:r>
-        <w:t>However, m</w:t>
-      </w:r>
-      <w:r>
-        <w:t>ost systems</w:t>
-      </w:r>
-      <w:r>
-        <w:t xml:space="preserve"> are</w:t>
-      </w:r>
-      <w:r>
-        <w:t xml:space="preserve"> </w:t>
-      </w:r>
-      <w:r>
-        <w:t xml:space="preserve">more </w:t>
-      </w:r>
-      <w:r>
-        <w:t>focused on</w:t>
-      </w:r>
-      <w:r>
-        <w:t xml:space="preserve"> simply</w:t>
-      </w:r>
-      <w:r>
-        <w:t xml:space="preserve"> </w:t>
-      </w:r>
-      <w:r>
-        <w:t>display</w:t>
-      </w:r>
-      <w:r>
-        <w:t>ing</w:t>
-      </w:r>
-      <w:r>
-        <w:t xml:space="preserve"> the current posture being adopted without </w:t>
-      </w:r>
-      <w:r>
-        <w:t xml:space="preserve">any form of </w:t>
-      </w:r>
-      <w:r>
-        <w:t xml:space="preserve">valuable </w:t>
-      </w:r>
-      <w:r>
-        <w:t>feedback mechanism.</w:t>
-      </w:r>
-      <w:r>
-        <w:t xml:space="preserve"> While most smart-sensing systems can detect and identify various sitting postures, there are some feature sets that are absent such as real-time feedback and posture scoring mechanism which would rate and provide a score on the current posture being adopted. </w:t>
-      </w:r>
-      <w:r>
-        <w:t xml:space="preserve">From the end user’s perspective, </w:t>
-      </w:r>
-      <w:r>
-        <w:t>is</w:t>
-      </w:r>
-      <w:r>
-        <w:t xml:space="preserve"> there any </w:t>
-      </w:r>
-      <w:r>
-        <w:t xml:space="preserve">certainty </w:t>
-      </w:r>
-      <w:r>
-        <w:t xml:space="preserve">that the implemented feedback system has achieved its goal of inciting adopting of proper sitting postures? </w:t>
-      </w:r>
-      <w:r>
-        <w:t xml:space="preserve">Furthermore, with the lack of comprehensive feedback of such systems, a lot of questions can be raised </w:t>
-      </w:r>
-      <w:r>
-        <w:t>regarding</w:t>
-      </w:r>
-      <w:r>
-        <w:t xml:space="preserve"> both its usability and </w:t>
-      </w:r>
-      <w:r>
-        <w:t>effectiveness</w:t>
-      </w:r>
-      <w:r>
-        <w:t xml:space="preserve"> in a real-life </w:t>
-      </w:r>
-      <w:r>
-        <w:t>setting</w:t>
-      </w:r>
-      <w:r>
-        <w:t>.</w:t>
-      </w:r>
-      <w:r>
-        <w:t xml:space="preserve"> Hence, there is a need for a comprehensive</w:t>
-      </w:r>
-      <w:r>
-        <w:t xml:space="preserve"> system in place to access whether the implemented feedback mechanism as achieved its desired expectations. </w:t>
-      </w:r>
-      <w:r>
-        <w:t xml:space="preserve"> </w:t>
-      </w:r>
-    </w:p>
-    <w:p>
-      <w:pPr>
-        <w:pStyle w:val="MDPI21heading1"/>
-      </w:pPr>
-      <w:r>
-        <w:t xml:space="preserve">3. </w:t>
-      </w:r>
-      <w:r>
-        <w:t>Methodology</w:t>
-      </w:r>
-    </w:p>
-    <w:p>
-      <w:pPr>
-        <w:pStyle w:val="MDPI31text"/>
-      </w:pPr>
-      <w:r>
-        <w:t>In this paper</w:t>
-      </w:r>
-      <w:r>
-        <w:t>, a smart sensing chair system is developed classify different sitting postures using a FSR pressure sensor array. Th</w:t>
-      </w:r>
-      <w:r>
-        <w:t xml:space="preserve">is </w:t>
-      </w:r>
-      <w:r>
-        <w:t xml:space="preserve">study will be focusing on 5 sitting postures with are </w:t>
-      </w:r>
-      <w:r>
-        <w:t>upright, slouching, leaning right, leaning left, leaning back</w:t>
-      </w:r>
-      <w:r>
-        <w:t xml:space="preserve"> as shown in Figure </w:t>
-      </w:r>
-      <w:r>
-        <w:t>1</w:t>
-      </w:r>
-      <w:r>
-        <w:t xml:space="preserve">. Additionally, a novel feedback software application will be developed to provide valuable health insights which aims to encourage the end user to adopt </w:t>
-      </w:r>
-      <w:r>
-        <w:t>proper sitting postures.</w:t>
-      </w:r>
-    </w:p>
-    <w:p>
-      <w:pPr>
-        <w:pStyle w:val="MDPI31text"/>
-      </w:pPr>
-      <w:proofErr w:type="gramStart"/>
-      <w:r>
-        <w:t xml:space="preserve">In </w:t>
-      </w:r>
-      <w:r>
-        <w:t>order to</w:t>
-      </w:r>
-      <w:proofErr w:type="gramEnd"/>
-      <w:r>
-        <w:t xml:space="preserve"> capture the entire sitting posture of an individual, 2 (32x32) </w:t>
-      </w:r>
-      <w:proofErr w:type="spellStart"/>
-      <w:r>
-        <w:t>CONFORMat</w:t>
-      </w:r>
-      <w:proofErr w:type="spellEnd"/>
-      <w:r>
-        <w:t xml:space="preserve"> </w:t>
-      </w:r>
-      <w:r>
-        <w:t>pressure sensor array</w:t>
-      </w:r>
-      <w:r>
-        <w:t>s</w:t>
-      </w:r>
-      <w:r>
-        <w:t xml:space="preserve"> </w:t>
-      </w:r>
-      <w:r>
-        <w:t xml:space="preserve">which will be placed on the backrest and the seating cushion of the chair. The pressure sensor </w:t>
-      </w:r>
-      <w:r>
-        <w:t xml:space="preserve">mat </w:t>
-      </w:r>
-      <w:r>
-        <w:t>was</w:t>
-      </w:r>
-      <w:r>
-        <w:t xml:space="preserve"> developed by a company called </w:t>
-      </w:r>
-      <w:proofErr w:type="spellStart"/>
-      <w:r>
-        <w:t>Tekscan</w:t>
-      </w:r>
-      <w:proofErr w:type="spellEnd"/>
-      <w:r>
-        <w:t xml:space="preserve"> </w:t>
-      </w:r>
-      <w:r>
-        <w:t>who</w:t>
-      </w:r>
-      <w:r>
-        <w:t xml:space="preserve"> specializes in the manufacturing of pressure measure sensor units</w:t>
-      </w:r>
-      <w:r>
-        <w:t xml:space="preserve"> </w:t>
-      </w:r>
-      <w:r>
-        <w:fldChar w:fldCharType="begin"/>
-      </w:r>
-      <w:r>
-        <w:instrText xml:space="preserve"> ADDIN ZOTERO_ITEM CSL_CITATION {"citationID":"Yh1NmjQQ","properties":{"formattedCitation":"[17]","plainCitation":"[17]","noteIndex":0},"citationItems":[{"id":354,"uris":["http://zotero.org/users/11398818/items/LQNIBNL6"],"itemData":{"id":354,"type":"webpage","title":"Tekscan","URL":"https://www.tekscan.com","author":[{"literal":"Tekscan"}],"accessed":{"date-parts":[["2024",10,8]]}}}],"schema":"https://github.com/citation-style-language/schema/raw/master/csl-citation.json"} </w:instrText>
-      </w:r>
-      <w:r>
-        <w:fldChar w:fldCharType="separate"/>
-      </w:r>
-      <w:r>
-        <w:rPr>
-          <w:noProof/>
-        </w:rPr>
-        <w:t>[17]</w:t>
+        <w:t>[20]</w:t>
       </w:r>
       <w:r>
         <w:fldChar w:fldCharType="end"/>
@@ -2744,7 +3208,7 @@
                     <pic:cNvPicPr/>
                   </pic:nvPicPr>
                   <pic:blipFill>
-                    <a:blip r:embed="rId13"/>
+                    <a:blip r:embed="rId14"/>
                     <a:stretch>
                       <a:fillRect/>
                     </a:stretch>
@@ -2774,7 +3238,14 @@
           <w:b/>
           <w:bCs/>
         </w:rPr>
-        <w:t>Figure 1</w:t>
+        <w:t xml:space="preserve">Figure </w:t>
+      </w:r>
+      <w:r>
+        <w:rPr>
+          <w:b/>
+          <w:bCs/>
+        </w:rPr>
+        <w:t>2</w:t>
       </w:r>
       <w:r>
         <w:t>.</w:t>
@@ -2789,40 +3260,7 @@
         <w:t>Slouching</w:t>
       </w:r>
       <w:r>
-        <w:t xml:space="preserve">, </w:t>
-      </w:r>
-      <w:r>
-        <w:t>(SP</w:t>
-      </w:r>
-      <w:r>
-        <w:t>3</w:t>
-      </w:r>
-      <w:r>
-        <w:t>)</w:t>
-      </w:r>
-      <w:r>
-        <w:t xml:space="preserve"> Leaning Left, </w:t>
-      </w:r>
-      <w:r>
-        <w:t>(SP</w:t>
-      </w:r>
-      <w:r>
-        <w:t>4</w:t>
-      </w:r>
-      <w:r>
-        <w:t>)</w:t>
-      </w:r>
-      <w:r>
-        <w:t xml:space="preserve"> Leaning Right, </w:t>
-      </w:r>
-      <w:r>
-        <w:t>(SP</w:t>
-      </w:r>
-      <w:r>
-        <w:t>5</w:t>
-      </w:r>
-      <w:r>
-        <w:t>)</w:t>
+        <w:t>, (SP3) Leaning Left, (SP4) Leaning Right, (SP5)</w:t>
       </w:r>
       <w:r>
         <w:t xml:space="preserve"> </w:t>
@@ -2841,6 +3279,9 @@
         <w:pStyle w:val="MDPI52figure"/>
       </w:pPr>
       <w:r>
+        <w:rPr>
+          <w:noProof/>
+        </w:rPr>
         <w:drawing>
           <wp:inline distT="0" distB="0" distL="0" distR="0" wp14:anchorId="225C3586" wp14:editId="5D187E6C">
             <wp:extent cx="3771390" cy="2815389"/>
@@ -2857,7 +3298,7 @@
                     <pic:cNvPicPr/>
                   </pic:nvPicPr>
                   <pic:blipFill>
-                    <a:blip r:embed="rId14"/>
+                    <a:blip r:embed="rId15"/>
                     <a:stretch>
                       <a:fillRect/>
                     </a:stretch>
@@ -2894,7 +3335,7 @@
           <w:b/>
           <w:bCs/>
         </w:rPr>
-        <w:t>2</w:t>
+        <w:t>3</w:t>
       </w:r>
       <w:r>
         <w:t xml:space="preserve">. </w:t>
@@ -2939,10 +3380,7 @@
         <w:pStyle w:val="MDPI23heading3"/>
       </w:pPr>
       <w:r>
-        <w:t xml:space="preserve">3.1 </w:t>
-      </w:r>
-      <w:r>
-        <w:t>Data Collection</w:t>
+        <w:t>3.1 Data Collection</w:t>
       </w:r>
     </w:p>
     <w:p>
@@ -2950,10 +3388,7 @@
         <w:pStyle w:val="MDPI23heading3"/>
       </w:pPr>
       <w:r>
-        <w:t xml:space="preserve">3.1.1 </w:t>
-      </w:r>
-      <w:r>
-        <w:t>Participants</w:t>
+        <w:t>3.1.1 Participants</w:t>
       </w:r>
     </w:p>
     <w:p>
@@ -2962,10 +3397,7 @@
       </w:pPr>
       <w:r>
         <w:lastRenderedPageBreak/>
-        <w:t xml:space="preserve">3.1.2 </w:t>
-      </w:r>
-      <w:r>
-        <w:t>Experimental Setup</w:t>
+        <w:t>3.1.2 Experimental Setup</w:t>
       </w:r>
     </w:p>
     <w:p>
@@ -2973,6 +3405,9 @@
         <w:pStyle w:val="MDPI52figure"/>
       </w:pPr>
       <w:r>
+        <w:rPr>
+          <w:noProof/>
+        </w:rPr>
         <w:drawing>
           <wp:inline distT="0" distB="0" distL="0" distR="0" wp14:anchorId="028CD0ED" wp14:editId="3307C992">
             <wp:extent cx="2839373" cy="3785937"/>
@@ -2991,7 +3426,7 @@
                     </pic:cNvPicPr>
                   </pic:nvPicPr>
                   <pic:blipFill>
-                    <a:blip r:embed="rId15" cstate="print">
+                    <a:blip r:embed="rId16" cstate="print">
                       <a:extLst>
                         <a:ext uri="{28A0092B-C50C-407E-A947-70E740481C1C}">
                           <a14:useLocalDpi xmlns:a14="http://schemas.microsoft.com/office/drawing/2010/main" val="0"/>
@@ -3039,13 +3474,10 @@
           <w:b/>
           <w:bCs/>
         </w:rPr>
-        <w:t>3</w:t>
-      </w:r>
-      <w:r>
-        <w:t xml:space="preserve">. </w:t>
-      </w:r>
-      <w:r>
-        <w:t xml:space="preserve">Office chair fitted with </w:t>
+        <w:t>4</w:t>
+      </w:r>
+      <w:r>
+        <w:t xml:space="preserve">. Office chair fitted with </w:t>
       </w:r>
       <w:r>
         <w:t xml:space="preserve">2 </w:t>
@@ -3075,10 +3507,7 @@
         <w:pStyle w:val="MDPI31text"/>
       </w:pPr>
       <w:r>
-        <w:t xml:space="preserve">3.2 </w:t>
-      </w:r>
-      <w:r>
-        <w:t>Machine Learning Algorithm</w:t>
+        <w:t>3.2 Machine Learning Algorithm</w:t>
       </w:r>
     </w:p>
     <w:p>
@@ -3120,7 +3549,7 @@
                     </pic:cNvPicPr>
                   </pic:nvPicPr>
                   <pic:blipFill>
-                    <a:blip r:embed="rId16">
+                    <a:blip r:embed="rId17">
                       <a:extLst>
                         <a:ext uri="{28A0092B-C50C-407E-A947-70E740481C1C}">
                           <a14:useLocalDpi xmlns:a14="http://schemas.microsoft.com/office/drawing/2010/main" val="0"/>
@@ -3170,22 +3599,16 @@
           <w:b/>
           <w:bCs/>
         </w:rPr>
-        <w:t>4</w:t>
-      </w:r>
-      <w:r>
-        <w:t xml:space="preserve">. </w:t>
-      </w:r>
-      <w:r>
-        <w:t>Data Augmentation Samples for the Right Leaning</w:t>
+        <w:t>5</w:t>
+      </w:r>
+      <w:r>
+        <w:t>. Data Augmentation Samples for the Right Leaning</w:t>
       </w:r>
       <w:r>
         <w:t xml:space="preserve"> P</w:t>
       </w:r>
       <w:r>
-        <w:t>osture</w:t>
-      </w:r>
-      <w:r>
-        <w:t>.</w:t>
+        <w:t>osture.</w:t>
       </w:r>
     </w:p>
     <w:p>
@@ -3238,7 +3661,7 @@
                     </pic:cNvPicPr>
                   </pic:nvPicPr>
                   <pic:blipFill>
-                    <a:blip r:embed="rId17">
+                    <a:blip r:embed="rId18">
                       <a:extLst>
                         <a:ext uri="{28A0092B-C50C-407E-A947-70E740481C1C}">
                           <a14:useLocalDpi xmlns:a14="http://schemas.microsoft.com/office/drawing/2010/main" val="0"/>
@@ -3277,6 +3700,9 @@
         <w:pStyle w:val="MDPI52figure"/>
       </w:pPr>
       <w:r>
+        <w:rPr>
+          <w:noProof/>
+        </w:rPr>
         <w:drawing>
           <wp:inline distT="0" distB="0" distL="0" distR="0" wp14:anchorId="50DF811D" wp14:editId="780649BA">
             <wp:extent cx="4877903" cy="2054908"/>
@@ -3293,7 +3719,7 @@
                     <pic:cNvPicPr/>
                   </pic:nvPicPr>
                   <pic:blipFill>
-                    <a:blip r:embed="rId18"/>
+                    <a:blip r:embed="rId19"/>
                     <a:stretch>
                       <a:fillRect/>
                     </a:stretch>
@@ -3324,10 +3750,7 @@
         <w:pStyle w:val="MDPI31text"/>
       </w:pPr>
       <w:r>
-        <w:t xml:space="preserve">3.3 </w:t>
-      </w:r>
-      <w:r>
-        <w:t>Posture Monitoring and Scoring System</w:t>
+        <w:t>3.3 Posture Monitoring and Scoring System</w:t>
       </w:r>
     </w:p>
     <w:p>
@@ -3392,7 +3815,7 @@
                     </pic:cNvPicPr>
                   </pic:nvPicPr>
                   <pic:blipFill>
-                    <a:blip r:embed="rId19">
+                    <a:blip r:embed="rId20">
                       <a:extLst>
                         <a:ext uri="{28A0092B-C50C-407E-A947-70E740481C1C}">
                           <a14:useLocalDpi xmlns:a14="http://schemas.microsoft.com/office/drawing/2010/main" val="0"/>
@@ -3429,6 +3852,9 @@
         <w:pStyle w:val="MDPI52figure"/>
       </w:pPr>
       <w:r>
+        <w:rPr>
+          <w:noProof/>
+        </w:rPr>
         <w:lastRenderedPageBreak/>
         <w:drawing>
           <wp:inline distT="0" distB="0" distL="0" distR="0" wp14:anchorId="57A06C2A" wp14:editId="5416D3E7">
@@ -3448,7 +3874,7 @@
                     </pic:cNvPicPr>
                   </pic:nvPicPr>
                   <pic:blipFill>
-                    <a:blip r:embed="rId20">
+                    <a:blip r:embed="rId21">
                       <a:extLst>
                         <a:ext uri="{28A0092B-C50C-407E-A947-70E740481C1C}">
                           <a14:useLocalDpi xmlns:a14="http://schemas.microsoft.com/office/drawing/2010/main" val="0"/>
@@ -4130,20 +4556,7 @@
           <w:sz w:val="18"/>
         </w:rPr>
         <w:tab/>
-      </w:r>
-      <w:proofErr w:type="spellStart"/>
-      <w:r>
-        <w:rPr>
-          <w:sz w:val="18"/>
-        </w:rPr>
-        <w:t>Kett</w:t>
-      </w:r>
-      <w:proofErr w:type="spellEnd"/>
-      <w:r>
-        <w:rPr>
-          <w:sz w:val="18"/>
-        </w:rPr>
-        <w:t xml:space="preserve">, A.R.; Sichting, F.; Milani, T.L. The Effect of Sitting Posture and Postural Activity on Low Back Muscle Stiffness. </w:t>
+        <w:t xml:space="preserve">Kett, A.R.; Sichting, F.; Milani, T.L. The Effect of Sitting Posture and Postural Activity on Low Back Muscle Stiffness. </w:t>
       </w:r>
       <w:r>
         <w:rPr>
@@ -4431,21 +4844,7 @@
         <w:rPr>
           <w:sz w:val="18"/>
         </w:rPr>
-        <w:t xml:space="preserve">, F.B.; </w:t>
-      </w:r>
-      <w:proofErr w:type="spellStart"/>
-      <w:r>
-        <w:rPr>
-          <w:sz w:val="18"/>
-        </w:rPr>
-        <w:t>Ried</w:t>
-      </w:r>
-      <w:proofErr w:type="spellEnd"/>
-      <w:r>
-        <w:rPr>
-          <w:sz w:val="18"/>
-        </w:rPr>
-        <w:t xml:space="preserve">-Larsen, M. The Effects of Breaking up Prolonged Sitting Time: A Review of Experimental Studies. </w:t>
+        <w:t xml:space="preserve">, F.B.; Ried-Larsen, M. The Effects of Breaking up Prolonged Sitting Time: A Review of Experimental Studies. </w:t>
       </w:r>
       <w:r>
         <w:rPr>
@@ -4508,7 +4907,21 @@
           <w:sz w:val="18"/>
         </w:rPr>
         <w:tab/>
-        <w:t xml:space="preserve">Odesola, D.F.; Kulon, J.; Verghese, S.; Partlow, A.; Gibson, C. Smart Sensing Chairs for Sitting Posture Detection, Classification, and Monitoring: A Comprehensive Review. </w:t>
+        <w:t xml:space="preserve">Odesola, D.F.; </w:t>
+      </w:r>
+      <w:proofErr w:type="spellStart"/>
+      <w:r>
+        <w:rPr>
+          <w:sz w:val="18"/>
+        </w:rPr>
+        <w:t>Kulon</w:t>
+      </w:r>
+      <w:proofErr w:type="spellEnd"/>
+      <w:r>
+        <w:rPr>
+          <w:sz w:val="18"/>
+        </w:rPr>
+        <w:t xml:space="preserve">, J.; Verghese, S.; Partlow, A.; Gibson, C. Smart Sensing Chairs for Sitting Posture Detection, Classification, and Monitoring: A Comprehensive Review. </w:t>
       </w:r>
       <w:r>
         <w:rPr>
@@ -4571,21 +4984,34 @@
           <w:sz w:val="18"/>
         </w:rPr>
         <w:tab/>
-        <w:t xml:space="preserve">Tan, H.Z.; </w:t>
       </w:r>
       <w:proofErr w:type="spellStart"/>
       <w:r>
         <w:rPr>
           <w:sz w:val="18"/>
         </w:rPr>
-        <w:t>Slivovsky</w:t>
+        <w:t>Vermander</w:t>
       </w:r>
       <w:proofErr w:type="spellEnd"/>
       <w:r>
         <w:rPr>
           <w:sz w:val="18"/>
         </w:rPr>
-        <w:t xml:space="preserve">, L.A.; Pentland, A. A Sensing Chair Using Pressure Distribution Sensors. </w:t>
+        <w:t xml:space="preserve">, P.; </w:t>
+      </w:r>
+      <w:proofErr w:type="spellStart"/>
+      <w:r>
+        <w:rPr>
+          <w:sz w:val="18"/>
+        </w:rPr>
+        <w:t>Mancisidor</w:t>
+      </w:r>
+      <w:proofErr w:type="spellEnd"/>
+      <w:r>
+        <w:rPr>
+          <w:sz w:val="18"/>
+        </w:rPr>
+        <w:t xml:space="preserve">, A.; Cabanes, I.; Perez, N. Intelligent Systems for Sitting Posture Monitoring and Anomaly Detection: An Overview. </w:t>
       </w:r>
       <w:r>
         <w:rPr>
@@ -4593,7 +5019,7 @@
           <w:iCs/>
           <w:sz w:val="18"/>
         </w:rPr>
-        <w:t xml:space="preserve">IEEE/ASME Trans. </w:t>
+        <w:t xml:space="preserve">J </w:t>
       </w:r>
       <w:proofErr w:type="spellStart"/>
       <w:r>
@@ -4602,7 +5028,7 @@
           <w:iCs/>
           <w:sz w:val="18"/>
         </w:rPr>
-        <w:t>Mechatron</w:t>
+        <w:t>NeuroEngineering</w:t>
       </w:r>
       <w:proofErr w:type="spellEnd"/>
       <w:r>
@@ -4611,8 +5037,18 @@
           <w:iCs/>
           <w:sz w:val="18"/>
         </w:rPr>
-        <w:t>.</w:t>
-      </w:r>
+        <w:t xml:space="preserve"> </w:t>
+      </w:r>
+      <w:proofErr w:type="spellStart"/>
+      <w:r>
+        <w:rPr>
+          <w:i/>
+          <w:iCs/>
+          <w:sz w:val="18"/>
+        </w:rPr>
+        <w:t>Rehabil</w:t>
+      </w:r>
+      <w:proofErr w:type="spellEnd"/>
       <w:r>
         <w:rPr>
           <w:sz w:val="18"/>
@@ -4625,7 +5061,7 @@
           <w:bCs/>
           <w:sz w:val="18"/>
         </w:rPr>
-        <w:t>2001</w:t>
+        <w:t>2024</w:t>
       </w:r>
       <w:r>
         <w:rPr>
@@ -4639,6 +5075,192 @@
           <w:iCs/>
           <w:sz w:val="18"/>
         </w:rPr>
+        <w:t>21</w:t>
+      </w:r>
+      <w:r>
+        <w:rPr>
+          <w:sz w:val="18"/>
+        </w:rPr>
+        <w:t>, 28, doi:10.1186/s12984-024-01322-z.</w:t>
+      </w:r>
+    </w:p>
+    <w:p>
+      <w:pPr>
+        <w:pStyle w:val="Bibliography"/>
+        <w:rPr>
+          <w:sz w:val="18"/>
+        </w:rPr>
+      </w:pPr>
+      <w:r>
+        <w:rPr>
+          <w:sz w:val="18"/>
+        </w:rPr>
+        <w:t xml:space="preserve">11. </w:t>
+      </w:r>
+      <w:r>
+        <w:rPr>
+          <w:sz w:val="18"/>
+        </w:rPr>
+        <w:tab/>
+        <w:t xml:space="preserve">Simpson, L.; Maharaj, M.M.; Mobbs, R.J. The Role of Wearables in Spinal Posture Analysis: A Systematic Review. </w:t>
+      </w:r>
+      <w:r>
+        <w:rPr>
+          <w:i/>
+          <w:iCs/>
+          <w:sz w:val="18"/>
+        </w:rPr>
+        <w:t xml:space="preserve">BMC </w:t>
+      </w:r>
+      <w:proofErr w:type="spellStart"/>
+      <w:r>
+        <w:rPr>
+          <w:i/>
+          <w:iCs/>
+          <w:sz w:val="18"/>
+        </w:rPr>
+        <w:t>Musculoskelet</w:t>
+      </w:r>
+      <w:proofErr w:type="spellEnd"/>
+      <w:r>
+        <w:rPr>
+          <w:i/>
+          <w:iCs/>
+          <w:sz w:val="18"/>
+        </w:rPr>
+        <w:t xml:space="preserve"> </w:t>
+      </w:r>
+      <w:proofErr w:type="spellStart"/>
+      <w:r>
+        <w:rPr>
+          <w:i/>
+          <w:iCs/>
+          <w:sz w:val="18"/>
+        </w:rPr>
+        <w:t>Disord</w:t>
+      </w:r>
+      <w:proofErr w:type="spellEnd"/>
+      <w:r>
+        <w:rPr>
+          <w:sz w:val="18"/>
+        </w:rPr>
+        <w:t xml:space="preserve"> </w:t>
+      </w:r>
+      <w:r>
+        <w:rPr>
+          <w:b/>
+          <w:bCs/>
+          <w:sz w:val="18"/>
+        </w:rPr>
+        <w:t>2019</w:t>
+      </w:r>
+      <w:r>
+        <w:rPr>
+          <w:sz w:val="18"/>
+        </w:rPr>
+        <w:t xml:space="preserve">, </w:t>
+      </w:r>
+      <w:r>
+        <w:rPr>
+          <w:i/>
+          <w:iCs/>
+          <w:sz w:val="18"/>
+        </w:rPr>
+        <w:t>20</w:t>
+      </w:r>
+      <w:r>
+        <w:rPr>
+          <w:sz w:val="18"/>
+        </w:rPr>
+        <w:t>, 55, doi:10.1186/s12891-019-2430-6.</w:t>
+      </w:r>
+    </w:p>
+    <w:p>
+      <w:pPr>
+        <w:pStyle w:val="Bibliography"/>
+        <w:rPr>
+          <w:sz w:val="18"/>
+        </w:rPr>
+      </w:pPr>
+      <w:r>
+        <w:rPr>
+          <w:sz w:val="18"/>
+        </w:rPr>
+        <w:t xml:space="preserve">12. </w:t>
+      </w:r>
+      <w:r>
+        <w:rPr>
+          <w:sz w:val="18"/>
+        </w:rPr>
+        <w:tab/>
+        <w:t xml:space="preserve">Tan, H.Z.; </w:t>
+      </w:r>
+      <w:proofErr w:type="spellStart"/>
+      <w:r>
+        <w:rPr>
+          <w:sz w:val="18"/>
+        </w:rPr>
+        <w:t>Slivovsky</w:t>
+      </w:r>
+      <w:proofErr w:type="spellEnd"/>
+      <w:r>
+        <w:rPr>
+          <w:sz w:val="18"/>
+        </w:rPr>
+        <w:t xml:space="preserve">, L.A.; Pentland, A. A Sensing Chair Using Pressure Distribution Sensors. </w:t>
+      </w:r>
+      <w:r>
+        <w:rPr>
+          <w:i/>
+          <w:iCs/>
+          <w:sz w:val="18"/>
+        </w:rPr>
+        <w:t xml:space="preserve">IEEE/ASME Trans. </w:t>
+      </w:r>
+      <w:proofErr w:type="spellStart"/>
+      <w:r>
+        <w:rPr>
+          <w:i/>
+          <w:iCs/>
+          <w:sz w:val="18"/>
+        </w:rPr>
+        <w:t>Mechatron</w:t>
+      </w:r>
+      <w:proofErr w:type="spellEnd"/>
+      <w:r>
+        <w:rPr>
+          <w:i/>
+          <w:iCs/>
+          <w:sz w:val="18"/>
+        </w:rPr>
+        <w:t>.</w:t>
+      </w:r>
+      <w:r>
+        <w:rPr>
+          <w:sz w:val="18"/>
+        </w:rPr>
+        <w:t xml:space="preserve"> </w:t>
+      </w:r>
+      <w:r>
+        <w:rPr>
+          <w:b/>
+          <w:bCs/>
+          <w:sz w:val="18"/>
+        </w:rPr>
+        <w:t>2001</w:t>
+      </w:r>
+      <w:r>
+        <w:rPr>
+          <w:sz w:val="18"/>
+        </w:rPr>
+        <w:t xml:space="preserve">, </w:t>
+      </w:r>
+      <w:r>
+        <w:rPr>
+          <w:i/>
+          <w:iCs/>
+          <w:sz w:val="18"/>
+        </w:rPr>
         <w:t>6</w:t>
       </w:r>
       <w:r>
@@ -4659,7 +5281,7 @@
         <w:rPr>
           <w:sz w:val="18"/>
         </w:rPr>
-        <w:t xml:space="preserve">11. </w:t>
+        <w:t xml:space="preserve">13. </w:t>
       </w:r>
       <w:r>
         <w:rPr>
@@ -4736,7 +5358,70 @@
         <w:rPr>
           <w:sz w:val="18"/>
         </w:rPr>
-        <w:t xml:space="preserve">12. </w:t>
+        <w:t xml:space="preserve">14. </w:t>
+      </w:r>
+      <w:r>
+        <w:rPr>
+          <w:sz w:val="18"/>
+        </w:rPr>
+        <w:tab/>
+        <w:t xml:space="preserve">Jeong, H.; Park, W. Developing and Evaluating a Mixed Sensor Smart Chair System for Real-Time Posture Classification: Combining Pressure and Distance Sensors. </w:t>
+      </w:r>
+      <w:r>
+        <w:rPr>
+          <w:i/>
+          <w:iCs/>
+          <w:sz w:val="18"/>
+        </w:rPr>
+        <w:t>IEEE J. Biomed. Health Inform.</w:t>
+      </w:r>
+      <w:r>
+        <w:rPr>
+          <w:sz w:val="18"/>
+        </w:rPr>
+        <w:t xml:space="preserve"> </w:t>
+      </w:r>
+      <w:r>
+        <w:rPr>
+          <w:b/>
+          <w:bCs/>
+          <w:sz w:val="18"/>
+        </w:rPr>
+        <w:t>2021</w:t>
+      </w:r>
+      <w:r>
+        <w:rPr>
+          <w:sz w:val="18"/>
+        </w:rPr>
+        <w:t xml:space="preserve">, </w:t>
+      </w:r>
+      <w:r>
+        <w:rPr>
+          <w:i/>
+          <w:iCs/>
+          <w:sz w:val="18"/>
+        </w:rPr>
+        <w:t>25</w:t>
+      </w:r>
+      <w:r>
+        <w:rPr>
+          <w:sz w:val="18"/>
+        </w:rPr>
+        <w:t>, 1805–1813, doi:10.1109/JBHI.2020.3030096.</w:t>
+      </w:r>
+    </w:p>
+    <w:p>
+      <w:pPr>
+        <w:pStyle w:val="Bibliography"/>
+        <w:rPr>
+          <w:sz w:val="18"/>
+        </w:rPr>
+      </w:pPr>
+      <w:r>
+        <w:rPr>
+          <w:sz w:val="18"/>
+        </w:rPr>
+        <w:t xml:space="preserve">15. </w:t>
       </w:r>
       <w:r>
         <w:rPr>
@@ -4799,7 +5484,7 @@
         <w:rPr>
           <w:sz w:val="18"/>
         </w:rPr>
-        <w:t xml:space="preserve">13. </w:t>
+        <w:t xml:space="preserve">16. </w:t>
       </w:r>
       <w:r>
         <w:rPr>
@@ -4820,7 +5505,7 @@
         <w:rPr>
           <w:sz w:val="18"/>
         </w:rPr>
-        <w:t xml:space="preserve">14. </w:t>
+        <w:t xml:space="preserve">17. </w:t>
       </w:r>
       <w:r>
         <w:rPr>
@@ -4897,7 +5582,8 @@
         <w:rPr>
           <w:sz w:val="18"/>
         </w:rPr>
-        <w:t xml:space="preserve">15. </w:t>
+        <w:lastRenderedPageBreak/>
+        <w:t xml:space="preserve">18. </w:t>
       </w:r>
       <w:r>
         <w:rPr>
@@ -4987,7 +5673,7 @@
         <w:rPr>
           <w:sz w:val="18"/>
         </w:rPr>
-        <w:t xml:space="preserve">16. </w:t>
+        <w:t xml:space="preserve">19. </w:t>
       </w:r>
       <w:r>
         <w:rPr>
@@ -5064,7 +5750,7 @@
         <w:rPr>
           <w:sz w:val="18"/>
         </w:rPr>
-        <w:t xml:space="preserve">17. </w:t>
+        <w:t xml:space="preserve">20. </w:t>
       </w:r>
       <w:r>
         <w:rPr>
@@ -5122,7 +5808,6 @@
         <w:rPr>
           <w:b/>
         </w:rPr>
-        <w:lastRenderedPageBreak/>
         <w:t>Disclaimer/Publisher’s Note:</w:t>
       </w:r>
       <w:r>
@@ -5130,11 +5815,11 @@
       </w:r>
     </w:p>
     <w:sectPr>
-      <w:headerReference w:type="even" r:id="rId21"/>
-      <w:headerReference w:type="default" r:id="rId22"/>
-      <w:footerReference w:type="default" r:id="rId23"/>
-      <w:headerReference w:type="first" r:id="rId24"/>
-      <w:footerReference w:type="first" r:id="rId25"/>
+      <w:headerReference w:type="even" r:id="rId22"/>
+      <w:headerReference w:type="default" r:id="rId23"/>
+      <w:footerReference w:type="default" r:id="rId24"/>
+      <w:headerReference w:type="first" r:id="rId25"/>
+      <w:footerReference w:type="first" r:id="rId26"/>
       <w:type w:val="continuous"/>
       <w:pgSz w:w="11906" w:h="16838" w:code="9"/>
       <w:pgMar w:top="1417" w:right="720" w:bottom="1077" w:left="720" w:header="1020" w:footer="340" w:gutter="0"/>

--- a/Research Paper [2nd Paper]/Revisions/A Smart System for Continuous Sitting Posture Monitoring and Assessment [Draft 1].docx
+++ b/Research Paper [2nd Paper]/Revisions/A Smart System for Continuous Sitting Posture Monitoring and Assessment [Draft 1].docx
@@ -2204,7 +2204,31 @@
         <w:rPr>
           <w:color w:val="000000" w:themeColor="text1"/>
         </w:rPr>
-        <w:t xml:space="preserve">The sensor being used is one of the key components of a smart sensing chair systems, as it plays a key role in capturing one’s sitting pattern which would subsequently be classified by a detection algorithm. </w:t>
+        <w:t>The sensor being used is one of the key components of a smart sensing chair systems, as it plays a key role in capturing one’s sitting pattern</w:t>
+      </w:r>
+      <w:r>
+        <w:rPr>
+          <w:color w:val="000000" w:themeColor="text1"/>
+        </w:rPr>
+        <w:t xml:space="preserve">, </w:t>
+      </w:r>
+      <w:r>
+        <w:rPr>
+          <w:color w:val="000000" w:themeColor="text1"/>
+        </w:rPr>
+        <w:t>which</w:t>
+      </w:r>
+      <w:r>
+        <w:rPr>
+          <w:color w:val="000000" w:themeColor="text1"/>
+        </w:rPr>
+        <w:t xml:space="preserve"> is then</w:t>
+      </w:r>
+      <w:r>
+        <w:rPr>
+          <w:color w:val="000000" w:themeColor="text1"/>
+        </w:rPr>
+        <w:t xml:space="preserve"> classified by a detection algorithm. </w:t>
       </w:r>
       <w:r>
         <w:rPr>
@@ -2291,6 +2315,12 @@
         </w:rPr>
         <w:t>.</w:t>
       </w:r>
+      <w:r>
+        <w:rPr>
+          <w:color w:val="000000" w:themeColor="text1"/>
+        </w:rPr>
+        <w:t xml:space="preserve"> </w:t>
+      </w:r>
     </w:p>
     <w:p>
       <w:pPr>
@@ -2324,7 +2354,13 @@
         <w:t>developed a</w:t>
       </w:r>
       <w:r>
-        <w:t xml:space="preserve"> smart chair system equipped with 2 </w:t>
+        <w:t xml:space="preserve"> smart chair system equipped with </w:t>
+      </w:r>
+      <w:r>
+        <w:t>a</w:t>
+      </w:r>
+      <w:r>
+        <w:t xml:space="preserve"> </w:t>
       </w:r>
       <w:r>
         <w:t xml:space="preserve">(9x9) &amp; </w:t>
@@ -2375,6 +2411,27 @@
         <w:t xml:space="preserve"> al</w:t>
       </w:r>
       <w:r>
+        <w:t xml:space="preserve"> </w:t>
+      </w:r>
+      <w:r>
+        <w:fldChar w:fldCharType="begin"/>
+      </w:r>
+      <w:r>
+        <w:instrText xml:space="preserve"> ADDIN ZOTERO_ITEM CSL_CITATION {"citationID":"hLHvGkxR","properties":{"formattedCitation":"[14]","plainCitation":"[14]","noteIndex":0},"citationItems":[{"id":22,"uris":["http://zotero.org/users/11398818/items/UGIYCU8F"],"itemData":{"id":22,"type":"article-journal","abstract":"Prolonged sitting with poor posture can lead to various health problems, including upper back pain, lower back pain, and cervical pain. Maintaining proper sitting posture is crucial for individuals while working or studying. Existing pressure sensor-based systems have been proposed to recognize sitting postures, but their accuracy ranges from 80% to 90%, leaving room for improvement. In this study, we developed a sitting posture recognition system called SPRS. We identified key areas on the chair surface that capture essential characteristics of sitting postures and employed diverse machine learning technologies to recognize ten common sitting postures. To evaluate the accuracy and usability of SPRS, we conducted a ten-minute sitting session with arbitrary postures involving 20 volunteers. The experimental results demonstrated that SPRS achieved an impressive accuracy rate of up to 99.1% in recognizing sitting postures. Additionally, we performed a usability survey using two standard questionnaires, the System Usability Scale (SUS) and the Questionnaire for User Interface Satisfaction (QUIS). The analysis of survey results indicated that SPRS is user-friendly, easy to use, and responsive.","container-title":"Sensors","DOI":"10.3390/s23135894","ISSN":"1424-8220","issue":"13","journalAbbreviation":"Sensors","language":"en","page":"5894","source":"DOI.org (Crossref)","title":"An Automated Sitting Posture Recognition System Utilizing Pressure Sensors","volume":"23","author":[{"family":"Tsai","given":"Ming-Chih"},{"family":"Chu","given":"Edward T.-H."},{"family":"Lee","given":"Chia-Rong"}],"issued":{"date-parts":[["2023",6,25]]}}}],"schema":"https://github.com/citation-style-language/schema/raw/master/csl-citation.json"} </w:instrText>
+      </w:r>
+      <w:r>
+        <w:fldChar w:fldCharType="separate"/>
+      </w:r>
+      <w:r>
+        <w:rPr>
+          <w:noProof/>
+        </w:rPr>
+        <w:t>[14]</w:t>
+      </w:r>
+      <w:r>
+        <w:fldChar w:fldCharType="end"/>
+      </w:r>
+      <w:r>
         <w:t>.</w:t>
       </w:r>
       <w:r>
@@ -2438,7 +2495,113 @@
         <w:t>P</w:t>
       </w:r>
       <w:r>
-        <w:t>osture classification techniques</w:t>
+        <w:t xml:space="preserve">osture </w:t>
+      </w:r>
+      <w:r>
+        <w:t>C</w:t>
+      </w:r>
+      <w:r>
+        <w:t>lassification techniques</w:t>
+      </w:r>
+    </w:p>
+    <w:p>
+      <w:pPr>
+        <w:pStyle w:val="MDPI31text"/>
+      </w:pPr>
+      <w:r>
+        <w:t>Over the years</w:t>
+      </w:r>
+      <w:r>
+        <w:t xml:space="preserve">, there </w:t>
+      </w:r>
+      <w:r>
+        <w:t>have</w:t>
+      </w:r>
+      <w:r>
+        <w:t xml:space="preserve"> been </w:t>
+      </w:r>
+      <w:r>
+        <w:t xml:space="preserve">various types of </w:t>
+      </w:r>
+      <w:r>
+        <w:t>classification techniques</w:t>
+      </w:r>
+      <w:r>
+        <w:t xml:space="preserve"> </w:t>
+      </w:r>
+      <w:r>
+        <w:t xml:space="preserve">being </w:t>
+      </w:r>
+      <w:r>
+        <w:t>used to</w:t>
+      </w:r>
+      <w:r>
+        <w:t xml:space="preserve"> </w:t>
+      </w:r>
+      <w:r>
+        <w:t>classify</w:t>
+      </w:r>
+      <w:r>
+        <w:t xml:space="preserve"> </w:t>
+      </w:r>
+      <w:r>
+        <w:t>various</w:t>
+      </w:r>
+      <w:r>
+        <w:t xml:space="preserve"> sitting postures</w:t>
+      </w:r>
+      <w:r>
+        <w:t>; ranging</w:t>
+      </w:r>
+      <w:r>
+        <w:t xml:space="preserve"> from </w:t>
+      </w:r>
+      <w:r>
+        <w:t>rule-based</w:t>
+      </w:r>
+      <w:r>
+        <w:t xml:space="preserve"> </w:t>
+      </w:r>
+      <w:r>
+        <w:t>algorithms</w:t>
+      </w:r>
+      <w:r>
+        <w:t xml:space="preserve"> </w:t>
+      </w:r>
+      <w:r>
+        <w:t>to</w:t>
+      </w:r>
+      <w:r>
+        <w:t xml:space="preserve"> more sophisticated</w:t>
+      </w:r>
+      <w:r>
+        <w:t xml:space="preserve"> </w:t>
+      </w:r>
+      <w:r>
+        <w:t>deep</w:t>
+      </w:r>
+      <w:r>
+        <w:t>-</w:t>
+      </w:r>
+      <w:r>
+        <w:t xml:space="preserve">learning </w:t>
+      </w:r>
+      <w:commentRangeStart w:id="1"/>
+      <w:r>
+        <w:t>models</w:t>
+      </w:r>
+      <w:commentRangeEnd w:id="1"/>
+      <w:r>
+        <w:rPr>
+          <w:rStyle w:val="CommentReference"/>
+          <w:rFonts w:eastAsia="SimSun"/>
+          <w:snapToGrid/>
+          <w:lang w:eastAsia="zh-CN" w:bidi="ar-SA"/>
+        </w:rPr>
+        <w:commentReference w:id="1"/>
+      </w:r>
+      <w:r>
+        <w:t xml:space="preserve"> as visualized in Figure 1. </w:t>
       </w:r>
     </w:p>
     <w:p>
@@ -2447,9 +2610,9 @@
       </w:pPr>
       <w:r>
         <w:drawing>
-          <wp:inline distT="0" distB="0" distL="0" distR="0" wp14:anchorId="0A632721" wp14:editId="363FB0F9">
-            <wp:extent cx="4497446" cy="2081990"/>
-            <wp:effectExtent l="12700" t="12700" r="11430" b="13970"/>
+          <wp:inline distT="0" distB="0" distL="0" distR="0" wp14:anchorId="5F0DDF84" wp14:editId="2834CB51">
+            <wp:extent cx="4903703" cy="2270057"/>
+            <wp:effectExtent l="12700" t="12700" r="11430" b="16510"/>
             <wp:docPr id="1195023445" name="Picture 1" descr="A diagram of statistical models&#10;&#10;Description automatically generated"/>
             <wp:cNvGraphicFramePr>
               <a:graphicFrameLocks xmlns:a="http://schemas.openxmlformats.org/drawingml/2006/main" noChangeAspect="1"/>
@@ -2470,7 +2633,7 @@
                   <pic:spPr>
                     <a:xfrm>
                       <a:off x="0" y="0"/>
-                      <a:ext cx="4616478" cy="2137093"/>
+                      <a:ext cx="5071421" cy="2347698"/>
                     </a:xfrm>
                     <a:prstGeom prst="rect">
                       <a:avLst/>
@@ -2500,101 +2663,326 @@
         <w:t>Figure 1</w:t>
       </w:r>
       <w:r>
+        <w:t>. Different classification techniques being adopted</w:t>
+      </w:r>
+    </w:p>
+    <w:p>
+      <w:pPr>
+        <w:pStyle w:val="MDPI32textnoindent"/>
+      </w:pPr>
+      <w:r>
+        <w:t xml:space="preserve">2.2.1 </w:t>
+      </w:r>
+      <w:r>
+        <w:t>Rule-based techniques</w:t>
+      </w:r>
+    </w:p>
+    <w:p>
+      <w:pPr>
+        <w:pStyle w:val="MDPI31text"/>
+      </w:pPr>
+      <w:r>
+        <w:t xml:space="preserve">Rule-based </w:t>
+      </w:r>
+      <w:r>
+        <w:t>techniques</w:t>
+      </w:r>
+      <w:r>
+        <w:t xml:space="preserve"> are mostly built on specific rulesets and if-else conditions which are predefined in order to </w:t>
+      </w:r>
+      <w:r>
+        <w:t>guide</w:t>
+      </w:r>
+      <w:r>
+        <w:t xml:space="preserve"> the decision making process </w:t>
+      </w:r>
+      <w:r>
+        <w:fldChar w:fldCharType="begin"/>
+      </w:r>
+      <w:r>
+        <w:instrText xml:space="preserve"> ADDIN ZOTERO_ITEM CSL_CITATION {"citationID":"kPMHxYdR","properties":{"formattedCitation":"[15]","plainCitation":"[15]","noteIndex":0},"citationItems":[{"id":237,"uris":["http://zotero.org/users/11398818/items/W7M3D247"],"itemData":{"id":237,"type":"chapter","container-title":"Engineering Applications of Neural Networks","event-place":"Cham","ISBN":"978-3-319-11070-7","note":"collection-title: Communications in Computer and Information Science\nDOI: 10.1007/978-3-319-11071-4_18","page":"183-194","publisher":"Springer International Publishing","publisher-place":"Cham","source":"DOI.org (Crossref)","title":"Categorization and Construction of Rule Based Systems","URL":"http://link.springer.com/10.1007/978-3-319-11071-4_18","volume":"459","editor":[{"family":"Mladenov","given":"Valeri"},{"family":"Jayne","given":"Chrisina"},{"family":"Iliadis","given":"Lazaros"}],"author":[{"family":"Liu","given":"Han"},{"family":"Gegov","given":"Alexander"},{"family":"Stahl","given":"Frederic"}],"accessed":{"date-parts":[["2024",4,20]]},"issued":{"date-parts":[["2014"]]}}}],"schema":"https://github.com/citation-style-language/schema/raw/master/csl-citation.json"} </w:instrText>
+      </w:r>
+      <w:r>
+        <w:fldChar w:fldCharType="separate"/>
+      </w:r>
+      <w:r>
+        <w:rPr>
+          <w:noProof/>
+        </w:rPr>
+        <w:t>[15]</w:t>
+      </w:r>
+      <w:r>
+        <w:fldChar w:fldCharType="end"/>
+      </w:r>
+      <w:r>
+        <w:t>.</w:t>
+      </w:r>
+      <w:r>
+        <w:t xml:space="preserve"> </w:t>
+      </w:r>
+      <w:r>
+        <w:t xml:space="preserve">When </w:t>
+      </w:r>
+      <w:r>
+        <w:t>determining</w:t>
+      </w:r>
+      <w:r>
+        <w:t xml:space="preserve"> </w:t>
+      </w:r>
+      <w:r>
+        <w:t>each</w:t>
+      </w:r>
+      <w:r>
+        <w:t xml:space="preserve"> sensor</w:t>
+      </w:r>
+      <w:r>
+        <w:t xml:space="preserve">’s </w:t>
+      </w:r>
+      <w:r>
+        <w:t xml:space="preserve">data threshold </w:t>
+      </w:r>
+      <w:r>
+        <w:t xml:space="preserve">during the classification of </w:t>
+      </w:r>
+      <w:r>
+        <w:t>different sitting posture</w:t>
+      </w:r>
+      <w:r>
+        <w:t>, it is t</w:t>
+      </w:r>
+      <w:r>
+        <w:t>ypically during</w:t>
+      </w:r>
+      <w:r>
+        <w:t xml:space="preserve"> the</w:t>
+      </w:r>
+      <w:r>
+        <w:t xml:space="preserve"> testing phase </w:t>
+      </w:r>
+      <w:r>
+        <w:t xml:space="preserve">that </w:t>
+      </w:r>
+      <w:r>
+        <w:t xml:space="preserve">the </w:t>
+      </w:r>
+      <w:r>
+        <w:t>threshold value</w:t>
+      </w:r>
+      <w:r>
+        <w:t>s</w:t>
+      </w:r>
+      <w:r>
+        <w:t xml:space="preserve"> for each posture</w:t>
+      </w:r>
+      <w:r>
+        <w:t xml:space="preserve"> are</w:t>
+      </w:r>
+      <w:r>
+        <w:t xml:space="preserve"> identified.</w:t>
+      </w:r>
+      <w:r>
+        <w:t xml:space="preserve"> </w:t>
+      </w:r>
+      <w:r>
+        <w:t xml:space="preserve">The main advantage of using </w:t>
+      </w:r>
+      <w:r>
+        <w:t>r</w:t>
+      </w:r>
+      <w:r>
+        <w:t xml:space="preserve">ule-based systems </w:t>
+      </w:r>
+      <w:r>
+        <w:t>is its</w:t>
+      </w:r>
+      <w:r>
+        <w:t xml:space="preserve"> computational </w:t>
+      </w:r>
+      <w:r>
+        <w:t>simplicity</w:t>
+      </w:r>
+      <w:r>
+        <w:t xml:space="preserve"> and </w:t>
+      </w:r>
+      <w:r>
+        <w:t>low</w:t>
+      </w:r>
+      <w:r>
+        <w:t xml:space="preserve"> time latency</w:t>
+      </w:r>
+      <w:r>
+        <w:t>.</w:t>
+      </w:r>
+      <w:r>
+        <w:t xml:space="preserve"> </w:t>
+      </w:r>
+      <w:r>
+        <w:t xml:space="preserve">This is mostly applicable </w:t>
+      </w:r>
+      <w:proofErr w:type="gramStart"/>
+      <w:r>
+        <w:t>a</w:t>
+      </w:r>
+      <w:r>
+        <w:t>s long as</w:t>
+      </w:r>
+      <w:proofErr w:type="gramEnd"/>
+      <w:r>
+        <w:t xml:space="preserve"> there is a limited number of defined logical rules</w:t>
+      </w:r>
+      <w:r>
+        <w:t xml:space="preserve"> in place.</w:t>
+      </w:r>
+      <w:r>
+        <w:t xml:space="preserve"> However, due to its</w:t>
+      </w:r>
+      <w:r>
+        <w:t xml:space="preserve"> </w:t>
+      </w:r>
+      <w:r>
+        <w:t>simplicity and its rule</w:t>
+      </w:r>
+      <w:r>
+        <w:t>-based</w:t>
+      </w:r>
+      <w:r>
+        <w:t xml:space="preserve"> nature, they are not robust and are incapable of identifying complex correlations between sitting postures</w:t>
+      </w:r>
+      <w:r>
+        <w:t xml:space="preserve"> </w:t>
+      </w:r>
+      <w:r>
+        <w:fldChar w:fldCharType="begin"/>
+      </w:r>
+      <w:r>
+        <w:instrText xml:space="preserve"> ADDIN ZOTERO_ITEM CSL_CITATION {"citationID":"2Teg0Nf5","properties":{"formattedCitation":"[10]","plainCitation":"[10]","noteIndex":0},"citationItems":[{"id":365,"uris":["http://zotero.org/users/11398818/items/AS7VVTP8"],"itemData":{"id":365,"type":"article-journal","abstract":"Abstract\n            The number of people who need to use wheelchair for proper mobility is increasing. The integration of technology into these devices enables the simultaneous and objective assessment of posture, while also facilitating the concurrent monitoring of the functional status of wheelchair users. In this way, both the health personnel and the user can be provided with relevant information for the recovery process. This information can be used to carry out an early adaptation of the rehabilitation of patients, thus allowing to prevent further musculoskeletal problems, as well as risk situations such as ulcers or falls. Thus, a higher quality of life is promoted in affected individuals. As a result, this paper presents an orderly and organized analysis of the existing postural diagnosis systems for detecting sitting anomalies in the literature. This analysis can be divided into two parts that compose such postural diagnosis: on the one hand, the monitoring devices necessary for the collection of postural data and, on the other hand, the techniques used for anomaly detection. These anomaly detection techniques will be explained under two different approaches: the traditional generalized approach followed to date by most works, where anomalies are treated as incorrect postures, and a new individualized approach treating anomalies as changes with respect to the normal sitting pattern. In this way, the advantages, limitations and opportunities of the different techniques are analyzed. The main contribution of this overview paper is to synthesize and organize information, identify trends, and provide a comprehensive understanding of sitting posture diagnosis systems, offering researchers an accessible resource for navigating the current state of knowledge of this particular field.","container-title":"Journal of NeuroEngineering and Rehabilitation","DOI":"10.1186/s12984-024-01322-z","ISSN":"1743-0003","issue":"1","journalAbbreviation":"J NeuroEngineering Rehabil","language":"en","page":"28","source":"DOI.org (Crossref)","title":"Intelligent systems for sitting posture monitoring and anomaly detection: an overview","title-short":"Intelligent systems for sitting posture monitoring and anomaly detection","volume":"21","author":[{"family":"Vermander","given":"Patrick"},{"family":"Mancisidor","given":"Aitziber"},{"family":"Cabanes","given":"Itziar"},{"family":"Perez","given":"Nerea"}],"issued":{"date-parts":[["2024",2,20]]}}}],"schema":"https://github.com/citation-style-language/schema/raw/master/csl-citation.json"} </w:instrText>
+      </w:r>
+      <w:r>
+        <w:fldChar w:fldCharType="separate"/>
+      </w:r>
+      <w:r>
+        <w:rPr>
+          <w:noProof/>
+        </w:rPr>
+        <w:t>[10]</w:t>
+      </w:r>
+      <w:r>
+        <w:fldChar w:fldCharType="end"/>
+      </w:r>
+      <w:r>
+        <w:t>.</w:t>
+      </w:r>
+      <w:r>
+        <w:t xml:space="preserve"> </w:t>
+      </w:r>
+      <w:r>
+        <w:t xml:space="preserve">There were a few studies that incorporating this technique </w:t>
+      </w:r>
+      <w:r>
+        <w:fldChar w:fldCharType="begin"/>
+      </w:r>
+      <w:r>
+        <w:instrText xml:space="preserve"> ADDIN ZOTERO_ITEM CSL_CITATION {"citationID":"9YWhnd80","properties":{"formattedCitation":"[16,17]","plainCitation":"[16,17]","noteIndex":0},"citationItems":[{"id":19,"uris":["http://zotero.org/users/11398818/items/UWUTEDIW"],"itemData":{"id":19,"type":"article-journal","abstract":"The employees’ health and well-being are an actual topic in our fast-moving world. Employers lose money when their employees suffer from different health problems and cannot work. The major problem is the spinal pain caused by the poor sitting posture on the office chair. This paper deals with the proposal and realization of the system for the detection of incorrect sitting positions. The smart chair has six flexible force sensors. The Internet of Things (IoT) node based on Arduino connects these sensors into the system. The system detects wrong seating positions and notifies the users. In advance, we develop a mobile application to receive those notifications. The user gets feedback about sitting posture and additional statistical data. We defined simple rules for processing the sensor data for recognizing wrong sitting postures. The data from smart chairs are collected by a private cloud solution from QNAP and are stored in the MongoDB database. We used the Node-RED application for the whole logic implementation.","container-title":"Mobile Information Systems","DOI":"10.1155/2020/6625797","ISSN":"1875-905X, 1574-017X","journalAbbreviation":"Mobile Information Systems","language":"en","page":"1-13","source":"DOI.org (Crossref)","title":"A Smart System for Sitting Posture Detection Based on Force Sensors and Mobile Application","volume":"2020","author":[{"family":"Matuska","given":"Slavomir"},{"family":"Paralic","given":"Martin"},{"family":"Hudec","given":"Robert"}],"editor":[{"family":"Krejcar","given":"Ondrej"}],"issued":{"date-parts":[["2020",11,18]]}}},{"id":26,"uris":["http://zotero.org/users/11398818/items/NETFL3DX"],"itemData":{"id":26,"type":"article-journal","abstract":"In this paper, a smart office chair with movable textile sensors to monitor sitting position during the workday is presented. The system consists of a presence textile capacitive sensor with different levels of activation with a signal conditioning device. The proposed system was integrated into an office chair to detect postures that could provoke musculoskeletal disorders or discomfort. The microcontroller measured the capacitance by means of a cycle count method and provided the position information in real time. The information could be analysed to set up warnings to prevent incorrect postures or the necessity to move. Five participants assumed a series of postures, and the results showed the workability of the proposed smart chair. The chair can be provided as a new tool for companies, hospitals, or other institutions to detect incorrect postures and monitor the postures of people with reduced mobility. This tool can optimise control procedures or prevent occupational risks.","container-title":"Materials","DOI":"10.3390/ma16134838","ISSN":"1996-1944","issue":"13","journalAbbreviation":"Materials","language":"en","page":"4838","source":"DOI.org (Crossref)","title":"A Smart Chair to Monitor Sitting Posture by Capacitive Textile Sensors","volume":"16","author":[{"family":"Martínez-Estrada","given":"Marc"},{"family":"Vuohijoki","given":"Tiina"},{"family":"Poberznik","given":"Anja"},{"family":"Shaikh","given":"Asif"},{"family":"Virkki","given":"Johanna"},{"family":"Gil","given":"Ignacio"},{"family":"Fernández-García","given":"Raúl"}],"issued":{"date-parts":[["2023",7,5]]}}}],"schema":"https://github.com/citation-style-language/schema/raw/master/csl-citation.json"} </w:instrText>
+      </w:r>
+      <w:r>
+        <w:fldChar w:fldCharType="separate"/>
+      </w:r>
+      <w:r>
+        <w:rPr>
+          <w:noProof/>
+        </w:rPr>
+        <w:t>[16,17]</w:t>
+      </w:r>
+      <w:r>
+        <w:fldChar w:fldCharType="end"/>
+      </w:r>
+      <w:r>
         <w:t xml:space="preserve">. </w:t>
       </w:r>
-      <w:r>
-        <w:t xml:space="preserve">Different </w:t>
-      </w:r>
-      <w:r>
-        <w:t>c</w:t>
-      </w:r>
-      <w:r>
-        <w:t>lassification techniques</w:t>
-      </w:r>
-      <w:r>
-        <w:t xml:space="preserve"> being adopted</w:t>
-      </w:r>
     </w:p>
     <w:p>
       <w:pPr>
         <w:pStyle w:val="MDPI31text"/>
       </w:pPr>
-      <w:r>
-        <w:t>Over the years</w:t>
-      </w:r>
-      <w:r>
-        <w:t xml:space="preserve">, there </w:t>
-      </w:r>
-      <w:r>
-        <w:t>have</w:t>
-      </w:r>
-      <w:r>
-        <w:t xml:space="preserve"> been </w:t>
-      </w:r>
-      <w:r>
-        <w:t>various types of machine learning</w:t>
-      </w:r>
-      <w:r>
-        <w:t xml:space="preserve"> models </w:t>
-      </w:r>
-      <w:r>
-        <w:t xml:space="preserve">being </w:t>
-      </w:r>
-      <w:r>
-        <w:t>used to</w:t>
-      </w:r>
-      <w:r>
-        <w:t xml:space="preserve"> </w:t>
-      </w:r>
-      <w:r>
-        <w:t>classify</w:t>
-      </w:r>
-      <w:r>
-        <w:t xml:space="preserve"> </w:t>
-      </w:r>
-      <w:r>
-        <w:t>a wide range of sitting postures</w:t>
-      </w:r>
-      <w:r>
-        <w:t>; ranging</w:t>
-      </w:r>
-      <w:r>
-        <w:t xml:space="preserve"> from statistical </w:t>
-      </w:r>
-      <w:r>
-        <w:t xml:space="preserve">models </w:t>
-      </w:r>
-      <w:r>
-        <w:t xml:space="preserve">to </w:t>
-      </w:r>
-      <w:r>
-        <w:t xml:space="preserve">deep learning </w:t>
-      </w:r>
-      <w:commentRangeStart w:id="1"/>
-      <w:r>
-        <w:t>models</w:t>
-      </w:r>
-      <w:commentRangeEnd w:id="1"/>
-      <w:r>
-        <w:rPr>
-          <w:rStyle w:val="CommentReference"/>
-          <w:rFonts w:eastAsia="SimSun"/>
-          <w:snapToGrid/>
-          <w:lang w:eastAsia="zh-CN" w:bidi="ar-SA"/>
-        </w:rPr>
-        <w:commentReference w:id="1"/>
-      </w:r>
-      <w:r>
-        <w:t>.</w:t>
-      </w:r>
-      <w:r>
-        <w:t xml:space="preserve"> Jeong et al. </w:t>
+    </w:p>
+    <w:p>
+      <w:pPr>
+        <w:pStyle w:val="MDPI32textnoindent"/>
+      </w:pPr>
+      <w:r>
+        <w:t>2.2.</w:t>
+      </w:r>
+      <w:r>
+        <w:t>2</w:t>
+      </w:r>
+      <w:r>
+        <w:t xml:space="preserve"> </w:t>
+      </w:r>
+      <w:r>
+        <w:t>Statistical</w:t>
+      </w:r>
+      <w:r>
+        <w:t xml:space="preserve"> </w:t>
+      </w:r>
+      <w:r>
+        <w:t>Models</w:t>
+      </w:r>
+    </w:p>
+    <w:p>
+      <w:pPr>
+        <w:pStyle w:val="MDPI31text"/>
+      </w:pPr>
+    </w:p>
+    <w:p>
+      <w:pPr>
+        <w:pStyle w:val="MDPI32textnoindent"/>
+      </w:pPr>
+    </w:p>
+    <w:p>
+      <w:pPr>
+        <w:pStyle w:val="MDPI32textnoindent"/>
+      </w:pPr>
+      <w:r>
+        <w:t>2.2.</w:t>
+      </w:r>
+      <w:r>
+        <w:t>3</w:t>
+      </w:r>
+      <w:r>
+        <w:t xml:space="preserve"> </w:t>
+      </w:r>
+      <w:r>
+        <w:t>Deep Learning</w:t>
+      </w:r>
+      <w:r>
+        <w:t xml:space="preserve"> </w:t>
+      </w:r>
+      <w:r>
+        <w:t>Models</w:t>
+      </w:r>
+    </w:p>
+    <w:p>
+      <w:pPr>
+        <w:pStyle w:val="MDPI32textnoindent"/>
+      </w:pPr>
+    </w:p>
+    <w:p>
+      <w:pPr>
+        <w:pStyle w:val="MDPI31text"/>
+      </w:pPr>
+    </w:p>
+    <w:p>
+      <w:pPr>
+        <w:pStyle w:val="MDPI31text"/>
+      </w:pPr>
+      <w:r>
+        <w:t xml:space="preserve">Jeong et al. </w:t>
       </w:r>
       <w:r>
         <w:fldChar w:fldCharType="begin"/>
       </w:r>
       <w:r>
-        <w:instrText xml:space="preserve"> ADDIN ZOTERO_ITEM CSL_CITATION {"citationID":"am8Gr03k","properties":{"formattedCitation":"[14]","plainCitation":"[14]","noteIndex":0},"citationItems":[{"id":12,"uris":["http://zotero.org/users/11398818/items/8IPGYUV4"],"itemData":{"id":12,"type":"article-journal","container-title":"IEEE Journal of Biomedical and Health Informatics","DOI":"10.1109/JBHI.2020.3030096","ISSN":"2168-2194, 2168-2208","issue":"5","journalAbbreviation":"IEEE J. Biomed. Health Inform.","page":"1805-1813","source":"DOI.org (Crossref)","title":"Developing and Evaluating a Mixed Sensor Smart Chair System for Real-Time Posture Classification: Combining Pressure and Distance Sensors","title-short":"Developing and Evaluating a Mixed Sensor Smart Chair System for Real-Time Posture Classification","volume":"25","author":[{"family":"Jeong","given":"Haeseok"},{"family":"Park","given":"Woojin"}],"issued":{"date-parts":[["2021",5]]}}}],"schema":"https://github.com/citation-style-language/schema/raw/master/csl-citation.json"} </w:instrText>
+        <w:instrText xml:space="preserve"> ADDIN ZOTERO_ITEM CSL_CITATION {"citationID":"am8Gr03k","properties":{"formattedCitation":"[18]","plainCitation":"[18]","noteIndex":0},"citationItems":[{"id":12,"uris":["http://zotero.org/users/11398818/items/8IPGYUV4"],"itemData":{"id":12,"type":"article-journal","container-title":"IEEE Journal of Biomedical and Health Informatics","DOI":"10.1109/JBHI.2020.3030096","ISSN":"2168-2194, 2168-2208","issue":"5","journalAbbreviation":"IEEE J. Biomed. Health Inform.","page":"1805-1813","source":"DOI.org (Crossref)","title":"Developing and Evaluating a Mixed Sensor Smart Chair System for Real-Time Posture Classification: Combining Pressure and Distance Sensors","title-short":"Developing and Evaluating a Mixed Sensor Smart Chair System for Real-Time Posture Classification","volume":"25","author":[{"family":"Jeong","given":"Haeseok"},{"family":"Park","given":"Woojin"}],"issued":{"date-parts":[["2021",5]]}}}],"schema":"https://github.com/citation-style-language/schema/raw/master/csl-citation.json"} </w:instrText>
       </w:r>
       <w:r>
         <w:fldChar w:fldCharType="separate"/>
@@ -2603,7 +2991,7 @@
         <w:rPr>
           <w:noProof/>
         </w:rPr>
-        <w:t>[14]</w:t>
+        <w:t>[18]</w:t>
       </w:r>
       <w:r>
         <w:fldChar w:fldCharType="end"/>
@@ -2616,31 +3004,67 @@
       <w:pPr>
         <w:pStyle w:val="MDPI31text"/>
       </w:pPr>
-      <w:r>
+    </w:p>
+    <w:p>
+      <w:pPr>
+        <w:pStyle w:val="MDPI31text"/>
+        <w:rPr>
+          <w:color w:val="FF0000"/>
+        </w:rPr>
+      </w:pPr>
+      <w:r>
+        <w:rPr>
+          <w:color w:val="FF0000"/>
+        </w:rPr>
+        <w:lastRenderedPageBreak/>
         <w:t xml:space="preserve">It was </w:t>
       </w:r>
       <w:r>
+        <w:rPr>
+          <w:color w:val="FF0000"/>
+        </w:rPr>
         <w:t>also seen</w:t>
       </w:r>
       <w:r>
+        <w:rPr>
+          <w:color w:val="FF0000"/>
+        </w:rPr>
         <w:t xml:space="preserve"> as the number of sitting postures increases, the less accurate the machine learning model performance </w:t>
       </w:r>
       <w:r>
+        <w:rPr>
+          <w:color w:val="FF0000"/>
+        </w:rPr>
         <w:t>tends to</w:t>
       </w:r>
       <w:r>
+        <w:rPr>
+          <w:color w:val="FF0000"/>
+        </w:rPr>
         <w:t xml:space="preserve"> be. </w:t>
       </w:r>
       <w:r>
+        <w:rPr>
+          <w:color w:val="FF0000"/>
+        </w:rPr>
         <w:t xml:space="preserve">This might be largely due to the similarities in shape between each </w:t>
       </w:r>
       <w:r>
+        <w:rPr>
+          <w:color w:val="FF0000"/>
+        </w:rPr>
         <w:t>posture</w:t>
       </w:r>
       <w:r>
+        <w:rPr>
+          <w:color w:val="FF0000"/>
+        </w:rPr>
         <w:t>, making it difficult for the machine learning model to distinguish each one of them.</w:t>
       </w:r>
       <w:r>
+        <w:rPr>
+          <w:color w:val="FF0000"/>
+        </w:rPr>
         <w:t xml:space="preserve"> [Add Reference]</w:t>
       </w:r>
     </w:p>
@@ -2717,7 +3141,7 @@
         <w:fldChar w:fldCharType="begin"/>
       </w:r>
       <w:r>
-        <w:instrText xml:space="preserve"> ADDIN ZOTERO_ITEM CSL_CITATION {"citationID":"CKNBE9Va","properties":{"formattedCitation":"[15]","plainCitation":"[15]","noteIndex":0},"citationItems":[{"id":30,"uris":["http://zotero.org/users/11398818/items/6LWNY69L"],"itemData":{"id":30,"type":"article-journal","abstract":"As the intensity of work increases, many of us sit for long hours while working in the office. It is not easy to sit properly at work all the time and sitting for a long time with wrong postures may cause a series of health problems as time goes by. In addition, monitoring the sitting posture of patients with spinal disease would be beneficial for their recovery. Accordingly, this paper designs and implements a sitting posture recognition system from a flexible array pressure sensor, which is used to acquire pressure distribution map of sitting hips in a real-time manner. Moreover, an improved self-organizing map-based classification algorithm for six kinds of sitting posture recognition is proposed to identify whether the current sitting posture is appropriate. The extensive experimental results verify that the performance of ISOM-based sitting posture recognition algorithm (ISOM-SPR) in short outperforms that of four kinds of traditional algorithms including decision tree-based (DT), K-means-based (KM), back propagation neural network-based (BP), self-organizing map-based (SOM) sitting posture recognition algorithms. Finally, it is proven that the proposed system based on ISOM-SPR algorithm has good robustness and high accuracy.","container-title":"Sensors","DOI":"10.3390/s21186246","ISSN":"1424-8220","issue":"18","journalAbbreviation":"Sensors","language":"en","page":"6246","source":"DOI.org (Crossref)","title":"Improved Self-Organizing Map-Based Unsupervised Learning Algorithm for Sitting Posture Recognition System","volume":"21","author":[{"family":"Cai","given":"Wenyu"},{"family":"Zhao","given":"Dongyang"},{"family":"Zhang","given":"Meiyan"},{"family":"Xu","given":"Yinan"},{"family":"Li","given":"Zhu"}],"issued":{"date-parts":[["2021",9,17]]}}}],"schema":"https://github.com/citation-style-language/schema/raw/master/csl-citation.json"} </w:instrText>
+        <w:instrText xml:space="preserve"> ADDIN ZOTERO_ITEM CSL_CITATION {"citationID":"CKNBE9Va","properties":{"formattedCitation":"[19]","plainCitation":"[19]","noteIndex":0},"citationItems":[{"id":30,"uris":["http://zotero.org/users/11398818/items/6LWNY69L"],"itemData":{"id":30,"type":"article-journal","abstract":"As the intensity of work increases, many of us sit for long hours while working in the office. It is not easy to sit properly at work all the time and sitting for a long time with wrong postures may cause a series of health problems as time goes by. In addition, monitoring the sitting posture of patients with spinal disease would be beneficial for their recovery. Accordingly, this paper designs and implements a sitting posture recognition system from a flexible array pressure sensor, which is used to acquire pressure distribution map of sitting hips in a real-time manner. Moreover, an improved self-organizing map-based classification algorithm for six kinds of sitting posture recognition is proposed to identify whether the current sitting posture is appropriate. The extensive experimental results verify that the performance of ISOM-based sitting posture recognition algorithm (ISOM-SPR) in short outperforms that of four kinds of traditional algorithms including decision tree-based (DT), K-means-based (KM), back propagation neural network-based (BP), self-organizing map-based (SOM) sitting posture recognition algorithms. Finally, it is proven that the proposed system based on ISOM-SPR algorithm has good robustness and high accuracy.","container-title":"Sensors","DOI":"10.3390/s21186246","ISSN":"1424-8220","issue":"18","journalAbbreviation":"Sensors","language":"en","page":"6246","source":"DOI.org (Crossref)","title":"Improved Self-Organizing Map-Based Unsupervised Learning Algorithm for Sitting Posture Recognition System","volume":"21","author":[{"family":"Cai","given":"Wenyu"},{"family":"Zhao","given":"Dongyang"},{"family":"Zhang","given":"Meiyan"},{"family":"Xu","given":"Yinan"},{"family":"Li","given":"Zhu"}],"issued":{"date-parts":[["2021",9,17]]}}}],"schema":"https://github.com/citation-style-language/schema/raw/master/csl-citation.json"} </w:instrText>
       </w:r>
       <w:r>
         <w:fldChar w:fldCharType="separate"/>
@@ -2726,7 +3150,7 @@
         <w:rPr>
           <w:noProof/>
         </w:rPr>
-        <w:t>[15]</w:t>
+        <w:t>[19]</w:t>
       </w:r>
       <w:r>
         <w:fldChar w:fldCharType="end"/>
@@ -2741,7 +3165,7 @@
         <w:fldChar w:fldCharType="begin"/>
       </w:r>
       <w:r>
-        <w:instrText xml:space="preserve"> ADDIN ZOTERO_ITEM CSL_CITATION {"citationID":"wIKIsGTe","properties":{"formattedCitation":"[16]","plainCitation":"[16]","noteIndex":0},"citationItems":[{"id":282,"uris":["http://zotero.org/users/11398818/items/89B29YFX"],"itemData":{"id":282,"type":"paper-conference","container-title":"2019 IEEE 12th Conference on Service-Oriented Computing and Applications (SOCA)","DOI":"10.1109/SOCA.2019.00022","event-place":"Kaohsiung, Taiwan","event-title":"2019 IEEE 12th Conference on Service-Oriented Computing and Applications (SOCA)","ISBN":"978-1-72815-411-4","page":"98-102","publisher":"IEEE","publisher-place":"Kaohsiung, Taiwan","source":"DOI.org (Crossref)","title":"Sitting Posture Prediction and Correction System using Arduino-Based Chair and Deep Learning Model","URL":"https://ieeexplore.ieee.org/document/8953010/","author":[{"family":"Cho","given":"Haeyoon"},{"family":"Choi","given":"Hee-Joe"},{"family":"Lee","given":"Chae-Eun"},{"family":"Sir","given":"Choo-Won"}],"accessed":{"date-parts":[["2023",12,27]]},"issued":{"date-parts":[["2019",11]]}}}],"schema":"https://github.com/citation-style-language/schema/raw/master/csl-citation.json"} </w:instrText>
+        <w:instrText xml:space="preserve"> ADDIN ZOTERO_ITEM CSL_CITATION {"citationID":"wIKIsGTe","properties":{"formattedCitation":"[20]","plainCitation":"[20]","noteIndex":0},"citationItems":[{"id":282,"uris":["http://zotero.org/users/11398818/items/89B29YFX"],"itemData":{"id":282,"type":"paper-conference","container-title":"2019 IEEE 12th Conference on Service-Oriented Computing and Applications (SOCA)","DOI":"10.1109/SOCA.2019.00022","event-place":"Kaohsiung, Taiwan","event-title":"2019 IEEE 12th Conference on Service-Oriented Computing and Applications (SOCA)","ISBN":"978-1-72815-411-4","page":"98-102","publisher":"IEEE","publisher-place":"Kaohsiung, Taiwan","source":"DOI.org (Crossref)","title":"Sitting Posture Prediction and Correction System using Arduino-Based Chair and Deep Learning Model","URL":"https://ieeexplore.ieee.org/document/8953010/","author":[{"family":"Cho","given":"Haeyoon"},{"family":"Choi","given":"Hee-Joe"},{"family":"Lee","given":"Chae-Eun"},{"family":"Sir","given":"Choo-Won"}],"accessed":{"date-parts":[["2023",12,27]]},"issued":{"date-parts":[["2019",11]]}}}],"schema":"https://github.com/citation-style-language/schema/raw/master/csl-citation.json"} </w:instrText>
       </w:r>
       <w:r>
         <w:fldChar w:fldCharType="separate"/>
@@ -2750,7 +3174,7 @@
         <w:rPr>
           <w:noProof/>
         </w:rPr>
-        <w:t>[16]</w:t>
+        <w:t>[20]</w:t>
       </w:r>
       <w:r>
         <w:fldChar w:fldCharType="end"/>
@@ -2788,7 +3212,6 @@
         <w:pStyle w:val="MDPI31text"/>
       </w:pPr>
       <w:r>
-        <w:lastRenderedPageBreak/>
         <w:t>There are also other ways that the end user could be notified or alerted whenever an incorrect sitting posture is being adopted</w:t>
       </w:r>
       <w:r>
@@ -2798,7 +3221,7 @@
         <w:fldChar w:fldCharType="begin"/>
       </w:r>
       <w:r>
-        <w:instrText xml:space="preserve"> ADDIN ZOTERO_ITEM CSL_CITATION {"citationID":"PakQucIJ","properties":{"formattedCitation":"[17]","plainCitation":"[17]","noteIndex":0},"citationItems":[{"id":20,"uris":["http://zotero.org/users/11398818/items/L7KAFSQC"],"itemData":{"id":20,"type":"article-journal","container-title":"Sensors and Actuators A: Physical","DOI":"10.1016/j.sna.2021.112900","ISSN":"09244247","journalAbbreviation":"Sensors and Actuators A: Physical","language":"en","page":"112900","source":"DOI.org (Crossref)","title":"A portable sitting posture monitoring system based on a pressure sensor array and machine learning","volume":"331","author":[{"family":"Ran","given":"Xu"},{"family":"Wang","given":"Cong"},{"family":"Xiao","given":"Yao"},{"family":"Gao","given":"Xuliang"},{"family":"Zhu","given":"Zhiyuan"},{"family":"Chen","given":"Bin"}],"issued":{"date-parts":[["2021",11]]}}}],"schema":"https://github.com/citation-style-language/schema/raw/master/csl-citation.json"} </w:instrText>
+        <w:instrText xml:space="preserve"> ADDIN ZOTERO_ITEM CSL_CITATION {"citationID":"PakQucIJ","properties":{"formattedCitation":"[21]","plainCitation":"[21]","noteIndex":0},"citationItems":[{"id":20,"uris":["http://zotero.org/users/11398818/items/L7KAFSQC"],"itemData":{"id":20,"type":"article-journal","container-title":"Sensors and Actuators A: Physical","DOI":"10.1016/j.sna.2021.112900","ISSN":"09244247","journalAbbreviation":"Sensors and Actuators A: Physical","language":"en","page":"112900","source":"DOI.org (Crossref)","title":"A portable sitting posture monitoring system based on a pressure sensor array and machine learning","volume":"331","author":[{"family":"Ran","given":"Xu"},{"family":"Wang","given":"Cong"},{"family":"Xiao","given":"Yao"},{"family":"Gao","given":"Xuliang"},{"family":"Zhu","given":"Zhiyuan"},{"family":"Chen","given":"Bin"}],"issued":{"date-parts":[["2021",11]]}}}],"schema":"https://github.com/citation-style-language/schema/raw/master/csl-citation.json"} </w:instrText>
       </w:r>
       <w:r>
         <w:fldChar w:fldCharType="separate"/>
@@ -2807,7 +3230,7 @@
         <w:rPr>
           <w:noProof/>
         </w:rPr>
-        <w:t>[17]</w:t>
+        <w:t>[21]</w:t>
       </w:r>
       <w:r>
         <w:fldChar w:fldCharType="end"/>
@@ -2830,7 +3253,7 @@
         <w:fldChar w:fldCharType="begin"/>
       </w:r>
       <w:r>
-        <w:instrText xml:space="preserve"> ADDIN ZOTERO_ITEM CSL_CITATION {"citationID":"fjoUhxJ6","properties":{"formattedCitation":"[18]","plainCitation":"[18]","noteIndex":0},"citationItems":[{"id":352,"uris":["http://zotero.org/users/11398818/items/6NQHANGT"],"itemData":{"id":352,"type":"article-journal","abstract":"The LifeChair is a smart cushion that provides vibrotactile feedback by actively sensing and classifying sitting postures to encourage upright posture and reduce slouching. The key component of the LifeChair is our novel conductive fabric pressure sensing array. Fabric sensors have been explored in the past, but a full sensing solution for embedded real world use has not been proposed. We have designed our system with commercial use in mind, and as a result, it has a high focus on manufacturability, cost-effectiveness and adaptiveness. We demonstrate the performance of our fabric sensing system by installing it into the LifeChair and comparing its posture detection accuracy with our previous study that implemented a conventional flexible printed PCB-sensing system. In this study, it is shown that the LifeChair can detect all 11 postures across 20 participants with an improved average accuracy of 98.1%, and it demonstrates significantly lower variance when interfacing with different users. We also conduct a performance study with 10 participants to evaluate the effectiveness of the LifeChair device in improving upright posture and reducing slouching. Our performance study demonstrates that the LifeChair is effective in encouraging users to sit upright with an increase of 68.1% in time spent seated upright when vibrotactile feedback is activated.","container-title":"Sensors","DOI":"10.3390/s18072261","ISSN":"1424-8220","issue":"7","journalAbbreviation":"Sensors","language":"en","license":"https://creativecommons.org/licenses/by/4.0/","page":"2261","source":"DOI.org (Crossref)","title":"LifeChair: A Conductive Fabric Sensor-Based Smart Cushion for Actively Shaping Sitting Posture","title-short":"LifeChair","volume":"18","author":[{"family":"Ishac","given":"Karlos"},{"family":"Suzuki","given":"Kenji"}],"issued":{"date-parts":[["2018",7,13]]}}}],"schema":"https://github.com/citation-style-language/schema/raw/master/csl-citation.json"} </w:instrText>
+        <w:instrText xml:space="preserve"> ADDIN ZOTERO_ITEM CSL_CITATION {"citationID":"fjoUhxJ6","properties":{"formattedCitation":"[22]","plainCitation":"[22]","noteIndex":0},"citationItems":[{"id":352,"uris":["http://zotero.org/users/11398818/items/6NQHANGT"],"itemData":{"id":352,"type":"article-journal","abstract":"The LifeChair is a smart cushion that provides vibrotactile feedback by actively sensing and classifying sitting postures to encourage upright posture and reduce slouching. The key component of the LifeChair is our novel conductive fabric pressure sensing array. Fabric sensors have been explored in the past, but a full sensing solution for embedded real world use has not been proposed. We have designed our system with commercial use in mind, and as a result, it has a high focus on manufacturability, cost-effectiveness and adaptiveness. We demonstrate the performance of our fabric sensing system by installing it into the LifeChair and comparing its posture detection accuracy with our previous study that implemented a conventional flexible printed PCB-sensing system. In this study, it is shown that the LifeChair can detect all 11 postures across 20 participants with an improved average accuracy of 98.1%, and it demonstrates significantly lower variance when interfacing with different users. We also conduct a performance study with 10 participants to evaluate the effectiveness of the LifeChair device in improving upright posture and reducing slouching. Our performance study demonstrates that the LifeChair is effective in encouraging users to sit upright with an increase of 68.1% in time spent seated upright when vibrotactile feedback is activated.","container-title":"Sensors","DOI":"10.3390/s18072261","ISSN":"1424-8220","issue":"7","journalAbbreviation":"Sensors","language":"en","license":"https://creativecommons.org/licenses/by/4.0/","page":"2261","source":"DOI.org (Crossref)","title":"LifeChair: A Conductive Fabric Sensor-Based Smart Cushion for Actively Shaping Sitting Posture","title-short":"LifeChair","volume":"18","author":[{"family":"Ishac","given":"Karlos"},{"family":"Suzuki","given":"Kenji"}],"issued":{"date-parts":[["2018",7,13]]}}}],"schema":"https://github.com/citation-style-language/schema/raw/master/csl-citation.json"} </w:instrText>
       </w:r>
       <w:r>
         <w:fldChar w:fldCharType="separate"/>
@@ -2839,7 +3262,7 @@
         <w:rPr>
           <w:noProof/>
         </w:rPr>
-        <w:t>[18]</w:t>
+        <w:t>[22]</w:t>
       </w:r>
       <w:r>
         <w:fldChar w:fldCharType="end"/>
@@ -2893,7 +3316,7 @@
         <w:fldChar w:fldCharType="begin"/>
       </w:r>
       <w:r>
-        <w:instrText xml:space="preserve"> ADDIN ZOTERO_ITEM CSL_CITATION {"citationID":"u4PLUq2Z","properties":{"formattedCitation":"[19]","plainCitation":"[19]","noteIndex":0},"citationItems":[{"id":306,"uris":["http://zotero.org/users/11398818/items/A72X998B"],"itemData":{"id":306,"type":"article-journal","container-title":"International Journal of Human–Computer Interaction","DOI":"10.1080/10447318.2018.1506641","ISSN":"1044-7318, 1532-7590","issue":"10","journalAbbreviation":"International Journal of Human–Computer Interaction","language":"en","page":"870-885","source":"DOI.org (Crossref)","title":"HealthSit: Designing Posture-Based Interaction to Promote Exercise during Fitness Breaks","title-short":"HealthSit","volume":"35","author":[{"family":"Ren","given":"Xipei"},{"family":"Yu","given":"Bin"},{"family":"Lu","given":"Yuan"},{"family":"Chen","given":"Yu"},{"family":"Pu","given":"Pearl"}],"issued":{"date-parts":[["2019",6,15]]}}}],"schema":"https://github.com/citation-style-language/schema/raw/master/csl-citation.json"} </w:instrText>
+        <w:instrText xml:space="preserve"> ADDIN ZOTERO_ITEM CSL_CITATION {"citationID":"u4PLUq2Z","properties":{"formattedCitation":"[23]","plainCitation":"[23]","noteIndex":0},"citationItems":[{"id":306,"uris":["http://zotero.org/users/11398818/items/A72X998B"],"itemData":{"id":306,"type":"article-journal","container-title":"International Journal of Human–Computer Interaction","DOI":"10.1080/10447318.2018.1506641","ISSN":"1044-7318, 1532-7590","issue":"10","journalAbbreviation":"International Journal of Human–Computer Interaction","language":"en","page":"870-885","source":"DOI.org (Crossref)","title":"HealthSit: Designing Posture-Based Interaction to Promote Exercise during Fitness Breaks","title-short":"HealthSit","volume":"35","author":[{"family":"Ren","given":"Xipei"},{"family":"Yu","given":"Bin"},{"family":"Lu","given":"Yuan"},{"family":"Chen","given":"Yu"},{"family":"Pu","given":"Pearl"}],"issued":{"date-parts":[["2019",6,15]]}}}],"schema":"https://github.com/citation-style-language/schema/raw/master/csl-citation.json"} </w:instrText>
       </w:r>
       <w:r>
         <w:fldChar w:fldCharType="separate"/>
@@ -2902,7 +3325,7 @@
         <w:rPr>
           <w:noProof/>
         </w:rPr>
-        <w:t>[19]</w:t>
+        <w:t>[23]</w:t>
       </w:r>
       <w:r>
         <w:fldChar w:fldCharType="end"/>
@@ -2967,7 +3390,13 @@
         <w:t xml:space="preserve"> should encourage individuals</w:t>
       </w:r>
       <w:r>
-        <w:t xml:space="preserve"> o both adopt and maintain proper sitting postures</w:t>
+        <w:t xml:space="preserve"> o</w:t>
+      </w:r>
+      <w:r>
+        <w:t>f</w:t>
+      </w:r>
+      <w:r>
+        <w:t xml:space="preserve"> both adopt and maintain proper sitting postures</w:t>
       </w:r>
       <w:r>
         <w:t xml:space="preserve">. </w:t>
@@ -3079,16 +3508,40 @@
         <w:pStyle w:val="MDPI31text"/>
       </w:pPr>
       <w:r>
-        <w:t>In this paper</w:t>
-      </w:r>
-      <w:r>
-        <w:t>, a smart sensing chair system is developed classify different sitting postures using a FSR pressure sensor array. Th</w:t>
+        <w:t xml:space="preserve">This paper will be focusing on the development of smart sensing chair capable of </w:t>
+      </w:r>
+      <w:r>
+        <w:t>classify</w:t>
+      </w:r>
+      <w:r>
+        <w:t>ing</w:t>
+      </w:r>
+      <w:r>
+        <w:t xml:space="preserve"> different sitting postures using a FSR pressure sensor array. Th</w:t>
       </w:r>
       <w:r>
         <w:t xml:space="preserve">is </w:t>
       </w:r>
       <w:r>
-        <w:t xml:space="preserve">study will be focusing on 5 sitting postures with are upright, slouching, leaning right, leaning left, leaning back as shown in Figure </w:t>
+        <w:t xml:space="preserve">study will be </w:t>
+      </w:r>
+      <w:r>
+        <w:t>concentrating</w:t>
+      </w:r>
+      <w:r>
+        <w:t xml:space="preserve"> on</w:t>
+      </w:r>
+      <w:r>
+        <w:t xml:space="preserve"> classifying</w:t>
+      </w:r>
+      <w:r>
+        <w:t xml:space="preserve"> 5 </w:t>
+      </w:r>
+      <w:r>
+        <w:t xml:space="preserve">common </w:t>
+      </w:r>
+      <w:r>
+        <w:t xml:space="preserve">sitting postures with are upright, slouching, leaning right, leaning left, leaning back as shown in Figure </w:t>
       </w:r>
       <w:r>
         <w:t>1</w:t>
@@ -3165,7 +3618,7 @@
         <w:fldChar w:fldCharType="begin"/>
       </w:r>
       <w:r>
-        <w:instrText xml:space="preserve"> ADDIN ZOTERO_ITEM CSL_CITATION {"citationID":"Yh1NmjQQ","properties":{"formattedCitation":"[20]","plainCitation":"[20]","noteIndex":0},"citationItems":[{"id":354,"uris":["http://zotero.org/users/11398818/items/LQNIBNL6"],"itemData":{"id":354,"type":"webpage","title":"Tekscan","URL":"https://www.tekscan.com","author":[{"literal":"Tekscan"}],"accessed":{"date-parts":[["2024",10,8]]}}}],"schema":"https://github.com/citation-style-language/schema/raw/master/csl-citation.json"} </w:instrText>
+        <w:instrText xml:space="preserve"> ADDIN ZOTERO_ITEM CSL_CITATION {"citationID":"Yh1NmjQQ","properties":{"formattedCitation":"[24]","plainCitation":"[24]","noteIndex":0},"citationItems":[{"id":354,"uris":["http://zotero.org/users/11398818/items/LQNIBNL6"],"itemData":{"id":354,"type":"webpage","title":"Tekscan","URL":"https://www.tekscan.com","author":[{"literal":"Tekscan"}],"accessed":{"date-parts":[["2024",10,8]]}}}],"schema":"https://github.com/citation-style-language/schema/raw/master/csl-citation.json"} </w:instrText>
       </w:r>
       <w:r>
         <w:fldChar w:fldCharType="separate"/>
@@ -3174,7 +3627,7 @@
         <w:rPr>
           <w:noProof/>
         </w:rPr>
-        <w:t>[20]</w:t>
+        <w:t>[24]</w:t>
       </w:r>
       <w:r>
         <w:fldChar w:fldCharType="end"/>
@@ -5365,7 +5818,7 @@
           <w:sz w:val="18"/>
         </w:rPr>
         <w:tab/>
-        <w:t xml:space="preserve">Jeong, H.; Park, W. Developing and Evaluating a Mixed Sensor Smart Chair System for Real-Time Posture Classification: Combining Pressure and Distance Sensors. </w:t>
+        <w:t xml:space="preserve">Tsai, M.-C.; Chu, E.T.-H.; Lee, C.-R. An Automated Sitting Posture Recognition System Utilizing Pressure Sensors. </w:t>
       </w:r>
       <w:r>
         <w:rPr>
@@ -5373,7 +5826,7 @@
           <w:iCs/>
           <w:sz w:val="18"/>
         </w:rPr>
-        <w:t>IEEE J. Biomed. Health Inform.</w:t>
+        <w:t>Sensors</w:t>
       </w:r>
       <w:r>
         <w:rPr>
@@ -5387,7 +5840,7 @@
           <w:bCs/>
           <w:sz w:val="18"/>
         </w:rPr>
-        <w:t>2021</w:t>
+        <w:t>2023</w:t>
       </w:r>
       <w:r>
         <w:rPr>
@@ -5401,6 +5854,314 @@
           <w:iCs/>
           <w:sz w:val="18"/>
         </w:rPr>
+        <w:t>23</w:t>
+      </w:r>
+      <w:r>
+        <w:rPr>
+          <w:sz w:val="18"/>
+        </w:rPr>
+        <w:t>, 5894, doi:10.3390/s23135894.</w:t>
+      </w:r>
+    </w:p>
+    <w:p>
+      <w:pPr>
+        <w:pStyle w:val="Bibliography"/>
+        <w:rPr>
+          <w:sz w:val="18"/>
+        </w:rPr>
+      </w:pPr>
+      <w:r>
+        <w:rPr>
+          <w:sz w:val="18"/>
+        </w:rPr>
+        <w:t xml:space="preserve">15. </w:t>
+      </w:r>
+      <w:r>
+        <w:rPr>
+          <w:sz w:val="18"/>
+        </w:rPr>
+        <w:tab/>
+        <w:t xml:space="preserve">Liu, H.; </w:t>
+      </w:r>
+      <w:proofErr w:type="spellStart"/>
+      <w:r>
+        <w:rPr>
+          <w:sz w:val="18"/>
+        </w:rPr>
+        <w:t>Gegov</w:t>
+      </w:r>
+      <w:proofErr w:type="spellEnd"/>
+      <w:r>
+        <w:rPr>
+          <w:sz w:val="18"/>
+        </w:rPr>
+        <w:t xml:space="preserve">, A.; Stahl, F. Categorization and Construction of Rule Based Systems. In </w:t>
+      </w:r>
+      <w:r>
+        <w:rPr>
+          <w:i/>
+          <w:iCs/>
+          <w:sz w:val="18"/>
+        </w:rPr>
+        <w:t>Engineering Applications of Neural Networks</w:t>
+      </w:r>
+      <w:r>
+        <w:rPr>
+          <w:sz w:val="18"/>
+        </w:rPr>
+        <w:t xml:space="preserve">; Mladenov, V., Jayne, C., </w:t>
+      </w:r>
+      <w:proofErr w:type="spellStart"/>
+      <w:r>
+        <w:rPr>
+          <w:sz w:val="18"/>
+        </w:rPr>
+        <w:t>Iliadis</w:t>
+      </w:r>
+      <w:proofErr w:type="spellEnd"/>
+      <w:r>
+        <w:rPr>
+          <w:sz w:val="18"/>
+        </w:rPr>
+        <w:t>, L., Eds.; Communications in Computer and Information Science; Springer International Publishing: Cham, 2014; Vol. 459, pp. 183–194 ISBN 978-3-319-11070-7.</w:t>
+      </w:r>
+    </w:p>
+    <w:p>
+      <w:pPr>
+        <w:pStyle w:val="Bibliography"/>
+        <w:rPr>
+          <w:sz w:val="18"/>
+        </w:rPr>
+      </w:pPr>
+      <w:r>
+        <w:rPr>
+          <w:sz w:val="18"/>
+        </w:rPr>
+        <w:t xml:space="preserve">16. </w:t>
+      </w:r>
+      <w:r>
+        <w:rPr>
+          <w:sz w:val="18"/>
+        </w:rPr>
+        <w:tab/>
+      </w:r>
+      <w:proofErr w:type="spellStart"/>
+      <w:r>
+        <w:rPr>
+          <w:sz w:val="18"/>
+        </w:rPr>
+        <w:t>Matuska</w:t>
+      </w:r>
+      <w:proofErr w:type="spellEnd"/>
+      <w:r>
+        <w:rPr>
+          <w:sz w:val="18"/>
+        </w:rPr>
+        <w:t xml:space="preserve">, S.; Paralic, M.; Hudec, R. A Smart System for Sitting Posture Detection Based on Force Sensors and Mobile Application. </w:t>
+      </w:r>
+      <w:r>
+        <w:rPr>
+          <w:i/>
+          <w:iCs/>
+          <w:sz w:val="18"/>
+        </w:rPr>
+        <w:t>Mobile Information Systems</w:t>
+      </w:r>
+      <w:r>
+        <w:rPr>
+          <w:sz w:val="18"/>
+        </w:rPr>
+        <w:t xml:space="preserve"> </w:t>
+      </w:r>
+      <w:r>
+        <w:rPr>
+          <w:b/>
+          <w:bCs/>
+          <w:sz w:val="18"/>
+        </w:rPr>
+        <w:t>2020</w:t>
+      </w:r>
+      <w:r>
+        <w:rPr>
+          <w:sz w:val="18"/>
+        </w:rPr>
+        <w:t xml:space="preserve">, </w:t>
+      </w:r>
+      <w:r>
+        <w:rPr>
+          <w:i/>
+          <w:iCs/>
+          <w:sz w:val="18"/>
+        </w:rPr>
+        <w:t>2020</w:t>
+      </w:r>
+      <w:r>
+        <w:rPr>
+          <w:sz w:val="18"/>
+        </w:rPr>
+        <w:t>, 1–13, doi:10.1155/2020/6625797.</w:t>
+      </w:r>
+    </w:p>
+    <w:p>
+      <w:pPr>
+        <w:pStyle w:val="Bibliography"/>
+        <w:rPr>
+          <w:sz w:val="18"/>
+        </w:rPr>
+      </w:pPr>
+      <w:r>
+        <w:rPr>
+          <w:sz w:val="18"/>
+        </w:rPr>
+        <w:t xml:space="preserve">17. </w:t>
+      </w:r>
+      <w:r>
+        <w:rPr>
+          <w:sz w:val="18"/>
+        </w:rPr>
+        <w:tab/>
+        <w:t xml:space="preserve">Martínez-Estrada, M.; </w:t>
+      </w:r>
+      <w:proofErr w:type="spellStart"/>
+      <w:r>
+        <w:rPr>
+          <w:sz w:val="18"/>
+        </w:rPr>
+        <w:t>Vuohijoki</w:t>
+      </w:r>
+      <w:proofErr w:type="spellEnd"/>
+      <w:r>
+        <w:rPr>
+          <w:sz w:val="18"/>
+        </w:rPr>
+        <w:t xml:space="preserve">, T.; </w:t>
+      </w:r>
+      <w:proofErr w:type="spellStart"/>
+      <w:r>
+        <w:rPr>
+          <w:sz w:val="18"/>
+        </w:rPr>
+        <w:t>Poberznik</w:t>
+      </w:r>
+      <w:proofErr w:type="spellEnd"/>
+      <w:r>
+        <w:rPr>
+          <w:sz w:val="18"/>
+        </w:rPr>
+        <w:t xml:space="preserve">, A.; Shaikh, A.; </w:t>
+      </w:r>
+      <w:proofErr w:type="spellStart"/>
+      <w:r>
+        <w:rPr>
+          <w:sz w:val="18"/>
+        </w:rPr>
+        <w:t>Virkki</w:t>
+      </w:r>
+      <w:proofErr w:type="spellEnd"/>
+      <w:r>
+        <w:rPr>
+          <w:sz w:val="18"/>
+        </w:rPr>
+        <w:t xml:space="preserve">, J.; Gil, I.; Fernández-García, R. A Smart Chair to Monitor Sitting Posture by Capacitive Textile Sensors. </w:t>
+      </w:r>
+      <w:r>
+        <w:rPr>
+          <w:i/>
+          <w:iCs/>
+          <w:sz w:val="18"/>
+        </w:rPr>
+        <w:t>Materials</w:t>
+      </w:r>
+      <w:r>
+        <w:rPr>
+          <w:sz w:val="18"/>
+        </w:rPr>
+        <w:t xml:space="preserve"> </w:t>
+      </w:r>
+      <w:r>
+        <w:rPr>
+          <w:b/>
+          <w:bCs/>
+          <w:sz w:val="18"/>
+        </w:rPr>
+        <w:t>2023</w:t>
+      </w:r>
+      <w:r>
+        <w:rPr>
+          <w:sz w:val="18"/>
+        </w:rPr>
+        <w:t xml:space="preserve">, </w:t>
+      </w:r>
+      <w:r>
+        <w:rPr>
+          <w:i/>
+          <w:iCs/>
+          <w:sz w:val="18"/>
+        </w:rPr>
+        <w:t>16</w:t>
+      </w:r>
+      <w:r>
+        <w:rPr>
+          <w:sz w:val="18"/>
+        </w:rPr>
+        <w:t>, 4838, doi:10.3390/ma16134838.</w:t>
+      </w:r>
+    </w:p>
+    <w:p>
+      <w:pPr>
+        <w:pStyle w:val="Bibliography"/>
+        <w:rPr>
+          <w:sz w:val="18"/>
+        </w:rPr>
+      </w:pPr>
+      <w:r>
+        <w:rPr>
+          <w:sz w:val="18"/>
+        </w:rPr>
+        <w:lastRenderedPageBreak/>
+        <w:t xml:space="preserve">18. </w:t>
+      </w:r>
+      <w:r>
+        <w:rPr>
+          <w:sz w:val="18"/>
+        </w:rPr>
+        <w:tab/>
+        <w:t xml:space="preserve">Jeong, H.; Park, W. Developing and Evaluating a Mixed Sensor Smart Chair System for Real-Time Posture Classification: Combining Pressure and Distance Sensors. </w:t>
+      </w:r>
+      <w:r>
+        <w:rPr>
+          <w:i/>
+          <w:iCs/>
+          <w:sz w:val="18"/>
+        </w:rPr>
+        <w:t>IEEE J. Biomed. Health Inform.</w:t>
+      </w:r>
+      <w:r>
+        <w:rPr>
+          <w:sz w:val="18"/>
+        </w:rPr>
+        <w:t xml:space="preserve"> </w:t>
+      </w:r>
+      <w:r>
+        <w:rPr>
+          <w:b/>
+          <w:bCs/>
+          <w:sz w:val="18"/>
+        </w:rPr>
+        <w:t>2021</w:t>
+      </w:r>
+      <w:r>
+        <w:rPr>
+          <w:sz w:val="18"/>
+        </w:rPr>
+        <w:t xml:space="preserve">, </w:t>
+      </w:r>
+      <w:r>
+        <w:rPr>
+          <w:i/>
+          <w:iCs/>
+          <w:sz w:val="18"/>
+        </w:rPr>
         <w:t>25</w:t>
       </w:r>
       <w:r>
@@ -5421,7 +6182,7 @@
         <w:rPr>
           <w:sz w:val="18"/>
         </w:rPr>
-        <w:t xml:space="preserve">15. </w:t>
+        <w:t xml:space="preserve">19. </w:t>
       </w:r>
       <w:r>
         <w:rPr>
@@ -5484,7 +6245,7 @@
         <w:rPr>
           <w:sz w:val="18"/>
         </w:rPr>
-        <w:t xml:space="preserve">16. </w:t>
+        <w:t xml:space="preserve">20. </w:t>
       </w:r>
       <w:r>
         <w:rPr>
@@ -5505,7 +6266,7 @@
         <w:rPr>
           <w:sz w:val="18"/>
         </w:rPr>
-        <w:t xml:space="preserve">17. </w:t>
+        <w:t xml:space="preserve">21. </w:t>
       </w:r>
       <w:r>
         <w:rPr>
@@ -5582,8 +6343,7 @@
         <w:rPr>
           <w:sz w:val="18"/>
         </w:rPr>
-        <w:lastRenderedPageBreak/>
-        <w:t xml:space="preserve">18. </w:t>
+        <w:t xml:space="preserve">22. </w:t>
       </w:r>
       <w:r>
         <w:rPr>
@@ -5673,7 +6433,7 @@
         <w:rPr>
           <w:sz w:val="18"/>
         </w:rPr>
-        <w:t xml:space="preserve">19. </w:t>
+        <w:t xml:space="preserve">23. </w:t>
       </w:r>
       <w:r>
         <w:rPr>
@@ -5750,7 +6510,7 @@
         <w:rPr>
           <w:sz w:val="18"/>
         </w:rPr>
-        <w:t xml:space="preserve">20. </w:t>
+        <w:t xml:space="preserve">24. </w:t>
       </w:r>
       <w:r>
         <w:rPr>
@@ -5874,7 +6634,7 @@
 <file path=word/commentsExtended.xml><?xml version="1.0" encoding="utf-8"?>
 <w15:commentsEx xmlns:wpc="http://schemas.microsoft.com/office/word/2010/wordprocessingCanvas" xmlns:cx="http://schemas.microsoft.com/office/drawing/2014/chartex" xmlns:cx1="http://schemas.microsoft.com/office/drawing/2015/9/8/chartex" xmlns:cx2="http://schemas.microsoft.com/office/drawing/2015/10/21/chartex" xmlns:cx3="http://schemas.microsoft.com/office/drawing/2016/5/9/chartex" xmlns:cx4="http://schemas.microsoft.com/office/drawing/2016/5/10/chartex" xmlns:cx5="http://schemas.microsoft.com/office/drawing/2016/5/11/chartex" xmlns:cx6="http://schemas.microsoft.com/office/drawing/2016/5/12/chartex" xmlns:cx7="http://schemas.microsoft.com/office/drawing/2016/5/13/chartex" xmlns:cx8="http://schemas.microsoft.com/office/drawing/2016/5/14/chartex" xmlns:mc="http://schemas.openxmlformats.org/markup-compatibility/2006" xmlns:aink="http://schemas.microsoft.com/office/drawing/2016/ink" xmlns:am3d="http://schemas.microsoft.com/office/drawing/2017/model3d" xmlns:o="urn:schemas-microsoft-com:office:office" xmlns:oel="http://schemas.microsoft.com/office/2019/extlst" xmlns:r="http://schemas.openxmlformats.org/officeDocument/2006/relationships" xmlns:m="http://schemas.openxmlformats.org/officeDocument/2006/math" xmlns:v="urn:schemas-microsoft-com:vml" xmlns:wp14="http://schemas.microsoft.com/office/word/2010/wordprocessingDrawing" xmlns:wp="http://schemas.openxmlformats.org/drawingml/2006/wordprocessingDrawing" xmlns:w10="urn:schemas-microsoft-com:office:word" xmlns:w="http://schemas.openxmlformats.org/wordprocessingml/2006/main" xmlns:w14="http://schemas.microsoft.com/office/word/2010/wordml" xmlns:w15="http://schemas.microsoft.com/office/word/2012/wordml" xmlns:w16cex="http://schemas.microsoft.com/office/word/2018/wordml/cex" xmlns:w16cid="http://schemas.microsoft.com/office/word/2016/wordml/cid" xmlns:w16="http://schemas.microsoft.com/office/word/2018/wordml" xmlns:w16du="http://schemas.microsoft.com/office/word/2023/wordml/word16du" xmlns:w16sdtdh="http://schemas.microsoft.com/office/word/2020/wordml/sdtdatahash" xmlns:w16se="http://schemas.microsoft.com/office/word/2015/wordml/symex" xmlns:wpg="http://schemas.microsoft.com/office/word/2010/wordprocessingGroup" xmlns:wpi="http://schemas.microsoft.com/office/word/2010/wordprocessingInk" xmlns:wne="http://schemas.microsoft.com/office/word/2006/wordml" xmlns:wps="http://schemas.microsoft.com/office/word/2010/wordprocessingShape" mc:Ignorable="w14 w15 w16se w16cid w16 w16cex w16sdtdh w16du wp14">
   <w15:commentEx w15:paraId="24D94C6C" w15:done="0"/>
-  <w15:commentEx w15:paraId="49E4D006" w15:done="0"/>
+  <w15:commentEx w15:paraId="49E4D006" w15:done="1"/>
 </w15:commentsEx>
 </file>
 

--- a/Research Paper [2nd Paper]/Revisions/A Smart System for Continuous Sitting Posture Monitoring and Assessment [Draft 1].docx
+++ b/Research Paper [2nd Paper]/Revisions/A Smart System for Continuous Sitting Posture Monitoring and Assessment [Draft 1].docx
@@ -619,7 +619,13 @@
         <w:t xml:space="preserve"> </w:t>
       </w:r>
       <w:r>
-        <w:t xml:space="preserve">sedentary behaviors such as </w:t>
+        <w:t>sedentary behaviors such as</w:t>
+      </w:r>
+      <w:r>
+        <w:t xml:space="preserve"> prolonged</w:t>
+      </w:r>
+      <w:r>
+        <w:t xml:space="preserve"> </w:t>
       </w:r>
       <w:r>
         <w:t>sitting has become</w:t>
@@ -721,7 +727,13 @@
         <w:t>sedentary</w:t>
       </w:r>
       <w:r>
-        <w:t xml:space="preserve"> behaviors is costing around US$ 27 billion annually and </w:t>
+        <w:t xml:space="preserve"> behaviors is costing</w:t>
+      </w:r>
+      <w:r>
+        <w:t xml:space="preserve"> an estimate of</w:t>
+      </w:r>
+      <w:r>
+        <w:t xml:space="preserve"> around US$ 27 billion annually and </w:t>
       </w:r>
       <w:r>
         <w:t xml:space="preserve">is expected to reach </w:t>
@@ -2932,6 +2944,174 @@
       <w:pPr>
         <w:pStyle w:val="MDPI31text"/>
       </w:pPr>
+      <w:r>
+        <w:t>Another commonly technique</w:t>
+      </w:r>
+      <w:r>
+        <w:t>s are</w:t>
+      </w:r>
+      <w:r>
+        <w:t xml:space="preserve"> </w:t>
+      </w:r>
+      <w:r>
+        <w:t xml:space="preserve">the use of </w:t>
+      </w:r>
+      <w:r>
+        <w:t xml:space="preserve">statistical models. Statistical models </w:t>
+      </w:r>
+      <w:r>
+        <w:t xml:space="preserve">are based on the </w:t>
+      </w:r>
+      <w:r>
+        <w:t>us</w:t>
+      </w:r>
+      <w:r>
+        <w:t>age</w:t>
+      </w:r>
+      <w:r>
+        <w:t xml:space="preserve"> </w:t>
+      </w:r>
+      <w:r>
+        <w:t xml:space="preserve">of </w:t>
+      </w:r>
+      <w:r>
+        <w:t xml:space="preserve">statistical and probability </w:t>
+      </w:r>
+      <w:r>
+        <w:t xml:space="preserve">methods </w:t>
+      </w:r>
+      <w:r>
+        <w:t>applied on</w:t>
+      </w:r>
+      <w:r>
+        <w:t xml:space="preserve"> a given dataset </w:t>
+      </w:r>
+      <w:r>
+        <w:t xml:space="preserve">to </w:t>
+      </w:r>
+      <w:r>
+        <w:t xml:space="preserve">detect patterns and </w:t>
+      </w:r>
+      <w:r>
+        <w:t>generate predictions</w:t>
+      </w:r>
+      <w:r>
+        <w:t xml:space="preserve"> </w:t>
+      </w:r>
+      <w:r>
+        <w:fldChar w:fldCharType="begin"/>
+      </w:r>
+      <w:r>
+        <w:instrText xml:space="preserve"> ADDIN ZOTERO_ITEM CSL_CITATION {"citationID":"lxOeIAMl","properties":{"formattedCitation":"[18]","plainCitation":"[18]","noteIndex":0},"citationItems":[{"id":367,"uris":["http://zotero.org/users/11398818/items/4P7H6NKT"],"itemData":{"id":367,"type":"article-journal","abstract":"Compared to traditional statistical models, Machine Learning (ML) algorithms provide the ability to interpret, understand and summarize patterns and regularities in observed data for making predictions in an advanced and more sophisticated way. The main reasons for the advantage of ML methods in making predictions are a small number of significant predictors of the statistical models, which means limited informative capability, and pseudo-correct regular statistical patterns, used without previous understanding of the used data causality. Also, some ML methods, like Artificial Neural Networks, use non-linear algorithms, considering links and associations between parameters. On the other hand, statistical models use one-step-ahead linear processes to improve only short-term prediction accuracy by minimizing a cost function. Although designing an optimal ML model can be a very complex process, it can be used as a potential solution for making improved prediction models compared to statistical ones. However, ML models will not automatically improve prediction accuracy, so it is necessary to evaluate and analyze several statistical and ML methods, including some artificial neural networks, through accuracy measures for prediction purposes in various fields of applications. A couple of techniques for improving suggested ML methods and artificial neural networks are proposed to get better accuracy results","container-title":"The International Arab Journal of Information Technology","DOI":"10.34028/iajit/20/3A/8","ISSN":"2309-4524, 1683-3198","issue":"3A","journalAbbreviation":"IAJIT","language":"en","source":"DOI.org (Crossref)","title":"Machine Learning Models for Statistical Analysis","URL":"https://iajit.org/upload/files/doi-61684824431-38.pdf","volume":"20","author":[{"family":"Grebovic","given":"Marko"},{"family":"Filipovic","given":"Luka"},{"family":"Katnic","given":"Ivana"},{"family":"Vukotic","given":"Milica"},{"family":"Popovic","given":"Tomo"}],"accessed":{"date-parts":[["2024",10,20]]},"issued":{"date-parts":[["2023"]]}}}],"schema":"https://github.com/citation-style-language/schema/raw/master/csl-citation.json"} </w:instrText>
+      </w:r>
+      <w:r>
+        <w:fldChar w:fldCharType="separate"/>
+      </w:r>
+      <w:r>
+        <w:rPr>
+          <w:noProof/>
+        </w:rPr>
+        <w:t>[18]</w:t>
+      </w:r>
+      <w:r>
+        <w:fldChar w:fldCharType="end"/>
+      </w:r>
+      <w:r>
+        <w:t>.</w:t>
+      </w:r>
+      <w:r>
+        <w:t xml:space="preserve"> Some of the commonly use models are</w:t>
+      </w:r>
+      <w:r>
+        <w:t xml:space="preserve"> </w:t>
+      </w:r>
+      <w:r>
+        <w:t>K-Nearest Neighbors (KNNs)</w:t>
+      </w:r>
+      <w:r>
+        <w:t xml:space="preserve"> </w:t>
+      </w:r>
+      <w:r>
+        <w:fldChar w:fldCharType="begin"/>
+      </w:r>
+      <w:r>
+        <w:instrText xml:space="preserve"> ADDIN ZOTERO_ITEM CSL_CITATION {"citationID":"jsesNHfp","properties":{"formattedCitation":"[19\\uc0\\u8211{}22]","plainCitation":"[19–22]","noteIndex":0},"citationItems":[{"id":28,"uris":["http://zotero.org/users/11398818/items/A9UVN24S"],"itemData":{"id":28,"type":"article-journal","abstract":"In recent years, employment in sedentary occupations has continuously risen. Office workers are more prone to prolonged static sitting, spending 65–80% of work hours sitting, increasing risks for multiple health problems, including cardiovascular diseases and musculoskeletal disorders. These adverse health effects lead to decreased productivity, increased absenteeism and health care costs. However, lack of regulation targeting these issues has oftentimes left them unattended. This article proposes a smart chair system, with posture and electrocardiography (ECG) monitoring modules, using an “invisible” sensing approach, to optimize working conditions, without hindering everyday tasks. For posture classification, machine learning models were trained and tested with datasets composed by center of mass coordinates in the seat plane, computed from the weight measured by load cells fixed under the seat. Models were trained and evaluated in the classification of five and seven sitting positions, achieving high accuracy results for all five-class models (&gt;97.4%), and good results for some seven-class models, particularly the best performing k-NN model (87.5%). For ECG monitoring, signals were acquired at the armrests covered with conductive nappa, connected to a single-lead sensor. Following signal filtering and segmentation, several outlier detection methods were applied to remove extremely noisy segments with mislabeled R-peaks, but only DBSCAN showed satisfactory results for the ECG segmentation performance (88.21%) and accuracy (90.50%).","container-title":"Sensors","DOI":"10.3390/s23020719","ISSN":"1424-8220","issue":"2","journalAbbreviation":"Sensors","language":"en","page":"719","source":"DOI.org (Crossref)","title":"A Novel Smart Chair System for Posture Classification and Invisible ECG Monitoring","volume":"23","author":[{"family":"Pereira","given":"Leonor"},{"family":"Plácido Da Silva","given":"Hugo"}],"issued":{"date-parts":[["2023",1,8]]}}},{"id":12,"uris":["http://zotero.org/users/11398818/items/8IPGYUV4"],"itemData":{"id":12,"type":"article-journal","container-title":"IEEE Journal of Biomedical and Health Informatics","DOI":"10.1109/JBHI.2020.3030096","ISSN":"2168-2194, 2168-2208","issue":"5","journalAbbreviation":"IEEE J. Biomed. Health Inform.","page":"1805-1813","source":"DOI.org (Crossref)","title":"Developing and Evaluating a Mixed Sensor Smart Chair System for Real-Time Posture Classification: Combining Pressure and Distance Sensors","title-short":"Developing and Evaluating a Mixed Sensor Smart Chair System for Real-Time Posture Classification","volume":"25","author":[{"family":"Jeong","given":"Haeseok"},{"family":"Park","given":"Woojin"}],"issued":{"date-parts":[["2021",5]]}}},{"id":225,"uris":["http://zotero.org/users/11398818/items/RUJS3MTH"],"itemData":{"id":225,"type":"paper-conference","container-title":"2019 41st Annual International Conference of the IEEE Engineering in Medicine and Biology Society (EMBC)","DOI":"10.1109/EMBC.2019.8856635","event-place":"Berlin, Germany","event-title":"2019 41st Annual International Conference of the IEEE Engineering in Medicine &amp; Biology Society (EMBC)","ISBN":"978-1-5386-1311-5","license":"https://ieeexplore.ieee.org/Xplorehelp/downloads/license-information/IEEE.html","page":"3364-3367","publisher":"IEEE","publisher-place":"Berlin, Germany","source":"DOI.org (Crossref)","title":"Design and Development of a Sitting Posture Recognition System","URL":"https://ieeexplore.ieee.org/document/8856635/","author":[{"family":"Fragkiadakis","given":"Emmanouil"},{"family":"Dalakleidi","given":"Kalliopi V."},{"family":"Nikita","given":"Konstantina S."}],"accessed":{"date-parts":[["2024",4,24]]},"issued":{"date-parts":[["2019",7]]}}},{"id":228,"uris":["http://zotero.org/users/11398818/items/SSKMEWMW"],"itemData":{"id":228,"type":"article-journal","container-title":"Computers, Materials &amp; Continua","DOI":"10.32604/cmc.2023.044140","ISSN":"1546-2226","issue":"2","journalAbbreviation":"CMC","language":"en","page":"1795-1814","source":"DOI.org (Crossref)","title":"Force Sensitive Resistors-Based Real-Time Posture Detection System Using Machine Learning Algorithms","volume":"77","author":[{"family":"Javaid","given":"Arsal"},{"family":"Abbas","given":"Areeb"},{"family":"Arshad","given":"Jehangir"},{"family":"Rahmani","given":"Mohammad Khalid Imam"},{"family":"Chauhdary","given":"Sohaib Tahir"},{"family":"Jaffery","given":"Mujtaba Hussain"},{"family":"Banga","given":"Abdulbasid S."}],"issued":{"date-parts":[["2023"]]}}}],"schema":"https://github.com/citation-style-language/schema/raw/master/csl-citation.json"} </w:instrText>
+      </w:r>
+      <w:r>
+        <w:fldChar w:fldCharType="separate"/>
+      </w:r>
+      <w:r>
+        <w:t>[19–22]</w:t>
+      </w:r>
+      <w:r>
+        <w:fldChar w:fldCharType="end"/>
+      </w:r>
+      <w:r>
+        <w:t>, Decision Tree</w:t>
+      </w:r>
+      <w:r>
+        <w:t xml:space="preserve"> </w:t>
+      </w:r>
+      <w:r>
+        <w:fldChar w:fldCharType="begin"/>
+      </w:r>
+      <w:r>
+        <w:instrText xml:space="preserve"> ADDIN ZOTERO_ITEM CSL_CITATION {"citationID":"xf5LJMMD","properties":{"formattedCitation":"[23\\uc0\\u8211{}25]","plainCitation":"[23–25]","noteIndex":0},"citationItems":[{"id":206,"uris":["http://zotero.org/users/11398818/items/8HKPNHUW"],"itemData":{"id":206,"type":"article-journal","container-title":"Sensors","DOI":"10.3390/s17040719","ISSN":"1424-8220","issue":"4","journalAbbreviation":"Sensors","language":"en","page":"719","source":"DOI.org (Crossref)","title":"Posture Detection Based on Smart Cushion for Wheelchair Users","volume":"17","author":[{"family":"Ma","given":"Congcong"},{"family":"Li","given":"Wenfeng"},{"family":"Gravina","given":"Raffaele"},{"family":"Fortino","given":"Giancarlo"}],"issued":{"date-parts":[["2017",3,29]]}}},{"id":309,"uris":["http://zotero.org/users/11398818/items/2HFDN9YP"],"itemData":{"id":309,"type":"article-journal","container-title":"IEEE Systems, Man, and Cybernetics Magazine","DOI":"10.1109/MSMC.2019.2962226","ISSN":"2333-942X, 2380-1298","issue":"4","journalAbbreviation":"IEEE Syst. Man Cybern. Mag.","page":"6-14","source":"DOI.org (Crossref)","title":"Smart Cushion-Based Activity Recognition: Prompting Users to Maintain a Healthy Seated Posture","title-short":"Smart Cushion-Based Activity Recognition","volume":"6","author":[{"family":"Ma","given":"Congcong"},{"family":"Li","given":"Wenfeng"},{"family":"Gravina","given":"Raffaele"},{"family":"Du","given":"Juan"},{"family":"Li","given":"Qimeng"},{"family":"Fortino","given":"Giancarlo"}],"issued":{"date-parts":[["2020",10]]}}},{"id":303,"uris":["http://zotero.org/users/11398818/items/MM83R5MW"],"itemData":{"id":303,"type":"paper-conference","container-title":"2014 International Conference on Intelligent Environments","DOI":"10.1109/IE.2014.39","event-place":"China","event-title":"2014 International Conference on Intelligent Environments (IE)","ISBN":"978-1-4799-2947-4","page":"211-213","publisher":"IEEE","publisher-place":"China","source":"DOI.org (Crossref)","title":"IntelliChair: An Approach for Activity Detection and Prediction via Posture Analysis","title-short":"IntelliChair","URL":"http://ieeexplore.ieee.org/document/6910450/","author":[{"family":"Fu","given":"Teng"},{"family":"Macleod","given":"Allan"}],"accessed":{"date-parts":[["2023",11,20]]},"issued":{"date-parts":[["2014",6]]}}}],"schema":"https://github.com/citation-style-language/schema/raw/master/csl-citation.json"} </w:instrText>
+      </w:r>
+      <w:r>
+        <w:fldChar w:fldCharType="separate"/>
+      </w:r>
+      <w:r>
+        <w:t>[23–25]</w:t>
+      </w:r>
+      <w:r>
+        <w:fldChar w:fldCharType="end"/>
+      </w:r>
+      <w:r>
+        <w:t>, Support Vector Machines (SVMs)</w:t>
+      </w:r>
+      <w:r>
+        <w:t xml:space="preserve"> </w:t>
+      </w:r>
+      <w:r>
+        <w:fldChar w:fldCharType="begin"/>
+      </w:r>
+      <w:r>
+        <w:instrText xml:space="preserve"> ADDIN ZOTERO_ITEM CSL_CITATION {"citationID":"rIqyzP1G","properties":{"formattedCitation":"[14,26,27]","plainCitation":"[14,26,27]","noteIndex":0},"citationItems":[{"id":22,"uris":["http://zotero.org/users/11398818/items/UGIYCU8F"],"itemData":{"id":22,"type":"article-journal","abstract":"Prolonged sitting with poor posture can lead to various health problems, including upper back pain, lower back pain, and cervical pain. Maintaining proper sitting posture is crucial for individuals while working or studying. Existing pressure sensor-based systems have been proposed to recognize sitting postures, but their accuracy ranges from 80% to 90%, leaving room for improvement. In this study, we developed a sitting posture recognition system called SPRS. We identified key areas on the chair surface that capture essential characteristics of sitting postures and employed diverse machine learning technologies to recognize ten common sitting postures. To evaluate the accuracy and usability of SPRS, we conducted a ten-minute sitting session with arbitrary postures involving 20 volunteers. The experimental results demonstrated that SPRS achieved an impressive accuracy rate of up to 99.1% in recognizing sitting postures. Additionally, we performed a usability survey using two standard questionnaires, the System Usability Scale (SUS) and the Questionnaire for User Interface Satisfaction (QUIS). The analysis of survey results indicated that SPRS is user-friendly, easy to use, and responsive.","container-title":"Sensors","DOI":"10.3390/s23135894","ISSN":"1424-8220","issue":"13","journalAbbreviation":"Sensors","language":"en","page":"5894","source":"DOI.org (Crossref)","title":"An Automated Sitting Posture Recognition System Utilizing Pressure Sensors","volume":"23","author":[{"family":"Tsai","given":"Ming-Chih"},{"family":"Chu","given":"Edward T.-H."},{"family":"Lee","given":"Chia-Rong"}],"issued":{"date-parts":[["2023",6,25]]}}},{"id":15,"uris":["http://zotero.org/users/11398818/items/NF2WTTR3"],"itemData":{"id":15,"type":"article-journal","abstract":"Bad sitting posture is harmful to human health. Intelligent sitting posture recognition algorithm can remind people to correct their sitting posture. In this paper, a sitting pressure image acquisition system was designed. With the system, we innovatively proposed a hip positioning algorithm based on hip templates. The average deviation of the algorithm for hip positioning is 1.306 pixels (the equivalent distance is 1.50 cm), and the proportion of the maximum positioning deviation less than three pixels is 94.1%. Statistics show that the algorithm works relatively well for different subjects. At the same time, the algorithm can not only effectively locate the hip position with a small rotation angle (0°–15°), but also has certain adaptability to the sitting posture with a medium rotation angle (15°–30°) or a large rotation angle (30°–45°). Using the hip positioning algorithm, the regional pressure values of the left hip, right hip and caudal vertebrae are effectively extracted as the features, and support vector machine (SVM) with polynomial kernel is used to classify the four types of sitting postures, with a classification accuracy of up to 89.6%.","container-title":"Sensors","DOI":"10.3390/s21020426","ISSN":"1424-8220","issue":"2","journalAbbreviation":"Sensors","language":"en","page":"426","source":"DOI.org (Crossref)","title":"Hip Positioning and Sitting Posture Recognition Based on Human Sitting Pressure Image","volume":"21","author":[{"family":"Wan","given":"Qilong"},{"family":"Zhao","given":"Haiming"},{"family":"Li","given":"Jie"},{"family":"Xu","given":"Peng"}],"issued":{"date-parts":[["2021",1,9]]}}},{"id":7,"uris":["http://zotero.org/users/11398818/items/R5TKSJBE"],"itemData":{"id":7,"type":"article-journal","container-title":"Sensors","DOI":"10.3390/s18010208","ISSN":"1424-8220","issue":"2","journalAbbreviation":"Sensors","language":"en","page":"208","source":"DOI.org (Crossref)","title":"Sitting Posture Monitoring System Based on a Low-Cost Load Cell Using Machine Learning","volume":"18","author":[{"family":"Roh","given":"Jongryun"},{"family":"Park","given":"Hyeong-jun"},{"family":"Lee","given":"Kwang"},{"family":"Hyeong","given":"Joonho"},{"family":"Kim","given":"Sayup"},{"family":"Lee","given":"Boreom"}],"issued":{"date-parts":[["2018",1,12]]}}}],"schema":"https://github.com/citation-style-language/schema/raw/master/csl-citation.json"} </w:instrText>
+      </w:r>
+      <w:r>
+        <w:fldChar w:fldCharType="separate"/>
+      </w:r>
+      <w:r>
+        <w:rPr>
+          <w:noProof/>
+        </w:rPr>
+        <w:t>[14,26,27]</w:t>
+      </w:r>
+      <w:r>
+        <w:fldChar w:fldCharType="end"/>
+      </w:r>
+      <w:r>
+        <w:t xml:space="preserve">, Random Forests (RFs) </w:t>
+      </w:r>
+      <w:r>
+        <w:fldChar w:fldCharType="begin"/>
+      </w:r>
+      <w:r>
+        <w:instrText xml:space="preserve"> ADDIN ZOTERO_ITEM CSL_CITATION {"citationID":"vwOdFOga","properties":{"formattedCitation":"[28\\uc0\\u8211{}30]","plainCitation":"[28–30]","noteIndex":0},"citationItems":[{"id":13,"uris":["http://zotero.org/users/11398818/items/95B8ZWLW"],"itemData":{"id":13,"type":"paper-conference","container-title":"2019 IEEE Pacific Rim Conference on Communications, Computers and Signal Processing (PACRIM)","DOI":"10.1109/PACRIM47961.2019.8985070","event-place":"Victoria, BC, Canada","event-title":"2019 IEEE Pacific Rim Conference on Communications, Computers and Signal Processing (PACRIM)","ISBN":"978-1-72812-794-1","page":"1-6","publisher":"IEEE","publisher-place":"Victoria, BC, Canada","source":"DOI.org (Crossref)","title":"Are you sitting right?-Sitting Posture Recognition Using RF Signals","title-short":"Are you sitting right?","URL":"https://ieeexplore.ieee.org/document/8985070/","author":[{"family":"Feng","given":"Lin"},{"family":"Li","given":"Ziyi"},{"family":"Liu","given":"Chen"}],"accessed":{"date-parts":[["2023",10,25]]},"issued":{"date-parts":[["2019",8]]}}},{"id":6,"uris":["http://zotero.org/users/11398818/items/EJDVGSEA"],"itemData":{"id":6,"type":"article-journal","abstract":"Occupational musculoskeletal disorders, particularly chronic low back pain (LBP), are ubiquitous due to prolonged static sitting or nonergonomic sitting positions. Therefore, the aim of this study was to develop an instrumented chair with force and acceleration sensors to determine the accuracy of automatically identifying the user’s sitting position by applying five different machine learning methods (Support Vector Machines, Multinomial Regression, Boosting, Neural Networks, and Random Forest). Forty-one subjects were requested to sit four times in seven different prescribed sitting positions (total 1148 samples). Sixteen force sensor values and the backrest angle were used as the explanatory variables (features) for the classification. The different classification methods were compared by means of a Leave-One-Out cross-validation approach. The best performance was achieved using the Random Forest classification algorithm, producing a mean classification accuracy of 90.9% for subjects with which the algorithm was not familiar. The classification accuracy varied between 81% and 98% for the seven different sitting positions. The present study showed the possibility of accurately classifying different sitting positions by means of the introduced instrumented office chair combined with machine learning analyses. The use of such novel approaches for the accurate assessment of chair usage could offer insights into the relationships between sitting position, sitting behaviour, and the occurrence of musculoskeletal disorders.","container-title":"BioMed Research International","DOI":"10.1155/2016/5978489","ISSN":"2314-6133, 2314-6141","journalAbbreviation":"BioMed Research International","language":"en","page":"1-9","source":"DOI.org (Crossref)","title":"Application of Machine Learning Approaches for Classifying Sitting Posture Based on Force and Acceleration Sensors","volume":"2016","author":[{"family":"Zemp","given":"Roland"},{"family":"Tanadini","given":"Matteo"},{"family":"Plüss","given":"Stefan"},{"family":"Schnüriger","given":"Karin"},{"family":"Singh","given":"Navrag B."},{"family":"Taylor","given":"William R."},{"family":"Lorenzetti","given":"Silvio"}],"issued":{"date-parts":[["2016"]]}}},{"id":275,"uris":["http://zotero.org/users/11398818/items/7ANKQUF4"],"itemData":{"id":275,"type":"article-journal","abstract":"We present a solution for intelligent posture training based on accurate, real-time sitting posture monitoring using the LifeChair IoT cushion and supervised machine learning from pressure sensing and user body data. We demonstrate our system’s performance in sitting posture and seated stretch recognition tasks with over 98.82% accuracy in recognizing 15 different sitting postures and 97.94% in recognizing six seated stretches. We also show that user BMI divergence significantly affects posture recognition accuracy using machine learning. We validate our method’s performance in five different real-world workplace environments and discuss training strategies for the machine learning models. Finally, we propose the first smart posture data-driven stretch recommendation system in alignment with physiotherapy standards.","container-title":"Sensors","DOI":"10.3390/s22145337","ISSN":"1424-8220","issue":"14","journalAbbreviation":"Sensors","language":"en","page":"5337","source":"DOI.org (Crossref)","title":"Intelligent Posture Training: Machine-Learning-Powered Human Sitting Posture Recognition Based on a Pressure-Sensing IoT Cushion","title-short":"Intelligent Posture Training","volume":"22","author":[{"family":"Bourahmoune","given":"Katia"},{"family":"Ishac","given":"Karlos"},{"family":"Amagasa","given":"Toshiyuki"}],"issued":{"date-parts":[["2022",7,17]]}}}],"schema":"https://github.com/citation-style-language/schema/raw/master/csl-citation.json"} </w:instrText>
+      </w:r>
+      <w:r>
+        <w:fldChar w:fldCharType="separate"/>
+      </w:r>
+      <w:r>
+        <w:t>[28–30]</w:t>
+      </w:r>
+      <w:r>
+        <w:fldChar w:fldCharType="end"/>
+      </w:r>
+      <w:r>
+        <w:t>.</w:t>
+      </w:r>
     </w:p>
     <w:p>
       <w:pPr>
@@ -2942,6 +3122,21 @@
       <w:pPr>
         <w:pStyle w:val="MDPI32textnoindent"/>
       </w:pPr>
+    </w:p>
+    <w:p>
+      <w:pPr>
+        <w:pStyle w:val="MDPI32textnoindent"/>
+      </w:pPr>
+    </w:p>
+    <w:p>
+      <w:pPr>
+        <w:pStyle w:val="MDPI32textnoindent"/>
+      </w:pPr>
+    </w:p>
+    <w:p>
+      <w:pPr>
+        <w:pStyle w:val="MDPI32textnoindent"/>
+      </w:pPr>
       <w:r>
         <w:t>2.2.</w:t>
       </w:r>
@@ -2952,7 +3147,13 @@
         <w:t xml:space="preserve"> </w:t>
       </w:r>
       <w:r>
-        <w:t>Deep Learning</w:t>
+        <w:t>Deep</w:t>
+      </w:r>
+      <w:r>
+        <w:t>-</w:t>
+      </w:r>
+      <w:r>
+        <w:t>Learning</w:t>
       </w:r>
       <w:r>
         <w:t xml:space="preserve"> </w:t>
@@ -2963,26 +3164,253 @@
     </w:p>
     <w:p>
       <w:pPr>
-        <w:pStyle w:val="MDPI32textnoindent"/>
-      </w:pPr>
-    </w:p>
-    <w:p>
-      <w:pPr>
         <w:pStyle w:val="MDPI31text"/>
       </w:pPr>
+      <w:r>
+        <w:t>Deep</w:t>
+      </w:r>
+      <w:r>
+        <w:t xml:space="preserve"> leaning mod</w:t>
+      </w:r>
+      <w:r>
+        <w:t xml:space="preserve">els are yet another </w:t>
+      </w:r>
+      <w:r>
+        <w:t xml:space="preserve">powerful </w:t>
+      </w:r>
+      <w:r>
+        <w:t xml:space="preserve">method being adopted </w:t>
+      </w:r>
+      <w:r>
+        <w:t xml:space="preserve">in the classification of </w:t>
+      </w:r>
+      <w:r>
+        <w:t>different siting postures. Deep leaning models</w:t>
+      </w:r>
+      <w:r>
+        <w:t xml:space="preserve"> are defined as of neural networks which are composed of multiple hidden layers which work together provide an accurate data representation</w:t>
+      </w:r>
+      <w:r>
+        <w:t xml:space="preserve"> </w:t>
+      </w:r>
+      <w:r>
+        <w:fldChar w:fldCharType="begin"/>
+      </w:r>
+      <w:r>
+        <w:instrText xml:space="preserve"> ADDIN ZOTERO_ITEM CSL_CITATION {"citationID":"1d8r7iAi","properties":{"formattedCitation":"[31]","plainCitation":"[31]","noteIndex":0},"citationItems":[{"id":373,"uris":["http://zotero.org/users/11398818/items/4GJE9XFI"],"itemData":{"id":373,"type":"article-journal","abstract":"Abstract\n            In the last few years, the deep learning (DL) computing paradigm has been deemed the Gold Standard in the machine learning (ML) community. Moreover, it has gradually become the most widely used computational approach in the field of ML, thus achieving outstanding results on several complex cognitive tasks, matching or even beating those provided by human performance. One of the benefits of DL is the ability to learn massive amounts of data. The DL field has grown fast in the last few years and it has been extensively used to successfully address a wide range of traditional applications. More importantly, DL has outperformed well-known ML techniques in many domains, e.g., cybersecurity, natural language processing, bioinformatics, robotics and control, and medical information processing, among many others. Despite it has been contributed several works reviewing the State-of-the-Art on DL, all of them only tackled one aspect of the DL, which leads to an overall lack of knowledge about it. Therefore, in this contribution, we propose using a more holistic approach in order to provide a more suitable starting point from which to develop a full understanding of DL. Specifically, this review attempts to provide a more comprehensive survey of the most important aspects of DL and including those enhancements recently added to the field. In particular, this paper outlines the importance of DL, presents the types of DL techniques and networks. It then presents convolutional neural networks (CNNs) which the most utilized DL network type and describes the development of CNNs architectures together with their main features, e.g., starting with the AlexNet network and closing with the High-Resolution network (HR.Net). Finally, we further present the challenges and suggested solutions to help researchers understand the existing research gaps. It is followed by a list of the major DL applications. Computational tools including FPGA, GPU, and CPU are summarized along with a description of their influence on DL. The paper ends with the evolution matrix, benchmark datasets, and summary and conclusion.","container-title":"Journal of Big Data","DOI":"10.1186/s40537-021-00444-8","ISSN":"2196-1115","issue":"1","journalAbbreviation":"J Big Data","language":"en","page":"53","source":"DOI.org (Crossref)","title":"Review of deep learning: concepts, CNN architectures, challenges, applications, future directions","title-short":"Review of deep learning","volume":"8","author":[{"family":"Alzubaidi","given":"Laith"},{"family":"Zhang","given":"Jinglan"},{"family":"Humaidi","given":"Amjad J."},{"family":"Al-Dujaili","given":"Ayad"},{"family":"Duan","given":"Ye"},{"family":"Al-Shamma","given":"Omran"},{"family":"Santamaría","given":"J."},{"family":"Fadhel","given":"Mohammed A."},{"family":"Al-Amidie","given":"Muthana"},{"family":"Farhan","given":"Laith"}],"issued":{"date-parts":[["2021",3,31]]}}}],"schema":"https://github.com/citation-style-language/schema/raw/master/csl-citation.json"} </w:instrText>
+      </w:r>
+      <w:r>
+        <w:fldChar w:fldCharType="separate"/>
+      </w:r>
+      <w:r>
+        <w:rPr>
+          <w:noProof/>
+        </w:rPr>
+        <w:t>[31]</w:t>
+      </w:r>
+      <w:r>
+        <w:fldChar w:fldCharType="end"/>
+      </w:r>
+      <w:r>
+        <w:t>.</w:t>
+      </w:r>
+      <w:r>
+        <w:t xml:space="preserve"> Due to its ability and robustness in detecting complex data patterns, it has been machine learning model of choice among the research studies found. </w:t>
+      </w:r>
+      <w:r>
+        <w:t>Two of the most popular</w:t>
+      </w:r>
+      <w:r>
+        <w:t xml:space="preserve"> </w:t>
+      </w:r>
+      <w:r>
+        <w:t>deep leaning models being adopted</w:t>
+      </w:r>
+      <w:r>
+        <w:t xml:space="preserve"> </w:t>
+      </w:r>
+      <w:r>
+        <w:t>were</w:t>
+      </w:r>
+      <w:r>
+        <w:t xml:space="preserve"> Convolutional Neural Networks (CNNs)</w:t>
+      </w:r>
+      <w:r>
+        <w:t xml:space="preserve"> </w:t>
+      </w:r>
+      <w:r>
+        <w:fldChar w:fldCharType="begin"/>
+      </w:r>
+      <w:r>
+        <w:instrText xml:space="preserve"> ADDIN ZOTERO_ITEM CSL_CITATION {"citationID":"5Xo783GU","properties":{"formattedCitation":"[32\\uc0\\u8211{}34]","plainCitation":"[32–34]","noteIndex":0},"citationItems":[{"id":211,"uris":["http://zotero.org/users/11398818/items/SBMQ83RY"],"itemData":{"id":211,"type":"article-journal","abstract":"Sitting on a chair in an awkward posture or sitting for a long period of time is a risk factor for musculoskeletal disorders. A postural habit that has been formed cannot be changed easily. It is important to form a proper postural habit from childhood as the lumbar disease during childhood caused by their improper posture is most likely to recur. Thus, there is a need for a monitoring system that classifies children’s sitting postures. The purpose of this paper is to develop a system for classifying sitting postures for children using machine learning algorithms. The convolutional neural network (CNN) algorithm was used in addition to the conventional algorithms: Naïve Bayes classifier (NB), decision tree (DT), neural network (NN), multinomial logistic regression (MLR), and support vector machine (SVM). To collect data for classifying sitting postures, a sensing cushion was developed by mounting a pressure sensor mat (8 × 8) inside children’s chair seat cushion. Ten children participated, and sensor data was collected by taking a static posture for the five prescribed postures. The accuracy of CNN was found to be the highest as compared with those of the other algorithms. It is expected that the comprehensive posture monitoring system would be established through future research on enhancing the classification algorithm and providing an effective feedback system.","container-title":"Applied Sciences","DOI":"10.3390/app8081280","ISSN":"2076-3417","issue":"8","journalAbbreviation":"Applied Sciences","language":"en","page":"1280","source":"DOI.org (Crossref)","title":"Classification of Children’s Sitting Postures Using Machine Learning Algorithms","volume":"8","author":[{"family":"Kim","given":"Yong"},{"family":"Son","given":"Youngdoo"},{"family":"Kim","given":"Wonjoon"},{"family":"Jin","given":"Byungki"},{"family":"Yun","given":"Myung"}],"issued":{"date-parts":[["2018",8,1]]}}},{"id":208,"uris":["http://zotero.org/users/11398818/items/L4XCYESC"],"itemData":{"id":208,"type":"article-journal","container-title":"Biomedical Signal Processing and Control","DOI":"10.1016/j.bspc.2021.103432","ISSN":"17468094","journalAbbreviation":"Biomedical Signal Processing and Control","language":"en","page":"103432","source":"DOI.org (Crossref)","title":"A deep learning based 2-dimensional hip pressure signals analysis method for sitting posture recognition","volume":"73","author":[{"family":"Fan","given":"Zhe"},{"family":"Hu","given":"Xing"},{"family":"Chen","given":"Wen-Ming"},{"family":"Zhang","given":"Da-Wei"},{"family":"Ma","given":"Xin"}],"issued":{"date-parts":[["2022",3]]}}},{"id":310,"uris":["http://zotero.org/users/11398818/items/UPDRDR8Z"],"itemData":{"id":310,"type":"article-journal","abstract":"Abstract\n            Sedentary and poor sitting posture can damage the health of adolescents. Therefore, it is very practical to effectively detect the sitting posture of students in the classroom and to warn the bad sitting posture. This paper proposed an in-class student sitting posture recognition system based on OpenPose, which uses the monitor in the classroom to detect the sitting posture of the students, and uses OpenPose to extract the posture feature. Keras deep learning framework is used to construct the convolutional neural network, which is used to train the datasets and recognize sitting posture of students. Experiments show that the accuracy is more than 90% after 100 epoch training.","container-title":"IOP Conference Series: Materials Science and Engineering","DOI":"10.1088/1757-899X/677/3/032057","ISSN":"1757-8981, 1757-899X","issue":"3","journalAbbreviation":"IOP Conf. Ser.: Mater. Sci. Eng.","page":"032057","source":"DOI.org (Crossref)","title":"Sitting Posture Recognition Based on OpenPose","volume":"677","author":[{"family":"Chen","given":"Kehan"}],"issued":{"date-parts":[["2019",12,1]]}}}],"schema":"https://github.com/citation-style-language/schema/raw/master/csl-citation.json"} </w:instrText>
+      </w:r>
+      <w:r>
+        <w:fldChar w:fldCharType="separate"/>
+      </w:r>
+      <w:r>
+        <w:t>[32–34]</w:t>
+      </w:r>
+      <w:r>
+        <w:fldChar w:fldCharType="end"/>
+      </w:r>
+      <w:r>
+        <w:t>, and Artificial Neural Networks (ANN</w:t>
+      </w:r>
+      <w:r>
+        <w:t>s</w:t>
+      </w:r>
+      <w:r>
+        <w:t>)</w:t>
+      </w:r>
+      <w:r>
+        <w:t xml:space="preserve"> </w:t>
+      </w:r>
+      <w:r>
+        <w:fldChar w:fldCharType="begin"/>
+      </w:r>
+      <w:r>
+        <w:instrText xml:space="preserve"> ADDIN ZOTERO_ITEM CSL_CITATION {"citationID":"wO5KKxU0","properties":{"formattedCitation":"[17,35\\uc0\\u8211{}37]","plainCitation":"[17,35–37]","noteIndex":0},"citationItems":[{"id":26,"uris":["http://zotero.org/users/11398818/items/NETFL3DX"],"itemData":{"id":26,"type":"article-journal","abstract":"In this paper, a smart office chair with movable textile sensors to monitor sitting position during the workday is presented. The system consists of a presence textile capacitive sensor with different levels of activation with a signal conditioning device. The proposed system was integrated into an office chair to detect postures that could provoke musculoskeletal disorders or discomfort. The microcontroller measured the capacitance by means of a cycle count method and provided the position information in real time. The information could be analysed to set up warnings to prevent incorrect postures or the necessity to move. Five participants assumed a series of postures, and the results showed the workability of the proposed smart chair. The chair can be provided as a new tool for companies, hospitals, or other institutions to detect incorrect postures and monitor the postures of people with reduced mobility. This tool can optimise control procedures or prevent occupational risks.","container-title":"Materials","DOI":"10.3390/ma16134838","ISSN":"1996-1944","issue":"13","journalAbbreviation":"Materials","language":"en","page":"4838","source":"DOI.org (Crossref)","title":"A Smart Chair to Monitor Sitting Posture by Capacitive Textile Sensors","volume":"16","author":[{"family":"Martínez-Estrada","given":"Marc"},{"family":"Vuohijoki","given":"Tiina"},{"family":"Poberznik","given":"Anja"},{"family":"Shaikh","given":"Asif"},{"family":"Virkki","given":"Johanna"},{"family":"Gil","given":"Ignacio"},{"family":"Fernández-García","given":"Raúl"}],"issued":{"date-parts":[["2023",7,5]]}}},{"id":20,"uris":["http://zotero.org/users/11398818/items/L7KAFSQC"],"itemData":{"id":20,"type":"article-journal","container-title":"Sensors and Actuators A: Physical","DOI":"10.1016/j.sna.2021.112900","ISSN":"09244247","journalAbbreviation":"Sensors and Actuators A: Physical","language":"en","page":"112900","source":"DOI.org (Crossref)","title":"A portable sitting posture monitoring system based on a pressure sensor array and machine learning","volume":"331","author":[{"family":"Ran","given":"Xu"},{"family":"Wang","given":"Cong"},{"family":"Xiao","given":"Yao"},{"family":"Gao","given":"Xuliang"},{"family":"Zhu","given":"Zhiyuan"},{"family":"Chen","given":"Bin"}],"issued":{"date-parts":[["2021",11]]}}},{"id":210,"uris":["http://zotero.org/users/11398818/items/AU67EL3E"],"itemData":{"id":210,"type":"article-journal","abstract":"Nowadays, the percentage of time that the population spends sitting has increased substantially due to the use of computers as the main tool for work or leisure and the increase in jobs with a high office workload. As a consequence, it is common to suffer musculoskeletal pain, mainly in the back, which can lead to both temporary and chronic damage. This pain is related to holding a posture during a prolonged period of sitting, usually in front of a computer. This work presents a IoT posture monitoring system while sitting. The system consists of a device equipped with Force Sensitive Resistors (FSR) that, placed on a chair seat, detects the points where the user exerts pressure when sitting. The system is complemented with a Machine Learning model based on Artificial Neural Networks, which was trained to recognize the neutral correct posture as well as the six most frequent postures that involve risk of damage to the locomotor system. In this study, data was collected from 12 participants for each of the seven positions considered, using the developed sensing device. Several neural network models were trained and evaluated in order to improve the classification effectiveness. Hold-Out technique was used to guide the training and evaluation process. The results achieved a mean accuracy of 81% by means of a model consisting of two hidden layers of 128 neurons each. These results demonstrate that is feasible to distinguish different sitting postures using few sensors allocated in the surface of a seat, which implies lower costs and less complexity of the system.","container-title":"Electronics","DOI":"10.3390/electronics10151825","ISSN":"2079-9292","issue":"15","journalAbbreviation":"Electronics","language":"en","page":"1825","source":"DOI.org (Crossref)","title":"IoT Device for Sitting Posture Classification Using Artificial Neural Networks","volume":"10","author":[{"family":"Luna-Perejón","given":"Francisco"},{"family":"Montes-Sánchez","given":"Juan Manuel"},{"family":"Durán-López","given":"Lourdes"},{"family":"Vazquez-Baeza","given":"Alberto"},{"family":"Beasley-Bohórquez","given":"Isabel"},{"family":"Sevillano-Ramos","given":"José L."}],"issued":{"date-parts":[["2021",7,29]]}}},{"id":307,"uris":["http://zotero.org/users/11398818/items/N6MXDAS2"],"itemData":{"id":307,"type":"article-journal","abstract":"Physical inactivity and chronic stress at work increase the risks of developing metabolic disorders, mental illnesses, and musculoskeletal injuries, threatening office workers’ physical and psychological well-being. Although several guidelines and interventions have been developed to prevent theses subhealth issues, their effectiveness and health benefits are largely limited when they cannot match workday contexts. This paper presents LightSit, a health-promoting system that helps people reduce physically inactive behaviors and manage chronic stress at work. LightSit comprises a sensor mat that can be embedded into an office chair for measuring a user’s sitting posture and heart rate variability and a lighting display that is integrated into a monitor stand to present information unobtrusively, facilitating fitness and relaxation exercises during microbreaks. Following the showroom approach, we evaluated LightSit during a public exhibition at Dutch Design Week 2018. During the eight days of the exhibition, we observed more than 500 sessions of experiences with healthy microbreaks using our prototype. Semistructured interviews were conducted with 50 participants who had office-based jobs and had experienced LightSit. Our qualitative findings indicated the potential benefits of LightSit in facilitating health-promoting behaviors during office work. Based on the insights learned from this study, we discuss the implications for future designs of interactive health-promoting systems.","container-title":"Sensors","DOI":"10.3390/s19092162","ISSN":"1424-8220","issue":"9","journalAbbreviation":"Sensors","language":"en","page":"2162","source":"DOI.org (Crossref)","title":"LightSit: An Unobtrusive Health-Promoting System for Relaxation and Fitness Microbreaks at Work","title-short":"LightSit","volume":"19","author":[{"family":"Ren","given":"Xipei"},{"family":"Yu","given":"Bin"},{"family":"Lu","given":"Yuan"},{"family":"Zhang","given":"Biyong"},{"family":"Hu","given":"Jun"},{"family":"Brombacher","given":"Aarnout"}],"issued":{"date-parts":[["2019",5,9]]}}}],"schema":"https://github.com/citation-style-language/schema/raw/master/csl-citation.json"} </w:instrText>
+      </w:r>
+      <w:r>
+        <w:fldChar w:fldCharType="separate"/>
+      </w:r>
+      <w:r>
+        <w:t>[17,35–37]</w:t>
+      </w:r>
+      <w:r>
+        <w:fldChar w:fldCharType="end"/>
+      </w:r>
+      <w:r>
+        <w:t>.</w:t>
+      </w:r>
+    </w:p>
+    <w:p>
+      <w:pPr>
+        <w:pStyle w:val="MDPI23heading3"/>
+      </w:pPr>
+      <w:r>
+        <w:t>2.3 Feedback Mechanism</w:t>
+      </w:r>
     </w:p>
     <w:p>
       <w:pPr>
         <w:pStyle w:val="MDPI31text"/>
       </w:pPr>
       <w:r>
-        <w:t xml:space="preserve">Jeong et al. </w:t>
+        <w:t>There is</w:t>
+      </w:r>
+      <w:r>
+        <w:t xml:space="preserve"> no doubt that achieving high posture classification accuracy is crucial</w:t>
+      </w:r>
+      <w:r>
+        <w:t xml:space="preserve"> </w:t>
+      </w:r>
+      <w:r>
+        <w:t>in the development of</w:t>
+      </w:r>
+      <w:r>
+        <w:t xml:space="preserve"> smart sensing chair systems</w:t>
+      </w:r>
+      <w:r>
+        <w:t>. However, this alone</w:t>
+      </w:r>
+      <w:r>
+        <w:t xml:space="preserve"> </w:t>
+      </w:r>
+      <w:r>
+        <w:t>is not truly beneficial to the end user. A</w:t>
+      </w:r>
+      <w:r>
+        <w:t xml:space="preserve"> </w:t>
+      </w:r>
+      <w:r>
+        <w:t xml:space="preserve">well-constructed </w:t>
+      </w:r>
+      <w:r>
+        <w:t>feedback mechanism</w:t>
+      </w:r>
+      <w:r>
+        <w:t xml:space="preserve"> is needed</w:t>
+      </w:r>
+      <w:r>
+        <w:t xml:space="preserve"> </w:t>
+      </w:r>
+      <w:r>
+        <w:t>which is aimed to both</w:t>
+      </w:r>
+      <w:r>
+        <w:t xml:space="preserve"> inform and encourage </w:t>
+      </w:r>
+      <w:r>
+        <w:t>an individual</w:t>
+      </w:r>
+      <w:r>
+        <w:t xml:space="preserve"> </w:t>
+      </w:r>
+      <w:r>
+        <w:t xml:space="preserve">to adopt “proper” sitting postures </w:t>
+      </w:r>
+      <w:r>
+        <w:t>along with providing</w:t>
+      </w:r>
+      <w:r>
+        <w:t xml:space="preserve"> valuable insights that would improve their overall sitting pattern.</w:t>
+      </w:r>
+      <w:r>
+        <w:t xml:space="preserve"> In a simulated scenario, w</w:t>
+      </w:r>
+      <w:r>
+        <w:t>henever a bad sitting posture is</w:t>
+      </w:r>
+      <w:r>
+        <w:t xml:space="preserve"> being</w:t>
+      </w:r>
+      <w:r>
+        <w:t xml:space="preserve"> detected for a long duration of time, the user should be alert in one way or another to correct it. </w:t>
+      </w:r>
+    </w:p>
+    <w:p>
+      <w:pPr>
+        <w:pStyle w:val="MDPI31text"/>
+      </w:pPr>
+      <w:r>
+        <w:t>Within the current research landscape, there are multiple ways that a user could be alerted</w:t>
+      </w:r>
+      <w:r>
+        <w:t xml:space="preserve">. Mobile phones </w:t>
+      </w:r>
+      <w:r>
+        <w:t>have been emerging as</w:t>
+      </w:r>
+      <w:r>
+        <w:t xml:space="preserve"> a popular medium </w:t>
+      </w:r>
+      <w:r>
+        <w:t>for collecting and displaying</w:t>
+      </w:r>
+      <w:r>
+        <w:t xml:space="preserve"> </w:t>
+      </w:r>
+      <w:r>
+        <w:t xml:space="preserve">useful </w:t>
+      </w:r>
+      <w:r>
+        <w:t xml:space="preserve">feedback </w:t>
+      </w:r>
+      <w:r>
+        <w:t xml:space="preserve">back to the end user. Cai </w:t>
+      </w:r>
+      <w:r>
+        <w:t>et al</w:t>
+      </w:r>
+      <w:r>
+        <w:t xml:space="preserve">. </w:t>
       </w:r>
       <w:r>
         <w:fldChar w:fldCharType="begin"/>
       </w:r>
       <w:r>
-        <w:instrText xml:space="preserve"> ADDIN ZOTERO_ITEM CSL_CITATION {"citationID":"am8Gr03k","properties":{"formattedCitation":"[18]","plainCitation":"[18]","noteIndex":0},"citationItems":[{"id":12,"uris":["http://zotero.org/users/11398818/items/8IPGYUV4"],"itemData":{"id":12,"type":"article-journal","container-title":"IEEE Journal of Biomedical and Health Informatics","DOI":"10.1109/JBHI.2020.3030096","ISSN":"2168-2194, 2168-2208","issue":"5","journalAbbreviation":"IEEE J. Biomed. Health Inform.","page":"1805-1813","source":"DOI.org (Crossref)","title":"Developing and Evaluating a Mixed Sensor Smart Chair System for Real-Time Posture Classification: Combining Pressure and Distance Sensors","title-short":"Developing and Evaluating a Mixed Sensor Smart Chair System for Real-Time Posture Classification","volume":"25","author":[{"family":"Jeong","given":"Haeseok"},{"family":"Park","given":"Woojin"}],"issued":{"date-parts":[["2021",5]]}}}],"schema":"https://github.com/citation-style-language/schema/raw/master/csl-citation.json"} </w:instrText>
+        <w:instrText xml:space="preserve"> ADDIN ZOTERO_ITEM CSL_CITATION {"citationID":"l982z2ut","properties":{"formattedCitation":"[38]","plainCitation":"[38]","noteIndex":0},"citationItems":[{"id":30,"uris":["http://zotero.org/users/11398818/items/6LWNY69L"],"itemData":{"id":30,"type":"article-journal","abstract":"As the intensity of work increases, many of us sit for long hours while working in the office. It is not easy to sit properly at work all the time and sitting for a long time with wrong postures may cause a series of health problems as time goes by. In addition, monitoring the sitting posture of patients with spinal disease would be beneficial for their recovery. Accordingly, this paper designs and implements a sitting posture recognition system from a flexible array pressure sensor, which is used to acquire pressure distribution map of sitting hips in a real-time manner. Moreover, an improved self-organizing map-based classification algorithm for six kinds of sitting posture recognition is proposed to identify whether the current sitting posture is appropriate. The extensive experimental results verify that the performance of ISOM-based sitting posture recognition algorithm (ISOM-SPR) in short outperforms that of four kinds of traditional algorithms including decision tree-based (DT), K-means-based (KM), back propagation neural network-based (BP), self-organizing map-based (SOM) sitting posture recognition algorithms. Finally, it is proven that the proposed system based on ISOM-SPR algorithm has good robustness and high accuracy.","container-title":"Sensors","DOI":"10.3390/s21186246","ISSN":"1424-8220","issue":"18","journalAbbreviation":"Sensors","language":"en","page":"6246","source":"DOI.org (Crossref)","title":"Improved Self-Organizing Map-Based Unsupervised Learning Algorithm for Sitting Posture Recognition System","volume":"21","author":[{"family":"Cai","given":"Wenyu"},{"family":"Zhao","given":"Dongyang"},{"family":"Zhang","given":"Meiyan"},{"family":"Xu","given":"Yinan"},{"family":"Li","given":"Zhu"}],"issued":{"date-parts":[["2021",9,17]]}}}],"schema":"https://github.com/citation-style-language/schema/raw/master/csl-citation.json"} </w:instrText>
       </w:r>
       <w:r>
         <w:fldChar w:fldCharType="separate"/>
@@ -2991,157 +3419,480 @@
         <w:rPr>
           <w:noProof/>
         </w:rPr>
-        <w:t>[18]</w:t>
+        <w:t>[38]</w:t>
       </w:r>
       <w:r>
         <w:fldChar w:fldCharType="end"/>
       </w:r>
       <w:r>
-        <w:t xml:space="preserve"> using the KKN (K-Nearest Neighbor) algorithm to classify</w:t>
+        <w:t xml:space="preserve">. </w:t>
+      </w:r>
+      <w:r>
+        <w:t xml:space="preserve">developed a smart sensing chair system which relayed </w:t>
+      </w:r>
+      <w:r>
+        <w:t>the detected posture via a mobile app. Additionally, Cho et al</w:t>
+      </w:r>
+      <w:r>
+        <w:t>.</w:t>
+      </w:r>
+      <w:r>
+        <w:t xml:space="preserve"> </w:t>
+      </w:r>
+      <w:r>
+        <w:fldChar w:fldCharType="begin"/>
+      </w:r>
+      <w:r>
+        <w:instrText xml:space="preserve"> ADDIN ZOTERO_ITEM CSL_CITATION {"citationID":"wIKIsGTe","properties":{"formattedCitation":"[39]","plainCitation":"[39]","noteIndex":0},"citationItems":[{"id":282,"uris":["http://zotero.org/users/11398818/items/89B29YFX"],"itemData":{"id":282,"type":"paper-conference","container-title":"2019 IEEE 12th Conference on Service-Oriented Computing and Applications (SOCA)","DOI":"10.1109/SOCA.2019.00022","event-place":"Kaohsiung, Taiwan","event-title":"2019 IEEE 12th Conference on Service-Oriented Computing and Applications (SOCA)","ISBN":"978-1-72815-411-4","page":"98-102","publisher":"IEEE","publisher-place":"Kaohsiung, Taiwan","source":"DOI.org (Crossref)","title":"Sitting Posture Prediction and Correction System using Arduino-Based Chair and Deep Learning Model","URL":"https://ieeexplore.ieee.org/document/8953010/","author":[{"family":"Cho","given":"Haeyoon"},{"family":"Choi","given":"Hee-Joe"},{"family":"Lee","given":"Chae-Eun"},{"family":"Sir","given":"Choo-Won"}],"accessed":{"date-parts":[["2023",12,27]]},"issued":{"date-parts":[["2019",11]]}}}],"schema":"https://github.com/citation-style-language/schema/raw/master/csl-citation.json"} </w:instrText>
+      </w:r>
+      <w:r>
+        <w:fldChar w:fldCharType="separate"/>
+      </w:r>
+      <w:r>
+        <w:rPr>
+          <w:noProof/>
+        </w:rPr>
+        <w:t>[39]</w:t>
+      </w:r>
+      <w:r>
+        <w:fldChar w:fldCharType="end"/>
+      </w:r>
+      <w:r>
+        <w:t xml:space="preserve"> also developed a similar mobile app which provided statistical</w:t>
+      </w:r>
+      <w:r>
+        <w:t xml:space="preserve"> insights</w:t>
+      </w:r>
+      <w:r>
+        <w:t xml:space="preserve"> </w:t>
+      </w:r>
+      <w:r>
+        <w:t xml:space="preserve">along with </w:t>
+      </w:r>
+      <w:r>
+        <w:t xml:space="preserve">recommended </w:t>
+      </w:r>
+      <w:r>
+        <w:t>YouTube videos</w:t>
+      </w:r>
+      <w:r>
+        <w:t xml:space="preserve"> largely based on the sitting postures being adopted</w:t>
+      </w:r>
+      <w:r>
+        <w:t>.</w:t>
+      </w:r>
+      <w:r>
+        <w:t xml:space="preserve"> </w:t>
+      </w:r>
+      <w:r>
+        <w:t xml:space="preserve">Ran et al. </w:t>
+      </w:r>
+      <w:r>
+        <w:fldChar w:fldCharType="begin"/>
+      </w:r>
+      <w:r>
+        <w:instrText xml:space="preserve"> ADDIN ZOTERO_ITEM CSL_CITATION {"citationID":"PakQucIJ","properties":{"formattedCitation":"[35]","plainCitation":"[35]","noteIndex":0},"citationItems":[{"id":20,"uris":["http://zotero.org/users/11398818/items/L7KAFSQC"],"itemData":{"id":20,"type":"article-journal","container-title":"Sensors and Actuators A: Physical","DOI":"10.1016/j.sna.2021.112900","ISSN":"09244247","journalAbbreviation":"Sensors and Actuators A: Physical","language":"en","page":"112900","source":"DOI.org (Crossref)","title":"A portable sitting posture monitoring system based on a pressure sensor array and machine learning","volume":"331","author":[{"family":"Ran","given":"Xu"},{"family":"Wang","given":"Cong"},{"family":"Xiao","given":"Yao"},{"family":"Gao","given":"Xuliang"},{"family":"Zhu","given":"Zhiyuan"},{"family":"Chen","given":"Bin"}],"issued":{"date-parts":[["2021",11]]}}}],"schema":"https://github.com/citation-style-language/schema/raw/master/csl-citation.json"} </w:instrText>
+      </w:r>
+      <w:r>
+        <w:fldChar w:fldCharType="separate"/>
+      </w:r>
+      <w:r>
+        <w:rPr>
+          <w:noProof/>
+        </w:rPr>
+        <w:t>[35]</w:t>
+      </w:r>
+      <w:r>
+        <w:fldChar w:fldCharType="end"/>
+      </w:r>
+      <w:r>
+        <w:t xml:space="preserve"> and </w:t>
+      </w:r>
+      <w:proofErr w:type="spellStart"/>
+      <w:r>
+        <w:t>Ishac</w:t>
+      </w:r>
+      <w:proofErr w:type="spellEnd"/>
+      <w:r>
+        <w:t xml:space="preserve"> et al.</w:t>
+      </w:r>
+      <w:r>
+        <w:t xml:space="preserve"> </w:t>
+      </w:r>
+      <w:r>
+        <w:fldChar w:fldCharType="begin"/>
+      </w:r>
+      <w:r>
+        <w:instrText xml:space="preserve"> ADDIN ZOTERO_ITEM CSL_CITATION {"citationID":"fjoUhxJ6","properties":{"formattedCitation":"[40]","plainCitation":"[40]","noteIndex":0},"citationItems":[{"id":352,"uris":["http://zotero.org/users/11398818/items/6NQHANGT"],"itemData":{"id":352,"type":"article-journal","abstract":"The LifeChair is a smart cushion that provides vibrotactile feedback by actively sensing and classifying sitting postures to encourage upright posture and reduce slouching. The key component of the LifeChair is our novel conductive fabric pressure sensing array. Fabric sensors have been explored in the past, but a full sensing solution for embedded real world use has not been proposed. We have designed our system with commercial use in mind, and as a result, it has a high focus on manufacturability, cost-effectiveness and adaptiveness. We demonstrate the performance of our fabric sensing system by installing it into the LifeChair and comparing its posture detection accuracy with our previous study that implemented a conventional flexible printed PCB-sensing system. In this study, it is shown that the LifeChair can detect all 11 postures across 20 participants with an improved average accuracy of 98.1%, and it demonstrates significantly lower variance when interfacing with different users. We also conduct a performance study with 10 participants to evaluate the effectiveness of the LifeChair device in improving upright posture and reducing slouching. Our performance study demonstrates that the LifeChair is effective in encouraging users to sit upright with an increase of 68.1% in time spent seated upright when vibrotactile feedback is activated.","container-title":"Sensors","DOI":"10.3390/s18072261","ISSN":"1424-8220","issue":"7","journalAbbreviation":"Sensors","language":"en","license":"https://creativecommons.org/licenses/by/4.0/","page":"2261","source":"DOI.org (Crossref)","title":"LifeChair: A Conductive Fabric Sensor-Based Smart Cushion for Actively Shaping Sitting Posture","title-short":"LifeChair","volume":"18","author":[{"family":"Ishac","given":"Karlos"},{"family":"Suzuki","given":"Kenji"}],"issued":{"date-parts":[["2018",7,13]]}}}],"schema":"https://github.com/citation-style-language/schema/raw/master/csl-citation.json"} </w:instrText>
+      </w:r>
+      <w:r>
+        <w:fldChar w:fldCharType="separate"/>
+      </w:r>
+      <w:r>
+        <w:rPr>
+          <w:noProof/>
+        </w:rPr>
+        <w:t>[40]</w:t>
+      </w:r>
+      <w:r>
+        <w:fldChar w:fldCharType="end"/>
+      </w:r>
+      <w:r>
+        <w:t xml:space="preserve"> </w:t>
+      </w:r>
+      <w:r>
+        <w:t xml:space="preserve">integrated haptic motors into the seating cushion which </w:t>
+      </w:r>
+      <w:r>
+        <w:t xml:space="preserve">vibrated </w:t>
+      </w:r>
+      <w:r>
+        <w:t>whenever an improper sitting posture is</w:t>
+      </w:r>
+      <w:r>
+        <w:t xml:space="preserve"> being</w:t>
+      </w:r>
+      <w:r>
+        <w:t xml:space="preserve"> detected</w:t>
+      </w:r>
+      <w:r>
+        <w:t xml:space="preserve"> </w:t>
+      </w:r>
+      <w:r>
+        <w:t xml:space="preserve">which continues </w:t>
+      </w:r>
+      <w:r>
+        <w:t xml:space="preserve">until </w:t>
+      </w:r>
+      <w:r>
+        <w:t xml:space="preserve">an upright </w:t>
+      </w:r>
+      <w:r>
+        <w:t>posture has been achieved by the individual</w:t>
+      </w:r>
+      <w:r>
+        <w:t>.</w:t>
+      </w:r>
+      <w:r>
+        <w:t xml:space="preserve"> </w:t>
+      </w:r>
+      <w:r>
+        <w:t xml:space="preserve">On the other hand, </w:t>
+      </w:r>
+      <w:r>
+        <w:t xml:space="preserve">Ren et al. </w:t>
+      </w:r>
+      <w:r>
+        <w:fldChar w:fldCharType="begin"/>
+      </w:r>
+      <w:r>
+        <w:instrText xml:space="preserve"> ADDIN ZOTERO_ITEM CSL_CITATION {"citationID":"u4PLUq2Z","properties":{"formattedCitation":"[41]","plainCitation":"[41]","noteIndex":0},"citationItems":[{"id":306,"uris":["http://zotero.org/users/11398818/items/A72X998B"],"itemData":{"id":306,"type":"article-journal","container-title":"International Journal of Human–Computer Interaction","DOI":"10.1080/10447318.2018.1506641","ISSN":"1044-7318, 1532-7590","issue":"10","journalAbbreviation":"International Journal of Human–Computer Interaction","language":"en","page":"870-885","source":"DOI.org (Crossref)","title":"HealthSit: Designing Posture-Based Interaction to Promote Exercise during Fitness Breaks","title-short":"HealthSit","volume":"35","author":[{"family":"Ren","given":"Xipei"},{"family":"Yu","given":"Bin"},{"family":"Lu","given":"Yuan"},{"family":"Chen","given":"Yu"},{"family":"Pu","given":"Pearl"}],"issued":{"date-parts":[["2019",6,15]]}}}],"schema":"https://github.com/citation-style-language/schema/raw/master/csl-citation.json"} </w:instrText>
+      </w:r>
+      <w:r>
+        <w:fldChar w:fldCharType="separate"/>
+      </w:r>
+      <w:r>
+        <w:rPr>
+          <w:noProof/>
+        </w:rPr>
+        <w:t>[41]</w:t>
+      </w:r>
+      <w:r>
+        <w:fldChar w:fldCharType="end"/>
+      </w:r>
+      <w:r>
+        <w:t xml:space="preserve"> incorporated the use of </w:t>
+      </w:r>
+      <w:r>
+        <w:t xml:space="preserve">a </w:t>
+      </w:r>
+      <w:r>
+        <w:t xml:space="preserve">RGB </w:t>
+      </w:r>
+      <w:r>
+        <w:t>led light strip which changed in color whenever the individual needed to change their sitting posture and taking microbreaks.</w:t>
       </w:r>
     </w:p>
     <w:p>
       <w:pPr>
         <w:pStyle w:val="MDPI31text"/>
       </w:pPr>
+      <w:r>
+        <w:t>Overall, it was seen that the feedback mechanism</w:t>
+      </w:r>
+      <w:r>
+        <w:t xml:space="preserve"> implemented </w:t>
+      </w:r>
+      <w:r>
+        <w:t>among many similar</w:t>
+      </w:r>
+      <w:r>
+        <w:t xml:space="preserve"> studies were severely lacking mainly </w:t>
+      </w:r>
+      <w:r>
+        <w:t>in providing</w:t>
+      </w:r>
+      <w:r>
+        <w:t xml:space="preserve"> informative elements and </w:t>
+      </w:r>
+      <w:r>
+        <w:t>actionable</w:t>
+      </w:r>
+      <w:r>
+        <w:t xml:space="preserve"> insights</w:t>
+      </w:r>
+      <w:r>
+        <w:t>.</w:t>
+      </w:r>
+      <w:r>
+        <w:t xml:space="preserve"> </w:t>
+      </w:r>
+      <w:r>
+        <w:t>I</w:t>
+      </w:r>
+      <w:r>
+        <w:t>deally</w:t>
+      </w:r>
+      <w:r>
+        <w:t xml:space="preserve"> this</w:t>
+      </w:r>
+      <w:r>
+        <w:t xml:space="preserve"> should encourage individuals</w:t>
+      </w:r>
+      <w:r>
+        <w:t xml:space="preserve"> o</w:t>
+      </w:r>
+      <w:r>
+        <w:t>f</w:t>
+      </w:r>
+      <w:r>
+        <w:t xml:space="preserve"> both adopt and maintain proper sitting postures</w:t>
+      </w:r>
+      <w:r>
+        <w:t xml:space="preserve">. </w:t>
+      </w:r>
+      <w:r>
+        <w:t>However, m</w:t>
+      </w:r>
+      <w:r>
+        <w:t>ost systems</w:t>
+      </w:r>
+      <w:r>
+        <w:t xml:space="preserve"> are</w:t>
+      </w:r>
+      <w:r>
+        <w:t xml:space="preserve"> </w:t>
+      </w:r>
+      <w:r>
+        <w:t xml:space="preserve">more </w:t>
+      </w:r>
+      <w:r>
+        <w:t>focused on</w:t>
+      </w:r>
+      <w:r>
+        <w:t xml:space="preserve"> simply</w:t>
+      </w:r>
+      <w:r>
+        <w:t xml:space="preserve"> </w:t>
+      </w:r>
+      <w:r>
+        <w:t>display</w:t>
+      </w:r>
+      <w:r>
+        <w:t>ing</w:t>
+      </w:r>
+      <w:r>
+        <w:t xml:space="preserve"> the current posture being adopted without </w:t>
+      </w:r>
+      <w:r>
+        <w:t xml:space="preserve">any form of </w:t>
+      </w:r>
+      <w:r>
+        <w:t xml:space="preserve">valuable </w:t>
+      </w:r>
+      <w:r>
+        <w:t>feedback mechanism.</w:t>
+      </w:r>
+      <w:r>
+        <w:t xml:space="preserve"> While most smart-sensing systems can detect and identify various sitting postures, there are some feature sets that are absent such as real-time feedback and posture scoring mechanism which would rate and provide a score on the current posture being adopted. </w:t>
+      </w:r>
+      <w:r>
+        <w:t xml:space="preserve">From the end user’s perspective, </w:t>
+      </w:r>
+      <w:r>
+        <w:t>is</w:t>
+      </w:r>
+      <w:r>
+        <w:t xml:space="preserve"> there any </w:t>
+      </w:r>
+      <w:r>
+        <w:t xml:space="preserve">certainty </w:t>
+      </w:r>
+      <w:r>
+        <w:t xml:space="preserve">that the implemented feedback system has achieved its goal of inciting adopting of proper sitting postures? </w:t>
+      </w:r>
+      <w:r>
+        <w:t xml:space="preserve">Furthermore, with the lack of comprehensive feedback of such systems, a lot of questions can be raised </w:t>
+      </w:r>
+      <w:r>
+        <w:t>regarding</w:t>
+      </w:r>
+      <w:r>
+        <w:t xml:space="preserve"> both its usability and </w:t>
+      </w:r>
+      <w:r>
+        <w:t>effectiveness</w:t>
+      </w:r>
+      <w:r>
+        <w:t xml:space="preserve"> in a real-life </w:t>
+      </w:r>
+      <w:r>
+        <w:t>setting</w:t>
+      </w:r>
+      <w:r>
+        <w:t>.</w:t>
+      </w:r>
+      <w:r>
+        <w:t xml:space="preserve"> Hence, there is a need for a comprehensive</w:t>
+      </w:r>
+      <w:r>
+        <w:t xml:space="preserve"> system in place to access whether the implemented feedback mechanism as achieved its desired expectations. </w:t>
+      </w:r>
+      <w:r>
+        <w:t xml:space="preserve"> </w:t>
+      </w:r>
+    </w:p>
+    <w:p>
+      <w:pPr>
+        <w:pStyle w:val="MDPI21heading1"/>
+      </w:pPr>
+      <w:r>
+        <w:t xml:space="preserve">3. </w:t>
+      </w:r>
+      <w:r>
+        <w:t>Methodology</w:t>
+      </w:r>
     </w:p>
     <w:p>
       <w:pPr>
         <w:pStyle w:val="MDPI31text"/>
-        <w:rPr>
-          <w:color w:val="FF0000"/>
-        </w:rPr>
-      </w:pPr>
-      <w:r>
-        <w:rPr>
-          <w:color w:val="FF0000"/>
-        </w:rPr>
+      </w:pPr>
+      <w:r>
+        <w:t xml:space="preserve">This paper will be focusing on the development of smart sensing chair capable of </w:t>
+      </w:r>
+      <w:r>
+        <w:t>classify</w:t>
+      </w:r>
+      <w:r>
+        <w:t>ing</w:t>
+      </w:r>
+      <w:r>
+        <w:t xml:space="preserve"> different sitting postures using a FSR pressure sensor array. Th</w:t>
+      </w:r>
+      <w:r>
+        <w:t xml:space="preserve">is </w:t>
+      </w:r>
+      <w:r>
+        <w:t xml:space="preserve">study will be </w:t>
+      </w:r>
+      <w:r>
+        <w:t>concentrating</w:t>
+      </w:r>
+      <w:r>
+        <w:t xml:space="preserve"> on</w:t>
+      </w:r>
+      <w:r>
+        <w:t xml:space="preserve"> classifying</w:t>
+      </w:r>
+      <w:r>
+        <w:t xml:space="preserve"> 5 </w:t>
+      </w:r>
+      <w:r>
+        <w:t xml:space="preserve">common </w:t>
+      </w:r>
+      <w:r>
+        <w:t xml:space="preserve">sitting postures with are upright, slouching, leaning right, leaning left, leaning back as shown in Figure </w:t>
+      </w:r>
+      <w:r>
+        <w:t>1</w:t>
+      </w:r>
+      <w:r>
+        <w:t xml:space="preserve">. Additionally, a novel feedback software application will be developed to provide valuable health insights which aims to encourage the end user to adopt </w:t>
+      </w:r>
+      <w:r>
+        <w:t>proper sitting postures.</w:t>
+      </w:r>
+    </w:p>
+    <w:p>
+      <w:pPr>
+        <w:pStyle w:val="MDPI31text"/>
+      </w:pPr>
+      <w:proofErr w:type="gramStart"/>
+      <w:r>
+        <w:t xml:space="preserve">In </w:t>
+      </w:r>
+      <w:r>
+        <w:t>order to</w:t>
+      </w:r>
+      <w:proofErr w:type="gramEnd"/>
+      <w:r>
+        <w:t xml:space="preserve"> capture the entire sitting posture of an individual, 2 (32x32) </w:t>
+      </w:r>
+      <w:proofErr w:type="spellStart"/>
+      <w:r>
+        <w:t>CONFORMat</w:t>
+      </w:r>
+      <w:proofErr w:type="spellEnd"/>
+      <w:r>
+        <w:t xml:space="preserve"> </w:t>
+      </w:r>
+      <w:r>
+        <w:t>pressure sensor array</w:t>
+      </w:r>
+      <w:r>
+        <w:t>s</w:t>
+      </w:r>
+      <w:r>
+        <w:t xml:space="preserve"> </w:t>
+      </w:r>
+      <w:r>
+        <w:t xml:space="preserve">which will be placed on the backrest and the seating cushion of the </w:t>
+      </w:r>
+      <w:r>
         <w:lastRenderedPageBreak/>
-        <w:t xml:space="preserve">It was </w:t>
-      </w:r>
-      <w:r>
-        <w:rPr>
-          <w:color w:val="FF0000"/>
-        </w:rPr>
-        <w:t>also seen</w:t>
-      </w:r>
-      <w:r>
-        <w:rPr>
-          <w:color w:val="FF0000"/>
-        </w:rPr>
-        <w:t xml:space="preserve"> as the number of sitting postures increases, the less accurate the machine learning model performance </w:t>
-      </w:r>
-      <w:r>
-        <w:rPr>
-          <w:color w:val="FF0000"/>
-        </w:rPr>
-        <w:t>tends to</w:t>
-      </w:r>
-      <w:r>
-        <w:rPr>
-          <w:color w:val="FF0000"/>
-        </w:rPr>
-        <w:t xml:space="preserve"> be. </w:t>
-      </w:r>
-      <w:r>
-        <w:rPr>
-          <w:color w:val="FF0000"/>
-        </w:rPr>
-        <w:t xml:space="preserve">This might be largely due to the similarities in shape between each </w:t>
-      </w:r>
-      <w:r>
-        <w:rPr>
-          <w:color w:val="FF0000"/>
-        </w:rPr>
-        <w:t>posture</w:t>
-      </w:r>
-      <w:r>
-        <w:rPr>
-          <w:color w:val="FF0000"/>
-        </w:rPr>
-        <w:t>, making it difficult for the machine learning model to distinguish each one of them.</w:t>
-      </w:r>
-      <w:r>
-        <w:rPr>
-          <w:color w:val="FF0000"/>
-        </w:rPr>
-        <w:t xml:space="preserve"> [Add Reference]</w:t>
-      </w:r>
-    </w:p>
-    <w:p>
-      <w:pPr>
-        <w:pStyle w:val="MDPI23heading3"/>
-        <w:ind w:left="0"/>
-      </w:pPr>
-    </w:p>
-    <w:p>
-      <w:pPr>
-        <w:pStyle w:val="MDPI23heading3"/>
-      </w:pPr>
-      <w:r>
-        <w:t>2.3 Feedback Mechanism</w:t>
-      </w:r>
-    </w:p>
-    <w:p>
-      <w:pPr>
-        <w:pStyle w:val="MDPI31text"/>
-      </w:pPr>
-      <w:r>
-        <w:t>There is</w:t>
-      </w:r>
-      <w:r>
-        <w:t xml:space="preserve"> no doubt that achieving high posture classification accuracy is crucial</w:t>
-      </w:r>
-      <w:r>
-        <w:t xml:space="preserve"> among smart sensing chair systems</w:t>
-      </w:r>
-      <w:r>
-        <w:t>. However, this alone</w:t>
-      </w:r>
-      <w:r>
-        <w:t xml:space="preserve"> doesn’t bring any value back to the end user. What is also needed is a feedback mechanism</w:t>
-      </w:r>
-      <w:r>
-        <w:t xml:space="preserve"> that would both inform and encourage the end user </w:t>
-      </w:r>
-      <w:r>
-        <w:t>to adopt “proper” sitting postures while also providing valuable insights that would improve their overall sitting pattern.</w:t>
-      </w:r>
-      <w:r>
-        <w:t xml:space="preserve"> Whenever a bad sitting posture is detected for a long duration of time, the user should be alert in one way or another to correct it. Within the current research landscape, there are multiple ways that a user could be alerted</w:t>
-      </w:r>
-      <w:r>
-        <w:t xml:space="preserve">. Mobile phones </w:t>
-      </w:r>
-      <w:r>
-        <w:t>have been emerging as</w:t>
-      </w:r>
-      <w:r>
-        <w:t xml:space="preserve"> a popular medium </w:t>
-      </w:r>
-      <w:r>
-        <w:t>for collecting and displaying</w:t>
-      </w:r>
-      <w:r>
-        <w:t xml:space="preserve"> </w:t>
-      </w:r>
-      <w:r>
-        <w:t xml:space="preserve">useful </w:t>
-      </w:r>
-      <w:r>
-        <w:t xml:space="preserve">feedback </w:t>
-      </w:r>
-      <w:r>
-        <w:t xml:space="preserve">back to the end user. Cai </w:t>
-      </w:r>
-      <w:r>
-        <w:t xml:space="preserve">et al. </w:t>
+        <w:t xml:space="preserve">chair. The pressure sensor </w:t>
+      </w:r>
+      <w:r>
+        <w:t xml:space="preserve">mat </w:t>
+      </w:r>
+      <w:r>
+        <w:t>was</w:t>
+      </w:r>
+      <w:r>
+        <w:t xml:space="preserve"> developed by a company called </w:t>
+      </w:r>
+      <w:proofErr w:type="spellStart"/>
+      <w:r>
+        <w:t>Tekscan</w:t>
+      </w:r>
+      <w:proofErr w:type="spellEnd"/>
+      <w:r>
+        <w:t xml:space="preserve"> </w:t>
+      </w:r>
+      <w:r>
+        <w:t>who</w:t>
+      </w:r>
+      <w:r>
+        <w:t xml:space="preserve"> specializes in the manufacturing of pressure measure sensor units</w:t>
+      </w:r>
+      <w:r>
+        <w:t xml:space="preserve"> </w:t>
       </w:r>
       <w:r>
         <w:fldChar w:fldCharType="begin"/>
       </w:r>
       <w:r>
-        <w:instrText xml:space="preserve"> ADDIN ZOTERO_ITEM CSL_CITATION {"citationID":"CKNBE9Va","properties":{"formattedCitation":"[19]","plainCitation":"[19]","noteIndex":0},"citationItems":[{"id":30,"uris":["http://zotero.org/users/11398818/items/6LWNY69L"],"itemData":{"id":30,"type":"article-journal","abstract":"As the intensity of work increases, many of us sit for long hours while working in the office. It is not easy to sit properly at work all the time and sitting for a long time with wrong postures may cause a series of health problems as time goes by. In addition, monitoring the sitting posture of patients with spinal disease would be beneficial for their recovery. Accordingly, this paper designs and implements a sitting posture recognition system from a flexible array pressure sensor, which is used to acquire pressure distribution map of sitting hips in a real-time manner. Moreover, an improved self-organizing map-based classification algorithm for six kinds of sitting posture recognition is proposed to identify whether the current sitting posture is appropriate. The extensive experimental results verify that the performance of ISOM-based sitting posture recognition algorithm (ISOM-SPR) in short outperforms that of four kinds of traditional algorithms including decision tree-based (DT), K-means-based (KM), back propagation neural network-based (BP), self-organizing map-based (SOM) sitting posture recognition algorithms. Finally, it is proven that the proposed system based on ISOM-SPR algorithm has good robustness and high accuracy.","container-title":"Sensors","DOI":"10.3390/s21186246","ISSN":"1424-8220","issue":"18","journalAbbreviation":"Sensors","language":"en","page":"6246","source":"DOI.org (Crossref)","title":"Improved Self-Organizing Map-Based Unsupervised Learning Algorithm for Sitting Posture Recognition System","volume":"21","author":[{"family":"Cai","given":"Wenyu"},{"family":"Zhao","given":"Dongyang"},{"family":"Zhang","given":"Meiyan"},{"family":"Xu","given":"Yinan"},{"family":"Li","given":"Zhu"}],"issued":{"date-parts":[["2021",9,17]]}}}],"schema":"https://github.com/citation-style-language/schema/raw/master/csl-citation.json"} </w:instrText>
+        <w:instrText xml:space="preserve"> ADDIN ZOTERO_ITEM CSL_CITATION {"citationID":"Yh1NmjQQ","properties":{"formattedCitation":"[42]","plainCitation":"[42]","noteIndex":0},"citationItems":[{"id":354,"uris":["http://zotero.org/users/11398818/items/LQNIBNL6"],"itemData":{"id":354,"type":"webpage","title":"Tekscan","URL":"https://www.tekscan.com","author":[{"literal":"Tekscan"}],"accessed":{"date-parts":[["2024",10,8]]}}}],"schema":"https://github.com/citation-style-language/schema/raw/master/csl-citation.json"} </w:instrText>
       </w:r>
       <w:r>
         <w:fldChar w:fldCharType="separate"/>
@@ -3150,57 +3901,12 @@
         <w:rPr>
           <w:noProof/>
         </w:rPr>
-        <w:t>[19]</w:t>
+        <w:t>[42]</w:t>
       </w:r>
       <w:r>
         <w:fldChar w:fldCharType="end"/>
       </w:r>
       <w:r>
-        <w:t xml:space="preserve"> developed a smart sensing chair system which relayed </w:t>
-      </w:r>
-      <w:r>
-        <w:t xml:space="preserve">the detected posture via a mobile app. Additionally, Cho et al </w:t>
-      </w:r>
-      <w:r>
-        <w:fldChar w:fldCharType="begin"/>
-      </w:r>
-      <w:r>
-        <w:instrText xml:space="preserve"> ADDIN ZOTERO_ITEM CSL_CITATION {"citationID":"wIKIsGTe","properties":{"formattedCitation":"[20]","plainCitation":"[20]","noteIndex":0},"citationItems":[{"id":282,"uris":["http://zotero.org/users/11398818/items/89B29YFX"],"itemData":{"id":282,"type":"paper-conference","container-title":"2019 IEEE 12th Conference on Service-Oriented Computing and Applications (SOCA)","DOI":"10.1109/SOCA.2019.00022","event-place":"Kaohsiung, Taiwan","event-title":"2019 IEEE 12th Conference on Service-Oriented Computing and Applications (SOCA)","ISBN":"978-1-72815-411-4","page":"98-102","publisher":"IEEE","publisher-place":"Kaohsiung, Taiwan","source":"DOI.org (Crossref)","title":"Sitting Posture Prediction and Correction System using Arduino-Based Chair and Deep Learning Model","URL":"https://ieeexplore.ieee.org/document/8953010/","author":[{"family":"Cho","given":"Haeyoon"},{"family":"Choi","given":"Hee-Joe"},{"family":"Lee","given":"Chae-Eun"},{"family":"Sir","given":"Choo-Won"}],"accessed":{"date-parts":[["2023",12,27]]},"issued":{"date-parts":[["2019",11]]}}}],"schema":"https://github.com/citation-style-language/schema/raw/master/csl-citation.json"} </w:instrText>
-      </w:r>
-      <w:r>
-        <w:fldChar w:fldCharType="separate"/>
-      </w:r>
-      <w:r>
-        <w:rPr>
-          <w:noProof/>
-        </w:rPr>
-        <w:t>[20]</w:t>
-      </w:r>
-      <w:r>
-        <w:fldChar w:fldCharType="end"/>
-      </w:r>
-      <w:r>
-        <w:t xml:space="preserve"> also developed a similar mobile app which provided statistical</w:t>
-      </w:r>
-      <w:r>
-        <w:t xml:space="preserve"> insights</w:t>
-      </w:r>
-      <w:r>
-        <w:t xml:space="preserve"> </w:t>
-      </w:r>
-      <w:r>
-        <w:t xml:space="preserve">along with </w:t>
-      </w:r>
-      <w:r>
-        <w:t xml:space="preserve">recommended </w:t>
-      </w:r>
-      <w:r>
-        <w:t>YouTube videos</w:t>
-      </w:r>
-      <w:r>
-        <w:t xml:space="preserve"> largely based on the sitting postures being adopted</w:t>
-      </w:r>
-      <w:r>
         <w:t>.</w:t>
       </w:r>
       <w:r>
@@ -3209,442 +3915,9 @@
     </w:p>
     <w:p>
       <w:pPr>
-        <w:pStyle w:val="MDPI31text"/>
-      </w:pPr>
-      <w:r>
-        <w:t>There are also other ways that the end user could be notified or alerted whenever an incorrect sitting posture is being adopted</w:t>
-      </w:r>
-      <w:r>
-        <w:t xml:space="preserve">. Ran et al. </w:t>
-      </w:r>
-      <w:r>
-        <w:fldChar w:fldCharType="begin"/>
-      </w:r>
-      <w:r>
-        <w:instrText xml:space="preserve"> ADDIN ZOTERO_ITEM CSL_CITATION {"citationID":"PakQucIJ","properties":{"formattedCitation":"[21]","plainCitation":"[21]","noteIndex":0},"citationItems":[{"id":20,"uris":["http://zotero.org/users/11398818/items/L7KAFSQC"],"itemData":{"id":20,"type":"article-journal","container-title":"Sensors and Actuators A: Physical","DOI":"10.1016/j.sna.2021.112900","ISSN":"09244247","journalAbbreviation":"Sensors and Actuators A: Physical","language":"en","page":"112900","source":"DOI.org (Crossref)","title":"A portable sitting posture monitoring system based on a pressure sensor array and machine learning","volume":"331","author":[{"family":"Ran","given":"Xu"},{"family":"Wang","given":"Cong"},{"family":"Xiao","given":"Yao"},{"family":"Gao","given":"Xuliang"},{"family":"Zhu","given":"Zhiyuan"},{"family":"Chen","given":"Bin"}],"issued":{"date-parts":[["2021",11]]}}}],"schema":"https://github.com/citation-style-language/schema/raw/master/csl-citation.json"} </w:instrText>
-      </w:r>
-      <w:r>
-        <w:fldChar w:fldCharType="separate"/>
-      </w:r>
-      <w:r>
-        <w:rPr>
-          <w:noProof/>
-        </w:rPr>
-        <w:t>[21]</w:t>
-      </w:r>
-      <w:r>
-        <w:fldChar w:fldCharType="end"/>
-      </w:r>
-      <w:r>
-        <w:t xml:space="preserve"> and </w:t>
-      </w:r>
-      <w:proofErr w:type="spellStart"/>
-      <w:r>
-        <w:t>Ishac</w:t>
-      </w:r>
-      <w:proofErr w:type="spellEnd"/>
-      <w:r>
-        <w:t xml:space="preserve"> et al.</w:t>
-      </w:r>
-      <w:r>
-        <w:t xml:space="preserve"> </w:t>
-      </w:r>
-      <w:r>
-        <w:fldChar w:fldCharType="begin"/>
-      </w:r>
-      <w:r>
-        <w:instrText xml:space="preserve"> ADDIN ZOTERO_ITEM CSL_CITATION {"citationID":"fjoUhxJ6","properties":{"formattedCitation":"[22]","plainCitation":"[22]","noteIndex":0},"citationItems":[{"id":352,"uris":["http://zotero.org/users/11398818/items/6NQHANGT"],"itemData":{"id":352,"type":"article-journal","abstract":"The LifeChair is a smart cushion that provides vibrotactile feedback by actively sensing and classifying sitting postures to encourage upright posture and reduce slouching. The key component of the LifeChair is our novel conductive fabric pressure sensing array. Fabric sensors have been explored in the past, but a full sensing solution for embedded real world use has not been proposed. We have designed our system with commercial use in mind, and as a result, it has a high focus on manufacturability, cost-effectiveness and adaptiveness. We demonstrate the performance of our fabric sensing system by installing it into the LifeChair and comparing its posture detection accuracy with our previous study that implemented a conventional flexible printed PCB-sensing system. In this study, it is shown that the LifeChair can detect all 11 postures across 20 participants with an improved average accuracy of 98.1%, and it demonstrates significantly lower variance when interfacing with different users. We also conduct a performance study with 10 participants to evaluate the effectiveness of the LifeChair device in improving upright posture and reducing slouching. Our performance study demonstrates that the LifeChair is effective in encouraging users to sit upright with an increase of 68.1% in time spent seated upright when vibrotactile feedback is activated.","container-title":"Sensors","DOI":"10.3390/s18072261","ISSN":"1424-8220","issue":"7","journalAbbreviation":"Sensors","language":"en","license":"https://creativecommons.org/licenses/by/4.0/","page":"2261","source":"DOI.org (Crossref)","title":"LifeChair: A Conductive Fabric Sensor-Based Smart Cushion for Actively Shaping Sitting Posture","title-short":"LifeChair","volume":"18","author":[{"family":"Ishac","given":"Karlos"},{"family":"Suzuki","given":"Kenji"}],"issued":{"date-parts":[["2018",7,13]]}}}],"schema":"https://github.com/citation-style-language/schema/raw/master/csl-citation.json"} </w:instrText>
-      </w:r>
-      <w:r>
-        <w:fldChar w:fldCharType="separate"/>
-      </w:r>
-      <w:r>
-        <w:rPr>
-          <w:noProof/>
-        </w:rPr>
-        <w:t>[22]</w:t>
-      </w:r>
-      <w:r>
-        <w:fldChar w:fldCharType="end"/>
-      </w:r>
-      <w:r>
-        <w:t xml:space="preserve"> </w:t>
-      </w:r>
-      <w:r>
-        <w:t xml:space="preserve">integrated haptic motors into the seating cushion which </w:t>
-      </w:r>
-      <w:r>
-        <w:t xml:space="preserve">vibrated </w:t>
-      </w:r>
-      <w:r>
-        <w:t>whenever an improper sitting posture is</w:t>
-      </w:r>
-      <w:r>
-        <w:t xml:space="preserve"> being</w:t>
-      </w:r>
-      <w:r>
-        <w:t xml:space="preserve"> detected</w:t>
-      </w:r>
-      <w:r>
-        <w:t xml:space="preserve"> </w:t>
-      </w:r>
-      <w:r>
-        <w:t xml:space="preserve">which continues </w:t>
-      </w:r>
-      <w:r>
-        <w:t xml:space="preserve">until </w:t>
-      </w:r>
-      <w:r>
-        <w:t xml:space="preserve">an upright </w:t>
-      </w:r>
-      <w:r>
-        <w:t>posture has been achieved by the individual</w:t>
-      </w:r>
-      <w:r>
-        <w:t>.</w:t>
-      </w:r>
-      <w:r>
-        <w:t xml:space="preserve"> </w:t>
-      </w:r>
-      <w:r>
-        <w:t xml:space="preserve">On the other hand, </w:t>
-      </w:r>
-      <w:r>
-        <w:t xml:space="preserve">Ren et al. </w:t>
-      </w:r>
-      <w:r>
-        <w:fldChar w:fldCharType="begin"/>
-      </w:r>
-      <w:r>
-        <w:instrText xml:space="preserve"> ADDIN ZOTERO_ITEM CSL_CITATION {"citationID":"u4PLUq2Z","properties":{"formattedCitation":"[23]","plainCitation":"[23]","noteIndex":0},"citationItems":[{"id":306,"uris":["http://zotero.org/users/11398818/items/A72X998B"],"itemData":{"id":306,"type":"article-journal","container-title":"International Journal of Human–Computer Interaction","DOI":"10.1080/10447318.2018.1506641","ISSN":"1044-7318, 1532-7590","issue":"10","journalAbbreviation":"International Journal of Human–Computer Interaction","language":"en","page":"870-885","source":"DOI.org (Crossref)","title":"HealthSit: Designing Posture-Based Interaction to Promote Exercise during Fitness Breaks","title-short":"HealthSit","volume":"35","author":[{"family":"Ren","given":"Xipei"},{"family":"Yu","given":"Bin"},{"family":"Lu","given":"Yuan"},{"family":"Chen","given":"Yu"},{"family":"Pu","given":"Pearl"}],"issued":{"date-parts":[["2019",6,15]]}}}],"schema":"https://github.com/citation-style-language/schema/raw/master/csl-citation.json"} </w:instrText>
-      </w:r>
-      <w:r>
-        <w:fldChar w:fldCharType="separate"/>
-      </w:r>
-      <w:r>
-        <w:rPr>
-          <w:noProof/>
-        </w:rPr>
-        <w:t>[23]</w:t>
-      </w:r>
-      <w:r>
-        <w:fldChar w:fldCharType="end"/>
-      </w:r>
-      <w:r>
-        <w:t xml:space="preserve"> incorporated the use of </w:t>
-      </w:r>
-      <w:r>
-        <w:t xml:space="preserve">a </w:t>
-      </w:r>
-      <w:r>
-        <w:t xml:space="preserve">RGB </w:t>
-      </w:r>
-      <w:r>
-        <w:t>led light strip which changed in color whenever the individual needed to change their sitting posture and taking microbreaks.</w:t>
-      </w:r>
-    </w:p>
-    <w:p>
-      <w:pPr>
-        <w:pStyle w:val="MDPI31text"/>
-      </w:pPr>
-      <w:r>
-        <w:t>Overall, it was seen that the feedback mechanism</w:t>
-      </w:r>
-      <w:r>
-        <w:t xml:space="preserve"> implemented </w:t>
-      </w:r>
-      <w:r>
-        <w:t>among many similar</w:t>
-      </w:r>
-      <w:r>
-        <w:t xml:space="preserve"> studies were severely lacking mainly </w:t>
-      </w:r>
-      <w:r>
-        <w:t>in providing</w:t>
-      </w:r>
-      <w:r>
-        <w:t xml:space="preserve"> informative elements and </w:t>
-      </w:r>
-      <w:r>
-        <w:t>actionable</w:t>
-      </w:r>
-      <w:r>
-        <w:t xml:space="preserve"> insights</w:t>
-      </w:r>
-      <w:r>
-        <w:t>.</w:t>
-      </w:r>
-      <w:r>
-        <w:t xml:space="preserve"> </w:t>
-      </w:r>
-      <w:r>
-        <w:t>I</w:t>
-      </w:r>
-      <w:r>
-        <w:t>deally</w:t>
-      </w:r>
-      <w:r>
-        <w:t xml:space="preserve"> this</w:t>
-      </w:r>
-      <w:r>
-        <w:t xml:space="preserve"> should encourage individuals</w:t>
-      </w:r>
-      <w:r>
-        <w:t xml:space="preserve"> o</w:t>
-      </w:r>
-      <w:r>
-        <w:t>f</w:t>
-      </w:r>
-      <w:r>
-        <w:t xml:space="preserve"> both adopt and maintain proper sitting postures</w:t>
-      </w:r>
-      <w:r>
-        <w:t xml:space="preserve">. </w:t>
-      </w:r>
-      <w:r>
-        <w:t>However, m</w:t>
-      </w:r>
-      <w:r>
-        <w:t>ost systems</w:t>
-      </w:r>
-      <w:r>
-        <w:t xml:space="preserve"> are</w:t>
-      </w:r>
-      <w:r>
-        <w:t xml:space="preserve"> </w:t>
-      </w:r>
-      <w:r>
-        <w:t xml:space="preserve">more </w:t>
-      </w:r>
-      <w:r>
-        <w:t>focused on</w:t>
-      </w:r>
-      <w:r>
-        <w:t xml:space="preserve"> simply</w:t>
-      </w:r>
-      <w:r>
-        <w:t xml:space="preserve"> </w:t>
-      </w:r>
-      <w:r>
-        <w:t>display</w:t>
-      </w:r>
-      <w:r>
-        <w:t>ing</w:t>
-      </w:r>
-      <w:r>
-        <w:t xml:space="preserve"> the current posture being adopted without </w:t>
-      </w:r>
-      <w:r>
-        <w:t xml:space="preserve">any form of </w:t>
-      </w:r>
-      <w:r>
-        <w:t xml:space="preserve">valuable </w:t>
-      </w:r>
-      <w:r>
-        <w:t>feedback mechanism.</w:t>
-      </w:r>
-      <w:r>
-        <w:t xml:space="preserve"> While most smart-sensing systems can detect and identify various sitting postures, there are some feature sets that are absent such as real-time feedback and posture scoring mechanism which would rate and provide a score on the current posture being adopted. </w:t>
-      </w:r>
-      <w:r>
-        <w:t xml:space="preserve">From the end user’s perspective, </w:t>
-      </w:r>
-      <w:r>
-        <w:t>is</w:t>
-      </w:r>
-      <w:r>
-        <w:t xml:space="preserve"> there any </w:t>
-      </w:r>
-      <w:r>
-        <w:t xml:space="preserve">certainty </w:t>
-      </w:r>
-      <w:r>
-        <w:t xml:space="preserve">that the implemented feedback system has achieved its goal of inciting adopting of proper sitting postures? </w:t>
-      </w:r>
-      <w:r>
-        <w:t xml:space="preserve">Furthermore, with the lack of comprehensive feedback of such systems, a lot of questions can be raised </w:t>
-      </w:r>
-      <w:r>
-        <w:t>regarding</w:t>
-      </w:r>
-      <w:r>
-        <w:t xml:space="preserve"> both its usability and </w:t>
-      </w:r>
-      <w:r>
-        <w:t>effectiveness</w:t>
-      </w:r>
-      <w:r>
-        <w:t xml:space="preserve"> in a real-life </w:t>
-      </w:r>
-      <w:r>
-        <w:t>setting</w:t>
-      </w:r>
-      <w:r>
-        <w:t>.</w:t>
-      </w:r>
-      <w:r>
-        <w:t xml:space="preserve"> Hence, there is a need for a comprehensive</w:t>
-      </w:r>
-      <w:r>
-        <w:t xml:space="preserve"> system in place to access whether the implemented feedback mechanism as achieved its desired expectations. </w:t>
-      </w:r>
-      <w:r>
-        <w:t xml:space="preserve"> </w:t>
-      </w:r>
-    </w:p>
-    <w:p>
-      <w:pPr>
-        <w:pStyle w:val="MDPI21heading1"/>
-      </w:pPr>
-      <w:r>
-        <w:t xml:space="preserve">3. </w:t>
-      </w:r>
-      <w:r>
-        <w:t>Methodology</w:t>
-      </w:r>
-    </w:p>
-    <w:p>
-      <w:pPr>
-        <w:pStyle w:val="MDPI31text"/>
-      </w:pPr>
-      <w:r>
-        <w:t xml:space="preserve">This paper will be focusing on the development of smart sensing chair capable of </w:t>
-      </w:r>
-      <w:r>
-        <w:t>classify</w:t>
-      </w:r>
-      <w:r>
-        <w:t>ing</w:t>
-      </w:r>
-      <w:r>
-        <w:t xml:space="preserve"> different sitting postures using a FSR pressure sensor array. Th</w:t>
-      </w:r>
-      <w:r>
-        <w:t xml:space="preserve">is </w:t>
-      </w:r>
-      <w:r>
-        <w:t xml:space="preserve">study will be </w:t>
-      </w:r>
-      <w:r>
-        <w:t>concentrating</w:t>
-      </w:r>
-      <w:r>
-        <w:t xml:space="preserve"> on</w:t>
-      </w:r>
-      <w:r>
-        <w:t xml:space="preserve"> classifying</w:t>
-      </w:r>
-      <w:r>
-        <w:t xml:space="preserve"> 5 </w:t>
-      </w:r>
-      <w:r>
-        <w:t xml:space="preserve">common </w:t>
-      </w:r>
-      <w:r>
-        <w:t xml:space="preserve">sitting postures with are upright, slouching, leaning right, leaning left, leaning back as shown in Figure </w:t>
-      </w:r>
-      <w:r>
-        <w:t>1</w:t>
-      </w:r>
-      <w:r>
-        <w:t xml:space="preserve">. Additionally, a novel feedback software application will be developed to provide valuable health insights which aims to encourage the end user to adopt </w:t>
-      </w:r>
-      <w:r>
-        <w:t>proper sitting postures.</w:t>
-      </w:r>
-    </w:p>
-    <w:p>
-      <w:pPr>
-        <w:pStyle w:val="MDPI31text"/>
-      </w:pPr>
-      <w:proofErr w:type="gramStart"/>
-      <w:r>
-        <w:t xml:space="preserve">In </w:t>
-      </w:r>
-      <w:r>
-        <w:t>order to</w:t>
-      </w:r>
-      <w:proofErr w:type="gramEnd"/>
-      <w:r>
-        <w:t xml:space="preserve"> capture the entire sitting posture of an individual, 2 (32x32) </w:t>
-      </w:r>
-      <w:proofErr w:type="spellStart"/>
-      <w:r>
-        <w:t>CONFORMat</w:t>
-      </w:r>
-      <w:proofErr w:type="spellEnd"/>
-      <w:r>
-        <w:t xml:space="preserve"> </w:t>
-      </w:r>
-      <w:r>
-        <w:t>pressure sensor array</w:t>
-      </w:r>
-      <w:r>
-        <w:t>s</w:t>
-      </w:r>
-      <w:r>
-        <w:t xml:space="preserve"> </w:t>
-      </w:r>
-      <w:r>
-        <w:t xml:space="preserve">which will be placed on the backrest and the seating cushion of the chair. The pressure sensor </w:t>
-      </w:r>
-      <w:r>
-        <w:t xml:space="preserve">mat </w:t>
-      </w:r>
-      <w:r>
-        <w:t>was</w:t>
-      </w:r>
-      <w:r>
-        <w:t xml:space="preserve"> developed by a company called </w:t>
-      </w:r>
-      <w:proofErr w:type="spellStart"/>
-      <w:r>
-        <w:t>Tekscan</w:t>
-      </w:r>
-      <w:proofErr w:type="spellEnd"/>
-      <w:r>
-        <w:t xml:space="preserve"> </w:t>
-      </w:r>
-      <w:r>
-        <w:t>who</w:t>
-      </w:r>
-      <w:r>
-        <w:t xml:space="preserve"> specializes in the manufacturing of pressure measure sensor units</w:t>
-      </w:r>
-      <w:r>
-        <w:t xml:space="preserve"> </w:t>
-      </w:r>
-      <w:r>
-        <w:fldChar w:fldCharType="begin"/>
-      </w:r>
-      <w:r>
-        <w:instrText xml:space="preserve"> ADDIN ZOTERO_ITEM CSL_CITATION {"citationID":"Yh1NmjQQ","properties":{"formattedCitation":"[24]","plainCitation":"[24]","noteIndex":0},"citationItems":[{"id":354,"uris":["http://zotero.org/users/11398818/items/LQNIBNL6"],"itemData":{"id":354,"type":"webpage","title":"Tekscan","URL":"https://www.tekscan.com","author":[{"literal":"Tekscan"}],"accessed":{"date-parts":[["2024",10,8]]}}}],"schema":"https://github.com/citation-style-language/schema/raw/master/csl-citation.json"} </w:instrText>
-      </w:r>
-      <w:r>
-        <w:fldChar w:fldCharType="separate"/>
-      </w:r>
-      <w:r>
-        <w:rPr>
-          <w:noProof/>
-        </w:rPr>
-        <w:t>[24]</w:t>
-      </w:r>
-      <w:r>
-        <w:fldChar w:fldCharType="end"/>
-      </w:r>
-      <w:r>
-        <w:t>.</w:t>
-      </w:r>
-      <w:r>
-        <w:t xml:space="preserve"> </w:t>
-      </w:r>
-    </w:p>
-    <w:p>
-      <w:pPr>
         <w:pStyle w:val="MDPI52figure"/>
       </w:pPr>
       <w:r>
-        <w:lastRenderedPageBreak/>
         <w:drawing>
           <wp:inline distT="0" distB="0" distL="0" distR="0" wp14:anchorId="70742D1B" wp14:editId="59FDF2D1">
             <wp:extent cx="3288562" cy="3922295"/>
@@ -3833,6 +4106,7 @@
         <w:pStyle w:val="MDPI23heading3"/>
       </w:pPr>
       <w:r>
+        <w:lastRenderedPageBreak/>
         <w:t>3.1 Data Collection</w:t>
       </w:r>
     </w:p>
@@ -3849,7 +4123,6 @@
         <w:pStyle w:val="MDPI23heading3"/>
       </w:pPr>
       <w:r>
-        <w:lastRenderedPageBreak/>
         <w:t>3.1.2 Experimental Setup</w:t>
       </w:r>
     </w:p>
@@ -4084,7 +4357,6 @@
         <w:pStyle w:val="MDPI31text"/>
       </w:pPr>
       <w:r>
-        <w:lastRenderedPageBreak/>
         <w:t>Data scaling</w:t>
       </w:r>
     </w:p>
@@ -6126,7 +6398,48 @@
           <w:sz w:val="18"/>
         </w:rPr>
         <w:tab/>
-        <w:t xml:space="preserve">Jeong, H.; Park, W. Developing and Evaluating a Mixed Sensor Smart Chair System for Real-Time Posture Classification: Combining Pressure and Distance Sensors. </w:t>
+      </w:r>
+      <w:proofErr w:type="spellStart"/>
+      <w:r>
+        <w:rPr>
+          <w:sz w:val="18"/>
+        </w:rPr>
+        <w:t>Grebovic</w:t>
+      </w:r>
+      <w:proofErr w:type="spellEnd"/>
+      <w:r>
+        <w:rPr>
+          <w:sz w:val="18"/>
+        </w:rPr>
+        <w:t xml:space="preserve">, M.; Filipovic, L.; </w:t>
+      </w:r>
+      <w:proofErr w:type="spellStart"/>
+      <w:r>
+        <w:rPr>
+          <w:sz w:val="18"/>
+        </w:rPr>
+        <w:t>Katnic</w:t>
+      </w:r>
+      <w:proofErr w:type="spellEnd"/>
+      <w:r>
+        <w:rPr>
+          <w:sz w:val="18"/>
+        </w:rPr>
+        <w:t xml:space="preserve">, I.; </w:t>
+      </w:r>
+      <w:proofErr w:type="spellStart"/>
+      <w:r>
+        <w:rPr>
+          <w:sz w:val="18"/>
+        </w:rPr>
+        <w:t>Vukotic</w:t>
+      </w:r>
+      <w:proofErr w:type="spellEnd"/>
+      <w:r>
+        <w:rPr>
+          <w:sz w:val="18"/>
+        </w:rPr>
+        <w:t xml:space="preserve">, M.; Popovic, T. Machine Learning Models for Statistical Analysis. </w:t>
       </w:r>
       <w:r>
         <w:rPr>
@@ -6134,7 +6447,7 @@
           <w:iCs/>
           <w:sz w:val="18"/>
         </w:rPr>
-        <w:t>IEEE J. Biomed. Health Inform.</w:t>
+        <w:t>IAJIT</w:t>
       </w:r>
       <w:r>
         <w:rPr>
@@ -6148,7 +6461,7 @@
           <w:bCs/>
           <w:sz w:val="18"/>
         </w:rPr>
-        <w:t>2021</w:t>
+        <w:t>2023</w:t>
       </w:r>
       <w:r>
         <w:rPr>
@@ -6162,6 +6475,146 @@
           <w:iCs/>
           <w:sz w:val="18"/>
         </w:rPr>
+        <w:t>20</w:t>
+      </w:r>
+      <w:r>
+        <w:rPr>
+          <w:sz w:val="18"/>
+        </w:rPr>
+        <w:t>, doi:10.34028/</w:t>
+      </w:r>
+      <w:proofErr w:type="spellStart"/>
+      <w:r>
+        <w:rPr>
+          <w:sz w:val="18"/>
+        </w:rPr>
+        <w:t>iajit</w:t>
+      </w:r>
+      <w:proofErr w:type="spellEnd"/>
+      <w:r>
+        <w:rPr>
+          <w:sz w:val="18"/>
+        </w:rPr>
+        <w:t>/20/3A/8.</w:t>
+      </w:r>
+    </w:p>
+    <w:p>
+      <w:pPr>
+        <w:pStyle w:val="Bibliography"/>
+        <w:rPr>
+          <w:sz w:val="18"/>
+        </w:rPr>
+      </w:pPr>
+      <w:r>
+        <w:rPr>
+          <w:sz w:val="18"/>
+        </w:rPr>
+        <w:t xml:space="preserve">19. </w:t>
+      </w:r>
+      <w:r>
+        <w:rPr>
+          <w:sz w:val="18"/>
+        </w:rPr>
+        <w:tab/>
+        <w:t xml:space="preserve">Pereira, L.; Plácido Da Silva, H. A Novel Smart Chair System for Posture Classification and Invisible ECG Monitoring. </w:t>
+      </w:r>
+      <w:r>
+        <w:rPr>
+          <w:i/>
+          <w:iCs/>
+          <w:sz w:val="18"/>
+        </w:rPr>
+        <w:t>Sensors</w:t>
+      </w:r>
+      <w:r>
+        <w:rPr>
+          <w:sz w:val="18"/>
+        </w:rPr>
+        <w:t xml:space="preserve"> </w:t>
+      </w:r>
+      <w:r>
+        <w:rPr>
+          <w:b/>
+          <w:bCs/>
+          <w:sz w:val="18"/>
+        </w:rPr>
+        <w:t>2023</w:t>
+      </w:r>
+      <w:r>
+        <w:rPr>
+          <w:sz w:val="18"/>
+        </w:rPr>
+        <w:t xml:space="preserve">, </w:t>
+      </w:r>
+      <w:r>
+        <w:rPr>
+          <w:i/>
+          <w:iCs/>
+          <w:sz w:val="18"/>
+        </w:rPr>
+        <w:t>23</w:t>
+      </w:r>
+      <w:r>
+        <w:rPr>
+          <w:sz w:val="18"/>
+        </w:rPr>
+        <w:t>, 719, doi:10.3390/s23020719.</w:t>
+      </w:r>
+    </w:p>
+    <w:p>
+      <w:pPr>
+        <w:pStyle w:val="Bibliography"/>
+        <w:rPr>
+          <w:sz w:val="18"/>
+        </w:rPr>
+      </w:pPr>
+      <w:r>
+        <w:rPr>
+          <w:sz w:val="18"/>
+        </w:rPr>
+        <w:t xml:space="preserve">20. </w:t>
+      </w:r>
+      <w:r>
+        <w:rPr>
+          <w:sz w:val="18"/>
+        </w:rPr>
+        <w:tab/>
+        <w:t xml:space="preserve">Jeong, H.; Park, W. Developing and Evaluating a Mixed Sensor Smart Chair System for Real-Time Posture Classification: Combining Pressure and Distance Sensors. </w:t>
+      </w:r>
+      <w:r>
+        <w:rPr>
+          <w:i/>
+          <w:iCs/>
+          <w:sz w:val="18"/>
+        </w:rPr>
+        <w:t>IEEE J. Biomed. Health Inform.</w:t>
+      </w:r>
+      <w:r>
+        <w:rPr>
+          <w:sz w:val="18"/>
+        </w:rPr>
+        <w:t xml:space="preserve"> </w:t>
+      </w:r>
+      <w:r>
+        <w:rPr>
+          <w:b/>
+          <w:bCs/>
+          <w:sz w:val="18"/>
+        </w:rPr>
+        <w:t>2021</w:t>
+      </w:r>
+      <w:r>
+        <w:rPr>
+          <w:sz w:val="18"/>
+        </w:rPr>
+        <w:t xml:space="preserve">, </w:t>
+      </w:r>
+      <w:r>
+        <w:rPr>
+          <w:i/>
+          <w:iCs/>
+          <w:sz w:val="18"/>
+        </w:rPr>
         <w:t>25</w:t>
       </w:r>
       <w:r>
@@ -6182,7 +6635,1331 @@
         <w:rPr>
           <w:sz w:val="18"/>
         </w:rPr>
-        <w:t xml:space="preserve">19. </w:t>
+        <w:t xml:space="preserve">21. </w:t>
+      </w:r>
+      <w:r>
+        <w:rPr>
+          <w:sz w:val="18"/>
+        </w:rPr>
+        <w:tab/>
+      </w:r>
+      <w:proofErr w:type="spellStart"/>
+      <w:r>
+        <w:rPr>
+          <w:sz w:val="18"/>
+        </w:rPr>
+        <w:t>Fragkiadakis</w:t>
+      </w:r>
+      <w:proofErr w:type="spellEnd"/>
+      <w:r>
+        <w:rPr>
+          <w:sz w:val="18"/>
+        </w:rPr>
+        <w:t xml:space="preserve">, E.; </w:t>
+      </w:r>
+      <w:proofErr w:type="spellStart"/>
+      <w:r>
+        <w:rPr>
+          <w:sz w:val="18"/>
+        </w:rPr>
+        <w:t>Dalakleidi</w:t>
+      </w:r>
+      <w:proofErr w:type="spellEnd"/>
+      <w:r>
+        <w:rPr>
+          <w:sz w:val="18"/>
+        </w:rPr>
+        <w:t>, K.V.; Nikita, K.S. Design and Development of a Sitting Posture Recognition System. In Proceedings of the 2019 41st Annual International Conference of the IEEE Engineering in Medicine and Biology Society (EMBC); IEEE: Berlin, Germany, July 2019; pp. 3364–3367.</w:t>
+      </w:r>
+    </w:p>
+    <w:p>
+      <w:pPr>
+        <w:pStyle w:val="Bibliography"/>
+        <w:rPr>
+          <w:sz w:val="18"/>
+        </w:rPr>
+      </w:pPr>
+      <w:r>
+        <w:rPr>
+          <w:sz w:val="18"/>
+        </w:rPr>
+        <w:t xml:space="preserve">22. </w:t>
+      </w:r>
+      <w:r>
+        <w:rPr>
+          <w:sz w:val="18"/>
+        </w:rPr>
+        <w:tab/>
+        <w:t xml:space="preserve">Javaid, A.; Abbas, A.; Arshad, J.; Rahmani, M.K.I.; </w:t>
+      </w:r>
+      <w:proofErr w:type="spellStart"/>
+      <w:r>
+        <w:rPr>
+          <w:sz w:val="18"/>
+        </w:rPr>
+        <w:t>Chauhdary</w:t>
+      </w:r>
+      <w:proofErr w:type="spellEnd"/>
+      <w:r>
+        <w:rPr>
+          <w:sz w:val="18"/>
+        </w:rPr>
+        <w:t xml:space="preserve">, S.T.; </w:t>
+      </w:r>
+      <w:proofErr w:type="spellStart"/>
+      <w:r>
+        <w:rPr>
+          <w:sz w:val="18"/>
+        </w:rPr>
+        <w:t>Jaffery</w:t>
+      </w:r>
+      <w:proofErr w:type="spellEnd"/>
+      <w:r>
+        <w:rPr>
+          <w:sz w:val="18"/>
+        </w:rPr>
+        <w:t xml:space="preserve">, M.H.; Banga, A.S. Force Sensitive Resistors-Based Real-Time Posture Detection System Using Machine Learning Algorithms. </w:t>
+      </w:r>
+      <w:r>
+        <w:rPr>
+          <w:i/>
+          <w:iCs/>
+          <w:sz w:val="18"/>
+        </w:rPr>
+        <w:t>CMC</w:t>
+      </w:r>
+      <w:r>
+        <w:rPr>
+          <w:sz w:val="18"/>
+        </w:rPr>
+        <w:t xml:space="preserve"> </w:t>
+      </w:r>
+      <w:r>
+        <w:rPr>
+          <w:b/>
+          <w:bCs/>
+          <w:sz w:val="18"/>
+        </w:rPr>
+        <w:t>2023</w:t>
+      </w:r>
+      <w:r>
+        <w:rPr>
+          <w:sz w:val="18"/>
+        </w:rPr>
+        <w:t xml:space="preserve">, </w:t>
+      </w:r>
+      <w:r>
+        <w:rPr>
+          <w:i/>
+          <w:iCs/>
+          <w:sz w:val="18"/>
+        </w:rPr>
+        <w:t>77</w:t>
+      </w:r>
+      <w:r>
+        <w:rPr>
+          <w:sz w:val="18"/>
+        </w:rPr>
+        <w:t>, 1795–1814, doi:10.32604/cmc.2023.044140.</w:t>
+      </w:r>
+    </w:p>
+    <w:p>
+      <w:pPr>
+        <w:pStyle w:val="Bibliography"/>
+        <w:rPr>
+          <w:sz w:val="18"/>
+        </w:rPr>
+      </w:pPr>
+      <w:r>
+        <w:rPr>
+          <w:sz w:val="18"/>
+        </w:rPr>
+        <w:t xml:space="preserve">23. </w:t>
+      </w:r>
+      <w:r>
+        <w:rPr>
+          <w:sz w:val="18"/>
+        </w:rPr>
+        <w:tab/>
+        <w:t xml:space="preserve">Ma, C.; Li, W.; Gravina, R.; Fortino, G. Posture Detection Based on Smart Cushion for Wheelchair Users. </w:t>
+      </w:r>
+      <w:r>
+        <w:rPr>
+          <w:i/>
+          <w:iCs/>
+          <w:sz w:val="18"/>
+        </w:rPr>
+        <w:t>Sensors</w:t>
+      </w:r>
+      <w:r>
+        <w:rPr>
+          <w:sz w:val="18"/>
+        </w:rPr>
+        <w:t xml:space="preserve"> </w:t>
+      </w:r>
+      <w:r>
+        <w:rPr>
+          <w:b/>
+          <w:bCs/>
+          <w:sz w:val="18"/>
+        </w:rPr>
+        <w:t>2017</w:t>
+      </w:r>
+      <w:r>
+        <w:rPr>
+          <w:sz w:val="18"/>
+        </w:rPr>
+        <w:t xml:space="preserve">, </w:t>
+      </w:r>
+      <w:r>
+        <w:rPr>
+          <w:i/>
+          <w:iCs/>
+          <w:sz w:val="18"/>
+        </w:rPr>
+        <w:t>17</w:t>
+      </w:r>
+      <w:r>
+        <w:rPr>
+          <w:sz w:val="18"/>
+        </w:rPr>
+        <w:t>, 719, doi:10.3390/s17040719.</w:t>
+      </w:r>
+    </w:p>
+    <w:p>
+      <w:pPr>
+        <w:pStyle w:val="Bibliography"/>
+        <w:rPr>
+          <w:sz w:val="18"/>
+        </w:rPr>
+      </w:pPr>
+      <w:r>
+        <w:rPr>
+          <w:sz w:val="18"/>
+        </w:rPr>
+        <w:t xml:space="preserve">24. </w:t>
+      </w:r>
+      <w:r>
+        <w:rPr>
+          <w:sz w:val="18"/>
+        </w:rPr>
+        <w:tab/>
+        <w:t xml:space="preserve">Ma, C.; Li, W.; Gravina, R.; Du, J.; Li, Q.; Fortino, G. Smart Cushion-Based Activity Recognition: Prompting Users to Maintain a Healthy Seated Posture. </w:t>
+      </w:r>
+      <w:r>
+        <w:rPr>
+          <w:i/>
+          <w:iCs/>
+          <w:sz w:val="18"/>
+        </w:rPr>
+        <w:t xml:space="preserve">IEEE Syst. Man </w:t>
+      </w:r>
+      <w:proofErr w:type="spellStart"/>
+      <w:r>
+        <w:rPr>
+          <w:i/>
+          <w:iCs/>
+          <w:sz w:val="18"/>
+        </w:rPr>
+        <w:t>Cybern</w:t>
+      </w:r>
+      <w:proofErr w:type="spellEnd"/>
+      <w:r>
+        <w:rPr>
+          <w:i/>
+          <w:iCs/>
+          <w:sz w:val="18"/>
+        </w:rPr>
+        <w:t>. Mag.</w:t>
+      </w:r>
+      <w:r>
+        <w:rPr>
+          <w:sz w:val="18"/>
+        </w:rPr>
+        <w:t xml:space="preserve"> </w:t>
+      </w:r>
+      <w:r>
+        <w:rPr>
+          <w:b/>
+          <w:bCs/>
+          <w:sz w:val="18"/>
+        </w:rPr>
+        <w:t>2020</w:t>
+      </w:r>
+      <w:r>
+        <w:rPr>
+          <w:sz w:val="18"/>
+        </w:rPr>
+        <w:t xml:space="preserve">, </w:t>
+      </w:r>
+      <w:r>
+        <w:rPr>
+          <w:i/>
+          <w:iCs/>
+          <w:sz w:val="18"/>
+        </w:rPr>
+        <w:t>6</w:t>
+      </w:r>
+      <w:r>
+        <w:rPr>
+          <w:sz w:val="18"/>
+        </w:rPr>
+        <w:t>, 6–14, doi:10.1109/MSMC.2019.2962226.</w:t>
+      </w:r>
+    </w:p>
+    <w:p>
+      <w:pPr>
+        <w:pStyle w:val="Bibliography"/>
+        <w:rPr>
+          <w:sz w:val="18"/>
+        </w:rPr>
+      </w:pPr>
+      <w:r>
+        <w:rPr>
+          <w:sz w:val="18"/>
+        </w:rPr>
+        <w:t xml:space="preserve">25. </w:t>
+      </w:r>
+      <w:r>
+        <w:rPr>
+          <w:sz w:val="18"/>
+        </w:rPr>
+        <w:tab/>
+        <w:t xml:space="preserve">Fu, T.; Macleod, A. </w:t>
+      </w:r>
+      <w:proofErr w:type="spellStart"/>
+      <w:r>
+        <w:rPr>
+          <w:sz w:val="18"/>
+        </w:rPr>
+        <w:t>IntelliChair</w:t>
+      </w:r>
+      <w:proofErr w:type="spellEnd"/>
+      <w:r>
+        <w:rPr>
+          <w:sz w:val="18"/>
+        </w:rPr>
+        <w:t>: An Approach for Activity Detection and Prediction via Posture Analysis. In Proceedings of the 2014 International Conference on Intelligent Environments; IEEE: China, June 2014; pp. 211–213.</w:t>
+      </w:r>
+    </w:p>
+    <w:p>
+      <w:pPr>
+        <w:pStyle w:val="Bibliography"/>
+        <w:rPr>
+          <w:sz w:val="18"/>
+        </w:rPr>
+      </w:pPr>
+      <w:r>
+        <w:rPr>
+          <w:sz w:val="18"/>
+        </w:rPr>
+        <w:t xml:space="preserve">26. </w:t>
+      </w:r>
+      <w:r>
+        <w:rPr>
+          <w:sz w:val="18"/>
+        </w:rPr>
+        <w:tab/>
+        <w:t xml:space="preserve">Wan, Q.; Zhao, H.; Li, J.; Xu, P. Hip Positioning and Sitting Posture Recognition Based on Human Sitting Pressure Image. </w:t>
+      </w:r>
+      <w:r>
+        <w:rPr>
+          <w:i/>
+          <w:iCs/>
+          <w:sz w:val="18"/>
+        </w:rPr>
+        <w:t>Sensors</w:t>
+      </w:r>
+      <w:r>
+        <w:rPr>
+          <w:sz w:val="18"/>
+        </w:rPr>
+        <w:t xml:space="preserve"> </w:t>
+      </w:r>
+      <w:r>
+        <w:rPr>
+          <w:b/>
+          <w:bCs/>
+          <w:sz w:val="18"/>
+        </w:rPr>
+        <w:t>2021</w:t>
+      </w:r>
+      <w:r>
+        <w:rPr>
+          <w:sz w:val="18"/>
+        </w:rPr>
+        <w:t xml:space="preserve">, </w:t>
+      </w:r>
+      <w:r>
+        <w:rPr>
+          <w:i/>
+          <w:iCs/>
+          <w:sz w:val="18"/>
+        </w:rPr>
+        <w:t>21</w:t>
+      </w:r>
+      <w:r>
+        <w:rPr>
+          <w:sz w:val="18"/>
+        </w:rPr>
+        <w:t>, 426, doi:10.3390/s21020426.</w:t>
+      </w:r>
+    </w:p>
+    <w:p>
+      <w:pPr>
+        <w:pStyle w:val="Bibliography"/>
+        <w:rPr>
+          <w:sz w:val="18"/>
+        </w:rPr>
+      </w:pPr>
+      <w:r>
+        <w:rPr>
+          <w:sz w:val="18"/>
+        </w:rPr>
+        <w:t xml:space="preserve">27. </w:t>
+      </w:r>
+      <w:r>
+        <w:rPr>
+          <w:sz w:val="18"/>
+        </w:rPr>
+        <w:tab/>
+        <w:t xml:space="preserve">Roh, J.; Park, H.; Lee, K.; Hyeong, J.; Kim, S.; Lee, B. Sitting Posture Monitoring System Based on a Low-Cost Load Cell Using Machine Learning. </w:t>
+      </w:r>
+      <w:r>
+        <w:rPr>
+          <w:i/>
+          <w:iCs/>
+          <w:sz w:val="18"/>
+        </w:rPr>
+        <w:t>Sensors</w:t>
+      </w:r>
+      <w:r>
+        <w:rPr>
+          <w:sz w:val="18"/>
+        </w:rPr>
+        <w:t xml:space="preserve"> </w:t>
+      </w:r>
+      <w:r>
+        <w:rPr>
+          <w:b/>
+          <w:bCs/>
+          <w:sz w:val="18"/>
+        </w:rPr>
+        <w:t>2018</w:t>
+      </w:r>
+      <w:r>
+        <w:rPr>
+          <w:sz w:val="18"/>
+        </w:rPr>
+        <w:t xml:space="preserve">, </w:t>
+      </w:r>
+      <w:r>
+        <w:rPr>
+          <w:i/>
+          <w:iCs/>
+          <w:sz w:val="18"/>
+        </w:rPr>
+        <w:t>18</w:t>
+      </w:r>
+      <w:r>
+        <w:rPr>
+          <w:sz w:val="18"/>
+        </w:rPr>
+        <w:t>, 208, doi:10.3390/s18010208.</w:t>
+      </w:r>
+    </w:p>
+    <w:p>
+      <w:pPr>
+        <w:pStyle w:val="Bibliography"/>
+        <w:rPr>
+          <w:sz w:val="18"/>
+        </w:rPr>
+      </w:pPr>
+      <w:r>
+        <w:rPr>
+          <w:sz w:val="18"/>
+        </w:rPr>
+        <w:t xml:space="preserve">28. </w:t>
+      </w:r>
+      <w:r>
+        <w:rPr>
+          <w:sz w:val="18"/>
+        </w:rPr>
+        <w:tab/>
+        <w:t xml:space="preserve">Feng, L.; Li, Z.; Liu, C. Are You Sitting </w:t>
+      </w:r>
+      <w:proofErr w:type="gramStart"/>
+      <w:r>
+        <w:rPr>
+          <w:sz w:val="18"/>
+        </w:rPr>
+        <w:t>Right?-</w:t>
+      </w:r>
+      <w:proofErr w:type="gramEnd"/>
+      <w:r>
+        <w:rPr>
+          <w:sz w:val="18"/>
+        </w:rPr>
+        <w:t>Sitting Posture Recognition Using RF Signals. In Proceedings of the 2019 IEEE Pacific Rim Conference on Communications, Computers and Signal Processing (PACRIM); IEEE: Victoria, BC, Canada, August 2019; pp. 1–6.</w:t>
+      </w:r>
+    </w:p>
+    <w:p>
+      <w:pPr>
+        <w:pStyle w:val="Bibliography"/>
+        <w:rPr>
+          <w:sz w:val="18"/>
+        </w:rPr>
+      </w:pPr>
+      <w:r>
+        <w:rPr>
+          <w:sz w:val="18"/>
+        </w:rPr>
+        <w:t xml:space="preserve">29. </w:t>
+      </w:r>
+      <w:r>
+        <w:rPr>
+          <w:sz w:val="18"/>
+        </w:rPr>
+        <w:tab/>
+      </w:r>
+      <w:proofErr w:type="spellStart"/>
+      <w:r>
+        <w:rPr>
+          <w:sz w:val="18"/>
+        </w:rPr>
+        <w:t>Zemp</w:t>
+      </w:r>
+      <w:proofErr w:type="spellEnd"/>
+      <w:r>
+        <w:rPr>
+          <w:sz w:val="18"/>
+        </w:rPr>
+        <w:t xml:space="preserve">, R.; </w:t>
+      </w:r>
+      <w:proofErr w:type="spellStart"/>
+      <w:r>
+        <w:rPr>
+          <w:sz w:val="18"/>
+        </w:rPr>
+        <w:t>Tanadini</w:t>
+      </w:r>
+      <w:proofErr w:type="spellEnd"/>
+      <w:r>
+        <w:rPr>
+          <w:sz w:val="18"/>
+        </w:rPr>
+        <w:t xml:space="preserve">, M.; </w:t>
+      </w:r>
+      <w:proofErr w:type="spellStart"/>
+      <w:r>
+        <w:rPr>
+          <w:sz w:val="18"/>
+        </w:rPr>
+        <w:t>Plüss</w:t>
+      </w:r>
+      <w:proofErr w:type="spellEnd"/>
+      <w:r>
+        <w:rPr>
+          <w:sz w:val="18"/>
+        </w:rPr>
+        <w:t xml:space="preserve">, S.; </w:t>
+      </w:r>
+      <w:proofErr w:type="spellStart"/>
+      <w:r>
+        <w:rPr>
+          <w:sz w:val="18"/>
+        </w:rPr>
+        <w:t>Schnüriger</w:t>
+      </w:r>
+      <w:proofErr w:type="spellEnd"/>
+      <w:r>
+        <w:rPr>
+          <w:sz w:val="18"/>
+        </w:rPr>
+        <w:t xml:space="preserve">, K.; Singh, N.B.; Taylor, W.R.; Lorenzetti, S. Application of Machine Learning Approaches for Classifying Sitting Posture Based on Force and Acceleration Sensors. </w:t>
+      </w:r>
+      <w:r>
+        <w:rPr>
+          <w:i/>
+          <w:iCs/>
+          <w:sz w:val="18"/>
+        </w:rPr>
+        <w:t>BioMed Research International</w:t>
+      </w:r>
+      <w:r>
+        <w:rPr>
+          <w:sz w:val="18"/>
+        </w:rPr>
+        <w:t xml:space="preserve"> </w:t>
+      </w:r>
+      <w:r>
+        <w:rPr>
+          <w:b/>
+          <w:bCs/>
+          <w:sz w:val="18"/>
+        </w:rPr>
+        <w:t>2016</w:t>
+      </w:r>
+      <w:r>
+        <w:rPr>
+          <w:sz w:val="18"/>
+        </w:rPr>
+        <w:t xml:space="preserve">, </w:t>
+      </w:r>
+      <w:r>
+        <w:rPr>
+          <w:i/>
+          <w:iCs/>
+          <w:sz w:val="18"/>
+        </w:rPr>
+        <w:t>2016</w:t>
+      </w:r>
+      <w:r>
+        <w:rPr>
+          <w:sz w:val="18"/>
+        </w:rPr>
+        <w:t>, 1–9, doi:10.1155/2016/5978489.</w:t>
+      </w:r>
+    </w:p>
+    <w:p>
+      <w:pPr>
+        <w:pStyle w:val="Bibliography"/>
+        <w:rPr>
+          <w:sz w:val="18"/>
+        </w:rPr>
+      </w:pPr>
+      <w:r>
+        <w:rPr>
+          <w:sz w:val="18"/>
+        </w:rPr>
+        <w:t xml:space="preserve">30. </w:t>
+      </w:r>
+      <w:r>
+        <w:rPr>
+          <w:sz w:val="18"/>
+        </w:rPr>
+        <w:tab/>
+      </w:r>
+      <w:proofErr w:type="spellStart"/>
+      <w:r>
+        <w:rPr>
+          <w:sz w:val="18"/>
+        </w:rPr>
+        <w:t>Bourahmoune</w:t>
+      </w:r>
+      <w:proofErr w:type="spellEnd"/>
+      <w:r>
+        <w:rPr>
+          <w:sz w:val="18"/>
+        </w:rPr>
+        <w:t xml:space="preserve">, K.; </w:t>
+      </w:r>
+      <w:proofErr w:type="spellStart"/>
+      <w:r>
+        <w:rPr>
+          <w:sz w:val="18"/>
+        </w:rPr>
+        <w:t>Ishac</w:t>
+      </w:r>
+      <w:proofErr w:type="spellEnd"/>
+      <w:r>
+        <w:rPr>
+          <w:sz w:val="18"/>
+        </w:rPr>
+        <w:t xml:space="preserve">, K.; </w:t>
+      </w:r>
+      <w:proofErr w:type="spellStart"/>
+      <w:r>
+        <w:rPr>
+          <w:sz w:val="18"/>
+        </w:rPr>
+        <w:t>Amagasa</w:t>
+      </w:r>
+      <w:proofErr w:type="spellEnd"/>
+      <w:r>
+        <w:rPr>
+          <w:sz w:val="18"/>
+        </w:rPr>
+        <w:t xml:space="preserve">, T. Intelligent Posture Training: Machine-Learning-Powered Human Sitting Posture Recognition Based on a Pressure-Sensing IoT Cushion. </w:t>
+      </w:r>
+      <w:r>
+        <w:rPr>
+          <w:i/>
+          <w:iCs/>
+          <w:sz w:val="18"/>
+        </w:rPr>
+        <w:t>Sensors</w:t>
+      </w:r>
+      <w:r>
+        <w:rPr>
+          <w:sz w:val="18"/>
+        </w:rPr>
+        <w:t xml:space="preserve"> </w:t>
+      </w:r>
+      <w:r>
+        <w:rPr>
+          <w:b/>
+          <w:bCs/>
+          <w:sz w:val="18"/>
+        </w:rPr>
+        <w:t>2022</w:t>
+      </w:r>
+      <w:r>
+        <w:rPr>
+          <w:sz w:val="18"/>
+        </w:rPr>
+        <w:t xml:space="preserve">, </w:t>
+      </w:r>
+      <w:r>
+        <w:rPr>
+          <w:i/>
+          <w:iCs/>
+          <w:sz w:val="18"/>
+        </w:rPr>
+        <w:t>22</w:t>
+      </w:r>
+      <w:r>
+        <w:rPr>
+          <w:sz w:val="18"/>
+        </w:rPr>
+        <w:t>, 5337, doi:10.3390/s22145337.</w:t>
+      </w:r>
+    </w:p>
+    <w:p>
+      <w:pPr>
+        <w:pStyle w:val="Bibliography"/>
+        <w:rPr>
+          <w:sz w:val="18"/>
+        </w:rPr>
+      </w:pPr>
+      <w:r>
+        <w:rPr>
+          <w:sz w:val="18"/>
+        </w:rPr>
+        <w:t xml:space="preserve">31. </w:t>
+      </w:r>
+      <w:r>
+        <w:rPr>
+          <w:sz w:val="18"/>
+        </w:rPr>
+        <w:tab/>
+      </w:r>
+      <w:proofErr w:type="spellStart"/>
+      <w:r>
+        <w:rPr>
+          <w:sz w:val="18"/>
+        </w:rPr>
+        <w:t>Alzubaidi</w:t>
+      </w:r>
+      <w:proofErr w:type="spellEnd"/>
+      <w:r>
+        <w:rPr>
+          <w:sz w:val="18"/>
+        </w:rPr>
+        <w:t xml:space="preserve">, L.; Zhang, J.; </w:t>
+      </w:r>
+      <w:proofErr w:type="spellStart"/>
+      <w:r>
+        <w:rPr>
+          <w:sz w:val="18"/>
+        </w:rPr>
+        <w:t>Humaidi</w:t>
+      </w:r>
+      <w:proofErr w:type="spellEnd"/>
+      <w:r>
+        <w:rPr>
+          <w:sz w:val="18"/>
+        </w:rPr>
+        <w:t>, A.J.; Al-</w:t>
+      </w:r>
+      <w:proofErr w:type="spellStart"/>
+      <w:r>
+        <w:rPr>
+          <w:sz w:val="18"/>
+        </w:rPr>
+        <w:t>Dujaili</w:t>
+      </w:r>
+      <w:proofErr w:type="spellEnd"/>
+      <w:r>
+        <w:rPr>
+          <w:sz w:val="18"/>
+        </w:rPr>
+        <w:t>, A.; Duan, Y.; Al-</w:t>
+      </w:r>
+      <w:proofErr w:type="spellStart"/>
+      <w:r>
+        <w:rPr>
+          <w:sz w:val="18"/>
+        </w:rPr>
+        <w:t>Shamma</w:t>
+      </w:r>
+      <w:proofErr w:type="spellEnd"/>
+      <w:r>
+        <w:rPr>
+          <w:sz w:val="18"/>
+        </w:rPr>
+        <w:t xml:space="preserve">, O.; Santamaría, J.; </w:t>
+      </w:r>
+      <w:proofErr w:type="spellStart"/>
+      <w:r>
+        <w:rPr>
+          <w:sz w:val="18"/>
+        </w:rPr>
+        <w:t>Fadhel</w:t>
+      </w:r>
+      <w:proofErr w:type="spellEnd"/>
+      <w:r>
+        <w:rPr>
+          <w:sz w:val="18"/>
+        </w:rPr>
+        <w:t>, M.A.; Al-</w:t>
+      </w:r>
+      <w:proofErr w:type="spellStart"/>
+      <w:r>
+        <w:rPr>
+          <w:sz w:val="18"/>
+        </w:rPr>
+        <w:t>Amidie</w:t>
+      </w:r>
+      <w:proofErr w:type="spellEnd"/>
+      <w:r>
+        <w:rPr>
+          <w:sz w:val="18"/>
+        </w:rPr>
+        <w:t xml:space="preserve">, M.; Farhan, L. Review of Deep Learning: Concepts, CNN Architectures, Challenges, Applications, Future Directions. </w:t>
+      </w:r>
+      <w:r>
+        <w:rPr>
+          <w:i/>
+          <w:iCs/>
+          <w:sz w:val="18"/>
+        </w:rPr>
+        <w:t>J Big Data</w:t>
+      </w:r>
+      <w:r>
+        <w:rPr>
+          <w:sz w:val="18"/>
+        </w:rPr>
+        <w:t xml:space="preserve"> </w:t>
+      </w:r>
+      <w:r>
+        <w:rPr>
+          <w:b/>
+          <w:bCs/>
+          <w:sz w:val="18"/>
+        </w:rPr>
+        <w:t>2021</w:t>
+      </w:r>
+      <w:r>
+        <w:rPr>
+          <w:sz w:val="18"/>
+        </w:rPr>
+        <w:t xml:space="preserve">, </w:t>
+      </w:r>
+      <w:r>
+        <w:rPr>
+          <w:i/>
+          <w:iCs/>
+          <w:sz w:val="18"/>
+        </w:rPr>
+        <w:t>8</w:t>
+      </w:r>
+      <w:r>
+        <w:rPr>
+          <w:sz w:val="18"/>
+        </w:rPr>
+        <w:t>, 53, doi:10.1186/s40537-021-00444-8.</w:t>
+      </w:r>
+    </w:p>
+    <w:p>
+      <w:pPr>
+        <w:pStyle w:val="Bibliography"/>
+        <w:rPr>
+          <w:sz w:val="18"/>
+        </w:rPr>
+      </w:pPr>
+      <w:r>
+        <w:rPr>
+          <w:sz w:val="18"/>
+        </w:rPr>
+        <w:t xml:space="preserve">32. </w:t>
+      </w:r>
+      <w:r>
+        <w:rPr>
+          <w:sz w:val="18"/>
+        </w:rPr>
+        <w:tab/>
+        <w:t xml:space="preserve">Kim, Y.; Son, Y.; Kim, W.; Jin, B.; Yun, M. Classification of Children’s Sitting Postures Using Machine Learning Algorithms. </w:t>
+      </w:r>
+      <w:r>
+        <w:rPr>
+          <w:i/>
+          <w:iCs/>
+          <w:sz w:val="18"/>
+        </w:rPr>
+        <w:t>Applied Sciences</w:t>
+      </w:r>
+      <w:r>
+        <w:rPr>
+          <w:sz w:val="18"/>
+        </w:rPr>
+        <w:t xml:space="preserve"> </w:t>
+      </w:r>
+      <w:r>
+        <w:rPr>
+          <w:b/>
+          <w:bCs/>
+          <w:sz w:val="18"/>
+        </w:rPr>
+        <w:t>2018</w:t>
+      </w:r>
+      <w:r>
+        <w:rPr>
+          <w:sz w:val="18"/>
+        </w:rPr>
+        <w:t xml:space="preserve">, </w:t>
+      </w:r>
+      <w:r>
+        <w:rPr>
+          <w:i/>
+          <w:iCs/>
+          <w:sz w:val="18"/>
+        </w:rPr>
+        <w:t>8</w:t>
+      </w:r>
+      <w:r>
+        <w:rPr>
+          <w:sz w:val="18"/>
+        </w:rPr>
+        <w:t>, 1280, doi:10.3390/app8081280.</w:t>
+      </w:r>
+    </w:p>
+    <w:p>
+      <w:pPr>
+        <w:pStyle w:val="Bibliography"/>
+        <w:rPr>
+          <w:sz w:val="18"/>
+        </w:rPr>
+      </w:pPr>
+      <w:r>
+        <w:rPr>
+          <w:sz w:val="18"/>
+        </w:rPr>
+        <w:t xml:space="preserve">33. </w:t>
+      </w:r>
+      <w:r>
+        <w:rPr>
+          <w:sz w:val="18"/>
+        </w:rPr>
+        <w:tab/>
+        <w:t xml:space="preserve">Fan, Z.; Hu, X.; Chen, W.-M.; Zhang, D.-W.; Ma, X. A Deep Learning Based 2-Dimensional Hip Pressure Signals Analysis Method for Sitting Posture Recognition. </w:t>
+      </w:r>
+      <w:r>
+        <w:rPr>
+          <w:i/>
+          <w:iCs/>
+          <w:sz w:val="18"/>
+        </w:rPr>
+        <w:t>Biomedical Signal Processing and Control</w:t>
+      </w:r>
+      <w:r>
+        <w:rPr>
+          <w:sz w:val="18"/>
+        </w:rPr>
+        <w:t xml:space="preserve"> </w:t>
+      </w:r>
+      <w:r>
+        <w:rPr>
+          <w:b/>
+          <w:bCs/>
+          <w:sz w:val="18"/>
+        </w:rPr>
+        <w:t>2022</w:t>
+      </w:r>
+      <w:r>
+        <w:rPr>
+          <w:sz w:val="18"/>
+        </w:rPr>
+        <w:t xml:space="preserve">, </w:t>
+      </w:r>
+      <w:r>
+        <w:rPr>
+          <w:i/>
+          <w:iCs/>
+          <w:sz w:val="18"/>
+        </w:rPr>
+        <w:t>73</w:t>
+      </w:r>
+      <w:r>
+        <w:rPr>
+          <w:sz w:val="18"/>
+        </w:rPr>
+        <w:t xml:space="preserve">, 103432, </w:t>
+      </w:r>
+      <w:proofErr w:type="gramStart"/>
+      <w:r>
+        <w:rPr>
+          <w:sz w:val="18"/>
+        </w:rPr>
+        <w:t>doi:10.1016/j.bspc</w:t>
+      </w:r>
+      <w:proofErr w:type="gramEnd"/>
+      <w:r>
+        <w:rPr>
+          <w:sz w:val="18"/>
+        </w:rPr>
+        <w:t>.2021.103432.</w:t>
+      </w:r>
+    </w:p>
+    <w:p>
+      <w:pPr>
+        <w:pStyle w:val="Bibliography"/>
+        <w:rPr>
+          <w:sz w:val="18"/>
+        </w:rPr>
+      </w:pPr>
+      <w:r>
+        <w:rPr>
+          <w:sz w:val="18"/>
+        </w:rPr>
+        <w:t xml:space="preserve">34. </w:t>
+      </w:r>
+      <w:r>
+        <w:rPr>
+          <w:sz w:val="18"/>
+        </w:rPr>
+        <w:tab/>
+        <w:t xml:space="preserve">Chen, K. Sitting Posture Recognition Based on </w:t>
+      </w:r>
+      <w:proofErr w:type="spellStart"/>
+      <w:r>
+        <w:rPr>
+          <w:sz w:val="18"/>
+        </w:rPr>
+        <w:t>OpenPose</w:t>
+      </w:r>
+      <w:proofErr w:type="spellEnd"/>
+      <w:r>
+        <w:rPr>
+          <w:sz w:val="18"/>
+        </w:rPr>
+        <w:t xml:space="preserve">. </w:t>
+      </w:r>
+      <w:r>
+        <w:rPr>
+          <w:i/>
+          <w:iCs/>
+          <w:sz w:val="18"/>
+        </w:rPr>
+        <w:t>IOP Conf. Ser.: Mater. Sci. Eng.</w:t>
+      </w:r>
+      <w:r>
+        <w:rPr>
+          <w:sz w:val="18"/>
+        </w:rPr>
+        <w:t xml:space="preserve"> </w:t>
+      </w:r>
+      <w:r>
+        <w:rPr>
+          <w:b/>
+          <w:bCs/>
+          <w:sz w:val="18"/>
+        </w:rPr>
+        <w:t>2019</w:t>
+      </w:r>
+      <w:r>
+        <w:rPr>
+          <w:sz w:val="18"/>
+        </w:rPr>
+        <w:t xml:space="preserve">, </w:t>
+      </w:r>
+      <w:r>
+        <w:rPr>
+          <w:i/>
+          <w:iCs/>
+          <w:sz w:val="18"/>
+        </w:rPr>
+        <w:t>677</w:t>
+      </w:r>
+      <w:r>
+        <w:rPr>
+          <w:sz w:val="18"/>
+        </w:rPr>
+        <w:t>, 032057, doi:10.1088/1757-899X/677/3/032057.</w:t>
+      </w:r>
+    </w:p>
+    <w:p>
+      <w:pPr>
+        <w:pStyle w:val="Bibliography"/>
+        <w:rPr>
+          <w:sz w:val="18"/>
+        </w:rPr>
+      </w:pPr>
+      <w:r>
+        <w:rPr>
+          <w:sz w:val="18"/>
+        </w:rPr>
+        <w:t xml:space="preserve">35. </w:t>
+      </w:r>
+      <w:r>
+        <w:rPr>
+          <w:sz w:val="18"/>
+        </w:rPr>
+        <w:tab/>
+        <w:t xml:space="preserve">Ran, X.; Wang, C.; Xiao, Y.; Gao, X.; Zhu, Z.; Chen, B. A Portable Sitting Posture Monitoring System Based on a Pressure Sensor Array and Machine Learning. </w:t>
+      </w:r>
+      <w:r>
+        <w:rPr>
+          <w:i/>
+          <w:iCs/>
+          <w:sz w:val="18"/>
+        </w:rPr>
+        <w:t>Sensors and Actuators A: Physical</w:t>
+      </w:r>
+      <w:r>
+        <w:rPr>
+          <w:sz w:val="18"/>
+        </w:rPr>
+        <w:t xml:space="preserve"> </w:t>
+      </w:r>
+      <w:r>
+        <w:rPr>
+          <w:b/>
+          <w:bCs/>
+          <w:sz w:val="18"/>
+        </w:rPr>
+        <w:t>2021</w:t>
+      </w:r>
+      <w:r>
+        <w:rPr>
+          <w:sz w:val="18"/>
+        </w:rPr>
+        <w:t xml:space="preserve">, </w:t>
+      </w:r>
+      <w:r>
+        <w:rPr>
+          <w:i/>
+          <w:iCs/>
+          <w:sz w:val="18"/>
+        </w:rPr>
+        <w:t>331</w:t>
+      </w:r>
+      <w:r>
+        <w:rPr>
+          <w:sz w:val="18"/>
+        </w:rPr>
+        <w:t xml:space="preserve">, 112900, </w:t>
+      </w:r>
+      <w:proofErr w:type="gramStart"/>
+      <w:r>
+        <w:rPr>
+          <w:sz w:val="18"/>
+        </w:rPr>
+        <w:t>doi:10.1016/j.sna</w:t>
+      </w:r>
+      <w:proofErr w:type="gramEnd"/>
+      <w:r>
+        <w:rPr>
+          <w:sz w:val="18"/>
+        </w:rPr>
+        <w:t>.2021.112900.</w:t>
+      </w:r>
+    </w:p>
+    <w:p>
+      <w:pPr>
+        <w:pStyle w:val="Bibliography"/>
+        <w:rPr>
+          <w:sz w:val="18"/>
+        </w:rPr>
+      </w:pPr>
+      <w:r>
+        <w:rPr>
+          <w:sz w:val="18"/>
+        </w:rPr>
+        <w:lastRenderedPageBreak/>
+        <w:t xml:space="preserve">36. </w:t>
+      </w:r>
+      <w:r>
+        <w:rPr>
+          <w:sz w:val="18"/>
+        </w:rPr>
+        <w:tab/>
+        <w:t>Luna-</w:t>
+      </w:r>
+      <w:proofErr w:type="spellStart"/>
+      <w:r>
+        <w:rPr>
+          <w:sz w:val="18"/>
+        </w:rPr>
+        <w:t>Perejón</w:t>
+      </w:r>
+      <w:proofErr w:type="spellEnd"/>
+      <w:r>
+        <w:rPr>
+          <w:sz w:val="18"/>
+        </w:rPr>
+        <w:t>, F.; Montes-Sánchez, J.M.; Durán-López, L.; Vazquez-Baeza, A.; Beasley-</w:t>
+      </w:r>
+      <w:proofErr w:type="spellStart"/>
+      <w:r>
+        <w:rPr>
+          <w:sz w:val="18"/>
+        </w:rPr>
+        <w:t>Bohórquez</w:t>
+      </w:r>
+      <w:proofErr w:type="spellEnd"/>
+      <w:r>
+        <w:rPr>
+          <w:sz w:val="18"/>
+        </w:rPr>
+        <w:t xml:space="preserve">, I.; Sevillano-Ramos, J.L. IoT Device for Sitting Posture Classification Using Artificial Neural Networks. </w:t>
+      </w:r>
+      <w:r>
+        <w:rPr>
+          <w:i/>
+          <w:iCs/>
+          <w:sz w:val="18"/>
+        </w:rPr>
+        <w:t>Electronics</w:t>
+      </w:r>
+      <w:r>
+        <w:rPr>
+          <w:sz w:val="18"/>
+        </w:rPr>
+        <w:t xml:space="preserve"> </w:t>
+      </w:r>
+      <w:r>
+        <w:rPr>
+          <w:b/>
+          <w:bCs/>
+          <w:sz w:val="18"/>
+        </w:rPr>
+        <w:t>2021</w:t>
+      </w:r>
+      <w:r>
+        <w:rPr>
+          <w:sz w:val="18"/>
+        </w:rPr>
+        <w:t xml:space="preserve">, </w:t>
+      </w:r>
+      <w:r>
+        <w:rPr>
+          <w:i/>
+          <w:iCs/>
+          <w:sz w:val="18"/>
+        </w:rPr>
+        <w:t>10</w:t>
+      </w:r>
+      <w:r>
+        <w:rPr>
+          <w:sz w:val="18"/>
+        </w:rPr>
+        <w:t>, 1825, doi:10.3390/electronics10151825.</w:t>
+      </w:r>
+    </w:p>
+    <w:p>
+      <w:pPr>
+        <w:pStyle w:val="Bibliography"/>
+        <w:rPr>
+          <w:sz w:val="18"/>
+        </w:rPr>
+      </w:pPr>
+      <w:r>
+        <w:rPr>
+          <w:sz w:val="18"/>
+        </w:rPr>
+        <w:t xml:space="preserve">37. </w:t>
+      </w:r>
+      <w:r>
+        <w:rPr>
+          <w:sz w:val="18"/>
+        </w:rPr>
+        <w:tab/>
+        <w:t xml:space="preserve">Ren, X.; Yu, B.; Lu, Y.; Zhang, B.; Hu, J.; </w:t>
+      </w:r>
+      <w:proofErr w:type="spellStart"/>
+      <w:r>
+        <w:rPr>
+          <w:sz w:val="18"/>
+        </w:rPr>
+        <w:t>Brombacher</w:t>
+      </w:r>
+      <w:proofErr w:type="spellEnd"/>
+      <w:r>
+        <w:rPr>
+          <w:sz w:val="18"/>
+        </w:rPr>
+        <w:t xml:space="preserve">, A. </w:t>
+      </w:r>
+      <w:proofErr w:type="spellStart"/>
+      <w:r>
+        <w:rPr>
+          <w:sz w:val="18"/>
+        </w:rPr>
+        <w:t>LightSit</w:t>
+      </w:r>
+      <w:proofErr w:type="spellEnd"/>
+      <w:r>
+        <w:rPr>
+          <w:sz w:val="18"/>
+        </w:rPr>
+        <w:t xml:space="preserve">: An Unobtrusive Health-Promoting System for Relaxation and Fitness Microbreaks at Work. </w:t>
+      </w:r>
+      <w:r>
+        <w:rPr>
+          <w:i/>
+          <w:iCs/>
+          <w:sz w:val="18"/>
+        </w:rPr>
+        <w:t>Sensors</w:t>
+      </w:r>
+      <w:r>
+        <w:rPr>
+          <w:sz w:val="18"/>
+        </w:rPr>
+        <w:t xml:space="preserve"> </w:t>
+      </w:r>
+      <w:r>
+        <w:rPr>
+          <w:b/>
+          <w:bCs/>
+          <w:sz w:val="18"/>
+        </w:rPr>
+        <w:t>2019</w:t>
+      </w:r>
+      <w:r>
+        <w:rPr>
+          <w:sz w:val="18"/>
+        </w:rPr>
+        <w:t xml:space="preserve">, </w:t>
+      </w:r>
+      <w:r>
+        <w:rPr>
+          <w:i/>
+          <w:iCs/>
+          <w:sz w:val="18"/>
+        </w:rPr>
+        <w:t>19</w:t>
+      </w:r>
+      <w:r>
+        <w:rPr>
+          <w:sz w:val="18"/>
+        </w:rPr>
+        <w:t>, 2162, doi:10.3390/s19092162.</w:t>
+      </w:r>
+    </w:p>
+    <w:p>
+      <w:pPr>
+        <w:pStyle w:val="Bibliography"/>
+        <w:rPr>
+          <w:sz w:val="18"/>
+        </w:rPr>
+      </w:pPr>
+      <w:r>
+        <w:rPr>
+          <w:sz w:val="18"/>
+        </w:rPr>
+        <w:t xml:space="preserve">38. </w:t>
       </w:r>
       <w:r>
         <w:rPr>
@@ -6245,7 +8022,7 @@
         <w:rPr>
           <w:sz w:val="18"/>
         </w:rPr>
-        <w:t xml:space="preserve">20. </w:t>
+        <w:t xml:space="preserve">39. </w:t>
       </w:r>
       <w:r>
         <w:rPr>
@@ -6266,14 +8043,41 @@
         <w:rPr>
           <w:sz w:val="18"/>
         </w:rPr>
-        <w:t xml:space="preserve">21. </w:t>
+        <w:t xml:space="preserve">40. </w:t>
       </w:r>
       <w:r>
         <w:rPr>
           <w:sz w:val="18"/>
         </w:rPr>
         <w:tab/>
-        <w:t xml:space="preserve">Ran, X.; Wang, C.; Xiao, Y.; Gao, X.; Zhu, Z.; Chen, B. A Portable Sitting Posture Monitoring System Based on a Pressure Sensor Array and Machine Learning. </w:t>
+      </w:r>
+      <w:proofErr w:type="spellStart"/>
+      <w:r>
+        <w:rPr>
+          <w:sz w:val="18"/>
+        </w:rPr>
+        <w:t>Ishac</w:t>
+      </w:r>
+      <w:proofErr w:type="spellEnd"/>
+      <w:r>
+        <w:rPr>
+          <w:sz w:val="18"/>
+        </w:rPr>
+        <w:t xml:space="preserve">, K.; Suzuki, K. </w:t>
+      </w:r>
+      <w:proofErr w:type="spellStart"/>
+      <w:r>
+        <w:rPr>
+          <w:sz w:val="18"/>
+        </w:rPr>
+        <w:t>LifeChair</w:t>
+      </w:r>
+      <w:proofErr w:type="spellEnd"/>
+      <w:r>
+        <w:rPr>
+          <w:sz w:val="18"/>
+        </w:rPr>
+        <w:t xml:space="preserve">: A Conductive Fabric Sensor-Based Smart Cushion for Actively Shaping Sitting Posture. </w:t>
       </w:r>
       <w:r>
         <w:rPr>
@@ -6281,7 +8085,7 @@
           <w:iCs/>
           <w:sz w:val="18"/>
         </w:rPr>
-        <w:t>Sensors and Actuators A: Physical</w:t>
+        <w:t>Sensors</w:t>
       </w:r>
       <w:r>
         <w:rPr>
@@ -6295,7 +8099,7 @@
           <w:bCs/>
           <w:sz w:val="18"/>
         </w:rPr>
-        <w:t>2021</w:t>
+        <w:t>2018</w:t>
       </w:r>
       <w:r>
         <w:rPr>
@@ -6309,27 +8113,13 @@
           <w:iCs/>
           <w:sz w:val="18"/>
         </w:rPr>
-        <w:t>331</w:t>
-      </w:r>
-      <w:r>
-        <w:rPr>
-          <w:sz w:val="18"/>
-        </w:rPr>
-        <w:t xml:space="preserve">, 112900, </w:t>
-      </w:r>
-      <w:proofErr w:type="gramStart"/>
-      <w:r>
-        <w:rPr>
-          <w:sz w:val="18"/>
-        </w:rPr>
-        <w:t>doi:10.1016/j.sna</w:t>
-      </w:r>
-      <w:proofErr w:type="gramEnd"/>
-      <w:r>
-        <w:rPr>
-          <w:sz w:val="18"/>
-        </w:rPr>
-        <w:t>.2021.112900.</w:t>
+        <w:t>18</w:t>
+      </w:r>
+      <w:r>
+        <w:rPr>
+          <w:sz w:val="18"/>
+        </w:rPr>
+        <w:t>, 2261, doi:10.3390/s18072261.</w:t>
       </w:r>
     </w:p>
     <w:p>
@@ -6343,41 +8133,28 @@
         <w:rPr>
           <w:sz w:val="18"/>
         </w:rPr>
-        <w:t xml:space="preserve">22. </w:t>
+        <w:t xml:space="preserve">41. </w:t>
       </w:r>
       <w:r>
         <w:rPr>
           <w:sz w:val="18"/>
         </w:rPr>
         <w:tab/>
+        <w:t xml:space="preserve">Ren, X.; Yu, B.; Lu, Y.; Chen, Y.; Pu, P. </w:t>
       </w:r>
       <w:proofErr w:type="spellStart"/>
       <w:r>
         <w:rPr>
           <w:sz w:val="18"/>
         </w:rPr>
-        <w:t>Ishac</w:t>
+        <w:t>HealthSit</w:t>
       </w:r>
       <w:proofErr w:type="spellEnd"/>
       <w:r>
         <w:rPr>
           <w:sz w:val="18"/>
         </w:rPr>
-        <w:t xml:space="preserve">, K.; Suzuki, K. </w:t>
-      </w:r>
-      <w:proofErr w:type="spellStart"/>
-      <w:r>
-        <w:rPr>
-          <w:sz w:val="18"/>
-        </w:rPr>
-        <w:t>LifeChair</w:t>
-      </w:r>
-      <w:proofErr w:type="spellEnd"/>
-      <w:r>
-        <w:rPr>
-          <w:sz w:val="18"/>
-        </w:rPr>
-        <w:t xml:space="preserve">: A Conductive Fabric Sensor-Based Smart Cushion for Actively Shaping Sitting Posture. </w:t>
+        <w:t xml:space="preserve">: Designing Posture-Based Interaction to Promote Exercise during Fitness Breaks. </w:t>
       </w:r>
       <w:r>
         <w:rPr>
@@ -6385,7 +8162,7 @@
           <w:iCs/>
           <w:sz w:val="18"/>
         </w:rPr>
-        <w:t>Sensors</w:t>
+        <w:t>International Journal of Human–Computer Interaction</w:t>
       </w:r>
       <w:r>
         <w:rPr>
@@ -6399,7 +8176,7 @@
           <w:bCs/>
           <w:sz w:val="18"/>
         </w:rPr>
-        <w:t>2018</w:t>
+        <w:t>2019</w:t>
       </w:r>
       <w:r>
         <w:rPr>
@@ -6413,13 +8190,13 @@
           <w:iCs/>
           <w:sz w:val="18"/>
         </w:rPr>
-        <w:t>18</w:t>
-      </w:r>
-      <w:r>
-        <w:rPr>
-          <w:sz w:val="18"/>
-        </w:rPr>
-        <w:t>, 2261, doi:10.3390/s18072261.</w:t>
+        <w:t>35</w:t>
+      </w:r>
+      <w:r>
+        <w:rPr>
+          <w:sz w:val="18"/>
+        </w:rPr>
+        <w:t>, 870–885, doi:10.1080/10447318.2018.1506641.</w:t>
       </w:r>
     </w:p>
     <w:p>
@@ -6433,84 +8210,7 @@
         <w:rPr>
           <w:sz w:val="18"/>
         </w:rPr>
-        <w:t xml:space="preserve">23. </w:t>
-      </w:r>
-      <w:r>
-        <w:rPr>
-          <w:sz w:val="18"/>
-        </w:rPr>
-        <w:tab/>
-        <w:t xml:space="preserve">Ren, X.; Yu, B.; Lu, Y.; Chen, Y.; Pu, P. </w:t>
-      </w:r>
-      <w:proofErr w:type="spellStart"/>
-      <w:r>
-        <w:rPr>
-          <w:sz w:val="18"/>
-        </w:rPr>
-        <w:t>HealthSit</w:t>
-      </w:r>
-      <w:proofErr w:type="spellEnd"/>
-      <w:r>
-        <w:rPr>
-          <w:sz w:val="18"/>
-        </w:rPr>
-        <w:t xml:space="preserve">: Designing Posture-Based Interaction to Promote Exercise during Fitness Breaks. </w:t>
-      </w:r>
-      <w:r>
-        <w:rPr>
-          <w:i/>
-          <w:iCs/>
-          <w:sz w:val="18"/>
-        </w:rPr>
-        <w:t>International Journal of Human–Computer Interaction</w:t>
-      </w:r>
-      <w:r>
-        <w:rPr>
-          <w:sz w:val="18"/>
-        </w:rPr>
-        <w:t xml:space="preserve"> </w:t>
-      </w:r>
-      <w:r>
-        <w:rPr>
-          <w:b/>
-          <w:bCs/>
-          <w:sz w:val="18"/>
-        </w:rPr>
-        <w:t>2019</w:t>
-      </w:r>
-      <w:r>
-        <w:rPr>
-          <w:sz w:val="18"/>
-        </w:rPr>
-        <w:t xml:space="preserve">, </w:t>
-      </w:r>
-      <w:r>
-        <w:rPr>
-          <w:i/>
-          <w:iCs/>
-          <w:sz w:val="18"/>
-        </w:rPr>
-        <w:t>35</w:t>
-      </w:r>
-      <w:r>
-        <w:rPr>
-          <w:sz w:val="18"/>
-        </w:rPr>
-        <w:t>, 870–885, doi:10.1080/10447318.2018.1506641.</w:t>
-      </w:r>
-    </w:p>
-    <w:p>
-      <w:pPr>
-        <w:pStyle w:val="Bibliography"/>
-        <w:rPr>
-          <w:sz w:val="18"/>
-        </w:rPr>
-      </w:pPr>
-      <w:r>
-        <w:rPr>
-          <w:sz w:val="18"/>
-        </w:rPr>
-        <w:t xml:space="preserve">24. </w:t>
+        <w:t xml:space="preserve">42. </w:t>
       </w:r>
       <w:r>
         <w:rPr>
@@ -9032,7 +10732,6 @@
   <w:style w:type="character" w:default="1" w:styleId="DefaultParagraphFont">
     <w:name w:val="Default Paragraph Font"/>
     <w:uiPriority w:val="1"/>
-    <w:semiHidden/>
     <w:unhideWhenUsed/>
   </w:style>
   <w:style w:type="table" w:default="1" w:styleId="TableNormal">
